--- a/Proyecto final.docx
+++ b/Proyecto final.docx
@@ -300,12 +300,121 @@
           <w:ilvl w:val="0"/>
           <w:numId w:val="1"/>
         </w:numPr>
-      </w:pPr>
-      <w:r>
+        <w:rPr>
+          <w:rFonts w:ascii="Cambria" w:hAnsi="Cambria"/>
+        </w:rPr>
+      </w:pPr>
+      <w:r>
+        <w:rPr>
+          <w:rFonts w:ascii="Cambria" w:hAnsi="Cambria"/>
+        </w:rPr>
         <w:t>Contexto:</w:t>
       </w:r>
+    </w:p>
+    <w:p>
+      <w:pPr>
+        <w:jc w:val="both"/>
+        <w:rPr>
+          <w:rFonts w:ascii="Cambria" w:hAnsi="Cambria"/>
+        </w:rPr>
+      </w:pPr>
+      <w:r>
+        <w:rPr>
+          <w:rFonts w:ascii="Cambria" w:hAnsi="Cambria"/>
+        </w:rPr>
+        <w:t>El sistema de salud en Colombia cuenta con varias falencias, una de ellas es que hay muchos pacientes que se agravan</w:t>
+      </w:r>
+      <w:r>
+        <w:rPr>
+          <w:rFonts w:ascii="Cambria" w:hAnsi="Cambria"/>
+        </w:rPr>
+        <w:t>,</w:t>
+      </w:r>
+      <w:r>
+        <w:rPr>
+          <w:rFonts w:ascii="Cambria" w:hAnsi="Cambria"/>
+        </w:rPr>
+        <w:t xml:space="preserve"> </w:t>
+      </w:r>
+      <w:r>
+        <w:rPr>
+          <w:rFonts w:ascii="Cambria" w:hAnsi="Cambria"/>
+        </w:rPr>
+        <w:t xml:space="preserve">mueren o se van </w:t>
+      </w:r>
+      <w:r>
+        <w:rPr>
+          <w:rFonts w:ascii="Cambria" w:hAnsi="Cambria"/>
+        </w:rPr>
+        <w:t xml:space="preserve">a la hora de ir a urgencias debido a los tiempos de espera y que algunos procedimientos que se deben realizar, no se realizan o se terminan realizando varias veces. </w:t>
+      </w:r>
+      <w:r>
+        <w:rPr>
+          <w:rFonts w:ascii="Cambria" w:hAnsi="Cambria"/>
+        </w:rPr>
+        <w:t>En un estudio realizado en el 2015 se estableció que los tiempos de espera de los pacientes en urgencias en Bogotá pueden ser en promedio 6 horas. () Y esto sin tener en cuenta el tiempo que se tardan en el hospital mientras que se realizar los procedimientos pertinentes.</w:t>
+      </w:r>
+    </w:p>
+    <w:p>
+      <w:pPr>
+        <w:jc w:val="both"/>
+        <w:rPr>
+          <w:rFonts w:ascii="Cambria" w:hAnsi="Cambria"/>
+        </w:rPr>
+      </w:pPr>
+      <w:r>
+        <w:rPr>
+          <w:rFonts w:ascii="Cambria" w:hAnsi="Cambria"/>
+        </w:rPr>
+        <w:t>Esto es debido a que muchos pacientes entrar a la misma hora, limitaciones a la hora de los insumos y habitaciones en donde se realizan los procedimientos y no hay organización sobre que paciente se debe atender y que procedimientos debe de rearársele y en qué orden.</w:t>
+      </w:r>
+      <w:r>
+        <w:rPr>
+          <w:rFonts w:ascii="Cambria" w:hAnsi="Cambria"/>
+        </w:rPr>
+        <w:t xml:space="preserve"> Se desea realizar un ejercicio de optimización que minimice el tiempo que duran los pacientes </w:t>
+      </w:r>
+      <w:r>
+        <w:rPr>
+          <w:rFonts w:ascii="Cambria" w:hAnsi="Cambria"/>
+        </w:rPr>
+        <w:t>en el hospital desde que entran hasta que reciben el tratamiento pertinente</w:t>
+      </w:r>
+      <w:r>
+        <w:rPr>
+          <w:rFonts w:ascii="Cambria" w:hAnsi="Cambria"/>
+        </w:rPr>
+        <w:t>.</w:t>
+      </w:r>
+    </w:p>
+    <w:p>
+      <w:pPr>
+        <w:jc w:val="both"/>
+        <w:rPr>
+          <w:rFonts w:ascii="Cambria" w:hAnsi="Cambria"/>
+        </w:rPr>
+      </w:pPr>
       <w:bookmarkStart w:id="0" w:name="_GoBack"/>
       <w:bookmarkEnd w:id="0"/>
+    </w:p>
+    <w:p>
+      <w:pPr>
+        <w:jc w:val="both"/>
+        <w:rPr>
+          <w:rFonts w:ascii="Cambria" w:hAnsi="Cambria"/>
+        </w:rPr>
+      </w:pPr>
+      <w:r>
+        <w:rPr>
+          <w:rFonts w:ascii="Cambria" w:hAnsi="Cambria"/>
+        </w:rPr>
+        <w:t xml:space="preserve"> </w:t>
+      </w:r>
+    </w:p>
+    <w:p>
+      <w:pPr>
+        <w:jc w:val="both"/>
+      </w:pPr>
     </w:p>
     <w:sectPr>
       <w:pgSz w:w="12240" w:h="15840"/>
@@ -868,6 +977,29 @@
       <w:szCs w:val="32"/>
     </w:rPr>
   </w:style>
+  <w:style w:type="paragraph" w:customStyle="1" w:styleId="paragraph">
+    <w:name w:val="paragraph"/>
+    <w:basedOn w:val="Normal"/>
+    <w:rsid w:val="00651EA3"/>
+    <w:pPr>
+      <w:spacing w:before="100" w:beforeAutospacing="1" w:after="100" w:afterAutospacing="1" w:line="240" w:lineRule="auto"/>
+    </w:pPr>
+    <w:rPr>
+      <w:rFonts w:ascii="Times New Roman" w:eastAsia="Times New Roman" w:hAnsi="Times New Roman" w:cs="Times New Roman"/>
+      <w:sz w:val="24"/>
+      <w:szCs w:val="24"/>
+    </w:rPr>
+  </w:style>
+  <w:style w:type="character" w:customStyle="1" w:styleId="normaltextrun">
+    <w:name w:val="normaltextrun"/>
+    <w:basedOn w:val="Fuentedeprrafopredeter"/>
+    <w:rsid w:val="00651EA3"/>
+  </w:style>
+  <w:style w:type="character" w:customStyle="1" w:styleId="eop">
+    <w:name w:val="eop"/>
+    <w:basedOn w:val="Fuentedeprrafopredeter"/>
+    <w:rsid w:val="00651EA3"/>
+  </w:style>
 </w:styles>
 </file>
 

--- a/Proyecto final.docx
+++ b/Proyecto final.docx
@@ -253,7 +253,7 @@
             </w:rPr>
             <w:fldChar w:fldCharType="separate"/>
           </w:r>
-          <w:hyperlink w:anchor="_Toc53233891" w:history="1">
+          <w:hyperlink w:anchor="_Toc53236917" w:history="1">
             <w:r>
               <w:rPr>
                 <w:rStyle w:val="Hipervnculo"/>
@@ -295,7 +295,7 @@
                 <w:noProof/>
                 <w:webHidden/>
               </w:rPr>
-              <w:instrText xml:space="preserve"> PAGEREF _Toc53233891 \h </w:instrText>
+              <w:instrText xml:space="preserve"> PAGEREF _Toc53236917 \h </w:instrText>
             </w:r>
             <w:r>
               <w:rPr>
@@ -337,7 +337,7 @@
               <w:noProof/>
             </w:rPr>
           </w:pPr>
-          <w:hyperlink w:anchor="_Toc53233892" w:history="1">
+          <w:hyperlink w:anchor="_Toc53236918" w:history="1">
             <w:r>
               <w:rPr>
                 <w:rStyle w:val="Hipervnculo"/>
@@ -379,7 +379,253 @@
                 <w:noProof/>
                 <w:webHidden/>
               </w:rPr>
-              <w:instrText xml:space="preserve"> PAGEREF _Toc53233892 \h </w:instrText>
+              <w:instrText xml:space="preserve"> PAGEREF _Toc53236918 \h </w:instrText>
+            </w:r>
+            <w:r>
+              <w:rPr>
+                <w:noProof/>
+                <w:webHidden/>
+              </w:rPr>
+            </w:r>
+            <w:r>
+              <w:rPr>
+                <w:noProof/>
+                <w:webHidden/>
+              </w:rPr>
+              <w:fldChar w:fldCharType="separate"/>
+            </w:r>
+            <w:r>
+              <w:rPr>
+                <w:noProof/>
+                <w:webHidden/>
+              </w:rPr>
+              <w:t>3</w:t>
+            </w:r>
+            <w:r>
+              <w:rPr>
+                <w:noProof/>
+                <w:webHidden/>
+              </w:rPr>
+              <w:fldChar w:fldCharType="end"/>
+            </w:r>
+          </w:hyperlink>
+        </w:p>
+        <w:p>
+          <w:pPr>
+            <w:pStyle w:val="TDC2"/>
+            <w:tabs>
+              <w:tab w:val="left" w:pos="660"/>
+              <w:tab w:val="right" w:leader="dot" w:pos="8828"/>
+            </w:tabs>
+            <w:rPr>
+              <w:noProof/>
+            </w:rPr>
+          </w:pPr>
+          <w:hyperlink w:anchor="_Toc53236919" w:history="1">
+            <w:r>
+              <w:rPr>
+                <w:rStyle w:val="Hipervnculo"/>
+                <w:noProof/>
+              </w:rPr>
+              <w:t>a.</w:t>
+            </w:r>
+            <w:r>
+              <w:rPr>
+                <w:noProof/>
+              </w:rPr>
+              <w:tab/>
+            </w:r>
+            <w:r>
+              <w:rPr>
+                <w:rStyle w:val="Hipervnculo"/>
+                <w:noProof/>
+              </w:rPr>
+              <w:t>Conjuntos:</w:t>
+            </w:r>
+            <w:r>
+              <w:rPr>
+                <w:noProof/>
+                <w:webHidden/>
+              </w:rPr>
+              <w:tab/>
+            </w:r>
+            <w:r>
+              <w:rPr>
+                <w:noProof/>
+                <w:webHidden/>
+              </w:rPr>
+              <w:fldChar w:fldCharType="begin"/>
+            </w:r>
+            <w:r>
+              <w:rPr>
+                <w:noProof/>
+                <w:webHidden/>
+              </w:rPr>
+              <w:instrText xml:space="preserve"> PAGEREF _Toc53236919 \h </w:instrText>
+            </w:r>
+            <w:r>
+              <w:rPr>
+                <w:noProof/>
+                <w:webHidden/>
+              </w:rPr>
+            </w:r>
+            <w:r>
+              <w:rPr>
+                <w:noProof/>
+                <w:webHidden/>
+              </w:rPr>
+              <w:fldChar w:fldCharType="separate"/>
+            </w:r>
+            <w:r>
+              <w:rPr>
+                <w:noProof/>
+                <w:webHidden/>
+              </w:rPr>
+              <w:t>3</w:t>
+            </w:r>
+            <w:r>
+              <w:rPr>
+                <w:noProof/>
+                <w:webHidden/>
+              </w:rPr>
+              <w:fldChar w:fldCharType="end"/>
+            </w:r>
+          </w:hyperlink>
+        </w:p>
+        <w:p>
+          <w:pPr>
+            <w:pStyle w:val="TDC2"/>
+            <w:tabs>
+              <w:tab w:val="left" w:pos="660"/>
+              <w:tab w:val="right" w:leader="dot" w:pos="8828"/>
+            </w:tabs>
+            <w:rPr>
+              <w:noProof/>
+            </w:rPr>
+          </w:pPr>
+          <w:hyperlink w:anchor="_Toc53236920" w:history="1">
+            <w:r>
+              <w:rPr>
+                <w:rStyle w:val="Hipervnculo"/>
+                <w:noProof/>
+              </w:rPr>
+              <w:t>b.</w:t>
+            </w:r>
+            <w:r>
+              <w:rPr>
+                <w:noProof/>
+              </w:rPr>
+              <w:tab/>
+            </w:r>
+            <w:r>
+              <w:rPr>
+                <w:rStyle w:val="Hipervnculo"/>
+                <w:noProof/>
+              </w:rPr>
+              <w:t>Parámetros:</w:t>
+            </w:r>
+            <w:r>
+              <w:rPr>
+                <w:noProof/>
+                <w:webHidden/>
+              </w:rPr>
+              <w:tab/>
+            </w:r>
+            <w:r>
+              <w:rPr>
+                <w:noProof/>
+                <w:webHidden/>
+              </w:rPr>
+              <w:fldChar w:fldCharType="begin"/>
+            </w:r>
+            <w:r>
+              <w:rPr>
+                <w:noProof/>
+                <w:webHidden/>
+              </w:rPr>
+              <w:instrText xml:space="preserve"> PAGEREF _Toc53236920 \h </w:instrText>
+            </w:r>
+            <w:r>
+              <w:rPr>
+                <w:noProof/>
+                <w:webHidden/>
+              </w:rPr>
+            </w:r>
+            <w:r>
+              <w:rPr>
+                <w:noProof/>
+                <w:webHidden/>
+              </w:rPr>
+              <w:fldChar w:fldCharType="separate"/>
+            </w:r>
+            <w:r>
+              <w:rPr>
+                <w:noProof/>
+                <w:webHidden/>
+              </w:rPr>
+              <w:t>3</w:t>
+            </w:r>
+            <w:r>
+              <w:rPr>
+                <w:noProof/>
+                <w:webHidden/>
+              </w:rPr>
+              <w:fldChar w:fldCharType="end"/>
+            </w:r>
+          </w:hyperlink>
+        </w:p>
+        <w:p>
+          <w:pPr>
+            <w:pStyle w:val="TDC2"/>
+            <w:tabs>
+              <w:tab w:val="left" w:pos="660"/>
+              <w:tab w:val="right" w:leader="dot" w:pos="8828"/>
+            </w:tabs>
+            <w:rPr>
+              <w:noProof/>
+            </w:rPr>
+          </w:pPr>
+          <w:hyperlink w:anchor="_Toc53236921" w:history="1">
+            <w:r>
+              <w:rPr>
+                <w:rStyle w:val="Hipervnculo"/>
+                <w:noProof/>
+              </w:rPr>
+              <w:t>c.</w:t>
+            </w:r>
+            <w:r>
+              <w:rPr>
+                <w:noProof/>
+              </w:rPr>
+              <w:tab/>
+            </w:r>
+            <w:r>
+              <w:rPr>
+                <w:rStyle w:val="Hipervnculo"/>
+                <w:noProof/>
+              </w:rPr>
+              <w:t>Variables de decisión:</w:t>
+            </w:r>
+            <w:r>
+              <w:rPr>
+                <w:noProof/>
+                <w:webHidden/>
+              </w:rPr>
+              <w:tab/>
+            </w:r>
+            <w:r>
+              <w:rPr>
+                <w:noProof/>
+                <w:webHidden/>
+              </w:rPr>
+              <w:fldChar w:fldCharType="begin"/>
+            </w:r>
+            <w:r>
+              <w:rPr>
+                <w:noProof/>
+                <w:webHidden/>
+              </w:rPr>
+              <w:instrText xml:space="preserve"> PAGEREF _Toc53236921 \h </w:instrText>
             </w:r>
             <w:r>
               <w:rPr>
@@ -421,7 +667,7 @@
               <w:noProof/>
             </w:rPr>
           </w:pPr>
-          <w:hyperlink w:anchor="_Toc53233893" w:history="1">
+          <w:hyperlink w:anchor="_Toc53236922" w:history="1">
             <w:r>
               <w:rPr>
                 <w:rStyle w:val="Hipervnculo"/>
@@ -463,7 +709,7 @@
                 <w:noProof/>
                 <w:webHidden/>
               </w:rPr>
-              <w:instrText xml:space="preserve"> PAGEREF _Toc53233893 \h </w:instrText>
+              <w:instrText xml:space="preserve"> PAGEREF _Toc53236922 \h </w:instrText>
             </w:r>
             <w:r>
               <w:rPr>
@@ -484,6 +730,252 @@
                 <w:webHidden/>
               </w:rPr>
               <w:t>3</w:t>
+            </w:r>
+            <w:r>
+              <w:rPr>
+                <w:noProof/>
+                <w:webHidden/>
+              </w:rPr>
+              <w:fldChar w:fldCharType="end"/>
+            </w:r>
+          </w:hyperlink>
+        </w:p>
+        <w:p>
+          <w:pPr>
+            <w:pStyle w:val="TDC2"/>
+            <w:tabs>
+              <w:tab w:val="left" w:pos="660"/>
+              <w:tab w:val="right" w:leader="dot" w:pos="8828"/>
+            </w:tabs>
+            <w:rPr>
+              <w:noProof/>
+            </w:rPr>
+          </w:pPr>
+          <w:hyperlink w:anchor="_Toc53236923" w:history="1">
+            <w:r>
+              <w:rPr>
+                <w:rStyle w:val="Hipervnculo"/>
+                <w:noProof/>
+              </w:rPr>
+              <w:t>a.</w:t>
+            </w:r>
+            <w:r>
+              <w:rPr>
+                <w:noProof/>
+              </w:rPr>
+              <w:tab/>
+            </w:r>
+            <w:r>
+              <w:rPr>
+                <w:rStyle w:val="Hipervnculo"/>
+                <w:noProof/>
+              </w:rPr>
+              <w:t>Función objetivo:</w:t>
+            </w:r>
+            <w:r>
+              <w:rPr>
+                <w:noProof/>
+                <w:webHidden/>
+              </w:rPr>
+              <w:tab/>
+            </w:r>
+            <w:r>
+              <w:rPr>
+                <w:noProof/>
+                <w:webHidden/>
+              </w:rPr>
+              <w:fldChar w:fldCharType="begin"/>
+            </w:r>
+            <w:r>
+              <w:rPr>
+                <w:noProof/>
+                <w:webHidden/>
+              </w:rPr>
+              <w:instrText xml:space="preserve"> PAGEREF _Toc53236923 \h </w:instrText>
+            </w:r>
+            <w:r>
+              <w:rPr>
+                <w:noProof/>
+                <w:webHidden/>
+              </w:rPr>
+            </w:r>
+            <w:r>
+              <w:rPr>
+                <w:noProof/>
+                <w:webHidden/>
+              </w:rPr>
+              <w:fldChar w:fldCharType="separate"/>
+            </w:r>
+            <w:r>
+              <w:rPr>
+                <w:noProof/>
+                <w:webHidden/>
+              </w:rPr>
+              <w:t>3</w:t>
+            </w:r>
+            <w:r>
+              <w:rPr>
+                <w:noProof/>
+                <w:webHidden/>
+              </w:rPr>
+              <w:fldChar w:fldCharType="end"/>
+            </w:r>
+          </w:hyperlink>
+        </w:p>
+        <w:p>
+          <w:pPr>
+            <w:pStyle w:val="TDC2"/>
+            <w:tabs>
+              <w:tab w:val="left" w:pos="660"/>
+              <w:tab w:val="right" w:leader="dot" w:pos="8828"/>
+            </w:tabs>
+            <w:rPr>
+              <w:noProof/>
+            </w:rPr>
+          </w:pPr>
+          <w:hyperlink w:anchor="_Toc53236924" w:history="1">
+            <w:r>
+              <w:rPr>
+                <w:rStyle w:val="Hipervnculo"/>
+                <w:noProof/>
+              </w:rPr>
+              <w:t>b.</w:t>
+            </w:r>
+            <w:r>
+              <w:rPr>
+                <w:noProof/>
+              </w:rPr>
+              <w:tab/>
+            </w:r>
+            <w:r>
+              <w:rPr>
+                <w:rStyle w:val="Hipervnculo"/>
+                <w:noProof/>
+              </w:rPr>
+              <w:t>Restricciones</w:t>
+            </w:r>
+            <w:r>
+              <w:rPr>
+                <w:noProof/>
+                <w:webHidden/>
+              </w:rPr>
+              <w:tab/>
+            </w:r>
+            <w:r>
+              <w:rPr>
+                <w:noProof/>
+                <w:webHidden/>
+              </w:rPr>
+              <w:fldChar w:fldCharType="begin"/>
+            </w:r>
+            <w:r>
+              <w:rPr>
+                <w:noProof/>
+                <w:webHidden/>
+              </w:rPr>
+              <w:instrText xml:space="preserve"> PAGEREF _Toc53236924 \h </w:instrText>
+            </w:r>
+            <w:r>
+              <w:rPr>
+                <w:noProof/>
+                <w:webHidden/>
+              </w:rPr>
+            </w:r>
+            <w:r>
+              <w:rPr>
+                <w:noProof/>
+                <w:webHidden/>
+              </w:rPr>
+              <w:fldChar w:fldCharType="separate"/>
+            </w:r>
+            <w:r>
+              <w:rPr>
+                <w:noProof/>
+                <w:webHidden/>
+              </w:rPr>
+              <w:t>4</w:t>
+            </w:r>
+            <w:r>
+              <w:rPr>
+                <w:noProof/>
+                <w:webHidden/>
+              </w:rPr>
+              <w:fldChar w:fldCharType="end"/>
+            </w:r>
+          </w:hyperlink>
+        </w:p>
+        <w:p>
+          <w:pPr>
+            <w:pStyle w:val="TDC2"/>
+            <w:tabs>
+              <w:tab w:val="left" w:pos="660"/>
+              <w:tab w:val="right" w:leader="dot" w:pos="8828"/>
+            </w:tabs>
+            <w:rPr>
+              <w:noProof/>
+            </w:rPr>
+          </w:pPr>
+          <w:hyperlink w:anchor="_Toc53236925" w:history="1">
+            <w:r>
+              <w:rPr>
+                <w:rStyle w:val="Hipervnculo"/>
+                <w:noProof/>
+              </w:rPr>
+              <w:t>c.</w:t>
+            </w:r>
+            <w:r>
+              <w:rPr>
+                <w:noProof/>
+              </w:rPr>
+              <w:tab/>
+            </w:r>
+            <w:r>
+              <w:rPr>
+                <w:rStyle w:val="Hipervnculo"/>
+                <w:noProof/>
+              </w:rPr>
+              <w:t>Descripción</w:t>
+            </w:r>
+            <w:r>
+              <w:rPr>
+                <w:noProof/>
+                <w:webHidden/>
+              </w:rPr>
+              <w:tab/>
+            </w:r>
+            <w:r>
+              <w:rPr>
+                <w:noProof/>
+                <w:webHidden/>
+              </w:rPr>
+              <w:fldChar w:fldCharType="begin"/>
+            </w:r>
+            <w:r>
+              <w:rPr>
+                <w:noProof/>
+                <w:webHidden/>
+              </w:rPr>
+              <w:instrText xml:space="preserve"> PAGEREF _Toc53236925 \h </w:instrText>
+            </w:r>
+            <w:r>
+              <w:rPr>
+                <w:noProof/>
+                <w:webHidden/>
+              </w:rPr>
+            </w:r>
+            <w:r>
+              <w:rPr>
+                <w:noProof/>
+                <w:webHidden/>
+              </w:rPr>
+              <w:fldChar w:fldCharType="separate"/>
+            </w:r>
+            <w:r>
+              <w:rPr>
+                <w:noProof/>
+                <w:webHidden/>
+              </w:rPr>
+              <w:t>4</w:t>
             </w:r>
             <w:r>
               <w:rPr>
@@ -523,7 +1015,7 @@
           <w:rFonts w:ascii="Cambria" w:hAnsi="Cambria"/>
         </w:rPr>
       </w:pPr>
-      <w:bookmarkStart w:id="0" w:name="_Toc53233891"/>
+      <w:bookmarkStart w:id="0" w:name="_Toc53236917"/>
       <w:r>
         <w:rPr>
           <w:rFonts w:ascii="Cambria" w:hAnsi="Cambria"/>
@@ -619,6 +1111,7 @@
         <w:rPr>
           <w:rFonts w:ascii="Cambria" w:hAnsi="Cambria"/>
         </w:rPr>
+        <w:lastRenderedPageBreak/>
         <w:t>Para realizar este ejercicio se sabe que hay distintos tipos de pacientes dependiendo de lo mal que se sienten por lo que cuentan con una etiqueta de (grave, medio y leve), los pacientes que se sienten peor (grave)</w:t>
       </w:r>
       <w:r>
@@ -627,26 +1120,12 @@
         </w:rPr>
         <w:t xml:space="preserve"> pueden estar </w:t>
       </w:r>
-      <w:proofErr w:type="gramStart"/>
       <w:r>
         <w:rPr>
           <w:rFonts w:ascii="Cambria" w:hAnsi="Cambria"/>
         </w:rPr>
-        <w:t>e</w:t>
+        <w:t>en el</w:t>
       </w:r>
-      <w:r>
-        <w:rPr>
-          <w:rFonts w:ascii="Cambria" w:hAnsi="Cambria"/>
-        </w:rPr>
-        <w:t xml:space="preserve">n </w:t>
-      </w:r>
-      <w:r>
-        <w:rPr>
-          <w:rFonts w:ascii="Cambria" w:hAnsi="Cambria"/>
-        </w:rPr>
-        <w:t xml:space="preserve"> el</w:t>
-      </w:r>
-      <w:proofErr w:type="gramEnd"/>
       <w:r>
         <w:rPr>
           <w:rFonts w:ascii="Cambria" w:hAnsi="Cambria"/>
@@ -699,14 +1178,7 @@
         <w:rPr>
           <w:rFonts w:ascii="Cambria" w:hAnsi="Cambria"/>
         </w:rPr>
-        <w:t xml:space="preserve">3 horas de uso se debe de realizar una limpieza de la habitación la cual tiene una duración de 10 minutos. Por último, para realizar un procedimiento se debe de contar con </w:t>
-      </w:r>
-      <w:r>
-        <w:rPr>
-          <w:rFonts w:ascii="Cambria" w:hAnsi="Cambria"/>
-        </w:rPr>
-        <w:lastRenderedPageBreak/>
-        <w:t xml:space="preserve">una habitación correspondiente, unos insumos pertinentes y un </w:t>
+        <w:t xml:space="preserve">3 horas de uso se debe de realizar una limpieza de la habitación la cual tiene una duración de 10 minutos. Por último, para realizar un procedimiento se debe de contar con una habitación correspondiente, unos insumos pertinentes y un </w:t>
       </w:r>
       <w:r>
         <w:rPr>
@@ -732,7 +1204,21 @@
         <w:rPr>
           <w:rFonts w:ascii="Cambria" w:hAnsi="Cambria"/>
         </w:rPr>
-        <w:t>Los datos que se tienen los siguientes:</w:t>
+        <w:t xml:space="preserve">Los datos que se tienen </w:t>
+      </w:r>
+      <w:r>
+        <w:rPr>
+          <w:rFonts w:ascii="Cambria" w:hAnsi="Cambria"/>
+        </w:rPr>
+        <w:t xml:space="preserve">son </w:t>
+      </w:r>
+      <w:bookmarkStart w:id="1" w:name="_GoBack"/>
+      <w:bookmarkEnd w:id="1"/>
+      <w:r>
+        <w:rPr>
+          <w:rFonts w:ascii="Cambria" w:hAnsi="Cambria"/>
+        </w:rPr>
+        <w:t>los siguientes:</w:t>
       </w:r>
     </w:p>
     <w:tbl>
@@ -9671,18 +10157,7 @@
                 <w:sz w:val="16"/>
                 <w:szCs w:val="16"/>
               </w:rPr>
-              <w:t>Realizar exame</w:t>
-            </w:r>
-            <w:bookmarkStart w:id="1" w:name="_GoBack"/>
-            <w:bookmarkEnd w:id="1"/>
-            <w:r>
-              <w:rPr>
-                <w:rFonts w:ascii="Cambria" w:eastAsia="Times New Roman" w:hAnsi="Cambria" w:cs="Calibri"/>
-                <w:color w:val="000000"/>
-                <w:sz w:val="16"/>
-                <w:szCs w:val="16"/>
-              </w:rPr>
-              <w:t>n de sangre</w:t>
+              <w:t>Realizar examen de sangre</w:t>
             </w:r>
           </w:p>
         </w:tc>
@@ -10394,6 +10869,7 @@
                 <w:sz w:val="16"/>
                 <w:szCs w:val="16"/>
               </w:rPr>
+              <w:lastRenderedPageBreak/>
               <w:t>Realizar prueba orinaría</w:t>
             </w:r>
           </w:p>
@@ -11177,7 +11653,7 @@
           <w:rFonts w:ascii="Cambria" w:hAnsi="Cambria"/>
         </w:rPr>
       </w:pPr>
-      <w:bookmarkStart w:id="2" w:name="_Toc53233892"/>
+      <w:bookmarkStart w:id="2" w:name="_Toc53236918"/>
       <w:r>
         <w:rPr>
           <w:rFonts w:ascii="Cambria" w:hAnsi="Cambria"/>
@@ -11200,9 +11676,11 @@
           <w:numId w:val="1"/>
         </w:numPr>
       </w:pPr>
+      <w:bookmarkStart w:id="3" w:name="_Toc53236919"/>
       <w:r>
         <w:t>Conjuntos:</w:t>
       </w:r>
+      <w:bookmarkEnd w:id="3"/>
     </w:p>
     <w:tbl>
       <w:tblPr>
@@ -11722,9 +12200,11 @@
           <w:numId w:val="1"/>
         </w:numPr>
       </w:pPr>
+      <w:bookmarkStart w:id="4" w:name="_Toc53236920"/>
       <w:r>
         <w:t>Parámetros:</w:t>
       </w:r>
+      <w:bookmarkEnd w:id="4"/>
     </w:p>
     <w:tbl>
       <w:tblPr>
@@ -12989,10 +13469,414 @@
           <w:numId w:val="1"/>
         </w:numPr>
       </w:pPr>
+      <w:bookmarkStart w:id="5" w:name="_Toc53236921"/>
       <w:r>
         <w:t>Variables de decisión:</w:t>
       </w:r>
+      <w:bookmarkEnd w:id="5"/>
     </w:p>
+    <w:tbl>
+      <w:tblPr>
+        <w:tblStyle w:val="Tablanormal5"/>
+        <w:tblW w:w="0" w:type="auto"/>
+        <w:tblLook w:val="04A0" w:firstRow="1" w:lastRow="0" w:firstColumn="1" w:lastColumn="0" w:noHBand="0" w:noVBand="1"/>
+      </w:tblPr>
+      <w:tblGrid>
+        <w:gridCol w:w="1431"/>
+        <w:gridCol w:w="7397"/>
+      </w:tblGrid>
+      <w:tr>
+        <w:trPr>
+          <w:cnfStyle w:val="100000000000" w:firstRow="1" w:lastRow="0" w:firstColumn="0" w:lastColumn="0" w:oddVBand="0" w:evenVBand="0" w:oddHBand="0" w:evenHBand="0" w:firstRowFirstColumn="0" w:firstRowLastColumn="0" w:lastRowFirstColumn="0" w:lastRowLastColumn="0"/>
+        </w:trPr>
+        <w:tc>
+          <w:tcPr>
+            <w:cnfStyle w:val="001000000100" w:firstRow="0" w:lastRow="0" w:firstColumn="1" w:lastColumn="0" w:oddVBand="0" w:evenVBand="0" w:oddHBand="0" w:evenHBand="0" w:firstRowFirstColumn="1" w:firstRowLastColumn="0" w:lastRowFirstColumn="0" w:lastRowLastColumn="0"/>
+            <w:tcW w:w="1431" w:type="dxa"/>
+          </w:tcPr>
+          <w:p>
+            <w:pPr>
+              <w:rPr>
+                <w:rFonts w:ascii="Cambria" w:hAnsi="Cambria"/>
+                <w:sz w:val="20"/>
+                <w:szCs w:val="20"/>
+              </w:rPr>
+            </w:pPr>
+            <w:r>
+              <w:rPr>
+                <w:rFonts w:ascii="Cambria" w:hAnsi="Cambria"/>
+                <w:sz w:val="20"/>
+                <w:szCs w:val="20"/>
+              </w:rPr>
+              <w:t>Variables</w:t>
+            </w:r>
+            <w:r>
+              <w:rPr>
+                <w:rFonts w:ascii="Cambria" w:hAnsi="Cambria"/>
+                <w:sz w:val="20"/>
+                <w:szCs w:val="20"/>
+              </w:rPr>
+              <w:t xml:space="preserve"> </w:t>
+            </w:r>
+          </w:p>
+        </w:tc>
+        <w:tc>
+          <w:tcPr>
+            <w:tcW w:w="7397" w:type="dxa"/>
+          </w:tcPr>
+          <w:p>
+            <w:pPr>
+              <w:cnfStyle w:val="100000000000" w:firstRow="1" w:lastRow="0" w:firstColumn="0" w:lastColumn="0" w:oddVBand="0" w:evenVBand="0" w:oddHBand="0" w:evenHBand="0" w:firstRowFirstColumn="0" w:firstRowLastColumn="0" w:lastRowFirstColumn="0" w:lastRowLastColumn="0"/>
+              <w:rPr>
+                <w:rFonts w:ascii="Cambria" w:hAnsi="Cambria"/>
+                <w:sz w:val="20"/>
+                <w:szCs w:val="20"/>
+              </w:rPr>
+            </w:pPr>
+            <w:r>
+              <w:rPr>
+                <w:rFonts w:ascii="Cambria" w:hAnsi="Cambria"/>
+                <w:sz w:val="20"/>
+                <w:szCs w:val="20"/>
+              </w:rPr>
+              <w:t>Descripción</w:t>
+            </w:r>
+          </w:p>
+        </w:tc>
+      </w:tr>
+      <w:tr>
+        <w:trPr>
+          <w:cnfStyle w:val="000000100000" w:firstRow="0" w:lastRow="0" w:firstColumn="0" w:lastColumn="0" w:oddVBand="0" w:evenVBand="0" w:oddHBand="1" w:evenHBand="0" w:firstRowFirstColumn="0" w:firstRowLastColumn="0" w:lastRowFirstColumn="0" w:lastRowLastColumn="0"/>
+        </w:trPr>
+        <w:tc>
+          <w:tcPr>
+            <w:cnfStyle w:val="001000000000" w:firstRow="0" w:lastRow="0" w:firstColumn="1" w:lastColumn="0" w:oddVBand="0" w:evenVBand="0" w:oddHBand="0" w:evenHBand="0" w:firstRowFirstColumn="0" w:firstRowLastColumn="0" w:lastRowFirstColumn="0" w:lastRowLastColumn="0"/>
+            <w:tcW w:w="1431" w:type="dxa"/>
+          </w:tcPr>
+          <w:p>
+            <w:pPr>
+              <w:rPr>
+                <w:rFonts w:ascii="Cambria" w:hAnsi="Cambria"/>
+                <w:sz w:val="20"/>
+                <w:szCs w:val="20"/>
+              </w:rPr>
+            </w:pPr>
+            <m:oMathPara>
+              <m:oMathParaPr>
+                <m:jc m:val="right"/>
+              </m:oMathParaPr>
+              <m:oMath>
+                <m:sSub>
+                  <m:sSubPr>
+                    <m:ctrlPr>
+                      <w:rPr>
+                        <w:rFonts w:ascii="Cambria Math" w:hAnsi="Cambria Math"/>
+                        <w:sz w:val="20"/>
+                        <w:szCs w:val="20"/>
+                      </w:rPr>
+                    </m:ctrlPr>
+                  </m:sSubPr>
+                  <m:e>
+                    <m:r>
+                      <w:rPr>
+                        <w:rFonts w:ascii="Cambria Math" w:hAnsi="Cambria Math"/>
+                        <w:sz w:val="20"/>
+                        <w:szCs w:val="20"/>
+                      </w:rPr>
+                      <m:t>x</m:t>
+                    </m:r>
+                  </m:e>
+                  <m:sub>
+                    <m:r>
+                      <w:rPr>
+                        <w:rFonts w:ascii="Cambria Math" w:hAnsi="Cambria Math"/>
+                        <w:sz w:val="20"/>
+                        <w:szCs w:val="20"/>
+                      </w:rPr>
+                      <m:t>(i,</m:t>
+                    </m:r>
+                    <m:r>
+                      <w:rPr>
+                        <w:rFonts w:ascii="Cambria Math" w:hAnsi="Cambria Math"/>
+                        <w:sz w:val="20"/>
+                        <w:szCs w:val="20"/>
+                      </w:rPr>
+                      <m:t>h</m:t>
+                    </m:r>
+                    <m:r>
+                      <w:rPr>
+                        <w:rFonts w:ascii="Cambria Math" w:hAnsi="Cambria Math"/>
+                        <w:sz w:val="20"/>
+                        <w:szCs w:val="20"/>
+                      </w:rPr>
+                      <m:t>)</m:t>
+                    </m:r>
+                  </m:sub>
+                </m:sSub>
+              </m:oMath>
+            </m:oMathPara>
+          </w:p>
+        </w:tc>
+        <w:tc>
+          <w:tcPr>
+            <w:tcW w:w="7397" w:type="dxa"/>
+          </w:tcPr>
+          <w:p>
+            <w:pPr>
+              <w:cnfStyle w:val="000000100000" w:firstRow="0" w:lastRow="0" w:firstColumn="0" w:lastColumn="0" w:oddVBand="0" w:evenVBand="0" w:oddHBand="1" w:evenHBand="0" w:firstRowFirstColumn="0" w:firstRowLastColumn="0" w:lastRowFirstColumn="0" w:lastRowLastColumn="0"/>
+              <w:rPr>
+                <w:rFonts w:ascii="Cambria" w:hAnsi="Cambria"/>
+                <w:sz w:val="20"/>
+                <w:szCs w:val="20"/>
+              </w:rPr>
+            </w:pPr>
+            <m:oMathPara>
+              <m:oMath>
+                <m:sSub>
+                  <m:sSubPr>
+                    <m:ctrlPr>
+                      <w:rPr>
+                        <w:rFonts w:ascii="Cambria Math" w:hAnsi="Cambria Math"/>
+                        <w:i/>
+                        <w:sz w:val="20"/>
+                        <w:szCs w:val="20"/>
+                      </w:rPr>
+                    </m:ctrlPr>
+                  </m:sSubPr>
+                  <m:e>
+                    <m:r>
+                      <w:rPr>
+                        <w:rFonts w:ascii="Cambria Math" w:hAnsi="Cambria Math"/>
+                        <w:sz w:val="20"/>
+                        <w:szCs w:val="20"/>
+                      </w:rPr>
+                      <m:t>p</m:t>
+                    </m:r>
+                  </m:e>
+                  <m:sub>
+                    <m:r>
+                      <m:rPr>
+                        <m:sty m:val="p"/>
+                      </m:rPr>
+                      <w:rPr>
+                        <w:rFonts w:ascii="Cambria Math" w:hAnsi="Cambria Math"/>
+                        <w:sz w:val="20"/>
+                        <w:szCs w:val="20"/>
+                      </w:rPr>
+                      <m:t>(</m:t>
+                    </m:r>
+                    <m:r>
+                      <w:rPr>
+                        <w:rFonts w:ascii="Cambria Math" w:hAnsi="Cambria Math"/>
+                        <w:sz w:val="20"/>
+                        <w:szCs w:val="20"/>
+                      </w:rPr>
+                      <m:t>i</m:t>
+                    </m:r>
+                    <m:r>
+                      <w:rPr>
+                        <w:rFonts w:ascii="Cambria Math" w:hAnsi="Cambria Math"/>
+                        <w:sz w:val="20"/>
+                        <w:szCs w:val="20"/>
+                      </w:rPr>
+                      <m:t>,</m:t>
+                    </m:r>
+                    <m:r>
+                      <w:rPr>
+                        <w:rFonts w:ascii="Cambria Math" w:hAnsi="Cambria Math"/>
+                        <w:sz w:val="20"/>
+                        <w:szCs w:val="20"/>
+                      </w:rPr>
+                      <m:t>h</m:t>
+                    </m:r>
+                    <m:r>
+                      <m:rPr>
+                        <m:sty m:val="p"/>
+                      </m:rPr>
+                      <w:rPr>
+                        <w:rFonts w:ascii="Cambria Math" w:hAnsi="Cambria Math"/>
+                        <w:sz w:val="20"/>
+                        <w:szCs w:val="20"/>
+                      </w:rPr>
+                      <m:t>)</m:t>
+                    </m:r>
+                  </m:sub>
+                </m:sSub>
+                <m:r>
+                  <w:rPr>
+                    <w:rFonts w:ascii="Cambria Math" w:hAnsi="Cambria Math"/>
+                    <w:sz w:val="20"/>
+                    <w:szCs w:val="20"/>
+                  </w:rPr>
+                  <m:t>=</m:t>
+                </m:r>
+                <m:d>
+                  <m:dPr>
+                    <m:begChr m:val="{"/>
+                    <m:endChr m:val=""/>
+                    <m:ctrlPr>
+                      <w:rPr>
+                        <w:rFonts w:ascii="Cambria Math" w:hAnsi="Cambria Math"/>
+                        <w:i/>
+                        <w:sz w:val="20"/>
+                        <w:szCs w:val="20"/>
+                      </w:rPr>
+                    </m:ctrlPr>
+                  </m:dPr>
+                  <m:e>
+                    <m:eqArr>
+                      <m:eqArrPr>
+                        <m:ctrlPr>
+                          <w:rPr>
+                            <w:rFonts w:ascii="Cambria Math" w:hAnsi="Cambria Math"/>
+                            <w:i/>
+                            <w:sz w:val="20"/>
+                            <w:szCs w:val="20"/>
+                          </w:rPr>
+                        </m:ctrlPr>
+                      </m:eqArrPr>
+                      <m:e>
+                        <m:r>
+                          <w:rPr>
+                            <w:rFonts w:ascii="Cambria Math" w:hAnsi="Cambria Math"/>
+                            <w:sz w:val="20"/>
+                            <w:szCs w:val="20"/>
+                          </w:rPr>
+                          <m:t>1,  &amp;si el paciente i∈I</m:t>
+                        </m:r>
+                        <m:r>
+                          <m:rPr>
+                            <m:sty m:val="p"/>
+                          </m:rPr>
+                          <w:rPr>
+                            <w:rFonts w:ascii="Cambria Math" w:hAnsi="Cambria Math"/>
+                            <w:sz w:val="20"/>
+                            <w:szCs w:val="20"/>
+                          </w:rPr>
+                          <m:t xml:space="preserve"> </m:t>
+                        </m:r>
+                        <m:r>
+                          <w:rPr>
+                            <w:rFonts w:ascii="Cambria Math" w:hAnsi="Cambria Math"/>
+                            <w:sz w:val="20"/>
+                            <w:szCs w:val="20"/>
+                          </w:rPr>
+                          <m:t xml:space="preserve"> </m:t>
+                        </m:r>
+                        <m:r>
+                          <w:rPr>
+                            <w:rFonts w:ascii="Cambria Math" w:hAnsi="Cambria Math"/>
+                            <w:sz w:val="20"/>
+                            <w:szCs w:val="20"/>
+                          </w:rPr>
+                          <m:t>va a estar en el hospital a la hora</m:t>
+                        </m:r>
+                        <m:r>
+                          <w:rPr>
+                            <w:rFonts w:ascii="Cambria Math" w:hAnsi="Cambria Math"/>
+                            <w:sz w:val="20"/>
+                            <w:szCs w:val="20"/>
+                          </w:rPr>
+                          <m:t xml:space="preserve"> </m:t>
+                        </m:r>
+                        <m:r>
+                          <w:rPr>
+                            <w:rFonts w:ascii="Cambria Math" w:hAnsi="Cambria Math"/>
+                            <w:sz w:val="20"/>
+                            <w:szCs w:val="20"/>
+                          </w:rPr>
+                          <m:t>h</m:t>
+                        </m:r>
+                        <m:r>
+                          <w:rPr>
+                            <w:rFonts w:ascii="Cambria Math" w:hAnsi="Cambria Math"/>
+                            <w:sz w:val="20"/>
+                            <w:szCs w:val="20"/>
+                          </w:rPr>
+                          <m:t>∈</m:t>
+                        </m:r>
+                        <m:r>
+                          <w:rPr>
+                            <w:rFonts w:ascii="Cambria Math" w:hAnsi="Cambria Math"/>
+                            <w:sz w:val="20"/>
+                            <w:szCs w:val="20"/>
+                          </w:rPr>
+                          <m:t>H</m:t>
+                        </m:r>
+                        <m:r>
+                          <m:rPr>
+                            <m:sty m:val="p"/>
+                          </m:rPr>
+                          <w:rPr>
+                            <w:rFonts w:ascii="Cambria Math" w:hAnsi="Cambria Math"/>
+                            <w:sz w:val="20"/>
+                            <w:szCs w:val="20"/>
+                          </w:rPr>
+                          <m:t xml:space="preserve"> </m:t>
+                        </m:r>
+                      </m:e>
+                      <m:e>
+                        <m:r>
+                          <w:rPr>
+                            <w:rFonts w:ascii="Cambria Math" w:hAnsi="Cambria Math"/>
+                            <w:sz w:val="20"/>
+                            <w:szCs w:val="20"/>
+                          </w:rPr>
+                          <m:t>0,  &amp;d.l.c</m:t>
+                        </m:r>
+                      </m:e>
+                    </m:eqArr>
+                  </m:e>
+                </m:d>
+              </m:oMath>
+            </m:oMathPara>
+          </w:p>
+        </w:tc>
+      </w:tr>
+    </w:tbl>
+    <w:p>
+      <w:pPr>
+        <w:jc w:val="center"/>
+        <w:rPr>
+          <w:rFonts w:ascii="Cambria" w:hAnsi="Cambria"/>
+          <w:sz w:val="16"/>
+          <w:szCs w:val="16"/>
+        </w:rPr>
+      </w:pPr>
+      <w:r>
+        <w:rPr>
+          <w:rFonts w:ascii="Cambria" w:hAnsi="Cambria"/>
+          <w:sz w:val="16"/>
+          <w:szCs w:val="16"/>
+        </w:rPr>
+        <w:t xml:space="preserve">Tabla </w:t>
+      </w:r>
+      <w:r>
+        <w:rPr>
+          <w:rFonts w:ascii="Cambria" w:hAnsi="Cambria"/>
+          <w:sz w:val="16"/>
+          <w:szCs w:val="16"/>
+        </w:rPr>
+        <w:t>6</w:t>
+      </w:r>
+      <w:r>
+        <w:rPr>
+          <w:rFonts w:ascii="Cambria" w:hAnsi="Cambria"/>
+          <w:sz w:val="16"/>
+          <w:szCs w:val="16"/>
+        </w:rPr>
+        <w:t xml:space="preserve">: Lista de </w:t>
+      </w:r>
+      <w:r>
+        <w:rPr>
+          <w:rFonts w:ascii="Cambria" w:hAnsi="Cambria"/>
+          <w:sz w:val="16"/>
+          <w:szCs w:val="16"/>
+        </w:rPr>
+        <w:t>variables de decisión</w:t>
+      </w:r>
+    </w:p>
+    <w:p/>
     <w:p>
       <w:pPr>
         <w:pStyle w:val="Ttulo1"/>
@@ -13004,14 +13888,31 @@
           <w:rFonts w:ascii="Cambria" w:hAnsi="Cambria"/>
         </w:rPr>
       </w:pPr>
-      <w:bookmarkStart w:id="3" w:name="_Toc53233893"/>
+      <w:bookmarkStart w:id="6" w:name="_Toc53236922"/>
       <w:r>
         <w:rPr>
           <w:rFonts w:ascii="Cambria" w:hAnsi="Cambria"/>
         </w:rPr>
         <w:t>Función Objetivo y Restricciones</w:t>
       </w:r>
-      <w:bookmarkEnd w:id="3"/>
+      <w:bookmarkEnd w:id="6"/>
+    </w:p>
+    <w:p>
+      <w:pPr>
+        <w:pStyle w:val="Ttulo2"/>
+        <w:numPr>
+          <w:ilvl w:val="1"/>
+          <w:numId w:val="1"/>
+        </w:numPr>
+      </w:pPr>
+      <w:bookmarkStart w:id="7" w:name="_Toc53236923"/>
+      <w:r>
+        <w:t>Función objetivo</w:t>
+      </w:r>
+      <w:r>
+        <w:t>:</w:t>
+      </w:r>
+      <w:bookmarkEnd w:id="7"/>
     </w:p>
     <w:p/>
     <w:p>
@@ -13027,9 +13928,232 @@
         </w:rPr>
         <w:t xml:space="preserve"> </w:t>
       </w:r>
+      <m:oMath>
+        <m:r>
+          <w:rPr>
+            <w:rFonts w:ascii="Cambria Math" w:hAnsi="Cambria Math"/>
+          </w:rPr>
+          <w:br/>
+        </m:r>
+      </m:oMath>
+      <m:oMathPara>
+        <m:oMath>
+          <m:r>
+            <w:rPr>
+              <w:rFonts w:ascii="Cambria Math" w:hAnsi="Cambria Math"/>
+            </w:rPr>
+            <m:t>Min</m:t>
+          </m:r>
+          <m:r>
+            <w:rPr>
+              <w:rFonts w:ascii="Cambria Math" w:hAnsi="Cambria Math"/>
+            </w:rPr>
+            <m:t xml:space="preserve"> </m:t>
+          </m:r>
+          <m:nary>
+            <m:naryPr>
+              <m:chr m:val="∑"/>
+              <m:limLoc m:val="undOvr"/>
+              <m:supHide m:val="1"/>
+              <m:ctrlPr>
+                <w:rPr>
+                  <w:rFonts w:ascii="Cambria Math" w:hAnsi="Cambria Math"/>
+                  <w:i/>
+                </w:rPr>
+              </m:ctrlPr>
+            </m:naryPr>
+            <m:sub>
+              <m:r>
+                <w:rPr>
+                  <w:rFonts w:ascii="Cambria Math" w:hAnsi="Cambria Math"/>
+                </w:rPr>
+                <m:t>h</m:t>
+              </m:r>
+              <m:r>
+                <w:rPr>
+                  <w:rFonts w:ascii="Cambria Math" w:hAnsi="Cambria Math"/>
+                </w:rPr>
+                <m:t>∈</m:t>
+              </m:r>
+              <m:r>
+                <w:rPr>
+                  <w:rFonts w:ascii="Cambria Math" w:hAnsi="Cambria Math"/>
+                </w:rPr>
+                <m:t>H</m:t>
+              </m:r>
+            </m:sub>
+            <m:sup/>
+            <m:e>
+              <m:sSub>
+                <m:sSubPr>
+                  <m:ctrlPr>
+                    <w:rPr>
+                      <w:rFonts w:ascii="Cambria Math" w:hAnsi="Cambria Math"/>
+                      <w:i/>
+                    </w:rPr>
+                  </m:ctrlPr>
+                </m:sSubPr>
+                <m:e>
+                  <m:r>
+                    <w:rPr>
+                      <w:rFonts w:ascii="Cambria Math" w:hAnsi="Cambria Math"/>
+                    </w:rPr>
+                    <m:t>x</m:t>
+                  </m:r>
+                </m:e>
+                <m:sub>
+                  <m:d>
+                    <m:dPr>
+                      <m:ctrlPr>
+                        <w:rPr>
+                          <w:rFonts w:ascii="Cambria Math" w:hAnsi="Cambria Math"/>
+                          <w:i/>
+                        </w:rPr>
+                      </m:ctrlPr>
+                    </m:dPr>
+                    <m:e>
+                      <m:r>
+                        <w:rPr>
+                          <w:rFonts w:ascii="Cambria Math" w:hAnsi="Cambria Math"/>
+                        </w:rPr>
+                        <m:t>i,</m:t>
+                      </m:r>
+                      <m:r>
+                        <w:rPr>
+                          <w:rFonts w:ascii="Cambria Math" w:hAnsi="Cambria Math"/>
+                        </w:rPr>
+                        <m:t>h</m:t>
+                      </m:r>
+                    </m:e>
+                  </m:d>
+                </m:sub>
+              </m:sSub>
+            </m:e>
+          </m:nary>
+          <m:r>
+            <w:rPr>
+              <w:rFonts w:ascii="Cambria Math" w:hAnsi="Cambria Math"/>
+            </w:rPr>
+            <m:t xml:space="preserve">              ∀</m:t>
+          </m:r>
+          <m:r>
+            <w:rPr>
+              <w:rFonts w:ascii="Cambria Math" w:hAnsi="Cambria Math"/>
+            </w:rPr>
+            <m:t>i</m:t>
+          </m:r>
+          <m:r>
+            <w:rPr>
+              <w:rFonts w:ascii="Cambria Math" w:hAnsi="Cambria Math"/>
+            </w:rPr>
+            <m:t>∈</m:t>
+          </m:r>
+          <m:r>
+            <w:rPr>
+              <w:rFonts w:ascii="Cambria Math" w:hAnsi="Cambria Math"/>
+            </w:rPr>
+            <m:t>I</m:t>
+          </m:r>
+          <m:r>
+            <w:rPr>
+              <w:rFonts w:ascii="Cambria Math" w:hAnsi="Cambria Math"/>
+            </w:rPr>
+            <m:t xml:space="preserve"> </m:t>
+          </m:r>
+          <m:r>
+            <w:rPr>
+              <w:rFonts w:ascii="Cambria Math" w:hAnsi="Cambria Math"/>
+            </w:rPr>
+            <m:t xml:space="preserve"> (1)</m:t>
+          </m:r>
+        </m:oMath>
+      </m:oMathPara>
     </w:p>
     <w:p>
       <w:pPr>
+        <w:pStyle w:val="Ttulo2"/>
+        <w:numPr>
+          <w:ilvl w:val="1"/>
+          <w:numId w:val="1"/>
+        </w:numPr>
+      </w:pPr>
+      <w:bookmarkStart w:id="8" w:name="_Toc53236924"/>
+      <w:r>
+        <w:lastRenderedPageBreak/>
+        <w:t>Restricciones</w:t>
+      </w:r>
+      <w:bookmarkEnd w:id="8"/>
+    </w:p>
+    <w:p>
+      <w:pPr>
+        <w:pStyle w:val="Ttulo2"/>
+        <w:numPr>
+          <w:ilvl w:val="1"/>
+          <w:numId w:val="1"/>
+        </w:numPr>
+      </w:pPr>
+      <w:bookmarkStart w:id="9" w:name="_Toc53236925"/>
+      <w:r>
+        <w:t>Descripción</w:t>
+      </w:r>
+      <w:bookmarkEnd w:id="9"/>
+    </w:p>
+    <w:p>
+      <w:pPr>
+        <w:pStyle w:val="Prrafodelista"/>
+        <w:numPr>
+          <w:ilvl w:val="0"/>
+          <w:numId w:val="4"/>
+        </w:numPr>
+        <w:jc w:val="both"/>
+      </w:pPr>
+      <w:r>
+        <w:t xml:space="preserve">Minimizar la cantidad de horas que dura el paciente </w:t>
+      </w:r>
+      <m:oMath>
+        <m:r>
+          <w:rPr>
+            <w:rFonts w:ascii="Cambria Math" w:hAnsi="Cambria Math"/>
+            <w:sz w:val="20"/>
+            <w:szCs w:val="20"/>
+          </w:rPr>
+          <m:t>i∈I</m:t>
+        </m:r>
+        <m:r>
+          <m:rPr>
+            <m:sty m:val="p"/>
+          </m:rPr>
+          <w:rPr>
+            <w:rFonts w:ascii="Cambria Math" w:hAnsi="Cambria Math"/>
+            <w:sz w:val="20"/>
+            <w:szCs w:val="20"/>
+          </w:rPr>
+          <m:t xml:space="preserve"> </m:t>
+        </m:r>
+        <m:r>
+          <w:rPr>
+            <w:rFonts w:ascii="Cambria Math" w:hAnsi="Cambria Math"/>
+            <w:sz w:val="20"/>
+            <w:szCs w:val="20"/>
+          </w:rPr>
+          <m:t xml:space="preserve"> </m:t>
+        </m:r>
+      </m:oMath>
+      <w:r>
+        <w:rPr>
+          <w:sz w:val="20"/>
+          <w:szCs w:val="20"/>
+        </w:rPr>
+        <w:t>en el hospital</w:t>
+      </w:r>
+    </w:p>
+    <w:p>
+      <w:pPr>
+        <w:pStyle w:val="Prrafodelista"/>
+        <w:numPr>
+          <w:ilvl w:val="0"/>
+          <w:numId w:val="4"/>
+        </w:numPr>
         <w:jc w:val="both"/>
       </w:pPr>
     </w:p>
@@ -13298,7 +14422,7 @@
             </mc:Choice>
             <mc:Fallback>
               <w:pict>
-                <v:shapetype w14:anchorId="1CB4B6DA" id="_x0000_t32" coordsize="21600,21600" o:spt="32" o:oned="t" path="m,l21600,21600e" filled="f">
+                <v:shapetype w14:anchorId="31DF3516" id="_x0000_t32" coordsize="21600,21600" o:spt="32" o:oned="t" path="m,l21600,21600e" filled="f">
                   <v:path arrowok="t" fillok="f" o:connecttype="none"/>
                   <o:lock v:ext="edit" shapetype="t"/>
                 </v:shapetype>
@@ -13343,9 +14467,95 @@
 <file path=word/numbering.xml><?xml version="1.0" encoding="utf-8"?>
 <w:numbering xmlns:wpc="http://schemas.microsoft.com/office/word/2010/wordprocessingCanvas" xmlns:cx="http://schemas.microsoft.com/office/drawing/2014/chartex" xmlns:cx1="http://schemas.microsoft.com/office/drawing/2015/9/8/chartex" xmlns:cx2="http://schemas.microsoft.com/office/drawing/2015/10/21/chartex" xmlns:cx3="http://schemas.microsoft.com/office/drawing/2016/5/9/chartex" xmlns:cx4="http://schemas.microsoft.com/office/drawing/2016/5/10/chartex" xmlns:cx5="http://schemas.microsoft.com/office/drawing/2016/5/11/chartex" xmlns:cx6="http://schemas.microsoft.com/office/drawing/2016/5/12/chartex" xmlns:cx7="http://schemas.microsoft.com/office/drawing/2016/5/13/chartex" xmlns:cx8="http://schemas.microsoft.com/office/drawing/2016/5/14/chartex" xmlns:mc="http://schemas.openxmlformats.org/markup-compatibility/2006" xmlns:aink="http://schemas.microsoft.com/office/drawing/2016/ink" xmlns:am3d="http://schemas.microsoft.com/office/drawing/2017/model3d" xmlns:o="urn:schemas-microsoft-com:office:office" xmlns:r="http://schemas.openxmlformats.org/officeDocument/2006/relationships" xmlns:m="http://schemas.openxmlformats.org/officeDocument/2006/math" xmlns:v="urn:schemas-microsoft-com:vml" xmlns:wp14="http://schemas.microsoft.com/office/word/2010/wordprocessingDrawing" xmlns:wp="http://schemas.openxmlformats.org/drawingml/2006/wordprocessingDrawing" xmlns:w10="urn:schemas-microsoft-com:office:word" xmlns:w="http://schemas.openxmlformats.org/wordprocessingml/2006/main" xmlns:w14="http://schemas.microsoft.com/office/word/2010/wordml" xmlns:w15="http://schemas.microsoft.com/office/word/2012/wordml" xmlns:w16cid="http://schemas.microsoft.com/office/word/2016/wordml/cid" xmlns:w16se="http://schemas.microsoft.com/office/word/2015/wordml/symex" xmlns:wpg="http://schemas.microsoft.com/office/word/2010/wordprocessingGroup" xmlns:wpi="http://schemas.microsoft.com/office/word/2010/wordprocessingInk" xmlns:wne="http://schemas.microsoft.com/office/word/2006/wordml" xmlns:wps="http://schemas.microsoft.com/office/word/2010/wordprocessingShape" mc:Ignorable="w14 w15 w16se w16cid wp14">
   <w:abstractNum w:abstractNumId="0" w15:restartNumberingAfterBreak="0">
+    <w:nsid w:val="00697AD7"/>
+    <w:multiLevelType w:val="hybridMultilevel"/>
+    <w:tmpl w:val="DABCF6B8"/>
+    <w:lvl w:ilvl="0" w:tplc="240A0019">
+      <w:start w:val="1"/>
+      <w:numFmt w:val="lowerLetter"/>
+      <w:lvlText w:val="%1."/>
+      <w:lvlJc w:val="left"/>
+      <w:pPr>
+        <w:ind w:left="1440" w:hanging="360"/>
+      </w:pPr>
+    </w:lvl>
+    <w:lvl w:ilvl="1" w:tplc="240A0019" w:tentative="1">
+      <w:start w:val="1"/>
+      <w:numFmt w:val="lowerLetter"/>
+      <w:lvlText w:val="%2."/>
+      <w:lvlJc w:val="left"/>
+      <w:pPr>
+        <w:ind w:left="2160" w:hanging="360"/>
+      </w:pPr>
+    </w:lvl>
+    <w:lvl w:ilvl="2" w:tplc="240A001B" w:tentative="1">
+      <w:start w:val="1"/>
+      <w:numFmt w:val="lowerRoman"/>
+      <w:lvlText w:val="%3."/>
+      <w:lvlJc w:val="right"/>
+      <w:pPr>
+        <w:ind w:left="2880" w:hanging="180"/>
+      </w:pPr>
+    </w:lvl>
+    <w:lvl w:ilvl="3" w:tplc="240A000F" w:tentative="1">
+      <w:start w:val="1"/>
+      <w:numFmt w:val="decimal"/>
+      <w:lvlText w:val="%4."/>
+      <w:lvlJc w:val="left"/>
+      <w:pPr>
+        <w:ind w:left="3600" w:hanging="360"/>
+      </w:pPr>
+    </w:lvl>
+    <w:lvl w:ilvl="4" w:tplc="240A0019" w:tentative="1">
+      <w:start w:val="1"/>
+      <w:numFmt w:val="lowerLetter"/>
+      <w:lvlText w:val="%5."/>
+      <w:lvlJc w:val="left"/>
+      <w:pPr>
+        <w:ind w:left="4320" w:hanging="360"/>
+      </w:pPr>
+    </w:lvl>
+    <w:lvl w:ilvl="5" w:tplc="240A001B" w:tentative="1">
+      <w:start w:val="1"/>
+      <w:numFmt w:val="lowerRoman"/>
+      <w:lvlText w:val="%6."/>
+      <w:lvlJc w:val="right"/>
+      <w:pPr>
+        <w:ind w:left="5040" w:hanging="180"/>
+      </w:pPr>
+    </w:lvl>
+    <w:lvl w:ilvl="6" w:tplc="240A000F" w:tentative="1">
+      <w:start w:val="1"/>
+      <w:numFmt w:val="decimal"/>
+      <w:lvlText w:val="%7."/>
+      <w:lvlJc w:val="left"/>
+      <w:pPr>
+        <w:ind w:left="5760" w:hanging="360"/>
+      </w:pPr>
+    </w:lvl>
+    <w:lvl w:ilvl="7" w:tplc="240A0019" w:tentative="1">
+      <w:start w:val="1"/>
+      <w:numFmt w:val="lowerLetter"/>
+      <w:lvlText w:val="%8."/>
+      <w:lvlJc w:val="left"/>
+      <w:pPr>
+        <w:ind w:left="6480" w:hanging="360"/>
+      </w:pPr>
+    </w:lvl>
+    <w:lvl w:ilvl="8" w:tplc="240A001B" w:tentative="1">
+      <w:start w:val="1"/>
+      <w:numFmt w:val="lowerRoman"/>
+      <w:lvlText w:val="%9."/>
+      <w:lvlJc w:val="right"/>
+      <w:pPr>
+        <w:ind w:left="7200" w:hanging="180"/>
+      </w:pPr>
+    </w:lvl>
+  </w:abstractNum>
+  <w:abstractNum w:abstractNumId="1" w15:restartNumberingAfterBreak="0">
     <w:nsid w:val="1940709D"/>
     <w:multiLevelType w:val="hybridMultilevel"/>
-    <w:tmpl w:val="D6D8A652"/>
+    <w:tmpl w:val="96CEC84E"/>
     <w:lvl w:ilvl="0" w:tplc="240A000F">
       <w:start w:val="1"/>
       <w:numFmt w:val="decimal"/>
@@ -13428,7 +14638,7 @@
       </w:pPr>
     </w:lvl>
   </w:abstractNum>
-  <w:abstractNum w:abstractNumId="1" w15:restartNumberingAfterBreak="0">
+  <w:abstractNum w:abstractNumId="2" w15:restartNumberingAfterBreak="0">
     <w:nsid w:val="29362AF8"/>
     <w:multiLevelType w:val="hybridMultilevel"/>
     <w:tmpl w:val="4F4210DA"/>
@@ -13514,7 +14724,7 @@
       </w:pPr>
     </w:lvl>
   </w:abstractNum>
-  <w:abstractNum w:abstractNumId="2" w15:restartNumberingAfterBreak="0">
+  <w:abstractNum w:abstractNumId="3" w15:restartNumberingAfterBreak="0">
     <w:nsid w:val="329118A2"/>
     <w:multiLevelType w:val="hybridMultilevel"/>
     <w:tmpl w:val="77CC2A80"/>
@@ -13627,14 +14837,106 @@
       </w:rPr>
     </w:lvl>
   </w:abstractNum>
+  <w:abstractNum w:abstractNumId="4" w15:restartNumberingAfterBreak="0">
+    <w:nsid w:val="4F3C780F"/>
+    <w:multiLevelType w:val="hybridMultilevel"/>
+    <w:tmpl w:val="12C42FB6"/>
+    <w:lvl w:ilvl="0" w:tplc="240A000F">
+      <w:start w:val="1"/>
+      <w:numFmt w:val="decimal"/>
+      <w:lvlText w:val="%1."/>
+      <w:lvlJc w:val="left"/>
+      <w:pPr>
+        <w:ind w:left="1778" w:hanging="360"/>
+      </w:pPr>
+    </w:lvl>
+    <w:lvl w:ilvl="1" w:tplc="240A0019">
+      <w:start w:val="1"/>
+      <w:numFmt w:val="lowerLetter"/>
+      <w:lvlText w:val="%2."/>
+      <w:lvlJc w:val="left"/>
+      <w:pPr>
+        <w:ind w:left="2498" w:hanging="360"/>
+      </w:pPr>
+    </w:lvl>
+    <w:lvl w:ilvl="2" w:tplc="240A001B" w:tentative="1">
+      <w:start w:val="1"/>
+      <w:numFmt w:val="lowerRoman"/>
+      <w:lvlText w:val="%3."/>
+      <w:lvlJc w:val="right"/>
+      <w:pPr>
+        <w:ind w:left="3218" w:hanging="180"/>
+      </w:pPr>
+    </w:lvl>
+    <w:lvl w:ilvl="3" w:tplc="240A000F" w:tentative="1">
+      <w:start w:val="1"/>
+      <w:numFmt w:val="decimal"/>
+      <w:lvlText w:val="%4."/>
+      <w:lvlJc w:val="left"/>
+      <w:pPr>
+        <w:ind w:left="3938" w:hanging="360"/>
+      </w:pPr>
+    </w:lvl>
+    <w:lvl w:ilvl="4" w:tplc="240A0019" w:tentative="1">
+      <w:start w:val="1"/>
+      <w:numFmt w:val="lowerLetter"/>
+      <w:lvlText w:val="%5."/>
+      <w:lvlJc w:val="left"/>
+      <w:pPr>
+        <w:ind w:left="4658" w:hanging="360"/>
+      </w:pPr>
+    </w:lvl>
+    <w:lvl w:ilvl="5" w:tplc="240A001B" w:tentative="1">
+      <w:start w:val="1"/>
+      <w:numFmt w:val="lowerRoman"/>
+      <w:lvlText w:val="%6."/>
+      <w:lvlJc w:val="right"/>
+      <w:pPr>
+        <w:ind w:left="5378" w:hanging="180"/>
+      </w:pPr>
+    </w:lvl>
+    <w:lvl w:ilvl="6" w:tplc="240A000F" w:tentative="1">
+      <w:start w:val="1"/>
+      <w:numFmt w:val="decimal"/>
+      <w:lvlText w:val="%7."/>
+      <w:lvlJc w:val="left"/>
+      <w:pPr>
+        <w:ind w:left="6098" w:hanging="360"/>
+      </w:pPr>
+    </w:lvl>
+    <w:lvl w:ilvl="7" w:tplc="240A0019" w:tentative="1">
+      <w:start w:val="1"/>
+      <w:numFmt w:val="lowerLetter"/>
+      <w:lvlText w:val="%8."/>
+      <w:lvlJc w:val="left"/>
+      <w:pPr>
+        <w:ind w:left="6818" w:hanging="360"/>
+      </w:pPr>
+    </w:lvl>
+    <w:lvl w:ilvl="8" w:tplc="240A001B" w:tentative="1">
+      <w:start w:val="1"/>
+      <w:numFmt w:val="lowerRoman"/>
+      <w:lvlText w:val="%9."/>
+      <w:lvlJc w:val="right"/>
+      <w:pPr>
+        <w:ind w:left="7538" w:hanging="180"/>
+      </w:pPr>
+    </w:lvl>
+  </w:abstractNum>
   <w:num w:numId="1">
-    <w:abstractNumId w:val="0"/>
+    <w:abstractNumId w:val="1"/>
   </w:num>
   <w:num w:numId="2">
+    <w:abstractNumId w:val="3"/>
+  </w:num>
+  <w:num w:numId="3">
     <w:abstractNumId w:val="2"/>
   </w:num>
-  <w:num w:numId="3">
-    <w:abstractNumId w:val="1"/>
+  <w:num w:numId="4">
+    <w:abstractNumId w:val="4"/>
+  </w:num>
+  <w:num w:numId="5">
+    <w:abstractNumId w:val="0"/>
   </w:num>
 </w:numbering>
 </file>
@@ -14383,6 +15685,19 @@
       <w:szCs w:val="26"/>
     </w:rPr>
   </w:style>
+  <w:style w:type="paragraph" w:styleId="TDC2">
+    <w:name w:val="toc 2"/>
+    <w:basedOn w:val="Normal"/>
+    <w:next w:val="Normal"/>
+    <w:autoRedefine/>
+    <w:uiPriority w:val="39"/>
+    <w:unhideWhenUsed/>
+    <w:rsid w:val="00FD1F97"/>
+    <w:pPr>
+      <w:spacing w:after="100"/>
+      <w:ind w:left="220"/>
+    </w:pPr>
+  </w:style>
 </w:styles>
 </file>
 

--- a/Proyecto final.docx
+++ b/Proyecto final.docx
@@ -1212,8 +1212,6 @@
         </w:rPr>
         <w:t xml:space="preserve">son </w:t>
       </w:r>
-      <w:bookmarkStart w:id="1" w:name="_GoBack"/>
-      <w:bookmarkEnd w:id="1"/>
       <w:r>
         <w:rPr>
           <w:rFonts w:ascii="Cambria" w:hAnsi="Cambria"/>
@@ -11653,7 +11651,7 @@
           <w:rFonts w:ascii="Cambria" w:hAnsi="Cambria"/>
         </w:rPr>
       </w:pPr>
-      <w:bookmarkStart w:id="2" w:name="_Toc53236918"/>
+      <w:bookmarkStart w:id="1" w:name="_Toc53236918"/>
       <w:r>
         <w:rPr>
           <w:rFonts w:ascii="Cambria" w:hAnsi="Cambria"/>
@@ -11666,7 +11664,7 @@
         </w:rPr>
         <w:t>onjuntos, Parámetros y Variables</w:t>
       </w:r>
-      <w:bookmarkEnd w:id="2"/>
+      <w:bookmarkEnd w:id="1"/>
     </w:p>
     <w:p>
       <w:pPr>
@@ -11676,11 +11674,11 @@
           <w:numId w:val="1"/>
         </w:numPr>
       </w:pPr>
-      <w:bookmarkStart w:id="3" w:name="_Toc53236919"/>
+      <w:bookmarkStart w:id="2" w:name="_Toc53236919"/>
       <w:r>
         <w:t>Conjuntos:</w:t>
       </w:r>
-      <w:bookmarkEnd w:id="3"/>
+      <w:bookmarkEnd w:id="2"/>
     </w:p>
     <w:tbl>
       <w:tblPr>
@@ -11897,7 +11895,7 @@
                 <w:sz w:val="20"/>
                 <w:szCs w:val="20"/>
               </w:rPr>
-              <w:t>G</w:t>
+              <w:t>K</w:t>
             </w:r>
           </w:p>
         </w:tc>
@@ -11908,107 +11906,6 @@
           <w:p>
             <w:pPr>
               <w:cnfStyle w:val="000000100000" w:firstRow="0" w:lastRow="0" w:firstColumn="0" w:lastColumn="0" w:oddVBand="0" w:evenVBand="0" w:oddHBand="1" w:evenHBand="0" w:firstRowFirstColumn="0" w:firstRowLastColumn="0" w:lastRowFirstColumn="0" w:lastRowLastColumn="0"/>
-              <w:rPr>
-                <w:rFonts w:ascii="Cambria" w:eastAsiaTheme="majorEastAsia" w:hAnsi="Cambria" w:cstheme="majorBidi"/>
-                <w:i/>
-                <w:sz w:val="20"/>
-                <w:szCs w:val="20"/>
-              </w:rPr>
-            </w:pPr>
-            <w:r>
-              <w:rPr>
-                <w:rFonts w:ascii="Cambria" w:eastAsiaTheme="majorEastAsia" w:hAnsi="Cambria" w:cstheme="majorBidi"/>
-                <w:i/>
-                <w:sz w:val="20"/>
-                <w:szCs w:val="20"/>
-              </w:rPr>
-              <w:t xml:space="preserve">Conjunto de gravedad con la que se encuentra el paciente </w:t>
-            </w:r>
-            <w:r>
-              <w:rPr>
-                <w:rFonts w:ascii="Cambria" w:eastAsiaTheme="majorEastAsia" w:hAnsi="Cambria" w:cstheme="majorBidi"/>
-                <w:i/>
-                <w:sz w:val="20"/>
-                <w:szCs w:val="20"/>
-              </w:rPr>
-              <w:t>G</w:t>
-            </w:r>
-            <m:oMath>
-              <m:r>
-                <w:rPr>
-                  <w:rFonts w:ascii="Cambria Math" w:hAnsi="Cambria Math"/>
-                  <w:sz w:val="20"/>
-                  <w:szCs w:val="20"/>
-                </w:rPr>
-                <m:t>=</m:t>
-              </m:r>
-              <m:d>
-                <m:dPr>
-                  <m:begChr m:val="["/>
-                  <m:endChr m:val="]"/>
-                  <m:ctrlPr>
-                    <w:rPr>
-                      <w:rFonts w:ascii="Cambria Math" w:hAnsi="Cambria Math"/>
-                      <w:i/>
-                      <w:sz w:val="20"/>
-                      <w:szCs w:val="20"/>
-                    </w:rPr>
-                  </m:ctrlPr>
-                </m:dPr>
-                <m:e>
-                  <m:r>
-                    <w:rPr>
-                      <w:rFonts w:ascii="Cambria Math" w:hAnsi="Cambria Math"/>
-                      <w:sz w:val="20"/>
-                      <w:szCs w:val="20"/>
-                    </w:rPr>
-                    <m:t>1…3</m:t>
-                  </m:r>
-                </m:e>
-              </m:d>
-              <m:r>
-                <w:rPr>
-                  <w:rFonts w:ascii="Cambria Math" w:hAnsi="Cambria Math"/>
-                  <w:sz w:val="20"/>
-                  <w:szCs w:val="20"/>
-                </w:rPr>
-                <m:t>(grave,medio,leve)</m:t>
-              </m:r>
-            </m:oMath>
-          </w:p>
-        </w:tc>
-      </w:tr>
-      <w:tr>
-        <w:tc>
-          <w:tcPr>
-            <w:cnfStyle w:val="001000000000" w:firstRow="0" w:lastRow="0" w:firstColumn="1" w:lastColumn="0" w:oddVBand="0" w:evenVBand="0" w:oddHBand="0" w:evenHBand="0" w:firstRowFirstColumn="0" w:firstRowLastColumn="0" w:lastRowFirstColumn="0" w:lastRowLastColumn="0"/>
-            <w:tcW w:w="1418" w:type="dxa"/>
-          </w:tcPr>
-          <w:p>
-            <w:pPr>
-              <w:rPr>
-                <w:rFonts w:ascii="Cambria" w:hAnsi="Cambria"/>
-                <w:sz w:val="20"/>
-                <w:szCs w:val="20"/>
-              </w:rPr>
-            </w:pPr>
-            <w:r>
-              <w:rPr>
-                <w:rFonts w:ascii="Cambria" w:hAnsi="Cambria"/>
-                <w:sz w:val="20"/>
-                <w:szCs w:val="20"/>
-              </w:rPr>
-              <w:t>K</w:t>
-            </w:r>
-          </w:p>
-        </w:tc>
-        <w:tc>
-          <w:tcPr>
-            <w:tcW w:w="7410" w:type="dxa"/>
-          </w:tcPr>
-          <w:p>
-            <w:pPr>
-              <w:cnfStyle w:val="000000000000" w:firstRow="0" w:lastRow="0" w:firstColumn="0" w:lastColumn="0" w:oddVBand="0" w:evenVBand="0" w:oddHBand="0" w:evenHBand="0" w:firstRowFirstColumn="0" w:firstRowLastColumn="0" w:lastRowFirstColumn="0" w:lastRowLastColumn="0"/>
               <w:rPr>
                 <w:rFonts w:ascii="Cambria" w:eastAsiaTheme="majorEastAsia" w:hAnsi="Cambria" w:cstheme="majorBidi"/>
                 <w:i/>
@@ -12071,9 +11968,6 @@
         </w:tc>
       </w:tr>
       <w:tr>
-        <w:trPr>
-          <w:cnfStyle w:val="000000100000" w:firstRow="0" w:lastRow="0" w:firstColumn="0" w:lastColumn="0" w:oddVBand="0" w:evenVBand="0" w:oddHBand="1" w:evenHBand="0" w:firstRowFirstColumn="0" w:firstRowLastColumn="0" w:lastRowFirstColumn="0" w:lastRowLastColumn="0"/>
-        </w:trPr>
         <w:tc>
           <w:tcPr>
             <w:cnfStyle w:val="001000000000" w:firstRow="0" w:lastRow="0" w:firstColumn="1" w:lastColumn="0" w:oddVBand="0" w:evenVBand="0" w:oddHBand="0" w:evenHBand="0" w:firstRowFirstColumn="0" w:firstRowLastColumn="0" w:lastRowFirstColumn="0" w:lastRowLastColumn="0"/>
@@ -12103,7 +11997,7 @@
           </w:tcPr>
           <w:p>
             <w:pPr>
-              <w:cnfStyle w:val="000000100000" w:firstRow="0" w:lastRow="0" w:firstColumn="0" w:lastColumn="0" w:oddVBand="0" w:evenVBand="0" w:oddHBand="1" w:evenHBand="0" w:firstRowFirstColumn="0" w:firstRowLastColumn="0" w:lastRowFirstColumn="0" w:lastRowLastColumn="0"/>
+              <w:cnfStyle w:val="000000000000" w:firstRow="0" w:lastRow="0" w:firstColumn="0" w:lastColumn="0" w:oddVBand="0" w:evenVBand="0" w:oddHBand="0" w:evenHBand="0" w:firstRowFirstColumn="0" w:firstRowLastColumn="0" w:lastRowFirstColumn="0" w:lastRowLastColumn="0"/>
               <w:rPr>
                 <w:rFonts w:ascii="Cambria" w:eastAsiaTheme="majorEastAsia" w:hAnsi="Cambria" w:cstheme="majorBidi"/>
                 <w:i/>
@@ -12200,11 +12094,11 @@
           <w:numId w:val="1"/>
         </w:numPr>
       </w:pPr>
-      <w:bookmarkStart w:id="4" w:name="_Toc53236920"/>
+      <w:bookmarkStart w:id="3" w:name="_Toc53236920"/>
       <w:r>
         <w:t>Parámetros:</w:t>
       </w:r>
-      <w:bookmarkEnd w:id="4"/>
+      <w:bookmarkEnd w:id="3"/>
     </w:p>
     <w:tbl>
       <w:tblPr>
@@ -12618,23 +12512,7 @@
                         <w:sz w:val="20"/>
                         <w:szCs w:val="20"/>
                       </w:rPr>
-                      <m:t>(i,</m:t>
-                    </m:r>
-                    <m:r>
-                      <w:rPr>
-                        <w:rFonts w:ascii="Cambria Math" w:hAnsi="Cambria Math"/>
-                        <w:sz w:val="20"/>
-                        <w:szCs w:val="20"/>
-                      </w:rPr>
-                      <m:t>g</m:t>
-                    </m:r>
-                    <m:r>
-                      <w:rPr>
-                        <w:rFonts w:ascii="Cambria Math" w:hAnsi="Cambria Math"/>
-                        <w:sz w:val="20"/>
-                        <w:szCs w:val="20"/>
-                      </w:rPr>
-                      <m:t>)</m:t>
+                      <m:t>(i)</m:t>
                     </m:r>
                   </m:sub>
                 </m:sSub>
@@ -12656,206 +12534,115 @@
                 <w:szCs w:val="20"/>
               </w:rPr>
             </w:pPr>
-            <m:oMathPara>
-              <m:oMath>
-                <m:sSub>
-                  <m:sSubPr>
-                    <m:ctrlPr>
-                      <w:rPr>
-                        <w:rFonts w:ascii="Cambria Math" w:hAnsi="Cambria Math"/>
-                        <w:i/>
-                        <w:sz w:val="20"/>
-                        <w:szCs w:val="20"/>
-                      </w:rPr>
-                    </m:ctrlPr>
-                  </m:sSubPr>
-                  <m:e>
-                    <m:r>
-                      <w:rPr>
-                        <w:rFonts w:ascii="Cambria Math" w:hAnsi="Cambria Math"/>
-                        <w:sz w:val="20"/>
-                        <w:szCs w:val="20"/>
-                      </w:rPr>
-                      <m:t>gr</m:t>
-                    </m:r>
-                  </m:e>
-                  <m:sub>
-                    <m:r>
-                      <m:rPr>
-                        <m:sty m:val="p"/>
-                      </m:rPr>
-                      <w:rPr>
-                        <w:rFonts w:ascii="Cambria Math" w:hAnsi="Cambria Math"/>
-                        <w:sz w:val="20"/>
-                        <w:szCs w:val="20"/>
-                      </w:rPr>
-                      <m:t>(</m:t>
-                    </m:r>
-                    <m:r>
-                      <w:rPr>
-                        <w:rFonts w:ascii="Cambria Math" w:hAnsi="Cambria Math"/>
-                        <w:sz w:val="20"/>
-                        <w:szCs w:val="20"/>
-                      </w:rPr>
-                      <m:t>i</m:t>
-                    </m:r>
-                    <m:r>
-                      <w:rPr>
-                        <w:rFonts w:ascii="Cambria Math" w:hAnsi="Cambria Math"/>
-                        <w:sz w:val="20"/>
-                        <w:szCs w:val="20"/>
-                      </w:rPr>
-                      <m:t>,</m:t>
-                    </m:r>
-                    <m:r>
-                      <w:rPr>
-                        <w:rFonts w:ascii="Cambria Math" w:hAnsi="Cambria Math"/>
-                        <w:sz w:val="20"/>
-                        <w:szCs w:val="20"/>
-                      </w:rPr>
-                      <m:t>g</m:t>
-                    </m:r>
-                    <m:r>
-                      <m:rPr>
-                        <m:sty m:val="p"/>
-                      </m:rPr>
-                      <w:rPr>
-                        <w:rFonts w:ascii="Cambria Math" w:hAnsi="Cambria Math"/>
-                        <w:sz w:val="20"/>
-                        <w:szCs w:val="20"/>
-                      </w:rPr>
-                      <m:t>)</m:t>
-                    </m:r>
-                  </m:sub>
-                </m:sSub>
-                <m:r>
-                  <w:rPr>
-                    <w:rFonts w:ascii="Cambria Math" w:hAnsi="Cambria Math"/>
-                    <w:sz w:val="20"/>
-                    <w:szCs w:val="20"/>
-                  </w:rPr>
-                  <m:t>=</m:t>
-                </m:r>
-                <m:d>
-                  <m:dPr>
-                    <m:begChr m:val="{"/>
-                    <m:endChr m:val=""/>
-                    <m:ctrlPr>
-                      <w:rPr>
-                        <w:rFonts w:ascii="Cambria Math" w:hAnsi="Cambria Math"/>
-                        <w:i/>
-                        <w:sz w:val="20"/>
-                        <w:szCs w:val="20"/>
-                      </w:rPr>
-                    </m:ctrlPr>
-                  </m:dPr>
-                  <m:e>
-                    <m:eqArr>
-                      <m:eqArrPr>
-                        <m:ctrlPr>
-                          <w:rPr>
-                            <w:rFonts w:ascii="Cambria Math" w:hAnsi="Cambria Math"/>
-                            <w:i/>
-                            <w:sz w:val="20"/>
-                            <w:szCs w:val="20"/>
-                          </w:rPr>
-                        </m:ctrlPr>
-                      </m:eqArrPr>
-                      <m:e>
-                        <m:r>
-                          <w:rPr>
-                            <w:rFonts w:ascii="Cambria Math" w:hAnsi="Cambria Math"/>
-                            <w:sz w:val="20"/>
-                            <w:szCs w:val="20"/>
-                          </w:rPr>
-                          <m:t>1,  &amp;si el paciente i∈I</m:t>
-                        </m:r>
-                        <m:r>
-                          <m:rPr>
-                            <m:sty m:val="p"/>
-                          </m:rPr>
-                          <w:rPr>
-                            <w:rFonts w:ascii="Cambria Math" w:hAnsi="Cambria Math"/>
-                            <w:sz w:val="20"/>
-                            <w:szCs w:val="20"/>
-                          </w:rPr>
-                          <m:t xml:space="preserve"> </m:t>
-                        </m:r>
-                        <m:r>
-                          <w:rPr>
-                            <w:rFonts w:ascii="Cambria Math" w:hAnsi="Cambria Math"/>
-                            <w:sz w:val="20"/>
-                            <w:szCs w:val="20"/>
-                          </w:rPr>
-                          <m:t xml:space="preserve"> </m:t>
-                        </m:r>
-                        <m:r>
-                          <w:rPr>
-                            <w:rFonts w:ascii="Cambria Math" w:hAnsi="Cambria Math"/>
-                            <w:sz w:val="20"/>
-                            <w:szCs w:val="20"/>
-                          </w:rPr>
-                          <m:t>tiene la gravedad</m:t>
-                        </m:r>
-                        <m:r>
-                          <w:rPr>
-                            <w:rFonts w:ascii="Cambria Math" w:hAnsi="Cambria Math"/>
-                            <w:sz w:val="20"/>
-                            <w:szCs w:val="20"/>
-                          </w:rPr>
-                          <m:t xml:space="preserve"> </m:t>
-                        </m:r>
-                        <m:r>
-                          <w:rPr>
-                            <w:rFonts w:ascii="Cambria Math" w:hAnsi="Cambria Math"/>
-                            <w:sz w:val="20"/>
-                            <w:szCs w:val="20"/>
-                          </w:rPr>
-                          <m:t>g</m:t>
-                        </m:r>
-                        <m:r>
-                          <w:rPr>
-                            <w:rFonts w:ascii="Cambria Math" w:hAnsi="Cambria Math"/>
-                            <w:sz w:val="20"/>
-                            <w:szCs w:val="20"/>
-                          </w:rPr>
-                          <m:t>∈</m:t>
-                        </m:r>
-                        <m:r>
-                          <w:rPr>
-                            <w:rFonts w:ascii="Cambria Math" w:hAnsi="Cambria Math"/>
-                            <w:sz w:val="20"/>
-                            <w:szCs w:val="20"/>
-                          </w:rPr>
-                          <m:t>G</m:t>
-                        </m:r>
-                        <m:r>
-                          <m:rPr>
-                            <m:sty m:val="p"/>
-                          </m:rPr>
-                          <w:rPr>
-                            <w:rFonts w:ascii="Cambria Math" w:hAnsi="Cambria Math"/>
-                            <w:sz w:val="20"/>
-                            <w:szCs w:val="20"/>
-                          </w:rPr>
-                          <m:t xml:space="preserve"> </m:t>
-                        </m:r>
-                      </m:e>
-                      <m:e>
-                        <m:r>
-                          <w:rPr>
-                            <w:rFonts w:ascii="Cambria Math" w:hAnsi="Cambria Math"/>
-                            <w:sz w:val="20"/>
-                            <w:szCs w:val="20"/>
-                          </w:rPr>
-                          <m:t>0,  &amp;d.l.c</m:t>
-                        </m:r>
-                      </m:e>
-                    </m:eqArr>
-                  </m:e>
-                </m:d>
-              </m:oMath>
-            </m:oMathPara>
+            <m:oMath>
+              <m:sSub>
+                <m:sSubPr>
+                  <m:ctrlPr>
+                    <w:rPr>
+                      <w:rFonts w:ascii="Cambria Math" w:hAnsi="Cambria Math"/>
+                      <w:i/>
+                      <w:sz w:val="20"/>
+                      <w:szCs w:val="20"/>
+                    </w:rPr>
+                  </m:ctrlPr>
+                </m:sSubPr>
+                <m:e>
+                  <m:r>
+                    <w:rPr>
+                      <w:rFonts w:ascii="Cambria Math" w:hAnsi="Cambria Math"/>
+                      <w:sz w:val="20"/>
+                      <w:szCs w:val="20"/>
+                    </w:rPr>
+                    <m:t>gr</m:t>
+                  </m:r>
+                </m:e>
+                <m:sub>
+                  <m:r>
+                    <m:rPr>
+                      <m:sty m:val="p"/>
+                    </m:rPr>
+                    <w:rPr>
+                      <w:rFonts w:ascii="Cambria Math" w:hAnsi="Cambria Math"/>
+                      <w:sz w:val="20"/>
+                      <w:szCs w:val="20"/>
+                    </w:rPr>
+                    <m:t>(</m:t>
+                  </m:r>
+                  <m:r>
+                    <w:rPr>
+                      <w:rFonts w:ascii="Cambria Math" w:hAnsi="Cambria Math"/>
+                      <w:sz w:val="20"/>
+                      <w:szCs w:val="20"/>
+                    </w:rPr>
+                    <m:t>i</m:t>
+                  </m:r>
+                  <m:r>
+                    <w:rPr>
+                      <w:rFonts w:ascii="Cambria Math" w:hAnsi="Cambria Math"/>
+                      <w:sz w:val="20"/>
+                      <w:szCs w:val="20"/>
+                    </w:rPr>
+                    <m:t>,</m:t>
+                  </m:r>
+                  <m:r>
+                    <m:rPr>
+                      <m:sty m:val="p"/>
+                    </m:rPr>
+                    <w:rPr>
+                      <w:rFonts w:ascii="Cambria Math" w:hAnsi="Cambria Math"/>
+                      <w:sz w:val="20"/>
+                      <w:szCs w:val="20"/>
+                    </w:rPr>
+                    <m:t>)</m:t>
+                  </m:r>
+                </m:sub>
+              </m:sSub>
+            </m:oMath>
+            <w:r>
+              <w:rPr>
+                <w:rFonts w:ascii="Cambria" w:eastAsiaTheme="majorEastAsia" w:hAnsi="Cambria" w:cstheme="majorBidi"/>
+                <w:i/>
+                <w:sz w:val="20"/>
+                <w:szCs w:val="20"/>
+              </w:rPr>
+              <w:t xml:space="preserve">=cantidad de horas </w:t>
+            </w:r>
+            <w:r>
+              <w:rPr>
+                <w:rFonts w:ascii="Cambria" w:eastAsiaTheme="majorEastAsia" w:hAnsi="Cambria" w:cstheme="majorBidi"/>
+                <w:i/>
+                <w:sz w:val="20"/>
+                <w:szCs w:val="20"/>
+              </w:rPr>
+              <w:t>máxima</w:t>
+            </w:r>
+            <w:r>
+              <w:rPr>
+                <w:rFonts w:ascii="Cambria" w:eastAsiaTheme="majorEastAsia" w:hAnsi="Cambria" w:cstheme="majorBidi"/>
+                <w:i/>
+                <w:sz w:val="20"/>
+                <w:szCs w:val="20"/>
+              </w:rPr>
+              <w:t xml:space="preserve"> que puede estar el </w:t>
+            </w:r>
+            <w:r>
+              <w:rPr>
+                <w:rFonts w:ascii="Cambria" w:eastAsiaTheme="majorEastAsia" w:hAnsi="Cambria" w:cstheme="majorBidi"/>
+                <w:i/>
+                <w:sz w:val="20"/>
+                <w:szCs w:val="20"/>
+              </w:rPr>
+              <w:t>paciente</w:t>
+            </w:r>
+            <w:r>
+              <w:rPr>
+                <w:rFonts w:ascii="Cambria" w:eastAsiaTheme="majorEastAsia" w:hAnsi="Cambria" w:cstheme="majorBidi"/>
+                <w:i/>
+                <w:sz w:val="20"/>
+                <w:szCs w:val="20"/>
+              </w:rPr>
+              <w:t xml:space="preserve"> debido a su gravedad</w:t>
+            </w:r>
           </w:p>
         </w:tc>
       </w:tr>
@@ -13469,11 +13256,11 @@
           <w:numId w:val="1"/>
         </w:numPr>
       </w:pPr>
-      <w:bookmarkStart w:id="5" w:name="_Toc53236921"/>
+      <w:bookmarkStart w:id="4" w:name="_Toc53236921"/>
       <w:r>
         <w:t>Variables de decisión:</w:t>
       </w:r>
-      <w:bookmarkEnd w:id="5"/>
+      <w:bookmarkEnd w:id="4"/>
     </w:p>
     <w:tbl>
       <w:tblPr>
@@ -13888,14 +13675,14 @@
           <w:rFonts w:ascii="Cambria" w:hAnsi="Cambria"/>
         </w:rPr>
       </w:pPr>
-      <w:bookmarkStart w:id="6" w:name="_Toc53236922"/>
+      <w:bookmarkStart w:id="5" w:name="_Toc53236922"/>
       <w:r>
         <w:rPr>
           <w:rFonts w:ascii="Cambria" w:hAnsi="Cambria"/>
         </w:rPr>
         <w:t>Función Objetivo y Restricciones</w:t>
       </w:r>
-      <w:bookmarkEnd w:id="6"/>
+      <w:bookmarkEnd w:id="5"/>
     </w:p>
     <w:p>
       <w:pPr>
@@ -13905,14 +13692,14 @@
           <w:numId w:val="1"/>
         </w:numPr>
       </w:pPr>
-      <w:bookmarkStart w:id="7" w:name="_Toc53236923"/>
+      <w:bookmarkStart w:id="6" w:name="_Toc53236923"/>
       <w:r>
         <w:t>Función objetivo</w:t>
       </w:r>
       <w:r>
         <w:t>:</w:t>
       </w:r>
-      <w:bookmarkEnd w:id="7"/>
+      <w:bookmarkEnd w:id="6"/>
     </w:p>
     <w:p/>
     <w:p>
@@ -14064,7 +13851,16 @@
             <w:rPr>
               <w:rFonts w:ascii="Cambria Math" w:hAnsi="Cambria Math"/>
             </w:rPr>
-            <m:t xml:space="preserve"> (1)</m:t>
+            <m:t xml:space="preserve"> </m:t>
+          </m:r>
+          <m:r>
+            <m:rPr>
+              <m:sty m:val="bi"/>
+            </m:rPr>
+            <w:rPr>
+              <w:rFonts w:ascii="Cambria Math" w:hAnsi="Cambria Math"/>
+            </w:rPr>
+            <m:t>(1)</m:t>
           </m:r>
         </m:oMath>
       </m:oMathPara>
@@ -14077,12 +13873,129 @@
           <w:numId w:val="1"/>
         </w:numPr>
       </w:pPr>
-      <w:bookmarkStart w:id="8" w:name="_Toc53236924"/>
+      <w:bookmarkStart w:id="7" w:name="_Toc53236924"/>
       <w:r>
-        <w:lastRenderedPageBreak/>
         <w:t>Restricciones</w:t>
       </w:r>
-      <w:bookmarkEnd w:id="8"/>
+      <w:bookmarkEnd w:id="7"/>
+    </w:p>
+    <w:p>
+      <m:oMathPara>
+        <m:oMath>
+          <m:sSub>
+            <m:sSubPr>
+              <m:ctrlPr>
+                <w:rPr>
+                  <w:rFonts w:ascii="Cambria Math" w:hAnsi="Cambria Math"/>
+                  <w:i/>
+                </w:rPr>
+              </m:ctrlPr>
+            </m:sSubPr>
+            <m:e>
+              <m:r>
+                <w:rPr>
+                  <w:rFonts w:ascii="Cambria Math" w:hAnsi="Cambria Math"/>
+                </w:rPr>
+                <m:t>x</m:t>
+              </m:r>
+            </m:e>
+            <m:sub>
+              <m:d>
+                <m:dPr>
+                  <m:ctrlPr>
+                    <w:rPr>
+                      <w:rFonts w:ascii="Cambria Math" w:hAnsi="Cambria Math"/>
+                      <w:i/>
+                    </w:rPr>
+                  </m:ctrlPr>
+                </m:dPr>
+                <m:e>
+                  <m:r>
+                    <w:rPr>
+                      <w:rFonts w:ascii="Cambria Math" w:hAnsi="Cambria Math"/>
+                    </w:rPr>
+                    <m:t>i,h</m:t>
+                  </m:r>
+                </m:e>
+              </m:d>
+            </m:sub>
+          </m:sSub>
+          <m:r>
+            <w:rPr>
+              <w:rFonts w:ascii="Cambria Math" w:hAnsi="Cambria Math"/>
+            </w:rPr>
+            <m:t>≤</m:t>
+          </m:r>
+          <m:sSub>
+            <m:sSubPr>
+              <m:ctrlPr>
+                <w:rPr>
+                  <w:rFonts w:ascii="Cambria Math" w:hAnsi="Cambria Math"/>
+                  <w:i/>
+                  <w:sz w:val="20"/>
+                  <w:szCs w:val="20"/>
+                </w:rPr>
+              </m:ctrlPr>
+            </m:sSubPr>
+            <m:e>
+              <m:r>
+                <w:rPr>
+                  <w:rFonts w:ascii="Cambria Math" w:hAnsi="Cambria Math"/>
+                  <w:sz w:val="20"/>
+                  <w:szCs w:val="20"/>
+                </w:rPr>
+                <m:t>gr</m:t>
+              </m:r>
+            </m:e>
+            <m:sub>
+              <m:d>
+                <m:dPr>
+                  <m:ctrlPr>
+                    <w:rPr>
+                      <w:rFonts w:ascii="Cambria Math" w:hAnsi="Cambria Math"/>
+                      <w:sz w:val="20"/>
+                      <w:szCs w:val="20"/>
+                    </w:rPr>
+                  </m:ctrlPr>
+                </m:dPr>
+                <m:e>
+                  <m:r>
+                    <w:rPr>
+                      <w:rFonts w:ascii="Cambria Math" w:hAnsi="Cambria Math"/>
+                      <w:sz w:val="20"/>
+                      <w:szCs w:val="20"/>
+                    </w:rPr>
+                    <m:t>i</m:t>
+                  </m:r>
+                </m:e>
+              </m:d>
+            </m:sub>
+          </m:sSub>
+          <m:r>
+            <w:rPr>
+              <w:rFonts w:ascii="Cambria Math" w:hAnsi="Cambria Math"/>
+              <w:sz w:val="20"/>
+              <w:szCs w:val="20"/>
+            </w:rPr>
+            <m:t xml:space="preserve">          </m:t>
+          </m:r>
+          <m:r>
+            <w:rPr>
+              <w:rFonts w:ascii="Cambria Math" w:hAnsi="Cambria Math"/>
+            </w:rPr>
+            <m:t xml:space="preserve">∀i∈I  </m:t>
+          </m:r>
+          <m:r>
+            <m:rPr>
+              <m:sty m:val="bi"/>
+            </m:rPr>
+            <w:rPr>
+              <w:rFonts w:ascii="Cambria Math" w:hAnsi="Cambria Math"/>
+            </w:rPr>
+            <m:t>(2)</m:t>
+          </m:r>
+        </m:oMath>
+      </m:oMathPara>
     </w:p>
     <w:p>
       <w:pPr>
@@ -14092,11 +14005,12 @@
           <w:numId w:val="1"/>
         </w:numPr>
       </w:pPr>
-      <w:bookmarkStart w:id="9" w:name="_Toc53236925"/>
+      <w:bookmarkStart w:id="8" w:name="_Toc53236925"/>
       <w:r>
+        <w:lastRenderedPageBreak/>
         <w:t>Descripción</w:t>
       </w:r>
-      <w:bookmarkEnd w:id="9"/>
+      <w:bookmarkEnd w:id="8"/>
     </w:p>
     <w:p>
       <w:pPr>
@@ -14156,6 +14070,18 @@
         </w:numPr>
         <w:jc w:val="both"/>
       </w:pPr>
+      <w:r>
+        <w:t>El usuario no puede estar en el hospital mas horas de lo que su gravedad lo permita</w:t>
+      </w:r>
+    </w:p>
+    <w:p>
+      <w:pPr>
+        <w:pStyle w:val="Prrafodelista"/>
+        <w:ind w:left="1778"/>
+        <w:jc w:val="both"/>
+      </w:pPr>
+      <w:bookmarkStart w:id="9" w:name="_GoBack"/>
+      <w:bookmarkEnd w:id="9"/>
     </w:p>
     <w:sectPr>
       <w:footerReference w:type="default" r:id="rId7"/>
@@ -14422,7 +14348,7 @@
             </mc:Choice>
             <mc:Fallback>
               <w:pict>
-                <v:shapetype w14:anchorId="31DF3516" id="_x0000_t32" coordsize="21600,21600" o:spt="32" o:oned="t" path="m,l21600,21600e" filled="f">
+                <v:shapetype w14:anchorId="1269F636" id="_x0000_t32" coordsize="21600,21600" o:spt="32" o:oned="t" path="m,l21600,21600e" filled="f">
                   <v:path arrowok="t" fillok="f" o:connecttype="none"/>
                   <o:lock v:ext="edit" shapetype="t"/>
                 </v:shapetype>
@@ -15383,7 +15309,6 @@
   <w:style w:type="character" w:default="1" w:styleId="Fuentedeprrafopredeter">
     <w:name w:val="Default Paragraph Font"/>
     <w:uiPriority w:val="1"/>
-    <w:semiHidden/>
     <w:unhideWhenUsed/>
   </w:style>
   <w:style w:type="table" w:default="1" w:styleId="Tablanormal">

--- a/Proyecto final.docx
+++ b/Proyecto final.docx
@@ -1,6 +1,6 @@
 
 <file path=word/document.xml><?xml version="1.0" encoding="utf-8"?>
-<w:document xmlns:wpc="http://schemas.microsoft.com/office/word/2010/wordprocessingCanvas" xmlns:cx="http://schemas.microsoft.com/office/drawing/2014/chartex" xmlns:cx1="http://schemas.microsoft.com/office/drawing/2015/9/8/chartex" xmlns:cx2="http://schemas.microsoft.com/office/drawing/2015/10/21/chartex" xmlns:cx3="http://schemas.microsoft.com/office/drawing/2016/5/9/chartex" xmlns:cx4="http://schemas.microsoft.com/office/drawing/2016/5/10/chartex" xmlns:cx5="http://schemas.microsoft.com/office/drawing/2016/5/11/chartex" xmlns:cx6="http://schemas.microsoft.com/office/drawing/2016/5/12/chartex" xmlns:cx7="http://schemas.microsoft.com/office/drawing/2016/5/13/chartex" xmlns:cx8="http://schemas.microsoft.com/office/drawing/2016/5/14/chartex" xmlns:mc="http://schemas.openxmlformats.org/markup-compatibility/2006" xmlns:aink="http://schemas.microsoft.com/office/drawing/2016/ink" xmlns:am3d="http://schemas.microsoft.com/office/drawing/2017/model3d" xmlns:o="urn:schemas-microsoft-com:office:office" xmlns:r="http://schemas.openxmlformats.org/officeDocument/2006/relationships" xmlns:m="http://schemas.openxmlformats.org/officeDocument/2006/math" xmlns:v="urn:schemas-microsoft-com:vml" xmlns:wp14="http://schemas.microsoft.com/office/word/2010/wordprocessingDrawing" xmlns:wp="http://schemas.openxmlformats.org/drawingml/2006/wordprocessingDrawing" xmlns:w10="urn:schemas-microsoft-com:office:word" xmlns:w="http://schemas.openxmlformats.org/wordprocessingml/2006/main" xmlns:w14="http://schemas.microsoft.com/office/word/2010/wordml" xmlns:w15="http://schemas.microsoft.com/office/word/2012/wordml" xmlns:w16cid="http://schemas.microsoft.com/office/word/2016/wordml/cid" xmlns:w16se="http://schemas.microsoft.com/office/word/2015/wordml/symex" xmlns:wpg="http://schemas.microsoft.com/office/word/2010/wordprocessingGroup" xmlns:wpi="http://schemas.microsoft.com/office/word/2010/wordprocessingInk" xmlns:wne="http://schemas.microsoft.com/office/word/2006/wordml" xmlns:wps="http://schemas.microsoft.com/office/word/2010/wordprocessingShape" mc:Ignorable="w14 w15 w16se w16cid wp14">
+<w:document xmlns:wpc="http://schemas.microsoft.com/office/word/2010/wordprocessingCanvas" xmlns:cx="http://schemas.microsoft.com/office/drawing/2014/chartex" xmlns:cx1="http://schemas.microsoft.com/office/drawing/2015/9/8/chartex" xmlns:cx2="http://schemas.microsoft.com/office/drawing/2015/10/21/chartex" xmlns:cx3="http://schemas.microsoft.com/office/drawing/2016/5/9/chartex" xmlns:cx4="http://schemas.microsoft.com/office/drawing/2016/5/10/chartex" xmlns:cx5="http://schemas.microsoft.com/office/drawing/2016/5/11/chartex" xmlns:cx6="http://schemas.microsoft.com/office/drawing/2016/5/12/chartex" xmlns:cx7="http://schemas.microsoft.com/office/drawing/2016/5/13/chartex" xmlns:cx8="http://schemas.microsoft.com/office/drawing/2016/5/14/chartex" xmlns:mc="http://schemas.openxmlformats.org/markup-compatibility/2006" xmlns:aink="http://schemas.microsoft.com/office/drawing/2016/ink" xmlns:am3d="http://schemas.microsoft.com/office/drawing/2017/model3d" xmlns:o="urn:schemas-microsoft-com:office:office" xmlns:r="http://schemas.openxmlformats.org/officeDocument/2006/relationships" xmlns:m="http://schemas.openxmlformats.org/officeDocument/2006/math" xmlns:v="urn:schemas-microsoft-com:vml" xmlns:wp14="http://schemas.microsoft.com/office/word/2010/wordprocessingDrawing" xmlns:wp="http://schemas.openxmlformats.org/drawingml/2006/wordprocessingDrawing" xmlns:w10="urn:schemas-microsoft-com:office:word" xmlns:w="http://schemas.openxmlformats.org/wordprocessingml/2006/main" xmlns:w14="http://schemas.microsoft.com/office/word/2010/wordml" xmlns:w15="http://schemas.microsoft.com/office/word/2012/wordml" xmlns:w16cex="http://schemas.microsoft.com/office/word/2018/wordml/cex" xmlns:w16cid="http://schemas.microsoft.com/office/word/2016/wordml/cid" xmlns:w16="http://schemas.microsoft.com/office/word/2018/wordml" xmlns:w16se="http://schemas.microsoft.com/office/word/2015/wordml/symex" xmlns:wpg="http://schemas.microsoft.com/office/word/2010/wordprocessingGroup" xmlns:wpi="http://schemas.microsoft.com/office/word/2010/wordprocessingInk" xmlns:wne="http://schemas.microsoft.com/office/word/2006/wordml" xmlns:wps="http://schemas.microsoft.com/office/word/2010/wordprocessingShape" mc:Ignorable="w14 w15 w16se w16cid w16 w16cex wp14">
   <w:body>
     <w:p>
       <w:pPr>
@@ -189,7 +189,10 @@
     <w:sdt>
       <w:sdtPr>
         <w:rPr>
-          <w:rFonts w:ascii="Cambria" w:hAnsi="Cambria"/>
+          <w:rFonts w:ascii="Cambria" w:eastAsiaTheme="minorEastAsia" w:hAnsi="Cambria" w:cstheme="minorBidi"/>
+          <w:color w:val="auto"/>
+          <w:sz w:val="22"/>
+          <w:szCs w:val="22"/>
           <w:lang w:val="es-ES"/>
         </w:rPr>
         <w:id w:val="-57561922"/>
@@ -200,12 +203,8 @@
       </w:sdtPr>
       <w:sdtEndPr>
         <w:rPr>
-          <w:rFonts w:eastAsiaTheme="minorEastAsia" w:cstheme="minorBidi"/>
           <w:b/>
           <w:bCs/>
-          <w:color w:val="auto"/>
-          <w:sz w:val="22"/>
-          <w:szCs w:val="22"/>
         </w:rPr>
       </w:sdtEndPr>
       <w:sdtContent>
@@ -1035,25 +1034,13 @@
         <w:rPr>
           <w:rFonts w:ascii="Cambria" w:hAnsi="Cambria"/>
         </w:rPr>
-        <w:t>El sistema de salud en Colombia cuenta con varias falencias, una de ellas es que hay muchos pacientes que se agravan</w:t>
+        <w:t xml:space="preserve">El sistema de salud en Colombia cuenta con varias falencias, una de ellas es que hay muchos pacientes </w:t>
       </w:r>
       <w:r>
         <w:rPr>
           <w:rFonts w:ascii="Cambria" w:hAnsi="Cambria"/>
         </w:rPr>
-        <w:t>,</w:t>
-      </w:r>
-      <w:r>
-        <w:rPr>
-          <w:rFonts w:ascii="Cambria" w:hAnsi="Cambria"/>
-        </w:rPr>
-        <w:t xml:space="preserve"> </w:t>
-      </w:r>
-      <w:r>
-        <w:rPr>
-          <w:rFonts w:ascii="Cambria" w:hAnsi="Cambria"/>
-        </w:rPr>
-        <w:t xml:space="preserve">mueren o se van </w:t>
+        <w:t xml:space="preserve">dan malas calificaciones a los hospitales </w:t>
       </w:r>
       <w:r>
         <w:rPr>
@@ -1241,7 +1228,7 @@
       </w:tblGrid>
       <w:tr>
         <w:trPr>
-          <w:trHeight w:val="408"/>
+          <w:trHeight w:val="450"/>
           <w:jc w:val="center"/>
         </w:trPr>
         <w:tc>
@@ -1535,7 +1522,7 @@
       </w:tr>
       <w:tr>
         <w:trPr>
-          <w:trHeight w:val="362"/>
+          <w:trHeight w:val="450"/>
           <w:jc w:val="center"/>
         </w:trPr>
         <w:tc>
@@ -10436,7 +10423,16 @@
                 <w:sz w:val="16"/>
                 <w:szCs w:val="16"/>
               </w:rPr>
-              <w:t>5h</w:t>
+              <w:t>1</w:t>
+            </w:r>
+            <w:r>
+              <w:rPr>
+                <w:rFonts w:ascii="Cambria" w:hAnsi="Cambria" w:cs="Calibri"/>
+                <w:color w:val="000000"/>
+                <w:sz w:val="16"/>
+                <w:szCs w:val="16"/>
+              </w:rPr>
+              <w:t>h</w:t>
             </w:r>
           </w:p>
         </w:tc>
@@ -10614,7 +10610,16 @@
                 <w:sz w:val="16"/>
                 <w:szCs w:val="16"/>
               </w:rPr>
-              <w:t>3h</w:t>
+              <w:t>1</w:t>
+            </w:r>
+            <w:r>
+              <w:rPr>
+                <w:rFonts w:ascii="Cambria" w:hAnsi="Cambria" w:cs="Calibri"/>
+                <w:color w:val="000000"/>
+                <w:sz w:val="16"/>
+                <w:szCs w:val="16"/>
+              </w:rPr>
+              <w:t>h</w:t>
             </w:r>
           </w:p>
         </w:tc>
@@ -11149,7 +11154,16 @@
                 <w:sz w:val="16"/>
                 <w:szCs w:val="16"/>
               </w:rPr>
-              <w:t>3h</w:t>
+              <w:t>1</w:t>
+            </w:r>
+            <w:r>
+              <w:rPr>
+                <w:rFonts w:ascii="Cambria" w:hAnsi="Cambria" w:cs="Calibri"/>
+                <w:color w:val="000000"/>
+                <w:sz w:val="16"/>
+                <w:szCs w:val="16"/>
+              </w:rPr>
+              <w:t>h</w:t>
             </w:r>
           </w:p>
         </w:tc>
@@ -12021,23 +12035,7 @@
                   <w:sz w:val="20"/>
                   <w:szCs w:val="20"/>
                 </w:rPr>
-                <m:t>=[1…</m:t>
-              </m:r>
-              <m:r>
-                <w:rPr>
-                  <w:rFonts w:ascii="Cambria Math" w:hAnsi="Cambria Math"/>
-                  <w:sz w:val="20"/>
-                  <w:szCs w:val="20"/>
-                </w:rPr>
-                <m:t>15</m:t>
-              </m:r>
-              <m:r>
-                <w:rPr>
-                  <w:rFonts w:ascii="Cambria Math" w:hAnsi="Cambria Math"/>
-                  <w:sz w:val="20"/>
-                  <w:szCs w:val="20"/>
-                </w:rPr>
-                <m:t>]</m:t>
+                <m:t>=[1…15]</m:t>
               </m:r>
             </m:oMath>
           </w:p>
@@ -12059,31 +12057,7 @@
           <w:sz w:val="16"/>
           <w:szCs w:val="16"/>
         </w:rPr>
-        <w:t xml:space="preserve">Tabla </w:t>
-      </w:r>
-      <w:r>
-        <w:rPr>
-          <w:rFonts w:ascii="Cambria" w:hAnsi="Cambria"/>
-          <w:sz w:val="16"/>
-          <w:szCs w:val="16"/>
-        </w:rPr>
-        <w:t>4</w:t>
-      </w:r>
-      <w:r>
-        <w:rPr>
-          <w:rFonts w:ascii="Cambria" w:hAnsi="Cambria"/>
-          <w:sz w:val="16"/>
-          <w:szCs w:val="16"/>
-        </w:rPr>
-        <w:t xml:space="preserve">: </w:t>
-      </w:r>
-      <w:r>
-        <w:rPr>
-          <w:rFonts w:ascii="Cambria" w:hAnsi="Cambria"/>
-          <w:sz w:val="16"/>
-          <w:szCs w:val="16"/>
-        </w:rPr>
-        <w:t>Lista de conjuntos</w:t>
+        <w:t>Tabla 4: Lista de conjuntos</w:t>
       </w:r>
     </w:p>
     <w:p>
@@ -12210,23 +12184,7 @@
                         <w:sz w:val="20"/>
                         <w:szCs w:val="20"/>
                       </w:rPr>
-                      <m:t>(i</m:t>
-                    </m:r>
-                    <m:r>
-                      <w:rPr>
-                        <w:rFonts w:ascii="Cambria Math" w:hAnsi="Cambria Math"/>
-                        <w:sz w:val="20"/>
-                        <w:szCs w:val="20"/>
-                      </w:rPr>
-                      <m:t>,</m:t>
-                    </m:r>
-                    <m:r>
-                      <w:rPr>
-                        <w:rFonts w:ascii="Cambria Math" w:hAnsi="Cambria Math"/>
-                        <w:sz w:val="20"/>
-                        <w:szCs w:val="20"/>
-                      </w:rPr>
-                      <m:t>j)</m:t>
+                      <m:t>(i,j)</m:t>
                     </m:r>
                   </m:sub>
                 </m:sSub>
@@ -12288,1193 +12246,7 @@
                         <w:sz w:val="20"/>
                         <w:szCs w:val="20"/>
                       </w:rPr>
-                      <m:t>i</m:t>
-                    </m:r>
-                    <m:r>
-                      <w:rPr>
-                        <w:rFonts w:ascii="Cambria Math" w:hAnsi="Cambria Math"/>
-                        <w:sz w:val="20"/>
-                        <w:szCs w:val="20"/>
-                      </w:rPr>
-                      <m:t>,</m:t>
-                    </m:r>
-                    <m:r>
-                      <w:rPr>
-                        <w:rFonts w:ascii="Cambria Math" w:hAnsi="Cambria Math"/>
-                        <w:sz w:val="20"/>
-                        <w:szCs w:val="20"/>
-                      </w:rPr>
-                      <m:t>j</m:t>
-                    </m:r>
-                    <m:r>
-                      <m:rPr>
-                        <m:sty m:val="p"/>
-                      </m:rPr>
-                      <w:rPr>
-                        <w:rFonts w:ascii="Cambria Math" w:hAnsi="Cambria Math"/>
-                        <w:sz w:val="20"/>
-                        <w:szCs w:val="20"/>
-                      </w:rPr>
-                      <m:t>)</m:t>
-                    </m:r>
-                  </m:sub>
-                </m:sSub>
-                <m:r>
-                  <w:rPr>
-                    <w:rFonts w:ascii="Cambria Math" w:hAnsi="Cambria Math"/>
-                    <w:sz w:val="20"/>
-                    <w:szCs w:val="20"/>
-                  </w:rPr>
-                  <m:t>=</m:t>
-                </m:r>
-                <m:d>
-                  <m:dPr>
-                    <m:begChr m:val="{"/>
-                    <m:endChr m:val=""/>
-                    <m:ctrlPr>
-                      <w:rPr>
-                        <w:rFonts w:ascii="Cambria Math" w:hAnsi="Cambria Math"/>
-                        <w:i/>
-                        <w:sz w:val="20"/>
-                        <w:szCs w:val="20"/>
-                      </w:rPr>
-                    </m:ctrlPr>
-                  </m:dPr>
-                  <m:e>
-                    <m:eqArr>
-                      <m:eqArrPr>
-                        <m:ctrlPr>
-                          <w:rPr>
-                            <w:rFonts w:ascii="Cambria Math" w:hAnsi="Cambria Math"/>
-                            <w:i/>
-                            <w:sz w:val="20"/>
-                            <w:szCs w:val="20"/>
-                          </w:rPr>
-                        </m:ctrlPr>
-                      </m:eqArrPr>
-                      <m:e>
-                        <m:r>
-                          <w:rPr>
-                            <w:rFonts w:ascii="Cambria Math" w:hAnsi="Cambria Math"/>
-                            <w:sz w:val="20"/>
-                            <w:szCs w:val="20"/>
-                          </w:rPr>
-                          <m:t xml:space="preserve">1,  &amp;si el </m:t>
-                        </m:r>
-                        <m:r>
-                          <w:rPr>
-                            <w:rFonts w:ascii="Cambria Math" w:hAnsi="Cambria Math"/>
-                            <w:sz w:val="20"/>
-                            <w:szCs w:val="20"/>
-                          </w:rPr>
-                          <m:t>paciente</m:t>
-                        </m:r>
-                        <m:r>
-                          <w:rPr>
-                            <w:rFonts w:ascii="Cambria Math" w:hAnsi="Cambria Math"/>
-                            <w:sz w:val="20"/>
-                            <w:szCs w:val="20"/>
-                          </w:rPr>
-                          <m:t xml:space="preserve"> i∈I</m:t>
-                        </m:r>
-                        <m:r>
-                          <m:rPr>
-                            <m:sty m:val="p"/>
-                          </m:rPr>
-                          <w:rPr>
-                            <w:rFonts w:ascii="Cambria Math" w:hAnsi="Cambria Math"/>
-                            <w:sz w:val="20"/>
-                            <w:szCs w:val="20"/>
-                          </w:rPr>
-                          <m:t xml:space="preserve"> </m:t>
-                        </m:r>
-                        <m:r>
-                          <w:rPr>
-                            <w:rFonts w:ascii="Cambria Math" w:hAnsi="Cambria Math"/>
-                            <w:sz w:val="20"/>
-                            <w:szCs w:val="20"/>
-                          </w:rPr>
-                          <m:t xml:space="preserve"> </m:t>
-                        </m:r>
-                        <m:r>
-                          <w:rPr>
-                            <w:rFonts w:ascii="Cambria Math" w:hAnsi="Cambria Math"/>
-                            <w:sz w:val="20"/>
-                            <w:szCs w:val="20"/>
-                          </w:rPr>
-                          <m:t>se le tiene que realizar el procedimiento</m:t>
-                        </m:r>
-                        <m:r>
-                          <w:rPr>
-                            <w:rFonts w:ascii="Cambria Math" w:hAnsi="Cambria Math"/>
-                            <w:sz w:val="20"/>
-                            <w:szCs w:val="20"/>
-                          </w:rPr>
-                          <m:t xml:space="preserve"> </m:t>
-                        </m:r>
-                        <m:r>
-                          <w:rPr>
-                            <w:rFonts w:ascii="Cambria Math" w:hAnsi="Cambria Math"/>
-                            <w:sz w:val="20"/>
-                            <w:szCs w:val="20"/>
-                          </w:rPr>
-                          <m:t>j</m:t>
-                        </m:r>
-                        <m:r>
-                          <w:rPr>
-                            <w:rFonts w:ascii="Cambria Math" w:hAnsi="Cambria Math"/>
-                            <w:sz w:val="20"/>
-                            <w:szCs w:val="20"/>
-                          </w:rPr>
-                          <m:t>∈</m:t>
-                        </m:r>
-                        <m:r>
-                          <w:rPr>
-                            <w:rFonts w:ascii="Cambria Math" w:hAnsi="Cambria Math"/>
-                            <w:sz w:val="20"/>
-                            <w:szCs w:val="20"/>
-                          </w:rPr>
-                          <m:t>J</m:t>
-                        </m:r>
-                        <m:r>
-                          <m:rPr>
-                            <m:sty m:val="p"/>
-                          </m:rPr>
-                          <w:rPr>
-                            <w:rFonts w:ascii="Cambria Math" w:hAnsi="Cambria Math"/>
-                            <w:sz w:val="20"/>
-                            <w:szCs w:val="20"/>
-                          </w:rPr>
-                          <m:t xml:space="preserve"> </m:t>
-                        </m:r>
-                      </m:e>
-                      <m:e>
-                        <m:r>
-                          <w:rPr>
-                            <w:rFonts w:ascii="Cambria Math" w:hAnsi="Cambria Math"/>
-                            <w:sz w:val="20"/>
-                            <w:szCs w:val="20"/>
-                          </w:rPr>
-                          <m:t>0,  &amp;d.l.c</m:t>
-                        </m:r>
-                      </m:e>
-                    </m:eqArr>
-                  </m:e>
-                </m:d>
-              </m:oMath>
-            </m:oMathPara>
-          </w:p>
-        </w:tc>
-      </w:tr>
-      <w:tr>
-        <w:tc>
-          <w:tcPr>
-            <w:cnfStyle w:val="001000000000" w:firstRow="0" w:lastRow="0" w:firstColumn="1" w:lastColumn="0" w:oddVBand="0" w:evenVBand="0" w:oddHBand="0" w:evenHBand="0" w:firstRowFirstColumn="0" w:firstRowLastColumn="0" w:lastRowFirstColumn="0" w:lastRowLastColumn="0"/>
-            <w:tcW w:w="1431" w:type="dxa"/>
-          </w:tcPr>
-          <w:p>
-            <w:pPr>
-              <w:rPr>
-                <w:rFonts w:ascii="Cambria" w:hAnsi="Cambria"/>
-                <w:sz w:val="20"/>
-                <w:szCs w:val="20"/>
-              </w:rPr>
-            </w:pPr>
-            <m:oMathPara>
-              <m:oMathParaPr>
-                <m:jc m:val="right"/>
-              </m:oMathParaPr>
-              <m:oMath>
-                <m:sSub>
-                  <m:sSubPr>
-                    <m:ctrlPr>
-                      <w:rPr>
-                        <w:rFonts w:ascii="Cambria Math" w:hAnsi="Cambria Math"/>
-                        <w:sz w:val="20"/>
-                        <w:szCs w:val="20"/>
-                      </w:rPr>
-                    </m:ctrlPr>
-                  </m:sSubPr>
-                  <m:e>
-                    <m:r>
-                      <w:rPr>
-                        <w:rFonts w:ascii="Cambria Math" w:hAnsi="Cambria Math"/>
-                        <w:sz w:val="20"/>
-                        <w:szCs w:val="20"/>
-                      </w:rPr>
-                      <m:t>gr</m:t>
-                    </m:r>
-                  </m:e>
-                  <m:sub>
-                    <m:r>
-                      <w:rPr>
-                        <w:rFonts w:ascii="Cambria Math" w:hAnsi="Cambria Math"/>
-                        <w:sz w:val="20"/>
-                        <w:szCs w:val="20"/>
-                      </w:rPr>
-                      <m:t>(i)</m:t>
-                    </m:r>
-                  </m:sub>
-                </m:sSub>
-              </m:oMath>
-            </m:oMathPara>
-          </w:p>
-        </w:tc>
-        <w:tc>
-          <w:tcPr>
-            <w:tcW w:w="7397" w:type="dxa"/>
-          </w:tcPr>
-          <w:p>
-            <w:pPr>
-              <w:cnfStyle w:val="000000000000" w:firstRow="0" w:lastRow="0" w:firstColumn="0" w:lastColumn="0" w:oddVBand="0" w:evenVBand="0" w:oddHBand="0" w:evenHBand="0" w:firstRowFirstColumn="0" w:firstRowLastColumn="0" w:lastRowFirstColumn="0" w:lastRowLastColumn="0"/>
-              <w:rPr>
-                <w:rFonts w:ascii="Cambria" w:eastAsiaTheme="majorEastAsia" w:hAnsi="Cambria" w:cstheme="majorBidi"/>
-                <w:i/>
-                <w:sz w:val="20"/>
-                <w:szCs w:val="20"/>
-              </w:rPr>
-            </w:pPr>
-            <m:oMath>
-              <m:sSub>
-                <m:sSubPr>
-                  <m:ctrlPr>
-                    <w:rPr>
-                      <w:rFonts w:ascii="Cambria Math" w:hAnsi="Cambria Math"/>
-                      <w:i/>
-                      <w:sz w:val="20"/>
-                      <w:szCs w:val="20"/>
-                    </w:rPr>
-                  </m:ctrlPr>
-                </m:sSubPr>
-                <m:e>
-                  <m:r>
-                    <w:rPr>
-                      <w:rFonts w:ascii="Cambria Math" w:hAnsi="Cambria Math"/>
-                      <w:sz w:val="20"/>
-                      <w:szCs w:val="20"/>
-                    </w:rPr>
-                    <m:t>gr</m:t>
-                  </m:r>
-                </m:e>
-                <m:sub>
-                  <m:r>
-                    <m:rPr>
-                      <m:sty m:val="p"/>
-                    </m:rPr>
-                    <w:rPr>
-                      <w:rFonts w:ascii="Cambria Math" w:hAnsi="Cambria Math"/>
-                      <w:sz w:val="20"/>
-                      <w:szCs w:val="20"/>
-                    </w:rPr>
-                    <m:t>(</m:t>
-                  </m:r>
-                  <m:r>
-                    <w:rPr>
-                      <w:rFonts w:ascii="Cambria Math" w:hAnsi="Cambria Math"/>
-                      <w:sz w:val="20"/>
-                      <w:szCs w:val="20"/>
-                    </w:rPr>
-                    <m:t>i</m:t>
-                  </m:r>
-                  <m:r>
-                    <w:rPr>
-                      <w:rFonts w:ascii="Cambria Math" w:hAnsi="Cambria Math"/>
-                      <w:sz w:val="20"/>
-                      <w:szCs w:val="20"/>
-                    </w:rPr>
-                    <m:t>,</m:t>
-                  </m:r>
-                  <m:r>
-                    <m:rPr>
-                      <m:sty m:val="p"/>
-                    </m:rPr>
-                    <w:rPr>
-                      <w:rFonts w:ascii="Cambria Math" w:hAnsi="Cambria Math"/>
-                      <w:sz w:val="20"/>
-                      <w:szCs w:val="20"/>
-                    </w:rPr>
-                    <m:t>)</m:t>
-                  </m:r>
-                </m:sub>
-              </m:sSub>
-            </m:oMath>
-            <w:r>
-              <w:rPr>
-                <w:rFonts w:ascii="Cambria" w:eastAsiaTheme="majorEastAsia" w:hAnsi="Cambria" w:cstheme="majorBidi"/>
-                <w:i/>
-                <w:sz w:val="20"/>
-                <w:szCs w:val="20"/>
-              </w:rPr>
-              <w:t xml:space="preserve">=cantidad de horas </w:t>
-            </w:r>
-            <w:r>
-              <w:rPr>
-                <w:rFonts w:ascii="Cambria" w:eastAsiaTheme="majorEastAsia" w:hAnsi="Cambria" w:cstheme="majorBidi"/>
-                <w:i/>
-                <w:sz w:val="20"/>
-                <w:szCs w:val="20"/>
-              </w:rPr>
-              <w:t>máxima</w:t>
-            </w:r>
-            <w:r>
-              <w:rPr>
-                <w:rFonts w:ascii="Cambria" w:eastAsiaTheme="majorEastAsia" w:hAnsi="Cambria" w:cstheme="majorBidi"/>
-                <w:i/>
-                <w:sz w:val="20"/>
-                <w:szCs w:val="20"/>
-              </w:rPr>
-              <w:t xml:space="preserve"> que puede estar el </w:t>
-            </w:r>
-            <w:r>
-              <w:rPr>
-                <w:rFonts w:ascii="Cambria" w:eastAsiaTheme="majorEastAsia" w:hAnsi="Cambria" w:cstheme="majorBidi"/>
-                <w:i/>
-                <w:sz w:val="20"/>
-                <w:szCs w:val="20"/>
-              </w:rPr>
-              <w:t>paciente</w:t>
-            </w:r>
-            <w:r>
-              <w:rPr>
-                <w:rFonts w:ascii="Cambria" w:eastAsiaTheme="majorEastAsia" w:hAnsi="Cambria" w:cstheme="majorBidi"/>
-                <w:i/>
-                <w:sz w:val="20"/>
-                <w:szCs w:val="20"/>
-              </w:rPr>
-              <w:t xml:space="preserve"> debido a su gravedad</w:t>
-            </w:r>
-          </w:p>
-        </w:tc>
-      </w:tr>
-      <w:tr>
-        <w:trPr>
-          <w:cnfStyle w:val="000000100000" w:firstRow="0" w:lastRow="0" w:firstColumn="0" w:lastColumn="0" w:oddVBand="0" w:evenVBand="0" w:oddHBand="1" w:evenHBand="0" w:firstRowFirstColumn="0" w:firstRowLastColumn="0" w:lastRowFirstColumn="0" w:lastRowLastColumn="0"/>
-        </w:trPr>
-        <w:tc>
-          <w:tcPr>
-            <w:cnfStyle w:val="001000000000" w:firstRow="0" w:lastRow="0" w:firstColumn="1" w:lastColumn="0" w:oddVBand="0" w:evenVBand="0" w:oddHBand="0" w:evenHBand="0" w:firstRowFirstColumn="0" w:firstRowLastColumn="0" w:lastRowFirstColumn="0" w:lastRowLastColumn="0"/>
-            <w:tcW w:w="1431" w:type="dxa"/>
-          </w:tcPr>
-          <w:p>
-            <w:pPr>
-              <w:rPr>
-                <w:rFonts w:ascii="Cambria" w:hAnsi="Cambria"/>
-                <w:sz w:val="20"/>
-                <w:szCs w:val="20"/>
-              </w:rPr>
-            </w:pPr>
-            <m:oMathPara>
-              <m:oMathParaPr>
-                <m:jc m:val="right"/>
-              </m:oMathParaPr>
-              <m:oMath>
-                <m:sSub>
-                  <m:sSubPr>
-                    <m:ctrlPr>
-                      <w:rPr>
-                        <w:rFonts w:ascii="Cambria Math" w:hAnsi="Cambria Math"/>
-                        <w:sz w:val="20"/>
-                        <w:szCs w:val="20"/>
-                      </w:rPr>
-                    </m:ctrlPr>
-                  </m:sSubPr>
-                  <m:e>
-                    <m:r>
-                      <w:rPr>
-                        <w:rFonts w:ascii="Cambria Math" w:hAnsi="Cambria Math"/>
-                        <w:sz w:val="20"/>
-                        <w:szCs w:val="20"/>
-                      </w:rPr>
-                      <m:t>t</m:t>
-                    </m:r>
-                  </m:e>
-                  <m:sub>
-                    <m:r>
-                      <w:rPr>
-                        <w:rFonts w:ascii="Cambria Math" w:hAnsi="Cambria Math"/>
-                        <w:sz w:val="20"/>
-                        <w:szCs w:val="20"/>
-                      </w:rPr>
-                      <m:t>(</m:t>
-                    </m:r>
-                    <m:r>
-                      <w:rPr>
-                        <w:rFonts w:ascii="Cambria Math" w:hAnsi="Cambria Math"/>
-                        <w:sz w:val="20"/>
-                        <w:szCs w:val="20"/>
-                      </w:rPr>
-                      <m:t>j</m:t>
-                    </m:r>
-                    <m:r>
-                      <w:rPr>
-                        <w:rFonts w:ascii="Cambria Math" w:hAnsi="Cambria Math"/>
-                        <w:sz w:val="20"/>
-                        <w:szCs w:val="20"/>
-                      </w:rPr>
-                      <m:t>,</m:t>
-                    </m:r>
-                    <m:r>
-                      <w:rPr>
-                        <w:rFonts w:ascii="Cambria Math" w:hAnsi="Cambria Math"/>
-                        <w:sz w:val="20"/>
-                        <w:szCs w:val="20"/>
-                      </w:rPr>
-                      <m:t>k</m:t>
-                    </m:r>
-                    <m:r>
-                      <w:rPr>
-                        <w:rFonts w:ascii="Cambria Math" w:hAnsi="Cambria Math"/>
-                        <w:sz w:val="20"/>
-                        <w:szCs w:val="20"/>
-                      </w:rPr>
-                      <m:t>)</m:t>
-                    </m:r>
-                  </m:sub>
-                </m:sSub>
-              </m:oMath>
-            </m:oMathPara>
-          </w:p>
-        </w:tc>
-        <w:tc>
-          <w:tcPr>
-            <w:tcW w:w="7397" w:type="dxa"/>
-          </w:tcPr>
-          <w:p>
-            <w:pPr>
-              <w:cnfStyle w:val="000000100000" w:firstRow="0" w:lastRow="0" w:firstColumn="0" w:lastColumn="0" w:oddVBand="0" w:evenVBand="0" w:oddHBand="1" w:evenHBand="0" w:firstRowFirstColumn="0" w:firstRowLastColumn="0" w:lastRowFirstColumn="0" w:lastRowLastColumn="0"/>
-              <w:rPr>
-                <w:rFonts w:ascii="Cambria" w:eastAsiaTheme="majorEastAsia" w:hAnsi="Cambria" w:cstheme="majorBidi"/>
-                <w:i/>
-                <w:sz w:val="20"/>
-                <w:szCs w:val="20"/>
-              </w:rPr>
-            </w:pPr>
-            <m:oMath>
-              <m:sSub>
-                <m:sSubPr>
-                  <m:ctrlPr>
-                    <w:rPr>
-                      <w:rFonts w:ascii="Cambria Math" w:hAnsi="Cambria Math"/>
-                      <w:i/>
-                      <w:sz w:val="20"/>
-                      <w:szCs w:val="20"/>
-                    </w:rPr>
-                  </m:ctrlPr>
-                </m:sSubPr>
-                <m:e>
-                  <m:r>
-                    <w:rPr>
-                      <w:rFonts w:ascii="Cambria Math" w:hAnsi="Cambria Math"/>
-                      <w:sz w:val="20"/>
-                      <w:szCs w:val="20"/>
-                    </w:rPr>
-                    <m:t>t</m:t>
-                  </m:r>
-                </m:e>
-                <m:sub>
-                  <m:r>
-                    <m:rPr>
-                      <m:sty m:val="p"/>
-                    </m:rPr>
-                    <w:rPr>
-                      <w:rFonts w:ascii="Cambria Math" w:hAnsi="Cambria Math"/>
-                      <w:sz w:val="20"/>
-                      <w:szCs w:val="20"/>
-                    </w:rPr>
-                    <m:t>(</m:t>
-                  </m:r>
-                  <m:r>
-                    <w:rPr>
-                      <w:rFonts w:ascii="Cambria Math" w:hAnsi="Cambria Math"/>
-                      <w:sz w:val="20"/>
-                      <w:szCs w:val="20"/>
-                    </w:rPr>
-                    <m:t>j</m:t>
-                  </m:r>
-                  <m:r>
-                    <w:rPr>
-                      <w:rFonts w:ascii="Cambria Math" w:hAnsi="Cambria Math"/>
-                      <w:sz w:val="20"/>
-                      <w:szCs w:val="20"/>
-                    </w:rPr>
-                    <m:t>,</m:t>
-                  </m:r>
-                  <m:r>
-                    <w:rPr>
-                      <w:rFonts w:ascii="Cambria Math" w:hAnsi="Cambria Math"/>
-                      <w:sz w:val="20"/>
-                      <w:szCs w:val="20"/>
-                    </w:rPr>
-                    <m:t>k</m:t>
-                  </m:r>
-                  <m:r>
-                    <m:rPr>
-                      <m:sty m:val="p"/>
-                    </m:rPr>
-                    <w:rPr>
-                      <w:rFonts w:ascii="Cambria Math" w:hAnsi="Cambria Math"/>
-                      <w:sz w:val="20"/>
-                      <w:szCs w:val="20"/>
-                    </w:rPr>
-                    <m:t>)</m:t>
-                  </m:r>
-                </m:sub>
-              </m:sSub>
-            </m:oMath>
-            <w:r>
-              <w:rPr>
-                <w:rFonts w:ascii="Cambria" w:eastAsiaTheme="majorEastAsia" w:hAnsi="Cambria" w:cstheme="majorBidi"/>
-                <w:i/>
-                <w:sz w:val="20"/>
-                <w:szCs w:val="20"/>
-              </w:rPr>
-              <w:t xml:space="preserve">= Total de insumos </w:t>
-            </w:r>
-            <m:oMath>
-              <m:r>
-                <w:rPr>
-                  <w:rFonts w:ascii="Cambria Math" w:eastAsiaTheme="majorEastAsia" w:hAnsi="Cambria Math" w:cstheme="majorBidi"/>
-                  <w:sz w:val="20"/>
-                  <w:szCs w:val="20"/>
-                </w:rPr>
-                <m:t>k</m:t>
-              </m:r>
-              <m:r>
-                <w:rPr>
-                  <w:rFonts w:ascii="Cambria Math" w:hAnsi="Cambria Math"/>
-                  <w:sz w:val="20"/>
-                  <w:szCs w:val="20"/>
-                </w:rPr>
-                <m:t>∈</m:t>
-              </m:r>
-              <m:r>
-                <w:rPr>
-                  <w:rFonts w:ascii="Cambria Math" w:hAnsi="Cambria Math"/>
-                  <w:sz w:val="20"/>
-                  <w:szCs w:val="20"/>
-                </w:rPr>
-                <m:t>K</m:t>
-              </m:r>
-            </m:oMath>
-            <w:r>
-              <w:rPr>
-                <w:rFonts w:ascii="Cambria" w:eastAsiaTheme="majorEastAsia" w:hAnsi="Cambria" w:cstheme="majorBidi"/>
-                <w:i/>
-                <w:sz w:val="20"/>
-                <w:szCs w:val="20"/>
-              </w:rPr>
-              <w:t xml:space="preserve"> que necesita el procedimiento </w:t>
-            </w:r>
-            <m:oMath>
-              <m:r>
-                <w:rPr>
-                  <w:rFonts w:ascii="Cambria Math" w:hAnsi="Cambria Math"/>
-                  <w:sz w:val="20"/>
-                  <w:szCs w:val="20"/>
-                </w:rPr>
-                <m:t>j</m:t>
-              </m:r>
-              <m:r>
-                <w:rPr>
-                  <w:rFonts w:ascii="Cambria Math" w:hAnsi="Cambria Math"/>
-                  <w:sz w:val="20"/>
-                  <w:szCs w:val="20"/>
-                </w:rPr>
-                <m:t>∈</m:t>
-              </m:r>
-              <m:r>
-                <w:rPr>
-                  <w:rFonts w:ascii="Cambria Math" w:hAnsi="Cambria Math"/>
-                  <w:sz w:val="20"/>
-                  <w:szCs w:val="20"/>
-                </w:rPr>
-                <m:t>J</m:t>
-              </m:r>
-            </m:oMath>
-            <w:r>
-              <w:rPr>
-                <w:rFonts w:ascii="Cambria" w:eastAsiaTheme="majorEastAsia" w:hAnsi="Cambria" w:cstheme="majorBidi"/>
-                <w:i/>
-                <w:sz w:val="20"/>
-                <w:szCs w:val="20"/>
-              </w:rPr>
-              <w:t xml:space="preserve"> </w:t>
-            </w:r>
-          </w:p>
-        </w:tc>
-      </w:tr>
-      <w:tr>
-        <w:tc>
-          <w:tcPr>
-            <w:cnfStyle w:val="001000000000" w:firstRow="0" w:lastRow="0" w:firstColumn="1" w:lastColumn="0" w:oddVBand="0" w:evenVBand="0" w:oddHBand="0" w:evenHBand="0" w:firstRowFirstColumn="0" w:firstRowLastColumn="0" w:lastRowFirstColumn="0" w:lastRowLastColumn="0"/>
-            <w:tcW w:w="1431" w:type="dxa"/>
-          </w:tcPr>
-          <w:p>
-            <w:pPr>
-              <w:rPr>
-                <w:rFonts w:ascii="Cambria" w:hAnsi="Cambria"/>
-                <w:sz w:val="20"/>
-                <w:szCs w:val="20"/>
-              </w:rPr>
-            </w:pPr>
-            <m:oMathPara>
-              <m:oMathParaPr>
-                <m:jc m:val="right"/>
-              </m:oMathParaPr>
-              <m:oMath>
-                <m:sSub>
-                  <m:sSubPr>
-                    <m:ctrlPr>
-                      <w:rPr>
-                        <w:rFonts w:ascii="Cambria Math" w:hAnsi="Cambria Math"/>
-                        <w:sz w:val="20"/>
-                        <w:szCs w:val="20"/>
-                      </w:rPr>
-                    </m:ctrlPr>
-                  </m:sSubPr>
-                  <m:e>
-                    <m:r>
-                      <w:rPr>
-                        <w:rFonts w:ascii="Cambria Math" w:hAnsi="Cambria Math"/>
-                        <w:sz w:val="20"/>
-                        <w:szCs w:val="20"/>
-                      </w:rPr>
-                      <m:t>c</m:t>
-                    </m:r>
-                  </m:e>
-                  <m:sub>
-                    <m:r>
-                      <w:rPr>
-                        <w:rFonts w:ascii="Cambria Math" w:hAnsi="Cambria Math"/>
-                        <w:sz w:val="20"/>
-                        <w:szCs w:val="20"/>
-                      </w:rPr>
-                      <m:t>k</m:t>
-                    </m:r>
-                  </m:sub>
-                </m:sSub>
-              </m:oMath>
-            </m:oMathPara>
-          </w:p>
-        </w:tc>
-        <w:tc>
-          <w:tcPr>
-            <w:tcW w:w="7397" w:type="dxa"/>
-          </w:tcPr>
-          <w:p>
-            <w:pPr>
-              <w:cnfStyle w:val="000000000000" w:firstRow="0" w:lastRow="0" w:firstColumn="0" w:lastColumn="0" w:oddVBand="0" w:evenVBand="0" w:oddHBand="0" w:evenHBand="0" w:firstRowFirstColumn="0" w:firstRowLastColumn="0" w:lastRowFirstColumn="0" w:lastRowLastColumn="0"/>
-              <w:rPr>
-                <w:rFonts w:ascii="Cambria" w:eastAsiaTheme="majorEastAsia" w:hAnsi="Cambria" w:cstheme="majorBidi"/>
-                <w:i/>
-                <w:sz w:val="20"/>
-                <w:szCs w:val="20"/>
-              </w:rPr>
-            </w:pPr>
-            <m:oMath>
-              <m:sSub>
-                <m:sSubPr>
-                  <m:ctrlPr>
-                    <w:rPr>
-                      <w:rFonts w:ascii="Cambria Math" w:hAnsi="Cambria Math"/>
-                      <w:i/>
-                      <w:sz w:val="20"/>
-                      <w:szCs w:val="20"/>
-                    </w:rPr>
-                  </m:ctrlPr>
-                </m:sSubPr>
-                <m:e>
-                  <m:r>
-                    <w:rPr>
-                      <w:rFonts w:ascii="Cambria Math" w:hAnsi="Cambria Math"/>
-                      <w:sz w:val="20"/>
-                      <w:szCs w:val="20"/>
-                    </w:rPr>
-                    <m:t>c</m:t>
-                  </m:r>
-                </m:e>
-                <m:sub>
-                  <m:r>
-                    <w:rPr>
-                      <w:rFonts w:ascii="Cambria Math" w:hAnsi="Cambria Math"/>
-                      <w:sz w:val="20"/>
-                      <w:szCs w:val="20"/>
-                    </w:rPr>
-                    <m:t>k</m:t>
-                  </m:r>
-                </m:sub>
-              </m:sSub>
-            </m:oMath>
-            <w:r>
-              <w:rPr>
-                <w:rFonts w:ascii="Cambria" w:eastAsiaTheme="majorEastAsia" w:hAnsi="Cambria" w:cstheme="majorBidi"/>
-                <w:i/>
-                <w:sz w:val="20"/>
-                <w:szCs w:val="20"/>
-              </w:rPr>
-              <w:t xml:space="preserve">= cantidad del insumo </w:t>
-            </w:r>
-            <m:oMath>
-              <m:r>
-                <w:rPr>
-                  <w:rFonts w:ascii="Cambria Math" w:eastAsiaTheme="majorEastAsia" w:hAnsi="Cambria Math" w:cstheme="majorBidi"/>
-                  <w:sz w:val="20"/>
-                  <w:szCs w:val="20"/>
-                </w:rPr>
-                <m:t>k</m:t>
-              </m:r>
-              <m:r>
-                <w:rPr>
-                  <w:rFonts w:ascii="Cambria Math" w:hAnsi="Cambria Math"/>
-                  <w:sz w:val="20"/>
-                  <w:szCs w:val="20"/>
-                </w:rPr>
-                <m:t>∈</m:t>
-              </m:r>
-              <m:r>
-                <w:rPr>
-                  <w:rFonts w:ascii="Cambria Math" w:hAnsi="Cambria Math"/>
-                  <w:sz w:val="20"/>
-                  <w:szCs w:val="20"/>
-                </w:rPr>
-                <m:t>K</m:t>
-              </m:r>
-            </m:oMath>
-            <w:r>
-              <w:rPr>
-                <w:rFonts w:ascii="Cambria" w:eastAsiaTheme="majorEastAsia" w:hAnsi="Cambria" w:cstheme="majorBidi"/>
-                <w:i/>
-                <w:sz w:val="20"/>
-                <w:szCs w:val="20"/>
-              </w:rPr>
-              <w:t xml:space="preserve"> con la que cuenta el hospital</w:t>
-            </w:r>
-          </w:p>
-        </w:tc>
-      </w:tr>
-      <w:tr>
-        <w:trPr>
-          <w:cnfStyle w:val="000000100000" w:firstRow="0" w:lastRow="0" w:firstColumn="0" w:lastColumn="0" w:oddVBand="0" w:evenVBand="0" w:oddHBand="1" w:evenHBand="0" w:firstRowFirstColumn="0" w:firstRowLastColumn="0" w:lastRowFirstColumn="0" w:lastRowLastColumn="0"/>
-        </w:trPr>
-        <w:tc>
-          <w:tcPr>
-            <w:cnfStyle w:val="001000000000" w:firstRow="0" w:lastRow="0" w:firstColumn="1" w:lastColumn="0" w:oddVBand="0" w:evenVBand="0" w:oddHBand="0" w:evenHBand="0" w:firstRowFirstColumn="0" w:firstRowLastColumn="0" w:lastRowFirstColumn="0" w:lastRowLastColumn="0"/>
-            <w:tcW w:w="1431" w:type="dxa"/>
-          </w:tcPr>
-          <w:p>
-            <w:pPr>
-              <w:rPr>
-                <w:rFonts w:ascii="Cambria" w:hAnsi="Cambria"/>
-                <w:sz w:val="20"/>
-                <w:szCs w:val="20"/>
-              </w:rPr>
-            </w:pPr>
-            <m:oMathPara>
-              <m:oMathParaPr>
-                <m:jc m:val="right"/>
-              </m:oMathParaPr>
-              <m:oMath>
-                <m:sSub>
-                  <m:sSubPr>
-                    <m:ctrlPr>
-                      <w:rPr>
-                        <w:rFonts w:ascii="Cambria Math" w:hAnsi="Cambria Math"/>
-                        <w:sz w:val="20"/>
-                        <w:szCs w:val="20"/>
-                      </w:rPr>
-                    </m:ctrlPr>
-                  </m:sSubPr>
-                  <m:e>
-                    <m:r>
-                      <w:rPr>
-                        <w:rFonts w:ascii="Cambria Math" w:hAnsi="Cambria Math"/>
-                        <w:sz w:val="20"/>
-                        <w:szCs w:val="20"/>
-                      </w:rPr>
-                      <m:t>d</m:t>
-                    </m:r>
-                  </m:e>
-                  <m:sub>
-                    <m:r>
-                      <w:rPr>
-                        <w:rFonts w:ascii="Cambria Math" w:hAnsi="Cambria Math"/>
-                        <w:sz w:val="20"/>
-                        <w:szCs w:val="20"/>
-                      </w:rPr>
-                      <m:t>j</m:t>
-                    </m:r>
-                  </m:sub>
-                </m:sSub>
-              </m:oMath>
-            </m:oMathPara>
-          </w:p>
-        </w:tc>
-        <w:tc>
-          <w:tcPr>
-            <w:tcW w:w="7397" w:type="dxa"/>
-          </w:tcPr>
-          <w:p>
-            <w:pPr>
-              <w:cnfStyle w:val="000000100000" w:firstRow="0" w:lastRow="0" w:firstColumn="0" w:lastColumn="0" w:oddVBand="0" w:evenVBand="0" w:oddHBand="1" w:evenHBand="0" w:firstRowFirstColumn="0" w:firstRowLastColumn="0" w:lastRowFirstColumn="0" w:lastRowLastColumn="0"/>
-              <w:rPr>
-                <w:rFonts w:ascii="Cambria" w:eastAsiaTheme="majorEastAsia" w:hAnsi="Cambria" w:cstheme="majorBidi"/>
-                <w:i/>
-                <w:sz w:val="20"/>
-                <w:szCs w:val="20"/>
-              </w:rPr>
-            </w:pPr>
-            <m:oMath>
-              <m:sSub>
-                <m:sSubPr>
-                  <m:ctrlPr>
-                    <w:rPr>
-                      <w:rFonts w:ascii="Cambria Math" w:hAnsi="Cambria Math"/>
-                      <w:i/>
-                      <w:sz w:val="20"/>
-                      <w:szCs w:val="20"/>
-                    </w:rPr>
-                  </m:ctrlPr>
-                </m:sSubPr>
-                <m:e>
-                  <m:r>
-                    <w:rPr>
-                      <w:rFonts w:ascii="Cambria Math" w:hAnsi="Cambria Math"/>
-                      <w:sz w:val="20"/>
-                      <w:szCs w:val="20"/>
-                    </w:rPr>
-                    <m:t>d</m:t>
-                  </m:r>
-                </m:e>
-                <m:sub>
-                  <m:r>
-                    <w:rPr>
-                      <w:rFonts w:ascii="Cambria Math" w:hAnsi="Cambria Math"/>
-                      <w:sz w:val="20"/>
-                      <w:szCs w:val="20"/>
-                    </w:rPr>
-                    <m:t>k</m:t>
-                  </m:r>
-                </m:sub>
-              </m:sSub>
-            </m:oMath>
-            <w:r>
-              <w:rPr>
-                <w:rFonts w:ascii="Cambria" w:eastAsiaTheme="majorEastAsia" w:hAnsi="Cambria" w:cstheme="majorBidi"/>
-                <w:i/>
-                <w:sz w:val="20"/>
-                <w:szCs w:val="20"/>
-              </w:rPr>
-              <w:t xml:space="preserve">= </w:t>
-            </w:r>
-            <w:r>
-              <w:rPr>
-                <w:rFonts w:ascii="Cambria" w:eastAsiaTheme="majorEastAsia" w:hAnsi="Cambria" w:cstheme="majorBidi"/>
-                <w:i/>
-                <w:sz w:val="20"/>
-                <w:szCs w:val="20"/>
-              </w:rPr>
-              <w:t>tiempo de duración del procedimiento j</w:t>
-            </w:r>
-            <m:oMath>
-              <m:r>
-                <w:rPr>
-                  <w:rFonts w:ascii="Cambria Math" w:hAnsi="Cambria Math"/>
-                  <w:sz w:val="20"/>
-                  <w:szCs w:val="20"/>
-                </w:rPr>
-                <m:t>∈</m:t>
-              </m:r>
-              <m:r>
-                <w:rPr>
-                  <w:rFonts w:ascii="Cambria Math" w:hAnsi="Cambria Math"/>
-                  <w:sz w:val="20"/>
-                  <w:szCs w:val="20"/>
-                </w:rPr>
-                <m:t>J</m:t>
-              </m:r>
-            </m:oMath>
-            <w:r>
-              <w:rPr>
-                <w:rFonts w:ascii="Cambria" w:eastAsiaTheme="majorEastAsia" w:hAnsi="Cambria" w:cstheme="majorBidi"/>
-                <w:i/>
-                <w:sz w:val="20"/>
-                <w:szCs w:val="20"/>
-              </w:rPr>
-              <w:t xml:space="preserve"> </w:t>
-            </w:r>
-          </w:p>
-        </w:tc>
-      </w:tr>
-    </w:tbl>
-    <w:p>
-      <w:pPr>
-        <w:jc w:val="center"/>
-        <w:rPr>
-          <w:rFonts w:ascii="Cambria" w:hAnsi="Cambria"/>
-          <w:sz w:val="16"/>
-          <w:szCs w:val="16"/>
-        </w:rPr>
-      </w:pPr>
-      <w:r>
-        <w:rPr>
-          <w:rFonts w:ascii="Cambria" w:hAnsi="Cambria"/>
-          <w:sz w:val="16"/>
-          <w:szCs w:val="16"/>
-        </w:rPr>
-        <w:t xml:space="preserve">Tabla </w:t>
-      </w:r>
-      <w:r>
-        <w:rPr>
-          <w:rFonts w:ascii="Cambria" w:hAnsi="Cambria"/>
-          <w:sz w:val="16"/>
-          <w:szCs w:val="16"/>
-        </w:rPr>
-        <w:t>5</w:t>
-      </w:r>
-      <w:r>
-        <w:rPr>
-          <w:rFonts w:ascii="Cambria" w:hAnsi="Cambria"/>
-          <w:sz w:val="16"/>
-          <w:szCs w:val="16"/>
-        </w:rPr>
-        <w:t xml:space="preserve">: Lista de </w:t>
-      </w:r>
-      <w:r>
-        <w:rPr>
-          <w:rFonts w:ascii="Cambria" w:hAnsi="Cambria"/>
-          <w:sz w:val="16"/>
-          <w:szCs w:val="16"/>
-        </w:rPr>
-        <w:t>parámetros</w:t>
-      </w:r>
-    </w:p>
-    <w:p>
-      <w:pPr>
-        <w:pStyle w:val="Ttulo2"/>
-        <w:numPr>
-          <w:ilvl w:val="1"/>
-          <w:numId w:val="1"/>
-        </w:numPr>
-      </w:pPr>
-      <w:bookmarkStart w:id="4" w:name="_Toc53236921"/>
-      <w:r>
-        <w:t>Variables de decisión:</w:t>
-      </w:r>
-      <w:bookmarkEnd w:id="4"/>
-    </w:p>
-    <w:tbl>
-      <w:tblPr>
-        <w:tblStyle w:val="Tablanormal5"/>
-        <w:tblW w:w="0" w:type="auto"/>
-        <w:tblLook w:val="04A0" w:firstRow="1" w:lastRow="0" w:firstColumn="1" w:lastColumn="0" w:noHBand="0" w:noVBand="1"/>
-      </w:tblPr>
-      <w:tblGrid>
-        <w:gridCol w:w="1431"/>
-        <w:gridCol w:w="7397"/>
-      </w:tblGrid>
-      <w:tr>
-        <w:trPr>
-          <w:cnfStyle w:val="100000000000" w:firstRow="1" w:lastRow="0" w:firstColumn="0" w:lastColumn="0" w:oddVBand="0" w:evenVBand="0" w:oddHBand="0" w:evenHBand="0" w:firstRowFirstColumn="0" w:firstRowLastColumn="0" w:lastRowFirstColumn="0" w:lastRowLastColumn="0"/>
-        </w:trPr>
-        <w:tc>
-          <w:tcPr>
-            <w:cnfStyle w:val="001000000100" w:firstRow="0" w:lastRow="0" w:firstColumn="1" w:lastColumn="0" w:oddVBand="0" w:evenVBand="0" w:oddHBand="0" w:evenHBand="0" w:firstRowFirstColumn="1" w:firstRowLastColumn="0" w:lastRowFirstColumn="0" w:lastRowLastColumn="0"/>
-            <w:tcW w:w="1431" w:type="dxa"/>
-          </w:tcPr>
-          <w:p>
-            <w:pPr>
-              <w:rPr>
-                <w:rFonts w:ascii="Cambria" w:hAnsi="Cambria"/>
-                <w:sz w:val="20"/>
-                <w:szCs w:val="20"/>
-              </w:rPr>
-            </w:pPr>
-            <w:r>
-              <w:rPr>
-                <w:rFonts w:ascii="Cambria" w:hAnsi="Cambria"/>
-                <w:sz w:val="20"/>
-                <w:szCs w:val="20"/>
-              </w:rPr>
-              <w:t>Variables</w:t>
-            </w:r>
-            <w:r>
-              <w:rPr>
-                <w:rFonts w:ascii="Cambria" w:hAnsi="Cambria"/>
-                <w:sz w:val="20"/>
-                <w:szCs w:val="20"/>
-              </w:rPr>
-              <w:t xml:space="preserve"> </w:t>
-            </w:r>
-          </w:p>
-        </w:tc>
-        <w:tc>
-          <w:tcPr>
-            <w:tcW w:w="7397" w:type="dxa"/>
-          </w:tcPr>
-          <w:p>
-            <w:pPr>
-              <w:cnfStyle w:val="100000000000" w:firstRow="1" w:lastRow="0" w:firstColumn="0" w:lastColumn="0" w:oddVBand="0" w:evenVBand="0" w:oddHBand="0" w:evenHBand="0" w:firstRowFirstColumn="0" w:firstRowLastColumn="0" w:lastRowFirstColumn="0" w:lastRowLastColumn="0"/>
-              <w:rPr>
-                <w:rFonts w:ascii="Cambria" w:hAnsi="Cambria"/>
-                <w:sz w:val="20"/>
-                <w:szCs w:val="20"/>
-              </w:rPr>
-            </w:pPr>
-            <w:r>
-              <w:rPr>
-                <w:rFonts w:ascii="Cambria" w:hAnsi="Cambria"/>
-                <w:sz w:val="20"/>
-                <w:szCs w:val="20"/>
-              </w:rPr>
-              <w:t>Descripción</w:t>
-            </w:r>
-          </w:p>
-        </w:tc>
-      </w:tr>
-      <w:tr>
-        <w:trPr>
-          <w:cnfStyle w:val="000000100000" w:firstRow="0" w:lastRow="0" w:firstColumn="0" w:lastColumn="0" w:oddVBand="0" w:evenVBand="0" w:oddHBand="1" w:evenHBand="0" w:firstRowFirstColumn="0" w:firstRowLastColumn="0" w:lastRowFirstColumn="0" w:lastRowLastColumn="0"/>
-        </w:trPr>
-        <w:tc>
-          <w:tcPr>
-            <w:cnfStyle w:val="001000000000" w:firstRow="0" w:lastRow="0" w:firstColumn="1" w:lastColumn="0" w:oddVBand="0" w:evenVBand="0" w:oddHBand="0" w:evenHBand="0" w:firstRowFirstColumn="0" w:firstRowLastColumn="0" w:lastRowFirstColumn="0" w:lastRowLastColumn="0"/>
-            <w:tcW w:w="1431" w:type="dxa"/>
-          </w:tcPr>
-          <w:p>
-            <w:pPr>
-              <w:rPr>
-                <w:rFonts w:ascii="Cambria" w:hAnsi="Cambria"/>
-                <w:sz w:val="20"/>
-                <w:szCs w:val="20"/>
-              </w:rPr>
-            </w:pPr>
-            <m:oMathPara>
-              <m:oMathParaPr>
-                <m:jc m:val="right"/>
-              </m:oMathParaPr>
-              <m:oMath>
-                <m:sSub>
-                  <m:sSubPr>
-                    <m:ctrlPr>
-                      <w:rPr>
-                        <w:rFonts w:ascii="Cambria Math" w:hAnsi="Cambria Math"/>
-                        <w:sz w:val="20"/>
-                        <w:szCs w:val="20"/>
-                      </w:rPr>
-                    </m:ctrlPr>
-                  </m:sSubPr>
-                  <m:e>
-                    <m:r>
-                      <w:rPr>
-                        <w:rFonts w:ascii="Cambria Math" w:hAnsi="Cambria Math"/>
-                        <w:sz w:val="20"/>
-                        <w:szCs w:val="20"/>
-                      </w:rPr>
-                      <m:t>x</m:t>
-                    </m:r>
-                  </m:e>
-                  <m:sub>
-                    <m:r>
-                      <w:rPr>
-                        <w:rFonts w:ascii="Cambria Math" w:hAnsi="Cambria Math"/>
-                        <w:sz w:val="20"/>
-                        <w:szCs w:val="20"/>
-                      </w:rPr>
-                      <m:t>(i,</m:t>
-                    </m:r>
-                    <m:r>
-                      <w:rPr>
-                        <w:rFonts w:ascii="Cambria Math" w:hAnsi="Cambria Math"/>
-                        <w:sz w:val="20"/>
-                        <w:szCs w:val="20"/>
-                      </w:rPr>
-                      <m:t>h</m:t>
-                    </m:r>
-                    <m:r>
-                      <w:rPr>
-                        <w:rFonts w:ascii="Cambria Math" w:hAnsi="Cambria Math"/>
-                        <w:sz w:val="20"/>
-                        <w:szCs w:val="20"/>
-                      </w:rPr>
-                      <m:t>)</m:t>
-                    </m:r>
-                  </m:sub>
-                </m:sSub>
-              </m:oMath>
-            </m:oMathPara>
-          </w:p>
-        </w:tc>
-        <w:tc>
-          <w:tcPr>
-            <w:tcW w:w="7397" w:type="dxa"/>
-          </w:tcPr>
-          <w:p>
-            <w:pPr>
-              <w:cnfStyle w:val="000000100000" w:firstRow="0" w:lastRow="0" w:firstColumn="0" w:lastColumn="0" w:oddVBand="0" w:evenVBand="0" w:oddHBand="1" w:evenHBand="0" w:firstRowFirstColumn="0" w:firstRowLastColumn="0" w:lastRowFirstColumn="0" w:lastRowLastColumn="0"/>
-              <w:rPr>
-                <w:rFonts w:ascii="Cambria" w:hAnsi="Cambria"/>
-                <w:sz w:val="20"/>
-                <w:szCs w:val="20"/>
-              </w:rPr>
-            </w:pPr>
-            <m:oMathPara>
-              <m:oMath>
-                <m:sSub>
-                  <m:sSubPr>
-                    <m:ctrlPr>
-                      <w:rPr>
-                        <w:rFonts w:ascii="Cambria Math" w:hAnsi="Cambria Math"/>
-                        <w:i/>
-                        <w:sz w:val="20"/>
-                        <w:szCs w:val="20"/>
-                      </w:rPr>
-                    </m:ctrlPr>
-                  </m:sSubPr>
-                  <m:e>
-                    <m:r>
-                      <w:rPr>
-                        <w:rFonts w:ascii="Cambria Math" w:hAnsi="Cambria Math"/>
-                        <w:sz w:val="20"/>
-                        <w:szCs w:val="20"/>
-                      </w:rPr>
-                      <m:t>p</m:t>
-                    </m:r>
-                  </m:e>
-                  <m:sub>
-                    <m:r>
-                      <m:rPr>
-                        <m:sty m:val="p"/>
-                      </m:rPr>
-                      <w:rPr>
-                        <w:rFonts w:ascii="Cambria Math" w:hAnsi="Cambria Math"/>
-                        <w:sz w:val="20"/>
-                        <w:szCs w:val="20"/>
-                      </w:rPr>
-                      <m:t>(</m:t>
-                    </m:r>
-                    <m:r>
-                      <w:rPr>
-                        <w:rFonts w:ascii="Cambria Math" w:hAnsi="Cambria Math"/>
-                        <w:sz w:val="20"/>
-                        <w:szCs w:val="20"/>
-                      </w:rPr>
-                      <m:t>i</m:t>
-                    </m:r>
-                    <m:r>
-                      <w:rPr>
-                        <w:rFonts w:ascii="Cambria Math" w:hAnsi="Cambria Math"/>
-                        <w:sz w:val="20"/>
-                        <w:szCs w:val="20"/>
-                      </w:rPr>
-                      <m:t>,</m:t>
-                    </m:r>
-                    <m:r>
-                      <w:rPr>
-                        <w:rFonts w:ascii="Cambria Math" w:hAnsi="Cambria Math"/>
-                        <w:sz w:val="20"/>
-                        <w:szCs w:val="20"/>
-                      </w:rPr>
-                      <m:t>h</m:t>
+                      <m:t>i,j</m:t>
                     </m:r>
                     <m:r>
                       <m:rPr>
@@ -13548,47 +12320,7 @@
                             <w:sz w:val="20"/>
                             <w:szCs w:val="20"/>
                           </w:rPr>
-                          <m:t xml:space="preserve"> </m:t>
-                        </m:r>
-                        <m:r>
-                          <w:rPr>
-                            <w:rFonts w:ascii="Cambria Math" w:hAnsi="Cambria Math"/>
-                            <w:sz w:val="20"/>
-                            <w:szCs w:val="20"/>
-                          </w:rPr>
-                          <m:t>va a estar en el hospital a la hora</m:t>
-                        </m:r>
-                        <m:r>
-                          <w:rPr>
-                            <w:rFonts w:ascii="Cambria Math" w:hAnsi="Cambria Math"/>
-                            <w:sz w:val="20"/>
-                            <w:szCs w:val="20"/>
-                          </w:rPr>
-                          <m:t xml:space="preserve"> </m:t>
-                        </m:r>
-                        <m:r>
-                          <w:rPr>
-                            <w:rFonts w:ascii="Cambria Math" w:hAnsi="Cambria Math"/>
-                            <w:sz w:val="20"/>
-                            <w:szCs w:val="20"/>
-                          </w:rPr>
-                          <m:t>h</m:t>
-                        </m:r>
-                        <m:r>
-                          <w:rPr>
-                            <w:rFonts w:ascii="Cambria Math" w:hAnsi="Cambria Math"/>
-                            <w:sz w:val="20"/>
-                            <w:szCs w:val="20"/>
-                          </w:rPr>
-                          <m:t>∈</m:t>
-                        </m:r>
-                        <m:r>
-                          <w:rPr>
-                            <w:rFonts w:ascii="Cambria Math" w:hAnsi="Cambria Math"/>
-                            <w:sz w:val="20"/>
-                            <w:szCs w:val="20"/>
-                          </w:rPr>
-                          <m:t>H</m:t>
+                          <m:t xml:space="preserve"> se le tiene que realizar el procedimiento j∈J</m:t>
                         </m:r>
                         <m:r>
                           <m:rPr>
@@ -13620,6 +12352,604 @@
           </w:p>
         </w:tc>
       </w:tr>
+      <w:tr>
+        <w:tc>
+          <w:tcPr>
+            <w:cnfStyle w:val="001000000000" w:firstRow="0" w:lastRow="0" w:firstColumn="1" w:lastColumn="0" w:oddVBand="0" w:evenVBand="0" w:oddHBand="0" w:evenHBand="0" w:firstRowFirstColumn="0" w:firstRowLastColumn="0" w:lastRowFirstColumn="0" w:lastRowLastColumn="0"/>
+            <w:tcW w:w="1431" w:type="dxa"/>
+          </w:tcPr>
+          <w:p>
+            <w:pPr>
+              <w:rPr>
+                <w:rFonts w:ascii="Cambria" w:hAnsi="Cambria"/>
+                <w:sz w:val="20"/>
+                <w:szCs w:val="20"/>
+              </w:rPr>
+            </w:pPr>
+            <m:oMathPara>
+              <m:oMathParaPr>
+                <m:jc m:val="right"/>
+              </m:oMathParaPr>
+              <m:oMath>
+                <m:sSub>
+                  <m:sSubPr>
+                    <m:ctrlPr>
+                      <w:rPr>
+                        <w:rFonts w:ascii="Cambria Math" w:hAnsi="Cambria Math"/>
+                        <w:sz w:val="20"/>
+                        <w:szCs w:val="20"/>
+                      </w:rPr>
+                    </m:ctrlPr>
+                  </m:sSubPr>
+                  <m:e>
+                    <m:r>
+                      <w:rPr>
+                        <w:rFonts w:ascii="Cambria Math" w:hAnsi="Cambria Math"/>
+                        <w:sz w:val="20"/>
+                        <w:szCs w:val="20"/>
+                      </w:rPr>
+                      <m:t>gr</m:t>
+                    </m:r>
+                  </m:e>
+                  <m:sub>
+                    <m:r>
+                      <w:rPr>
+                        <w:rFonts w:ascii="Cambria Math" w:hAnsi="Cambria Math"/>
+                        <w:sz w:val="20"/>
+                        <w:szCs w:val="20"/>
+                      </w:rPr>
+                      <m:t>(i)</m:t>
+                    </m:r>
+                  </m:sub>
+                </m:sSub>
+              </m:oMath>
+            </m:oMathPara>
+          </w:p>
+        </w:tc>
+        <w:tc>
+          <w:tcPr>
+            <w:tcW w:w="7397" w:type="dxa"/>
+          </w:tcPr>
+          <w:p>
+            <w:pPr>
+              <w:cnfStyle w:val="000000000000" w:firstRow="0" w:lastRow="0" w:firstColumn="0" w:lastColumn="0" w:oddVBand="0" w:evenVBand="0" w:oddHBand="0" w:evenHBand="0" w:firstRowFirstColumn="0" w:firstRowLastColumn="0" w:lastRowFirstColumn="0" w:lastRowLastColumn="0"/>
+              <w:rPr>
+                <w:rFonts w:ascii="Cambria" w:eastAsiaTheme="majorEastAsia" w:hAnsi="Cambria" w:cstheme="majorBidi"/>
+                <w:i/>
+                <w:sz w:val="20"/>
+                <w:szCs w:val="20"/>
+              </w:rPr>
+            </w:pPr>
+            <m:oMath>
+              <m:sSub>
+                <m:sSubPr>
+                  <m:ctrlPr>
+                    <w:rPr>
+                      <w:rFonts w:ascii="Cambria Math" w:hAnsi="Cambria Math"/>
+                      <w:i/>
+                      <w:sz w:val="20"/>
+                      <w:szCs w:val="20"/>
+                    </w:rPr>
+                  </m:ctrlPr>
+                </m:sSubPr>
+                <m:e>
+                  <m:r>
+                    <w:rPr>
+                      <w:rFonts w:ascii="Cambria Math" w:hAnsi="Cambria Math"/>
+                      <w:sz w:val="20"/>
+                      <w:szCs w:val="20"/>
+                    </w:rPr>
+                    <m:t>gr</m:t>
+                  </m:r>
+                </m:e>
+                <m:sub>
+                  <m:r>
+                    <m:rPr>
+                      <m:sty m:val="p"/>
+                    </m:rPr>
+                    <w:rPr>
+                      <w:rFonts w:ascii="Cambria Math" w:hAnsi="Cambria Math"/>
+                      <w:sz w:val="20"/>
+                      <w:szCs w:val="20"/>
+                    </w:rPr>
+                    <m:t>(</m:t>
+                  </m:r>
+                  <m:r>
+                    <w:rPr>
+                      <w:rFonts w:ascii="Cambria Math" w:hAnsi="Cambria Math"/>
+                      <w:sz w:val="20"/>
+                      <w:szCs w:val="20"/>
+                    </w:rPr>
+                    <m:t>i,</m:t>
+                  </m:r>
+                  <m:r>
+                    <m:rPr>
+                      <m:sty m:val="p"/>
+                    </m:rPr>
+                    <w:rPr>
+                      <w:rFonts w:ascii="Cambria Math" w:hAnsi="Cambria Math"/>
+                      <w:sz w:val="20"/>
+                      <w:szCs w:val="20"/>
+                    </w:rPr>
+                    <m:t>)</m:t>
+                  </m:r>
+                </m:sub>
+              </m:sSub>
+            </m:oMath>
+            <w:r>
+              <w:rPr>
+                <w:rFonts w:ascii="Cambria" w:eastAsiaTheme="majorEastAsia" w:hAnsi="Cambria" w:cstheme="majorBidi"/>
+                <w:i/>
+                <w:sz w:val="20"/>
+                <w:szCs w:val="20"/>
+              </w:rPr>
+              <w:t>=cantidad de horas máxima que puede estar el paciente debido a su gravedad</w:t>
+            </w:r>
+          </w:p>
+        </w:tc>
+      </w:tr>
+      <w:tr>
+        <w:trPr>
+          <w:cnfStyle w:val="000000100000" w:firstRow="0" w:lastRow="0" w:firstColumn="0" w:lastColumn="0" w:oddVBand="0" w:evenVBand="0" w:oddHBand="1" w:evenHBand="0" w:firstRowFirstColumn="0" w:firstRowLastColumn="0" w:lastRowFirstColumn="0" w:lastRowLastColumn="0"/>
+        </w:trPr>
+        <w:tc>
+          <w:tcPr>
+            <w:cnfStyle w:val="001000000000" w:firstRow="0" w:lastRow="0" w:firstColumn="1" w:lastColumn="0" w:oddVBand="0" w:evenVBand="0" w:oddHBand="0" w:evenHBand="0" w:firstRowFirstColumn="0" w:firstRowLastColumn="0" w:lastRowFirstColumn="0" w:lastRowLastColumn="0"/>
+            <w:tcW w:w="1431" w:type="dxa"/>
+          </w:tcPr>
+          <w:p>
+            <w:pPr>
+              <w:rPr>
+                <w:rFonts w:ascii="Cambria" w:hAnsi="Cambria"/>
+                <w:sz w:val="20"/>
+                <w:szCs w:val="20"/>
+              </w:rPr>
+            </w:pPr>
+            <m:oMathPara>
+              <m:oMathParaPr>
+                <m:jc m:val="right"/>
+              </m:oMathParaPr>
+              <m:oMath>
+                <m:sSub>
+                  <m:sSubPr>
+                    <m:ctrlPr>
+                      <w:rPr>
+                        <w:rFonts w:ascii="Cambria Math" w:hAnsi="Cambria Math"/>
+                        <w:sz w:val="20"/>
+                        <w:szCs w:val="20"/>
+                      </w:rPr>
+                    </m:ctrlPr>
+                  </m:sSubPr>
+                  <m:e>
+                    <m:r>
+                      <w:rPr>
+                        <w:rFonts w:ascii="Cambria Math" w:hAnsi="Cambria Math"/>
+                        <w:sz w:val="20"/>
+                        <w:szCs w:val="20"/>
+                      </w:rPr>
+                      <m:t>t</m:t>
+                    </m:r>
+                  </m:e>
+                  <m:sub>
+                    <m:r>
+                      <w:rPr>
+                        <w:rFonts w:ascii="Cambria Math" w:hAnsi="Cambria Math"/>
+                        <w:sz w:val="20"/>
+                        <w:szCs w:val="20"/>
+                      </w:rPr>
+                      <m:t>(j,k)</m:t>
+                    </m:r>
+                  </m:sub>
+                </m:sSub>
+              </m:oMath>
+            </m:oMathPara>
+          </w:p>
+        </w:tc>
+        <w:tc>
+          <w:tcPr>
+            <w:tcW w:w="7397" w:type="dxa"/>
+          </w:tcPr>
+          <w:p>
+            <w:pPr>
+              <w:cnfStyle w:val="000000100000" w:firstRow="0" w:lastRow="0" w:firstColumn="0" w:lastColumn="0" w:oddVBand="0" w:evenVBand="0" w:oddHBand="1" w:evenHBand="0" w:firstRowFirstColumn="0" w:firstRowLastColumn="0" w:lastRowFirstColumn="0" w:lastRowLastColumn="0"/>
+              <w:rPr>
+                <w:rFonts w:ascii="Cambria" w:eastAsiaTheme="majorEastAsia" w:hAnsi="Cambria" w:cstheme="majorBidi"/>
+                <w:i/>
+                <w:sz w:val="20"/>
+                <w:szCs w:val="20"/>
+              </w:rPr>
+            </w:pPr>
+            <m:oMath>
+              <m:sSub>
+                <m:sSubPr>
+                  <m:ctrlPr>
+                    <w:rPr>
+                      <w:rFonts w:ascii="Cambria Math" w:hAnsi="Cambria Math"/>
+                      <w:i/>
+                      <w:sz w:val="20"/>
+                      <w:szCs w:val="20"/>
+                    </w:rPr>
+                  </m:ctrlPr>
+                </m:sSubPr>
+                <m:e>
+                  <m:r>
+                    <w:rPr>
+                      <w:rFonts w:ascii="Cambria Math" w:hAnsi="Cambria Math"/>
+                      <w:sz w:val="20"/>
+                      <w:szCs w:val="20"/>
+                    </w:rPr>
+                    <m:t>t</m:t>
+                  </m:r>
+                </m:e>
+                <m:sub>
+                  <m:r>
+                    <m:rPr>
+                      <m:sty m:val="p"/>
+                    </m:rPr>
+                    <w:rPr>
+                      <w:rFonts w:ascii="Cambria Math" w:hAnsi="Cambria Math"/>
+                      <w:sz w:val="20"/>
+                      <w:szCs w:val="20"/>
+                    </w:rPr>
+                    <m:t>(</m:t>
+                  </m:r>
+                  <m:r>
+                    <w:rPr>
+                      <w:rFonts w:ascii="Cambria Math" w:hAnsi="Cambria Math"/>
+                      <w:sz w:val="20"/>
+                      <w:szCs w:val="20"/>
+                    </w:rPr>
+                    <m:t>j,k</m:t>
+                  </m:r>
+                  <m:r>
+                    <m:rPr>
+                      <m:sty m:val="p"/>
+                    </m:rPr>
+                    <w:rPr>
+                      <w:rFonts w:ascii="Cambria Math" w:hAnsi="Cambria Math"/>
+                      <w:sz w:val="20"/>
+                      <w:szCs w:val="20"/>
+                    </w:rPr>
+                    <m:t>)</m:t>
+                  </m:r>
+                </m:sub>
+              </m:sSub>
+            </m:oMath>
+            <w:r>
+              <w:rPr>
+                <w:rFonts w:ascii="Cambria" w:eastAsiaTheme="majorEastAsia" w:hAnsi="Cambria" w:cstheme="majorBidi"/>
+                <w:i/>
+                <w:sz w:val="20"/>
+                <w:szCs w:val="20"/>
+              </w:rPr>
+              <w:t xml:space="preserve">= Total de insumos </w:t>
+            </w:r>
+            <m:oMath>
+              <m:r>
+                <w:rPr>
+                  <w:rFonts w:ascii="Cambria Math" w:eastAsiaTheme="majorEastAsia" w:hAnsi="Cambria Math" w:cstheme="majorBidi"/>
+                  <w:sz w:val="20"/>
+                  <w:szCs w:val="20"/>
+                </w:rPr>
+                <m:t>k</m:t>
+              </m:r>
+              <m:r>
+                <w:rPr>
+                  <w:rFonts w:ascii="Cambria Math" w:hAnsi="Cambria Math"/>
+                  <w:sz w:val="20"/>
+                  <w:szCs w:val="20"/>
+                </w:rPr>
+                <m:t>∈K</m:t>
+              </m:r>
+            </m:oMath>
+            <w:r>
+              <w:rPr>
+                <w:rFonts w:ascii="Cambria" w:eastAsiaTheme="majorEastAsia" w:hAnsi="Cambria" w:cstheme="majorBidi"/>
+                <w:i/>
+                <w:sz w:val="20"/>
+                <w:szCs w:val="20"/>
+              </w:rPr>
+              <w:t xml:space="preserve"> que necesita el procedimiento </w:t>
+            </w:r>
+            <m:oMath>
+              <m:r>
+                <w:rPr>
+                  <w:rFonts w:ascii="Cambria Math" w:hAnsi="Cambria Math"/>
+                  <w:sz w:val="20"/>
+                  <w:szCs w:val="20"/>
+                </w:rPr>
+                <m:t>j∈J</m:t>
+              </m:r>
+            </m:oMath>
+            <w:r>
+              <w:rPr>
+                <w:rFonts w:ascii="Cambria" w:eastAsiaTheme="majorEastAsia" w:hAnsi="Cambria" w:cstheme="majorBidi"/>
+                <w:i/>
+                <w:sz w:val="20"/>
+                <w:szCs w:val="20"/>
+              </w:rPr>
+              <w:t xml:space="preserve"> </w:t>
+            </w:r>
+          </w:p>
+        </w:tc>
+      </w:tr>
+      <w:tr>
+        <w:tc>
+          <w:tcPr>
+            <w:cnfStyle w:val="001000000000" w:firstRow="0" w:lastRow="0" w:firstColumn="1" w:lastColumn="0" w:oddVBand="0" w:evenVBand="0" w:oddHBand="0" w:evenHBand="0" w:firstRowFirstColumn="0" w:firstRowLastColumn="0" w:lastRowFirstColumn="0" w:lastRowLastColumn="0"/>
+            <w:tcW w:w="1431" w:type="dxa"/>
+          </w:tcPr>
+          <w:p>
+            <w:pPr>
+              <w:rPr>
+                <w:rFonts w:ascii="Cambria" w:hAnsi="Cambria"/>
+                <w:sz w:val="20"/>
+                <w:szCs w:val="20"/>
+              </w:rPr>
+            </w:pPr>
+            <m:oMathPara>
+              <m:oMathParaPr>
+                <m:jc m:val="right"/>
+              </m:oMathParaPr>
+              <m:oMath>
+                <m:sSub>
+                  <m:sSubPr>
+                    <m:ctrlPr>
+                      <w:rPr>
+                        <w:rFonts w:ascii="Cambria Math" w:hAnsi="Cambria Math"/>
+                        <w:sz w:val="20"/>
+                        <w:szCs w:val="20"/>
+                      </w:rPr>
+                    </m:ctrlPr>
+                  </m:sSubPr>
+                  <m:e>
+                    <m:r>
+                      <w:rPr>
+                        <w:rFonts w:ascii="Cambria Math" w:hAnsi="Cambria Math"/>
+                        <w:sz w:val="20"/>
+                        <w:szCs w:val="20"/>
+                      </w:rPr>
+                      <m:t>c</m:t>
+                    </m:r>
+                  </m:e>
+                  <m:sub>
+                    <m:r>
+                      <w:rPr>
+                        <w:rFonts w:ascii="Cambria Math" w:hAnsi="Cambria Math"/>
+                        <w:sz w:val="20"/>
+                        <w:szCs w:val="20"/>
+                      </w:rPr>
+                      <m:t>k</m:t>
+                    </m:r>
+                  </m:sub>
+                </m:sSub>
+              </m:oMath>
+            </m:oMathPara>
+          </w:p>
+        </w:tc>
+        <w:tc>
+          <w:tcPr>
+            <w:tcW w:w="7397" w:type="dxa"/>
+          </w:tcPr>
+          <w:p>
+            <w:pPr>
+              <w:cnfStyle w:val="000000000000" w:firstRow="0" w:lastRow="0" w:firstColumn="0" w:lastColumn="0" w:oddVBand="0" w:evenVBand="0" w:oddHBand="0" w:evenHBand="0" w:firstRowFirstColumn="0" w:firstRowLastColumn="0" w:lastRowFirstColumn="0" w:lastRowLastColumn="0"/>
+              <w:rPr>
+                <w:rFonts w:ascii="Cambria" w:eastAsiaTheme="majorEastAsia" w:hAnsi="Cambria" w:cstheme="majorBidi"/>
+                <w:i/>
+                <w:sz w:val="20"/>
+                <w:szCs w:val="20"/>
+              </w:rPr>
+            </w:pPr>
+            <m:oMath>
+              <m:sSub>
+                <m:sSubPr>
+                  <m:ctrlPr>
+                    <w:rPr>
+                      <w:rFonts w:ascii="Cambria Math" w:hAnsi="Cambria Math"/>
+                      <w:i/>
+                      <w:sz w:val="20"/>
+                      <w:szCs w:val="20"/>
+                    </w:rPr>
+                  </m:ctrlPr>
+                </m:sSubPr>
+                <m:e>
+                  <m:r>
+                    <w:rPr>
+                      <w:rFonts w:ascii="Cambria Math" w:hAnsi="Cambria Math"/>
+                      <w:sz w:val="20"/>
+                      <w:szCs w:val="20"/>
+                    </w:rPr>
+                    <m:t>c</m:t>
+                  </m:r>
+                </m:e>
+                <m:sub>
+                  <m:r>
+                    <w:rPr>
+                      <w:rFonts w:ascii="Cambria Math" w:hAnsi="Cambria Math"/>
+                      <w:sz w:val="20"/>
+                      <w:szCs w:val="20"/>
+                    </w:rPr>
+                    <m:t>k</m:t>
+                  </m:r>
+                </m:sub>
+              </m:sSub>
+            </m:oMath>
+            <w:r>
+              <w:rPr>
+                <w:rFonts w:ascii="Cambria" w:eastAsiaTheme="majorEastAsia" w:hAnsi="Cambria" w:cstheme="majorBidi"/>
+                <w:i/>
+                <w:sz w:val="20"/>
+                <w:szCs w:val="20"/>
+              </w:rPr>
+              <w:t xml:space="preserve">= cantidad del insumo </w:t>
+            </w:r>
+            <m:oMath>
+              <m:r>
+                <w:rPr>
+                  <w:rFonts w:ascii="Cambria Math" w:eastAsiaTheme="majorEastAsia" w:hAnsi="Cambria Math" w:cstheme="majorBidi"/>
+                  <w:sz w:val="20"/>
+                  <w:szCs w:val="20"/>
+                </w:rPr>
+                <m:t>k</m:t>
+              </m:r>
+              <m:r>
+                <w:rPr>
+                  <w:rFonts w:ascii="Cambria Math" w:hAnsi="Cambria Math"/>
+                  <w:sz w:val="20"/>
+                  <w:szCs w:val="20"/>
+                </w:rPr>
+                <m:t>∈K</m:t>
+              </m:r>
+            </m:oMath>
+            <w:r>
+              <w:rPr>
+                <w:rFonts w:ascii="Cambria" w:eastAsiaTheme="majorEastAsia" w:hAnsi="Cambria" w:cstheme="majorBidi"/>
+                <w:i/>
+                <w:sz w:val="20"/>
+                <w:szCs w:val="20"/>
+              </w:rPr>
+              <w:t xml:space="preserve"> con la que cuenta el hospital</w:t>
+            </w:r>
+          </w:p>
+        </w:tc>
+      </w:tr>
+      <w:tr>
+        <w:trPr>
+          <w:cnfStyle w:val="000000100000" w:firstRow="0" w:lastRow="0" w:firstColumn="0" w:lastColumn="0" w:oddVBand="0" w:evenVBand="0" w:oddHBand="1" w:evenHBand="0" w:firstRowFirstColumn="0" w:firstRowLastColumn="0" w:lastRowFirstColumn="0" w:lastRowLastColumn="0"/>
+        </w:trPr>
+        <w:tc>
+          <w:tcPr>
+            <w:cnfStyle w:val="001000000000" w:firstRow="0" w:lastRow="0" w:firstColumn="1" w:lastColumn="0" w:oddVBand="0" w:evenVBand="0" w:oddHBand="0" w:evenHBand="0" w:firstRowFirstColumn="0" w:firstRowLastColumn="0" w:lastRowFirstColumn="0" w:lastRowLastColumn="0"/>
+            <w:tcW w:w="1431" w:type="dxa"/>
+          </w:tcPr>
+          <w:p>
+            <w:pPr>
+              <w:rPr>
+                <w:rFonts w:ascii="Cambria" w:hAnsi="Cambria"/>
+                <w:sz w:val="20"/>
+                <w:szCs w:val="20"/>
+              </w:rPr>
+            </w:pPr>
+            <m:oMathPara>
+              <m:oMathParaPr>
+                <m:jc m:val="right"/>
+              </m:oMathParaPr>
+              <m:oMath>
+                <m:sSub>
+                  <m:sSubPr>
+                    <m:ctrlPr>
+                      <w:rPr>
+                        <w:rFonts w:ascii="Cambria Math" w:hAnsi="Cambria Math"/>
+                        <w:sz w:val="20"/>
+                        <w:szCs w:val="20"/>
+                      </w:rPr>
+                    </m:ctrlPr>
+                  </m:sSubPr>
+                  <m:e>
+                    <m:r>
+                      <w:rPr>
+                        <w:rFonts w:ascii="Cambria Math" w:hAnsi="Cambria Math"/>
+                        <w:sz w:val="20"/>
+                        <w:szCs w:val="20"/>
+                      </w:rPr>
+                      <m:t>d</m:t>
+                    </m:r>
+                  </m:e>
+                  <m:sub>
+                    <m:r>
+                      <w:rPr>
+                        <w:rFonts w:ascii="Cambria Math" w:hAnsi="Cambria Math"/>
+                        <w:sz w:val="20"/>
+                        <w:szCs w:val="20"/>
+                      </w:rPr>
+                      <m:t>j</m:t>
+                    </m:r>
+                  </m:sub>
+                </m:sSub>
+              </m:oMath>
+            </m:oMathPara>
+          </w:p>
+        </w:tc>
+        <w:tc>
+          <w:tcPr>
+            <w:tcW w:w="7397" w:type="dxa"/>
+          </w:tcPr>
+          <w:p>
+            <w:pPr>
+              <w:cnfStyle w:val="000000100000" w:firstRow="0" w:lastRow="0" w:firstColumn="0" w:lastColumn="0" w:oddVBand="0" w:evenVBand="0" w:oddHBand="1" w:evenHBand="0" w:firstRowFirstColumn="0" w:firstRowLastColumn="0" w:lastRowFirstColumn="0" w:lastRowLastColumn="0"/>
+              <w:rPr>
+                <w:rFonts w:ascii="Cambria" w:eastAsiaTheme="majorEastAsia" w:hAnsi="Cambria" w:cstheme="majorBidi"/>
+                <w:i/>
+                <w:sz w:val="20"/>
+                <w:szCs w:val="20"/>
+              </w:rPr>
+            </w:pPr>
+            <m:oMath>
+              <m:sSub>
+                <m:sSubPr>
+                  <m:ctrlPr>
+                    <w:rPr>
+                      <w:rFonts w:ascii="Cambria Math" w:hAnsi="Cambria Math"/>
+                      <w:i/>
+                      <w:sz w:val="20"/>
+                      <w:szCs w:val="20"/>
+                    </w:rPr>
+                  </m:ctrlPr>
+                </m:sSubPr>
+                <m:e>
+                  <m:r>
+                    <w:rPr>
+                      <w:rFonts w:ascii="Cambria Math" w:hAnsi="Cambria Math"/>
+                      <w:sz w:val="20"/>
+                      <w:szCs w:val="20"/>
+                    </w:rPr>
+                    <m:t>d</m:t>
+                  </m:r>
+                </m:e>
+                <m:sub>
+                  <m:r>
+                    <w:rPr>
+                      <w:rFonts w:ascii="Cambria Math" w:hAnsi="Cambria Math"/>
+                      <w:sz w:val="20"/>
+                      <w:szCs w:val="20"/>
+                    </w:rPr>
+                    <m:t>k</m:t>
+                  </m:r>
+                </m:sub>
+              </m:sSub>
+            </m:oMath>
+            <w:r>
+              <w:rPr>
+                <w:rFonts w:ascii="Cambria" w:eastAsiaTheme="majorEastAsia" w:hAnsi="Cambria" w:cstheme="majorBidi"/>
+                <w:i/>
+                <w:sz w:val="20"/>
+                <w:szCs w:val="20"/>
+              </w:rPr>
+              <w:t>= tiempo de duración del procedimiento j</w:t>
+            </w:r>
+            <m:oMath>
+              <m:r>
+                <w:rPr>
+                  <w:rFonts w:ascii="Cambria Math" w:hAnsi="Cambria Math"/>
+                  <w:sz w:val="20"/>
+                  <w:szCs w:val="20"/>
+                </w:rPr>
+                <m:t>∈J</m:t>
+              </m:r>
+            </m:oMath>
+            <w:r>
+              <w:rPr>
+                <w:rFonts w:ascii="Cambria" w:eastAsiaTheme="majorEastAsia" w:hAnsi="Cambria" w:cstheme="majorBidi"/>
+                <w:i/>
+                <w:sz w:val="20"/>
+                <w:szCs w:val="20"/>
+              </w:rPr>
+              <w:t xml:space="preserve"> </w:t>
+            </w:r>
+          </w:p>
+        </w:tc>
+      </w:tr>
     </w:tbl>
     <w:p>
       <w:pPr>
@@ -13636,31 +12966,326 @@
           <w:sz w:val="16"/>
           <w:szCs w:val="16"/>
         </w:rPr>
-        <w:t xml:space="preserve">Tabla </w:t>
+        <w:t>Tabla 5: Lista de parámetros</w:t>
       </w:r>
+    </w:p>
+    <w:p>
+      <w:pPr>
+        <w:pStyle w:val="Ttulo2"/>
+        <w:numPr>
+          <w:ilvl w:val="1"/>
+          <w:numId w:val="1"/>
+        </w:numPr>
+      </w:pPr>
+      <w:bookmarkStart w:id="4" w:name="_Toc53236921"/>
+      <w:r>
+        <w:t>Variables de decisión:</w:t>
+      </w:r>
+      <w:bookmarkEnd w:id="4"/>
+    </w:p>
+    <w:tbl>
+      <w:tblPr>
+        <w:tblStyle w:val="Tablanormal5"/>
+        <w:tblW w:w="0" w:type="auto"/>
+        <w:tblLook w:val="04A0" w:firstRow="1" w:lastRow="0" w:firstColumn="1" w:lastColumn="0" w:noHBand="0" w:noVBand="1"/>
+      </w:tblPr>
+      <w:tblGrid>
+        <w:gridCol w:w="1431"/>
+        <w:gridCol w:w="7397"/>
+      </w:tblGrid>
+      <w:tr>
+        <w:trPr>
+          <w:cnfStyle w:val="100000000000" w:firstRow="1" w:lastRow="0" w:firstColumn="0" w:lastColumn="0" w:oddVBand="0" w:evenVBand="0" w:oddHBand="0" w:evenHBand="0" w:firstRowFirstColumn="0" w:firstRowLastColumn="0" w:lastRowFirstColumn="0" w:lastRowLastColumn="0"/>
+        </w:trPr>
+        <w:tc>
+          <w:tcPr>
+            <w:cnfStyle w:val="001000000100" w:firstRow="0" w:lastRow="0" w:firstColumn="1" w:lastColumn="0" w:oddVBand="0" w:evenVBand="0" w:oddHBand="0" w:evenHBand="0" w:firstRowFirstColumn="1" w:firstRowLastColumn="0" w:lastRowFirstColumn="0" w:lastRowLastColumn="0"/>
+            <w:tcW w:w="1431" w:type="dxa"/>
+          </w:tcPr>
+          <w:p>
+            <w:pPr>
+              <w:rPr>
+                <w:rFonts w:ascii="Cambria" w:hAnsi="Cambria"/>
+                <w:sz w:val="20"/>
+                <w:szCs w:val="20"/>
+              </w:rPr>
+            </w:pPr>
+            <w:r>
+              <w:rPr>
+                <w:rFonts w:ascii="Cambria" w:hAnsi="Cambria"/>
+                <w:sz w:val="20"/>
+                <w:szCs w:val="20"/>
+              </w:rPr>
+              <w:t>Variables</w:t>
+            </w:r>
+            <w:r>
+              <w:rPr>
+                <w:rFonts w:ascii="Cambria" w:hAnsi="Cambria"/>
+                <w:sz w:val="20"/>
+                <w:szCs w:val="20"/>
+              </w:rPr>
+              <w:t xml:space="preserve"> </w:t>
+            </w:r>
+          </w:p>
+        </w:tc>
+        <w:tc>
+          <w:tcPr>
+            <w:tcW w:w="7397" w:type="dxa"/>
+          </w:tcPr>
+          <w:p>
+            <w:pPr>
+              <w:cnfStyle w:val="100000000000" w:firstRow="1" w:lastRow="0" w:firstColumn="0" w:lastColumn="0" w:oddVBand="0" w:evenVBand="0" w:oddHBand="0" w:evenHBand="0" w:firstRowFirstColumn="0" w:firstRowLastColumn="0" w:lastRowFirstColumn="0" w:lastRowLastColumn="0"/>
+              <w:rPr>
+                <w:rFonts w:ascii="Cambria" w:hAnsi="Cambria"/>
+                <w:sz w:val="20"/>
+                <w:szCs w:val="20"/>
+              </w:rPr>
+            </w:pPr>
+            <w:r>
+              <w:rPr>
+                <w:rFonts w:ascii="Cambria" w:hAnsi="Cambria"/>
+                <w:sz w:val="20"/>
+                <w:szCs w:val="20"/>
+              </w:rPr>
+              <w:t>Descripción</w:t>
+            </w:r>
+          </w:p>
+        </w:tc>
+      </w:tr>
+      <w:tr>
+        <w:trPr>
+          <w:cnfStyle w:val="000000100000" w:firstRow="0" w:lastRow="0" w:firstColumn="0" w:lastColumn="0" w:oddVBand="0" w:evenVBand="0" w:oddHBand="1" w:evenHBand="0" w:firstRowFirstColumn="0" w:firstRowLastColumn="0" w:lastRowFirstColumn="0" w:lastRowLastColumn="0"/>
+        </w:trPr>
+        <w:tc>
+          <w:tcPr>
+            <w:cnfStyle w:val="001000000000" w:firstRow="0" w:lastRow="0" w:firstColumn="1" w:lastColumn="0" w:oddVBand="0" w:evenVBand="0" w:oddHBand="0" w:evenHBand="0" w:firstRowFirstColumn="0" w:firstRowLastColumn="0" w:lastRowFirstColumn="0" w:lastRowLastColumn="0"/>
+            <w:tcW w:w="1431" w:type="dxa"/>
+          </w:tcPr>
+          <w:p>
+            <w:pPr>
+              <w:rPr>
+                <w:rFonts w:ascii="Cambria" w:hAnsi="Cambria"/>
+                <w:sz w:val="20"/>
+                <w:szCs w:val="20"/>
+              </w:rPr>
+            </w:pPr>
+            <m:oMathPara>
+              <m:oMathParaPr>
+                <m:jc m:val="right"/>
+              </m:oMathParaPr>
+              <m:oMath>
+                <m:sSub>
+                  <m:sSubPr>
+                    <m:ctrlPr>
+                      <w:rPr>
+                        <w:rFonts w:ascii="Cambria Math" w:hAnsi="Cambria Math"/>
+                        <w:sz w:val="20"/>
+                        <w:szCs w:val="20"/>
+                      </w:rPr>
+                    </m:ctrlPr>
+                  </m:sSubPr>
+                  <m:e>
+                    <m:r>
+                      <w:rPr>
+                        <w:rFonts w:ascii="Cambria Math" w:hAnsi="Cambria Math"/>
+                        <w:sz w:val="20"/>
+                        <w:szCs w:val="20"/>
+                      </w:rPr>
+                      <m:t>x</m:t>
+                    </m:r>
+                  </m:e>
+                  <m:sub>
+                    <m:r>
+                      <w:rPr>
+                        <w:rFonts w:ascii="Cambria Math" w:hAnsi="Cambria Math"/>
+                        <w:sz w:val="20"/>
+                        <w:szCs w:val="20"/>
+                      </w:rPr>
+                      <m:t>(i,h)</m:t>
+                    </m:r>
+                  </m:sub>
+                </m:sSub>
+              </m:oMath>
+            </m:oMathPara>
+          </w:p>
+        </w:tc>
+        <w:tc>
+          <w:tcPr>
+            <w:tcW w:w="7397" w:type="dxa"/>
+          </w:tcPr>
+          <w:p>
+            <w:pPr>
+              <w:cnfStyle w:val="000000100000" w:firstRow="0" w:lastRow="0" w:firstColumn="0" w:lastColumn="0" w:oddVBand="0" w:evenVBand="0" w:oddHBand="1" w:evenHBand="0" w:firstRowFirstColumn="0" w:firstRowLastColumn="0" w:lastRowFirstColumn="0" w:lastRowLastColumn="0"/>
+              <w:rPr>
+                <w:rFonts w:ascii="Cambria" w:hAnsi="Cambria"/>
+                <w:sz w:val="20"/>
+                <w:szCs w:val="20"/>
+              </w:rPr>
+            </w:pPr>
+            <m:oMathPara>
+              <m:oMath>
+                <m:sSub>
+                  <m:sSubPr>
+                    <m:ctrlPr>
+                      <w:rPr>
+                        <w:rFonts w:ascii="Cambria Math" w:hAnsi="Cambria Math"/>
+                        <w:i/>
+                        <w:sz w:val="20"/>
+                        <w:szCs w:val="20"/>
+                      </w:rPr>
+                    </m:ctrlPr>
+                  </m:sSubPr>
+                  <m:e>
+                    <m:r>
+                      <w:rPr>
+                        <w:rFonts w:ascii="Cambria Math" w:hAnsi="Cambria Math"/>
+                        <w:sz w:val="20"/>
+                        <w:szCs w:val="20"/>
+                      </w:rPr>
+                      <m:t>p</m:t>
+                    </m:r>
+                  </m:e>
+                  <m:sub>
+                    <m:r>
+                      <m:rPr>
+                        <m:sty m:val="p"/>
+                      </m:rPr>
+                      <w:rPr>
+                        <w:rFonts w:ascii="Cambria Math" w:hAnsi="Cambria Math"/>
+                        <w:sz w:val="20"/>
+                        <w:szCs w:val="20"/>
+                      </w:rPr>
+                      <m:t>(</m:t>
+                    </m:r>
+                    <m:r>
+                      <w:rPr>
+                        <w:rFonts w:ascii="Cambria Math" w:hAnsi="Cambria Math"/>
+                        <w:sz w:val="20"/>
+                        <w:szCs w:val="20"/>
+                      </w:rPr>
+                      <m:t>i,h</m:t>
+                    </m:r>
+                    <m:r>
+                      <m:rPr>
+                        <m:sty m:val="p"/>
+                      </m:rPr>
+                      <w:rPr>
+                        <w:rFonts w:ascii="Cambria Math" w:hAnsi="Cambria Math"/>
+                        <w:sz w:val="20"/>
+                        <w:szCs w:val="20"/>
+                      </w:rPr>
+                      <m:t>)</m:t>
+                    </m:r>
+                  </m:sub>
+                </m:sSub>
+                <m:r>
+                  <w:rPr>
+                    <w:rFonts w:ascii="Cambria Math" w:hAnsi="Cambria Math"/>
+                    <w:sz w:val="20"/>
+                    <w:szCs w:val="20"/>
+                  </w:rPr>
+                  <m:t>=</m:t>
+                </m:r>
+                <m:d>
+                  <m:dPr>
+                    <m:begChr m:val="{"/>
+                    <m:endChr m:val=""/>
+                    <m:ctrlPr>
+                      <w:rPr>
+                        <w:rFonts w:ascii="Cambria Math" w:hAnsi="Cambria Math"/>
+                        <w:i/>
+                        <w:sz w:val="20"/>
+                        <w:szCs w:val="20"/>
+                      </w:rPr>
+                    </m:ctrlPr>
+                  </m:dPr>
+                  <m:e>
+                    <m:eqArr>
+                      <m:eqArrPr>
+                        <m:ctrlPr>
+                          <w:rPr>
+                            <w:rFonts w:ascii="Cambria Math" w:hAnsi="Cambria Math"/>
+                            <w:i/>
+                            <w:sz w:val="20"/>
+                            <w:szCs w:val="20"/>
+                          </w:rPr>
+                        </m:ctrlPr>
+                      </m:eqArrPr>
+                      <m:e>
+                        <m:r>
+                          <w:rPr>
+                            <w:rFonts w:ascii="Cambria Math" w:hAnsi="Cambria Math"/>
+                            <w:sz w:val="20"/>
+                            <w:szCs w:val="20"/>
+                          </w:rPr>
+                          <m:t>1,  &amp;si el paciente i∈I</m:t>
+                        </m:r>
+                        <m:r>
+                          <m:rPr>
+                            <m:sty m:val="p"/>
+                          </m:rPr>
+                          <w:rPr>
+                            <w:rFonts w:ascii="Cambria Math" w:hAnsi="Cambria Math"/>
+                            <w:sz w:val="20"/>
+                            <w:szCs w:val="20"/>
+                          </w:rPr>
+                          <m:t xml:space="preserve"> </m:t>
+                        </m:r>
+                        <m:r>
+                          <w:rPr>
+                            <w:rFonts w:ascii="Cambria Math" w:hAnsi="Cambria Math"/>
+                            <w:sz w:val="20"/>
+                            <w:szCs w:val="20"/>
+                          </w:rPr>
+                          <m:t xml:space="preserve"> va a estar en el hospital a la hora h∈H</m:t>
+                        </m:r>
+                        <m:r>
+                          <m:rPr>
+                            <m:sty m:val="p"/>
+                          </m:rPr>
+                          <w:rPr>
+                            <w:rFonts w:ascii="Cambria Math" w:hAnsi="Cambria Math"/>
+                            <w:sz w:val="20"/>
+                            <w:szCs w:val="20"/>
+                          </w:rPr>
+                          <m:t xml:space="preserve"> </m:t>
+                        </m:r>
+                      </m:e>
+                      <m:e>
+                        <m:r>
+                          <w:rPr>
+                            <w:rFonts w:ascii="Cambria Math" w:hAnsi="Cambria Math"/>
+                            <w:sz w:val="20"/>
+                            <w:szCs w:val="20"/>
+                          </w:rPr>
+                          <m:t>0,  &amp;d.l.c</m:t>
+                        </m:r>
+                      </m:e>
+                    </m:eqArr>
+                  </m:e>
+                </m:d>
+              </m:oMath>
+            </m:oMathPara>
+          </w:p>
+        </w:tc>
+      </w:tr>
+    </w:tbl>
+    <w:p>
+      <w:pPr>
+        <w:jc w:val="center"/>
+        <w:rPr>
+          <w:rFonts w:ascii="Cambria" w:hAnsi="Cambria"/>
+          <w:sz w:val="16"/>
+          <w:szCs w:val="16"/>
+        </w:rPr>
+      </w:pPr>
       <w:r>
         <w:rPr>
           <w:rFonts w:ascii="Cambria" w:hAnsi="Cambria"/>
           <w:sz w:val="16"/>
           <w:szCs w:val="16"/>
         </w:rPr>
-        <w:t>6</w:t>
-      </w:r>
-      <w:r>
-        <w:rPr>
-          <w:rFonts w:ascii="Cambria" w:hAnsi="Cambria"/>
-          <w:sz w:val="16"/>
-          <w:szCs w:val="16"/>
-        </w:rPr>
-        <w:t xml:space="preserve">: Lista de </w:t>
-      </w:r>
-      <w:r>
-        <w:rPr>
-          <w:rFonts w:ascii="Cambria" w:hAnsi="Cambria"/>
-          <w:sz w:val="16"/>
-          <w:szCs w:val="16"/>
-        </w:rPr>
-        <w:t>variables de decisión</w:t>
+        <w:t>Tabla 6: Lista de variables de decisión</w:t>
       </w:r>
     </w:p>
     <w:p/>
@@ -13694,10 +13319,7 @@
       </w:pPr>
       <w:bookmarkStart w:id="6" w:name="_Toc53236923"/>
       <w:r>
-        <w:t>Función objetivo</w:t>
-      </w:r>
-      <w:r>
-        <w:t>:</w:t>
+        <w:t>Función objetivo:</w:t>
       </w:r>
       <w:bookmarkEnd w:id="6"/>
     </w:p>
@@ -13717,6 +13339,9 @@
       </w:r>
       <m:oMath>
         <m:r>
+          <m:rPr>
+            <m:sty m:val="p"/>
+          </m:rPr>
           <w:rPr>
             <w:rFonts w:ascii="Cambria Math" w:hAnsi="Cambria Math"/>
           </w:rPr>
@@ -13729,13 +13354,7 @@
             <w:rPr>
               <w:rFonts w:ascii="Cambria Math" w:hAnsi="Cambria Math"/>
             </w:rPr>
-            <m:t>Min</m:t>
-          </m:r>
-          <m:r>
-            <w:rPr>
-              <w:rFonts w:ascii="Cambria Math" w:hAnsi="Cambria Math"/>
-            </w:rPr>
-            <m:t xml:space="preserve"> </m:t>
+            <m:t xml:space="preserve">Min </m:t>
           </m:r>
           <m:nary>
             <m:naryPr>
@@ -13754,19 +13373,7 @@
                 <w:rPr>
                   <w:rFonts w:ascii="Cambria Math" w:hAnsi="Cambria Math"/>
                 </w:rPr>
-                <m:t>h</m:t>
-              </m:r>
-              <m:r>
-                <w:rPr>
-                  <w:rFonts w:ascii="Cambria Math" w:hAnsi="Cambria Math"/>
-                </w:rPr>
-                <m:t>∈</m:t>
-              </m:r>
-              <m:r>
-                <w:rPr>
-                  <w:rFonts w:ascii="Cambria Math" w:hAnsi="Cambria Math"/>
-                </w:rPr>
-                <m:t>H</m:t>
+                <m:t>h∈H</m:t>
               </m:r>
             </m:sub>
             <m:sup/>
@@ -13803,13 +13410,7 @@
                         <w:rPr>
                           <w:rFonts w:ascii="Cambria Math" w:hAnsi="Cambria Math"/>
                         </w:rPr>
-                        <m:t>i,</m:t>
-                      </m:r>
-                      <m:r>
-                        <w:rPr>
-                          <w:rFonts w:ascii="Cambria Math" w:hAnsi="Cambria Math"/>
-                        </w:rPr>
-                        <m:t>h</m:t>
+                        <m:t>i,h</m:t>
                       </m:r>
                     </m:e>
                   </m:d>
@@ -13821,37 +13422,7 @@
             <w:rPr>
               <w:rFonts w:ascii="Cambria Math" w:hAnsi="Cambria Math"/>
             </w:rPr>
-            <m:t xml:space="preserve">              ∀</m:t>
-          </m:r>
-          <m:r>
-            <w:rPr>
-              <w:rFonts w:ascii="Cambria Math" w:hAnsi="Cambria Math"/>
-            </w:rPr>
-            <m:t>i</m:t>
-          </m:r>
-          <m:r>
-            <w:rPr>
-              <w:rFonts w:ascii="Cambria Math" w:hAnsi="Cambria Math"/>
-            </w:rPr>
-            <m:t>∈</m:t>
-          </m:r>
-          <m:r>
-            <w:rPr>
-              <w:rFonts w:ascii="Cambria Math" w:hAnsi="Cambria Math"/>
-            </w:rPr>
-            <m:t>I</m:t>
-          </m:r>
-          <m:r>
-            <w:rPr>
-              <w:rFonts w:ascii="Cambria Math" w:hAnsi="Cambria Math"/>
-            </w:rPr>
-            <m:t xml:space="preserve"> </m:t>
-          </m:r>
-          <m:r>
-            <w:rPr>
-              <w:rFonts w:ascii="Cambria Math" w:hAnsi="Cambria Math"/>
-            </w:rPr>
-            <m:t xml:space="preserve"> </m:t>
+            <m:t xml:space="preserve">              ∀i∈I  </m:t>
           </m:r>
           <m:r>
             <m:rPr>
@@ -14080,8 +13651,6 @@
         <w:ind w:left="1778"/>
         <w:jc w:val="both"/>
       </w:pPr>
-      <w:bookmarkStart w:id="9" w:name="_GoBack"/>
-      <w:bookmarkEnd w:id="9"/>
     </w:p>
     <w:sectPr>
       <w:footerReference w:type="default" r:id="rId7"/>
@@ -14095,7 +13664,7 @@
 </file>
 
 <file path=word/endnotes.xml><?xml version="1.0" encoding="utf-8"?>
-<w:endnotes xmlns:wpc="http://schemas.microsoft.com/office/word/2010/wordprocessingCanvas" xmlns:cx="http://schemas.microsoft.com/office/drawing/2014/chartex" xmlns:cx1="http://schemas.microsoft.com/office/drawing/2015/9/8/chartex" xmlns:cx2="http://schemas.microsoft.com/office/drawing/2015/10/21/chartex" xmlns:cx3="http://schemas.microsoft.com/office/drawing/2016/5/9/chartex" xmlns:cx4="http://schemas.microsoft.com/office/drawing/2016/5/10/chartex" xmlns:cx5="http://schemas.microsoft.com/office/drawing/2016/5/11/chartex" xmlns:cx6="http://schemas.microsoft.com/office/drawing/2016/5/12/chartex" xmlns:cx7="http://schemas.microsoft.com/office/drawing/2016/5/13/chartex" xmlns:cx8="http://schemas.microsoft.com/office/drawing/2016/5/14/chartex" xmlns:mc="http://schemas.openxmlformats.org/markup-compatibility/2006" xmlns:aink="http://schemas.microsoft.com/office/drawing/2016/ink" xmlns:am3d="http://schemas.microsoft.com/office/drawing/2017/model3d" xmlns:o="urn:schemas-microsoft-com:office:office" xmlns:r="http://schemas.openxmlformats.org/officeDocument/2006/relationships" xmlns:m="http://schemas.openxmlformats.org/officeDocument/2006/math" xmlns:v="urn:schemas-microsoft-com:vml" xmlns:wp14="http://schemas.microsoft.com/office/word/2010/wordprocessingDrawing" xmlns:wp="http://schemas.openxmlformats.org/drawingml/2006/wordprocessingDrawing" xmlns:w10="urn:schemas-microsoft-com:office:word" xmlns:w="http://schemas.openxmlformats.org/wordprocessingml/2006/main" xmlns:w14="http://schemas.microsoft.com/office/word/2010/wordml" xmlns:w15="http://schemas.microsoft.com/office/word/2012/wordml" xmlns:w16cid="http://schemas.microsoft.com/office/word/2016/wordml/cid" xmlns:w16se="http://schemas.microsoft.com/office/word/2015/wordml/symex" xmlns:wpg="http://schemas.microsoft.com/office/word/2010/wordprocessingGroup" xmlns:wpi="http://schemas.microsoft.com/office/word/2010/wordprocessingInk" xmlns:wne="http://schemas.microsoft.com/office/word/2006/wordml" xmlns:wps="http://schemas.microsoft.com/office/word/2010/wordprocessingShape" mc:Ignorable="w14 w15 w16se w16cid wp14">
+<w:endnotes xmlns:wpc="http://schemas.microsoft.com/office/word/2010/wordprocessingCanvas" xmlns:cx="http://schemas.microsoft.com/office/drawing/2014/chartex" xmlns:cx1="http://schemas.microsoft.com/office/drawing/2015/9/8/chartex" xmlns:cx2="http://schemas.microsoft.com/office/drawing/2015/10/21/chartex" xmlns:cx3="http://schemas.microsoft.com/office/drawing/2016/5/9/chartex" xmlns:cx4="http://schemas.microsoft.com/office/drawing/2016/5/10/chartex" xmlns:cx5="http://schemas.microsoft.com/office/drawing/2016/5/11/chartex" xmlns:cx6="http://schemas.microsoft.com/office/drawing/2016/5/12/chartex" xmlns:cx7="http://schemas.microsoft.com/office/drawing/2016/5/13/chartex" xmlns:cx8="http://schemas.microsoft.com/office/drawing/2016/5/14/chartex" xmlns:mc="http://schemas.openxmlformats.org/markup-compatibility/2006" xmlns:aink="http://schemas.microsoft.com/office/drawing/2016/ink" xmlns:am3d="http://schemas.microsoft.com/office/drawing/2017/model3d" xmlns:o="urn:schemas-microsoft-com:office:office" xmlns:r="http://schemas.openxmlformats.org/officeDocument/2006/relationships" xmlns:m="http://schemas.openxmlformats.org/officeDocument/2006/math" xmlns:v="urn:schemas-microsoft-com:vml" xmlns:wp14="http://schemas.microsoft.com/office/word/2010/wordprocessingDrawing" xmlns:wp="http://schemas.openxmlformats.org/drawingml/2006/wordprocessingDrawing" xmlns:w10="urn:schemas-microsoft-com:office:word" xmlns:w="http://schemas.openxmlformats.org/wordprocessingml/2006/main" xmlns:w14="http://schemas.microsoft.com/office/word/2010/wordml" xmlns:w15="http://schemas.microsoft.com/office/word/2012/wordml" xmlns:w16cex="http://schemas.microsoft.com/office/word/2018/wordml/cex" xmlns:w16cid="http://schemas.microsoft.com/office/word/2016/wordml/cid" xmlns:w16="http://schemas.microsoft.com/office/word/2018/wordml" xmlns:w16se="http://schemas.microsoft.com/office/word/2015/wordml/symex" xmlns:wpg="http://schemas.microsoft.com/office/word/2010/wordprocessingGroup" xmlns:wpi="http://schemas.microsoft.com/office/word/2010/wordprocessingInk" xmlns:wne="http://schemas.microsoft.com/office/word/2006/wordml" xmlns:wps="http://schemas.microsoft.com/office/word/2010/wordprocessingShape" mc:Ignorable="w14 w15 w16se w16cid w16 w16cex wp14">
   <w:endnote w:type="separator" w:id="-1">
     <w:p>
       <w:pPr>
@@ -14120,7 +13689,7 @@
 </file>
 
 <file path=word/footer1.xml><?xml version="1.0" encoding="utf-8"?>
-<w:ftr xmlns:wpc="http://schemas.microsoft.com/office/word/2010/wordprocessingCanvas" xmlns:cx="http://schemas.microsoft.com/office/drawing/2014/chartex" xmlns:cx1="http://schemas.microsoft.com/office/drawing/2015/9/8/chartex" xmlns:cx2="http://schemas.microsoft.com/office/drawing/2015/10/21/chartex" xmlns:cx3="http://schemas.microsoft.com/office/drawing/2016/5/9/chartex" xmlns:cx4="http://schemas.microsoft.com/office/drawing/2016/5/10/chartex" xmlns:cx5="http://schemas.microsoft.com/office/drawing/2016/5/11/chartex" xmlns:cx6="http://schemas.microsoft.com/office/drawing/2016/5/12/chartex" xmlns:cx7="http://schemas.microsoft.com/office/drawing/2016/5/13/chartex" xmlns:cx8="http://schemas.microsoft.com/office/drawing/2016/5/14/chartex" xmlns:mc="http://schemas.openxmlformats.org/markup-compatibility/2006" xmlns:aink="http://schemas.microsoft.com/office/drawing/2016/ink" xmlns:am3d="http://schemas.microsoft.com/office/drawing/2017/model3d" xmlns:o="urn:schemas-microsoft-com:office:office" xmlns:r="http://schemas.openxmlformats.org/officeDocument/2006/relationships" xmlns:m="http://schemas.openxmlformats.org/officeDocument/2006/math" xmlns:v="urn:schemas-microsoft-com:vml" xmlns:wp14="http://schemas.microsoft.com/office/word/2010/wordprocessingDrawing" xmlns:wp="http://schemas.openxmlformats.org/drawingml/2006/wordprocessingDrawing" xmlns:w10="urn:schemas-microsoft-com:office:word" xmlns:w="http://schemas.openxmlformats.org/wordprocessingml/2006/main" xmlns:w14="http://schemas.microsoft.com/office/word/2010/wordml" xmlns:w15="http://schemas.microsoft.com/office/word/2012/wordml" xmlns:w16cid="http://schemas.microsoft.com/office/word/2016/wordml/cid" xmlns:w16se="http://schemas.microsoft.com/office/word/2015/wordml/symex" xmlns:wpg="http://schemas.microsoft.com/office/word/2010/wordprocessingGroup" xmlns:wpi="http://schemas.microsoft.com/office/word/2010/wordprocessingInk" xmlns:wne="http://schemas.microsoft.com/office/word/2006/wordml" xmlns:wps="http://schemas.microsoft.com/office/word/2010/wordprocessingShape" mc:Ignorable="w14 w15 w16se w16cid wp14">
+<w:ftr xmlns:wpc="http://schemas.microsoft.com/office/word/2010/wordprocessingCanvas" xmlns:cx="http://schemas.microsoft.com/office/drawing/2014/chartex" xmlns:cx1="http://schemas.microsoft.com/office/drawing/2015/9/8/chartex" xmlns:cx2="http://schemas.microsoft.com/office/drawing/2015/10/21/chartex" xmlns:cx3="http://schemas.microsoft.com/office/drawing/2016/5/9/chartex" xmlns:cx4="http://schemas.microsoft.com/office/drawing/2016/5/10/chartex" xmlns:cx5="http://schemas.microsoft.com/office/drawing/2016/5/11/chartex" xmlns:cx6="http://schemas.microsoft.com/office/drawing/2016/5/12/chartex" xmlns:cx7="http://schemas.microsoft.com/office/drawing/2016/5/13/chartex" xmlns:cx8="http://schemas.microsoft.com/office/drawing/2016/5/14/chartex" xmlns:mc="http://schemas.openxmlformats.org/markup-compatibility/2006" xmlns:aink="http://schemas.microsoft.com/office/drawing/2016/ink" xmlns:am3d="http://schemas.microsoft.com/office/drawing/2017/model3d" xmlns:o="urn:schemas-microsoft-com:office:office" xmlns:r="http://schemas.openxmlformats.org/officeDocument/2006/relationships" xmlns:m="http://schemas.openxmlformats.org/officeDocument/2006/math" xmlns:v="urn:schemas-microsoft-com:vml" xmlns:wp14="http://schemas.microsoft.com/office/word/2010/wordprocessingDrawing" xmlns:wp="http://schemas.openxmlformats.org/drawingml/2006/wordprocessingDrawing" xmlns:w10="urn:schemas-microsoft-com:office:word" xmlns:w="http://schemas.openxmlformats.org/wordprocessingml/2006/main" xmlns:w14="http://schemas.microsoft.com/office/word/2010/wordml" xmlns:w15="http://schemas.microsoft.com/office/word/2012/wordml" xmlns:w16cex="http://schemas.microsoft.com/office/word/2018/wordml/cex" xmlns:w16cid="http://schemas.microsoft.com/office/word/2016/wordml/cid" xmlns:w16="http://schemas.microsoft.com/office/word/2018/wordml" xmlns:w16se="http://schemas.microsoft.com/office/word/2015/wordml/symex" xmlns:wpg="http://schemas.microsoft.com/office/word/2010/wordprocessingGroup" xmlns:wpi="http://schemas.microsoft.com/office/word/2010/wordprocessingInk" xmlns:wne="http://schemas.microsoft.com/office/word/2006/wordml" xmlns:wps="http://schemas.microsoft.com/office/word/2010/wordprocessingShape" mc:Ignorable="w14 w15 w16se w16cid w16 w16cex wp14">
   <w:sdt>
     <w:sdtPr>
       <w:id w:val="890702982"/>
@@ -14129,6 +13698,7 @@
         <w:docPartUnique/>
       </w:docPartObj>
     </w:sdtPr>
+    <w:sdtEndPr/>
     <w:sdtContent>
       <w:p>
         <w:pPr>
@@ -14366,7 +13936,7 @@
 </file>
 
 <file path=word/footnotes.xml><?xml version="1.0" encoding="utf-8"?>
-<w:footnotes xmlns:wpc="http://schemas.microsoft.com/office/word/2010/wordprocessingCanvas" xmlns:cx="http://schemas.microsoft.com/office/drawing/2014/chartex" xmlns:cx1="http://schemas.microsoft.com/office/drawing/2015/9/8/chartex" xmlns:cx2="http://schemas.microsoft.com/office/drawing/2015/10/21/chartex" xmlns:cx3="http://schemas.microsoft.com/office/drawing/2016/5/9/chartex" xmlns:cx4="http://schemas.microsoft.com/office/drawing/2016/5/10/chartex" xmlns:cx5="http://schemas.microsoft.com/office/drawing/2016/5/11/chartex" xmlns:cx6="http://schemas.microsoft.com/office/drawing/2016/5/12/chartex" xmlns:cx7="http://schemas.microsoft.com/office/drawing/2016/5/13/chartex" xmlns:cx8="http://schemas.microsoft.com/office/drawing/2016/5/14/chartex" xmlns:mc="http://schemas.openxmlformats.org/markup-compatibility/2006" xmlns:aink="http://schemas.microsoft.com/office/drawing/2016/ink" xmlns:am3d="http://schemas.microsoft.com/office/drawing/2017/model3d" xmlns:o="urn:schemas-microsoft-com:office:office" xmlns:r="http://schemas.openxmlformats.org/officeDocument/2006/relationships" xmlns:m="http://schemas.openxmlformats.org/officeDocument/2006/math" xmlns:v="urn:schemas-microsoft-com:vml" xmlns:wp14="http://schemas.microsoft.com/office/word/2010/wordprocessingDrawing" xmlns:wp="http://schemas.openxmlformats.org/drawingml/2006/wordprocessingDrawing" xmlns:w10="urn:schemas-microsoft-com:office:word" xmlns:w="http://schemas.openxmlformats.org/wordprocessingml/2006/main" xmlns:w14="http://schemas.microsoft.com/office/word/2010/wordml" xmlns:w15="http://schemas.microsoft.com/office/word/2012/wordml" xmlns:w16cid="http://schemas.microsoft.com/office/word/2016/wordml/cid" xmlns:w16se="http://schemas.microsoft.com/office/word/2015/wordml/symex" xmlns:wpg="http://schemas.microsoft.com/office/word/2010/wordprocessingGroup" xmlns:wpi="http://schemas.microsoft.com/office/word/2010/wordprocessingInk" xmlns:wne="http://schemas.microsoft.com/office/word/2006/wordml" xmlns:wps="http://schemas.microsoft.com/office/word/2010/wordprocessingShape" mc:Ignorable="w14 w15 w16se w16cid wp14">
+<w:footnotes xmlns:wpc="http://schemas.microsoft.com/office/word/2010/wordprocessingCanvas" xmlns:cx="http://schemas.microsoft.com/office/drawing/2014/chartex" xmlns:cx1="http://schemas.microsoft.com/office/drawing/2015/9/8/chartex" xmlns:cx2="http://schemas.microsoft.com/office/drawing/2015/10/21/chartex" xmlns:cx3="http://schemas.microsoft.com/office/drawing/2016/5/9/chartex" xmlns:cx4="http://schemas.microsoft.com/office/drawing/2016/5/10/chartex" xmlns:cx5="http://schemas.microsoft.com/office/drawing/2016/5/11/chartex" xmlns:cx6="http://schemas.microsoft.com/office/drawing/2016/5/12/chartex" xmlns:cx7="http://schemas.microsoft.com/office/drawing/2016/5/13/chartex" xmlns:cx8="http://schemas.microsoft.com/office/drawing/2016/5/14/chartex" xmlns:mc="http://schemas.openxmlformats.org/markup-compatibility/2006" xmlns:aink="http://schemas.microsoft.com/office/drawing/2016/ink" xmlns:am3d="http://schemas.microsoft.com/office/drawing/2017/model3d" xmlns:o="urn:schemas-microsoft-com:office:office" xmlns:r="http://schemas.openxmlformats.org/officeDocument/2006/relationships" xmlns:m="http://schemas.openxmlformats.org/officeDocument/2006/math" xmlns:v="urn:schemas-microsoft-com:vml" xmlns:wp14="http://schemas.microsoft.com/office/word/2010/wordprocessingDrawing" xmlns:wp="http://schemas.openxmlformats.org/drawingml/2006/wordprocessingDrawing" xmlns:w10="urn:schemas-microsoft-com:office:word" xmlns:w="http://schemas.openxmlformats.org/wordprocessingml/2006/main" xmlns:w14="http://schemas.microsoft.com/office/word/2010/wordml" xmlns:w15="http://schemas.microsoft.com/office/word/2012/wordml" xmlns:w16cex="http://schemas.microsoft.com/office/word/2018/wordml/cex" xmlns:w16cid="http://schemas.microsoft.com/office/word/2016/wordml/cid" xmlns:w16="http://schemas.microsoft.com/office/word/2018/wordml" xmlns:w16se="http://schemas.microsoft.com/office/word/2015/wordml/symex" xmlns:wpg="http://schemas.microsoft.com/office/word/2010/wordprocessingGroup" xmlns:wpi="http://schemas.microsoft.com/office/word/2010/wordprocessingInk" xmlns:wne="http://schemas.microsoft.com/office/word/2006/wordml" xmlns:wps="http://schemas.microsoft.com/office/word/2010/wordprocessingShape" mc:Ignorable="w14 w15 w16se w16cid w16 w16cex wp14">
   <w:footnote w:type="separator" w:id="-1">
     <w:p>
       <w:pPr>
@@ -14391,7 +13961,7 @@
 </file>
 
 <file path=word/numbering.xml><?xml version="1.0" encoding="utf-8"?>
-<w:numbering xmlns:wpc="http://schemas.microsoft.com/office/word/2010/wordprocessingCanvas" xmlns:cx="http://schemas.microsoft.com/office/drawing/2014/chartex" xmlns:cx1="http://schemas.microsoft.com/office/drawing/2015/9/8/chartex" xmlns:cx2="http://schemas.microsoft.com/office/drawing/2015/10/21/chartex" xmlns:cx3="http://schemas.microsoft.com/office/drawing/2016/5/9/chartex" xmlns:cx4="http://schemas.microsoft.com/office/drawing/2016/5/10/chartex" xmlns:cx5="http://schemas.microsoft.com/office/drawing/2016/5/11/chartex" xmlns:cx6="http://schemas.microsoft.com/office/drawing/2016/5/12/chartex" xmlns:cx7="http://schemas.microsoft.com/office/drawing/2016/5/13/chartex" xmlns:cx8="http://schemas.microsoft.com/office/drawing/2016/5/14/chartex" xmlns:mc="http://schemas.openxmlformats.org/markup-compatibility/2006" xmlns:aink="http://schemas.microsoft.com/office/drawing/2016/ink" xmlns:am3d="http://schemas.microsoft.com/office/drawing/2017/model3d" xmlns:o="urn:schemas-microsoft-com:office:office" xmlns:r="http://schemas.openxmlformats.org/officeDocument/2006/relationships" xmlns:m="http://schemas.openxmlformats.org/officeDocument/2006/math" xmlns:v="urn:schemas-microsoft-com:vml" xmlns:wp14="http://schemas.microsoft.com/office/word/2010/wordprocessingDrawing" xmlns:wp="http://schemas.openxmlformats.org/drawingml/2006/wordprocessingDrawing" xmlns:w10="urn:schemas-microsoft-com:office:word" xmlns:w="http://schemas.openxmlformats.org/wordprocessingml/2006/main" xmlns:w14="http://schemas.microsoft.com/office/word/2010/wordml" xmlns:w15="http://schemas.microsoft.com/office/word/2012/wordml" xmlns:w16cid="http://schemas.microsoft.com/office/word/2016/wordml/cid" xmlns:w16se="http://schemas.microsoft.com/office/word/2015/wordml/symex" xmlns:wpg="http://schemas.microsoft.com/office/word/2010/wordprocessingGroup" xmlns:wpi="http://schemas.microsoft.com/office/word/2010/wordprocessingInk" xmlns:wne="http://schemas.microsoft.com/office/word/2006/wordml" xmlns:wps="http://schemas.microsoft.com/office/word/2010/wordprocessingShape" mc:Ignorable="w14 w15 w16se w16cid wp14">
+<w:numbering xmlns:wpc="http://schemas.microsoft.com/office/word/2010/wordprocessingCanvas" xmlns:cx="http://schemas.microsoft.com/office/drawing/2014/chartex" xmlns:cx1="http://schemas.microsoft.com/office/drawing/2015/9/8/chartex" xmlns:cx2="http://schemas.microsoft.com/office/drawing/2015/10/21/chartex" xmlns:cx3="http://schemas.microsoft.com/office/drawing/2016/5/9/chartex" xmlns:cx4="http://schemas.microsoft.com/office/drawing/2016/5/10/chartex" xmlns:cx5="http://schemas.microsoft.com/office/drawing/2016/5/11/chartex" xmlns:cx6="http://schemas.microsoft.com/office/drawing/2016/5/12/chartex" xmlns:cx7="http://schemas.microsoft.com/office/drawing/2016/5/13/chartex" xmlns:cx8="http://schemas.microsoft.com/office/drawing/2016/5/14/chartex" xmlns:mc="http://schemas.openxmlformats.org/markup-compatibility/2006" xmlns:aink="http://schemas.microsoft.com/office/drawing/2016/ink" xmlns:am3d="http://schemas.microsoft.com/office/drawing/2017/model3d" xmlns:o="urn:schemas-microsoft-com:office:office" xmlns:r="http://schemas.openxmlformats.org/officeDocument/2006/relationships" xmlns:m="http://schemas.openxmlformats.org/officeDocument/2006/math" xmlns:v="urn:schemas-microsoft-com:vml" xmlns:wp14="http://schemas.microsoft.com/office/word/2010/wordprocessingDrawing" xmlns:wp="http://schemas.openxmlformats.org/drawingml/2006/wordprocessingDrawing" xmlns:w10="urn:schemas-microsoft-com:office:word" xmlns:w="http://schemas.openxmlformats.org/wordprocessingml/2006/main" xmlns:w14="http://schemas.microsoft.com/office/word/2010/wordml" xmlns:w15="http://schemas.microsoft.com/office/word/2012/wordml" xmlns:w16cex="http://schemas.microsoft.com/office/word/2018/wordml/cex" xmlns:w16cid="http://schemas.microsoft.com/office/word/2016/wordml/cid" xmlns:w16="http://schemas.microsoft.com/office/word/2018/wordml" xmlns:w16se="http://schemas.microsoft.com/office/word/2015/wordml/symex" xmlns:wpg="http://schemas.microsoft.com/office/word/2010/wordprocessingGroup" xmlns:wpi="http://schemas.microsoft.com/office/word/2010/wordprocessingInk" xmlns:wne="http://schemas.microsoft.com/office/word/2006/wordml" xmlns:wps="http://schemas.microsoft.com/office/word/2010/wordprocessingShape" mc:Ignorable="w14 w15 w16se w16cid w16 w16cex wp14">
   <w:abstractNum w:abstractNumId="0" w15:restartNumberingAfterBreak="0">
     <w:nsid w:val="00697AD7"/>
     <w:multiLevelType w:val="hybridMultilevel"/>
@@ -14868,7 +14438,7 @@
 </file>
 
 <file path=word/styles.xml><?xml version="1.0" encoding="utf-8"?>
-<w:styles xmlns:mc="http://schemas.openxmlformats.org/markup-compatibility/2006" xmlns:r="http://schemas.openxmlformats.org/officeDocument/2006/relationships" xmlns:w="http://schemas.openxmlformats.org/wordprocessingml/2006/main" xmlns:w14="http://schemas.microsoft.com/office/word/2010/wordml" xmlns:w15="http://schemas.microsoft.com/office/word/2012/wordml" xmlns:w16cid="http://schemas.microsoft.com/office/word/2016/wordml/cid" xmlns:w16se="http://schemas.microsoft.com/office/word/2015/wordml/symex" mc:Ignorable="w14 w15 w16se w16cid">
+<w:styles xmlns:mc="http://schemas.openxmlformats.org/markup-compatibility/2006" xmlns:r="http://schemas.openxmlformats.org/officeDocument/2006/relationships" xmlns:w="http://schemas.openxmlformats.org/wordprocessingml/2006/main" xmlns:w14="http://schemas.microsoft.com/office/word/2010/wordml" xmlns:w15="http://schemas.microsoft.com/office/word/2012/wordml" xmlns:w16cex="http://schemas.microsoft.com/office/word/2018/wordml/cex" xmlns:w16cid="http://schemas.microsoft.com/office/word/2016/wordml/cid" xmlns:w16="http://schemas.microsoft.com/office/word/2018/wordml" xmlns:w16se="http://schemas.microsoft.com/office/word/2015/wordml/symex" mc:Ignorable="w14 w15 w16se w16cid w16 w16cex">
   <w:docDefaults>
     <w:rPrDefault>
       <w:rPr>
@@ -14990,6 +14560,7 @@
     <w:lsdException w:name="HTML Sample" w:semiHidden="1" w:unhideWhenUsed="1"/>
     <w:lsdException w:name="HTML Typewriter" w:semiHidden="1" w:unhideWhenUsed="1"/>
     <w:lsdException w:name="HTML Variable" w:semiHidden="1" w:unhideWhenUsed="1"/>
+    <w:lsdException w:name="Normal Table" w:semiHidden="1" w:unhideWhenUsed="1"/>
     <w:lsdException w:name="annotation subject" w:semiHidden="1" w:unhideWhenUsed="1"/>
     <w:lsdException w:name="No List" w:semiHidden="1" w:unhideWhenUsed="1"/>
     <w:lsdException w:name="Outline List 1" w:semiHidden="1" w:unhideWhenUsed="1"/>
@@ -15036,8 +14607,10 @@
     <w:lsdException w:name="Table Subtle 2" w:semiHidden="1" w:unhideWhenUsed="1"/>
     <w:lsdException w:name="Table Web 1" w:semiHidden="1" w:unhideWhenUsed="1"/>
     <w:lsdException w:name="Table Web 2" w:semiHidden="1" w:unhideWhenUsed="1"/>
+    <w:lsdException w:name="Table Web 3" w:semiHidden="1" w:unhideWhenUsed="1"/>
     <w:lsdException w:name="Balloon Text" w:semiHidden="1" w:unhideWhenUsed="1"/>
     <w:lsdException w:name="Table Grid" w:uiPriority="39"/>
+    <w:lsdException w:name="Table Theme" w:semiHidden="1" w:unhideWhenUsed="1"/>
     <w:lsdException w:name="Placeholder Text" w:semiHidden="1"/>
     <w:lsdException w:name="No Spacing" w:uiPriority="1" w:qFormat="1"/>
     <w:lsdException w:name="Light Shading" w:uiPriority="60"/>
@@ -15309,6 +14882,7 @@
   <w:style w:type="character" w:default="1" w:styleId="Fuentedeprrafopredeter">
     <w:name w:val="Default Paragraph Font"/>
     <w:uiPriority w:val="1"/>
+    <w:semiHidden/>
     <w:unhideWhenUsed/>
   </w:style>
   <w:style w:type="table" w:default="1" w:styleId="Tablanormal">

--- a/Proyecto final.docx
+++ b/Proyecto final.docx
@@ -23,20 +23,8 @@
           <w:sz w:val="32"/>
           <w:szCs w:val="32"/>
         </w:rPr>
-        <w:t>Título del Proyecto</w:t>
+        <w:t>Tiempo de espera en hospitales</w:t>
       </w:r>
-    </w:p>
-    <w:p>
-      <w:pPr>
-        <w:jc w:val="center"/>
-        <w:rPr>
-          <w:rFonts w:ascii="Cambria" w:hAnsi="Cambria"/>
-          <w:b/>
-          <w:bCs/>
-          <w:sz w:val="32"/>
-          <w:szCs w:val="32"/>
-        </w:rPr>
-      </w:pPr>
     </w:p>
     <w:p>
       <w:pPr>
@@ -210,7 +198,7 @@
       <w:sdtContent>
         <w:p>
           <w:pPr>
-            <w:pStyle w:val="TtuloTDC"/>
+            <w:pStyle w:val="TOCHeading"/>
             <w:rPr>
               <w:rFonts w:ascii="Cambria" w:hAnsi="Cambria"/>
             </w:rPr>
@@ -225,7 +213,7 @@
         </w:p>
         <w:p>
           <w:pPr>
-            <w:pStyle w:val="TDC1"/>
+            <w:pStyle w:val="TOC1"/>
             <w:tabs>
               <w:tab w:val="left" w:pos="440"/>
               <w:tab w:val="right" w:leader="dot" w:pos="8828"/>
@@ -255,7 +243,7 @@
           <w:hyperlink w:anchor="_Toc53236917" w:history="1">
             <w:r>
               <w:rPr>
-                <w:rStyle w:val="Hipervnculo"/>
+                <w:rStyle w:val="Hyperlink"/>
                 <w:rFonts w:ascii="Cambria" w:hAnsi="Cambria"/>
                 <w:noProof/>
               </w:rPr>
@@ -269,7 +257,7 @@
             </w:r>
             <w:r>
               <w:rPr>
-                <w:rStyle w:val="Hipervnculo"/>
+                <w:rStyle w:val="Hyperlink"/>
                 <w:rFonts w:ascii="Cambria" w:hAnsi="Cambria"/>
                 <w:noProof/>
               </w:rPr>
@@ -327,7 +315,7 @@
         </w:p>
         <w:p>
           <w:pPr>
-            <w:pStyle w:val="TDC1"/>
+            <w:pStyle w:val="TOC1"/>
             <w:tabs>
               <w:tab w:val="left" w:pos="440"/>
               <w:tab w:val="right" w:leader="dot" w:pos="8828"/>
@@ -339,7 +327,7 @@
           <w:hyperlink w:anchor="_Toc53236918" w:history="1">
             <w:r>
               <w:rPr>
-                <w:rStyle w:val="Hipervnculo"/>
+                <w:rStyle w:val="Hyperlink"/>
                 <w:rFonts w:ascii="Cambria" w:hAnsi="Cambria"/>
                 <w:noProof/>
               </w:rPr>
@@ -353,7 +341,7 @@
             </w:r>
             <w:r>
               <w:rPr>
-                <w:rStyle w:val="Hipervnculo"/>
+                <w:rStyle w:val="Hyperlink"/>
                 <w:rFonts w:ascii="Cambria" w:hAnsi="Cambria"/>
                 <w:noProof/>
               </w:rPr>
@@ -411,7 +399,7 @@
         </w:p>
         <w:p>
           <w:pPr>
-            <w:pStyle w:val="TDC2"/>
+            <w:pStyle w:val="TOC2"/>
             <w:tabs>
               <w:tab w:val="left" w:pos="660"/>
               <w:tab w:val="right" w:leader="dot" w:pos="8828"/>
@@ -423,7 +411,7 @@
           <w:hyperlink w:anchor="_Toc53236919" w:history="1">
             <w:r>
               <w:rPr>
-                <w:rStyle w:val="Hipervnculo"/>
+                <w:rStyle w:val="Hyperlink"/>
                 <w:noProof/>
               </w:rPr>
               <w:t>a.</w:t>
@@ -436,7 +424,7 @@
             </w:r>
             <w:r>
               <w:rPr>
-                <w:rStyle w:val="Hipervnculo"/>
+                <w:rStyle w:val="Hyperlink"/>
                 <w:noProof/>
               </w:rPr>
               <w:t>Conjuntos:</w:t>
@@ -493,7 +481,7 @@
         </w:p>
         <w:p>
           <w:pPr>
-            <w:pStyle w:val="TDC2"/>
+            <w:pStyle w:val="TOC2"/>
             <w:tabs>
               <w:tab w:val="left" w:pos="660"/>
               <w:tab w:val="right" w:leader="dot" w:pos="8828"/>
@@ -505,7 +493,7 @@
           <w:hyperlink w:anchor="_Toc53236920" w:history="1">
             <w:r>
               <w:rPr>
-                <w:rStyle w:val="Hipervnculo"/>
+                <w:rStyle w:val="Hyperlink"/>
                 <w:noProof/>
               </w:rPr>
               <w:t>b.</w:t>
@@ -518,7 +506,7 @@
             </w:r>
             <w:r>
               <w:rPr>
-                <w:rStyle w:val="Hipervnculo"/>
+                <w:rStyle w:val="Hyperlink"/>
                 <w:noProof/>
               </w:rPr>
               <w:t>Parámetros:</w:t>
@@ -575,7 +563,7 @@
         </w:p>
         <w:p>
           <w:pPr>
-            <w:pStyle w:val="TDC2"/>
+            <w:pStyle w:val="TOC2"/>
             <w:tabs>
               <w:tab w:val="left" w:pos="660"/>
               <w:tab w:val="right" w:leader="dot" w:pos="8828"/>
@@ -587,7 +575,7 @@
           <w:hyperlink w:anchor="_Toc53236921" w:history="1">
             <w:r>
               <w:rPr>
-                <w:rStyle w:val="Hipervnculo"/>
+                <w:rStyle w:val="Hyperlink"/>
                 <w:noProof/>
               </w:rPr>
               <w:t>c.</w:t>
@@ -600,7 +588,7 @@
             </w:r>
             <w:r>
               <w:rPr>
-                <w:rStyle w:val="Hipervnculo"/>
+                <w:rStyle w:val="Hyperlink"/>
                 <w:noProof/>
               </w:rPr>
               <w:t>Variables de decisión:</w:t>
@@ -657,7 +645,7 @@
         </w:p>
         <w:p>
           <w:pPr>
-            <w:pStyle w:val="TDC1"/>
+            <w:pStyle w:val="TOC1"/>
             <w:tabs>
               <w:tab w:val="left" w:pos="440"/>
               <w:tab w:val="right" w:leader="dot" w:pos="8828"/>
@@ -669,7 +657,7 @@
           <w:hyperlink w:anchor="_Toc53236922" w:history="1">
             <w:r>
               <w:rPr>
-                <w:rStyle w:val="Hipervnculo"/>
+                <w:rStyle w:val="Hyperlink"/>
                 <w:rFonts w:ascii="Cambria" w:hAnsi="Cambria"/>
                 <w:noProof/>
               </w:rPr>
@@ -683,7 +671,7 @@
             </w:r>
             <w:r>
               <w:rPr>
-                <w:rStyle w:val="Hipervnculo"/>
+                <w:rStyle w:val="Hyperlink"/>
                 <w:rFonts w:ascii="Cambria" w:hAnsi="Cambria"/>
                 <w:noProof/>
               </w:rPr>
@@ -741,7 +729,7 @@
         </w:p>
         <w:p>
           <w:pPr>
-            <w:pStyle w:val="TDC2"/>
+            <w:pStyle w:val="TOC2"/>
             <w:tabs>
               <w:tab w:val="left" w:pos="660"/>
               <w:tab w:val="right" w:leader="dot" w:pos="8828"/>
@@ -753,7 +741,7 @@
           <w:hyperlink w:anchor="_Toc53236923" w:history="1">
             <w:r>
               <w:rPr>
-                <w:rStyle w:val="Hipervnculo"/>
+                <w:rStyle w:val="Hyperlink"/>
                 <w:noProof/>
               </w:rPr>
               <w:t>a.</w:t>
@@ -766,7 +754,7 @@
             </w:r>
             <w:r>
               <w:rPr>
-                <w:rStyle w:val="Hipervnculo"/>
+                <w:rStyle w:val="Hyperlink"/>
                 <w:noProof/>
               </w:rPr>
               <w:t>Función objetivo:</w:t>
@@ -823,7 +811,7 @@
         </w:p>
         <w:p>
           <w:pPr>
-            <w:pStyle w:val="TDC2"/>
+            <w:pStyle w:val="TOC2"/>
             <w:tabs>
               <w:tab w:val="left" w:pos="660"/>
               <w:tab w:val="right" w:leader="dot" w:pos="8828"/>
@@ -835,7 +823,7 @@
           <w:hyperlink w:anchor="_Toc53236924" w:history="1">
             <w:r>
               <w:rPr>
-                <w:rStyle w:val="Hipervnculo"/>
+                <w:rStyle w:val="Hyperlink"/>
                 <w:noProof/>
               </w:rPr>
               <w:t>b.</w:t>
@@ -848,7 +836,7 @@
             </w:r>
             <w:r>
               <w:rPr>
-                <w:rStyle w:val="Hipervnculo"/>
+                <w:rStyle w:val="Hyperlink"/>
                 <w:noProof/>
               </w:rPr>
               <w:t>Restricciones</w:t>
@@ -905,7 +893,7 @@
         </w:p>
         <w:p>
           <w:pPr>
-            <w:pStyle w:val="TDC2"/>
+            <w:pStyle w:val="TOC2"/>
             <w:tabs>
               <w:tab w:val="left" w:pos="660"/>
               <w:tab w:val="right" w:leader="dot" w:pos="8828"/>
@@ -917,7 +905,7 @@
           <w:hyperlink w:anchor="_Toc53236925" w:history="1">
             <w:r>
               <w:rPr>
-                <w:rStyle w:val="Hipervnculo"/>
+                <w:rStyle w:val="Hyperlink"/>
                 <w:noProof/>
               </w:rPr>
               <w:t>c.</w:t>
@@ -930,7 +918,7 @@
             </w:r>
             <w:r>
               <w:rPr>
-                <w:rStyle w:val="Hipervnculo"/>
+                <w:rStyle w:val="Hyperlink"/>
                 <w:noProof/>
               </w:rPr>
               <w:t>Descripción</w:t>
@@ -1005,7 +993,7 @@
     </w:sdt>
     <w:p>
       <w:pPr>
-        <w:pStyle w:val="Ttulo1"/>
+        <w:pStyle w:val="Heading1"/>
         <w:numPr>
           <w:ilvl w:val="0"/>
           <w:numId w:val="1"/>
@@ -1034,25 +1022,145 @@
         <w:rPr>
           <w:rFonts w:ascii="Cambria" w:hAnsi="Cambria"/>
         </w:rPr>
-        <w:t xml:space="preserve">El sistema de salud en Colombia cuenta con varias falencias, una de ellas es que hay muchos pacientes </w:t>
+        <w:t>El sistema de salud en Colombia cuenta con varias falencias, una de ellas es</w:t>
       </w:r>
       <w:r>
         <w:rPr>
           <w:rFonts w:ascii="Cambria" w:hAnsi="Cambria"/>
         </w:rPr>
-        <w:t xml:space="preserve">dan malas calificaciones a los hospitales </w:t>
+        <w:t xml:space="preserve"> el tiempo de espera que experimentan los pacientes en las salas de urgencias. </w:t>
       </w:r>
       <w:r>
         <w:rPr>
           <w:rFonts w:ascii="Cambria" w:hAnsi="Cambria"/>
         </w:rPr>
-        <w:t xml:space="preserve">a la hora de ir a urgencias debido a los tiempos de espera y que algunos procedimientos que se deben realizar, no se realizan o se terminan realizando varias veces. </w:t>
+        <w:t xml:space="preserve">En un estudio realizado en el 2015 se estableció que los tiempos de espera de los pacientes en urgencias en Bogotá pueden ser en promedio 6 horas. () </w:t>
       </w:r>
       <w:r>
         <w:rPr>
           <w:rFonts w:ascii="Cambria" w:hAnsi="Cambria"/>
         </w:rPr>
-        <w:t>En un estudio realizado en el 2015 se estableció que los tiempos de espera de los pacientes en urgencias en Bogotá pueden ser en promedio 6 horas. () Y esto sin tener en cuenta el tiempo que se tardan en el hospital mientras que se realizar los procedimientos pertinentes.</w:t>
+        <w:t>Además, en esta cifra no se contempla</w:t>
+      </w:r>
+      <w:r>
+        <w:rPr>
+          <w:rFonts w:ascii="Cambria" w:hAnsi="Cambria"/>
+        </w:rPr>
+        <w:t xml:space="preserve"> el tiempo que tarda</w:t>
+      </w:r>
+      <w:r>
+        <w:rPr>
+          <w:rFonts w:ascii="Cambria" w:hAnsi="Cambria"/>
+        </w:rPr>
+        <w:t xml:space="preserve">n los pacientes </w:t>
+      </w:r>
+      <w:r>
+        <w:rPr>
+          <w:rFonts w:ascii="Cambria" w:hAnsi="Cambria"/>
+        </w:rPr>
+        <w:t xml:space="preserve">en el hospital mientras </w:t>
+      </w:r>
+      <w:r>
+        <w:rPr>
+          <w:rFonts w:ascii="Cambria" w:hAnsi="Cambria"/>
+        </w:rPr>
+        <w:t xml:space="preserve">se realizan </w:t>
+      </w:r>
+      <w:r>
+        <w:rPr>
+          <w:rFonts w:ascii="Cambria" w:hAnsi="Cambria"/>
+        </w:rPr>
+        <w:t>los procedimientos pertinentes.</w:t>
+      </w:r>
+      <w:r>
+        <w:rPr>
+          <w:rFonts w:ascii="Cambria" w:hAnsi="Cambria"/>
+        </w:rPr>
+        <w:t xml:space="preserve"> </w:t>
+      </w:r>
+      <w:r>
+        <w:rPr>
+          <w:rFonts w:ascii="Cambria" w:hAnsi="Cambria"/>
+        </w:rPr>
+        <w:t xml:space="preserve">Lo anterior ocasiona que </w:t>
+      </w:r>
+      <w:r>
+        <w:rPr>
+          <w:rFonts w:ascii="Cambria" w:hAnsi="Cambria"/>
+        </w:rPr>
+        <w:t>hay</w:t>
+      </w:r>
+      <w:r>
+        <w:rPr>
+          <w:rFonts w:ascii="Cambria" w:hAnsi="Cambria"/>
+        </w:rPr>
+        <w:t>a</w:t>
+      </w:r>
+      <w:r>
+        <w:rPr>
+          <w:rFonts w:ascii="Cambria" w:hAnsi="Cambria"/>
+        </w:rPr>
+        <w:t xml:space="preserve"> muchos pacientes </w:t>
+      </w:r>
+      <w:r>
+        <w:rPr>
+          <w:rFonts w:ascii="Cambria" w:hAnsi="Cambria"/>
+        </w:rPr>
+        <w:t xml:space="preserve">que </w:t>
+      </w:r>
+      <w:r>
+        <w:rPr>
+          <w:rFonts w:ascii="Cambria" w:hAnsi="Cambria"/>
+        </w:rPr>
+        <w:t>d</w:t>
+      </w:r>
+      <w:r>
+        <w:rPr>
+          <w:rFonts w:ascii="Cambria" w:hAnsi="Cambria"/>
+        </w:rPr>
+        <w:t>en</w:t>
+      </w:r>
+      <w:r>
+        <w:rPr>
+          <w:rFonts w:ascii="Cambria" w:hAnsi="Cambria"/>
+        </w:rPr>
+        <w:t xml:space="preserve"> malas calificaciones a los hospitales a la hora de ir a urgencias</w:t>
+      </w:r>
+      <w:r>
+        <w:rPr>
+          <w:rFonts w:ascii="Cambria" w:hAnsi="Cambria"/>
+        </w:rPr>
+        <w:t xml:space="preserve">. Adicionalmente, hay casos en los que </w:t>
+      </w:r>
+      <w:r>
+        <w:rPr>
+          <w:rFonts w:ascii="Cambria" w:hAnsi="Cambria"/>
+        </w:rPr>
+        <w:t>algunos procedimientos que</w:t>
+      </w:r>
+      <w:r>
+        <w:rPr>
+          <w:rFonts w:ascii="Cambria" w:hAnsi="Cambria"/>
+        </w:rPr>
+        <w:t xml:space="preserve"> deben realizar</w:t>
+      </w:r>
+      <w:r>
+        <w:rPr>
+          <w:rFonts w:ascii="Cambria" w:hAnsi="Cambria"/>
+        </w:rPr>
+        <w:t xml:space="preserve"> </w:t>
+      </w:r>
+      <w:r>
+        <w:rPr>
+          <w:rFonts w:ascii="Cambria" w:hAnsi="Cambria"/>
+        </w:rPr>
+        <w:t xml:space="preserve">los pacientes en el hospital </w:t>
+      </w:r>
+      <w:r>
+        <w:rPr>
+          <w:rFonts w:ascii="Cambria" w:hAnsi="Cambria"/>
+        </w:rPr>
+        <w:t>no se realizan o se terminan realizando varias veces.</w:t>
       </w:r>
     </w:p>
     <w:p>
@@ -1066,13 +1174,181 @@
         <w:rPr>
           <w:rFonts w:ascii="Cambria" w:hAnsi="Cambria"/>
         </w:rPr>
-        <w:t>Esto es debido a que muchos pacientes entrar a la misma hora, limitaciones a la hora de los insumos y habitaciones en donde se realizan los procedimientos y no hay organización sobre que paciente se debe atender y que procedimientos debe de rearársele y en qué orden.</w:t>
+        <w:t>Est</w:t>
       </w:r>
       <w:r>
         <w:rPr>
           <w:rFonts w:ascii="Cambria" w:hAnsi="Cambria"/>
         </w:rPr>
-        <w:t xml:space="preserve"> Se desea realizar un ejercicio de optimización que minimice el tiempo que duran los pacientes </w:t>
+        <w:t>e problema se debe</w:t>
+      </w:r>
+      <w:r>
+        <w:rPr>
+          <w:rFonts w:ascii="Cambria" w:hAnsi="Cambria"/>
+        </w:rPr>
+        <w:t xml:space="preserve"> a que muchos pacientes entra</w:t>
+      </w:r>
+      <w:r>
+        <w:rPr>
+          <w:rFonts w:ascii="Cambria" w:hAnsi="Cambria"/>
+        </w:rPr>
+        <w:t xml:space="preserve">n </w:t>
+      </w:r>
+      <w:r>
+        <w:rPr>
+          <w:rFonts w:ascii="Cambria" w:hAnsi="Cambria"/>
+        </w:rPr>
+        <w:t>a la misma hora,</w:t>
+      </w:r>
+      <w:r>
+        <w:rPr>
+          <w:rFonts w:ascii="Cambria" w:hAnsi="Cambria"/>
+        </w:rPr>
+        <w:t xml:space="preserve"> existen</w:t>
+      </w:r>
+      <w:r>
+        <w:rPr>
+          <w:rFonts w:ascii="Cambria" w:hAnsi="Cambria"/>
+        </w:rPr>
+        <w:t xml:space="preserve"> limitaciones </w:t>
+      </w:r>
+      <w:r>
+        <w:rPr>
+          <w:rFonts w:ascii="Cambria" w:hAnsi="Cambria"/>
+        </w:rPr>
+        <w:t>en el acceso a los distintos insumos</w:t>
+      </w:r>
+      <w:r>
+        <w:rPr>
+          <w:rFonts w:ascii="Cambria" w:hAnsi="Cambria"/>
+        </w:rPr>
+        <w:t xml:space="preserve"> y habitaciones en donde se realizan los procedimientos</w:t>
+      </w:r>
+      <w:r>
+        <w:rPr>
+          <w:rFonts w:ascii="Cambria" w:hAnsi="Cambria"/>
+        </w:rPr>
+        <w:t>. Adicionalmente</w:t>
+      </w:r>
+      <w:r>
+        <w:rPr>
+          <w:rFonts w:ascii="Cambria" w:hAnsi="Cambria"/>
+        </w:rPr>
+        <w:t xml:space="preserve"> no hay organización sobre </w:t>
+      </w:r>
+      <w:r>
+        <w:rPr>
+          <w:rFonts w:ascii="Cambria" w:hAnsi="Cambria"/>
+        </w:rPr>
+        <w:t>el</w:t>
+      </w:r>
+      <w:r>
+        <w:rPr>
+          <w:rFonts w:ascii="Cambria" w:hAnsi="Cambria"/>
+        </w:rPr>
+        <w:t xml:space="preserve"> paciente </w:t>
+      </w:r>
+      <w:r>
+        <w:rPr>
+          <w:rFonts w:ascii="Cambria" w:hAnsi="Cambria"/>
+        </w:rPr>
+        <w:t xml:space="preserve">que </w:t>
+      </w:r>
+      <w:r>
+        <w:rPr>
+          <w:rFonts w:ascii="Cambria" w:hAnsi="Cambria"/>
+        </w:rPr>
+        <w:t xml:space="preserve">se debe atender y </w:t>
+      </w:r>
+      <w:r>
+        <w:rPr>
+          <w:rFonts w:ascii="Cambria" w:hAnsi="Cambria"/>
+        </w:rPr>
+        <w:t>los</w:t>
+      </w:r>
+      <w:r>
+        <w:rPr>
+          <w:rFonts w:ascii="Cambria" w:hAnsi="Cambria"/>
+        </w:rPr>
+        <w:t xml:space="preserve"> procedimientos </w:t>
+      </w:r>
+      <w:r>
+        <w:rPr>
+          <w:rFonts w:ascii="Cambria" w:hAnsi="Cambria"/>
+        </w:rPr>
+        <w:t xml:space="preserve">que se le </w:t>
+      </w:r>
+      <w:r>
+        <w:rPr>
+          <w:rFonts w:ascii="Cambria" w:hAnsi="Cambria"/>
+        </w:rPr>
+        <w:t>debe</w:t>
+      </w:r>
+      <w:r>
+        <w:rPr>
+          <w:rFonts w:ascii="Cambria" w:hAnsi="Cambria"/>
+        </w:rPr>
+        <w:t>n</w:t>
+      </w:r>
+      <w:r>
+        <w:rPr>
+          <w:rFonts w:ascii="Cambria" w:hAnsi="Cambria"/>
+        </w:rPr>
+        <w:t xml:space="preserve"> </w:t>
+      </w:r>
+      <w:r>
+        <w:rPr>
+          <w:rFonts w:ascii="Cambria" w:hAnsi="Cambria"/>
+        </w:rPr>
+        <w:t xml:space="preserve">hacer </w:t>
+      </w:r>
+      <w:r>
+        <w:rPr>
+          <w:rFonts w:ascii="Cambria" w:hAnsi="Cambria"/>
+        </w:rPr>
+        <w:t>y e</w:t>
+      </w:r>
+      <w:r>
+        <w:rPr>
+          <w:rFonts w:ascii="Cambria" w:hAnsi="Cambria"/>
+        </w:rPr>
+        <w:t>l</w:t>
+      </w:r>
+      <w:r>
+        <w:rPr>
+          <w:rFonts w:ascii="Cambria" w:hAnsi="Cambria"/>
+        </w:rPr>
+        <w:t xml:space="preserve"> orden</w:t>
+      </w:r>
+      <w:r>
+        <w:rPr>
+          <w:rFonts w:ascii="Cambria" w:hAnsi="Cambria"/>
+        </w:rPr>
+        <w:t xml:space="preserve"> en que estos se realizan</w:t>
+      </w:r>
+      <w:r>
+        <w:rPr>
+          <w:rFonts w:ascii="Cambria" w:hAnsi="Cambria"/>
+        </w:rPr>
+        <w:t>.</w:t>
+      </w:r>
+      <w:r>
+        <w:rPr>
+          <w:rFonts w:ascii="Cambria" w:hAnsi="Cambria"/>
+        </w:rPr>
+        <w:t xml:space="preserve"> </w:t>
+      </w:r>
+      <w:r>
+        <w:rPr>
+          <w:rFonts w:ascii="Cambria" w:hAnsi="Cambria"/>
+        </w:rPr>
+        <w:t>Entonces, s</w:t>
+      </w:r>
+      <w:r>
+        <w:rPr>
+          <w:rFonts w:ascii="Cambria" w:hAnsi="Cambria"/>
+        </w:rPr>
+        <w:t xml:space="preserve">e desea realizar un ejercicio de optimización que minimice el tiempo que duran los pacientes </w:t>
       </w:r>
       <w:r>
         <w:rPr>
@@ -1099,7 +1375,19 @@
           <w:rFonts w:ascii="Cambria" w:hAnsi="Cambria"/>
         </w:rPr>
         <w:lastRenderedPageBreak/>
-        <w:t>Para realizar este ejercicio se sabe que hay distintos tipos de pacientes dependiendo de lo mal que se sienten por lo que cuentan con una etiqueta de (grave, medio y leve), los pacientes que se sienten peor (grave)</w:t>
+        <w:t>Para realizar este ejercicio</w:t>
+      </w:r>
+      <w:r>
+        <w:rPr>
+          <w:rFonts w:ascii="Cambria" w:hAnsi="Cambria"/>
+        </w:rPr>
+        <w:t>, s</w:t>
+      </w:r>
+      <w:r>
+        <w:rPr>
+          <w:rFonts w:ascii="Cambria" w:hAnsi="Cambria"/>
+        </w:rPr>
+        <w:t>e sabe que hay distintos tipos de pacientes dependiendo de lo mal que se sienten por lo que cuentan con una etiqueta de (grave, medio y leve), los pacientes que se sienten peor (grave)</w:t>
       </w:r>
       <w:r>
         <w:rPr>
@@ -1191,19 +1479,19 @@
         <w:rPr>
           <w:rFonts w:ascii="Cambria" w:hAnsi="Cambria"/>
         </w:rPr>
-        <w:t xml:space="preserve">Los datos que se tienen </w:t>
+        <w:t>Los datos siguientes</w:t>
       </w:r>
       <w:r>
         <w:rPr>
           <w:rFonts w:ascii="Cambria" w:hAnsi="Cambria"/>
         </w:rPr>
-        <w:t xml:space="preserve">son </w:t>
+        <w:t xml:space="preserve"> funcionan como ejemplificación del modelo</w:t>
       </w:r>
       <w:r>
         <w:rPr>
           <w:rFonts w:ascii="Cambria" w:hAnsi="Cambria"/>
         </w:rPr>
-        <w:t>los siguientes:</w:t>
+        <w:t>:</w:t>
       </w:r>
     </w:p>
     <w:tbl>
@@ -1479,7 +1767,34 @@
                 <w:sz w:val="16"/>
                 <w:szCs w:val="16"/>
               </w:rPr>
-              <w:t>Realizar prueba orinaría</w:t>
+              <w:t xml:space="preserve">Realizar prueba </w:t>
+            </w:r>
+            <w:r>
+              <w:rPr>
+                <w:rFonts w:ascii="Cambria" w:eastAsia="Times New Roman" w:hAnsi="Cambria" w:cs="Calibri"/>
+                <w:color w:val="000000"/>
+                <w:sz w:val="16"/>
+                <w:szCs w:val="16"/>
+              </w:rPr>
+              <w:t>orinar</w:t>
+            </w:r>
+            <w:r>
+              <w:rPr>
+                <w:rFonts w:ascii="Cambria" w:eastAsia="Times New Roman" w:hAnsi="Cambria" w:cs="Calibri"/>
+                <w:color w:val="000000"/>
+                <w:sz w:val="16"/>
+                <w:szCs w:val="16"/>
+              </w:rPr>
+              <w:t>í</w:t>
+            </w:r>
+            <w:r>
+              <w:rPr>
+                <w:rFonts w:ascii="Cambria" w:eastAsia="Times New Roman" w:hAnsi="Cambria" w:cs="Calibri"/>
+                <w:color w:val="000000"/>
+                <w:sz w:val="16"/>
+                <w:szCs w:val="16"/>
+              </w:rPr>
+              <w:t>a</w:t>
             </w:r>
           </w:p>
         </w:tc>
@@ -11656,7 +11971,7 @@
     </w:p>
     <w:p>
       <w:pPr>
-        <w:pStyle w:val="Ttulo1"/>
+        <w:pStyle w:val="Heading1"/>
         <w:numPr>
           <w:ilvl w:val="0"/>
           <w:numId w:val="1"/>
@@ -11682,7 +11997,7 @@
     </w:p>
     <w:p>
       <w:pPr>
-        <w:pStyle w:val="Ttulo2"/>
+        <w:pStyle w:val="Heading2"/>
         <w:numPr>
           <w:ilvl w:val="1"/>
           <w:numId w:val="1"/>
@@ -11696,7 +12011,7 @@
     </w:p>
     <w:tbl>
       <w:tblPr>
-        <w:tblStyle w:val="Tablanormal5"/>
+        <w:tblStyle w:val="PlainTable5"/>
         <w:tblW w:w="0" w:type="auto"/>
         <w:tblLook w:val="04A0" w:firstRow="1" w:lastRow="0" w:firstColumn="1" w:lastColumn="0" w:noHBand="0" w:noVBand="1"/>
       </w:tblPr>
@@ -12062,7 +12377,7 @@
     </w:p>
     <w:p>
       <w:pPr>
-        <w:pStyle w:val="Ttulo2"/>
+        <w:pStyle w:val="Heading2"/>
         <w:numPr>
           <w:ilvl w:val="1"/>
           <w:numId w:val="1"/>
@@ -12076,7 +12391,7 @@
     </w:p>
     <w:tbl>
       <w:tblPr>
-        <w:tblStyle w:val="Tablanormal5"/>
+        <w:tblStyle w:val="PlainTable5"/>
         <w:tblW w:w="0" w:type="auto"/>
         <w:tblLook w:val="04A0" w:firstRow="1" w:lastRow="0" w:firstColumn="1" w:lastColumn="0" w:noHBand="0" w:noVBand="1"/>
       </w:tblPr>
@@ -12971,7 +13286,7 @@
     </w:p>
     <w:p>
       <w:pPr>
-        <w:pStyle w:val="Ttulo2"/>
+        <w:pStyle w:val="Heading2"/>
         <w:numPr>
           <w:ilvl w:val="1"/>
           <w:numId w:val="1"/>
@@ -12985,7 +13300,7 @@
     </w:p>
     <w:tbl>
       <w:tblPr>
-        <w:tblStyle w:val="Tablanormal5"/>
+        <w:tblStyle w:val="PlainTable5"/>
         <w:tblW w:w="0" w:type="auto"/>
         <w:tblLook w:val="04A0" w:firstRow="1" w:lastRow="0" w:firstColumn="1" w:lastColumn="0" w:noHBand="0" w:noVBand="1"/>
       </w:tblPr>
@@ -13142,7 +13457,7 @@
                         <w:sz w:val="20"/>
                         <w:szCs w:val="20"/>
                       </w:rPr>
-                      <m:t>p</m:t>
+                      <m:t>x</m:t>
                     </m:r>
                   </m:e>
                   <m:sub>
@@ -13258,7 +13573,23 @@
                             <w:sz w:val="20"/>
                             <w:szCs w:val="20"/>
                           </w:rPr>
-                          <m:t>0,  &amp;d.l.c</m:t>
+                          <m:t xml:space="preserve">0, </m:t>
+                        </m:r>
+                        <m:r>
+                          <w:rPr>
+                            <w:rFonts w:ascii="Cambria Math" w:hAnsi="Cambria Math"/>
+                            <w:sz w:val="20"/>
+                            <w:szCs w:val="20"/>
+                          </w:rPr>
+                          <m:t xml:space="preserve"> </m:t>
+                        </m:r>
+                        <m:r>
+                          <w:rPr>
+                            <w:rFonts w:ascii="Cambria Math" w:hAnsi="Cambria Math"/>
+                            <w:sz w:val="20"/>
+                            <w:szCs w:val="20"/>
+                          </w:rPr>
+                          <m:t>&amp;d.l.c</m:t>
                         </m:r>
                       </m:e>
                     </m:eqArr>
@@ -13291,7 +13622,7 @@
     <w:p/>
     <w:p>
       <w:pPr>
-        <w:pStyle w:val="Ttulo1"/>
+        <w:pStyle w:val="Heading1"/>
         <w:numPr>
           <w:ilvl w:val="0"/>
           <w:numId w:val="1"/>
@@ -13311,7 +13642,7 @@
     </w:p>
     <w:p>
       <w:pPr>
-        <w:pStyle w:val="Ttulo2"/>
+        <w:pStyle w:val="Heading2"/>
         <w:numPr>
           <w:ilvl w:val="1"/>
           <w:numId w:val="1"/>
@@ -13438,7 +13769,7 @@
     </w:p>
     <w:p>
       <w:pPr>
-        <w:pStyle w:val="Ttulo2"/>
+        <w:pStyle w:val="Heading2"/>
         <w:numPr>
           <w:ilvl w:val="1"/>
           <w:numId w:val="1"/>
@@ -13570,7 +13901,7 @@
     </w:p>
     <w:p>
       <w:pPr>
-        <w:pStyle w:val="Ttulo2"/>
+        <w:pStyle w:val="Heading2"/>
         <w:numPr>
           <w:ilvl w:val="1"/>
           <w:numId w:val="1"/>
@@ -13585,7 +13916,7 @@
     </w:p>
     <w:p>
       <w:pPr>
-        <w:pStyle w:val="Prrafodelista"/>
+        <w:pStyle w:val="ListParagraph"/>
         <w:numPr>
           <w:ilvl w:val="0"/>
           <w:numId w:val="4"/>
@@ -13634,7 +13965,7 @@
     </w:p>
     <w:p>
       <w:pPr>
-        <w:pStyle w:val="Prrafodelista"/>
+        <w:pStyle w:val="ListParagraph"/>
         <w:numPr>
           <w:ilvl w:val="0"/>
           <w:numId w:val="4"/>
@@ -13647,7 +13978,7 @@
     </w:p>
     <w:p>
       <w:pPr>
-        <w:pStyle w:val="Prrafodelista"/>
+        <w:pStyle w:val="ListParagraph"/>
         <w:ind w:left="1778"/>
         <w:jc w:val="both"/>
       </w:pPr>
@@ -13702,7 +14033,7 @@
     <w:sdtContent>
       <w:p>
         <w:pPr>
-          <w:pStyle w:val="Piedepgina"/>
+          <w:pStyle w:val="Footer"/>
         </w:pPr>
         <w:r>
           <w:rPr>
@@ -14836,11 +15167,11 @@
     <w:name w:val="Normal"/>
     <w:qFormat/>
   </w:style>
-  <w:style w:type="paragraph" w:styleId="Ttulo1">
+  <w:style w:type="paragraph" w:styleId="Heading1">
     <w:name w:val="heading 1"/>
     <w:basedOn w:val="Normal"/>
     <w:next w:val="Normal"/>
-    <w:link w:val="Ttulo1Car"/>
+    <w:link w:val="Heading1Char"/>
     <w:uiPriority w:val="9"/>
     <w:qFormat/>
     <w:rsid w:val="00940566"/>
@@ -14857,11 +15188,11 @@
       <w:szCs w:val="32"/>
     </w:rPr>
   </w:style>
-  <w:style w:type="paragraph" w:styleId="Ttulo2">
+  <w:style w:type="paragraph" w:styleId="Heading2">
     <w:name w:val="heading 2"/>
     <w:basedOn w:val="Normal"/>
     <w:next w:val="Normal"/>
-    <w:link w:val="Ttulo2Car"/>
+    <w:link w:val="Heading2Char"/>
     <w:uiPriority w:val="9"/>
     <w:unhideWhenUsed/>
     <w:qFormat/>
@@ -14879,13 +15210,13 @@
       <w:szCs w:val="26"/>
     </w:rPr>
   </w:style>
-  <w:style w:type="character" w:default="1" w:styleId="Fuentedeprrafopredeter">
+  <w:style w:type="character" w:default="1" w:styleId="DefaultParagraphFont">
     <w:name w:val="Default Paragraph Font"/>
     <w:uiPriority w:val="1"/>
     <w:semiHidden/>
     <w:unhideWhenUsed/>
   </w:style>
-  <w:style w:type="table" w:default="1" w:styleId="Tablanormal">
+  <w:style w:type="table" w:default="1" w:styleId="TableNormal">
     <w:name w:val="Normal Table"/>
     <w:uiPriority w:val="99"/>
     <w:semiHidden/>
@@ -14900,16 +15231,16 @@
       </w:tblCellMar>
     </w:tblPr>
   </w:style>
-  <w:style w:type="numbering" w:default="1" w:styleId="Sinlista">
+  <w:style w:type="numbering" w:default="1" w:styleId="NoList">
     <w:name w:val="No List"/>
     <w:uiPriority w:val="99"/>
     <w:semiHidden/>
     <w:unhideWhenUsed/>
   </w:style>
-  <w:style w:type="character" w:customStyle="1" w:styleId="Ttulo1Car">
-    <w:name w:val="Título 1 Car"/>
-    <w:basedOn w:val="Fuentedeprrafopredeter"/>
-    <w:link w:val="Ttulo1"/>
+  <w:style w:type="character" w:customStyle="1" w:styleId="Heading1Char">
+    <w:name w:val="Heading 1 Char"/>
+    <w:basedOn w:val="DefaultParagraphFont"/>
+    <w:link w:val="Heading1"/>
     <w:uiPriority w:val="9"/>
     <w:rsid w:val="00940566"/>
     <w:rPr>
@@ -14934,17 +15265,17 @@
   </w:style>
   <w:style w:type="character" w:customStyle="1" w:styleId="normaltextrun">
     <w:name w:val="normaltextrun"/>
-    <w:basedOn w:val="Fuentedeprrafopredeter"/>
+    <w:basedOn w:val="DefaultParagraphFont"/>
     <w:rsid w:val="00651EA3"/>
   </w:style>
   <w:style w:type="character" w:customStyle="1" w:styleId="eop">
     <w:name w:val="eop"/>
-    <w:basedOn w:val="Fuentedeprrafopredeter"/>
+    <w:basedOn w:val="DefaultParagraphFont"/>
     <w:rsid w:val="00651EA3"/>
   </w:style>
-  <w:style w:type="table" w:styleId="Tablaconcuadrcula">
+  <w:style w:type="table" w:styleId="TableGrid">
     <w:name w:val="Table Grid"/>
-    <w:basedOn w:val="Tablanormal"/>
+    <w:basedOn w:val="TableNormal"/>
     <w:uiPriority w:val="39"/>
     <w:rsid w:val="00E93683"/>
     <w:pPr>
@@ -14961,7 +15292,7 @@
       </w:tblBorders>
     </w:tblPr>
   </w:style>
-  <w:style w:type="paragraph" w:styleId="Prrafodelista">
+  <w:style w:type="paragraph" w:styleId="ListParagraph">
     <w:name w:val="List Paragraph"/>
     <w:basedOn w:val="Normal"/>
     <w:uiPriority w:val="34"/>
@@ -14972,9 +15303,9 @@
       <w:contextualSpacing/>
     </w:pPr>
   </w:style>
-  <w:style w:type="paragraph" w:styleId="TtuloTDC">
+  <w:style w:type="paragraph" w:styleId="TOCHeading">
     <w:name w:val="TOC Heading"/>
-    <w:basedOn w:val="Ttulo1"/>
+    <w:basedOn w:val="Heading1"/>
     <w:next w:val="Normal"/>
     <w:uiPriority w:val="39"/>
     <w:unhideWhenUsed/>
@@ -14984,7 +15315,7 @@
       <w:outlineLvl w:val="9"/>
     </w:pPr>
   </w:style>
-  <w:style w:type="paragraph" w:styleId="TDC1">
+  <w:style w:type="paragraph" w:styleId="TOC1">
     <w:name w:val="toc 1"/>
     <w:basedOn w:val="Normal"/>
     <w:next w:val="Normal"/>
@@ -14996,9 +15327,9 @@
       <w:spacing w:after="100"/>
     </w:pPr>
   </w:style>
-  <w:style w:type="character" w:styleId="Hipervnculo">
+  <w:style w:type="character" w:styleId="Hyperlink">
     <w:name w:val="Hyperlink"/>
-    <w:basedOn w:val="Fuentedeprrafopredeter"/>
+    <w:basedOn w:val="DefaultParagraphFont"/>
     <w:uiPriority w:val="99"/>
     <w:unhideWhenUsed/>
     <w:rsid w:val="004A6E1D"/>
@@ -15007,10 +15338,10 @@
       <w:u w:val="single"/>
     </w:rPr>
   </w:style>
-  <w:style w:type="paragraph" w:styleId="Encabezado">
+  <w:style w:type="paragraph" w:styleId="Header">
     <w:name w:val="header"/>
     <w:basedOn w:val="Normal"/>
-    <w:link w:val="EncabezadoCar"/>
+    <w:link w:val="HeaderChar"/>
     <w:uiPriority w:val="99"/>
     <w:unhideWhenUsed/>
     <w:rsid w:val="004A6E1D"/>
@@ -15022,17 +15353,17 @@
       <w:spacing w:after="0" w:line="240" w:lineRule="auto"/>
     </w:pPr>
   </w:style>
-  <w:style w:type="character" w:customStyle="1" w:styleId="EncabezadoCar">
-    <w:name w:val="Encabezado Car"/>
-    <w:basedOn w:val="Fuentedeprrafopredeter"/>
-    <w:link w:val="Encabezado"/>
+  <w:style w:type="character" w:customStyle="1" w:styleId="HeaderChar">
+    <w:name w:val="Header Char"/>
+    <w:basedOn w:val="DefaultParagraphFont"/>
+    <w:link w:val="Header"/>
     <w:uiPriority w:val="99"/>
     <w:rsid w:val="004A6E1D"/>
   </w:style>
-  <w:style w:type="paragraph" w:styleId="Piedepgina">
+  <w:style w:type="paragraph" w:styleId="Footer">
     <w:name w:val="footer"/>
     <w:basedOn w:val="Normal"/>
-    <w:link w:val="PiedepginaCar"/>
+    <w:link w:val="FooterChar"/>
     <w:uiPriority w:val="99"/>
     <w:unhideWhenUsed/>
     <w:rsid w:val="004A6E1D"/>
@@ -15044,16 +15375,16 @@
       <w:spacing w:after="0" w:line="240" w:lineRule="auto"/>
     </w:pPr>
   </w:style>
-  <w:style w:type="character" w:customStyle="1" w:styleId="PiedepginaCar">
-    <w:name w:val="Pie de página Car"/>
-    <w:basedOn w:val="Fuentedeprrafopredeter"/>
-    <w:link w:val="Piedepgina"/>
+  <w:style w:type="character" w:customStyle="1" w:styleId="FooterChar">
+    <w:name w:val="Footer Char"/>
+    <w:basedOn w:val="DefaultParagraphFont"/>
+    <w:link w:val="Footer"/>
     <w:uiPriority w:val="99"/>
     <w:rsid w:val="004A6E1D"/>
   </w:style>
-  <w:style w:type="table" w:styleId="Tablanormal5">
+  <w:style w:type="table" w:styleId="PlainTable5">
     <w:name w:val="Plain Table 5"/>
-    <w:basedOn w:val="Tablanormal"/>
+    <w:basedOn w:val="TableNormal"/>
     <w:uiPriority w:val="45"/>
     <w:rsid w:val="004A6E1D"/>
     <w:pPr>
@@ -15171,10 +15502,10 @@
       </w:tcPr>
     </w:tblStylePr>
   </w:style>
-  <w:style w:type="character" w:customStyle="1" w:styleId="Ttulo2Car">
-    <w:name w:val="Título 2 Car"/>
-    <w:basedOn w:val="Fuentedeprrafopredeter"/>
-    <w:link w:val="Ttulo2"/>
+  <w:style w:type="character" w:customStyle="1" w:styleId="Heading2Char">
+    <w:name w:val="Heading 2 Char"/>
+    <w:basedOn w:val="DefaultParagraphFont"/>
+    <w:link w:val="Heading2"/>
     <w:uiPriority w:val="9"/>
     <w:rsid w:val="00735495"/>
     <w:rPr>
@@ -15184,7 +15515,7 @@
       <w:szCs w:val="26"/>
     </w:rPr>
   </w:style>
-  <w:style w:type="paragraph" w:styleId="TDC2">
+  <w:style w:type="paragraph" w:styleId="TOC2">
     <w:name w:val="toc 2"/>
     <w:basedOn w:val="Normal"/>
     <w:next w:val="Normal"/>

--- a/Proyecto final.docx
+++ b/Proyecto final.docx
@@ -1465,7 +1465,13 @@
         <w:rPr>
           <w:rFonts w:ascii="Cambria" w:hAnsi="Cambria"/>
         </w:rPr>
-        <w:t xml:space="preserve"> que pueda realizar el procedimiento.  </w:t>
+        <w:t xml:space="preserve"> que pueda realizar el procedimiento. </w:t>
+      </w:r>
+      <w:r>
+        <w:rPr>
+          <w:rFonts w:ascii="Cambria" w:hAnsi="Cambria"/>
+        </w:rPr>
+        <w:t>Cabe resaltar que estos parámetros podrían cambiar dependiendo de la especificación de cada hospital y el nivel de detalle con el que se quiera modelar el problema.</w:t>
       </w:r>
     </w:p>
     <w:p>
@@ -1479,13 +1485,37 @@
         <w:rPr>
           <w:rFonts w:ascii="Cambria" w:hAnsi="Cambria"/>
         </w:rPr>
-        <w:t>Los datos siguientes</w:t>
+        <w:t xml:space="preserve">Los </w:t>
       </w:r>
       <w:r>
         <w:rPr>
           <w:rFonts w:ascii="Cambria" w:hAnsi="Cambria"/>
         </w:rPr>
-        <w:t xml:space="preserve"> funcionan como ejemplificación del modelo</w:t>
+        <w:t xml:space="preserve">siguientes </w:t>
+      </w:r>
+      <w:r>
+        <w:rPr>
+          <w:rFonts w:ascii="Cambria" w:hAnsi="Cambria"/>
+        </w:rPr>
+        <w:t xml:space="preserve">datos </w:t>
+      </w:r>
+      <w:r>
+        <w:rPr>
+          <w:rFonts w:ascii="Cambria" w:hAnsi="Cambria"/>
+        </w:rPr>
+        <w:t xml:space="preserve">son un ejemplo </w:t>
+      </w:r>
+      <w:r>
+        <w:rPr>
+          <w:rFonts w:ascii="Cambria" w:hAnsi="Cambria"/>
+        </w:rPr>
+        <w:t>de</w:t>
+      </w:r>
+      <w:r>
+        <w:rPr>
+          <w:rFonts w:ascii="Cambria" w:hAnsi="Cambria"/>
+        </w:rPr>
+        <w:t xml:space="preserve"> los valores que se podrían tener</w:t>
       </w:r>
       <w:r>
         <w:rPr>
@@ -10306,7 +10336,25 @@
                 <w:sz w:val="16"/>
                 <w:szCs w:val="16"/>
               </w:rPr>
-              <w:t>Medico</w:t>
+              <w:t>M</w:t>
+            </w:r>
+            <w:r>
+              <w:rPr>
+                <w:rFonts w:ascii="Cambria" w:eastAsia="Times New Roman" w:hAnsi="Cambria" w:cs="Calibri"/>
+                <w:color w:val="000000"/>
+                <w:sz w:val="16"/>
+                <w:szCs w:val="16"/>
+              </w:rPr>
+              <w:t>é</w:t>
+            </w:r>
+            <w:r>
+              <w:rPr>
+                <w:rFonts w:ascii="Cambria" w:eastAsia="Times New Roman" w:hAnsi="Cambria" w:cs="Calibri"/>
+                <w:color w:val="000000"/>
+                <w:sz w:val="16"/>
+                <w:szCs w:val="16"/>
+              </w:rPr>
+              <w:t>dico</w:t>
             </w:r>
           </w:p>
         </w:tc>
@@ -10822,6 +10870,7 @@
                 <w:sz w:val="16"/>
                 <w:szCs w:val="16"/>
               </w:rPr>
+              <w:lastRenderedPageBreak/>
               <w:t>Realizar resonancia</w:t>
             </w:r>
           </w:p>
@@ -11187,7 +11236,6 @@
                 <w:sz w:val="16"/>
                 <w:szCs w:val="16"/>
               </w:rPr>
-              <w:lastRenderedPageBreak/>
               <w:t>Realizar prueba orinaría</w:t>
             </w:r>
           </w:p>
@@ -12775,7 +12823,7 @@
                       <w:sz w:val="20"/>
                       <w:szCs w:val="20"/>
                     </w:rPr>
-                    <m:t>i,</m:t>
+                    <m:t>i</m:t>
                   </m:r>
                   <m:r>
                     <m:rPr>
@@ -13229,7 +13277,7 @@
                       <w:sz w:val="20"/>
                       <w:szCs w:val="20"/>
                     </w:rPr>
-                    <m:t>k</m:t>
+                    <m:t>j</m:t>
                   </m:r>
                 </m:sub>
               </m:sSub>
@@ -13573,23 +13621,7 @@
                             <w:sz w:val="20"/>
                             <w:szCs w:val="20"/>
                           </w:rPr>
-                          <m:t xml:space="preserve">0, </m:t>
-                        </m:r>
-                        <m:r>
-                          <w:rPr>
-                            <w:rFonts w:ascii="Cambria Math" w:hAnsi="Cambria Math"/>
-                            <w:sz w:val="20"/>
-                            <w:szCs w:val="20"/>
-                          </w:rPr>
-                          <m:t xml:space="preserve"> </m:t>
-                        </m:r>
-                        <m:r>
-                          <w:rPr>
-                            <w:rFonts w:ascii="Cambria Math" w:hAnsi="Cambria Math"/>
-                            <w:sz w:val="20"/>
-                            <w:szCs w:val="20"/>
-                          </w:rPr>
-                          <m:t>&amp;d.l.c</m:t>
+                          <m:t>0,  &amp;d.l.c</m:t>
                         </m:r>
                       </m:e>
                     </m:eqArr>
@@ -13709,6 +13741,133 @@
             </m:sub>
             <m:sup/>
             <m:e>
+              <m:nary>
+                <m:naryPr>
+                  <m:chr m:val="∑"/>
+                  <m:limLoc m:val="undOvr"/>
+                  <m:supHide m:val="1"/>
+                  <m:ctrlPr>
+                    <w:rPr>
+                      <w:rFonts w:ascii="Cambria Math" w:hAnsi="Cambria Math"/>
+                      <w:i/>
+                    </w:rPr>
+                  </m:ctrlPr>
+                </m:naryPr>
+                <m:sub>
+                  <m:r>
+                    <w:rPr>
+                      <w:rFonts w:ascii="Cambria Math" w:hAnsi="Cambria Math"/>
+                    </w:rPr>
+                    <m:t>i∈I</m:t>
+                  </m:r>
+                </m:sub>
+                <m:sup/>
+                <m:e>
+                  <m:sSub>
+                    <m:sSubPr>
+                      <m:ctrlPr>
+                        <w:rPr>
+                          <w:rFonts w:ascii="Cambria Math" w:hAnsi="Cambria Math"/>
+                          <w:i/>
+                        </w:rPr>
+                      </m:ctrlPr>
+                    </m:sSubPr>
+                    <m:e>
+                      <m:r>
+                        <w:rPr>
+                          <w:rFonts w:ascii="Cambria Math" w:hAnsi="Cambria Math"/>
+                        </w:rPr>
+                        <m:t>x</m:t>
+                      </m:r>
+                    </m:e>
+                    <m:sub>
+                      <m:d>
+                        <m:dPr>
+                          <m:ctrlPr>
+                            <w:rPr>
+                              <w:rFonts w:ascii="Cambria Math" w:hAnsi="Cambria Math"/>
+                              <w:i/>
+                            </w:rPr>
+                          </m:ctrlPr>
+                        </m:dPr>
+                        <m:e>
+                          <m:r>
+                            <w:rPr>
+                              <w:rFonts w:ascii="Cambria Math" w:hAnsi="Cambria Math"/>
+                            </w:rPr>
+                            <m:t>i,h</m:t>
+                          </m:r>
+                        </m:e>
+                      </m:d>
+                    </m:sub>
+                  </m:sSub>
+                </m:e>
+              </m:nary>
+            </m:e>
+          </m:nary>
+          <m:r>
+            <w:rPr>
+              <w:rFonts w:ascii="Cambria Math" w:hAnsi="Cambria Math"/>
+            </w:rPr>
+            <m:t xml:space="preserve">              </m:t>
+          </m:r>
+          <m:r>
+            <m:rPr>
+              <m:sty m:val="bi"/>
+            </m:rPr>
+            <w:rPr>
+              <w:rFonts w:ascii="Cambria Math" w:hAnsi="Cambria Math"/>
+            </w:rPr>
+            <m:t>(1)</m:t>
+          </m:r>
+        </m:oMath>
+      </m:oMathPara>
+    </w:p>
+    <w:p>
+      <w:pPr>
+        <w:pStyle w:val="Heading2"/>
+        <w:numPr>
+          <w:ilvl w:val="1"/>
+          <w:numId w:val="1"/>
+        </w:numPr>
+      </w:pPr>
+      <w:bookmarkStart w:id="7" w:name="_Toc53236924"/>
+      <w:r>
+        <w:lastRenderedPageBreak/>
+        <w:t>Restricciones</w:t>
+      </w:r>
+      <w:bookmarkEnd w:id="7"/>
+    </w:p>
+    <w:p>
+      <w:pPr>
+        <w:rPr>
+          <w:b/>
+        </w:rPr>
+      </w:pPr>
+      <m:oMathPara>
+        <m:oMath>
+          <m:nary>
+            <m:naryPr>
+              <m:chr m:val="∑"/>
+              <m:limLoc m:val="undOvr"/>
+              <m:supHide m:val="1"/>
+              <m:ctrlPr>
+                <w:rPr>
+                  <w:rFonts w:ascii="Cambria Math" w:hAnsi="Cambria Math"/>
+                  <w:i/>
+                </w:rPr>
+              </m:ctrlPr>
+            </m:naryPr>
+            <m:sub>
+              <m:r>
+                <w:rPr>
+                  <w:rFonts w:ascii="Cambria Math" w:hAnsi="Cambria Math"/>
+                </w:rPr>
+                <m:t>h∈H</m:t>
+              </m:r>
+            </m:sub>
+            <m:sup/>
+            <m:e>
               <m:sSub>
                 <m:sSubPr>
                   <m:ctrlPr>
@@ -13749,79 +13908,6 @@
               </m:sSub>
             </m:e>
           </m:nary>
-          <m:r>
-            <w:rPr>
-              <w:rFonts w:ascii="Cambria Math" w:hAnsi="Cambria Math"/>
-            </w:rPr>
-            <m:t xml:space="preserve">              ∀i∈I  </m:t>
-          </m:r>
-          <m:r>
-            <m:rPr>
-              <m:sty m:val="bi"/>
-            </m:rPr>
-            <w:rPr>
-              <w:rFonts w:ascii="Cambria Math" w:hAnsi="Cambria Math"/>
-            </w:rPr>
-            <m:t>(1)</m:t>
-          </m:r>
-        </m:oMath>
-      </m:oMathPara>
-    </w:p>
-    <w:p>
-      <w:pPr>
-        <w:pStyle w:val="Heading2"/>
-        <w:numPr>
-          <w:ilvl w:val="1"/>
-          <w:numId w:val="1"/>
-        </w:numPr>
-      </w:pPr>
-      <w:bookmarkStart w:id="7" w:name="_Toc53236924"/>
-      <w:r>
-        <w:t>Restricciones</w:t>
-      </w:r>
-      <w:bookmarkEnd w:id="7"/>
-    </w:p>
-    <w:p>
-      <m:oMathPara>
-        <m:oMath>
-          <m:sSub>
-            <m:sSubPr>
-              <m:ctrlPr>
-                <w:rPr>
-                  <w:rFonts w:ascii="Cambria Math" w:hAnsi="Cambria Math"/>
-                  <w:i/>
-                </w:rPr>
-              </m:ctrlPr>
-            </m:sSubPr>
-            <m:e>
-              <m:r>
-                <w:rPr>
-                  <w:rFonts w:ascii="Cambria Math" w:hAnsi="Cambria Math"/>
-                </w:rPr>
-                <m:t>x</m:t>
-              </m:r>
-            </m:e>
-            <m:sub>
-              <m:d>
-                <m:dPr>
-                  <m:ctrlPr>
-                    <w:rPr>
-                      <w:rFonts w:ascii="Cambria Math" w:hAnsi="Cambria Math"/>
-                      <w:i/>
-                    </w:rPr>
-                  </m:ctrlPr>
-                </m:dPr>
-                <m:e>
-                  <m:r>
-                    <w:rPr>
-                      <w:rFonts w:ascii="Cambria Math" w:hAnsi="Cambria Math"/>
-                    </w:rPr>
-                    <m:t>i,h</m:t>
-                  </m:r>
-                </m:e>
-              </m:d>
-            </m:sub>
-          </m:sSub>
           <m:r>
             <w:rPr>
               <w:rFonts w:ascii="Cambria Math" w:hAnsi="Cambria Math"/>
@@ -13901,6 +13987,252 @@
     </w:p>
     <w:p>
       <w:pPr>
+        <w:rPr>
+          <w:b/>
+        </w:rPr>
+      </w:pPr>
+      <m:oMathPara>
+        <m:oMath>
+          <m:nary>
+            <m:naryPr>
+              <m:chr m:val="∑"/>
+              <m:limLoc m:val="undOvr"/>
+              <m:supHide m:val="1"/>
+              <m:ctrlPr>
+                <w:rPr>
+                  <w:rFonts w:ascii="Cambria Math" w:hAnsi="Cambria Math"/>
+                  <w:i/>
+                </w:rPr>
+              </m:ctrlPr>
+            </m:naryPr>
+            <m:sub>
+              <m:r>
+                <w:rPr>
+                  <w:rFonts w:ascii="Cambria Math" w:hAnsi="Cambria Math"/>
+                </w:rPr>
+                <m:t>h∈H</m:t>
+              </m:r>
+            </m:sub>
+            <m:sup/>
+            <m:e>
+              <m:sSub>
+                <m:sSubPr>
+                  <m:ctrlPr>
+                    <w:rPr>
+                      <w:rFonts w:ascii="Cambria Math" w:hAnsi="Cambria Math"/>
+                      <w:i/>
+                    </w:rPr>
+                  </m:ctrlPr>
+                </m:sSubPr>
+                <m:e>
+                  <m:r>
+                    <w:rPr>
+                      <w:rFonts w:ascii="Cambria Math" w:hAnsi="Cambria Math"/>
+                    </w:rPr>
+                    <m:t>x</m:t>
+                  </m:r>
+                </m:e>
+                <m:sub>
+                  <m:d>
+                    <m:dPr>
+                      <m:ctrlPr>
+                        <w:rPr>
+                          <w:rFonts w:ascii="Cambria Math" w:hAnsi="Cambria Math"/>
+                          <w:i/>
+                        </w:rPr>
+                      </m:ctrlPr>
+                    </m:dPr>
+                    <m:e>
+                      <m:r>
+                        <w:rPr>
+                          <w:rFonts w:ascii="Cambria Math" w:hAnsi="Cambria Math"/>
+                        </w:rPr>
+                        <m:t>i,h</m:t>
+                      </m:r>
+                    </m:e>
+                  </m:d>
+                </m:sub>
+              </m:sSub>
+            </m:e>
+          </m:nary>
+          <m:r>
+            <w:rPr>
+              <w:rFonts w:ascii="Cambria Math" w:hAnsi="Cambria Math"/>
+            </w:rPr>
+            <m:t>≥</m:t>
+          </m:r>
+          <m:nary>
+            <m:naryPr>
+              <m:chr m:val="∑"/>
+              <m:limLoc m:val="undOvr"/>
+              <m:supHide m:val="1"/>
+              <m:ctrlPr>
+                <w:rPr>
+                  <w:rFonts w:ascii="Cambria Math" w:hAnsi="Cambria Math"/>
+                  <w:i/>
+                </w:rPr>
+              </m:ctrlPr>
+            </m:naryPr>
+            <m:sub>
+              <m:r>
+                <w:rPr>
+                  <w:rFonts w:ascii="Cambria Math" w:hAnsi="Cambria Math"/>
+                </w:rPr>
+                <m:t>j∈J</m:t>
+              </m:r>
+            </m:sub>
+            <m:sup/>
+            <m:e>
+              <m:sSub>
+                <m:sSubPr>
+                  <m:ctrlPr>
+                    <w:rPr>
+                      <w:rFonts w:ascii="Cambria Math" w:hAnsi="Cambria Math"/>
+                      <w:i/>
+                      <w:sz w:val="20"/>
+                      <w:szCs w:val="20"/>
+                    </w:rPr>
+                  </m:ctrlPr>
+                </m:sSubPr>
+                <m:e>
+                  <m:r>
+                    <w:rPr>
+                      <w:rFonts w:ascii="Cambria Math" w:hAnsi="Cambria Math"/>
+                      <w:sz w:val="20"/>
+                      <w:szCs w:val="20"/>
+                    </w:rPr>
+                    <m:t>p</m:t>
+                  </m:r>
+                  <m:ctrlPr>
+                    <w:rPr>
+                      <w:rFonts w:ascii="Cambria Math" w:hAnsi="Cambria Math"/>
+                      <w:i/>
+                    </w:rPr>
+                  </m:ctrlPr>
+                </m:e>
+                <m:sub>
+                  <m:r>
+                    <w:rPr>
+                      <w:rFonts w:ascii="Cambria Math" w:hAnsi="Cambria Math"/>
+                      <w:sz w:val="20"/>
+                      <w:szCs w:val="20"/>
+                    </w:rPr>
+                    <m:t>(i,j)</m:t>
+                  </m:r>
+                </m:sub>
+              </m:sSub>
+              <m:r>
+                <w:rPr>
+                  <w:rFonts w:ascii="Cambria Math" w:hAnsi="Cambria Math"/>
+                  <w:sz w:val="20"/>
+                  <w:szCs w:val="20"/>
+                </w:rPr>
+                <m:t>*</m:t>
+              </m:r>
+              <m:sSub>
+                <m:sSubPr>
+                  <m:ctrlPr>
+                    <w:rPr>
+                      <w:rFonts w:ascii="Cambria Math" w:hAnsi="Cambria Math"/>
+                      <w:i/>
+                      <w:sz w:val="20"/>
+                      <w:szCs w:val="20"/>
+                    </w:rPr>
+                  </m:ctrlPr>
+                </m:sSubPr>
+                <m:e>
+                  <m:r>
+                    <w:rPr>
+                      <w:rFonts w:ascii="Cambria Math" w:hAnsi="Cambria Math"/>
+                      <w:sz w:val="20"/>
+                      <w:szCs w:val="20"/>
+                    </w:rPr>
+                    <m:t>d</m:t>
+                  </m:r>
+                </m:e>
+                <m:sub>
+                  <m:r>
+                    <w:rPr>
+                      <w:rFonts w:ascii="Cambria Math" w:hAnsi="Cambria Math"/>
+                      <w:sz w:val="20"/>
+                      <w:szCs w:val="20"/>
+                    </w:rPr>
+                    <m:t>j</m:t>
+                  </m:r>
+                </m:sub>
+              </m:sSub>
+            </m:e>
+          </m:nary>
+          <m:r>
+            <w:rPr>
+              <w:rFonts w:ascii="Cambria Math" w:hAnsi="Cambria Math"/>
+              <w:sz w:val="20"/>
+              <w:szCs w:val="20"/>
+            </w:rPr>
+            <m:t xml:space="preserve">          </m:t>
+          </m:r>
+          <m:r>
+            <w:rPr>
+              <w:rFonts w:ascii="Cambria Math" w:hAnsi="Cambria Math"/>
+            </w:rPr>
+            <m:t xml:space="preserve">∀i∈I  </m:t>
+          </m:r>
+          <m:r>
+            <m:rPr>
+              <m:sty m:val="bi"/>
+            </m:rPr>
+            <w:rPr>
+              <w:rFonts w:ascii="Cambria Math" w:hAnsi="Cambria Math"/>
+            </w:rPr>
+            <m:t>(</m:t>
+          </m:r>
+          <m:r>
+            <m:rPr>
+              <m:sty m:val="bi"/>
+            </m:rPr>
+            <w:rPr>
+              <w:rFonts w:ascii="Cambria Math" w:hAnsi="Cambria Math"/>
+            </w:rPr>
+            <m:t>3</m:t>
+          </m:r>
+          <m:r>
+            <m:rPr>
+              <m:sty m:val="bi"/>
+            </m:rPr>
+            <w:rPr>
+              <w:rFonts w:ascii="Cambria Math" w:hAnsi="Cambria Math"/>
+            </w:rPr>
+            <m:t>)</m:t>
+          </m:r>
+        </m:oMath>
+      </m:oMathPara>
+    </w:p>
+    <w:p>
+      <w:pPr>
+        <w:rPr>
+          <w:b/>
+          <w:bCs/>
+        </w:rPr>
+      </w:pPr>
+      <m:oMathPara>
+        <m:oMath>
+          <m:r>
+            <m:rPr>
+              <m:sty m:val="bi"/>
+            </m:rPr>
+            <w:rPr>
+              <w:rFonts w:ascii="Cambria Math" w:hAnsi="Cambria Math"/>
+              <w:sz w:val="20"/>
+              <w:szCs w:val="20"/>
+            </w:rPr>
+            <m:t>(4)</m:t>
+          </m:r>
+        </m:oMath>
+      </m:oMathPara>
+    </w:p>
+    <w:p/>
+    <w:p>
+      <w:pPr>
         <w:pStyle w:val="Heading2"/>
         <w:numPr>
           <w:ilvl w:val="1"/>
@@ -13909,7 +14241,6 @@
       </w:pPr>
       <w:bookmarkStart w:id="8" w:name="_Toc53236925"/>
       <w:r>
-        <w:lastRenderedPageBreak/>
         <w:t>Descripción</w:t>
       </w:r>
       <w:bookmarkEnd w:id="8"/>
@@ -13924,43 +14255,16 @@
         <w:jc w:val="both"/>
       </w:pPr>
       <w:r>
-        <w:t xml:space="preserve">Minimizar la cantidad de horas que dura el paciente </w:t>
+        <w:t xml:space="preserve">Minimizar la cantidad </w:t>
       </w:r>
-      <m:oMath>
-        <m:r>
-          <w:rPr>
-            <w:rFonts w:ascii="Cambria Math" w:hAnsi="Cambria Math"/>
-            <w:sz w:val="20"/>
-            <w:szCs w:val="20"/>
-          </w:rPr>
-          <m:t>i∈I</m:t>
-        </m:r>
-        <m:r>
-          <m:rPr>
-            <m:sty m:val="p"/>
-          </m:rPr>
-          <w:rPr>
-            <w:rFonts w:ascii="Cambria Math" w:hAnsi="Cambria Math"/>
-            <w:sz w:val="20"/>
-            <w:szCs w:val="20"/>
-          </w:rPr>
-          <m:t xml:space="preserve"> </m:t>
-        </m:r>
-        <m:r>
-          <w:rPr>
-            <w:rFonts w:ascii="Cambria Math" w:hAnsi="Cambria Math"/>
-            <w:sz w:val="20"/>
-            <w:szCs w:val="20"/>
-          </w:rPr>
-          <m:t xml:space="preserve"> </m:t>
-        </m:r>
-      </m:oMath>
       <w:r>
-        <w:rPr>
-          <w:sz w:val="20"/>
-          <w:szCs w:val="20"/>
-        </w:rPr>
-        <w:t>en el hospital</w:t>
+        <w:t>total de</w:t>
+      </w:r>
+      <w:r>
+        <w:t xml:space="preserve"> horas </w:t>
+      </w:r>
+      <w:r>
+        <w:t>que duran todos los pacientes en el hospital</w:t>
       </w:r>
     </w:p>
     <w:p>
@@ -13973,7 +14277,100 @@
         <w:jc w:val="both"/>
       </w:pPr>
       <w:r>
-        <w:t>El usuario no puede estar en el hospital mas horas de lo que su gravedad lo permita</w:t>
+        <w:t xml:space="preserve">El </w:t>
+      </w:r>
+      <w:r>
+        <w:t xml:space="preserve">paciente </w:t>
+      </w:r>
+      <m:oMath>
+        <m:r>
+          <w:rPr>
+            <w:rFonts w:ascii="Cambria Math" w:hAnsi="Cambria Math"/>
+          </w:rPr>
+          <m:t>i∈I</m:t>
+        </m:r>
+      </m:oMath>
+      <w:r>
+        <w:t xml:space="preserve"> no puede estar en el hospital m</w:t>
+      </w:r>
+      <w:r>
+        <w:t>á</w:t>
+      </w:r>
+      <w:r>
+        <w:t>s horas de lo que su gravedad lo permita</w:t>
+      </w:r>
+      <w:r>
+        <w:t>.</w:t>
+      </w:r>
+    </w:p>
+    <w:p>
+      <w:pPr>
+        <w:pStyle w:val="ListParagraph"/>
+        <w:numPr>
+          <w:ilvl w:val="0"/>
+          <w:numId w:val="4"/>
+        </w:numPr>
+        <w:jc w:val="both"/>
+      </w:pPr>
+      <w:r>
+        <w:t xml:space="preserve">El paciente </w:t>
+      </w:r>
+      <m:oMath>
+        <m:r>
+          <w:rPr>
+            <w:rFonts w:ascii="Cambria Math" w:hAnsi="Cambria Math"/>
+          </w:rPr>
+          <m:t>i∈I</m:t>
+        </m:r>
+      </m:oMath>
+      <w:r>
+        <w:t xml:space="preserve"> debe estar por lo menos el tiempo que el procedimiento </w:t>
+      </w:r>
+      <m:oMath>
+        <m:r>
+          <w:rPr>
+            <w:rFonts w:ascii="Cambria Math" w:hAnsi="Cambria Math"/>
+          </w:rPr>
+          <m:t>j∈J</m:t>
+        </m:r>
+      </m:oMath>
+      <w:r>
+        <w:t xml:space="preserve"> que requiere necesita.</w:t>
+      </w:r>
+    </w:p>
+    <w:p>
+      <w:pPr>
+        <w:pStyle w:val="ListParagraph"/>
+        <w:numPr>
+          <w:ilvl w:val="0"/>
+          <w:numId w:val="4"/>
+        </w:numPr>
+        <w:jc w:val="both"/>
+      </w:pPr>
+      <w:r>
+        <w:t xml:space="preserve">Los procedimientos </w:t>
+      </w:r>
+      <m:oMath>
+        <m:r>
+          <w:rPr>
+            <w:rFonts w:ascii="Cambria Math" w:hAnsi="Cambria Math"/>
+          </w:rPr>
+          <m:t>j∈J</m:t>
+        </m:r>
+      </m:oMath>
+      <w:r>
+        <w:t xml:space="preserve"> deben utilizar la cantidad de insumos </w:t>
+      </w:r>
+      <m:oMath>
+        <m:r>
+          <w:rPr>
+            <w:rFonts w:ascii="Cambria Math" w:hAnsi="Cambria Math"/>
+          </w:rPr>
+          <m:t>k∈K</m:t>
+        </m:r>
+      </m:oMath>
+      <w:r>
+        <w:t xml:space="preserve"> que requieren para llevar a cabo el procedimiento.</w:t>
       </w:r>
     </w:p>
     <w:p>
@@ -14029,7 +14426,6 @@
         <w:docPartUnique/>
       </w:docPartObj>
     </w:sdtPr>
-    <w:sdtEndPr/>
     <w:sdtContent>
       <w:p>
         <w:pPr>
@@ -15528,6 +15924,16 @@
       <w:ind w:left="220"/>
     </w:pPr>
   </w:style>
+  <w:style w:type="character" w:styleId="PlaceholderText">
+    <w:name w:val="Placeholder Text"/>
+    <w:basedOn w:val="DefaultParagraphFont"/>
+    <w:uiPriority w:val="99"/>
+    <w:semiHidden/>
+    <w:rsid w:val="00B26556"/>
+    <w:rPr>
+      <w:color w:val="808080"/>
+    </w:rPr>
+  </w:style>
 </w:styles>
 </file>
 

--- a/Proyecto final.docx
+++ b/Proyecto final.docx
@@ -12297,7 +12297,25 @@
                 <w:sz w:val="20"/>
                 <w:szCs w:val="20"/>
               </w:rPr>
-              <w:t>Conjunto de insumos del hospital K</w:t>
+              <w:t>Conjunto de</w:t>
+            </w:r>
+            <w:r>
+              <w:rPr>
+                <w:rFonts w:ascii="Cambria" w:eastAsiaTheme="majorEastAsia" w:hAnsi="Cambria" w:cstheme="majorBidi"/>
+                <w:i/>
+                <w:sz w:val="20"/>
+                <w:szCs w:val="20"/>
+              </w:rPr>
+              <w:t xml:space="preserve"> tipos de</w:t>
+            </w:r>
+            <w:r>
+              <w:rPr>
+                <w:rFonts w:ascii="Cambria" w:eastAsiaTheme="majorEastAsia" w:hAnsi="Cambria" w:cstheme="majorBidi"/>
+                <w:i/>
+                <w:sz w:val="20"/>
+                <w:szCs w:val="20"/>
+              </w:rPr>
+              <w:t xml:space="preserve"> insumos del hospital K</w:t>
             </w:r>
             <m:oMath>
               <m:r>
@@ -12401,6 +12419,109 @@
                 <m:t>=[1…15]</m:t>
               </m:r>
             </m:oMath>
+          </w:p>
+        </w:tc>
+      </w:tr>
+      <w:tr>
+        <w:trPr>
+          <w:cnfStyle w:val="000000100000" w:firstRow="0" w:lastRow="0" w:firstColumn="0" w:lastColumn="0" w:oddVBand="0" w:evenVBand="0" w:oddHBand="1" w:evenHBand="0" w:firstRowFirstColumn="0" w:firstRowLastColumn="0" w:lastRowFirstColumn="0" w:lastRowLastColumn="0"/>
+        </w:trPr>
+        <w:tc>
+          <w:tcPr>
+            <w:cnfStyle w:val="001000000000" w:firstRow="0" w:lastRow="0" w:firstColumn="1" w:lastColumn="0" w:oddVBand="0" w:evenVBand="0" w:oddHBand="0" w:evenHBand="0" w:firstRowFirstColumn="0" w:firstRowLastColumn="0" w:lastRowFirstColumn="0" w:lastRowLastColumn="0"/>
+            <w:tcW w:w="1418" w:type="dxa"/>
+          </w:tcPr>
+          <w:p>
+            <w:pPr>
+              <w:rPr>
+                <w:rFonts w:ascii="Cambria" w:hAnsi="Cambria"/>
+                <w:sz w:val="20"/>
+                <w:szCs w:val="20"/>
+                <w:vertAlign w:val="subscript"/>
+              </w:rPr>
+            </w:pPr>
+            <m:oMathPara>
+              <m:oMathParaPr>
+                <m:jc m:val="right"/>
+              </m:oMathParaPr>
+              <m:oMath>
+                <m:sSub>
+                  <m:sSubPr>
+                    <m:ctrlPr>
+                      <w:rPr>
+                        <w:rFonts w:ascii="Cambria Math" w:hAnsi="Cambria Math"/>
+                        <w:sz w:val="20"/>
+                        <w:szCs w:val="20"/>
+                      </w:rPr>
+                    </m:ctrlPr>
+                  </m:sSubPr>
+                  <m:e>
+                    <m:r>
+                      <w:rPr>
+                        <w:rFonts w:ascii="Cambria Math" w:hAnsi="Cambria Math"/>
+                        <w:sz w:val="20"/>
+                        <w:szCs w:val="20"/>
+                      </w:rPr>
+                      <m:t>L</m:t>
+                    </m:r>
+                  </m:e>
+                  <m:sub>
+                    <m:r>
+                      <w:rPr>
+                        <w:rFonts w:ascii="Cambria Math" w:hAnsi="Cambria Math"/>
+                        <w:sz w:val="20"/>
+                        <w:szCs w:val="20"/>
+                      </w:rPr>
+                      <m:t>k</m:t>
+                    </m:r>
+                  </m:sub>
+                </m:sSub>
+              </m:oMath>
+            </m:oMathPara>
+          </w:p>
+        </w:tc>
+        <w:tc>
+          <w:tcPr>
+            <w:tcW w:w="7410" w:type="dxa"/>
+          </w:tcPr>
+          <w:p>
+            <w:pPr>
+              <w:cnfStyle w:val="000000100000" w:firstRow="0" w:lastRow="0" w:firstColumn="0" w:lastColumn="0" w:oddVBand="0" w:evenVBand="0" w:oddHBand="1" w:evenHBand="0" w:firstRowFirstColumn="0" w:firstRowLastColumn="0" w:lastRowFirstColumn="0" w:lastRowLastColumn="0"/>
+              <w:rPr>
+                <w:rFonts w:ascii="Cambria" w:eastAsiaTheme="majorEastAsia" w:hAnsi="Cambria" w:cstheme="majorBidi"/>
+                <w:i/>
+                <w:sz w:val="20"/>
+                <w:szCs w:val="20"/>
+              </w:rPr>
+            </w:pPr>
+            <w:r>
+              <w:rPr>
+                <w:rFonts w:ascii="Cambria" w:eastAsiaTheme="majorEastAsia" w:hAnsi="Cambria" w:cstheme="majorBidi"/>
+                <w:i/>
+                <w:sz w:val="20"/>
+                <w:szCs w:val="20"/>
+              </w:rPr>
+              <w:t xml:space="preserve">Conjunto de insumos del hospital pertenecientes al tipo </w:t>
+            </w:r>
+            <m:oMath>
+              <m:r>
+                <w:rPr>
+                  <w:rFonts w:ascii="Cambria Math" w:eastAsiaTheme="majorEastAsia" w:hAnsi="Cambria Math" w:cstheme="majorBidi"/>
+                  <w:sz w:val="20"/>
+                  <w:szCs w:val="20"/>
+                </w:rPr>
+                <m:t>k∈K</m:t>
+              </m:r>
+            </m:oMath>
+            <w:r>
+              <w:rPr>
+                <w:rFonts w:ascii="Cambria" w:eastAsiaTheme="majorEastAsia" w:hAnsi="Cambria" w:cstheme="majorBidi"/>
+                <w:i/>
+                <w:sz w:val="20"/>
+                <w:szCs w:val="20"/>
+              </w:rPr>
+              <w:t xml:space="preserve"> de insumos</w:t>
+            </w:r>
           </w:p>
         </w:tc>
       </w:tr>
@@ -13102,6 +13223,7 @@
                 <w:i/>
                 <w:sz w:val="20"/>
                 <w:szCs w:val="20"/>
+                <w:vertAlign w:val="subscript"/>
               </w:rPr>
             </w:pPr>
             <m:oMath>
@@ -13173,6 +13295,25 @@
                 <w:szCs w:val="20"/>
               </w:rPr>
               <w:t xml:space="preserve"> con la que cuenta el hospital</w:t>
+            </w:r>
+            <w:r>
+              <w:rPr>
+                <w:rFonts w:ascii="Cambria" w:eastAsiaTheme="majorEastAsia" w:hAnsi="Cambria" w:cstheme="majorBidi"/>
+                <w:i/>
+                <w:sz w:val="20"/>
+                <w:szCs w:val="20"/>
+              </w:rPr>
+              <w:t>. Es lo mismo que cardinalidad de L</w:t>
+            </w:r>
+            <w:r>
+              <w:rPr>
+                <w:rFonts w:ascii="Cambria" w:eastAsiaTheme="majorEastAsia" w:hAnsi="Cambria" w:cstheme="majorBidi"/>
+                <w:i/>
+                <w:sz w:val="20"/>
+                <w:szCs w:val="20"/>
+                <w:vertAlign w:val="subscript"/>
+              </w:rPr>
+              <w:t>k</w:t>
             </w:r>
           </w:p>
         </w:tc>
@@ -13622,6 +13763,281 @@
                             <w:szCs w:val="20"/>
                           </w:rPr>
                           <m:t>0,  &amp;d.l.c</m:t>
+                        </m:r>
+                      </m:e>
+                    </m:eqArr>
+                  </m:e>
+                </m:d>
+              </m:oMath>
+            </m:oMathPara>
+          </w:p>
+        </w:tc>
+      </w:tr>
+      <w:tr>
+        <w:tc>
+          <w:tcPr>
+            <w:cnfStyle w:val="001000000000" w:firstRow="0" w:lastRow="0" w:firstColumn="1" w:lastColumn="0" w:oddVBand="0" w:evenVBand="0" w:oddHBand="0" w:evenHBand="0" w:firstRowFirstColumn="0" w:firstRowLastColumn="0" w:lastRowFirstColumn="0" w:lastRowLastColumn="0"/>
+            <w:tcW w:w="1431" w:type="dxa"/>
+          </w:tcPr>
+          <w:p>
+            <w:pPr>
+              <w:rPr>
+                <w:rFonts w:ascii="Calibri" w:eastAsia="Yu Mincho" w:hAnsi="Calibri" w:cs="Times New Roman"/>
+                <w:sz w:val="20"/>
+                <w:szCs w:val="20"/>
+              </w:rPr>
+            </w:pPr>
+            <m:oMathPara>
+              <m:oMathParaPr>
+                <m:jc m:val="right"/>
+              </m:oMathParaPr>
+              <m:oMath>
+                <m:sSub>
+                  <m:sSubPr>
+                    <m:ctrlPr>
+                      <w:rPr>
+                        <w:rFonts w:ascii="Cambria Math" w:eastAsia="Yu Mincho" w:hAnsi="Cambria Math" w:cs="Times New Roman"/>
+                        <w:i w:val="0"/>
+                        <w:iCs w:val="0"/>
+                        <w:sz w:val="20"/>
+                        <w:szCs w:val="20"/>
+                      </w:rPr>
+                    </m:ctrlPr>
+                  </m:sSubPr>
+                  <m:e>
+                    <m:r>
+                      <w:rPr>
+                        <w:rFonts w:ascii="Cambria Math" w:eastAsia="Yu Mincho" w:hAnsi="Cambria Math" w:cs="Times New Roman"/>
+                        <w:sz w:val="20"/>
+                        <w:szCs w:val="20"/>
+                      </w:rPr>
+                      <m:t>u</m:t>
+                    </m:r>
+                    <m:ctrlPr>
+                      <w:rPr>
+                        <w:rFonts w:ascii="Cambria Math" w:eastAsia="Yu Mincho" w:hAnsi="Cambria Math" w:cs="Times New Roman"/>
+                        <w:sz w:val="20"/>
+                        <w:szCs w:val="20"/>
+                      </w:rPr>
+                    </m:ctrlPr>
+                  </m:e>
+                  <m:sub>
+                    <m:r>
+                      <w:rPr>
+                        <w:rFonts w:ascii="Cambria Math" w:eastAsia="Yu Mincho" w:hAnsi="Cambria Math" w:cs="Times New Roman"/>
+                        <w:sz w:val="20"/>
+                        <w:szCs w:val="20"/>
+                      </w:rPr>
+                      <m:t>(</m:t>
+                    </m:r>
+                    <m:r>
+                      <w:rPr>
+                        <w:rFonts w:ascii="Cambria Math" w:eastAsia="Yu Mincho" w:hAnsi="Cambria Math" w:cs="Times New Roman"/>
+                        <w:sz w:val="20"/>
+                        <w:szCs w:val="20"/>
+                      </w:rPr>
+                      <m:t>j,k,l</m:t>
+                    </m:r>
+                    <m:r>
+                      <w:rPr>
+                        <w:rFonts w:ascii="Cambria Math" w:eastAsia="Yu Mincho" w:hAnsi="Cambria Math" w:cs="Times New Roman"/>
+                        <w:sz w:val="20"/>
+                        <w:szCs w:val="20"/>
+                      </w:rPr>
+                      <m:t>)</m:t>
+                    </m:r>
+                  </m:sub>
+                </m:sSub>
+              </m:oMath>
+            </m:oMathPara>
+          </w:p>
+        </w:tc>
+        <w:tc>
+          <w:tcPr>
+            <w:tcW w:w="7397" w:type="dxa"/>
+          </w:tcPr>
+          <w:p>
+            <w:pPr>
+              <w:cnfStyle w:val="000000000000" w:firstRow="0" w:lastRow="0" w:firstColumn="0" w:lastColumn="0" w:oddVBand="0" w:evenVBand="0" w:oddHBand="0" w:evenHBand="0" w:firstRowFirstColumn="0" w:firstRowLastColumn="0" w:lastRowFirstColumn="0" w:lastRowLastColumn="0"/>
+              <w:rPr>
+                <w:rFonts w:ascii="Cambria" w:eastAsia="Yu Gothic Light" w:hAnsi="Cambria" w:cs="Times New Roman"/>
+                <w:i/>
+                <w:sz w:val="20"/>
+                <w:szCs w:val="20"/>
+              </w:rPr>
+            </w:pPr>
+            <m:oMathPara>
+              <m:oMath>
+                <m:sSub>
+                  <m:sSubPr>
+                    <m:ctrlPr>
+                      <w:rPr>
+                        <w:rFonts w:ascii="Cambria Math" w:eastAsia="Yu Mincho" w:hAnsi="Cambria Math" w:cs="Times New Roman"/>
+                        <w:i/>
+                        <w:iCs/>
+                        <w:sz w:val="20"/>
+                        <w:szCs w:val="20"/>
+                      </w:rPr>
+                    </m:ctrlPr>
+                  </m:sSubPr>
+                  <m:e>
+                    <m:r>
+                      <m:rPr>
+                        <m:sty m:val="p"/>
+                      </m:rPr>
+                      <w:rPr>
+                        <w:rFonts w:ascii="Cambria Math" w:eastAsia="Yu Mincho" w:hAnsi="Cambria Math" w:cs="Times New Roman"/>
+                        <w:sz w:val="20"/>
+                        <w:szCs w:val="20"/>
+                      </w:rPr>
+                      <m:t>u</m:t>
+                    </m:r>
+                    <m:ctrlPr>
+                      <w:rPr>
+                        <w:rFonts w:ascii="Cambria Math" w:eastAsia="Yu Mincho" w:hAnsi="Cambria Math" w:cs="Times New Roman"/>
+                        <w:sz w:val="20"/>
+                        <w:szCs w:val="20"/>
+                      </w:rPr>
+                    </m:ctrlPr>
+                  </m:e>
+                  <m:sub>
+                    <m:r>
+                      <m:rPr>
+                        <m:sty m:val="p"/>
+                      </m:rPr>
+                      <w:rPr>
+                        <w:rFonts w:ascii="Cambria Math" w:eastAsia="Yu Mincho" w:hAnsi="Cambria Math" w:cs="Times New Roman"/>
+                        <w:sz w:val="20"/>
+                        <w:szCs w:val="20"/>
+                      </w:rPr>
+                      <m:t>(</m:t>
+                    </m:r>
+                    <m:r>
+                      <m:rPr>
+                        <m:sty m:val="p"/>
+                      </m:rPr>
+                      <w:rPr>
+                        <w:rFonts w:ascii="Cambria Math" w:eastAsia="Yu Mincho" w:hAnsi="Cambria Math" w:cs="Times New Roman"/>
+                        <w:sz w:val="20"/>
+                        <w:szCs w:val="20"/>
+                      </w:rPr>
+                      <m:t>j,k,l</m:t>
+                    </m:r>
+                    <m:r>
+                      <m:rPr>
+                        <m:sty m:val="p"/>
+                      </m:rPr>
+                      <w:rPr>
+                        <w:rFonts w:ascii="Cambria Math" w:eastAsia="Yu Mincho" w:hAnsi="Cambria Math" w:cs="Times New Roman"/>
+                        <w:sz w:val="20"/>
+                        <w:szCs w:val="20"/>
+                      </w:rPr>
+                      <m:t>)</m:t>
+                    </m:r>
+                  </m:sub>
+                </m:sSub>
+                <m:r>
+                  <w:rPr>
+                    <w:rFonts w:ascii="Cambria Math" w:eastAsia="Yu Mincho" w:hAnsi="Cambria Math" w:cs="Times New Roman"/>
+                    <w:sz w:val="20"/>
+                    <w:szCs w:val="20"/>
+                  </w:rPr>
+                  <m:t xml:space="preserve">= </m:t>
+                </m:r>
+                <m:d>
+                  <m:dPr>
+                    <m:begChr m:val="{"/>
+                    <m:endChr m:val=""/>
+                    <m:ctrlPr>
+                      <w:rPr>
+                        <w:rFonts w:ascii="Cambria Math" w:eastAsia="Yu Mincho" w:hAnsi="Cambria Math" w:cs="Times New Roman"/>
+                        <w:i/>
+                        <w:iCs/>
+                        <w:sz w:val="20"/>
+                        <w:szCs w:val="20"/>
+                      </w:rPr>
+                    </m:ctrlPr>
+                  </m:dPr>
+                  <m:e>
+                    <m:eqArr>
+                      <m:eqArrPr>
+                        <m:ctrlPr>
+                          <w:rPr>
+                            <w:rFonts w:ascii="Cambria Math" w:eastAsia="Yu Mincho" w:hAnsi="Cambria Math" w:cs="Times New Roman"/>
+                            <w:i/>
+                            <w:iCs/>
+                            <w:sz w:val="20"/>
+                            <w:szCs w:val="20"/>
+                          </w:rPr>
+                        </m:ctrlPr>
+                      </m:eqArrPr>
+                      <m:e>
+                        <m:r>
+                          <w:rPr>
+                            <w:rFonts w:ascii="Cambria Math" w:eastAsia="Yu Mincho" w:hAnsi="Cambria Math" w:cs="Times New Roman"/>
+                            <w:sz w:val="20"/>
+                            <w:szCs w:val="20"/>
+                          </w:rPr>
+                          <m:t>1</m:t>
+                        </m:r>
+                        <m:r>
+                          <w:rPr>
+                            <w:rFonts w:ascii="Cambria Math" w:eastAsia="Yu Mincho" w:hAnsi="Cambria Math" w:cs="Times New Roman"/>
+                            <w:sz w:val="20"/>
+                            <w:szCs w:val="20"/>
+                          </w:rPr>
+                          <m:t>,</m:t>
+                        </m:r>
+                        <m:r>
+                          <w:rPr>
+                            <w:rFonts w:ascii="Cambria Math" w:eastAsia="Yu Mincho" w:hAnsi="Cambria Math" w:cs="Times New Roman"/>
+                            <w:sz w:val="20"/>
+                            <w:szCs w:val="20"/>
+                          </w:rPr>
+                          <m:t>si el procedimiento j∈J utiliza el insumo l∈</m:t>
+                        </m:r>
+                        <m:sSub>
+                          <m:sSubPr>
+                            <m:ctrlPr>
+                              <w:rPr>
+                                <w:rFonts w:ascii="Cambria Math" w:eastAsia="Yu Mincho" w:hAnsi="Cambria Math" w:cs="Times New Roman"/>
+                                <w:i/>
+                                <w:iCs/>
+                                <w:sz w:val="20"/>
+                                <w:szCs w:val="20"/>
+                              </w:rPr>
+                            </m:ctrlPr>
+                          </m:sSubPr>
+                          <m:e>
+                            <m:r>
+                              <w:rPr>
+                                <w:rFonts w:ascii="Cambria Math" w:eastAsia="Yu Mincho" w:hAnsi="Cambria Math" w:cs="Times New Roman"/>
+                                <w:sz w:val="20"/>
+                                <w:szCs w:val="20"/>
+                              </w:rPr>
+                              <m:t>L</m:t>
+                            </m:r>
+                          </m:e>
+                          <m:sub>
+                            <m:r>
+                              <w:rPr>
+                                <w:rFonts w:ascii="Cambria Math" w:eastAsia="Yu Mincho" w:hAnsi="Cambria Math" w:cs="Times New Roman"/>
+                                <w:sz w:val="20"/>
+                                <w:szCs w:val="20"/>
+                              </w:rPr>
+                              <m:t>k</m:t>
+                            </m:r>
+                          </m:sub>
+                        </m:sSub>
+                      </m:e>
+                      <m:e>
+                        <m:r>
+                          <w:rPr>
+                            <w:rFonts w:ascii="Cambria Math" w:eastAsia="Yu Mincho" w:hAnsi="Cambria Math" w:cs="Times New Roman"/>
+                            <w:sz w:val="20"/>
+                            <w:szCs w:val="20"/>
+                          </w:rPr>
+                          <m:t xml:space="preserve">0, d.l.c </m:t>
                         </m:r>
                       </m:e>
                     </m:eqArr>
@@ -13965,7 +14381,7 @@
               <w:sz w:val="20"/>
               <w:szCs w:val="20"/>
             </w:rPr>
-            <m:t xml:space="preserve">          </m:t>
+            <m:t xml:space="preserve">         </m:t>
           </m:r>
           <m:r>
             <w:rPr>
@@ -14184,25 +14600,7 @@
             <w:rPr>
               <w:rFonts w:ascii="Cambria Math" w:hAnsi="Cambria Math"/>
             </w:rPr>
-            <m:t>(</m:t>
-          </m:r>
-          <m:r>
-            <m:rPr>
-              <m:sty m:val="bi"/>
-            </m:rPr>
-            <w:rPr>
-              <w:rFonts w:ascii="Cambria Math" w:hAnsi="Cambria Math"/>
-            </w:rPr>
-            <m:t>3</m:t>
-          </m:r>
-          <m:r>
-            <m:rPr>
-              <m:sty m:val="bi"/>
-            </m:rPr>
-            <w:rPr>
-              <w:rFonts w:ascii="Cambria Math" w:hAnsi="Cambria Math"/>
-            </w:rPr>
-            <m:t>)</m:t>
+            <m:t>(3)</m:t>
           </m:r>
         </m:oMath>
       </m:oMathPara>
@@ -14216,6 +14614,256 @@
       </w:pPr>
       <m:oMathPara>
         <m:oMath>
+          <m:nary>
+            <m:naryPr>
+              <m:chr m:val="∑"/>
+              <m:limLoc m:val="undOvr"/>
+              <m:supHide m:val="1"/>
+              <m:ctrlPr>
+                <w:rPr>
+                  <w:rFonts w:ascii="Cambria Math" w:hAnsi="Cambria Math"/>
+                  <w:bCs/>
+                  <w:i/>
+                  <w:sz w:val="20"/>
+                  <w:szCs w:val="20"/>
+                </w:rPr>
+              </m:ctrlPr>
+            </m:naryPr>
+            <m:sub>
+              <m:r>
+                <w:rPr>
+                  <w:rFonts w:ascii="Cambria Math" w:hAnsi="Cambria Math"/>
+                  <w:sz w:val="20"/>
+                  <w:szCs w:val="20"/>
+                </w:rPr>
+                <m:t>l∈</m:t>
+              </m:r>
+              <m:sSub>
+                <m:sSubPr>
+                  <m:ctrlPr>
+                    <w:rPr>
+                      <w:rFonts w:ascii="Cambria Math" w:hAnsi="Cambria Math"/>
+                      <w:bCs/>
+                      <w:i/>
+                      <w:sz w:val="20"/>
+                      <w:szCs w:val="20"/>
+                    </w:rPr>
+                  </m:ctrlPr>
+                </m:sSubPr>
+                <m:e>
+                  <m:r>
+                    <w:rPr>
+                      <w:rFonts w:ascii="Cambria Math" w:hAnsi="Cambria Math"/>
+                      <w:sz w:val="20"/>
+                      <w:szCs w:val="20"/>
+                    </w:rPr>
+                    <m:t>L</m:t>
+                  </m:r>
+                </m:e>
+                <m:sub>
+                  <m:r>
+                    <w:rPr>
+                      <w:rFonts w:ascii="Cambria Math" w:hAnsi="Cambria Math"/>
+                      <w:sz w:val="20"/>
+                      <w:szCs w:val="20"/>
+                    </w:rPr>
+                    <m:t>k</m:t>
+                  </m:r>
+                </m:sub>
+              </m:sSub>
+            </m:sub>
+            <m:sup/>
+            <m:e>
+              <m:sSub>
+                <m:sSubPr>
+                  <m:ctrlPr>
+                    <w:rPr>
+                      <w:rFonts w:ascii="Cambria Math" w:hAnsi="Cambria Math"/>
+                      <w:bCs/>
+                      <w:i/>
+                      <w:sz w:val="20"/>
+                      <w:szCs w:val="20"/>
+                    </w:rPr>
+                  </m:ctrlPr>
+                </m:sSubPr>
+                <m:e>
+                  <m:r>
+                    <w:rPr>
+                      <w:rFonts w:ascii="Cambria Math" w:hAnsi="Cambria Math"/>
+                      <w:sz w:val="20"/>
+                      <w:szCs w:val="20"/>
+                    </w:rPr>
+                    <m:t>p</m:t>
+                  </m:r>
+                </m:e>
+                <m:sub>
+                  <m:r>
+                    <w:rPr>
+                      <w:rFonts w:ascii="Cambria Math" w:hAnsi="Cambria Math"/>
+                      <w:sz w:val="20"/>
+                      <w:szCs w:val="20"/>
+                    </w:rPr>
+                    <m:t>(i,j)</m:t>
+                  </m:r>
+                </m:sub>
+              </m:sSub>
+            </m:e>
+          </m:nary>
+          <m:r>
+            <m:rPr>
+              <m:sty m:val="bi"/>
+            </m:rPr>
+            <w:rPr>
+              <w:rFonts w:ascii="Cambria Math" w:hAnsi="Cambria Math"/>
+              <w:sz w:val="20"/>
+              <w:szCs w:val="20"/>
+            </w:rPr>
+            <m:t>*</m:t>
+          </m:r>
+          <m:sSub>
+            <m:sSubPr>
+              <m:ctrlPr>
+                <w:rPr>
+                  <w:rFonts w:ascii="Cambria Math" w:hAnsi="Cambria Math"/>
+                  <w:bCs/>
+                  <w:i/>
+                  <w:sz w:val="20"/>
+                  <w:szCs w:val="20"/>
+                </w:rPr>
+              </m:ctrlPr>
+            </m:sSubPr>
+            <m:e>
+              <m:r>
+                <w:rPr>
+                  <w:rFonts w:ascii="Cambria Math" w:hAnsi="Cambria Math"/>
+                  <w:sz w:val="20"/>
+                  <w:szCs w:val="20"/>
+                </w:rPr>
+                <m:t>u</m:t>
+              </m:r>
+              <m:ctrlPr>
+                <w:rPr>
+                  <w:rFonts w:ascii="Cambria Math" w:hAnsi="Cambria Math"/>
+                  <w:b/>
+                  <w:i/>
+                  <w:sz w:val="20"/>
+                  <w:szCs w:val="20"/>
+                </w:rPr>
+              </m:ctrlPr>
+            </m:e>
+            <m:sub>
+              <m:d>
+                <m:dPr>
+                  <m:ctrlPr>
+                    <w:rPr>
+                      <w:rFonts w:ascii="Cambria Math" w:hAnsi="Cambria Math"/>
+                      <w:bCs/>
+                      <w:i/>
+                      <w:sz w:val="20"/>
+                      <w:szCs w:val="20"/>
+                    </w:rPr>
+                  </m:ctrlPr>
+                </m:dPr>
+                <m:e>
+                  <m:r>
+                    <w:rPr>
+                      <w:rFonts w:ascii="Cambria Math" w:hAnsi="Cambria Math"/>
+                      <w:sz w:val="20"/>
+                      <w:szCs w:val="20"/>
+                    </w:rPr>
+                    <m:t>j,k,l</m:t>
+                  </m:r>
+                </m:e>
+              </m:d>
+            </m:sub>
+          </m:sSub>
+          <m:r>
+            <m:rPr>
+              <m:sty m:val="bi"/>
+            </m:rPr>
+            <w:rPr>
+              <w:rFonts w:ascii="Cambria Math" w:hAnsi="Cambria Math"/>
+              <w:sz w:val="20"/>
+              <w:szCs w:val="20"/>
+            </w:rPr>
+            <m:t>=</m:t>
+          </m:r>
+          <m:sSub>
+            <m:sSubPr>
+              <m:ctrlPr>
+                <w:rPr>
+                  <w:rFonts w:ascii="Cambria Math" w:hAnsi="Cambria Math"/>
+                  <w:bCs/>
+                  <w:i/>
+                  <w:sz w:val="20"/>
+                  <w:szCs w:val="20"/>
+                </w:rPr>
+              </m:ctrlPr>
+            </m:sSubPr>
+            <m:e>
+              <m:r>
+                <w:rPr>
+                  <w:rFonts w:ascii="Cambria Math" w:hAnsi="Cambria Math"/>
+                  <w:sz w:val="20"/>
+                  <w:szCs w:val="20"/>
+                </w:rPr>
+                <m:t>t</m:t>
+              </m:r>
+              <m:ctrlPr>
+                <w:rPr>
+                  <w:rFonts w:ascii="Cambria Math" w:hAnsi="Cambria Math"/>
+                  <w:b/>
+                  <w:i/>
+                  <w:sz w:val="20"/>
+                  <w:szCs w:val="20"/>
+                </w:rPr>
+              </m:ctrlPr>
+            </m:e>
+            <m:sub>
+              <m:d>
+                <m:dPr>
+                  <m:ctrlPr>
+                    <w:rPr>
+                      <w:rFonts w:ascii="Cambria Math" w:hAnsi="Cambria Math"/>
+                      <w:bCs/>
+                      <w:i/>
+                      <w:sz w:val="20"/>
+                      <w:szCs w:val="20"/>
+                    </w:rPr>
+                  </m:ctrlPr>
+                </m:dPr>
+                <m:e>
+                  <m:r>
+                    <w:rPr>
+                      <w:rFonts w:ascii="Cambria Math" w:hAnsi="Cambria Math"/>
+                      <w:sz w:val="20"/>
+                      <w:szCs w:val="20"/>
+                    </w:rPr>
+                    <m:t>j,k</m:t>
+                  </m:r>
+                </m:e>
+              </m:d>
+            </m:sub>
+          </m:sSub>
+          <m:r>
+            <m:rPr>
+              <m:sty m:val="bi"/>
+            </m:rPr>
+            <w:rPr>
+              <w:rFonts w:ascii="Cambria Math" w:hAnsi="Cambria Math"/>
+              <w:sz w:val="20"/>
+              <w:szCs w:val="20"/>
+            </w:rPr>
+            <m:t xml:space="preserve">         </m:t>
+          </m:r>
+          <m:r>
+            <w:rPr>
+              <w:rFonts w:ascii="Cambria Math" w:hAnsi="Cambria Math"/>
+              <w:sz w:val="20"/>
+              <w:szCs w:val="20"/>
+            </w:rPr>
+            <m:t xml:space="preserve">∀j∈J∧∀k∈K∧∀i∈I   </m:t>
+          </m:r>
           <m:r>
             <m:rPr>
               <m:sty m:val="bi"/>
@@ -14371,6 +15019,19 @@
       </m:oMath>
       <w:r>
         <w:t xml:space="preserve"> que requieren para llevar a cabo el procedimiento.</w:t>
+      </w:r>
+    </w:p>
+    <w:p>
+      <w:pPr>
+        <w:pStyle w:val="ListParagraph"/>
+        <w:numPr>
+          <w:ilvl w:val="0"/>
+          <w:numId w:val="4"/>
+        </w:numPr>
+        <w:jc w:val="both"/>
+      </w:pPr>
+      <w:r>
+        <w:t>No se pueden utilizar más insumos que con los que cuenta el hospital.</w:t>
       </w:r>
     </w:p>
     <w:p>

--- a/Proyecto final.docx
+++ b/Proyecto final.docx
@@ -1034,7 +1034,31 @@
         <w:rPr>
           <w:rFonts w:ascii="Cambria" w:hAnsi="Cambria"/>
         </w:rPr>
-        <w:t xml:space="preserve">En un estudio realizado en el 2015 se estableció que los tiempos de espera de los pacientes en urgencias en Bogotá pueden ser en promedio 6 horas. () </w:t>
+        <w:t>En un estudio realizado en el 2015 se estableció que los tiempos de espera de los pacientes en urgencias en Bogotá pueden ser en promedio 6 horas (</w:t>
+      </w:r>
+      <w:r>
+        <w:rPr>
+          <w:rFonts w:ascii="Cambria" w:hAnsi="Cambria"/>
+        </w:rPr>
+        <w:t>https://www.eltiempo.com/bogota/cual-es-la-situacion-de-las-salas-de-urgencias-de-hospitales-de-bogota-268572</w:t>
+      </w:r>
+      <w:r>
+        <w:rPr>
+          <w:rFonts w:ascii="Cambria" w:hAnsi="Cambria"/>
+        </w:rPr>
+        <w:t>)</w:t>
+      </w:r>
+      <w:r>
+        <w:rPr>
+          <w:rFonts w:ascii="Cambria" w:hAnsi="Cambria"/>
+        </w:rPr>
+        <w:t>.</w:t>
+      </w:r>
+      <w:r>
+        <w:rPr>
+          <w:rFonts w:ascii="Cambria" w:hAnsi="Cambria"/>
+        </w:rPr>
+        <w:t xml:space="preserve"> </w:t>
       </w:r>
       <w:r>
         <w:rPr>
@@ -1348,7 +1372,14 @@
         <w:rPr>
           <w:rFonts w:ascii="Cambria" w:hAnsi="Cambria"/>
         </w:rPr>
-        <w:t xml:space="preserve">e desea realizar un ejercicio de optimización que minimice el tiempo que duran los pacientes </w:t>
+        <w:t xml:space="preserve">e desea </w:t>
+      </w:r>
+      <w:r>
+        <w:rPr>
+          <w:rFonts w:ascii="Cambria" w:hAnsi="Cambria"/>
+        </w:rPr>
+        <w:lastRenderedPageBreak/>
+        <w:t xml:space="preserve">realizar un ejercicio de optimización que minimice el tiempo que duran los pacientes </w:t>
       </w:r>
       <w:r>
         <w:rPr>
@@ -1374,7 +1405,6 @@
         <w:rPr>
           <w:rFonts w:ascii="Cambria" w:hAnsi="Cambria"/>
         </w:rPr>
-        <w:lastRenderedPageBreak/>
         <w:t>Para realizar este ejercicio</w:t>
       </w:r>
       <w:r>
@@ -10302,6 +10332,7 @@
                 <w:sz w:val="16"/>
                 <w:szCs w:val="16"/>
               </w:rPr>
+              <w:lastRenderedPageBreak/>
               <w:t>Procedimiento</w:t>
             </w:r>
           </w:p>
@@ -10870,7 +10901,6 @@
                 <w:sz w:val="16"/>
                 <w:szCs w:val="16"/>
               </w:rPr>
-              <w:lastRenderedPageBreak/>
               <w:t>Realizar resonancia</w:t>
             </w:r>
           </w:p>
@@ -13106,7 +13136,25 @@
                 <w:sz w:val="20"/>
                 <w:szCs w:val="20"/>
               </w:rPr>
-              <w:t xml:space="preserve">= Total de insumos </w:t>
+              <w:t>= Total de insumos</w:t>
+            </w:r>
+            <w:r>
+              <w:rPr>
+                <w:rFonts w:ascii="Cambria" w:eastAsiaTheme="majorEastAsia" w:hAnsi="Cambria" w:cstheme="majorBidi"/>
+                <w:i/>
+                <w:sz w:val="20"/>
+                <w:szCs w:val="20"/>
+              </w:rPr>
+              <w:t xml:space="preserve"> del tipo</w:t>
+            </w:r>
+            <w:r>
+              <w:rPr>
+                <w:rFonts w:ascii="Cambria" w:eastAsiaTheme="majorEastAsia" w:hAnsi="Cambria" w:cstheme="majorBidi"/>
+                <w:i/>
+                <w:sz w:val="20"/>
+                <w:szCs w:val="20"/>
+              </w:rPr>
+              <w:t xml:space="preserve"> </w:t>
             </w:r>
             <m:oMath>
               <m:r>
@@ -13828,23 +13876,7 @@
                         <w:sz w:val="20"/>
                         <w:szCs w:val="20"/>
                       </w:rPr>
-                      <m:t>(</m:t>
-                    </m:r>
-                    <m:r>
-                      <w:rPr>
-                        <w:rFonts w:ascii="Cambria Math" w:eastAsia="Yu Mincho" w:hAnsi="Cambria Math" w:cs="Times New Roman"/>
-                        <w:sz w:val="20"/>
-                        <w:szCs w:val="20"/>
-                      </w:rPr>
-                      <m:t>j,k,l</m:t>
-                    </m:r>
-                    <m:r>
-                      <w:rPr>
-                        <w:rFonts w:ascii="Cambria Math" w:eastAsia="Yu Mincho" w:hAnsi="Cambria Math" w:cs="Times New Roman"/>
-                        <w:sz w:val="20"/>
-                        <w:szCs w:val="20"/>
-                      </w:rPr>
-                      <m:t>)</m:t>
+                      <m:t>(j,k,l)</m:t>
                     </m:r>
                   </m:sub>
                 </m:sSub>
@@ -13882,9 +13914,6 @@
                   </m:sSubPr>
                   <m:e>
                     <m:r>
-                      <m:rPr>
-                        <m:sty m:val="p"/>
-                      </m:rPr>
                       <w:rPr>
                         <w:rFonts w:ascii="Cambria Math" w:eastAsia="Yu Mincho" w:hAnsi="Cambria Math" w:cs="Times New Roman"/>
                         <w:sz w:val="20"/>
@@ -13910,29 +13939,7 @@
                         <w:sz w:val="20"/>
                         <w:szCs w:val="20"/>
                       </w:rPr>
-                      <m:t>(</m:t>
-                    </m:r>
-                    <m:r>
-                      <m:rPr>
-                        <m:sty m:val="p"/>
-                      </m:rPr>
-                      <w:rPr>
-                        <w:rFonts w:ascii="Cambria Math" w:eastAsia="Yu Mincho" w:hAnsi="Cambria Math" w:cs="Times New Roman"/>
-                        <w:sz w:val="20"/>
-                        <w:szCs w:val="20"/>
-                      </w:rPr>
-                      <m:t>j,k,l</m:t>
-                    </m:r>
-                    <m:r>
-                      <m:rPr>
-                        <m:sty m:val="p"/>
-                      </m:rPr>
-                      <w:rPr>
-                        <w:rFonts w:ascii="Cambria Math" w:eastAsia="Yu Mincho" w:hAnsi="Cambria Math" w:cs="Times New Roman"/>
-                        <w:sz w:val="20"/>
-                        <w:szCs w:val="20"/>
-                      </w:rPr>
-                      <m:t>)</m:t>
+                      <m:t>(j,k,l)</m:t>
                     </m:r>
                   </m:sub>
                 </m:sSub>
@@ -13978,23 +13985,7 @@
                             <w:sz w:val="20"/>
                             <w:szCs w:val="20"/>
                           </w:rPr>
-                          <m:t>1</m:t>
-                        </m:r>
-                        <m:r>
-                          <w:rPr>
-                            <w:rFonts w:ascii="Cambria Math" w:eastAsia="Yu Mincho" w:hAnsi="Cambria Math" w:cs="Times New Roman"/>
-                            <w:sz w:val="20"/>
-                            <w:szCs w:val="20"/>
-                          </w:rPr>
-                          <m:t>,</m:t>
-                        </m:r>
-                        <m:r>
-                          <w:rPr>
-                            <w:rFonts w:ascii="Cambria Math" w:eastAsia="Yu Mincho" w:hAnsi="Cambria Math" w:cs="Times New Roman"/>
-                            <w:sz w:val="20"/>
-                            <w:szCs w:val="20"/>
-                          </w:rPr>
-                          <m:t>si el procedimiento j∈J utiliza el insumo l∈</m:t>
+                          <m:t>1,si el procedimiento j∈J utiliza el insumo l∈</m:t>
                         </m:r>
                         <m:sSub>
                           <m:sSubPr>
@@ -14133,6 +14124,7 @@
             <w:rPr>
               <w:rFonts w:ascii="Cambria Math" w:hAnsi="Cambria Math"/>
             </w:rPr>
+            <w:lastRenderedPageBreak/>
             <m:t xml:space="preserve">Min </m:t>
           </m:r>
           <m:nary>
@@ -14249,7 +14241,6 @@
       </w:pPr>
       <w:bookmarkStart w:id="7" w:name="_Toc53236924"/>
       <w:r>
-        <w:lastRenderedPageBreak/>
         <w:t>Restricciones</w:t>
       </w:r>
       <w:bookmarkEnd w:id="7"/>
@@ -14505,8 +14496,6 @@
                     <w:rPr>
                       <w:rFonts w:ascii="Cambria Math" w:hAnsi="Cambria Math"/>
                       <w:i/>
-                      <w:sz w:val="20"/>
-                      <w:szCs w:val="20"/>
                     </w:rPr>
                   </m:ctrlPr>
                 </m:sSubPr>
@@ -14514,24 +14503,14 @@
                   <m:r>
                     <w:rPr>
                       <w:rFonts w:ascii="Cambria Math" w:hAnsi="Cambria Math"/>
-                      <w:sz w:val="20"/>
-                      <w:szCs w:val="20"/>
                     </w:rPr>
                     <m:t>p</m:t>
                   </m:r>
-                  <m:ctrlPr>
-                    <w:rPr>
-                      <w:rFonts w:ascii="Cambria Math" w:hAnsi="Cambria Math"/>
-                      <w:i/>
-                    </w:rPr>
-                  </m:ctrlPr>
                 </m:e>
                 <m:sub>
                   <m:r>
                     <w:rPr>
                       <w:rFonts w:ascii="Cambria Math" w:hAnsi="Cambria Math"/>
-                      <w:sz w:val="20"/>
-                      <w:szCs w:val="20"/>
                     </w:rPr>
                     <m:t>(i,j)</m:t>
                   </m:r>
@@ -14540,8 +14519,6 @@
               <m:r>
                 <w:rPr>
                   <w:rFonts w:ascii="Cambria Math" w:hAnsi="Cambria Math"/>
-                  <w:sz w:val="20"/>
-                  <w:szCs w:val="20"/>
                 </w:rPr>
                 <m:t>*</m:t>
               </m:r>
@@ -14551,8 +14528,6 @@
                     <w:rPr>
                       <w:rFonts w:ascii="Cambria Math" w:hAnsi="Cambria Math"/>
                       <w:i/>
-                      <w:sz w:val="20"/>
-                      <w:szCs w:val="20"/>
                     </w:rPr>
                   </m:ctrlPr>
                 </m:sSubPr>
@@ -14560,8 +14535,6 @@
                   <m:r>
                     <w:rPr>
                       <w:rFonts w:ascii="Cambria Math" w:hAnsi="Cambria Math"/>
-                      <w:sz w:val="20"/>
-                      <w:szCs w:val="20"/>
                     </w:rPr>
                     <m:t>d</m:t>
                   </m:r>
@@ -14570,8 +14543,6 @@
                   <m:r>
                     <w:rPr>
                       <w:rFonts w:ascii="Cambria Math" w:hAnsi="Cambria Math"/>
-                      <w:sz w:val="20"/>
-                      <w:szCs w:val="20"/>
                     </w:rPr>
                     <m:t>j</m:t>
                   </m:r>
@@ -14582,16 +14553,8 @@
           <m:r>
             <w:rPr>
               <w:rFonts w:ascii="Cambria Math" w:hAnsi="Cambria Math"/>
-              <w:sz w:val="20"/>
-              <w:szCs w:val="20"/>
             </w:rPr>
-            <m:t xml:space="preserve">          </m:t>
-          </m:r>
-          <m:r>
-            <w:rPr>
-              <w:rFonts w:ascii="Cambria Math" w:hAnsi="Cambria Math"/>
-            </w:rPr>
-            <m:t xml:space="preserve">∀i∈I  </m:t>
+            <m:t xml:space="preserve">          ∀i∈I  </m:t>
           </m:r>
           <m:r>
             <m:rPr>
@@ -14609,7 +14572,8 @@
       <w:pPr>
         <w:rPr>
           <w:b/>
-          <w:bCs/>
+          <w:sz w:val="20"/>
+          <w:szCs w:val="20"/>
         </w:rPr>
       </w:pPr>
       <m:oMathPara>
@@ -14624,8 +14588,6 @@
                   <w:rFonts w:ascii="Cambria Math" w:hAnsi="Cambria Math"/>
                   <w:bCs/>
                   <w:i/>
-                  <w:sz w:val="20"/>
-                  <w:szCs w:val="20"/>
                 </w:rPr>
               </m:ctrlPr>
             </m:naryPr>
@@ -14633,8 +14595,6 @@
               <m:r>
                 <w:rPr>
                   <w:rFonts w:ascii="Cambria Math" w:hAnsi="Cambria Math"/>
-                  <w:sz w:val="20"/>
-                  <w:szCs w:val="20"/>
                 </w:rPr>
                 <m:t>l∈</m:t>
               </m:r>
@@ -14645,8 +14605,6 @@
                       <w:rFonts w:ascii="Cambria Math" w:hAnsi="Cambria Math"/>
                       <w:bCs/>
                       <w:i/>
-                      <w:sz w:val="20"/>
-                      <w:szCs w:val="20"/>
                     </w:rPr>
                   </m:ctrlPr>
                 </m:sSubPr>
@@ -14654,8 +14612,6 @@
                   <m:r>
                     <w:rPr>
                       <w:rFonts w:ascii="Cambria Math" w:hAnsi="Cambria Math"/>
-                      <w:sz w:val="20"/>
-                      <w:szCs w:val="20"/>
                     </w:rPr>
                     <m:t>L</m:t>
                   </m:r>
@@ -14664,8 +14620,6 @@
                   <m:r>
                     <w:rPr>
                       <w:rFonts w:ascii="Cambria Math" w:hAnsi="Cambria Math"/>
-                      <w:sz w:val="20"/>
-                      <w:szCs w:val="20"/>
                     </w:rPr>
                     <m:t>k</m:t>
                   </m:r>
@@ -14681,8 +14635,6 @@
                       <w:rFonts w:ascii="Cambria Math" w:hAnsi="Cambria Math"/>
                       <w:bCs/>
                       <w:i/>
-                      <w:sz w:val="20"/>
-                      <w:szCs w:val="20"/>
                     </w:rPr>
                   </m:ctrlPr>
                 </m:sSubPr>
@@ -14690,21 +14642,29 @@
                   <m:r>
                     <w:rPr>
                       <w:rFonts w:ascii="Cambria Math" w:hAnsi="Cambria Math"/>
-                      <w:sz w:val="20"/>
-                      <w:szCs w:val="20"/>
                     </w:rPr>
                     <m:t>p</m:t>
                   </m:r>
                 </m:e>
                 <m:sub>
-                  <m:r>
-                    <w:rPr>
-                      <w:rFonts w:ascii="Cambria Math" w:hAnsi="Cambria Math"/>
-                      <w:sz w:val="20"/>
-                      <w:szCs w:val="20"/>
-                    </w:rPr>
-                    <m:t>(i,j)</m:t>
-                  </m:r>
+                  <m:d>
+                    <m:dPr>
+                      <m:ctrlPr>
+                        <w:rPr>
+                          <w:rFonts w:ascii="Cambria Math" w:hAnsi="Cambria Math"/>
+                          <w:i/>
+                        </w:rPr>
+                      </m:ctrlPr>
+                    </m:dPr>
+                    <m:e>
+                      <m:r>
+                        <w:rPr>
+                          <w:rFonts w:ascii="Cambria Math" w:hAnsi="Cambria Math"/>
+                        </w:rPr>
+                        <m:t>i,j</m:t>
+                      </m:r>
+                    </m:e>
+                  </m:d>
                 </m:sub>
               </m:sSub>
             </m:e>
@@ -14715,8 +14675,6 @@
             </m:rPr>
             <w:rPr>
               <w:rFonts w:ascii="Cambria Math" w:hAnsi="Cambria Math"/>
-              <w:sz w:val="20"/>
-              <w:szCs w:val="20"/>
             </w:rPr>
             <m:t>*</m:t>
           </m:r>
@@ -14727,8 +14685,6 @@
                   <w:rFonts w:ascii="Cambria Math" w:hAnsi="Cambria Math"/>
                   <w:bCs/>
                   <w:i/>
-                  <w:sz w:val="20"/>
-                  <w:szCs w:val="20"/>
                 </w:rPr>
               </m:ctrlPr>
             </m:sSubPr>
@@ -14736,8 +14692,6 @@
               <m:r>
                 <w:rPr>
                   <w:rFonts w:ascii="Cambria Math" w:hAnsi="Cambria Math"/>
-                  <w:sz w:val="20"/>
-                  <w:szCs w:val="20"/>
                 </w:rPr>
                 <m:t>u</m:t>
               </m:r>
@@ -14746,8 +14700,6 @@
                   <w:rFonts w:ascii="Cambria Math" w:hAnsi="Cambria Math"/>
                   <w:b/>
                   <w:i/>
-                  <w:sz w:val="20"/>
-                  <w:szCs w:val="20"/>
                 </w:rPr>
               </m:ctrlPr>
             </m:e>
@@ -14759,8 +14711,6 @@
                       <w:rFonts w:ascii="Cambria Math" w:hAnsi="Cambria Math"/>
                       <w:bCs/>
                       <w:i/>
-                      <w:sz w:val="20"/>
-                      <w:szCs w:val="20"/>
                     </w:rPr>
                   </m:ctrlPr>
                 </m:dPr>
@@ -14768,8 +14718,6 @@
                   <m:r>
                     <w:rPr>
                       <w:rFonts w:ascii="Cambria Math" w:hAnsi="Cambria Math"/>
-                      <w:sz w:val="20"/>
-                      <w:szCs w:val="20"/>
                     </w:rPr>
                     <m:t>j,k,l</m:t>
                   </m:r>
@@ -14783,8 +14731,6 @@
             </m:rPr>
             <w:rPr>
               <w:rFonts w:ascii="Cambria Math" w:hAnsi="Cambria Math"/>
-              <w:sz w:val="20"/>
-              <w:szCs w:val="20"/>
             </w:rPr>
             <m:t>=</m:t>
           </m:r>
@@ -14795,8 +14741,6 @@
                   <w:rFonts w:ascii="Cambria Math" w:hAnsi="Cambria Math"/>
                   <w:bCs/>
                   <w:i/>
-                  <w:sz w:val="20"/>
-                  <w:szCs w:val="20"/>
                 </w:rPr>
               </m:ctrlPr>
             </m:sSubPr>
@@ -14804,8 +14748,6 @@
               <m:r>
                 <w:rPr>
                   <w:rFonts w:ascii="Cambria Math" w:hAnsi="Cambria Math"/>
-                  <w:sz w:val="20"/>
-                  <w:szCs w:val="20"/>
                 </w:rPr>
                 <m:t>t</m:t>
               </m:r>
@@ -14814,8 +14756,6 @@
                   <w:rFonts w:ascii="Cambria Math" w:hAnsi="Cambria Math"/>
                   <w:b/>
                   <w:i/>
-                  <w:sz w:val="20"/>
-                  <w:szCs w:val="20"/>
                 </w:rPr>
               </m:ctrlPr>
             </m:e>
@@ -14827,8 +14767,6 @@
                       <w:rFonts w:ascii="Cambria Math" w:hAnsi="Cambria Math"/>
                       <w:bCs/>
                       <w:i/>
-                      <w:sz w:val="20"/>
-                      <w:szCs w:val="20"/>
                     </w:rPr>
                   </m:ctrlPr>
                 </m:dPr>
@@ -14836,8 +14774,6 @@
                   <m:r>
                     <w:rPr>
                       <w:rFonts w:ascii="Cambria Math" w:hAnsi="Cambria Math"/>
-                      <w:sz w:val="20"/>
-                      <w:szCs w:val="20"/>
                     </w:rPr>
                     <m:t>j,k</m:t>
                   </m:r>
@@ -14851,18 +14787,231 @@
             </m:rPr>
             <w:rPr>
               <w:rFonts w:ascii="Cambria Math" w:hAnsi="Cambria Math"/>
-              <w:sz w:val="20"/>
-              <w:szCs w:val="20"/>
             </w:rPr>
             <m:t xml:space="preserve">         </m:t>
           </m:r>
           <m:r>
             <w:rPr>
               <w:rFonts w:ascii="Cambria Math" w:hAnsi="Cambria Math"/>
-              <w:sz w:val="20"/>
-              <w:szCs w:val="20"/>
             </w:rPr>
             <m:t xml:space="preserve">∀j∈J∧∀k∈K∧∀i∈I   </m:t>
+          </m:r>
+          <m:d>
+            <m:dPr>
+              <m:ctrlPr>
+                <w:rPr>
+                  <w:rFonts w:ascii="Cambria Math" w:hAnsi="Cambria Math"/>
+                  <w:b/>
+                  <w:i/>
+                </w:rPr>
+              </m:ctrlPr>
+            </m:dPr>
+            <m:e>
+              <m:r>
+                <m:rPr>
+                  <m:sty m:val="bi"/>
+                </m:rPr>
+                <w:rPr>
+                  <w:rFonts w:ascii="Cambria Math" w:hAnsi="Cambria Math"/>
+                </w:rPr>
+                <m:t>4</m:t>
+              </m:r>
+            </m:e>
+          </m:d>
+        </m:oMath>
+      </m:oMathPara>
+    </w:p>
+    <w:p>
+      <w:pPr>
+        <w:rPr>
+          <w:b/>
+          <w:sz w:val="20"/>
+          <w:szCs w:val="20"/>
+        </w:rPr>
+      </w:pPr>
+      <m:oMathPara>
+        <m:oMath>
+          <m:nary>
+            <m:naryPr>
+              <m:chr m:val="∑"/>
+              <m:limLoc m:val="undOvr"/>
+              <m:supHide m:val="1"/>
+              <m:ctrlPr>
+                <w:rPr>
+                  <w:rFonts w:ascii="Cambria Math" w:hAnsi="Cambria Math"/>
+                  <w:bCs/>
+                  <w:i/>
+                </w:rPr>
+              </m:ctrlPr>
+            </m:naryPr>
+            <m:sub>
+              <m:r>
+                <w:rPr>
+                  <w:rFonts w:ascii="Cambria Math" w:hAnsi="Cambria Math"/>
+                </w:rPr>
+                <m:t>l∈</m:t>
+              </m:r>
+              <m:sSub>
+                <m:sSubPr>
+                  <m:ctrlPr>
+                    <w:rPr>
+                      <w:rFonts w:ascii="Cambria Math" w:hAnsi="Cambria Math"/>
+                      <w:bCs/>
+                      <w:i/>
+                    </w:rPr>
+                  </m:ctrlPr>
+                </m:sSubPr>
+                <m:e>
+                  <m:r>
+                    <w:rPr>
+                      <w:rFonts w:ascii="Cambria Math" w:hAnsi="Cambria Math"/>
+                    </w:rPr>
+                    <m:t>L</m:t>
+                  </m:r>
+                </m:e>
+                <m:sub>
+                  <m:r>
+                    <w:rPr>
+                      <w:rFonts w:ascii="Cambria Math" w:hAnsi="Cambria Math"/>
+                    </w:rPr>
+                    <m:t>k</m:t>
+                  </m:r>
+                </m:sub>
+              </m:sSub>
+            </m:sub>
+            <m:sup/>
+            <m:e>
+              <m:nary>
+                <m:naryPr>
+                  <m:chr m:val="∑"/>
+                  <m:limLoc m:val="undOvr"/>
+                  <m:supHide m:val="1"/>
+                  <m:ctrlPr>
+                    <w:rPr>
+                      <w:rFonts w:ascii="Cambria Math" w:hAnsi="Cambria Math"/>
+                      <w:bCs/>
+                      <w:i/>
+                    </w:rPr>
+                  </m:ctrlPr>
+                </m:naryPr>
+                <m:sub>
+                  <m:r>
+                    <w:rPr>
+                      <w:rFonts w:ascii="Cambria Math" w:hAnsi="Cambria Math"/>
+                    </w:rPr>
+                    <m:t>j∈J</m:t>
+                  </m:r>
+                </m:sub>
+                <m:sup/>
+                <m:e>
+                  <m:sSub>
+                    <m:sSubPr>
+                      <m:ctrlPr>
+                        <w:rPr>
+                          <w:rFonts w:ascii="Cambria Math" w:hAnsi="Cambria Math"/>
+                          <w:bCs/>
+                          <w:i/>
+                        </w:rPr>
+                      </m:ctrlPr>
+                    </m:sSubPr>
+                    <m:e>
+                      <m:r>
+                        <w:rPr>
+                          <w:rFonts w:ascii="Cambria Math" w:hAnsi="Cambria Math"/>
+                        </w:rPr>
+                        <m:t>u</m:t>
+                      </m:r>
+                      <m:ctrlPr>
+                        <w:rPr>
+                          <w:rFonts w:ascii="Cambria Math" w:hAnsi="Cambria Math"/>
+                          <w:b/>
+                          <w:i/>
+                        </w:rPr>
+                      </m:ctrlPr>
+                    </m:e>
+                    <m:sub>
+                      <m:d>
+                        <m:dPr>
+                          <m:ctrlPr>
+                            <w:rPr>
+                              <w:rFonts w:ascii="Cambria Math" w:hAnsi="Cambria Math"/>
+                              <w:bCs/>
+                              <w:i/>
+                            </w:rPr>
+                          </m:ctrlPr>
+                        </m:dPr>
+                        <m:e>
+                          <m:r>
+                            <w:rPr>
+                              <w:rFonts w:ascii="Cambria Math" w:hAnsi="Cambria Math"/>
+                            </w:rPr>
+                            <m:t>j,k,l</m:t>
+                          </m:r>
+                        </m:e>
+                      </m:d>
+                    </m:sub>
+                  </m:sSub>
+                </m:e>
+              </m:nary>
+            </m:e>
+          </m:nary>
+          <m:r>
+            <m:rPr>
+              <m:sty m:val="bi"/>
+            </m:rPr>
+            <w:rPr>
+              <w:rFonts w:ascii="Cambria Math" w:hAnsi="Cambria Math"/>
+            </w:rPr>
+            <m:t>≤</m:t>
+          </m:r>
+          <m:sSub>
+            <m:sSubPr>
+              <m:ctrlPr>
+                <w:rPr>
+                  <w:rFonts w:ascii="Cambria Math" w:hAnsi="Cambria Math"/>
+                  <w:bCs/>
+                  <w:i/>
+                </w:rPr>
+              </m:ctrlPr>
+            </m:sSubPr>
+            <m:e>
+              <m:r>
+                <w:rPr>
+                  <w:rFonts w:ascii="Cambria Math" w:hAnsi="Cambria Math"/>
+                </w:rPr>
+                <m:t>c</m:t>
+              </m:r>
+              <m:ctrlPr>
+                <w:rPr>
+                  <w:rFonts w:ascii="Cambria Math" w:hAnsi="Cambria Math"/>
+                  <w:b/>
+                  <w:i/>
+                </w:rPr>
+              </m:ctrlPr>
+            </m:e>
+            <m:sub>
+              <m:r>
+                <w:rPr>
+                  <w:rFonts w:ascii="Cambria Math" w:hAnsi="Cambria Math"/>
+                </w:rPr>
+                <m:t>k</m:t>
+              </m:r>
+            </m:sub>
+          </m:sSub>
+          <m:r>
+            <m:rPr>
+              <m:sty m:val="bi"/>
+            </m:rPr>
+            <w:rPr>
+              <w:rFonts w:ascii="Cambria Math" w:hAnsi="Cambria Math"/>
+            </w:rPr>
+            <m:t xml:space="preserve">         </m:t>
+          </m:r>
+          <m:r>
+            <w:rPr>
+              <w:rFonts w:ascii="Cambria Math" w:hAnsi="Cambria Math"/>
+            </w:rPr>
+            <m:t xml:space="preserve">∀k∈K   </m:t>
           </m:r>
           <m:r>
             <m:rPr>
@@ -14870,13 +15019,260 @@
             </m:rPr>
             <w:rPr>
               <w:rFonts w:ascii="Cambria Math" w:hAnsi="Cambria Math"/>
+            </w:rPr>
+            <m:t>(5)</m:t>
+          </m:r>
+        </m:oMath>
+      </m:oMathPara>
+    </w:p>
+    <w:p>
+      <w:pPr>
+        <w:rPr>
+          <w:b/>
+        </w:rPr>
+      </w:pPr>
+      <m:oMathPara>
+        <m:oMath>
+          <m:sSub>
+            <m:sSubPr>
+              <m:ctrlPr>
+                <w:rPr>
+                  <w:rFonts w:ascii="Cambria Math" w:hAnsi="Cambria Math"/>
+                  <w:i/>
+                </w:rPr>
+              </m:ctrlPr>
+            </m:sSubPr>
+            <m:e>
+              <m:r>
+                <w:rPr>
+                  <w:rFonts w:ascii="Cambria Math" w:hAnsi="Cambria Math"/>
+                </w:rPr>
+                <m:t>x</m:t>
+              </m:r>
+            </m:e>
+            <m:sub>
+              <m:d>
+                <m:dPr>
+                  <m:ctrlPr>
+                    <w:rPr>
+                      <w:rFonts w:ascii="Cambria Math" w:hAnsi="Cambria Math"/>
+                      <w:i/>
+                    </w:rPr>
+                  </m:ctrlPr>
+                </m:dPr>
+                <m:e>
+                  <m:r>
+                    <w:rPr>
+                      <w:rFonts w:ascii="Cambria Math" w:hAnsi="Cambria Math"/>
+                    </w:rPr>
+                    <m:t>i,h</m:t>
+                  </m:r>
+                </m:e>
+              </m:d>
+            </m:sub>
+          </m:sSub>
+          <m:r>
+            <w:rPr>
+              <w:rFonts w:ascii="Cambria Math" w:hAnsi="Cambria Math"/>
+            </w:rPr>
+            <m:t>∈</m:t>
+          </m:r>
+          <m:d>
+            <m:dPr>
+              <m:begChr m:val="{"/>
+              <m:endChr m:val="}"/>
+              <m:ctrlPr>
+                <w:rPr>
+                  <w:rFonts w:ascii="Cambria Math" w:hAnsi="Cambria Math"/>
+                  <w:i/>
+                </w:rPr>
+              </m:ctrlPr>
+            </m:dPr>
+            <m:e>
+              <m:r>
+                <w:rPr>
+                  <w:rFonts w:ascii="Cambria Math" w:hAnsi="Cambria Math"/>
+                </w:rPr>
+                <m:t>0,1</m:t>
+              </m:r>
+            </m:e>
+          </m:d>
+          <m:r>
+            <w:rPr>
+              <w:rFonts w:ascii="Cambria Math" w:hAnsi="Cambria Math"/>
               <w:sz w:val="20"/>
               <w:szCs w:val="20"/>
             </w:rPr>
-            <m:t>(4)</m:t>
+            <m:t xml:space="preserve">        </m:t>
+          </m:r>
+          <m:r>
+            <w:rPr>
+              <w:rFonts w:ascii="Cambria Math" w:hAnsi="Cambria Math"/>
+            </w:rPr>
+            <m:t xml:space="preserve">∀i∈I∧∀h∈H </m:t>
+          </m:r>
+          <m:r>
+            <m:rPr>
+              <m:sty m:val="bi"/>
+            </m:rPr>
+            <w:rPr>
+              <w:rFonts w:ascii="Cambria Math" w:hAnsi="Cambria Math"/>
+            </w:rPr>
+            <m:t>(6)</m:t>
           </m:r>
         </m:oMath>
       </m:oMathPara>
+    </w:p>
+    <w:p>
+      <w:pPr>
+        <w:rPr>
+          <w:b/>
+        </w:rPr>
+      </w:pPr>
+      <m:oMathPara>
+        <m:oMath>
+          <m:sSub>
+            <m:sSubPr>
+              <m:ctrlPr>
+                <w:rPr>
+                  <w:rFonts w:ascii="Cambria Math" w:hAnsi="Cambria Math"/>
+                  <w:i/>
+                </w:rPr>
+              </m:ctrlPr>
+            </m:sSubPr>
+            <m:e>
+              <m:r>
+                <w:rPr>
+                  <w:rFonts w:ascii="Cambria Math" w:hAnsi="Cambria Math"/>
+                </w:rPr>
+                <m:t>u</m:t>
+              </m:r>
+            </m:e>
+            <m:sub>
+              <m:d>
+                <m:dPr>
+                  <m:ctrlPr>
+                    <w:rPr>
+                      <w:rFonts w:ascii="Cambria Math" w:hAnsi="Cambria Math"/>
+                      <w:i/>
+                    </w:rPr>
+                  </m:ctrlPr>
+                </m:dPr>
+                <m:e>
+                  <m:r>
+                    <w:rPr>
+                      <w:rFonts w:ascii="Cambria Math" w:hAnsi="Cambria Math"/>
+                    </w:rPr>
+                    <m:t>j,k,l</m:t>
+                  </m:r>
+                </m:e>
+              </m:d>
+            </m:sub>
+          </m:sSub>
+          <m:r>
+            <w:rPr>
+              <w:rFonts w:ascii="Cambria Math" w:hAnsi="Cambria Math"/>
+            </w:rPr>
+            <m:t>∈</m:t>
+          </m:r>
+          <m:d>
+            <m:dPr>
+              <m:begChr m:val="{"/>
+              <m:endChr m:val="}"/>
+              <m:ctrlPr>
+                <w:rPr>
+                  <w:rFonts w:ascii="Cambria Math" w:hAnsi="Cambria Math"/>
+                  <w:i/>
+                </w:rPr>
+              </m:ctrlPr>
+            </m:dPr>
+            <m:e>
+              <m:r>
+                <w:rPr>
+                  <w:rFonts w:ascii="Cambria Math" w:hAnsi="Cambria Math"/>
+                </w:rPr>
+                <m:t>0,1</m:t>
+              </m:r>
+            </m:e>
+          </m:d>
+          <m:r>
+            <w:rPr>
+              <w:rFonts w:ascii="Cambria Math" w:hAnsi="Cambria Math"/>
+              <w:sz w:val="20"/>
+              <w:szCs w:val="20"/>
+            </w:rPr>
+            <m:t xml:space="preserve">        </m:t>
+          </m:r>
+          <m:r>
+            <w:rPr>
+              <w:rFonts w:ascii="Cambria Math" w:hAnsi="Cambria Math"/>
+            </w:rPr>
+            <m:t>∀j∈J∧∀k∈K∧∀l∈</m:t>
+          </m:r>
+          <m:sSub>
+            <m:sSubPr>
+              <m:ctrlPr>
+                <w:rPr>
+                  <w:rFonts w:ascii="Cambria Math" w:hAnsi="Cambria Math"/>
+                  <w:i/>
+                </w:rPr>
+              </m:ctrlPr>
+            </m:sSubPr>
+            <m:e>
+              <m:r>
+                <w:rPr>
+                  <w:rFonts w:ascii="Cambria Math" w:hAnsi="Cambria Math"/>
+                </w:rPr>
+                <m:t>L</m:t>
+              </m:r>
+            </m:e>
+            <m:sub>
+              <m:r>
+                <w:rPr>
+                  <w:rFonts w:ascii="Cambria Math" w:hAnsi="Cambria Math"/>
+                </w:rPr>
+                <m:t>k</m:t>
+              </m:r>
+            </m:sub>
+          </m:sSub>
+          <m:r>
+            <w:rPr>
+              <w:rFonts w:ascii="Cambria Math" w:hAnsi="Cambria Math"/>
+            </w:rPr>
+            <m:t xml:space="preserve"> </m:t>
+          </m:r>
+          <m:d>
+            <m:dPr>
+              <m:ctrlPr>
+                <w:rPr>
+                  <w:rFonts w:ascii="Cambria Math" w:hAnsi="Cambria Math"/>
+                  <w:b/>
+                  <w:i/>
+                </w:rPr>
+              </m:ctrlPr>
+            </m:dPr>
+            <m:e>
+              <m:r>
+                <m:rPr>
+                  <m:sty m:val="bi"/>
+                </m:rPr>
+                <w:rPr>
+                  <w:rFonts w:ascii="Cambria Math" w:hAnsi="Cambria Math"/>
+                </w:rPr>
+                <m:t>7</m:t>
+              </m:r>
+            </m:e>
+          </m:d>
+        </m:oMath>
+      </m:oMathPara>
+    </w:p>
+    <w:p>
+      <w:pPr>
+        <w:rPr>
+          <w:b/>
+          <w:bCs/>
+        </w:rPr>
+      </w:pPr>
     </w:p>
     <w:p/>
     <w:p>
@@ -15037,9 +15433,114 @@
     <w:p>
       <w:pPr>
         <w:pStyle w:val="ListParagraph"/>
-        <w:ind w:left="1778"/>
+        <w:numPr>
+          <w:ilvl w:val="0"/>
+          <w:numId w:val="4"/>
+        </w:numPr>
         <w:jc w:val="both"/>
       </w:pPr>
+      <w:r>
+        <w:t xml:space="preserve">Restricción sobre el dominio de la variable de decisión </w:t>
+      </w:r>
+      <m:oMath>
+        <m:sSub>
+          <m:sSubPr>
+            <m:ctrlPr>
+              <w:rPr>
+                <w:rFonts w:ascii="Cambria Math" w:hAnsi="Cambria Math"/>
+                <w:i/>
+              </w:rPr>
+            </m:ctrlPr>
+          </m:sSubPr>
+          <m:e>
+            <m:r>
+              <w:rPr>
+                <w:rFonts w:ascii="Cambria Math" w:hAnsi="Cambria Math"/>
+              </w:rPr>
+              <m:t>x</m:t>
+            </m:r>
+          </m:e>
+          <m:sub>
+            <m:d>
+              <m:dPr>
+                <m:ctrlPr>
+                  <w:rPr>
+                    <w:rFonts w:ascii="Cambria Math" w:hAnsi="Cambria Math"/>
+                    <w:i/>
+                  </w:rPr>
+                </m:ctrlPr>
+              </m:dPr>
+              <m:e>
+                <m:r>
+                  <w:rPr>
+                    <w:rFonts w:ascii="Cambria Math" w:hAnsi="Cambria Math"/>
+                  </w:rPr>
+                  <m:t>i,h</m:t>
+                </m:r>
+              </m:e>
+            </m:d>
+          </m:sub>
+        </m:sSub>
+      </m:oMath>
+      <w:r>
+        <w:t xml:space="preserve"> para que sea binaria.</w:t>
+      </w:r>
+    </w:p>
+    <w:p>
+      <w:pPr>
+        <w:pStyle w:val="ListParagraph"/>
+        <w:numPr>
+          <w:ilvl w:val="0"/>
+          <w:numId w:val="4"/>
+        </w:numPr>
+        <w:jc w:val="both"/>
+      </w:pPr>
+      <w:r>
+        <w:t xml:space="preserve">Restricción sobre el dominio de la variable de decisión </w:t>
+      </w:r>
+      <m:oMath>
+        <m:sSub>
+          <m:sSubPr>
+            <m:ctrlPr>
+              <w:rPr>
+                <w:rFonts w:ascii="Cambria Math" w:hAnsi="Cambria Math"/>
+                <w:i/>
+              </w:rPr>
+            </m:ctrlPr>
+          </m:sSubPr>
+          <m:e>
+            <m:r>
+              <w:rPr>
+                <w:rFonts w:ascii="Cambria Math" w:hAnsi="Cambria Math"/>
+              </w:rPr>
+              <m:t>u</m:t>
+            </m:r>
+          </m:e>
+          <m:sub>
+            <m:d>
+              <m:dPr>
+                <m:ctrlPr>
+                  <w:rPr>
+                    <w:rFonts w:ascii="Cambria Math" w:hAnsi="Cambria Math"/>
+                    <w:i/>
+                  </w:rPr>
+                </m:ctrlPr>
+              </m:dPr>
+              <m:e>
+                <m:r>
+                  <w:rPr>
+                    <w:rFonts w:ascii="Cambria Math" w:hAnsi="Cambria Math"/>
+                  </w:rPr>
+                  <m:t>j,k,l</m:t>
+                </m:r>
+              </m:e>
+            </m:d>
+          </m:sub>
+        </m:sSub>
+      </m:oMath>
+      <w:r>
+        <w:t xml:space="preserve"> para que sea binaria.</w:t>
+      </w:r>
     </w:p>
     <w:sectPr>
       <w:footerReference w:type="default" r:id="rId7"/>
@@ -16595,6 +17096,18 @@
       <w:color w:val="808080"/>
     </w:rPr>
   </w:style>
+  <w:style w:type="character" w:styleId="UnresolvedMention">
+    <w:name w:val="Unresolved Mention"/>
+    <w:basedOn w:val="DefaultParagraphFont"/>
+    <w:uiPriority w:val="99"/>
+    <w:semiHidden/>
+    <w:unhideWhenUsed/>
+    <w:rsid w:val="003C6039"/>
+    <w:rPr>
+      <w:color w:val="605E5C"/>
+      <w:shd w:val="clear" w:color="auto" w:fill="E1DFDD"/>
+    </w:rPr>
+  </w:style>
 </w:styles>
 </file>
 

--- a/Proyecto final.docx
+++ b/Proyecto final.docx
@@ -13502,6 +13502,221 @@
           </w:p>
         </w:tc>
       </w:tr>
+      <w:tr>
+        <w:tc>
+          <w:tcPr>
+            <w:cnfStyle w:val="001000000000" w:firstRow="0" w:lastRow="0" w:firstColumn="1" w:lastColumn="0" w:oddVBand="0" w:evenVBand="0" w:oddHBand="0" w:evenHBand="0" w:firstRowFirstColumn="0" w:firstRowLastColumn="0" w:lastRowFirstColumn="0" w:lastRowLastColumn="0"/>
+            <w:tcW w:w="1431" w:type="dxa"/>
+          </w:tcPr>
+          <w:p>
+            <w:pPr>
+              <w:rPr>
+                <w:rFonts w:ascii="Calibri" w:eastAsia="Yu Mincho" w:hAnsi="Calibri" w:cs="Times New Roman"/>
+                <w:sz w:val="20"/>
+                <w:szCs w:val="20"/>
+              </w:rPr>
+            </w:pPr>
+            <m:oMathPara>
+              <m:oMath>
+                <m:sSub>
+                  <m:sSubPr>
+                    <m:ctrlPr>
+                      <w:rPr>
+                        <w:rFonts w:ascii="Cambria Math" w:eastAsia="Yu Mincho" w:hAnsi="Cambria Math" w:cs="Times New Roman"/>
+                        <w:i w:val="0"/>
+                        <w:iCs w:val="0"/>
+                        <w:sz w:val="20"/>
+                        <w:szCs w:val="20"/>
+                      </w:rPr>
+                    </m:ctrlPr>
+                  </m:sSubPr>
+                  <m:e>
+                    <m:r>
+                      <w:rPr>
+                        <w:rFonts w:ascii="Cambria Math" w:eastAsia="Yu Mincho" w:hAnsi="Cambria Math" w:cs="Times New Roman"/>
+                        <w:sz w:val="20"/>
+                        <w:szCs w:val="20"/>
+                      </w:rPr>
+                      <m:t>u</m:t>
+                    </m:r>
+                    <m:ctrlPr>
+                      <w:rPr>
+                        <w:rFonts w:ascii="Cambria Math" w:eastAsia="Yu Mincho" w:hAnsi="Cambria Math" w:cs="Times New Roman"/>
+                        <w:sz w:val="20"/>
+                        <w:szCs w:val="20"/>
+                      </w:rPr>
+                    </m:ctrlPr>
+                  </m:e>
+                  <m:sub>
+                    <m:r>
+                      <w:rPr>
+                        <w:rFonts w:ascii="Cambria Math" w:eastAsia="Yu Mincho" w:hAnsi="Cambria Math" w:cs="Times New Roman"/>
+                        <w:sz w:val="20"/>
+                        <w:szCs w:val="20"/>
+                      </w:rPr>
+                      <m:t>(j,k,l)</m:t>
+                    </m:r>
+                  </m:sub>
+                </m:sSub>
+              </m:oMath>
+            </m:oMathPara>
+          </w:p>
+        </w:tc>
+        <w:tc>
+          <w:tcPr>
+            <w:tcW w:w="7397" w:type="dxa"/>
+          </w:tcPr>
+          <w:p>
+            <w:pPr>
+              <w:cnfStyle w:val="000000000000" w:firstRow="0" w:lastRow="0" w:firstColumn="0" w:lastColumn="0" w:oddVBand="0" w:evenVBand="0" w:oddHBand="0" w:evenHBand="0" w:firstRowFirstColumn="0" w:firstRowLastColumn="0" w:lastRowFirstColumn="0" w:lastRowLastColumn="0"/>
+              <w:rPr>
+                <w:rFonts w:ascii="Cambria" w:eastAsia="Yu Gothic Light" w:hAnsi="Cambria" w:cs="Times New Roman"/>
+                <w:i/>
+                <w:sz w:val="20"/>
+                <w:szCs w:val="20"/>
+              </w:rPr>
+            </w:pPr>
+            <m:oMathPara>
+              <m:oMath>
+                <m:sSub>
+                  <m:sSubPr>
+                    <m:ctrlPr>
+                      <w:rPr>
+                        <w:rFonts w:ascii="Cambria Math" w:eastAsia="Yu Mincho" w:hAnsi="Cambria Math" w:cs="Times New Roman"/>
+                        <w:i/>
+                        <w:iCs/>
+                        <w:sz w:val="20"/>
+                        <w:szCs w:val="20"/>
+                      </w:rPr>
+                    </m:ctrlPr>
+                  </m:sSubPr>
+                  <m:e>
+                    <m:r>
+                      <w:rPr>
+                        <w:rFonts w:ascii="Cambria Math" w:eastAsia="Yu Mincho" w:hAnsi="Cambria Math" w:cs="Times New Roman"/>
+                        <w:sz w:val="20"/>
+                        <w:szCs w:val="20"/>
+                      </w:rPr>
+                      <m:t>u</m:t>
+                    </m:r>
+                    <m:ctrlPr>
+                      <w:rPr>
+                        <w:rFonts w:ascii="Cambria Math" w:eastAsia="Yu Mincho" w:hAnsi="Cambria Math" w:cs="Times New Roman"/>
+                        <w:sz w:val="20"/>
+                        <w:szCs w:val="20"/>
+                      </w:rPr>
+                    </m:ctrlPr>
+                  </m:e>
+                  <m:sub>
+                    <m:r>
+                      <m:rPr>
+                        <m:sty m:val="p"/>
+                      </m:rPr>
+                      <w:rPr>
+                        <w:rFonts w:ascii="Cambria Math" w:eastAsia="Yu Mincho" w:hAnsi="Cambria Math" w:cs="Times New Roman"/>
+                        <w:sz w:val="20"/>
+                        <w:szCs w:val="20"/>
+                      </w:rPr>
+                      <m:t>(j,k,l)</m:t>
+                    </m:r>
+                  </m:sub>
+                </m:sSub>
+                <m:r>
+                  <w:rPr>
+                    <w:rFonts w:ascii="Cambria Math" w:eastAsia="Yu Mincho" w:hAnsi="Cambria Math" w:cs="Times New Roman"/>
+                    <w:sz w:val="20"/>
+                    <w:szCs w:val="20"/>
+                  </w:rPr>
+                  <m:t xml:space="preserve">= </m:t>
+                </m:r>
+                <m:d>
+                  <m:dPr>
+                    <m:begChr m:val="{"/>
+                    <m:endChr m:val=""/>
+                    <m:ctrlPr>
+                      <w:rPr>
+                        <w:rFonts w:ascii="Cambria Math" w:eastAsia="Yu Mincho" w:hAnsi="Cambria Math" w:cs="Times New Roman"/>
+                        <w:i/>
+                        <w:iCs/>
+                        <w:sz w:val="20"/>
+                        <w:szCs w:val="20"/>
+                      </w:rPr>
+                    </m:ctrlPr>
+                  </m:dPr>
+                  <m:e>
+                    <m:eqArr>
+                      <m:eqArrPr>
+                        <m:ctrlPr>
+                          <w:rPr>
+                            <w:rFonts w:ascii="Cambria Math" w:eastAsia="Yu Mincho" w:hAnsi="Cambria Math" w:cs="Times New Roman"/>
+                            <w:i/>
+                            <w:iCs/>
+                            <w:sz w:val="20"/>
+                            <w:szCs w:val="20"/>
+                          </w:rPr>
+                        </m:ctrlPr>
+                      </m:eqArrPr>
+                      <m:e>
+                        <m:r>
+                          <w:rPr>
+                            <w:rFonts w:ascii="Cambria Math" w:eastAsia="Yu Mincho" w:hAnsi="Cambria Math" w:cs="Times New Roman"/>
+                            <w:sz w:val="20"/>
+                            <w:szCs w:val="20"/>
+                          </w:rPr>
+                          <m:t>1,  si el procedimiento j∈J utiliza el insumo l∈</m:t>
+                        </m:r>
+                        <m:sSub>
+                          <m:sSubPr>
+                            <m:ctrlPr>
+                              <w:rPr>
+                                <w:rFonts w:ascii="Cambria Math" w:eastAsia="Yu Mincho" w:hAnsi="Cambria Math" w:cs="Times New Roman"/>
+                                <w:i/>
+                                <w:iCs/>
+                                <w:sz w:val="20"/>
+                                <w:szCs w:val="20"/>
+                              </w:rPr>
+                            </m:ctrlPr>
+                          </m:sSubPr>
+                          <m:e>
+                            <m:r>
+                              <w:rPr>
+                                <w:rFonts w:ascii="Cambria Math" w:eastAsia="Yu Mincho" w:hAnsi="Cambria Math" w:cs="Times New Roman"/>
+                                <w:sz w:val="20"/>
+                                <w:szCs w:val="20"/>
+                              </w:rPr>
+                              <m:t>L</m:t>
+                            </m:r>
+                          </m:e>
+                          <m:sub>
+                            <m:r>
+                              <w:rPr>
+                                <w:rFonts w:ascii="Cambria Math" w:eastAsia="Yu Mincho" w:hAnsi="Cambria Math" w:cs="Times New Roman"/>
+                                <w:sz w:val="20"/>
+                                <w:szCs w:val="20"/>
+                              </w:rPr>
+                              <m:t>k</m:t>
+                            </m:r>
+                          </m:sub>
+                        </m:sSub>
+                      </m:e>
+                      <m:e>
+                        <m:r>
+                          <w:rPr>
+                            <w:rFonts w:ascii="Cambria Math" w:eastAsia="Yu Mincho" w:hAnsi="Cambria Math" w:cs="Times New Roman"/>
+                            <w:sz w:val="20"/>
+                            <w:szCs w:val="20"/>
+                          </w:rPr>
+                          <m:t xml:space="preserve">0,  d.l.c </m:t>
+                        </m:r>
+                      </m:e>
+                    </m:eqArr>
+                  </m:e>
+                </m:d>
+              </m:oMath>
+            </m:oMathPara>
+          </w:p>
+        </w:tc>
+      </w:tr>
     </w:tbl>
     <w:p>
       <w:pPr>
@@ -13859,7 +14074,7 @@
                         <w:sz w:val="20"/>
                         <w:szCs w:val="20"/>
                       </w:rPr>
-                      <m:t>u</m:t>
+                      <m:t>y</m:t>
                     </m:r>
                     <m:ctrlPr>
                       <w:rPr>
@@ -13870,14 +14085,29 @@
                     </m:ctrlPr>
                   </m:e>
                   <m:sub>
-                    <m:r>
-                      <w:rPr>
-                        <w:rFonts w:ascii="Cambria Math" w:eastAsia="Yu Mincho" w:hAnsi="Cambria Math" w:cs="Times New Roman"/>
-                        <w:sz w:val="20"/>
-                        <w:szCs w:val="20"/>
-                      </w:rPr>
-                      <m:t>(j,k,l)</m:t>
-                    </m:r>
+                    <m:d>
+                      <m:dPr>
+                        <m:ctrlPr>
+                          <w:rPr>
+                            <w:rFonts w:ascii="Cambria Math" w:eastAsia="Yu Mincho" w:hAnsi="Cambria Math" w:cs="Times New Roman"/>
+                            <w:i w:val="0"/>
+                            <w:iCs w:val="0"/>
+                            <w:sz w:val="20"/>
+                            <w:szCs w:val="20"/>
+                          </w:rPr>
+                        </m:ctrlPr>
+                      </m:dPr>
+                      <m:e>
+                        <m:r>
+                          <w:rPr>
+                            <w:rFonts w:ascii="Cambria Math" w:eastAsia="Yu Mincho" w:hAnsi="Cambria Math" w:cs="Times New Roman"/>
+                            <w:sz w:val="20"/>
+                            <w:szCs w:val="20"/>
+                          </w:rPr>
+                          <m:t>i,h</m:t>
+                        </m:r>
+                      </m:e>
+                    </m:d>
                   </m:sub>
                 </m:sSub>
               </m:oMath>
@@ -13892,8 +14122,9 @@
             <w:pPr>
               <w:cnfStyle w:val="000000000000" w:firstRow="0" w:lastRow="0" w:firstColumn="0" w:lastColumn="0" w:oddVBand="0" w:evenVBand="0" w:oddHBand="0" w:evenHBand="0" w:firstRowFirstColumn="0" w:firstRowLastColumn="0" w:lastRowFirstColumn="0" w:lastRowLastColumn="0"/>
               <w:rPr>
-                <w:rFonts w:ascii="Cambria" w:eastAsia="Yu Gothic Light" w:hAnsi="Cambria" w:cs="Times New Roman"/>
+                <w:rFonts w:ascii="Calibri" w:eastAsia="Yu Mincho" w:hAnsi="Calibri" w:cs="Times New Roman"/>
                 <w:i/>
+                <w:iCs/>
                 <w:sz w:val="20"/>
                 <w:szCs w:val="20"/>
               </w:rPr>
@@ -13919,28 +14150,33 @@
                         <w:sz w:val="20"/>
                         <w:szCs w:val="20"/>
                       </w:rPr>
-                      <m:t>u</m:t>
+                      <m:t>y</m:t>
                     </m:r>
-                    <m:ctrlPr>
-                      <w:rPr>
-                        <w:rFonts w:ascii="Cambria Math" w:eastAsia="Yu Mincho" w:hAnsi="Cambria Math" w:cs="Times New Roman"/>
-                        <w:sz w:val="20"/>
-                        <w:szCs w:val="20"/>
-                      </w:rPr>
-                    </m:ctrlPr>
                   </m:e>
                   <m:sub>
-                    <m:r>
-                      <m:rPr>
-                        <m:sty m:val="p"/>
-                      </m:rPr>
-                      <w:rPr>
-                        <w:rFonts w:ascii="Cambria Math" w:eastAsia="Yu Mincho" w:hAnsi="Cambria Math" w:cs="Times New Roman"/>
-                        <w:sz w:val="20"/>
-                        <w:szCs w:val="20"/>
-                      </w:rPr>
-                      <m:t>(j,k,l)</m:t>
-                    </m:r>
+                    <m:d>
+                      <m:dPr>
+                        <m:ctrlPr>
+                          <w:rPr>
+                            <w:rFonts w:ascii="Cambria Math" w:eastAsia="Yu Mincho" w:hAnsi="Cambria Math" w:cs="Times New Roman"/>
+                            <w:i/>
+                            <w:iCs/>
+                            <w:sz w:val="20"/>
+                            <w:szCs w:val="20"/>
+                          </w:rPr>
+                        </m:ctrlPr>
+                      </m:dPr>
+                      <m:e>
+                        <m:r>
+                          <w:rPr>
+                            <w:rFonts w:ascii="Cambria Math" w:eastAsia="Yu Mincho" w:hAnsi="Cambria Math" w:cs="Times New Roman"/>
+                            <w:sz w:val="20"/>
+                            <w:szCs w:val="20"/>
+                          </w:rPr>
+                          <m:t>i,h</m:t>
+                        </m:r>
+                      </m:e>
+                    </m:d>
                   </m:sub>
                 </m:sSub>
                 <m:r>
@@ -13949,7 +14185,7 @@
                     <w:sz w:val="20"/>
                     <w:szCs w:val="20"/>
                   </w:rPr>
-                  <m:t xml:space="preserve">= </m:t>
+                  <m:t>=</m:t>
                 </m:r>
                 <m:d>
                   <m:dPr>
@@ -13985,41 +14221,8 @@
                             <w:sz w:val="20"/>
                             <w:szCs w:val="20"/>
                           </w:rPr>
-                          <m:t>1,si el procedimiento j∈J utiliza el insumo l∈</m:t>
+                          <m:t xml:space="preserve">1,  si el paciente i∈I entra al hospital a la hora h∈H </m:t>
                         </m:r>
-                        <m:sSub>
-                          <m:sSubPr>
-                            <m:ctrlPr>
-                              <w:rPr>
-                                <w:rFonts w:ascii="Cambria Math" w:eastAsia="Yu Mincho" w:hAnsi="Cambria Math" w:cs="Times New Roman"/>
-                                <w:i/>
-                                <w:iCs/>
-                                <w:sz w:val="20"/>
-                                <w:szCs w:val="20"/>
-                              </w:rPr>
-                            </m:ctrlPr>
-                          </m:sSubPr>
-                          <m:e>
-                            <m:r>
-                              <w:rPr>
-                                <w:rFonts w:ascii="Cambria Math" w:eastAsia="Yu Mincho" w:hAnsi="Cambria Math" w:cs="Times New Roman"/>
-                                <w:sz w:val="20"/>
-                                <w:szCs w:val="20"/>
-                              </w:rPr>
-                              <m:t>L</m:t>
-                            </m:r>
-                          </m:e>
-                          <m:sub>
-                            <m:r>
-                              <w:rPr>
-                                <w:rFonts w:ascii="Cambria Math" w:eastAsia="Yu Mincho" w:hAnsi="Cambria Math" w:cs="Times New Roman"/>
-                                <w:sz w:val="20"/>
-                                <w:szCs w:val="20"/>
-                              </w:rPr>
-                              <m:t>k</m:t>
-                            </m:r>
-                          </m:sub>
-                        </m:sSub>
                       </m:e>
                       <m:e>
                         <m:r>
@@ -14028,7 +14231,7 @@
                             <w:sz w:val="20"/>
                             <w:szCs w:val="20"/>
                           </w:rPr>
-                          <m:t xml:space="preserve">0, d.l.c </m:t>
+                          <m:t>0,  d.l.c.</m:t>
                         </m:r>
                       </m:e>
                     </m:eqArr>
@@ -14105,6 +14308,7 @@
         <w:rPr>
           <w:rFonts w:ascii="Cambria" w:hAnsi="Cambria"/>
         </w:rPr>
+        <w:lastRenderedPageBreak/>
         <w:t xml:space="preserve"> </w:t>
       </w:r>
       <m:oMath>
@@ -14124,7 +14328,6 @@
             <w:rPr>
               <w:rFonts w:ascii="Cambria Math" w:hAnsi="Cambria Math"/>
             </w:rPr>
-            <w:lastRenderedPageBreak/>
             <m:t xml:space="preserve">Min </m:t>
           </m:r>
           <m:nary>
@@ -15145,7 +15348,7 @@
                 <w:rPr>
                   <w:rFonts w:ascii="Cambria Math" w:hAnsi="Cambria Math"/>
                 </w:rPr>
-                <m:t>u</m:t>
+                <m:t>y</m:t>
               </m:r>
             </m:e>
             <m:sub>
@@ -15163,7 +15366,7 @@
                     <w:rPr>
                       <w:rFonts w:ascii="Cambria Math" w:hAnsi="Cambria Math"/>
                     </w:rPr>
-                    <m:t>j,k,l</m:t>
+                    <m:t>i,h</m:t>
                   </m:r>
                 </m:e>
               </m:d>
@@ -15207,7 +15410,226 @@
             <w:rPr>
               <w:rFonts w:ascii="Cambria Math" w:hAnsi="Cambria Math"/>
             </w:rPr>
-            <m:t>∀j∈J∧∀k∈K∧∀l∈</m:t>
+            <m:t xml:space="preserve">∀i∈I∧∀h∈H </m:t>
+          </m:r>
+          <m:d>
+            <m:dPr>
+              <m:ctrlPr>
+                <w:rPr>
+                  <w:rFonts w:ascii="Cambria Math" w:hAnsi="Cambria Math"/>
+                  <w:b/>
+                  <w:i/>
+                </w:rPr>
+              </m:ctrlPr>
+            </m:dPr>
+            <m:e>
+              <m:r>
+                <m:rPr>
+                  <m:sty m:val="bi"/>
+                </m:rPr>
+                <w:rPr>
+                  <w:rFonts w:ascii="Cambria Math" w:hAnsi="Cambria Math"/>
+                </w:rPr>
+                <m:t>7</m:t>
+              </m:r>
+            </m:e>
+          </m:d>
+        </m:oMath>
+      </m:oMathPara>
+    </w:p>
+    <w:p>
+      <w:pPr>
+        <w:rPr>
+          <w:b/>
+        </w:rPr>
+      </w:pPr>
+      <m:oMathPara>
+        <m:oMath>
+          <m:nary>
+            <m:naryPr>
+              <m:chr m:val="∑"/>
+              <m:limLoc m:val="undOvr"/>
+              <m:ctrlPr>
+                <w:rPr>
+                  <w:rFonts w:ascii="Cambria Math" w:hAnsi="Cambria Math"/>
+                  <w:i/>
+                </w:rPr>
+              </m:ctrlPr>
+            </m:naryPr>
+            <m:sub>
+              <m:r>
+                <w:rPr>
+                  <w:rFonts w:ascii="Cambria Math" w:hAnsi="Cambria Math"/>
+                </w:rPr>
+                <m:t>h=f</m:t>
+              </m:r>
+            </m:sub>
+            <m:sup>
+              <m:r>
+                <w:rPr>
+                  <w:rFonts w:ascii="Cambria Math" w:hAnsi="Cambria Math"/>
+                </w:rPr>
+                <m:t>f+</m:t>
+              </m:r>
+              <m:r>
+                <w:rPr>
+                  <w:rFonts w:ascii="Cambria Math" w:hAnsi="Cambria Math"/>
+                </w:rPr>
+                <m:t>(</m:t>
+              </m:r>
+              <m:nary>
+                <m:naryPr>
+                  <m:chr m:val="∑"/>
+                  <m:limLoc m:val="undOvr"/>
+                  <m:supHide m:val="1"/>
+                  <m:ctrlPr>
+                    <w:rPr>
+                      <w:rFonts w:ascii="Cambria Math" w:hAnsi="Cambria Math"/>
+                      <w:i/>
+                    </w:rPr>
+                  </m:ctrlPr>
+                </m:naryPr>
+                <m:sub>
+                  <m:r>
+                    <w:rPr>
+                      <w:rFonts w:ascii="Cambria Math" w:hAnsi="Cambria Math"/>
+                    </w:rPr>
+                    <m:t>j∈J</m:t>
+                  </m:r>
+                </m:sub>
+                <m:sup/>
+                <m:e>
+                  <m:sSub>
+                    <m:sSubPr>
+                      <m:ctrlPr>
+                        <w:rPr>
+                          <w:rFonts w:ascii="Cambria Math" w:hAnsi="Cambria Math"/>
+                          <w:i/>
+                        </w:rPr>
+                      </m:ctrlPr>
+                    </m:sSubPr>
+                    <m:e>
+                      <m:r>
+                        <w:rPr>
+                          <w:rFonts w:ascii="Cambria Math" w:hAnsi="Cambria Math"/>
+                        </w:rPr>
+                        <m:t>p</m:t>
+                      </m:r>
+                    </m:e>
+                    <m:sub>
+                      <m:d>
+                        <m:dPr>
+                          <m:ctrlPr>
+                            <w:rPr>
+                              <w:rFonts w:ascii="Cambria Math" w:hAnsi="Cambria Math"/>
+                              <w:i/>
+                            </w:rPr>
+                          </m:ctrlPr>
+                        </m:dPr>
+                        <m:e>
+                          <m:r>
+                            <w:rPr>
+                              <w:rFonts w:ascii="Cambria Math" w:hAnsi="Cambria Math"/>
+                            </w:rPr>
+                            <m:t>i,j</m:t>
+                          </m:r>
+                        </m:e>
+                      </m:d>
+                    </m:sub>
+                  </m:sSub>
+                  <m:r>
+                    <w:rPr>
+                      <w:rFonts w:ascii="Cambria Math" w:hAnsi="Cambria Math"/>
+                    </w:rPr>
+                    <m:t>*</m:t>
+                  </m:r>
+                  <m:sSub>
+                    <m:sSubPr>
+                      <m:ctrlPr>
+                        <w:rPr>
+                          <w:rFonts w:ascii="Cambria Math" w:hAnsi="Cambria Math"/>
+                          <w:i/>
+                        </w:rPr>
+                      </m:ctrlPr>
+                    </m:sSubPr>
+                    <m:e>
+                      <m:r>
+                        <w:rPr>
+                          <w:rFonts w:ascii="Cambria Math" w:hAnsi="Cambria Math"/>
+                        </w:rPr>
+                        <m:t>d</m:t>
+                      </m:r>
+                    </m:e>
+                    <m:sub>
+                      <m:r>
+                        <w:rPr>
+                          <w:rFonts w:ascii="Cambria Math" w:hAnsi="Cambria Math"/>
+                        </w:rPr>
+                        <m:t>j</m:t>
+                      </m:r>
+                    </m:sub>
+                  </m:sSub>
+                  <m:r>
+                    <w:rPr>
+                      <w:rFonts w:ascii="Cambria Math" w:hAnsi="Cambria Math"/>
+                    </w:rPr>
+                    <m:t>)</m:t>
+                  </m:r>
+                </m:e>
+              </m:nary>
+              <m:r>
+                <w:rPr>
+                  <w:rFonts w:ascii="Cambria Math" w:hAnsi="Cambria Math"/>
+                </w:rPr>
+                <m:t>-1</m:t>
+              </m:r>
+            </m:sup>
+            <m:e>
+              <m:sSub>
+                <m:sSubPr>
+                  <m:ctrlPr>
+                    <w:rPr>
+                      <w:rFonts w:ascii="Cambria Math" w:hAnsi="Cambria Math"/>
+                      <w:i/>
+                    </w:rPr>
+                  </m:ctrlPr>
+                </m:sSubPr>
+                <m:e>
+                  <m:r>
+                    <w:rPr>
+                      <w:rFonts w:ascii="Cambria Math" w:hAnsi="Cambria Math"/>
+                    </w:rPr>
+                    <m:t>x</m:t>
+                  </m:r>
+                </m:e>
+                <m:sub>
+                  <m:d>
+                    <m:dPr>
+                      <m:ctrlPr>
+                        <w:rPr>
+                          <w:rFonts w:ascii="Cambria Math" w:hAnsi="Cambria Math"/>
+                          <w:i/>
+                        </w:rPr>
+                      </m:ctrlPr>
+                    </m:dPr>
+                    <m:e>
+                      <m:r>
+                        <w:rPr>
+                          <w:rFonts w:ascii="Cambria Math" w:hAnsi="Cambria Math"/>
+                        </w:rPr>
+                        <m:t>i,h</m:t>
+                      </m:r>
+                    </m:e>
+                  </m:d>
+                </m:sub>
+              </m:sSub>
+            </m:e>
+          </m:nary>
+          <m:r>
+            <w:rPr>
+              <w:rFonts w:ascii="Cambria Math" w:hAnsi="Cambria Math"/>
+            </w:rPr>
+            <m:t>≥</m:t>
           </m:r>
           <m:sSub>
             <m:sSubPr>
@@ -15223,18 +15645,260 @@
                 <w:rPr>
                   <w:rFonts w:ascii="Cambria Math" w:hAnsi="Cambria Math"/>
                 </w:rPr>
-                <m:t>L</m:t>
+                <m:t>y</m:t>
               </m:r>
             </m:e>
+            <m:sub>
+              <m:d>
+                <m:dPr>
+                  <m:ctrlPr>
+                    <w:rPr>
+                      <w:rFonts w:ascii="Cambria Math" w:hAnsi="Cambria Math"/>
+                      <w:i/>
+                    </w:rPr>
+                  </m:ctrlPr>
+                </m:dPr>
+                <m:e>
+                  <m:r>
+                    <w:rPr>
+                      <w:rFonts w:ascii="Cambria Math" w:hAnsi="Cambria Math"/>
+                    </w:rPr>
+                    <m:t>i,h</m:t>
+                  </m:r>
+                </m:e>
+              </m:d>
+            </m:sub>
+          </m:sSub>
+          <m:r>
+            <w:rPr>
+              <w:rFonts w:ascii="Cambria Math" w:hAnsi="Cambria Math"/>
+            </w:rPr>
+            <m:t>*</m:t>
+          </m:r>
+          <m:nary>
+            <m:naryPr>
+              <m:chr m:val="∑"/>
+              <m:limLoc m:val="undOvr"/>
+              <m:supHide m:val="1"/>
+              <m:ctrlPr>
+                <w:rPr>
+                  <w:rFonts w:ascii="Cambria Math" w:hAnsi="Cambria Math"/>
+                  <w:i/>
+                </w:rPr>
+              </m:ctrlPr>
+            </m:naryPr>
             <m:sub>
               <m:r>
                 <w:rPr>
                   <w:rFonts w:ascii="Cambria Math" w:hAnsi="Cambria Math"/>
                 </w:rPr>
-                <m:t>k</m:t>
+                <m:t>j∈J</m:t>
               </m:r>
             </m:sub>
-          </m:sSub>
+            <m:sup/>
+            <m:e>
+              <m:sSub>
+                <m:sSubPr>
+                  <m:ctrlPr>
+                    <w:rPr>
+                      <w:rFonts w:ascii="Cambria Math" w:hAnsi="Cambria Math"/>
+                      <w:i/>
+                    </w:rPr>
+                  </m:ctrlPr>
+                </m:sSubPr>
+                <m:e>
+                  <m:r>
+                    <w:rPr>
+                      <w:rFonts w:ascii="Cambria Math" w:hAnsi="Cambria Math"/>
+                    </w:rPr>
+                    <m:t>p</m:t>
+                  </m:r>
+                </m:e>
+                <m:sub>
+                  <m:d>
+                    <m:dPr>
+                      <m:ctrlPr>
+                        <w:rPr>
+                          <w:rFonts w:ascii="Cambria Math" w:hAnsi="Cambria Math"/>
+                          <w:i/>
+                        </w:rPr>
+                      </m:ctrlPr>
+                    </m:dPr>
+                    <m:e>
+                      <m:r>
+                        <w:rPr>
+                          <w:rFonts w:ascii="Cambria Math" w:hAnsi="Cambria Math"/>
+                        </w:rPr>
+                        <m:t>i,j</m:t>
+                      </m:r>
+                    </m:e>
+                  </m:d>
+                </m:sub>
+              </m:sSub>
+              <m:r>
+                <w:rPr>
+                  <w:rFonts w:ascii="Cambria Math" w:hAnsi="Cambria Math"/>
+                </w:rPr>
+                <m:t>*</m:t>
+              </m:r>
+              <m:sSub>
+                <m:sSubPr>
+                  <m:ctrlPr>
+                    <w:rPr>
+                      <w:rFonts w:ascii="Cambria Math" w:hAnsi="Cambria Math"/>
+                      <w:i/>
+                    </w:rPr>
+                  </m:ctrlPr>
+                </m:sSubPr>
+                <m:e>
+                  <m:r>
+                    <w:rPr>
+                      <w:rFonts w:ascii="Cambria Math" w:hAnsi="Cambria Math"/>
+                    </w:rPr>
+                    <m:t>d</m:t>
+                  </m:r>
+                </m:e>
+                <m:sub>
+                  <m:r>
+                    <w:rPr>
+                      <w:rFonts w:ascii="Cambria Math" w:hAnsi="Cambria Math"/>
+                    </w:rPr>
+                    <m:t>j</m:t>
+                  </m:r>
+                </m:sub>
+              </m:sSub>
+            </m:e>
+          </m:nary>
+          <m:r>
+            <w:rPr>
+              <w:rFonts w:ascii="Cambria Math" w:hAnsi="Cambria Math"/>
+            </w:rPr>
+            <m:t xml:space="preserve">        ∀i∈I∧∀</m:t>
+          </m:r>
+          <m:r>
+            <w:rPr>
+              <w:rFonts w:ascii="Cambria Math" w:hAnsi="Cambria Math"/>
+            </w:rPr>
+            <m:t>h</m:t>
+          </m:r>
+          <m:r>
+            <w:rPr>
+              <w:rFonts w:ascii="Cambria Math" w:hAnsi="Cambria Math"/>
+            </w:rPr>
+            <m:t>∈H</m:t>
+          </m:r>
+          <m:r>
+            <w:rPr>
+              <w:rFonts w:ascii="Cambria Math" w:hAnsi="Cambria Math"/>
+            </w:rPr>
+            <m:t>∧∀f∈H | f+</m:t>
+          </m:r>
+          <m:nary>
+            <m:naryPr>
+              <m:chr m:val="∑"/>
+              <m:limLoc m:val="undOvr"/>
+              <m:supHide m:val="1"/>
+              <m:ctrlPr>
+                <w:rPr>
+                  <w:rFonts w:ascii="Cambria Math" w:hAnsi="Cambria Math"/>
+                  <w:i/>
+                </w:rPr>
+              </m:ctrlPr>
+            </m:naryPr>
+            <m:sub>
+              <m:r>
+                <w:rPr>
+                  <w:rFonts w:ascii="Cambria Math" w:hAnsi="Cambria Math"/>
+                </w:rPr>
+                <m:t>j∈J</m:t>
+              </m:r>
+            </m:sub>
+            <m:sup/>
+            <m:e>
+              <m:sSub>
+                <m:sSubPr>
+                  <m:ctrlPr>
+                    <w:rPr>
+                      <w:rFonts w:ascii="Cambria Math" w:hAnsi="Cambria Math"/>
+                      <w:i/>
+                    </w:rPr>
+                  </m:ctrlPr>
+                </m:sSubPr>
+                <m:e>
+                  <m:r>
+                    <w:rPr>
+                      <w:rFonts w:ascii="Cambria Math" w:hAnsi="Cambria Math"/>
+                    </w:rPr>
+                    <m:t>p</m:t>
+                  </m:r>
+                </m:e>
+                <m:sub>
+                  <m:d>
+                    <m:dPr>
+                      <m:ctrlPr>
+                        <w:rPr>
+                          <w:rFonts w:ascii="Cambria Math" w:hAnsi="Cambria Math"/>
+                          <w:i/>
+                        </w:rPr>
+                      </m:ctrlPr>
+                    </m:dPr>
+                    <m:e>
+                      <m:r>
+                        <w:rPr>
+                          <w:rFonts w:ascii="Cambria Math" w:hAnsi="Cambria Math"/>
+                        </w:rPr>
+                        <m:t>i,j</m:t>
+                      </m:r>
+                    </m:e>
+                  </m:d>
+                </m:sub>
+              </m:sSub>
+              <m:r>
+                <w:rPr>
+                  <w:rFonts w:ascii="Cambria Math" w:hAnsi="Cambria Math"/>
+                </w:rPr>
+                <m:t>*</m:t>
+              </m:r>
+              <m:sSub>
+                <m:sSubPr>
+                  <m:ctrlPr>
+                    <w:rPr>
+                      <w:rFonts w:ascii="Cambria Math" w:hAnsi="Cambria Math"/>
+                      <w:i/>
+                    </w:rPr>
+                  </m:ctrlPr>
+                </m:sSubPr>
+                <m:e>
+                  <m:r>
+                    <w:rPr>
+                      <w:rFonts w:ascii="Cambria Math" w:hAnsi="Cambria Math"/>
+                    </w:rPr>
+                    <m:t>d</m:t>
+                  </m:r>
+                </m:e>
+                <m:sub>
+                  <m:r>
+                    <w:rPr>
+                      <w:rFonts w:ascii="Cambria Math" w:hAnsi="Cambria Math"/>
+                    </w:rPr>
+                    <m:t>j</m:t>
+                  </m:r>
+                </m:sub>
+              </m:sSub>
+            </m:e>
+          </m:nary>
+          <m:r>
+            <w:rPr>
+              <w:rFonts w:ascii="Cambria Math" w:hAnsi="Cambria Math"/>
+            </w:rPr>
+            <m:t>≤|H|</m:t>
+          </m:r>
+          <m:r>
+            <w:rPr>
+              <w:rFonts w:ascii="Cambria Math" w:hAnsi="Cambria Math"/>
+            </w:rPr>
+            <m:t xml:space="preserve">  </m:t>
+          </m:r>
           <m:r>
             <w:rPr>
               <w:rFonts w:ascii="Cambria Math" w:hAnsi="Cambria Math"/>
@@ -15259,7 +15923,130 @@
                 <w:rPr>
                   <w:rFonts w:ascii="Cambria Math" w:hAnsi="Cambria Math"/>
                 </w:rPr>
-                <m:t>7</m:t>
+                <m:t>8</m:t>
+              </m:r>
+            </m:e>
+          </m:d>
+        </m:oMath>
+      </m:oMathPara>
+    </w:p>
+    <w:p>
+      <w:pPr>
+        <w:rPr>
+          <w:b/>
+        </w:rPr>
+      </w:pPr>
+      <m:oMathPara>
+        <m:oMath>
+          <m:sSub>
+            <m:sSubPr>
+              <m:ctrlPr>
+                <w:rPr>
+                  <w:rFonts w:ascii="Cambria Math" w:hAnsi="Cambria Math"/>
+                  <w:i/>
+                </w:rPr>
+              </m:ctrlPr>
+            </m:sSubPr>
+            <m:e>
+              <m:sSub>
+                <m:sSubPr>
+                  <m:ctrlPr>
+                    <w:rPr>
+                      <w:rFonts w:ascii="Cambria Math" w:hAnsi="Cambria Math"/>
+                      <w:i/>
+                    </w:rPr>
+                  </m:ctrlPr>
+                </m:sSubPr>
+                <m:e>
+                  <m:r>
+                    <w:rPr>
+                      <w:rFonts w:ascii="Cambria Math" w:hAnsi="Cambria Math"/>
+                    </w:rPr>
+                    <m:t>y</m:t>
+                  </m:r>
+                </m:e>
+                <m:sub>
+                  <m:d>
+                    <m:dPr>
+                      <m:ctrlPr>
+                        <w:rPr>
+                          <w:rFonts w:ascii="Cambria Math" w:hAnsi="Cambria Math"/>
+                          <w:i/>
+                        </w:rPr>
+                      </m:ctrlPr>
+                    </m:dPr>
+                    <m:e>
+                      <m:r>
+                        <w:rPr>
+                          <w:rFonts w:ascii="Cambria Math" w:hAnsi="Cambria Math"/>
+                        </w:rPr>
+                        <m:t>i,h</m:t>
+                      </m:r>
+                    </m:e>
+                  </m:d>
+                </m:sub>
+              </m:sSub>
+              <m:r>
+                <w:rPr>
+                  <w:rFonts w:ascii="Cambria Math" w:hAnsi="Cambria Math"/>
+                </w:rPr>
+                <m:t>≤x</m:t>
+              </m:r>
+            </m:e>
+            <m:sub>
+              <m:d>
+                <m:dPr>
+                  <m:ctrlPr>
+                    <w:rPr>
+                      <w:rFonts w:ascii="Cambria Math" w:hAnsi="Cambria Math"/>
+                      <w:i/>
+                    </w:rPr>
+                  </m:ctrlPr>
+                </m:dPr>
+                <m:e>
+                  <m:r>
+                    <w:rPr>
+                      <w:rFonts w:ascii="Cambria Math" w:hAnsi="Cambria Math"/>
+                    </w:rPr>
+                    <m:t>i,h</m:t>
+                  </m:r>
+                </m:e>
+              </m:d>
+            </m:sub>
+          </m:sSub>
+          <m:r>
+            <w:rPr>
+              <w:rFonts w:ascii="Cambria Math" w:hAnsi="Cambria Math"/>
+              <w:sz w:val="20"/>
+              <w:szCs w:val="20"/>
+            </w:rPr>
+            <m:t xml:space="preserve">       </m:t>
+          </m:r>
+          <m:r>
+            <w:rPr>
+              <w:rFonts w:ascii="Cambria Math" w:hAnsi="Cambria Math"/>
+            </w:rPr>
+            <m:t xml:space="preserve">∀i∈I∧∀h∈H </m:t>
+          </m:r>
+          <m:d>
+            <m:dPr>
+              <m:ctrlPr>
+                <w:rPr>
+                  <w:rFonts w:ascii="Cambria Math" w:hAnsi="Cambria Math"/>
+                  <w:b/>
+                  <w:i/>
+                </w:rPr>
+              </m:ctrlPr>
+            </m:dPr>
+            <m:e>
+              <m:r>
+                <m:rPr>
+                  <m:sty m:val="bi"/>
+                </m:rPr>
+                <w:rPr>
+                  <w:rFonts w:ascii="Cambria Math" w:hAnsi="Cambria Math"/>
+                </w:rPr>
+                <m:t>9</m:t>
               </m:r>
             </m:e>
           </m:d>
@@ -15513,7 +16300,7 @@
               <w:rPr>
                 <w:rFonts w:ascii="Cambria Math" w:hAnsi="Cambria Math"/>
               </w:rPr>
-              <m:t>u</m:t>
+              <m:t>y</m:t>
             </m:r>
           </m:e>
           <m:sub>
@@ -15531,7 +16318,7 @@
                   <w:rPr>
                     <w:rFonts w:ascii="Cambria Math" w:hAnsi="Cambria Math"/>
                   </w:rPr>
-                  <m:t>j,k,l</m:t>
+                  <m:t>i,h</m:t>
                 </m:r>
               </m:e>
             </m:d>
@@ -15540,6 +16327,54 @@
       </m:oMath>
       <w:r>
         <w:t xml:space="preserve"> para que sea binaria.</w:t>
+      </w:r>
+    </w:p>
+    <w:p>
+      <w:pPr>
+        <w:pStyle w:val="ListParagraph"/>
+        <w:numPr>
+          <w:ilvl w:val="0"/>
+          <w:numId w:val="4"/>
+        </w:numPr>
+        <w:jc w:val="both"/>
+      </w:pPr>
+      <w:r>
+        <w:t xml:space="preserve">El paciente </w:t>
+      </w:r>
+      <m:oMath>
+        <m:r>
+          <w:rPr>
+            <w:rFonts w:ascii="Cambria Math" w:hAnsi="Cambria Math"/>
+          </w:rPr>
+          <m:t>i∈I</m:t>
+        </m:r>
+      </m:oMath>
+      <w:r>
+        <w:t xml:space="preserve"> permanece horas consecutivas en el hospital desde la hora en la que entró.</w:t>
+      </w:r>
+    </w:p>
+    <w:p>
+      <w:pPr>
+        <w:pStyle w:val="ListParagraph"/>
+        <w:numPr>
+          <w:ilvl w:val="0"/>
+          <w:numId w:val="4"/>
+        </w:numPr>
+        <w:jc w:val="both"/>
+      </w:pPr>
+      <w:r>
+        <w:t xml:space="preserve">El paciente </w:t>
+      </w:r>
+      <m:oMath>
+        <m:r>
+          <w:rPr>
+            <w:rFonts w:ascii="Cambria Math" w:hAnsi="Cambria Math"/>
+          </w:rPr>
+          <m:t>i∈I</m:t>
+        </m:r>
+      </m:oMath>
+      <w:r>
+        <w:t xml:space="preserve"> tiene que encontrarse en el hospital si ingresó.</w:t>
       </w:r>
     </w:p>
     <w:sectPr>

--- a/Proyecto final.docx
+++ b/Proyecto final.docx
@@ -13757,8 +13757,8 @@
         <w:tblLook w:val="04A0" w:firstRow="1" w:lastRow="0" w:firstColumn="1" w:lastColumn="0" w:noHBand="0" w:noVBand="1"/>
       </w:tblPr>
       <w:tblGrid>
-        <w:gridCol w:w="1431"/>
-        <w:gridCol w:w="7397"/>
+        <w:gridCol w:w="1217"/>
+        <w:gridCol w:w="7621"/>
       </w:tblGrid>
       <w:tr>
         <w:trPr>
@@ -14242,6 +14242,561 @@
           </w:p>
         </w:tc>
       </w:tr>
+      <w:tr>
+        <w:trPr>
+          <w:cnfStyle w:val="000000100000" w:firstRow="0" w:lastRow="0" w:firstColumn="0" w:lastColumn="0" w:oddVBand="0" w:evenVBand="0" w:oddHBand="1" w:evenHBand="0" w:firstRowFirstColumn="0" w:firstRowLastColumn="0" w:lastRowFirstColumn="0" w:lastRowLastColumn="0"/>
+        </w:trPr>
+        <w:tc>
+          <w:tcPr>
+            <w:cnfStyle w:val="001000000000" w:firstRow="0" w:lastRow="0" w:firstColumn="1" w:lastColumn="0" w:oddVBand="0" w:evenVBand="0" w:oddHBand="0" w:evenHBand="0" w:firstRowFirstColumn="0" w:firstRowLastColumn="0" w:lastRowFirstColumn="0" w:lastRowLastColumn="0"/>
+            <w:tcW w:w="1431" w:type="dxa"/>
+          </w:tcPr>
+          <w:p>
+            <w:pPr>
+              <w:rPr>
+                <w:rFonts w:ascii="Calibri" w:eastAsia="Yu Mincho" w:hAnsi="Calibri" w:cs="Times New Roman"/>
+                <w:sz w:val="20"/>
+                <w:szCs w:val="20"/>
+              </w:rPr>
+            </w:pPr>
+            <m:oMathPara>
+              <m:oMathParaPr>
+                <m:jc m:val="right"/>
+              </m:oMathParaPr>
+              <m:oMath>
+                <m:sSub>
+                  <m:sSubPr>
+                    <m:ctrlPr>
+                      <w:rPr>
+                        <w:rFonts w:ascii="Cambria Math" w:eastAsia="Yu Mincho" w:hAnsi="Cambria Math" w:cs="Times New Roman"/>
+                        <w:i w:val="0"/>
+                        <w:iCs w:val="0"/>
+                        <w:sz w:val="20"/>
+                        <w:szCs w:val="20"/>
+                      </w:rPr>
+                    </m:ctrlPr>
+                  </m:sSubPr>
+                  <m:e>
+                    <m:r>
+                      <w:rPr>
+                        <w:rFonts w:ascii="Cambria Math" w:eastAsia="Yu Mincho" w:hAnsi="Cambria Math" w:cs="Times New Roman"/>
+                        <w:sz w:val="20"/>
+                        <w:szCs w:val="20"/>
+                      </w:rPr>
+                      <m:t>z</m:t>
+                    </m:r>
+                    <m:ctrlPr>
+                      <w:rPr>
+                        <w:rFonts w:ascii="Cambria Math" w:eastAsia="Yu Mincho" w:hAnsi="Cambria Math" w:cs="Times New Roman"/>
+                        <w:sz w:val="20"/>
+                        <w:szCs w:val="20"/>
+                      </w:rPr>
+                    </m:ctrlPr>
+                  </m:e>
+                  <m:sub>
+                    <m:d>
+                      <m:dPr>
+                        <m:ctrlPr>
+                          <w:rPr>
+                            <w:rFonts w:ascii="Cambria Math" w:eastAsia="Yu Mincho" w:hAnsi="Cambria Math" w:cs="Times New Roman"/>
+                            <w:i w:val="0"/>
+                            <w:iCs w:val="0"/>
+                            <w:sz w:val="20"/>
+                            <w:szCs w:val="20"/>
+                          </w:rPr>
+                        </m:ctrlPr>
+                      </m:dPr>
+                      <m:e>
+                        <m:r>
+                          <w:rPr>
+                            <w:rFonts w:ascii="Cambria Math" w:eastAsia="Yu Mincho" w:hAnsi="Cambria Math" w:cs="Times New Roman"/>
+                            <w:sz w:val="20"/>
+                            <w:szCs w:val="20"/>
+                          </w:rPr>
+                          <m:t>i,h,j</m:t>
+                        </m:r>
+                      </m:e>
+                    </m:d>
+                  </m:sub>
+                </m:sSub>
+              </m:oMath>
+            </m:oMathPara>
+          </w:p>
+        </w:tc>
+        <w:tc>
+          <w:tcPr>
+            <w:tcW w:w="7397" w:type="dxa"/>
+          </w:tcPr>
+          <w:p>
+            <w:pPr>
+              <w:cnfStyle w:val="000000100000" w:firstRow="0" w:lastRow="0" w:firstColumn="0" w:lastColumn="0" w:oddVBand="0" w:evenVBand="0" w:oddHBand="1" w:evenHBand="0" w:firstRowFirstColumn="0" w:firstRowLastColumn="0" w:lastRowFirstColumn="0" w:lastRowLastColumn="0"/>
+              <w:rPr>
+                <w:rFonts w:ascii="Calibri" w:eastAsia="Yu Mincho" w:hAnsi="Calibri" w:cs="Times New Roman"/>
+                <w:i/>
+                <w:iCs/>
+                <w:sz w:val="20"/>
+                <w:szCs w:val="20"/>
+              </w:rPr>
+            </w:pPr>
+            <m:oMathPara>
+              <m:oMathParaPr>
+                <m:jc m:val="left"/>
+              </m:oMathParaPr>
+              <m:oMath>
+                <m:sSub>
+                  <m:sSubPr>
+                    <m:ctrlPr>
+                      <w:rPr>
+                        <w:rFonts w:ascii="Cambria Math" w:eastAsia="Yu Mincho" w:hAnsi="Cambria Math" w:cs="Times New Roman"/>
+                        <w:i/>
+                        <w:iCs/>
+                        <w:sz w:val="20"/>
+                        <w:szCs w:val="20"/>
+                      </w:rPr>
+                    </m:ctrlPr>
+                  </m:sSubPr>
+                  <m:e>
+                    <m:r>
+                      <w:rPr>
+                        <w:rFonts w:ascii="Cambria Math" w:eastAsia="Yu Mincho" w:hAnsi="Cambria Math" w:cs="Times New Roman"/>
+                        <w:sz w:val="20"/>
+                        <w:szCs w:val="20"/>
+                      </w:rPr>
+                      <m:t>z</m:t>
+                    </m:r>
+                    <m:ctrlPr>
+                      <w:rPr>
+                        <w:rFonts w:ascii="Cambria Math" w:eastAsia="Yu Mincho" w:hAnsi="Cambria Math" w:cs="Times New Roman"/>
+                        <w:sz w:val="20"/>
+                        <w:szCs w:val="20"/>
+                      </w:rPr>
+                    </m:ctrlPr>
+                  </m:e>
+                  <m:sub>
+                    <m:d>
+                      <m:dPr>
+                        <m:ctrlPr>
+                          <w:rPr>
+                            <w:rFonts w:ascii="Cambria Math" w:eastAsia="Yu Mincho" w:hAnsi="Cambria Math" w:cs="Times New Roman"/>
+                            <w:i/>
+                            <w:iCs/>
+                            <w:sz w:val="20"/>
+                            <w:szCs w:val="20"/>
+                          </w:rPr>
+                        </m:ctrlPr>
+                      </m:dPr>
+                      <m:e>
+                        <m:r>
+                          <w:rPr>
+                            <w:rFonts w:ascii="Cambria Math" w:eastAsia="Yu Mincho" w:hAnsi="Cambria Math" w:cs="Times New Roman"/>
+                            <w:sz w:val="20"/>
+                            <w:szCs w:val="20"/>
+                          </w:rPr>
+                          <m:t>i</m:t>
+                        </m:r>
+                        <m:r>
+                          <m:rPr>
+                            <m:sty m:val="p"/>
+                          </m:rPr>
+                          <w:rPr>
+                            <w:rFonts w:ascii="Cambria Math" w:eastAsia="Yu Mincho" w:hAnsi="Cambria Math" w:cs="Times New Roman"/>
+                            <w:sz w:val="20"/>
+                            <w:szCs w:val="20"/>
+                          </w:rPr>
+                          <m:t>,</m:t>
+                        </m:r>
+                        <m:r>
+                          <w:rPr>
+                            <w:rFonts w:ascii="Cambria Math" w:eastAsia="Yu Mincho" w:hAnsi="Cambria Math" w:cs="Times New Roman"/>
+                            <w:sz w:val="20"/>
+                            <w:szCs w:val="20"/>
+                          </w:rPr>
+                          <m:t>h</m:t>
+                        </m:r>
+                        <m:r>
+                          <m:rPr>
+                            <m:sty m:val="p"/>
+                          </m:rPr>
+                          <w:rPr>
+                            <w:rFonts w:ascii="Cambria Math" w:eastAsia="Yu Mincho" w:hAnsi="Cambria Math" w:cs="Times New Roman"/>
+                            <w:sz w:val="20"/>
+                            <w:szCs w:val="20"/>
+                          </w:rPr>
+                          <m:t>,</m:t>
+                        </m:r>
+                        <m:r>
+                          <w:rPr>
+                            <w:rFonts w:ascii="Cambria Math" w:eastAsia="Yu Mincho" w:hAnsi="Cambria Math" w:cs="Times New Roman"/>
+                            <w:sz w:val="20"/>
+                            <w:szCs w:val="20"/>
+                          </w:rPr>
+                          <m:t>j</m:t>
+                        </m:r>
+                      </m:e>
+                    </m:d>
+                  </m:sub>
+                </m:sSub>
+                <m:r>
+                  <w:rPr>
+                    <w:rFonts w:ascii="Cambria Math" w:eastAsia="Yu Mincho" w:hAnsi="Cambria Math" w:cs="Times New Roman"/>
+                    <w:sz w:val="20"/>
+                    <w:szCs w:val="20"/>
+                  </w:rPr>
+                  <m:t>=</m:t>
+                </m:r>
+                <m:d>
+                  <m:dPr>
+                    <m:begChr m:val="{"/>
+                    <m:endChr m:val=""/>
+                    <m:ctrlPr>
+                      <w:rPr>
+                        <w:rFonts w:ascii="Cambria Math" w:eastAsia="Yu Mincho" w:hAnsi="Cambria Math" w:cs="Times New Roman"/>
+                        <w:i/>
+                        <w:iCs/>
+                        <w:sz w:val="20"/>
+                        <w:szCs w:val="20"/>
+                      </w:rPr>
+                    </m:ctrlPr>
+                  </m:dPr>
+                  <m:e>
+                    <m:eqArr>
+                      <m:eqArrPr>
+                        <m:ctrlPr>
+                          <w:rPr>
+                            <w:rFonts w:ascii="Cambria Math" w:eastAsia="Yu Mincho" w:hAnsi="Cambria Math" w:cs="Times New Roman"/>
+                            <w:i/>
+                            <w:iCs/>
+                            <w:sz w:val="20"/>
+                            <w:szCs w:val="20"/>
+                          </w:rPr>
+                        </m:ctrlPr>
+                      </m:eqArrPr>
+                      <m:e>
+                        <m:r>
+                          <w:rPr>
+                            <w:rFonts w:ascii="Cambria Math" w:eastAsia="Yu Mincho" w:hAnsi="Cambria Math" w:cs="Times New Roman"/>
+                            <w:sz w:val="20"/>
+                            <w:szCs w:val="20"/>
+                          </w:rPr>
+                          <m:t>1,  si el paciente i∈I está en el hospital a la hora h∈H y le están</m:t>
+                        </m:r>
+                      </m:e>
+                      <m:e>
+                        <m:r>
+                          <w:rPr>
+                            <w:rFonts w:ascii="Cambria Math" w:eastAsia="Yu Mincho" w:hAnsi="Cambria Math" w:cs="Times New Roman"/>
+                            <w:sz w:val="20"/>
+                            <w:szCs w:val="20"/>
+                          </w:rPr>
+                          <m:t>realizando el procedimiento j∈J</m:t>
+                        </m:r>
+                        <m:ctrlPr>
+                          <w:rPr>
+                            <w:rFonts w:ascii="Cambria Math" w:eastAsia="Cambria Math" w:hAnsi="Cambria Math" w:cs="Cambria Math"/>
+                            <w:i/>
+                            <w:iCs/>
+                            <w:sz w:val="20"/>
+                            <w:szCs w:val="20"/>
+                          </w:rPr>
+                        </m:ctrlPr>
+                      </m:e>
+                      <m:e>
+                        <m:r>
+                          <w:rPr>
+                            <w:rFonts w:ascii="Cambria Math" w:eastAsia="Cambria Math" w:hAnsi="Cambria Math" w:cs="Cambria Math"/>
+                            <w:sz w:val="20"/>
+                            <w:szCs w:val="20"/>
+                          </w:rPr>
+                          <m:t>0,  d.l.c.</m:t>
+                        </m:r>
+                      </m:e>
+                    </m:eqArr>
+                  </m:e>
+                </m:d>
+              </m:oMath>
+            </m:oMathPara>
+          </w:p>
+        </w:tc>
+      </w:tr>
+      <w:tr>
+        <w:tc>
+          <w:tcPr>
+            <w:cnfStyle w:val="001000000000" w:firstRow="0" w:lastRow="0" w:firstColumn="1" w:lastColumn="0" w:oddVBand="0" w:evenVBand="0" w:oddHBand="0" w:evenHBand="0" w:firstRowFirstColumn="0" w:firstRowLastColumn="0" w:lastRowFirstColumn="0" w:lastRowLastColumn="0"/>
+            <w:tcW w:w="1431" w:type="dxa"/>
+          </w:tcPr>
+          <w:p>
+            <w:pPr>
+              <w:rPr>
+                <w:rFonts w:ascii="Calibri" w:eastAsia="Yu Mincho" w:hAnsi="Calibri" w:cs="Times New Roman"/>
+                <w:iCs w:val="0"/>
+                <w:sz w:val="20"/>
+                <w:szCs w:val="20"/>
+              </w:rPr>
+            </w:pPr>
+            <m:oMathPara>
+              <m:oMathParaPr>
+                <m:jc m:val="right"/>
+              </m:oMathParaPr>
+              <m:oMath>
+                <m:sSub>
+                  <m:sSubPr>
+                    <m:ctrlPr>
+                      <w:rPr>
+                        <w:rFonts w:ascii="Cambria Math" w:eastAsia="Yu Mincho" w:hAnsi="Cambria Math" w:cs="Times New Roman"/>
+                        <w:i w:val="0"/>
+                        <w:iCs w:val="0"/>
+                        <w:sz w:val="20"/>
+                        <w:szCs w:val="20"/>
+                      </w:rPr>
+                    </m:ctrlPr>
+                  </m:sSubPr>
+                  <m:e>
+                    <m:r>
+                      <w:rPr>
+                        <w:rFonts w:ascii="Cambria Math" w:eastAsia="Yu Mincho" w:hAnsi="Cambria Math" w:cs="Times New Roman"/>
+                        <w:sz w:val="20"/>
+                        <w:szCs w:val="20"/>
+                      </w:rPr>
+                      <m:t>a</m:t>
+                    </m:r>
+                    <m:ctrlPr>
+                      <w:rPr>
+                        <w:rFonts w:ascii="Cambria Math" w:eastAsia="Yu Mincho" w:hAnsi="Cambria Math" w:cs="Times New Roman"/>
+                        <w:sz w:val="20"/>
+                        <w:szCs w:val="20"/>
+                      </w:rPr>
+                    </m:ctrlPr>
+                  </m:e>
+                  <m:sub>
+                    <m:d>
+                      <m:dPr>
+                        <m:ctrlPr>
+                          <w:rPr>
+                            <w:rFonts w:ascii="Cambria Math" w:eastAsia="Yu Mincho" w:hAnsi="Cambria Math" w:cs="Times New Roman"/>
+                            <w:i w:val="0"/>
+                            <w:iCs w:val="0"/>
+                            <w:sz w:val="20"/>
+                            <w:szCs w:val="20"/>
+                          </w:rPr>
+                        </m:ctrlPr>
+                      </m:dPr>
+                      <m:e>
+                        <m:r>
+                          <w:rPr>
+                            <w:rFonts w:ascii="Cambria Math" w:eastAsia="Yu Mincho" w:hAnsi="Cambria Math" w:cs="Times New Roman"/>
+                            <w:sz w:val="20"/>
+                            <w:szCs w:val="20"/>
+                          </w:rPr>
+                          <m:t>i,h,j</m:t>
+                        </m:r>
+                      </m:e>
+                    </m:d>
+                  </m:sub>
+                </m:sSub>
+              </m:oMath>
+            </m:oMathPara>
+          </w:p>
+        </w:tc>
+        <w:tc>
+          <w:tcPr>
+            <w:tcW w:w="7397" w:type="dxa"/>
+          </w:tcPr>
+          <w:p>
+            <w:pPr>
+              <w:cnfStyle w:val="000000000000" w:firstRow="0" w:lastRow="0" w:firstColumn="0" w:lastColumn="0" w:oddVBand="0" w:evenVBand="0" w:oddHBand="0" w:evenHBand="0" w:firstRowFirstColumn="0" w:firstRowLastColumn="0" w:lastRowFirstColumn="0" w:lastRowLastColumn="0"/>
+              <w:rPr>
+                <w:rFonts w:ascii="Calibri" w:eastAsia="Yu Mincho" w:hAnsi="Calibri" w:cs="Times New Roman"/>
+                <w:i/>
+                <w:iCs/>
+                <w:sz w:val="20"/>
+                <w:szCs w:val="20"/>
+              </w:rPr>
+            </w:pPr>
+            <m:oMathPara>
+              <m:oMath>
+                <m:sSub>
+                  <m:sSubPr>
+                    <m:ctrlPr>
+                      <w:rPr>
+                        <w:rFonts w:ascii="Cambria Math" w:eastAsia="Yu Mincho" w:hAnsi="Cambria Math" w:cs="Times New Roman"/>
+                        <w:i/>
+                        <w:iCs/>
+                        <w:sz w:val="20"/>
+                        <w:szCs w:val="20"/>
+                      </w:rPr>
+                    </m:ctrlPr>
+                  </m:sSubPr>
+                  <m:e>
+                    <m:r>
+                      <w:rPr>
+                        <w:rFonts w:ascii="Cambria Math" w:eastAsia="Yu Mincho" w:hAnsi="Cambria Math" w:cs="Times New Roman"/>
+                        <w:sz w:val="20"/>
+                        <w:szCs w:val="20"/>
+                      </w:rPr>
+                      <m:t>a</m:t>
+                    </m:r>
+                    <m:ctrlPr>
+                      <w:rPr>
+                        <w:rFonts w:ascii="Cambria Math" w:eastAsia="Yu Mincho" w:hAnsi="Cambria Math" w:cs="Times New Roman"/>
+                        <w:sz w:val="20"/>
+                        <w:szCs w:val="20"/>
+                      </w:rPr>
+                    </m:ctrlPr>
+                  </m:e>
+                  <m:sub>
+                    <m:d>
+                      <m:dPr>
+                        <m:ctrlPr>
+                          <w:rPr>
+                            <w:rFonts w:ascii="Cambria Math" w:eastAsia="Yu Mincho" w:hAnsi="Cambria Math" w:cs="Times New Roman"/>
+                            <w:i/>
+                            <w:iCs/>
+                            <w:sz w:val="20"/>
+                            <w:szCs w:val="20"/>
+                          </w:rPr>
+                        </m:ctrlPr>
+                      </m:dPr>
+                      <m:e>
+                        <m:r>
+                          <w:rPr>
+                            <w:rFonts w:ascii="Cambria Math" w:eastAsia="Yu Mincho" w:hAnsi="Cambria Math" w:cs="Times New Roman"/>
+                            <w:sz w:val="20"/>
+                            <w:szCs w:val="20"/>
+                          </w:rPr>
+                          <m:t>i</m:t>
+                        </m:r>
+                        <m:r>
+                          <m:rPr>
+                            <m:sty m:val="p"/>
+                          </m:rPr>
+                          <w:rPr>
+                            <w:rFonts w:ascii="Cambria Math" w:eastAsia="Yu Mincho" w:hAnsi="Cambria Math" w:cs="Times New Roman"/>
+                            <w:sz w:val="20"/>
+                            <w:szCs w:val="20"/>
+                          </w:rPr>
+                          <m:t>,</m:t>
+                        </m:r>
+                        <m:r>
+                          <w:rPr>
+                            <w:rFonts w:ascii="Cambria Math" w:eastAsia="Yu Mincho" w:hAnsi="Cambria Math" w:cs="Times New Roman"/>
+                            <w:sz w:val="20"/>
+                            <w:szCs w:val="20"/>
+                          </w:rPr>
+                          <m:t>h</m:t>
+                        </m:r>
+                        <m:r>
+                          <m:rPr>
+                            <m:sty m:val="p"/>
+                          </m:rPr>
+                          <w:rPr>
+                            <w:rFonts w:ascii="Cambria Math" w:eastAsia="Yu Mincho" w:hAnsi="Cambria Math" w:cs="Times New Roman"/>
+                            <w:sz w:val="20"/>
+                            <w:szCs w:val="20"/>
+                          </w:rPr>
+                          <m:t>,</m:t>
+                        </m:r>
+                        <m:r>
+                          <w:rPr>
+                            <w:rFonts w:ascii="Cambria Math" w:eastAsia="Yu Mincho" w:hAnsi="Cambria Math" w:cs="Times New Roman"/>
+                            <w:sz w:val="20"/>
+                            <w:szCs w:val="20"/>
+                          </w:rPr>
+                          <m:t>j</m:t>
+                        </m:r>
+                      </m:e>
+                    </m:d>
+                  </m:sub>
+                </m:sSub>
+                <m:r>
+                  <w:rPr>
+                    <w:rFonts w:ascii="Cambria Math" w:eastAsia="Yu Mincho" w:hAnsi="Cambria Math" w:cs="Times New Roman"/>
+                    <w:sz w:val="20"/>
+                    <w:szCs w:val="20"/>
+                  </w:rPr>
+                  <m:t>=</m:t>
+                </m:r>
+                <m:d>
+                  <m:dPr>
+                    <m:begChr m:val="{"/>
+                    <m:endChr m:val=""/>
+                    <m:ctrlPr>
+                      <w:rPr>
+                        <w:rFonts w:ascii="Cambria Math" w:eastAsia="Yu Mincho" w:hAnsi="Cambria Math" w:cs="Times New Roman"/>
+                        <w:i/>
+                        <w:iCs/>
+                        <w:sz w:val="20"/>
+                        <w:szCs w:val="20"/>
+                      </w:rPr>
+                    </m:ctrlPr>
+                  </m:dPr>
+                  <m:e>
+                    <m:eqArr>
+                      <m:eqArrPr>
+                        <m:ctrlPr>
+                          <w:rPr>
+                            <w:rFonts w:ascii="Cambria Math" w:eastAsia="Yu Mincho" w:hAnsi="Cambria Math" w:cs="Times New Roman"/>
+                            <w:i/>
+                            <w:iCs/>
+                            <w:sz w:val="20"/>
+                            <w:szCs w:val="20"/>
+                          </w:rPr>
+                        </m:ctrlPr>
+                      </m:eqArrPr>
+                      <m:e>
+                        <m:r>
+                          <w:rPr>
+                            <w:rFonts w:ascii="Cambria Math" w:eastAsia="Yu Mincho" w:hAnsi="Cambria Math" w:cs="Times New Roman"/>
+                            <w:sz w:val="20"/>
+                            <w:szCs w:val="20"/>
+                          </w:rPr>
+                          <m:t xml:space="preserve">1,  si el paciente i∈I </m:t>
+                        </m:r>
+                        <m:r>
+                          <w:rPr>
+                            <w:rFonts w:ascii="Cambria Math" w:eastAsia="Yu Mincho" w:hAnsi="Cambria Math" w:cs="Times New Roman"/>
+                            <w:sz w:val="20"/>
+                            <w:szCs w:val="20"/>
+                          </w:rPr>
+                          <m:t>entra a que le realicen el procedimiento j∈J a la hora</m:t>
+                        </m:r>
+                      </m:e>
+                      <m:e>
+                        <m:r>
+                          <w:rPr>
+                            <w:rFonts w:ascii="Cambria Math" w:eastAsia="Yu Mincho" w:hAnsi="Cambria Math" w:cs="Times New Roman"/>
+                            <w:sz w:val="20"/>
+                            <w:szCs w:val="20"/>
+                          </w:rPr>
+                          <m:t>h∈H</m:t>
+                        </m:r>
+                        <m:ctrlPr>
+                          <w:rPr>
+                            <w:rFonts w:ascii="Cambria Math" w:eastAsia="Cambria Math" w:hAnsi="Cambria Math" w:cs="Cambria Math"/>
+                            <w:i/>
+                            <w:iCs/>
+                            <w:sz w:val="20"/>
+                            <w:szCs w:val="20"/>
+                          </w:rPr>
+                        </m:ctrlPr>
+                      </m:e>
+                      <m:e>
+                        <m:r>
+                          <w:rPr>
+                            <w:rFonts w:ascii="Cambria Math" w:eastAsia="Cambria Math" w:hAnsi="Cambria Math" w:cs="Cambria Math"/>
+                            <w:sz w:val="20"/>
+                            <w:szCs w:val="20"/>
+                          </w:rPr>
+                          <m:t>0,  d.l.c.</m:t>
+                        </m:r>
+                      </m:e>
+                    </m:eqArr>
+                  </m:e>
+                </m:d>
+              </m:oMath>
+            </m:oMathPara>
+          </w:p>
+        </w:tc>
+      </w:tr>
     </w:tbl>
     <w:p>
       <w:pPr>
@@ -14308,7 +14863,6 @@
         <w:rPr>
           <w:rFonts w:ascii="Cambria" w:hAnsi="Cambria"/>
         </w:rPr>
-        <w:lastRenderedPageBreak/>
         <w:t xml:space="preserve"> </w:t>
       </w:r>
       <m:oMath>
@@ -15469,13 +16023,7 @@
                 <w:rPr>
                   <w:rFonts w:ascii="Cambria Math" w:hAnsi="Cambria Math"/>
                 </w:rPr>
-                <m:t>f+</m:t>
-              </m:r>
-              <m:r>
-                <w:rPr>
-                  <w:rFonts w:ascii="Cambria Math" w:hAnsi="Cambria Math"/>
-                </w:rPr>
-                <m:t>(</m:t>
+                <m:t>f+(</m:t>
               </m:r>
               <m:nary>
                 <m:naryPr>
@@ -15773,25 +16321,7 @@
             <w:rPr>
               <w:rFonts w:ascii="Cambria Math" w:hAnsi="Cambria Math"/>
             </w:rPr>
-            <m:t xml:space="preserve">        ∀i∈I∧∀</m:t>
-          </m:r>
-          <m:r>
-            <w:rPr>
-              <w:rFonts w:ascii="Cambria Math" w:hAnsi="Cambria Math"/>
-            </w:rPr>
-            <m:t>h</m:t>
-          </m:r>
-          <m:r>
-            <w:rPr>
-              <w:rFonts w:ascii="Cambria Math" w:hAnsi="Cambria Math"/>
-            </w:rPr>
-            <m:t>∈H</m:t>
-          </m:r>
-          <m:r>
-            <w:rPr>
-              <w:rFonts w:ascii="Cambria Math" w:hAnsi="Cambria Math"/>
-            </w:rPr>
-            <m:t>∧∀f∈H | f+</m:t>
+            <m:t xml:space="preserve">        ∀i∈I∧∀h∈H∧∀f∈H | f+</m:t>
           </m:r>
           <m:nary>
             <m:naryPr>
@@ -15891,19 +16421,7 @@
             <w:rPr>
               <w:rFonts w:ascii="Cambria Math" w:hAnsi="Cambria Math"/>
             </w:rPr>
-            <m:t>≤|H|</m:t>
-          </m:r>
-          <m:r>
-            <w:rPr>
-              <w:rFonts w:ascii="Cambria Math" w:hAnsi="Cambria Math"/>
-            </w:rPr>
-            <m:t xml:space="preserve">  </m:t>
-          </m:r>
-          <m:r>
-            <w:rPr>
-              <w:rFonts w:ascii="Cambria Math" w:hAnsi="Cambria Math"/>
-            </w:rPr>
-            <m:t xml:space="preserve"> </m:t>
+            <m:t xml:space="preserve">≤|H|   </m:t>
           </m:r>
           <m:d>
             <m:dPr>
@@ -16227,6 +16745,7 @@
         <w:jc w:val="both"/>
       </w:pPr>
       <w:r>
+        <w:lastRenderedPageBreak/>
         <w:t xml:space="preserve">Restricción sobre el dominio de la variable de decisión </w:t>
       </w:r>
       <m:oMath>
@@ -16423,6 +16942,7 @@
         <w:docPartUnique/>
       </w:docPartObj>
     </w:sdtPr>
+    <w:sdtEndPr/>
     <w:sdtContent>
       <w:p>
         <w:pPr>

--- a/Proyecto final.docx
+++ b/Proyecto final.docx
@@ -23,7 +23,7 @@
           <w:sz w:val="32"/>
           <w:szCs w:val="32"/>
         </w:rPr>
-        <w:t>Tiempo de espera en hospitales</w:t>
+        <w:t>Tiempo en hospitales</w:t>
       </w:r>
     </w:p>
     <w:p>
@@ -13502,221 +13502,6 @@
           </w:p>
         </w:tc>
       </w:tr>
-      <w:tr>
-        <w:tc>
-          <w:tcPr>
-            <w:cnfStyle w:val="001000000000" w:firstRow="0" w:lastRow="0" w:firstColumn="1" w:lastColumn="0" w:oddVBand="0" w:evenVBand="0" w:oddHBand="0" w:evenHBand="0" w:firstRowFirstColumn="0" w:firstRowLastColumn="0" w:lastRowFirstColumn="0" w:lastRowLastColumn="0"/>
-            <w:tcW w:w="1431" w:type="dxa"/>
-          </w:tcPr>
-          <w:p>
-            <w:pPr>
-              <w:rPr>
-                <w:rFonts w:ascii="Calibri" w:eastAsia="Yu Mincho" w:hAnsi="Calibri" w:cs="Times New Roman"/>
-                <w:sz w:val="20"/>
-                <w:szCs w:val="20"/>
-              </w:rPr>
-            </w:pPr>
-            <m:oMathPara>
-              <m:oMath>
-                <m:sSub>
-                  <m:sSubPr>
-                    <m:ctrlPr>
-                      <w:rPr>
-                        <w:rFonts w:ascii="Cambria Math" w:eastAsia="Yu Mincho" w:hAnsi="Cambria Math" w:cs="Times New Roman"/>
-                        <w:i w:val="0"/>
-                        <w:iCs w:val="0"/>
-                        <w:sz w:val="20"/>
-                        <w:szCs w:val="20"/>
-                      </w:rPr>
-                    </m:ctrlPr>
-                  </m:sSubPr>
-                  <m:e>
-                    <m:r>
-                      <w:rPr>
-                        <w:rFonts w:ascii="Cambria Math" w:eastAsia="Yu Mincho" w:hAnsi="Cambria Math" w:cs="Times New Roman"/>
-                        <w:sz w:val="20"/>
-                        <w:szCs w:val="20"/>
-                      </w:rPr>
-                      <m:t>u</m:t>
-                    </m:r>
-                    <m:ctrlPr>
-                      <w:rPr>
-                        <w:rFonts w:ascii="Cambria Math" w:eastAsia="Yu Mincho" w:hAnsi="Cambria Math" w:cs="Times New Roman"/>
-                        <w:sz w:val="20"/>
-                        <w:szCs w:val="20"/>
-                      </w:rPr>
-                    </m:ctrlPr>
-                  </m:e>
-                  <m:sub>
-                    <m:r>
-                      <w:rPr>
-                        <w:rFonts w:ascii="Cambria Math" w:eastAsia="Yu Mincho" w:hAnsi="Cambria Math" w:cs="Times New Roman"/>
-                        <w:sz w:val="20"/>
-                        <w:szCs w:val="20"/>
-                      </w:rPr>
-                      <m:t>(j,k,l)</m:t>
-                    </m:r>
-                  </m:sub>
-                </m:sSub>
-              </m:oMath>
-            </m:oMathPara>
-          </w:p>
-        </w:tc>
-        <w:tc>
-          <w:tcPr>
-            <w:tcW w:w="7397" w:type="dxa"/>
-          </w:tcPr>
-          <w:p>
-            <w:pPr>
-              <w:cnfStyle w:val="000000000000" w:firstRow="0" w:lastRow="0" w:firstColumn="0" w:lastColumn="0" w:oddVBand="0" w:evenVBand="0" w:oddHBand="0" w:evenHBand="0" w:firstRowFirstColumn="0" w:firstRowLastColumn="0" w:lastRowFirstColumn="0" w:lastRowLastColumn="0"/>
-              <w:rPr>
-                <w:rFonts w:ascii="Cambria" w:eastAsia="Yu Gothic Light" w:hAnsi="Cambria" w:cs="Times New Roman"/>
-                <w:i/>
-                <w:sz w:val="20"/>
-                <w:szCs w:val="20"/>
-              </w:rPr>
-            </w:pPr>
-            <m:oMathPara>
-              <m:oMath>
-                <m:sSub>
-                  <m:sSubPr>
-                    <m:ctrlPr>
-                      <w:rPr>
-                        <w:rFonts w:ascii="Cambria Math" w:eastAsia="Yu Mincho" w:hAnsi="Cambria Math" w:cs="Times New Roman"/>
-                        <w:i/>
-                        <w:iCs/>
-                        <w:sz w:val="20"/>
-                        <w:szCs w:val="20"/>
-                      </w:rPr>
-                    </m:ctrlPr>
-                  </m:sSubPr>
-                  <m:e>
-                    <m:r>
-                      <w:rPr>
-                        <w:rFonts w:ascii="Cambria Math" w:eastAsia="Yu Mincho" w:hAnsi="Cambria Math" w:cs="Times New Roman"/>
-                        <w:sz w:val="20"/>
-                        <w:szCs w:val="20"/>
-                      </w:rPr>
-                      <m:t>u</m:t>
-                    </m:r>
-                    <m:ctrlPr>
-                      <w:rPr>
-                        <w:rFonts w:ascii="Cambria Math" w:eastAsia="Yu Mincho" w:hAnsi="Cambria Math" w:cs="Times New Roman"/>
-                        <w:sz w:val="20"/>
-                        <w:szCs w:val="20"/>
-                      </w:rPr>
-                    </m:ctrlPr>
-                  </m:e>
-                  <m:sub>
-                    <m:r>
-                      <m:rPr>
-                        <m:sty m:val="p"/>
-                      </m:rPr>
-                      <w:rPr>
-                        <w:rFonts w:ascii="Cambria Math" w:eastAsia="Yu Mincho" w:hAnsi="Cambria Math" w:cs="Times New Roman"/>
-                        <w:sz w:val="20"/>
-                        <w:szCs w:val="20"/>
-                      </w:rPr>
-                      <m:t>(j,k,l)</m:t>
-                    </m:r>
-                  </m:sub>
-                </m:sSub>
-                <m:r>
-                  <w:rPr>
-                    <w:rFonts w:ascii="Cambria Math" w:eastAsia="Yu Mincho" w:hAnsi="Cambria Math" w:cs="Times New Roman"/>
-                    <w:sz w:val="20"/>
-                    <w:szCs w:val="20"/>
-                  </w:rPr>
-                  <m:t xml:space="preserve">= </m:t>
-                </m:r>
-                <m:d>
-                  <m:dPr>
-                    <m:begChr m:val="{"/>
-                    <m:endChr m:val=""/>
-                    <m:ctrlPr>
-                      <w:rPr>
-                        <w:rFonts w:ascii="Cambria Math" w:eastAsia="Yu Mincho" w:hAnsi="Cambria Math" w:cs="Times New Roman"/>
-                        <w:i/>
-                        <w:iCs/>
-                        <w:sz w:val="20"/>
-                        <w:szCs w:val="20"/>
-                      </w:rPr>
-                    </m:ctrlPr>
-                  </m:dPr>
-                  <m:e>
-                    <m:eqArr>
-                      <m:eqArrPr>
-                        <m:ctrlPr>
-                          <w:rPr>
-                            <w:rFonts w:ascii="Cambria Math" w:eastAsia="Yu Mincho" w:hAnsi="Cambria Math" w:cs="Times New Roman"/>
-                            <w:i/>
-                            <w:iCs/>
-                            <w:sz w:val="20"/>
-                            <w:szCs w:val="20"/>
-                          </w:rPr>
-                        </m:ctrlPr>
-                      </m:eqArrPr>
-                      <m:e>
-                        <m:r>
-                          <w:rPr>
-                            <w:rFonts w:ascii="Cambria Math" w:eastAsia="Yu Mincho" w:hAnsi="Cambria Math" w:cs="Times New Roman"/>
-                            <w:sz w:val="20"/>
-                            <w:szCs w:val="20"/>
-                          </w:rPr>
-                          <m:t>1,  si el procedimiento j∈J utiliza el insumo l∈</m:t>
-                        </m:r>
-                        <m:sSub>
-                          <m:sSubPr>
-                            <m:ctrlPr>
-                              <w:rPr>
-                                <w:rFonts w:ascii="Cambria Math" w:eastAsia="Yu Mincho" w:hAnsi="Cambria Math" w:cs="Times New Roman"/>
-                                <w:i/>
-                                <w:iCs/>
-                                <w:sz w:val="20"/>
-                                <w:szCs w:val="20"/>
-                              </w:rPr>
-                            </m:ctrlPr>
-                          </m:sSubPr>
-                          <m:e>
-                            <m:r>
-                              <w:rPr>
-                                <w:rFonts w:ascii="Cambria Math" w:eastAsia="Yu Mincho" w:hAnsi="Cambria Math" w:cs="Times New Roman"/>
-                                <w:sz w:val="20"/>
-                                <w:szCs w:val="20"/>
-                              </w:rPr>
-                              <m:t>L</m:t>
-                            </m:r>
-                          </m:e>
-                          <m:sub>
-                            <m:r>
-                              <w:rPr>
-                                <w:rFonts w:ascii="Cambria Math" w:eastAsia="Yu Mincho" w:hAnsi="Cambria Math" w:cs="Times New Roman"/>
-                                <w:sz w:val="20"/>
-                                <w:szCs w:val="20"/>
-                              </w:rPr>
-                              <m:t>k</m:t>
-                            </m:r>
-                          </m:sub>
-                        </m:sSub>
-                      </m:e>
-                      <m:e>
-                        <m:r>
-                          <w:rPr>
-                            <w:rFonts w:ascii="Cambria Math" w:eastAsia="Yu Mincho" w:hAnsi="Cambria Math" w:cs="Times New Roman"/>
-                            <w:sz w:val="20"/>
-                            <w:szCs w:val="20"/>
-                          </w:rPr>
-                          <m:t xml:space="preserve">0,  d.l.c </m:t>
-                        </m:r>
-                      </m:e>
-                    </m:eqArr>
-                  </m:e>
-                </m:d>
-              </m:oMath>
-            </m:oMathPara>
-          </w:p>
-        </w:tc>
-      </w:tr>
     </w:tbl>
     <w:p>
       <w:pPr>
@@ -13757,8 +13542,8 @@
         <w:tblLook w:val="04A0" w:firstRow="1" w:lastRow="0" w:firstColumn="1" w:lastColumn="0" w:noHBand="0" w:noVBand="1"/>
       </w:tblPr>
       <w:tblGrid>
-        <w:gridCol w:w="1217"/>
-        <w:gridCol w:w="7621"/>
+        <w:gridCol w:w="1431"/>
+        <w:gridCol w:w="7397"/>
       </w:tblGrid>
       <w:tr>
         <w:trPr>
@@ -14004,7 +13789,23 @@
                             <w:sz w:val="20"/>
                             <w:szCs w:val="20"/>
                           </w:rPr>
-                          <m:t xml:space="preserve"> va a estar en el hospital a la hora h∈H</m:t>
+                          <m:t xml:space="preserve"> </m:t>
+                        </m:r>
+                        <m:r>
+                          <w:rPr>
+                            <w:rFonts w:ascii="Cambria Math" w:hAnsi="Cambria Math"/>
+                            <w:sz w:val="20"/>
+                            <w:szCs w:val="20"/>
+                          </w:rPr>
+                          <m:t xml:space="preserve">se encuentra </m:t>
+                        </m:r>
+                        <m:r>
+                          <w:rPr>
+                            <w:rFonts w:ascii="Cambria Math" w:hAnsi="Cambria Math"/>
+                            <w:sz w:val="20"/>
+                            <w:szCs w:val="20"/>
+                          </w:rPr>
+                          <m:t>en el hospital a la hora h∈H</m:t>
                         </m:r>
                         <m:r>
                           <m:rPr>
@@ -14749,18 +14550,18 @@
                             <w:sz w:val="20"/>
                             <w:szCs w:val="20"/>
                           </w:rPr>
-                          <m:t xml:space="preserve">1,  si el paciente i∈I </m:t>
+                          <m:t xml:space="preserve">1,  si el paciente i∈I entra a que le realicen el procedimiento  </m:t>
                         </m:r>
+                      </m:e>
+                      <m:e>
                         <m:r>
                           <w:rPr>
                             <w:rFonts w:ascii="Cambria Math" w:eastAsia="Yu Mincho" w:hAnsi="Cambria Math" w:cs="Times New Roman"/>
                             <w:sz w:val="20"/>
                             <w:szCs w:val="20"/>
                           </w:rPr>
-                          <m:t>entra a que le realicen el procedimiento j∈J a la hora</m:t>
+                          <m:t xml:space="preserve">j∈J a la hora </m:t>
                         </m:r>
-                      </m:e>
-                      <m:e>
                         <m:r>
                           <w:rPr>
                             <w:rFonts w:ascii="Cambria Math" w:eastAsia="Yu Mincho" w:hAnsi="Cambria Math" w:cs="Times New Roman"/>
@@ -14792,6 +14593,355 @@
                     </m:eqArr>
                   </m:e>
                 </m:d>
+              </m:oMath>
+            </m:oMathPara>
+          </w:p>
+        </w:tc>
+      </w:tr>
+      <w:tr>
+        <w:trPr>
+          <w:cnfStyle w:val="000000100000" w:firstRow="0" w:lastRow="0" w:firstColumn="0" w:lastColumn="0" w:oddVBand="0" w:evenVBand="0" w:oddHBand="1" w:evenHBand="0" w:firstRowFirstColumn="0" w:firstRowLastColumn="0" w:lastRowFirstColumn="0" w:lastRowLastColumn="0"/>
+        </w:trPr>
+        <w:tc>
+          <w:tcPr>
+            <w:cnfStyle w:val="001000000000" w:firstRow="0" w:lastRow="0" w:firstColumn="1" w:lastColumn="0" w:oddVBand="0" w:evenVBand="0" w:oddHBand="0" w:evenHBand="0" w:firstRowFirstColumn="0" w:firstRowLastColumn="0" w:lastRowFirstColumn="0" w:lastRowLastColumn="0"/>
+            <w:tcW w:w="1431" w:type="dxa"/>
+          </w:tcPr>
+          <w:p>
+            <w:pPr>
+              <w:rPr>
+                <w:rFonts w:ascii="Calibri" w:eastAsia="Yu Mincho" w:hAnsi="Calibri" w:cs="Times New Roman"/>
+                <w:iCs w:val="0"/>
+                <w:sz w:val="20"/>
+                <w:szCs w:val="20"/>
+              </w:rPr>
+            </w:pPr>
+            <m:oMathPara>
+              <m:oMathParaPr>
+                <m:jc m:val="right"/>
+              </m:oMathParaPr>
+              <m:oMath>
+                <m:sSub>
+                  <m:sSubPr>
+                    <m:ctrlPr>
+                      <w:rPr>
+                        <w:rFonts w:ascii="Cambria Math" w:eastAsia="Yu Mincho" w:hAnsi="Cambria Math" w:cs="Times New Roman"/>
+                        <w:i w:val="0"/>
+                        <w:iCs w:val="0"/>
+                        <w:sz w:val="20"/>
+                        <w:szCs w:val="20"/>
+                      </w:rPr>
+                    </m:ctrlPr>
+                  </m:sSubPr>
+                  <m:e>
+                    <m:r>
+                      <w:rPr>
+                        <w:rFonts w:ascii="Cambria Math" w:eastAsia="Yu Mincho" w:hAnsi="Cambria Math" w:cs="Times New Roman"/>
+                        <w:sz w:val="20"/>
+                        <w:szCs w:val="20"/>
+                      </w:rPr>
+                      <m:t>u</m:t>
+                    </m:r>
+                    <m:ctrlPr>
+                      <w:rPr>
+                        <w:rFonts w:ascii="Cambria Math" w:eastAsia="Yu Mincho" w:hAnsi="Cambria Math" w:cs="Times New Roman"/>
+                        <w:sz w:val="20"/>
+                        <w:szCs w:val="20"/>
+                      </w:rPr>
+                    </m:ctrlPr>
+                  </m:e>
+                  <m:sub>
+                    <m:r>
+                      <w:rPr>
+                        <w:rFonts w:ascii="Cambria Math" w:eastAsia="Yu Mincho" w:hAnsi="Cambria Math" w:cs="Times New Roman"/>
+                        <w:sz w:val="20"/>
+                        <w:szCs w:val="20"/>
+                      </w:rPr>
+                      <m:t>(j,k,l)</m:t>
+                    </m:r>
+                  </m:sub>
+                </m:sSub>
+              </m:oMath>
+            </m:oMathPara>
+          </w:p>
+        </w:tc>
+        <w:tc>
+          <w:tcPr>
+            <w:tcW w:w="7397" w:type="dxa"/>
+          </w:tcPr>
+          <w:p>
+            <w:pPr>
+              <w:cnfStyle w:val="000000100000" w:firstRow="0" w:lastRow="0" w:firstColumn="0" w:lastColumn="0" w:oddVBand="0" w:evenVBand="0" w:oddHBand="1" w:evenHBand="0" w:firstRowFirstColumn="0" w:firstRowLastColumn="0" w:lastRowFirstColumn="0" w:lastRowLastColumn="0"/>
+              <w:rPr>
+                <w:rFonts w:ascii="Calibri" w:eastAsia="Yu Mincho" w:hAnsi="Calibri" w:cs="Times New Roman"/>
+                <w:i/>
+                <w:iCs/>
+                <w:sz w:val="20"/>
+                <w:szCs w:val="20"/>
+              </w:rPr>
+            </w:pPr>
+            <m:oMathPara>
+              <m:oMath>
+                <m:sSub>
+                  <m:sSubPr>
+                    <m:ctrlPr>
+                      <w:rPr>
+                        <w:rFonts w:ascii="Cambria Math" w:eastAsia="Yu Mincho" w:hAnsi="Cambria Math" w:cs="Times New Roman"/>
+                        <w:i/>
+                        <w:iCs/>
+                        <w:sz w:val="20"/>
+                        <w:szCs w:val="20"/>
+                      </w:rPr>
+                    </m:ctrlPr>
+                  </m:sSubPr>
+                  <m:e>
+                    <m:r>
+                      <w:rPr>
+                        <w:rFonts w:ascii="Cambria Math" w:eastAsia="Yu Mincho" w:hAnsi="Cambria Math" w:cs="Times New Roman"/>
+                        <w:sz w:val="20"/>
+                        <w:szCs w:val="20"/>
+                      </w:rPr>
+                      <m:t>u</m:t>
+                    </m:r>
+                    <m:ctrlPr>
+                      <w:rPr>
+                        <w:rFonts w:ascii="Cambria Math" w:eastAsia="Yu Mincho" w:hAnsi="Cambria Math" w:cs="Times New Roman"/>
+                        <w:sz w:val="20"/>
+                        <w:szCs w:val="20"/>
+                      </w:rPr>
+                    </m:ctrlPr>
+                  </m:e>
+                  <m:sub>
+                    <m:r>
+                      <m:rPr>
+                        <m:sty m:val="p"/>
+                      </m:rPr>
+                      <w:rPr>
+                        <w:rFonts w:ascii="Cambria Math" w:eastAsia="Yu Mincho" w:hAnsi="Cambria Math" w:cs="Times New Roman"/>
+                        <w:sz w:val="20"/>
+                        <w:szCs w:val="20"/>
+                      </w:rPr>
+                      <m:t>(j,k,l)</m:t>
+                    </m:r>
+                  </m:sub>
+                </m:sSub>
+                <m:r>
+                  <w:rPr>
+                    <w:rFonts w:ascii="Cambria Math" w:eastAsia="Yu Mincho" w:hAnsi="Cambria Math" w:cs="Times New Roman"/>
+                    <w:sz w:val="20"/>
+                    <w:szCs w:val="20"/>
+                  </w:rPr>
+                  <m:t xml:space="preserve">= </m:t>
+                </m:r>
+                <m:d>
+                  <m:dPr>
+                    <m:begChr m:val="{"/>
+                    <m:endChr m:val=""/>
+                    <m:ctrlPr>
+                      <w:rPr>
+                        <w:rFonts w:ascii="Cambria Math" w:eastAsia="Yu Mincho" w:hAnsi="Cambria Math" w:cs="Times New Roman"/>
+                        <w:i/>
+                        <w:iCs/>
+                        <w:sz w:val="20"/>
+                        <w:szCs w:val="20"/>
+                      </w:rPr>
+                    </m:ctrlPr>
+                  </m:dPr>
+                  <m:e>
+                    <m:eqArr>
+                      <m:eqArrPr>
+                        <m:ctrlPr>
+                          <w:rPr>
+                            <w:rFonts w:ascii="Cambria Math" w:eastAsia="Yu Mincho" w:hAnsi="Cambria Math" w:cs="Times New Roman"/>
+                            <w:i/>
+                            <w:iCs/>
+                            <w:sz w:val="20"/>
+                            <w:szCs w:val="20"/>
+                          </w:rPr>
+                        </m:ctrlPr>
+                      </m:eqArrPr>
+                      <m:e>
+                        <m:r>
+                          <w:rPr>
+                            <w:rFonts w:ascii="Cambria Math" w:eastAsia="Yu Mincho" w:hAnsi="Cambria Math" w:cs="Times New Roman"/>
+                            <w:sz w:val="20"/>
+                            <w:szCs w:val="20"/>
+                          </w:rPr>
+                          <m:t>1,  si el procedimiento j∈J utiliza el insumo l∈</m:t>
+                        </m:r>
+                        <m:sSub>
+                          <m:sSubPr>
+                            <m:ctrlPr>
+                              <w:rPr>
+                                <w:rFonts w:ascii="Cambria Math" w:eastAsia="Yu Mincho" w:hAnsi="Cambria Math" w:cs="Times New Roman"/>
+                                <w:i/>
+                                <w:iCs/>
+                                <w:sz w:val="20"/>
+                                <w:szCs w:val="20"/>
+                              </w:rPr>
+                            </m:ctrlPr>
+                          </m:sSubPr>
+                          <m:e>
+                            <m:r>
+                              <w:rPr>
+                                <w:rFonts w:ascii="Cambria Math" w:eastAsia="Yu Mincho" w:hAnsi="Cambria Math" w:cs="Times New Roman"/>
+                                <w:sz w:val="20"/>
+                                <w:szCs w:val="20"/>
+                              </w:rPr>
+                              <m:t>L</m:t>
+                            </m:r>
+                          </m:e>
+                          <m:sub>
+                            <m:r>
+                              <w:rPr>
+                                <w:rFonts w:ascii="Cambria Math" w:eastAsia="Yu Mincho" w:hAnsi="Cambria Math" w:cs="Times New Roman"/>
+                                <w:sz w:val="20"/>
+                                <w:szCs w:val="20"/>
+                              </w:rPr>
+                              <m:t>k</m:t>
+                            </m:r>
+                          </m:sub>
+                        </m:sSub>
+                      </m:e>
+                      <m:e>
+                        <m:r>
+                          <w:rPr>
+                            <w:rFonts w:ascii="Cambria Math" w:eastAsia="Yu Mincho" w:hAnsi="Cambria Math" w:cs="Times New Roman"/>
+                            <w:sz w:val="20"/>
+                            <w:szCs w:val="20"/>
+                          </w:rPr>
+                          <m:t xml:space="preserve">0,  d.l.c </m:t>
+                        </m:r>
+                      </m:e>
+                    </m:eqArr>
+                  </m:e>
+                </m:d>
+              </m:oMath>
+            </m:oMathPara>
+          </w:p>
+        </w:tc>
+      </w:tr>
+      <w:tr>
+        <w:tc>
+          <w:tcPr>
+            <w:cnfStyle w:val="001000000000" w:firstRow="0" w:lastRow="0" w:firstColumn="1" w:lastColumn="0" w:oddVBand="0" w:evenVBand="0" w:oddHBand="0" w:evenHBand="0" w:firstRowFirstColumn="0" w:firstRowLastColumn="0" w:lastRowFirstColumn="0" w:lastRowLastColumn="0"/>
+            <w:tcW w:w="1431" w:type="dxa"/>
+          </w:tcPr>
+          <w:p>
+            <w:pPr>
+              <w:rPr>
+                <w:rFonts w:ascii="Calibri" w:eastAsia="Yu Mincho" w:hAnsi="Calibri" w:cs="Times New Roman"/>
+                <w:iCs w:val="0"/>
+                <w:sz w:val="20"/>
+                <w:szCs w:val="20"/>
+              </w:rPr>
+            </w:pPr>
+            <m:oMathPara>
+              <m:oMathParaPr>
+                <m:jc m:val="right"/>
+              </m:oMathParaPr>
+              <m:oMath>
+                <m:sSub>
+                  <m:sSubPr>
+                    <m:ctrlPr>
+                      <w:rPr>
+                        <w:rFonts w:ascii="Cambria Math" w:eastAsia="Yu Mincho" w:hAnsi="Cambria Math" w:cs="Times New Roman"/>
+                        <w:i w:val="0"/>
+                        <w:sz w:val="20"/>
+                        <w:szCs w:val="20"/>
+                      </w:rPr>
+                    </m:ctrlPr>
+                  </m:sSubPr>
+                  <m:e>
+                    <m:r>
+                      <w:rPr>
+                        <w:rFonts w:ascii="Cambria Math" w:eastAsia="Yu Mincho" w:hAnsi="Cambria Math" w:cs="Times New Roman"/>
+                        <w:sz w:val="20"/>
+                        <w:szCs w:val="20"/>
+                      </w:rPr>
+                      <m:t>b</m:t>
+                    </m:r>
+                    <m:ctrlPr>
+                      <w:rPr>
+                        <w:rFonts w:ascii="Cambria Math" w:eastAsia="Yu Mincho" w:hAnsi="Cambria Math" w:cs="Times New Roman"/>
+                        <w:iCs w:val="0"/>
+                        <w:sz w:val="20"/>
+                        <w:szCs w:val="20"/>
+                      </w:rPr>
+                    </m:ctrlPr>
+                  </m:e>
+                  <m:sub>
+                    <m:r>
+                      <w:rPr>
+                        <w:rFonts w:ascii="Cambria Math" w:eastAsia="Yu Mincho" w:hAnsi="Cambria Math" w:cs="Times New Roman"/>
+                        <w:sz w:val="20"/>
+                        <w:szCs w:val="20"/>
+                      </w:rPr>
+                      <m:t>i</m:t>
+                    </m:r>
+                  </m:sub>
+                </m:sSub>
+              </m:oMath>
+            </m:oMathPara>
+          </w:p>
+        </w:tc>
+        <w:tc>
+          <w:tcPr>
+            <w:tcW w:w="7397" w:type="dxa"/>
+          </w:tcPr>
+          <w:p>
+            <w:pPr>
+              <w:cnfStyle w:val="000000000000" w:firstRow="0" w:lastRow="0" w:firstColumn="0" w:lastColumn="0" w:oddVBand="0" w:evenVBand="0" w:oddHBand="0" w:evenHBand="0" w:firstRowFirstColumn="0" w:firstRowLastColumn="0" w:lastRowFirstColumn="0" w:lastRowLastColumn="0"/>
+              <w:rPr>
+                <w:rFonts w:ascii="Calibri" w:eastAsia="Yu Mincho" w:hAnsi="Calibri" w:cs="Times New Roman"/>
+                <w:i/>
+                <w:iCs/>
+                <w:sz w:val="20"/>
+                <w:szCs w:val="20"/>
+              </w:rPr>
+            </w:pPr>
+            <m:oMathPara>
+              <m:oMath>
+                <m:sSub>
+                  <m:sSubPr>
+                    <m:ctrlPr>
+                      <w:rPr>
+                        <w:rFonts w:ascii="Cambria Math" w:hAnsi="Cambria Math"/>
+                        <w:i/>
+                        <w:sz w:val="20"/>
+                        <w:szCs w:val="20"/>
+                      </w:rPr>
+                    </m:ctrlPr>
+                  </m:sSubPr>
+                  <m:e>
+                    <m:r>
+                      <w:rPr>
+                        <w:rFonts w:ascii="Cambria Math" w:hAnsi="Cambria Math"/>
+                        <w:sz w:val="20"/>
+                        <w:szCs w:val="20"/>
+                      </w:rPr>
+                      <m:t>b</m:t>
+                    </m:r>
+                  </m:e>
+                  <m:sub>
+                    <m:r>
+                      <w:rPr>
+                        <w:rFonts w:ascii="Cambria Math" w:hAnsi="Cambria Math"/>
+                        <w:sz w:val="20"/>
+                        <w:szCs w:val="20"/>
+                      </w:rPr>
+                      <m:t>i</m:t>
+                    </m:r>
+                  </m:sub>
+                </m:sSub>
+                <m:r>
+                  <w:rPr>
+                    <w:rFonts w:ascii="Cambria Math" w:hAnsi="Cambria Math"/>
+                    <w:sz w:val="20"/>
+                    <w:szCs w:val="20"/>
+                  </w:rPr>
+                  <m:t>:Hora a la que sale el paciente i∈I del hospital</m:t>
+                </m:r>
               </m:oMath>
             </m:oMathPara>
           </w:p>
@@ -15489,7 +15639,7 @@
             <w:rPr>
               <w:rFonts w:ascii="Cambria Math" w:hAnsi="Cambria Math"/>
             </w:rPr>
-            <m:t>=</m:t>
+            <m:t>≥</m:t>
           </m:r>
           <m:sSub>
             <m:sSubPr>
@@ -15606,35 +15756,8 @@
                 <w:rPr>
                   <w:rFonts w:ascii="Cambria Math" w:hAnsi="Cambria Math"/>
                 </w:rPr>
-                <m:t>l∈</m:t>
+                <m:t>i∈I</m:t>
               </m:r>
-              <m:sSub>
-                <m:sSubPr>
-                  <m:ctrlPr>
-                    <w:rPr>
-                      <w:rFonts w:ascii="Cambria Math" w:hAnsi="Cambria Math"/>
-                      <w:bCs/>
-                      <w:i/>
-                    </w:rPr>
-                  </m:ctrlPr>
-                </m:sSubPr>
-                <m:e>
-                  <m:r>
-                    <w:rPr>
-                      <w:rFonts w:ascii="Cambria Math" w:hAnsi="Cambria Math"/>
-                    </w:rPr>
-                    <m:t>L</m:t>
-                  </m:r>
-                </m:e>
-                <m:sub>
-                  <m:r>
-                    <w:rPr>
-                      <w:rFonts w:ascii="Cambria Math" w:hAnsi="Cambria Math"/>
-                    </w:rPr>
-                    <m:t>k</m:t>
-                  </m:r>
-                </m:sub>
-              </m:sSub>
             </m:sub>
             <m:sup/>
             <m:e>
@@ -15656,11 +15779,8 @@
                     <w:rPr>
                       <w:rFonts w:ascii="Cambria Math" w:hAnsi="Cambria Math"/>
                     </w:rPr>
-                    <m:t>j∈J</m:t>
+                    <m:t>l∈</m:t>
                   </m:r>
-                </m:sub>
-                <m:sup/>
-                <m:e>
                   <m:sSub>
                     <m:sSubPr>
                       <m:ctrlPr>
@@ -15676,19 +15796,46 @@
                         <w:rPr>
                           <w:rFonts w:ascii="Cambria Math" w:hAnsi="Cambria Math"/>
                         </w:rPr>
-                        <m:t>u</m:t>
+                        <m:t>L</m:t>
                       </m:r>
+                    </m:e>
+                    <m:sub>
+                      <m:r>
+                        <w:rPr>
+                          <w:rFonts w:ascii="Cambria Math" w:hAnsi="Cambria Math"/>
+                        </w:rPr>
+                        <m:t>k</m:t>
+                      </m:r>
+                    </m:sub>
+                  </m:sSub>
+                </m:sub>
+                <m:sup/>
+                <m:e>
+                  <m:nary>
+                    <m:naryPr>
+                      <m:chr m:val="∑"/>
+                      <m:limLoc m:val="undOvr"/>
+                      <m:supHide m:val="1"/>
                       <m:ctrlPr>
                         <w:rPr>
                           <w:rFonts w:ascii="Cambria Math" w:hAnsi="Cambria Math"/>
-                          <w:b/>
+                          <w:bCs/>
                           <w:i/>
                         </w:rPr>
                       </m:ctrlPr>
-                    </m:e>
+                    </m:naryPr>
                     <m:sub>
-                      <m:d>
-                        <m:dPr>
+                      <m:r>
+                        <w:rPr>
+                          <w:rFonts w:ascii="Cambria Math" w:hAnsi="Cambria Math"/>
+                        </w:rPr>
+                        <m:t>j∈J</m:t>
+                      </m:r>
+                    </m:sub>
+                    <m:sup/>
+                    <m:e>
+                      <m:sSub>
+                        <m:sSubPr>
                           <m:ctrlPr>
                             <w:rPr>
                               <w:rFonts w:ascii="Cambria Math" w:hAnsi="Cambria Math"/>
@@ -15696,18 +15843,92 @@
                               <w:i/>
                             </w:rPr>
                           </m:ctrlPr>
-                        </m:dPr>
+                        </m:sSubPr>
                         <m:e>
                           <m:r>
                             <w:rPr>
                               <w:rFonts w:ascii="Cambria Math" w:hAnsi="Cambria Math"/>
                             </w:rPr>
-                            <m:t>j,k,l</m:t>
+                            <m:t>u</m:t>
+                          </m:r>
+                          <m:ctrlPr>
+                            <w:rPr>
+                              <w:rFonts w:ascii="Cambria Math" w:hAnsi="Cambria Math"/>
+                              <w:b/>
+                              <w:i/>
+                            </w:rPr>
+                          </m:ctrlPr>
+                        </m:e>
+                        <m:sub>
+                          <m:d>
+                            <m:dPr>
+                              <m:ctrlPr>
+                                <w:rPr>
+                                  <w:rFonts w:ascii="Cambria Math" w:hAnsi="Cambria Math"/>
+                                  <w:bCs/>
+                                  <w:i/>
+                                </w:rPr>
+                              </m:ctrlPr>
+                            </m:dPr>
+                            <m:e>
+                              <m:r>
+                                <w:rPr>
+                                  <w:rFonts w:ascii="Cambria Math" w:hAnsi="Cambria Math"/>
+                                </w:rPr>
+                                <m:t>j,k,l</m:t>
+                              </m:r>
+                            </m:e>
+                          </m:d>
+                        </m:sub>
+                      </m:sSub>
+                      <m:r>
+                        <w:rPr>
+                          <w:rFonts w:ascii="Cambria Math" w:hAnsi="Cambria Math"/>
+                        </w:rPr>
+                        <m:t>*</m:t>
+                      </m:r>
+                      <m:sSub>
+                        <m:sSubPr>
+                          <m:ctrlPr>
+                            <w:rPr>
+                              <w:rFonts w:ascii="Cambria Math" w:hAnsi="Cambria Math"/>
+                              <w:bCs/>
+                              <w:i/>
+                            </w:rPr>
+                          </m:ctrlPr>
+                        </m:sSubPr>
+                        <m:e>
+                          <m:r>
+                            <w:rPr>
+                              <w:rFonts w:ascii="Cambria Math" w:hAnsi="Cambria Math"/>
+                            </w:rPr>
+                            <m:t>p</m:t>
                           </m:r>
                         </m:e>
-                      </m:d>
-                    </m:sub>
-                  </m:sSub>
+                        <m:sub>
+                          <m:d>
+                            <m:dPr>
+                              <m:ctrlPr>
+                                <w:rPr>
+                                  <w:rFonts w:ascii="Cambria Math" w:hAnsi="Cambria Math"/>
+                                  <w:bCs/>
+                                  <w:i/>
+                                </w:rPr>
+                              </m:ctrlPr>
+                            </m:dPr>
+                            <m:e>
+                              <m:r>
+                                <w:rPr>
+                                  <w:rFonts w:ascii="Cambria Math" w:hAnsi="Cambria Math"/>
+                                </w:rPr>
+                                <m:t>i,j</m:t>
+                              </m:r>
+                            </m:e>
+                          </m:d>
+                        </m:sub>
+                      </m:sSub>
+                    </m:e>
+                  </m:nary>
                 </m:e>
               </m:nary>
             </m:e>
@@ -15991,6 +16212,7 @@
         </m:oMath>
       </m:oMathPara>
     </w:p>
+    <w:bookmarkStart w:id="8" w:name="_Hlk53344115"/>
     <w:p>
       <w:pPr>
         <w:rPr>
@@ -16447,6 +16669,7 @@
           </m:d>
         </m:oMath>
       </m:oMathPara>
+      <w:bookmarkEnd w:id="8"/>
     </w:p>
     <w:p>
       <w:pPr>
@@ -16588,11 +16811,11 @@
           <w:numId w:val="1"/>
         </w:numPr>
       </w:pPr>
-      <w:bookmarkStart w:id="8" w:name="_Toc53236925"/>
+      <w:bookmarkStart w:id="9" w:name="_Toc53236925"/>
       <w:r>
         <w:t>Descripción</w:t>
       </w:r>
-      <w:bookmarkEnd w:id="8"/>
+      <w:bookmarkEnd w:id="9"/>
     </w:p>
     <w:p>
       <w:pPr>
@@ -16857,6 +17080,7 @@
         </w:numPr>
         <w:jc w:val="both"/>
       </w:pPr>
+      <w:bookmarkStart w:id="10" w:name="_Hlk53344123"/>
       <w:r>
         <w:t xml:space="preserve">El paciente </w:t>
       </w:r>
@@ -16872,6 +17096,7 @@
         <w:t xml:space="preserve"> permanece horas consecutivas en el hospital desde la hora en la que entró.</w:t>
       </w:r>
     </w:p>
+    <w:bookmarkEnd w:id="10"/>
     <w:p>
       <w:pPr>
         <w:pStyle w:val="ListParagraph"/>
@@ -16894,6 +17119,28 @@
       </m:oMath>
       <w:r>
         <w:t xml:space="preserve"> tiene que encontrarse en el hospital si ingresó.</w:t>
+      </w:r>
+    </w:p>
+    <w:p>
+      <w:pPr>
+        <w:jc w:val="both"/>
+      </w:pPr>
+    </w:p>
+    <w:p>
+      <w:pPr>
+        <w:jc w:val="both"/>
+      </w:pPr>
+      <w:r>
+        <w:t xml:space="preserve">Estas fueron las restricciones que se pensaron hasta el momento relacionadas al problema </w:t>
+      </w:r>
+      <w:r>
+        <w:t xml:space="preserve">propuesto </w:t>
+      </w:r>
+      <w:r>
+        <w:t xml:space="preserve">de minimizar </w:t>
+      </w:r>
+      <w:r>
+        <w:t>el tiempo que se pasa en los hospitales.</w:t>
       </w:r>
     </w:p>
     <w:sectPr>
@@ -16942,7 +17189,6 @@
         <w:docPartUnique/>
       </w:docPartObj>
     </w:sdtPr>
-    <w:sdtEndPr/>
     <w:sdtContent>
       <w:p>
         <w:pPr>

--- a/Proyecto final.docx
+++ b/Proyecto final.docx
@@ -13351,7 +13351,17 @@
                 <w:sz w:val="20"/>
                 <w:szCs w:val="20"/>
               </w:rPr>
-              <w:t>. Es lo mismo que cardinalidad de L</w:t>
+              <w:t xml:space="preserve">. Es lo mismo que cardinalidad de </w:t>
+            </w:r>
+            <w:proofErr w:type="spellStart"/>
+            <w:r>
+              <w:rPr>
+                <w:rFonts w:ascii="Cambria" w:eastAsiaTheme="majorEastAsia" w:hAnsi="Cambria" w:cstheme="majorBidi"/>
+                <w:i/>
+                <w:sz w:val="20"/>
+                <w:szCs w:val="20"/>
+              </w:rPr>
+              <w:t>L</w:t>
             </w:r>
             <w:r>
               <w:rPr>
@@ -13363,6 +13373,7 @@
               </w:rPr>
               <w:t>k</w:t>
             </w:r>
+            <w:proofErr w:type="spellEnd"/>
           </w:p>
         </w:tc>
       </w:tr>
@@ -13789,23 +13800,7 @@
                             <w:sz w:val="20"/>
                             <w:szCs w:val="20"/>
                           </w:rPr>
-                          <m:t xml:space="preserve"> </m:t>
-                        </m:r>
-                        <m:r>
-                          <w:rPr>
-                            <w:rFonts w:ascii="Cambria Math" w:hAnsi="Cambria Math"/>
-                            <w:sz w:val="20"/>
-                            <w:szCs w:val="20"/>
-                          </w:rPr>
-                          <m:t xml:space="preserve">se encuentra </m:t>
-                        </m:r>
-                        <m:r>
-                          <w:rPr>
-                            <w:rFonts w:ascii="Cambria Math" w:hAnsi="Cambria Math"/>
-                            <w:sz w:val="20"/>
-                            <w:szCs w:val="20"/>
-                          </w:rPr>
-                          <m:t>en el hospital a la hora h∈H</m:t>
+                          <m:t xml:space="preserve"> se encuentra en el hospital a la hora h∈H</m:t>
                         </m:r>
                         <m:r>
                           <m:rPr>
@@ -14560,15 +14555,7 @@
                             <w:sz w:val="20"/>
                             <w:szCs w:val="20"/>
                           </w:rPr>
-                          <m:t xml:space="preserve">j∈J a la hora </m:t>
-                        </m:r>
-                        <m:r>
-                          <w:rPr>
-                            <w:rFonts w:ascii="Cambria Math" w:eastAsia="Yu Mincho" w:hAnsi="Cambria Math" w:cs="Times New Roman"/>
-                            <w:sz w:val="20"/>
-                            <w:szCs w:val="20"/>
-                          </w:rPr>
-                          <m:t>h∈H</m:t>
+                          <m:t>j∈J a la hora h∈H</m:t>
                         </m:r>
                         <m:ctrlPr>
                           <w:rPr>
@@ -14877,7 +14864,23 @@
                         <w:sz w:val="20"/>
                         <w:szCs w:val="20"/>
                       </w:rPr>
+                      <m:t>(</m:t>
+                    </m:r>
+                    <m:r>
+                      <w:rPr>
+                        <w:rFonts w:ascii="Cambria Math" w:eastAsia="Yu Mincho" w:hAnsi="Cambria Math" w:cs="Times New Roman"/>
+                        <w:sz w:val="20"/>
+                        <w:szCs w:val="20"/>
+                      </w:rPr>
                       <m:t>i</m:t>
+                    </m:r>
+                    <m:r>
+                      <w:rPr>
+                        <w:rFonts w:ascii="Cambria Math" w:eastAsia="Yu Mincho" w:hAnsi="Cambria Math" w:cs="Times New Roman"/>
+                        <w:sz w:val="20"/>
+                        <w:szCs w:val="20"/>
+                      </w:rPr>
+                      <m:t>,h)</m:t>
                     </m:r>
                   </m:sub>
                 </m:sSub>
@@ -14940,8 +14943,56 @@
                     <w:sz w:val="20"/>
                     <w:szCs w:val="20"/>
                   </w:rPr>
-                  <m:t>:Hora a la que sale el paciente i∈I del hospital</m:t>
+                  <m:t>=</m:t>
                 </m:r>
+                <m:d>
+                  <m:dPr>
+                    <m:begChr m:val="{"/>
+                    <m:endChr m:val=""/>
+                    <m:ctrlPr>
+                      <w:rPr>
+                        <w:rFonts w:ascii="Cambria Math" w:hAnsi="Cambria Math"/>
+                        <w:i/>
+                        <w:sz w:val="20"/>
+                        <w:szCs w:val="20"/>
+                      </w:rPr>
+                    </m:ctrlPr>
+                  </m:dPr>
+                  <m:e>
+                    <m:eqArr>
+                      <m:eqArrPr>
+                        <m:ctrlPr>
+                          <w:rPr>
+                            <w:rFonts w:ascii="Cambria Math" w:hAnsi="Cambria Math"/>
+                            <w:i/>
+                            <w:sz w:val="20"/>
+                            <w:szCs w:val="20"/>
+                          </w:rPr>
+                        </m:ctrlPr>
+                      </m:eqArrPr>
+                      <m:e>
+                        <m:r>
+                          <w:rPr>
+                            <w:rFonts w:ascii="Cambria Math" w:hAnsi="Cambria Math"/>
+                            <w:sz w:val="20"/>
+                            <w:szCs w:val="20"/>
+                          </w:rPr>
+                          <m:t>1,  si el paciente i∈I sale del hospital a la hora h∈H</m:t>
+                        </m:r>
+                      </m:e>
+                      <m:e>
+                        <m:r>
+                          <w:rPr>
+                            <w:rFonts w:ascii="Cambria Math" w:hAnsi="Cambria Math"/>
+                            <w:sz w:val="20"/>
+                            <w:szCs w:val="20"/>
+                          </w:rPr>
+                          <m:t>0,  d.l.c.</m:t>
+                        </m:r>
+                      </m:e>
+                    </m:eqArr>
+                  </m:e>
+                </m:d>
               </m:oMath>
             </m:oMathPara>
           </w:p>
@@ -14963,6 +15014,7 @@
           <w:sz w:val="16"/>
           <w:szCs w:val="16"/>
         </w:rPr>
+        <w:lastRenderedPageBreak/>
         <w:t>Tabla 6: Lista de variables de decisión</w:t>
       </w:r>
     </w:p>
@@ -16247,226 +16299,6 @@
                 </w:rPr>
                 <m:t>f+(</m:t>
               </m:r>
-              <m:nary>
-                <m:naryPr>
-                  <m:chr m:val="∑"/>
-                  <m:limLoc m:val="undOvr"/>
-                  <m:supHide m:val="1"/>
-                  <m:ctrlPr>
-                    <w:rPr>
-                      <w:rFonts w:ascii="Cambria Math" w:hAnsi="Cambria Math"/>
-                      <w:i/>
-                    </w:rPr>
-                  </m:ctrlPr>
-                </m:naryPr>
-                <m:sub>
-                  <m:r>
-                    <w:rPr>
-                      <w:rFonts w:ascii="Cambria Math" w:hAnsi="Cambria Math"/>
-                    </w:rPr>
-                    <m:t>j∈J</m:t>
-                  </m:r>
-                </m:sub>
-                <m:sup/>
-                <m:e>
-                  <m:sSub>
-                    <m:sSubPr>
-                      <m:ctrlPr>
-                        <w:rPr>
-                          <w:rFonts w:ascii="Cambria Math" w:hAnsi="Cambria Math"/>
-                          <w:i/>
-                        </w:rPr>
-                      </m:ctrlPr>
-                    </m:sSubPr>
-                    <m:e>
-                      <m:r>
-                        <w:rPr>
-                          <w:rFonts w:ascii="Cambria Math" w:hAnsi="Cambria Math"/>
-                        </w:rPr>
-                        <m:t>p</m:t>
-                      </m:r>
-                    </m:e>
-                    <m:sub>
-                      <m:d>
-                        <m:dPr>
-                          <m:ctrlPr>
-                            <w:rPr>
-                              <w:rFonts w:ascii="Cambria Math" w:hAnsi="Cambria Math"/>
-                              <w:i/>
-                            </w:rPr>
-                          </m:ctrlPr>
-                        </m:dPr>
-                        <m:e>
-                          <m:r>
-                            <w:rPr>
-                              <w:rFonts w:ascii="Cambria Math" w:hAnsi="Cambria Math"/>
-                            </w:rPr>
-                            <m:t>i,j</m:t>
-                          </m:r>
-                        </m:e>
-                      </m:d>
-                    </m:sub>
-                  </m:sSub>
-                  <m:r>
-                    <w:rPr>
-                      <w:rFonts w:ascii="Cambria Math" w:hAnsi="Cambria Math"/>
-                    </w:rPr>
-                    <m:t>*</m:t>
-                  </m:r>
-                  <m:sSub>
-                    <m:sSubPr>
-                      <m:ctrlPr>
-                        <w:rPr>
-                          <w:rFonts w:ascii="Cambria Math" w:hAnsi="Cambria Math"/>
-                          <w:i/>
-                        </w:rPr>
-                      </m:ctrlPr>
-                    </m:sSubPr>
-                    <m:e>
-                      <m:r>
-                        <w:rPr>
-                          <w:rFonts w:ascii="Cambria Math" w:hAnsi="Cambria Math"/>
-                        </w:rPr>
-                        <m:t>d</m:t>
-                      </m:r>
-                    </m:e>
-                    <m:sub>
-                      <m:r>
-                        <w:rPr>
-                          <w:rFonts w:ascii="Cambria Math" w:hAnsi="Cambria Math"/>
-                        </w:rPr>
-                        <m:t>j</m:t>
-                      </m:r>
-                    </m:sub>
-                  </m:sSub>
-                  <m:r>
-                    <w:rPr>
-                      <w:rFonts w:ascii="Cambria Math" w:hAnsi="Cambria Math"/>
-                    </w:rPr>
-                    <m:t>)</m:t>
-                  </m:r>
-                </m:e>
-              </m:nary>
-              <m:r>
-                <w:rPr>
-                  <w:rFonts w:ascii="Cambria Math" w:hAnsi="Cambria Math"/>
-                </w:rPr>
-                <m:t>-1</m:t>
-              </m:r>
-            </m:sup>
-            <m:e>
-              <m:sSub>
-                <m:sSubPr>
-                  <m:ctrlPr>
-                    <w:rPr>
-                      <w:rFonts w:ascii="Cambria Math" w:hAnsi="Cambria Math"/>
-                      <w:i/>
-                    </w:rPr>
-                  </m:ctrlPr>
-                </m:sSubPr>
-                <m:e>
-                  <m:r>
-                    <w:rPr>
-                      <w:rFonts w:ascii="Cambria Math" w:hAnsi="Cambria Math"/>
-                    </w:rPr>
-                    <m:t>x</m:t>
-                  </m:r>
-                </m:e>
-                <m:sub>
-                  <m:d>
-                    <m:dPr>
-                      <m:ctrlPr>
-                        <w:rPr>
-                          <w:rFonts w:ascii="Cambria Math" w:hAnsi="Cambria Math"/>
-                          <w:i/>
-                        </w:rPr>
-                      </m:ctrlPr>
-                    </m:dPr>
-                    <m:e>
-                      <m:r>
-                        <w:rPr>
-                          <w:rFonts w:ascii="Cambria Math" w:hAnsi="Cambria Math"/>
-                        </w:rPr>
-                        <m:t>i,h</m:t>
-                      </m:r>
-                    </m:e>
-                  </m:d>
-                </m:sub>
-              </m:sSub>
-            </m:e>
-          </m:nary>
-          <m:r>
-            <w:rPr>
-              <w:rFonts w:ascii="Cambria Math" w:hAnsi="Cambria Math"/>
-            </w:rPr>
-            <m:t>≥</m:t>
-          </m:r>
-          <m:sSub>
-            <m:sSubPr>
-              <m:ctrlPr>
-                <w:rPr>
-                  <w:rFonts w:ascii="Cambria Math" w:hAnsi="Cambria Math"/>
-                  <w:i/>
-                </w:rPr>
-              </m:ctrlPr>
-            </m:sSubPr>
-            <m:e>
-              <m:r>
-                <w:rPr>
-                  <w:rFonts w:ascii="Cambria Math" w:hAnsi="Cambria Math"/>
-                </w:rPr>
-                <m:t>y</m:t>
-              </m:r>
-            </m:e>
-            <m:sub>
-              <m:d>
-                <m:dPr>
-                  <m:ctrlPr>
-                    <w:rPr>
-                      <w:rFonts w:ascii="Cambria Math" w:hAnsi="Cambria Math"/>
-                      <w:i/>
-                    </w:rPr>
-                  </m:ctrlPr>
-                </m:dPr>
-                <m:e>
-                  <m:r>
-                    <w:rPr>
-                      <w:rFonts w:ascii="Cambria Math" w:hAnsi="Cambria Math"/>
-                    </w:rPr>
-                    <m:t>i,h</m:t>
-                  </m:r>
-                </m:e>
-              </m:d>
-            </m:sub>
-          </m:sSub>
-          <m:r>
-            <w:rPr>
-              <w:rFonts w:ascii="Cambria Math" w:hAnsi="Cambria Math"/>
-            </w:rPr>
-            <m:t>*</m:t>
-          </m:r>
-          <m:nary>
-            <m:naryPr>
-              <m:chr m:val="∑"/>
-              <m:limLoc m:val="undOvr"/>
-              <m:supHide m:val="1"/>
-              <m:ctrlPr>
-                <w:rPr>
-                  <w:rFonts w:ascii="Cambria Math" w:hAnsi="Cambria Math"/>
-                  <w:i/>
-                </w:rPr>
-              </m:ctrlPr>
-            </m:naryPr>
-            <m:sub>
-              <m:r>
-                <w:rPr>
-                  <w:rFonts w:ascii="Cambria Math" w:hAnsi="Cambria Math"/>
-                </w:rPr>
-                <m:t>j∈J</m:t>
-              </m:r>
-            </m:sub>
-            <m:sup/>
-            <m:e>
               <m:sSub>
                 <m:sSubPr>
                   <m:ctrlPr>
@@ -16537,35 +16369,19 @@
                   </m:r>
                 </m:sub>
               </m:sSub>
-            </m:e>
-          </m:nary>
-          <m:r>
-            <w:rPr>
-              <w:rFonts w:ascii="Cambria Math" w:hAnsi="Cambria Math"/>
-            </w:rPr>
-            <m:t xml:space="preserve">        ∀i∈I∧∀h∈H∧∀f∈H | f+</m:t>
-          </m:r>
-          <m:nary>
-            <m:naryPr>
-              <m:chr m:val="∑"/>
-              <m:limLoc m:val="undOvr"/>
-              <m:supHide m:val="1"/>
-              <m:ctrlPr>
-                <w:rPr>
-                  <w:rFonts w:ascii="Cambria Math" w:hAnsi="Cambria Math"/>
-                  <w:i/>
-                </w:rPr>
-              </m:ctrlPr>
-            </m:naryPr>
-            <m:sub>
               <m:r>
                 <w:rPr>
                   <w:rFonts w:ascii="Cambria Math" w:hAnsi="Cambria Math"/>
                 </w:rPr>
-                <m:t>j∈J</m:t>
+                <m:t>)</m:t>
               </m:r>
-            </m:sub>
-            <m:sup/>
+              <m:r>
+                <w:rPr>
+                  <w:rFonts w:ascii="Cambria Math" w:hAnsi="Cambria Math"/>
+                </w:rPr>
+                <m:t>-1</m:t>
+              </m:r>
+            </m:sup>
             <m:e>
               <m:sSub>
                 <m:sSubPr>
@@ -16581,7 +16397,7 @@
                     <w:rPr>
                       <w:rFonts w:ascii="Cambria Math" w:hAnsi="Cambria Math"/>
                     </w:rPr>
-                    <m:t>p</m:t>
+                    <m:t>z</m:t>
                   </m:r>
                 </m:e>
                 <m:sub>
@@ -16599,46 +16415,234 @@
                         <w:rPr>
                           <w:rFonts w:ascii="Cambria Math" w:hAnsi="Cambria Math"/>
                         </w:rPr>
-                        <m:t>i,j</m:t>
+                        <m:t>i,h</m:t>
+                      </m:r>
+                      <m:r>
+                        <w:rPr>
+                          <w:rFonts w:ascii="Cambria Math" w:hAnsi="Cambria Math"/>
+                        </w:rPr>
+                        <m:t>,j</m:t>
                       </m:r>
                     </m:e>
                   </m:d>
                 </m:sub>
               </m:sSub>
+            </m:e>
+          </m:nary>
+          <m:r>
+            <w:rPr>
+              <w:rFonts w:ascii="Cambria Math" w:hAnsi="Cambria Math"/>
+            </w:rPr>
+            <m:t>≥</m:t>
+          </m:r>
+          <m:sSub>
+            <m:sSubPr>
+              <m:ctrlPr>
+                <w:rPr>
+                  <w:rFonts w:ascii="Cambria Math" w:hAnsi="Cambria Math"/>
+                  <w:i/>
+                </w:rPr>
+              </m:ctrlPr>
+            </m:sSubPr>
+            <m:e>
               <m:r>
                 <w:rPr>
                   <w:rFonts w:ascii="Cambria Math" w:hAnsi="Cambria Math"/>
                 </w:rPr>
-                <m:t>*</m:t>
+                <m:t>a</m:t>
               </m:r>
-              <m:sSub>
-                <m:sSubPr>
+            </m:e>
+            <m:sub>
+              <m:d>
+                <m:dPr>
                   <m:ctrlPr>
                     <w:rPr>
                       <w:rFonts w:ascii="Cambria Math" w:hAnsi="Cambria Math"/>
                       <w:i/>
                     </w:rPr>
                   </m:ctrlPr>
-                </m:sSubPr>
+                </m:dPr>
                 <m:e>
                   <m:r>
                     <w:rPr>
                       <w:rFonts w:ascii="Cambria Math" w:hAnsi="Cambria Math"/>
                     </w:rPr>
-                    <m:t>d</m:t>
+                    <m:t>i,h</m:t>
                   </m:r>
-                </m:e>
-                <m:sub>
                   <m:r>
                     <w:rPr>
                       <w:rFonts w:ascii="Cambria Math" w:hAnsi="Cambria Math"/>
                     </w:rPr>
-                    <m:t>j</m:t>
+                    <m:t>,j</m:t>
                   </m:r>
-                </m:sub>
-              </m:sSub>
+                </m:e>
+              </m:d>
+            </m:sub>
+          </m:sSub>
+          <m:r>
+            <w:rPr>
+              <w:rFonts w:ascii="Cambria Math" w:hAnsi="Cambria Math"/>
+            </w:rPr>
+            <m:t>*</m:t>
+          </m:r>
+          <m:sSub>
+            <m:sSubPr>
+              <m:ctrlPr>
+                <w:rPr>
+                  <w:rFonts w:ascii="Cambria Math" w:hAnsi="Cambria Math"/>
+                  <w:i/>
+                </w:rPr>
+              </m:ctrlPr>
+            </m:sSubPr>
+            <m:e>
+              <m:r>
+                <w:rPr>
+                  <w:rFonts w:ascii="Cambria Math" w:hAnsi="Cambria Math"/>
+                </w:rPr>
+                <m:t>p</m:t>
+              </m:r>
             </m:e>
-          </m:nary>
+            <m:sub>
+              <m:d>
+                <m:dPr>
+                  <m:ctrlPr>
+                    <w:rPr>
+                      <w:rFonts w:ascii="Cambria Math" w:hAnsi="Cambria Math"/>
+                      <w:i/>
+                    </w:rPr>
+                  </m:ctrlPr>
+                </m:dPr>
+                <m:e>
+                  <m:r>
+                    <w:rPr>
+                      <w:rFonts w:ascii="Cambria Math" w:hAnsi="Cambria Math"/>
+                    </w:rPr>
+                    <m:t>i,j</m:t>
+                  </m:r>
+                </m:e>
+              </m:d>
+            </m:sub>
+          </m:sSub>
+          <m:r>
+            <w:rPr>
+              <w:rFonts w:ascii="Cambria Math" w:hAnsi="Cambria Math"/>
+            </w:rPr>
+            <m:t>*</m:t>
+          </m:r>
+          <m:sSub>
+            <m:sSubPr>
+              <m:ctrlPr>
+                <w:rPr>
+                  <w:rFonts w:ascii="Cambria Math" w:hAnsi="Cambria Math"/>
+                  <w:i/>
+                </w:rPr>
+              </m:ctrlPr>
+            </m:sSubPr>
+            <m:e>
+              <m:r>
+                <w:rPr>
+                  <w:rFonts w:ascii="Cambria Math" w:hAnsi="Cambria Math"/>
+                </w:rPr>
+                <m:t>d</m:t>
+              </m:r>
+            </m:e>
+            <m:sub>
+              <m:r>
+                <w:rPr>
+                  <w:rFonts w:ascii="Cambria Math" w:hAnsi="Cambria Math"/>
+                </w:rPr>
+                <m:t>j</m:t>
+              </m:r>
+            </m:sub>
+          </m:sSub>
+          <m:r>
+            <w:rPr>
+              <w:rFonts w:ascii="Cambria Math" w:hAnsi="Cambria Math"/>
+            </w:rPr>
+            <m:t xml:space="preserve">        ∀i∈I</m:t>
+          </m:r>
+          <m:r>
+            <w:rPr>
+              <w:rFonts w:ascii="Cambria Math" w:hAnsi="Cambria Math"/>
+            </w:rPr>
+            <m:t>∧∀j∈J</m:t>
+          </m:r>
+          <m:r>
+            <w:rPr>
+              <w:rFonts w:ascii="Cambria Math" w:hAnsi="Cambria Math"/>
+            </w:rPr>
+            <m:t>∧∀h∈H∧∀f∈H | f+</m:t>
+          </m:r>
+          <m:sSub>
+            <m:sSubPr>
+              <m:ctrlPr>
+                <w:rPr>
+                  <w:rFonts w:ascii="Cambria Math" w:hAnsi="Cambria Math"/>
+                  <w:i/>
+                </w:rPr>
+              </m:ctrlPr>
+            </m:sSubPr>
+            <m:e>
+              <m:r>
+                <w:rPr>
+                  <w:rFonts w:ascii="Cambria Math" w:hAnsi="Cambria Math"/>
+                </w:rPr>
+                <m:t>p</m:t>
+              </m:r>
+            </m:e>
+            <m:sub>
+              <m:d>
+                <m:dPr>
+                  <m:ctrlPr>
+                    <w:rPr>
+                      <w:rFonts w:ascii="Cambria Math" w:hAnsi="Cambria Math"/>
+                      <w:i/>
+                    </w:rPr>
+                  </m:ctrlPr>
+                </m:dPr>
+                <m:e>
+                  <m:r>
+                    <w:rPr>
+                      <w:rFonts w:ascii="Cambria Math" w:hAnsi="Cambria Math"/>
+                    </w:rPr>
+                    <m:t>i,j</m:t>
+                  </m:r>
+                </m:e>
+              </m:d>
+            </m:sub>
+          </m:sSub>
+          <m:r>
+            <w:rPr>
+              <w:rFonts w:ascii="Cambria Math" w:hAnsi="Cambria Math"/>
+            </w:rPr>
+            <m:t>*</m:t>
+          </m:r>
+          <m:sSub>
+            <m:sSubPr>
+              <m:ctrlPr>
+                <w:rPr>
+                  <w:rFonts w:ascii="Cambria Math" w:hAnsi="Cambria Math"/>
+                  <w:i/>
+                </w:rPr>
+              </m:ctrlPr>
+            </m:sSubPr>
+            <m:e>
+              <m:r>
+                <w:rPr>
+                  <w:rFonts w:ascii="Cambria Math" w:hAnsi="Cambria Math"/>
+                </w:rPr>
+                <m:t>d</m:t>
+              </m:r>
+            </m:e>
+            <m:sub>
+              <m:r>
+                <w:rPr>
+                  <w:rFonts w:ascii="Cambria Math" w:hAnsi="Cambria Math"/>
+                </w:rPr>
+                <m:t>j</m:t>
+              </m:r>
+            </m:sub>
+          </m:sSub>
           <m:r>
             <w:rPr>
               <w:rFonts w:ascii="Cambria Math" w:hAnsi="Cambria Math"/>
@@ -16798,11 +16802,401 @@
       <w:pPr>
         <w:rPr>
           <w:b/>
-          <w:bCs/>
         </w:rPr>
       </w:pPr>
+      <m:oMathPara>
+        <m:oMath>
+          <m:nary>
+            <m:naryPr>
+              <m:chr m:val="∑"/>
+              <m:limLoc m:val="undOvr"/>
+              <m:supHide m:val="1"/>
+              <m:ctrlPr>
+                <w:rPr>
+                  <w:rFonts w:ascii="Cambria Math" w:hAnsi="Cambria Math"/>
+                  <w:bCs/>
+                  <w:i/>
+                </w:rPr>
+              </m:ctrlPr>
+            </m:naryPr>
+            <m:sub>
+              <m:r>
+                <w:rPr>
+                  <w:rFonts w:ascii="Cambria Math" w:hAnsi="Cambria Math"/>
+                </w:rPr>
+                <m:t>j∈J</m:t>
+              </m:r>
+            </m:sub>
+            <m:sup/>
+            <m:e>
+              <m:sSub>
+                <m:sSubPr>
+                  <m:ctrlPr>
+                    <w:rPr>
+                      <w:rFonts w:ascii="Cambria Math" w:hAnsi="Cambria Math"/>
+                      <w:bCs/>
+                      <w:i/>
+                    </w:rPr>
+                  </m:ctrlPr>
+                </m:sSubPr>
+                <m:e>
+                  <m:r>
+                    <w:rPr>
+                      <w:rFonts w:ascii="Cambria Math" w:hAnsi="Cambria Math"/>
+                    </w:rPr>
+                    <m:t>z</m:t>
+                  </m:r>
+                </m:e>
+                <m:sub>
+                  <m:d>
+                    <m:dPr>
+                      <m:ctrlPr>
+                        <w:rPr>
+                          <w:rFonts w:ascii="Cambria Math" w:hAnsi="Cambria Math"/>
+                          <w:bCs/>
+                          <w:i/>
+                        </w:rPr>
+                      </m:ctrlPr>
+                    </m:dPr>
+                    <m:e>
+                      <m:r>
+                        <w:rPr>
+                          <w:rFonts w:ascii="Cambria Math" w:hAnsi="Cambria Math"/>
+                        </w:rPr>
+                        <m:t>i,h,j</m:t>
+                      </m:r>
+                    </m:e>
+                  </m:d>
+                </m:sub>
+              </m:sSub>
+            </m:e>
+          </m:nary>
+          <m:r>
+            <w:rPr>
+              <w:rFonts w:ascii="Cambria Math" w:hAnsi="Cambria Math"/>
+            </w:rPr>
+            <m:t xml:space="preserve">≤1     ∀h∈H∧∀i∈I </m:t>
+          </m:r>
+          <m:r>
+            <m:rPr>
+              <m:sty m:val="bi"/>
+            </m:rPr>
+            <w:rPr>
+              <w:rFonts w:ascii="Cambria Math" w:hAnsi="Cambria Math"/>
+            </w:rPr>
+            <m:t>(10)</m:t>
+          </m:r>
+        </m:oMath>
+      </m:oMathPara>
     </w:p>
-    <w:p/>
+    <w:p>
+      <w:pPr>
+        <w:rPr>
+          <w:b/>
+        </w:rPr>
+      </w:pPr>
+      <m:oMathPara>
+        <m:oMath>
+          <m:nary>
+            <m:naryPr>
+              <m:chr m:val="∑"/>
+              <m:limLoc m:val="undOvr"/>
+              <m:supHide m:val="1"/>
+              <m:ctrlPr>
+                <w:rPr>
+                  <w:rFonts w:ascii="Cambria Math" w:hAnsi="Cambria Math"/>
+                  <w:bCs/>
+                  <w:i/>
+                </w:rPr>
+              </m:ctrlPr>
+            </m:naryPr>
+            <m:sub>
+              <m:r>
+                <w:rPr>
+                  <w:rFonts w:ascii="Cambria Math" w:hAnsi="Cambria Math"/>
+                </w:rPr>
+                <m:t>j∈J</m:t>
+              </m:r>
+            </m:sub>
+            <m:sup/>
+            <m:e>
+              <m:sSub>
+                <m:sSubPr>
+                  <m:ctrlPr>
+                    <w:rPr>
+                      <w:rFonts w:ascii="Cambria Math" w:hAnsi="Cambria Math"/>
+                      <w:bCs/>
+                      <w:i/>
+                    </w:rPr>
+                  </m:ctrlPr>
+                </m:sSubPr>
+                <m:e>
+                  <m:r>
+                    <w:rPr>
+                      <w:rFonts w:ascii="Cambria Math" w:hAnsi="Cambria Math"/>
+                    </w:rPr>
+                    <m:t>z</m:t>
+                  </m:r>
+                </m:e>
+                <m:sub>
+                  <m:d>
+                    <m:dPr>
+                      <m:ctrlPr>
+                        <w:rPr>
+                          <w:rFonts w:ascii="Cambria Math" w:hAnsi="Cambria Math"/>
+                          <w:bCs/>
+                          <w:i/>
+                        </w:rPr>
+                      </m:ctrlPr>
+                    </m:dPr>
+                    <m:e>
+                      <m:r>
+                        <w:rPr>
+                          <w:rFonts w:ascii="Cambria Math" w:hAnsi="Cambria Math"/>
+                        </w:rPr>
+                        <m:t>i,h,j</m:t>
+                      </m:r>
+                    </m:e>
+                  </m:d>
+                </m:sub>
+              </m:sSub>
+            </m:e>
+          </m:nary>
+          <m:r>
+            <w:rPr>
+              <w:rFonts w:ascii="Cambria Math" w:hAnsi="Cambria Math"/>
+            </w:rPr>
+            <m:t>≤</m:t>
+          </m:r>
+          <m:sSub>
+            <m:sSubPr>
+              <m:ctrlPr>
+                <w:rPr>
+                  <w:rFonts w:ascii="Cambria Math" w:hAnsi="Cambria Math"/>
+                  <w:bCs/>
+                  <w:i/>
+                </w:rPr>
+              </m:ctrlPr>
+            </m:sSubPr>
+            <m:e>
+              <m:r>
+                <w:rPr>
+                  <w:rFonts w:ascii="Cambria Math" w:hAnsi="Cambria Math"/>
+                </w:rPr>
+                <m:t>x</m:t>
+              </m:r>
+            </m:e>
+            <m:sub>
+              <m:d>
+                <m:dPr>
+                  <m:ctrlPr>
+                    <w:rPr>
+                      <w:rFonts w:ascii="Cambria Math" w:hAnsi="Cambria Math"/>
+                      <w:bCs/>
+                      <w:i/>
+                    </w:rPr>
+                  </m:ctrlPr>
+                </m:dPr>
+                <m:e>
+                  <m:r>
+                    <w:rPr>
+                      <w:rFonts w:ascii="Cambria Math" w:hAnsi="Cambria Math"/>
+                    </w:rPr>
+                    <m:t>i,h</m:t>
+                  </m:r>
+                </m:e>
+              </m:d>
+            </m:sub>
+          </m:sSub>
+          <m:r>
+            <w:rPr>
+              <w:rFonts w:ascii="Cambria Math" w:hAnsi="Cambria Math"/>
+            </w:rPr>
+            <m:t xml:space="preserve">     ∀h∈H∧∀i∈I </m:t>
+          </m:r>
+          <m:r>
+            <m:rPr>
+              <m:sty m:val="bi"/>
+            </m:rPr>
+            <w:rPr>
+              <w:rFonts w:ascii="Cambria Math" w:hAnsi="Cambria Math"/>
+            </w:rPr>
+            <m:t>(11)</m:t>
+          </m:r>
+        </m:oMath>
+      </m:oMathPara>
+    </w:p>
+    <w:p>
+      <m:oMathPara>
+        <m:oMath>
+          <m:sSub>
+            <m:sSubPr>
+              <m:ctrlPr>
+                <w:rPr>
+                  <w:rFonts w:ascii="Cambria Math" w:hAnsi="Cambria Math"/>
+                  <w:bCs/>
+                  <w:i/>
+                </w:rPr>
+              </m:ctrlPr>
+            </m:sSubPr>
+            <m:e>
+              <m:r>
+                <w:rPr>
+                  <w:rFonts w:ascii="Cambria Math" w:hAnsi="Cambria Math"/>
+                </w:rPr>
+                <m:t>x</m:t>
+              </m:r>
+            </m:e>
+            <m:sub>
+              <m:d>
+                <m:dPr>
+                  <m:ctrlPr>
+                    <w:rPr>
+                      <w:rFonts w:ascii="Cambria Math" w:hAnsi="Cambria Math"/>
+                      <w:bCs/>
+                      <w:i/>
+                    </w:rPr>
+                  </m:ctrlPr>
+                </m:dPr>
+                <m:e>
+                  <m:r>
+                    <w:rPr>
+                      <w:rFonts w:ascii="Cambria Math" w:hAnsi="Cambria Math"/>
+                    </w:rPr>
+                    <m:t>i,h</m:t>
+                  </m:r>
+                </m:e>
+              </m:d>
+            </m:sub>
+          </m:sSub>
+          <m:r>
+            <w:rPr>
+              <w:rFonts w:ascii="Cambria Math" w:hAnsi="Cambria Math"/>
+            </w:rPr>
+            <m:t>≥</m:t>
+          </m:r>
+          <m:sSub>
+            <m:sSubPr>
+              <m:ctrlPr>
+                <w:rPr>
+                  <w:rFonts w:ascii="Cambria Math" w:hAnsi="Cambria Math"/>
+                  <w:bCs/>
+                  <w:i/>
+                </w:rPr>
+              </m:ctrlPr>
+            </m:sSubPr>
+            <m:e>
+              <m:r>
+                <w:rPr>
+                  <w:rFonts w:ascii="Cambria Math" w:hAnsi="Cambria Math"/>
+                </w:rPr>
+                <m:t>b</m:t>
+              </m:r>
+            </m:e>
+            <m:sub>
+              <m:d>
+                <m:dPr>
+                  <m:ctrlPr>
+                    <w:rPr>
+                      <w:rFonts w:ascii="Cambria Math" w:hAnsi="Cambria Math"/>
+                      <w:bCs/>
+                      <w:i/>
+                    </w:rPr>
+                  </m:ctrlPr>
+                </m:dPr>
+                <m:e>
+                  <m:r>
+                    <w:rPr>
+                      <w:rFonts w:ascii="Cambria Math" w:hAnsi="Cambria Math"/>
+                    </w:rPr>
+                    <m:t>i,h</m:t>
+                  </m:r>
+                </m:e>
+              </m:d>
+            </m:sub>
+          </m:sSub>
+          <m:r>
+            <w:rPr>
+              <w:rFonts w:ascii="Cambria Math" w:hAnsi="Cambria Math"/>
+            </w:rPr>
+            <m:t>-</m:t>
+          </m:r>
+          <m:sSub>
+            <m:sSubPr>
+              <m:ctrlPr>
+                <w:rPr>
+                  <w:rFonts w:ascii="Cambria Math" w:hAnsi="Cambria Math"/>
+                  <w:bCs/>
+                  <w:i/>
+                </w:rPr>
+              </m:ctrlPr>
+            </m:sSubPr>
+            <m:e>
+              <m:r>
+                <w:rPr>
+                  <w:rFonts w:ascii="Cambria Math" w:hAnsi="Cambria Math"/>
+                </w:rPr>
+                <m:t>y</m:t>
+              </m:r>
+            </m:e>
+            <m:sub>
+              <m:d>
+                <m:dPr>
+                  <m:ctrlPr>
+                    <w:rPr>
+                      <w:rFonts w:ascii="Cambria Math" w:hAnsi="Cambria Math"/>
+                      <w:bCs/>
+                      <w:i/>
+                    </w:rPr>
+                  </m:ctrlPr>
+                </m:dPr>
+                <m:e>
+                  <m:r>
+                    <w:rPr>
+                      <w:rFonts w:ascii="Cambria Math" w:hAnsi="Cambria Math"/>
+                    </w:rPr>
+                    <m:t>i,h</m:t>
+                  </m:r>
+                </m:e>
+              </m:d>
+            </m:sub>
+          </m:sSub>
+          <m:r>
+            <w:rPr>
+              <w:rFonts w:ascii="Cambria Math" w:hAnsi="Cambria Math"/>
+            </w:rPr>
+            <m:t xml:space="preserve">     ∀h∈H∧∀i∈I </m:t>
+          </m:r>
+          <m:r>
+            <m:rPr>
+              <m:sty m:val="bi"/>
+            </m:rPr>
+            <w:rPr>
+              <w:rFonts w:ascii="Cambria Math" w:hAnsi="Cambria Math"/>
+            </w:rPr>
+            <m:t>(1</m:t>
+          </m:r>
+          <m:r>
+            <m:rPr>
+              <m:sty m:val="bi"/>
+            </m:rPr>
+            <w:rPr>
+              <w:rFonts w:ascii="Cambria Math" w:hAnsi="Cambria Math"/>
+            </w:rPr>
+            <m:t>2</m:t>
+          </m:r>
+          <m:r>
+            <m:rPr>
+              <m:sty m:val="bi"/>
+            </m:rPr>
+            <w:rPr>
+              <w:rFonts w:ascii="Cambria Math" w:hAnsi="Cambria Math"/>
+            </w:rPr>
+            <m:t>)</m:t>
+          </m:r>
+        </m:oMath>
+      </m:oMathPara>
+    </w:p>
     <w:p>
       <w:pPr>
         <w:pStyle w:val="Heading2"/>
@@ -16865,11 +17259,16 @@
       <w:r>
         <w:t xml:space="preserve"> no puede estar en el hospital m</w:t>
       </w:r>
+      <w:proofErr w:type="spellStart"/>
       <w:r>
         <w:t>á</w:t>
       </w:r>
       <w:r>
-        <w:t>s horas de lo que su gravedad lo permita</w:t>
+        <w:t>s</w:t>
+      </w:r>
+      <w:proofErr w:type="spellEnd"/>
+      <w:r>
+        <w:t xml:space="preserve"> horas de lo que su gravedad lo permita</w:t>
       </w:r>
       <w:r>
         <w:t>.</w:t>
@@ -16885,6 +17284,7 @@
         <w:jc w:val="both"/>
       </w:pPr>
       <w:r>
+        <w:lastRenderedPageBreak/>
         <w:t xml:space="preserve">El paciente </w:t>
       </w:r>
       <m:oMath>
@@ -16968,7 +17368,6 @@
         <w:jc w:val="both"/>
       </w:pPr>
       <w:r>
-        <w:lastRenderedPageBreak/>
         <w:t xml:space="preserve">Restricción sobre el dominio de la variable de decisión </w:t>
       </w:r>
       <m:oMath>
@@ -17093,7 +17492,35 @@
         </m:r>
       </m:oMath>
       <w:r>
-        <w:t xml:space="preserve"> permanece horas consecutivas en el hospital desde la hora en la que entró.</w:t>
+        <w:t xml:space="preserve"> permanece horas consecutivas en el hospital desde</w:t>
+      </w:r>
+      <w:r>
+        <w:t xml:space="preserve"> que se le empieza a realizar el procedimiento </w:t>
+      </w:r>
+      <m:oMath>
+        <m:r>
+          <w:rPr>
+            <w:rFonts w:ascii="Cambria Math" w:hAnsi="Cambria Math"/>
+          </w:rPr>
+          <m:t>j∈J</m:t>
+        </m:r>
+      </m:oMath>
+      <w:r>
+        <w:t>.</w:t>
+      </w:r>
+      <w:r>
+        <w:t xml:space="preserve"> Le realizan los procedimientos al paciente </w:t>
+      </w:r>
+      <m:oMath>
+        <m:r>
+          <w:rPr>
+            <w:rFonts w:ascii="Cambria Math" w:hAnsi="Cambria Math"/>
+          </w:rPr>
+          <m:t>i∈I</m:t>
+        </m:r>
+      </m:oMath>
+      <w:r>
+        <w:t>.</w:t>
       </w:r>
     </w:p>
     <w:bookmarkEnd w:id="10"/>
@@ -17119,6 +17546,100 @@
       </m:oMath>
       <w:r>
         <w:t xml:space="preserve"> tiene que encontrarse en el hospital si ingresó.</w:t>
+      </w:r>
+    </w:p>
+    <w:p>
+      <w:pPr>
+        <w:pStyle w:val="ListParagraph"/>
+        <w:numPr>
+          <w:ilvl w:val="0"/>
+          <w:numId w:val="4"/>
+        </w:numPr>
+        <w:jc w:val="both"/>
+      </w:pPr>
+      <w:r>
+        <w:t xml:space="preserve">El paciente </w:t>
+      </w:r>
+      <m:oMath>
+        <m:r>
+          <w:rPr>
+            <w:rFonts w:ascii="Cambria Math" w:hAnsi="Cambria Math"/>
+          </w:rPr>
+          <m:t xml:space="preserve">i∈I </m:t>
+        </m:r>
+      </m:oMath>
+      <w:r>
+        <w:t xml:space="preserve">no puede encontrarse realizando más de un procedimiento </w:t>
+      </w:r>
+      <m:oMath>
+        <m:r>
+          <w:rPr>
+            <w:rFonts w:ascii="Cambria Math" w:hAnsi="Cambria Math"/>
+          </w:rPr>
+          <m:t xml:space="preserve">j∈J </m:t>
+        </m:r>
+      </m:oMath>
+      <w:r>
+        <w:t>a la misma vez.</w:t>
+      </w:r>
+    </w:p>
+    <w:p>
+      <w:pPr>
+        <w:pStyle w:val="ListParagraph"/>
+        <w:numPr>
+          <w:ilvl w:val="0"/>
+          <w:numId w:val="4"/>
+        </w:numPr>
+        <w:jc w:val="both"/>
+      </w:pPr>
+      <w:r>
+        <w:t xml:space="preserve">El paciente </w:t>
+      </w:r>
+      <m:oMath>
+        <m:r>
+          <w:rPr>
+            <w:rFonts w:ascii="Cambria Math" w:hAnsi="Cambria Math"/>
+          </w:rPr>
+          <m:t>i∈I</m:t>
+        </m:r>
+      </m:oMath>
+      <w:r>
+        <w:t xml:space="preserve"> no puede encontrarse realizando un procedimiento </w:t>
+      </w:r>
+      <m:oMath>
+        <m:r>
+          <w:rPr>
+            <w:rFonts w:ascii="Cambria Math" w:hAnsi="Cambria Math"/>
+          </w:rPr>
+          <m:t>j∈J</m:t>
+        </m:r>
+      </m:oMath>
+      <w:r>
+        <w:t xml:space="preserve"> si este no se encuentra en el hospital.</w:t>
+      </w:r>
+    </w:p>
+    <w:p>
+      <w:pPr>
+        <w:pStyle w:val="ListParagraph"/>
+        <w:numPr>
+          <w:ilvl w:val="0"/>
+          <w:numId w:val="4"/>
+        </w:numPr>
+        <w:jc w:val="both"/>
+      </w:pPr>
+      <w:r>
+        <w:t xml:space="preserve">El paciente </w:t>
+      </w:r>
+      <m:oMath>
+        <m:r>
+          <w:rPr>
+            <w:rFonts w:ascii="Cambria Math" w:hAnsi="Cambria Math"/>
+          </w:rPr>
+          <m:t>i∈I</m:t>
+        </m:r>
+      </m:oMath>
+      <w:r>
+        <w:t xml:space="preserve"> permanece horas consecutivas en el hospital desde que entra a este.</w:t>
       </w:r>
     </w:p>
     <w:p>

--- a/Proyecto final.docx
+++ b/Proyecto final.docx
@@ -13800,7 +13800,17 @@
                             <w:sz w:val="20"/>
                             <w:szCs w:val="20"/>
                           </w:rPr>
-                          <m:t xml:space="preserve"> se encuentra en el hospital a la hora h∈H</m:t>
+                          <m:t xml:space="preserve"> se encuentra en el hospital o esperando a que </m:t>
+                        </m:r>
+                      </m:e>
+                      <m:e>
+                        <m:r>
+                          <w:rPr>
+                            <w:rFonts w:ascii="Cambria Math" w:hAnsi="Cambria Math"/>
+                            <w:sz w:val="20"/>
+                            <w:szCs w:val="20"/>
+                          </w:rPr>
+                          <m:t>le realicen un procedimiento a la hora h∈H</m:t>
                         </m:r>
                         <m:r>
                           <m:rPr>
@@ -13813,6 +13823,14 @@
                           </w:rPr>
                           <m:t xml:space="preserve"> </m:t>
                         </m:r>
+                        <m:ctrlPr>
+                          <w:rPr>
+                            <w:rFonts w:ascii="Cambria Math" w:eastAsia="Cambria Math" w:hAnsi="Cambria Math" w:cs="Cambria Math"/>
+                            <w:i/>
+                            <w:sz w:val="20"/>
+                            <w:szCs w:val="20"/>
+                          </w:rPr>
+                        </m:ctrlPr>
                       </m:e>
                       <m:e>
                         <m:r>
@@ -14808,196 +14826,6 @@
           </w:p>
         </w:tc>
       </w:tr>
-      <w:tr>
-        <w:tc>
-          <w:tcPr>
-            <w:cnfStyle w:val="001000000000" w:firstRow="0" w:lastRow="0" w:firstColumn="1" w:lastColumn="0" w:oddVBand="0" w:evenVBand="0" w:oddHBand="0" w:evenHBand="0" w:firstRowFirstColumn="0" w:firstRowLastColumn="0" w:lastRowFirstColumn="0" w:lastRowLastColumn="0"/>
-            <w:tcW w:w="1431" w:type="dxa"/>
-          </w:tcPr>
-          <w:p>
-            <w:pPr>
-              <w:rPr>
-                <w:rFonts w:ascii="Calibri" w:eastAsia="Yu Mincho" w:hAnsi="Calibri" w:cs="Times New Roman"/>
-                <w:iCs w:val="0"/>
-                <w:sz w:val="20"/>
-                <w:szCs w:val="20"/>
-              </w:rPr>
-            </w:pPr>
-            <m:oMathPara>
-              <m:oMathParaPr>
-                <m:jc m:val="right"/>
-              </m:oMathParaPr>
-              <m:oMath>
-                <m:sSub>
-                  <m:sSubPr>
-                    <m:ctrlPr>
-                      <w:rPr>
-                        <w:rFonts w:ascii="Cambria Math" w:eastAsia="Yu Mincho" w:hAnsi="Cambria Math" w:cs="Times New Roman"/>
-                        <w:i w:val="0"/>
-                        <w:sz w:val="20"/>
-                        <w:szCs w:val="20"/>
-                      </w:rPr>
-                    </m:ctrlPr>
-                  </m:sSubPr>
-                  <m:e>
-                    <m:r>
-                      <w:rPr>
-                        <w:rFonts w:ascii="Cambria Math" w:eastAsia="Yu Mincho" w:hAnsi="Cambria Math" w:cs="Times New Roman"/>
-                        <w:sz w:val="20"/>
-                        <w:szCs w:val="20"/>
-                      </w:rPr>
-                      <m:t>b</m:t>
-                    </m:r>
-                    <m:ctrlPr>
-                      <w:rPr>
-                        <w:rFonts w:ascii="Cambria Math" w:eastAsia="Yu Mincho" w:hAnsi="Cambria Math" w:cs="Times New Roman"/>
-                        <w:iCs w:val="0"/>
-                        <w:sz w:val="20"/>
-                        <w:szCs w:val="20"/>
-                      </w:rPr>
-                    </m:ctrlPr>
-                  </m:e>
-                  <m:sub>
-                    <m:r>
-                      <w:rPr>
-                        <w:rFonts w:ascii="Cambria Math" w:eastAsia="Yu Mincho" w:hAnsi="Cambria Math" w:cs="Times New Roman"/>
-                        <w:sz w:val="20"/>
-                        <w:szCs w:val="20"/>
-                      </w:rPr>
-                      <m:t>(</m:t>
-                    </m:r>
-                    <m:r>
-                      <w:rPr>
-                        <w:rFonts w:ascii="Cambria Math" w:eastAsia="Yu Mincho" w:hAnsi="Cambria Math" w:cs="Times New Roman"/>
-                        <w:sz w:val="20"/>
-                        <w:szCs w:val="20"/>
-                      </w:rPr>
-                      <m:t>i</m:t>
-                    </m:r>
-                    <m:r>
-                      <w:rPr>
-                        <w:rFonts w:ascii="Cambria Math" w:eastAsia="Yu Mincho" w:hAnsi="Cambria Math" w:cs="Times New Roman"/>
-                        <w:sz w:val="20"/>
-                        <w:szCs w:val="20"/>
-                      </w:rPr>
-                      <m:t>,h)</m:t>
-                    </m:r>
-                  </m:sub>
-                </m:sSub>
-              </m:oMath>
-            </m:oMathPara>
-          </w:p>
-        </w:tc>
-        <w:tc>
-          <w:tcPr>
-            <w:tcW w:w="7397" w:type="dxa"/>
-          </w:tcPr>
-          <w:p>
-            <w:pPr>
-              <w:cnfStyle w:val="000000000000" w:firstRow="0" w:lastRow="0" w:firstColumn="0" w:lastColumn="0" w:oddVBand="0" w:evenVBand="0" w:oddHBand="0" w:evenHBand="0" w:firstRowFirstColumn="0" w:firstRowLastColumn="0" w:lastRowFirstColumn="0" w:lastRowLastColumn="0"/>
-              <w:rPr>
-                <w:rFonts w:ascii="Calibri" w:eastAsia="Yu Mincho" w:hAnsi="Calibri" w:cs="Times New Roman"/>
-                <w:i/>
-                <w:iCs/>
-                <w:sz w:val="20"/>
-                <w:szCs w:val="20"/>
-              </w:rPr>
-            </w:pPr>
-            <m:oMathPara>
-              <m:oMath>
-                <m:sSub>
-                  <m:sSubPr>
-                    <m:ctrlPr>
-                      <w:rPr>
-                        <w:rFonts w:ascii="Cambria Math" w:hAnsi="Cambria Math"/>
-                        <w:i/>
-                        <w:sz w:val="20"/>
-                        <w:szCs w:val="20"/>
-                      </w:rPr>
-                    </m:ctrlPr>
-                  </m:sSubPr>
-                  <m:e>
-                    <m:r>
-                      <w:rPr>
-                        <w:rFonts w:ascii="Cambria Math" w:hAnsi="Cambria Math"/>
-                        <w:sz w:val="20"/>
-                        <w:szCs w:val="20"/>
-                      </w:rPr>
-                      <m:t>b</m:t>
-                    </m:r>
-                  </m:e>
-                  <m:sub>
-                    <m:r>
-                      <w:rPr>
-                        <w:rFonts w:ascii="Cambria Math" w:hAnsi="Cambria Math"/>
-                        <w:sz w:val="20"/>
-                        <w:szCs w:val="20"/>
-                      </w:rPr>
-                      <m:t>i</m:t>
-                    </m:r>
-                  </m:sub>
-                </m:sSub>
-                <m:r>
-                  <w:rPr>
-                    <w:rFonts w:ascii="Cambria Math" w:hAnsi="Cambria Math"/>
-                    <w:sz w:val="20"/>
-                    <w:szCs w:val="20"/>
-                  </w:rPr>
-                  <m:t>=</m:t>
-                </m:r>
-                <m:d>
-                  <m:dPr>
-                    <m:begChr m:val="{"/>
-                    <m:endChr m:val=""/>
-                    <m:ctrlPr>
-                      <w:rPr>
-                        <w:rFonts w:ascii="Cambria Math" w:hAnsi="Cambria Math"/>
-                        <w:i/>
-                        <w:sz w:val="20"/>
-                        <w:szCs w:val="20"/>
-                      </w:rPr>
-                    </m:ctrlPr>
-                  </m:dPr>
-                  <m:e>
-                    <m:eqArr>
-                      <m:eqArrPr>
-                        <m:ctrlPr>
-                          <w:rPr>
-                            <w:rFonts w:ascii="Cambria Math" w:hAnsi="Cambria Math"/>
-                            <w:i/>
-                            <w:sz w:val="20"/>
-                            <w:szCs w:val="20"/>
-                          </w:rPr>
-                        </m:ctrlPr>
-                      </m:eqArrPr>
-                      <m:e>
-                        <m:r>
-                          <w:rPr>
-                            <w:rFonts w:ascii="Cambria Math" w:hAnsi="Cambria Math"/>
-                            <w:sz w:val="20"/>
-                            <w:szCs w:val="20"/>
-                          </w:rPr>
-                          <m:t>1,  si el paciente i∈I sale del hospital a la hora h∈H</m:t>
-                        </m:r>
-                      </m:e>
-                      <m:e>
-                        <m:r>
-                          <w:rPr>
-                            <w:rFonts w:ascii="Cambria Math" w:hAnsi="Cambria Math"/>
-                            <w:sz w:val="20"/>
-                            <w:szCs w:val="20"/>
-                          </w:rPr>
-                          <m:t>0,  d.l.c.</m:t>
-                        </m:r>
-                      </m:e>
-                    </m:eqArr>
-                  </m:e>
-                </m:d>
-              </m:oMath>
-            </m:oMathPara>
-          </w:p>
-        </w:tc>
-      </w:tr>
     </w:tbl>
     <w:p>
       <w:pPr>
@@ -15014,7 +14842,6 @@
           <w:sz w:val="16"/>
           <w:szCs w:val="16"/>
         </w:rPr>
-        <w:lastRenderedPageBreak/>
         <w:t>Tabla 6: Lista de variables de decisión</w:t>
       </w:r>
     </w:p>
@@ -15602,8 +15429,15 @@
                     <w:rPr>
                       <w:rFonts w:ascii="Cambria Math" w:hAnsi="Cambria Math"/>
                     </w:rPr>
-                    <m:t>p</m:t>
+                    <m:t>u</m:t>
                   </m:r>
+                  <m:ctrlPr>
+                    <w:rPr>
+                      <w:rFonts w:ascii="Cambria Math" w:hAnsi="Cambria Math"/>
+                      <w:b/>
+                      <w:i/>
+                    </w:rPr>
+                  </m:ctrlPr>
                 </m:e>
                 <m:sub>
                   <m:d>
@@ -15611,6 +15445,7 @@
                       <m:ctrlPr>
                         <w:rPr>
                           <w:rFonts w:ascii="Cambria Math" w:hAnsi="Cambria Math"/>
+                          <w:bCs/>
                           <w:i/>
                         </w:rPr>
                       </m:ctrlPr>
@@ -15620,7 +15455,7 @@
                         <w:rPr>
                           <w:rFonts w:ascii="Cambria Math" w:hAnsi="Cambria Math"/>
                         </w:rPr>
-                        <m:t>i,j</m:t>
+                        <m:t>j,k,l</m:t>
                       </m:r>
                     </m:e>
                   </m:d>
@@ -15628,62 +15463,6 @@
               </m:sSub>
             </m:e>
           </m:nary>
-          <m:r>
-            <m:rPr>
-              <m:sty m:val="bi"/>
-            </m:rPr>
-            <w:rPr>
-              <w:rFonts w:ascii="Cambria Math" w:hAnsi="Cambria Math"/>
-            </w:rPr>
-            <m:t>*</m:t>
-          </m:r>
-          <m:sSub>
-            <m:sSubPr>
-              <m:ctrlPr>
-                <w:rPr>
-                  <w:rFonts w:ascii="Cambria Math" w:hAnsi="Cambria Math"/>
-                  <w:bCs/>
-                  <w:i/>
-                </w:rPr>
-              </m:ctrlPr>
-            </m:sSubPr>
-            <m:e>
-              <m:r>
-                <w:rPr>
-                  <w:rFonts w:ascii="Cambria Math" w:hAnsi="Cambria Math"/>
-                </w:rPr>
-                <m:t>u</m:t>
-              </m:r>
-              <m:ctrlPr>
-                <w:rPr>
-                  <w:rFonts w:ascii="Cambria Math" w:hAnsi="Cambria Math"/>
-                  <w:b/>
-                  <w:i/>
-                </w:rPr>
-              </m:ctrlPr>
-            </m:e>
-            <m:sub>
-              <m:d>
-                <m:dPr>
-                  <m:ctrlPr>
-                    <w:rPr>
-                      <w:rFonts w:ascii="Cambria Math" w:hAnsi="Cambria Math"/>
-                      <w:bCs/>
-                      <w:i/>
-                    </w:rPr>
-                  </m:ctrlPr>
-                </m:dPr>
-                <m:e>
-                  <m:r>
-                    <w:rPr>
-                      <w:rFonts w:ascii="Cambria Math" w:hAnsi="Cambria Math"/>
-                    </w:rPr>
-                    <m:t>j,k,l</m:t>
-                  </m:r>
-                </m:e>
-              </m:d>
-            </m:sub>
-          </m:sSub>
           <m:r>
             <m:rPr>
               <m:sty m:val="bi"/>
@@ -15735,6 +15514,54 @@
                       <w:rFonts w:ascii="Cambria Math" w:hAnsi="Cambria Math"/>
                     </w:rPr>
                     <m:t>j,k</m:t>
+                  </m:r>
+                </m:e>
+              </m:d>
+            </m:sub>
+          </m:sSub>
+          <m:r>
+            <m:rPr>
+              <m:sty m:val="bi"/>
+            </m:rPr>
+            <w:rPr>
+              <w:rFonts w:ascii="Cambria Math" w:hAnsi="Cambria Math"/>
+            </w:rPr>
+            <m:t>*</m:t>
+          </m:r>
+          <m:sSub>
+            <m:sSubPr>
+              <m:ctrlPr>
+                <w:rPr>
+                  <w:rFonts w:ascii="Cambria Math" w:hAnsi="Cambria Math"/>
+                  <w:bCs/>
+                  <w:i/>
+                </w:rPr>
+              </m:ctrlPr>
+            </m:sSubPr>
+            <m:e>
+              <m:r>
+                <w:rPr>
+                  <w:rFonts w:ascii="Cambria Math" w:hAnsi="Cambria Math"/>
+                </w:rPr>
+                <m:t>p</m:t>
+              </m:r>
+            </m:e>
+            <m:sub>
+              <m:d>
+                <m:dPr>
+                  <m:ctrlPr>
+                    <w:rPr>
+                      <w:rFonts w:ascii="Cambria Math" w:hAnsi="Cambria Math"/>
+                      <w:i/>
+                    </w:rPr>
+                  </m:ctrlPr>
+                </m:dPr>
+                <m:e>
+                  <m:r>
+                    <w:rPr>
+                      <w:rFonts w:ascii="Cambria Math" w:hAnsi="Cambria Math"/>
+                    </w:rPr>
+                    <m:t>i,j</m:t>
                   </m:r>
                 </m:e>
               </m:d>
@@ -16373,13 +16200,7 @@
                 <w:rPr>
                   <w:rFonts w:ascii="Cambria Math" w:hAnsi="Cambria Math"/>
                 </w:rPr>
-                <m:t>)</m:t>
-              </m:r>
-              <m:r>
-                <w:rPr>
-                  <w:rFonts w:ascii="Cambria Math" w:hAnsi="Cambria Math"/>
-                </w:rPr>
-                <m:t>-1</m:t>
+                <m:t>)-1</m:t>
               </m:r>
             </m:sup>
             <m:e>
@@ -16415,13 +16236,7 @@
                         <w:rPr>
                           <w:rFonts w:ascii="Cambria Math" w:hAnsi="Cambria Math"/>
                         </w:rPr>
-                        <m:t>i,h</m:t>
-                      </m:r>
-                      <m:r>
-                        <w:rPr>
-                          <w:rFonts w:ascii="Cambria Math" w:hAnsi="Cambria Math"/>
-                        </w:rPr>
-                        <m:t>,j</m:t>
+                        <m:t>i,h,j</m:t>
                       </m:r>
                     </m:e>
                   </m:d>
@@ -16467,13 +16282,7 @@
                     <w:rPr>
                       <w:rFonts w:ascii="Cambria Math" w:hAnsi="Cambria Math"/>
                     </w:rPr>
-                    <m:t>i,h</m:t>
-                  </m:r>
-                  <m:r>
-                    <w:rPr>
-                      <w:rFonts w:ascii="Cambria Math" w:hAnsi="Cambria Math"/>
-                    </w:rPr>
-                    <m:t>,j</m:t>
+                    <m:t>i,h,j</m:t>
                   </m:r>
                 </m:e>
               </m:d>
@@ -16559,19 +16368,7 @@
             <w:rPr>
               <w:rFonts w:ascii="Cambria Math" w:hAnsi="Cambria Math"/>
             </w:rPr>
-            <m:t xml:space="preserve">        ∀i∈I</m:t>
-          </m:r>
-          <m:r>
-            <w:rPr>
-              <w:rFonts w:ascii="Cambria Math" w:hAnsi="Cambria Math"/>
-            </w:rPr>
-            <m:t>∧∀j∈J</m:t>
-          </m:r>
-          <m:r>
-            <w:rPr>
-              <w:rFonts w:ascii="Cambria Math" w:hAnsi="Cambria Math"/>
-            </w:rPr>
-            <m:t>∧∀h∈H∧∀f∈H | f+</m:t>
+            <m:t xml:space="preserve">        ∀i∈I∧∀j∈J∧∀h∈H∧∀f∈H | f+</m:t>
           </m:r>
           <m:sSub>
             <m:sSubPr>
@@ -16875,7 +16672,13 @@
             <w:rPr>
               <w:rFonts w:ascii="Cambria Math" w:hAnsi="Cambria Math"/>
             </w:rPr>
-            <m:t xml:space="preserve">≤1     ∀h∈H∧∀i∈I </m:t>
+            <m:t>≤1     ∀</m:t>
+          </m:r>
+          <m:r>
+            <w:rPr>
+              <w:rFonts w:ascii="Cambria Math" w:hAnsi="Cambria Math"/>
+            </w:rPr>
+            <m:t xml:space="preserve">h∈H∧∀i∈I </m:t>
           </m:r>
           <m:r>
             <m:rPr>
@@ -17027,177 +16830,6 @@
       </m:oMathPara>
     </w:p>
     <w:p>
-      <m:oMathPara>
-        <m:oMath>
-          <m:sSub>
-            <m:sSubPr>
-              <m:ctrlPr>
-                <w:rPr>
-                  <w:rFonts w:ascii="Cambria Math" w:hAnsi="Cambria Math"/>
-                  <w:bCs/>
-                  <w:i/>
-                </w:rPr>
-              </m:ctrlPr>
-            </m:sSubPr>
-            <m:e>
-              <m:r>
-                <w:rPr>
-                  <w:rFonts w:ascii="Cambria Math" w:hAnsi="Cambria Math"/>
-                </w:rPr>
-                <m:t>x</m:t>
-              </m:r>
-            </m:e>
-            <m:sub>
-              <m:d>
-                <m:dPr>
-                  <m:ctrlPr>
-                    <w:rPr>
-                      <w:rFonts w:ascii="Cambria Math" w:hAnsi="Cambria Math"/>
-                      <w:bCs/>
-                      <w:i/>
-                    </w:rPr>
-                  </m:ctrlPr>
-                </m:dPr>
-                <m:e>
-                  <m:r>
-                    <w:rPr>
-                      <w:rFonts w:ascii="Cambria Math" w:hAnsi="Cambria Math"/>
-                    </w:rPr>
-                    <m:t>i,h</m:t>
-                  </m:r>
-                </m:e>
-              </m:d>
-            </m:sub>
-          </m:sSub>
-          <m:r>
-            <w:rPr>
-              <w:rFonts w:ascii="Cambria Math" w:hAnsi="Cambria Math"/>
-            </w:rPr>
-            <m:t>≥</m:t>
-          </m:r>
-          <m:sSub>
-            <m:sSubPr>
-              <m:ctrlPr>
-                <w:rPr>
-                  <w:rFonts w:ascii="Cambria Math" w:hAnsi="Cambria Math"/>
-                  <w:bCs/>
-                  <w:i/>
-                </w:rPr>
-              </m:ctrlPr>
-            </m:sSubPr>
-            <m:e>
-              <m:r>
-                <w:rPr>
-                  <w:rFonts w:ascii="Cambria Math" w:hAnsi="Cambria Math"/>
-                </w:rPr>
-                <m:t>b</m:t>
-              </m:r>
-            </m:e>
-            <m:sub>
-              <m:d>
-                <m:dPr>
-                  <m:ctrlPr>
-                    <w:rPr>
-                      <w:rFonts w:ascii="Cambria Math" w:hAnsi="Cambria Math"/>
-                      <w:bCs/>
-                      <w:i/>
-                    </w:rPr>
-                  </m:ctrlPr>
-                </m:dPr>
-                <m:e>
-                  <m:r>
-                    <w:rPr>
-                      <w:rFonts w:ascii="Cambria Math" w:hAnsi="Cambria Math"/>
-                    </w:rPr>
-                    <m:t>i,h</m:t>
-                  </m:r>
-                </m:e>
-              </m:d>
-            </m:sub>
-          </m:sSub>
-          <m:r>
-            <w:rPr>
-              <w:rFonts w:ascii="Cambria Math" w:hAnsi="Cambria Math"/>
-            </w:rPr>
-            <m:t>-</m:t>
-          </m:r>
-          <m:sSub>
-            <m:sSubPr>
-              <m:ctrlPr>
-                <w:rPr>
-                  <w:rFonts w:ascii="Cambria Math" w:hAnsi="Cambria Math"/>
-                  <w:bCs/>
-                  <w:i/>
-                </w:rPr>
-              </m:ctrlPr>
-            </m:sSubPr>
-            <m:e>
-              <m:r>
-                <w:rPr>
-                  <w:rFonts w:ascii="Cambria Math" w:hAnsi="Cambria Math"/>
-                </w:rPr>
-                <m:t>y</m:t>
-              </m:r>
-            </m:e>
-            <m:sub>
-              <m:d>
-                <m:dPr>
-                  <m:ctrlPr>
-                    <w:rPr>
-                      <w:rFonts w:ascii="Cambria Math" w:hAnsi="Cambria Math"/>
-                      <w:bCs/>
-                      <w:i/>
-                    </w:rPr>
-                  </m:ctrlPr>
-                </m:dPr>
-                <m:e>
-                  <m:r>
-                    <w:rPr>
-                      <w:rFonts w:ascii="Cambria Math" w:hAnsi="Cambria Math"/>
-                    </w:rPr>
-                    <m:t>i,h</m:t>
-                  </m:r>
-                </m:e>
-              </m:d>
-            </m:sub>
-          </m:sSub>
-          <m:r>
-            <w:rPr>
-              <w:rFonts w:ascii="Cambria Math" w:hAnsi="Cambria Math"/>
-            </w:rPr>
-            <m:t xml:space="preserve">     ∀h∈H∧∀i∈I </m:t>
-          </m:r>
-          <m:r>
-            <m:rPr>
-              <m:sty m:val="bi"/>
-            </m:rPr>
-            <w:rPr>
-              <w:rFonts w:ascii="Cambria Math" w:hAnsi="Cambria Math"/>
-            </w:rPr>
-            <m:t>(1</m:t>
-          </m:r>
-          <m:r>
-            <m:rPr>
-              <m:sty m:val="bi"/>
-            </m:rPr>
-            <w:rPr>
-              <w:rFonts w:ascii="Cambria Math" w:hAnsi="Cambria Math"/>
-            </w:rPr>
-            <m:t>2</m:t>
-          </m:r>
-          <m:r>
-            <m:rPr>
-              <m:sty m:val="bi"/>
-            </m:rPr>
-            <w:rPr>
-              <w:rFonts w:ascii="Cambria Math" w:hAnsi="Cambria Math"/>
-            </w:rPr>
-            <m:t>)</m:t>
-          </m:r>
-        </m:oMath>
-      </m:oMathPara>
-    </w:p>
-    <w:p>
       <w:pPr>
         <w:pStyle w:val="Heading2"/>
         <w:numPr>
@@ -17259,16 +16891,11 @@
       <w:r>
         <w:t xml:space="preserve"> no puede estar en el hospital m</w:t>
       </w:r>
-      <w:proofErr w:type="spellStart"/>
       <w:r>
         <w:t>á</w:t>
       </w:r>
       <w:r>
-        <w:t>s</w:t>
-      </w:r>
-      <w:proofErr w:type="spellEnd"/>
-      <w:r>
-        <w:t xml:space="preserve"> horas de lo que su gravedad lo permita</w:t>
+        <w:t>s horas de lo que su gravedad lo permita</w:t>
       </w:r>
       <w:r>
         <w:t>.</w:t>
@@ -17284,7 +16911,6 @@
         <w:jc w:val="both"/>
       </w:pPr>
       <w:r>
-        <w:lastRenderedPageBreak/>
         <w:t xml:space="preserve">El paciente </w:t>
       </w:r>
       <m:oMath>
@@ -17342,8 +16968,19 @@
         </m:r>
       </m:oMath>
       <w:r>
-        <w:t xml:space="preserve"> que requieren para llevar a cabo el procedimiento.</w:t>
+        <w:t xml:space="preserve"> que requieren para llevar a cabo el procedimiento</w:t>
       </w:r>
+      <w:r>
+        <w:t xml:space="preserve"> para cada paciente </w:t>
+      </w:r>
+      <m:oMath>
+        <m:r>
+          <w:rPr>
+            <w:rFonts w:ascii="Cambria Math" w:hAnsi="Cambria Math"/>
+          </w:rPr>
+          <m:t>i∈I</m:t>
+        </m:r>
+      </m:oMath>
     </w:p>
     <w:p>
       <w:pPr>
@@ -17355,6 +16992,7 @@
         <w:jc w:val="both"/>
       </w:pPr>
       <w:r>
+        <w:lastRenderedPageBreak/>
         <w:t>No se pueden utilizar más insumos que con los que cuenta el hospital.</w:t>
       </w:r>
     </w:p>
@@ -17545,7 +17183,19 @@
         </m:r>
       </m:oMath>
       <w:r>
-        <w:t xml:space="preserve"> tiene que encontrarse en el hospital si ingresó.</w:t>
+        <w:t xml:space="preserve"> tiene que encontrarse en el hospital</w:t>
+      </w:r>
+      <w:r>
+        <w:t xml:space="preserve"> o esperando a que lo atiendan</w:t>
+      </w:r>
+      <w:r>
+        <w:t xml:space="preserve"> si</w:t>
+      </w:r>
+      <w:r>
+        <w:t xml:space="preserve"> este</w:t>
+      </w:r>
+      <w:r>
+        <w:t xml:space="preserve"> ingresó.</w:t>
       </w:r>
     </w:p>
     <w:p>
@@ -17617,35 +17267,6 @@
       <w:r>
         <w:t xml:space="preserve"> si este no se encuentra en el hospital.</w:t>
       </w:r>
-    </w:p>
-    <w:p>
-      <w:pPr>
-        <w:pStyle w:val="ListParagraph"/>
-        <w:numPr>
-          <w:ilvl w:val="0"/>
-          <w:numId w:val="4"/>
-        </w:numPr>
-        <w:jc w:val="both"/>
-      </w:pPr>
-      <w:r>
-        <w:t xml:space="preserve">El paciente </w:t>
-      </w:r>
-      <m:oMath>
-        <m:r>
-          <w:rPr>
-            <w:rFonts w:ascii="Cambria Math" w:hAnsi="Cambria Math"/>
-          </w:rPr>
-          <m:t>i∈I</m:t>
-        </m:r>
-      </m:oMath>
-      <w:r>
-        <w:t xml:space="preserve"> permanece horas consecutivas en el hospital desde que entra a este.</w:t>
-      </w:r>
-    </w:p>
-    <w:p>
-      <w:pPr>
-        <w:jc w:val="both"/>
-      </w:pPr>
     </w:p>
     <w:p>
       <w:pPr>

--- a/Proyecto final.docx
+++ b/Proyecto final.docx
@@ -220,6 +220,7 @@
             </w:tabs>
             <w:rPr>
               <w:noProof/>
+              <w:lang w:val="en-US" w:eastAsia="en-US"/>
             </w:rPr>
           </w:pPr>
           <w:r>
@@ -240,7 +241,7 @@
             </w:rPr>
             <w:fldChar w:fldCharType="separate"/>
           </w:r>
-          <w:hyperlink w:anchor="_Toc53236917" w:history="1">
+          <w:hyperlink w:anchor="_Toc53348393" w:history="1">
             <w:r>
               <w:rPr>
                 <w:rStyle w:val="Hyperlink"/>
@@ -252,6 +253,7 @@
             <w:r>
               <w:rPr>
                 <w:noProof/>
+                <w:lang w:val="en-US" w:eastAsia="en-US"/>
               </w:rPr>
               <w:tab/>
             </w:r>
@@ -282,7 +284,7 @@
                 <w:noProof/>
                 <w:webHidden/>
               </w:rPr>
-              <w:instrText xml:space="preserve"> PAGEREF _Toc53236917 \h </w:instrText>
+              <w:instrText xml:space="preserve"> PAGEREF _Toc53348393 \h </w:instrText>
             </w:r>
             <w:r>
               <w:rPr>
@@ -322,9 +324,10 @@
             </w:tabs>
             <w:rPr>
               <w:noProof/>
+              <w:lang w:val="en-US" w:eastAsia="en-US"/>
             </w:rPr>
           </w:pPr>
-          <w:hyperlink w:anchor="_Toc53236918" w:history="1">
+          <w:hyperlink w:anchor="_Toc53348394" w:history="1">
             <w:r>
               <w:rPr>
                 <w:rStyle w:val="Hyperlink"/>
@@ -336,6 +339,7 @@
             <w:r>
               <w:rPr>
                 <w:noProof/>
+                <w:lang w:val="en-US" w:eastAsia="en-US"/>
               </w:rPr>
               <w:tab/>
             </w:r>
@@ -366,7 +370,7 @@
                 <w:noProof/>
                 <w:webHidden/>
               </w:rPr>
-              <w:instrText xml:space="preserve"> PAGEREF _Toc53236918 \h </w:instrText>
+              <w:instrText xml:space="preserve"> PAGEREF _Toc53348394 \h </w:instrText>
             </w:r>
             <w:r>
               <w:rPr>
@@ -406,9 +410,10 @@
             </w:tabs>
             <w:rPr>
               <w:noProof/>
+              <w:lang w:val="en-US" w:eastAsia="en-US"/>
             </w:rPr>
           </w:pPr>
-          <w:hyperlink w:anchor="_Toc53236919" w:history="1">
+          <w:hyperlink w:anchor="_Toc53348395" w:history="1">
             <w:r>
               <w:rPr>
                 <w:rStyle w:val="Hyperlink"/>
@@ -419,6 +424,7 @@
             <w:r>
               <w:rPr>
                 <w:noProof/>
+                <w:lang w:val="en-US" w:eastAsia="en-US"/>
               </w:rPr>
               <w:tab/>
             </w:r>
@@ -448,7 +454,7 @@
                 <w:noProof/>
                 <w:webHidden/>
               </w:rPr>
-              <w:instrText xml:space="preserve"> PAGEREF _Toc53236919 \h </w:instrText>
+              <w:instrText xml:space="preserve"> PAGEREF _Toc53348395 \h </w:instrText>
             </w:r>
             <w:r>
               <w:rPr>
@@ -488,9 +494,10 @@
             </w:tabs>
             <w:rPr>
               <w:noProof/>
+              <w:lang w:val="en-US" w:eastAsia="en-US"/>
             </w:rPr>
           </w:pPr>
-          <w:hyperlink w:anchor="_Toc53236920" w:history="1">
+          <w:hyperlink w:anchor="_Toc53348396" w:history="1">
             <w:r>
               <w:rPr>
                 <w:rStyle w:val="Hyperlink"/>
@@ -501,6 +508,7 @@
             <w:r>
               <w:rPr>
                 <w:noProof/>
+                <w:lang w:val="en-US" w:eastAsia="en-US"/>
               </w:rPr>
               <w:tab/>
             </w:r>
@@ -530,7 +538,7 @@
                 <w:noProof/>
                 <w:webHidden/>
               </w:rPr>
-              <w:instrText xml:space="preserve"> PAGEREF _Toc53236920 \h </w:instrText>
+              <w:instrText xml:space="preserve"> PAGEREF _Toc53348396 \h </w:instrText>
             </w:r>
             <w:r>
               <w:rPr>
@@ -570,9 +578,10 @@
             </w:tabs>
             <w:rPr>
               <w:noProof/>
+              <w:lang w:val="en-US" w:eastAsia="en-US"/>
             </w:rPr>
           </w:pPr>
-          <w:hyperlink w:anchor="_Toc53236921" w:history="1">
+          <w:hyperlink w:anchor="_Toc53348397" w:history="1">
             <w:r>
               <w:rPr>
                 <w:rStyle w:val="Hyperlink"/>
@@ -583,6 +592,7 @@
             <w:r>
               <w:rPr>
                 <w:noProof/>
+                <w:lang w:val="en-US" w:eastAsia="en-US"/>
               </w:rPr>
               <w:tab/>
             </w:r>
@@ -612,7 +622,7 @@
                 <w:noProof/>
                 <w:webHidden/>
               </w:rPr>
-              <w:instrText xml:space="preserve"> PAGEREF _Toc53236921 \h </w:instrText>
+              <w:instrText xml:space="preserve"> PAGEREF _Toc53348397 \h </w:instrText>
             </w:r>
             <w:r>
               <w:rPr>
@@ -652,9 +662,10 @@
             </w:tabs>
             <w:rPr>
               <w:noProof/>
+              <w:lang w:val="en-US" w:eastAsia="en-US"/>
             </w:rPr>
           </w:pPr>
-          <w:hyperlink w:anchor="_Toc53236922" w:history="1">
+          <w:hyperlink w:anchor="_Toc53348398" w:history="1">
             <w:r>
               <w:rPr>
                 <w:rStyle w:val="Hyperlink"/>
@@ -666,6 +677,7 @@
             <w:r>
               <w:rPr>
                 <w:noProof/>
+                <w:lang w:val="en-US" w:eastAsia="en-US"/>
               </w:rPr>
               <w:tab/>
             </w:r>
@@ -696,7 +708,7 @@
                 <w:noProof/>
                 <w:webHidden/>
               </w:rPr>
-              <w:instrText xml:space="preserve"> PAGEREF _Toc53236922 \h </w:instrText>
+              <w:instrText xml:space="preserve"> PAGEREF _Toc53348398 \h </w:instrText>
             </w:r>
             <w:r>
               <w:rPr>
@@ -716,7 +728,7 @@
                 <w:noProof/>
                 <w:webHidden/>
               </w:rPr>
-              <w:t>3</w:t>
+              <w:t>4</w:t>
             </w:r>
             <w:r>
               <w:rPr>
@@ -736,9 +748,10 @@
             </w:tabs>
             <w:rPr>
               <w:noProof/>
+              <w:lang w:val="en-US" w:eastAsia="en-US"/>
             </w:rPr>
           </w:pPr>
-          <w:hyperlink w:anchor="_Toc53236923" w:history="1">
+          <w:hyperlink w:anchor="_Toc53348399" w:history="1">
             <w:r>
               <w:rPr>
                 <w:rStyle w:val="Hyperlink"/>
@@ -749,6 +762,7 @@
             <w:r>
               <w:rPr>
                 <w:noProof/>
+                <w:lang w:val="en-US" w:eastAsia="en-US"/>
               </w:rPr>
               <w:tab/>
             </w:r>
@@ -778,7 +792,7 @@
                 <w:noProof/>
                 <w:webHidden/>
               </w:rPr>
-              <w:instrText xml:space="preserve"> PAGEREF _Toc53236923 \h </w:instrText>
+              <w:instrText xml:space="preserve"> PAGEREF _Toc53348399 \h </w:instrText>
             </w:r>
             <w:r>
               <w:rPr>
@@ -798,7 +812,7 @@
                 <w:noProof/>
                 <w:webHidden/>
               </w:rPr>
-              <w:t>3</w:t>
+              <w:t>4</w:t>
             </w:r>
             <w:r>
               <w:rPr>
@@ -818,9 +832,10 @@
             </w:tabs>
             <w:rPr>
               <w:noProof/>
+              <w:lang w:val="en-US" w:eastAsia="en-US"/>
             </w:rPr>
           </w:pPr>
-          <w:hyperlink w:anchor="_Toc53236924" w:history="1">
+          <w:hyperlink w:anchor="_Toc53348400" w:history="1">
             <w:r>
               <w:rPr>
                 <w:rStyle w:val="Hyperlink"/>
@@ -831,6 +846,7 @@
             <w:r>
               <w:rPr>
                 <w:noProof/>
+                <w:lang w:val="en-US" w:eastAsia="en-US"/>
               </w:rPr>
               <w:tab/>
             </w:r>
@@ -860,7 +876,7 @@
                 <w:noProof/>
                 <w:webHidden/>
               </w:rPr>
-              <w:instrText xml:space="preserve"> PAGEREF _Toc53236924 \h </w:instrText>
+              <w:instrText xml:space="preserve"> PAGEREF _Toc53348400 \h </w:instrText>
             </w:r>
             <w:r>
               <w:rPr>
@@ -900,9 +916,10 @@
             </w:tabs>
             <w:rPr>
               <w:noProof/>
+              <w:lang w:val="en-US" w:eastAsia="en-US"/>
             </w:rPr>
           </w:pPr>
-          <w:hyperlink w:anchor="_Toc53236925" w:history="1">
+          <w:hyperlink w:anchor="_Toc53348401" w:history="1">
             <w:r>
               <w:rPr>
                 <w:rStyle w:val="Hyperlink"/>
@@ -913,6 +930,7 @@
             <w:r>
               <w:rPr>
                 <w:noProof/>
+                <w:lang w:val="en-US" w:eastAsia="en-US"/>
               </w:rPr>
               <w:tab/>
             </w:r>
@@ -942,7 +960,7 @@
                 <w:noProof/>
                 <w:webHidden/>
               </w:rPr>
-              <w:instrText xml:space="preserve"> PAGEREF _Toc53236925 \h </w:instrText>
+              <w:instrText xml:space="preserve"> PAGEREF _Toc53348401 \h </w:instrText>
             </w:r>
             <w:r>
               <w:rPr>
@@ -1002,7 +1020,7 @@
           <w:rFonts w:ascii="Cambria" w:hAnsi="Cambria"/>
         </w:rPr>
       </w:pPr>
-      <w:bookmarkStart w:id="0" w:name="_Toc53236917"/>
+      <w:bookmarkStart w:id="0" w:name="_Toc53348393"/>
       <w:r>
         <w:rPr>
           <w:rFonts w:ascii="Cambria" w:hAnsi="Cambria"/>
@@ -1148,7 +1166,19 @@
         <w:rPr>
           <w:rFonts w:ascii="Cambria" w:hAnsi="Cambria"/>
         </w:rPr>
-        <w:t xml:space="preserve"> malas calificaciones a los hospitales a la hora de ir a urgencias</w:t>
+        <w:t xml:space="preserve"> malas calificaciones a los hospitales </w:t>
+      </w:r>
+      <w:r>
+        <w:rPr>
+          <w:rFonts w:ascii="Cambria" w:hAnsi="Cambria"/>
+        </w:rPr>
+        <w:t xml:space="preserve">por el tiempo que gastan en </w:t>
+      </w:r>
+      <w:r>
+        <w:rPr>
+          <w:rFonts w:ascii="Cambria" w:hAnsi="Cambria"/>
+        </w:rPr>
+        <w:t>urgencias</w:t>
       </w:r>
       <w:r>
         <w:rPr>
@@ -1501,7 +1531,19 @@
         <w:rPr>
           <w:rFonts w:ascii="Cambria" w:hAnsi="Cambria"/>
         </w:rPr>
-        <w:t>Cabe resaltar que estos parámetros podrían cambiar dependiendo de la especificación de cada hospital y el nivel de detalle con el que se quiera modelar el problema.</w:t>
+        <w:t>Cabe resaltar que estos parámetros podrían cambiar dependiendo de la especificación de cada hospital y el nivel de detalle con el que se quiera modelar el problema</w:t>
+      </w:r>
+      <w:r>
+        <w:rPr>
+          <w:rFonts w:ascii="Cambria" w:hAnsi="Cambria"/>
+        </w:rPr>
+        <w:t>, sirven para ejemplificar el problema</w:t>
+      </w:r>
+      <w:r>
+        <w:rPr>
+          <w:rFonts w:ascii="Cambria" w:hAnsi="Cambria"/>
+        </w:rPr>
+        <w:t>.</w:t>
       </w:r>
     </w:p>
     <w:p>
@@ -12058,7 +12100,7 @@
           <w:rFonts w:ascii="Cambria" w:hAnsi="Cambria"/>
         </w:rPr>
       </w:pPr>
-      <w:bookmarkStart w:id="1" w:name="_Toc53236918"/>
+      <w:bookmarkStart w:id="1" w:name="_Toc53348394"/>
       <w:r>
         <w:rPr>
           <w:rFonts w:ascii="Cambria" w:hAnsi="Cambria"/>
@@ -12081,7 +12123,7 @@
           <w:numId w:val="1"/>
         </w:numPr>
       </w:pPr>
-      <w:bookmarkStart w:id="2" w:name="_Toc53236919"/>
+      <w:bookmarkStart w:id="2" w:name="_Toc53348395"/>
       <w:r>
         <w:t>Conjuntos:</w:t>
       </w:r>
@@ -12582,7 +12624,7 @@
           <w:numId w:val="1"/>
         </w:numPr>
       </w:pPr>
-      <w:bookmarkStart w:id="3" w:name="_Toc53236920"/>
+      <w:bookmarkStart w:id="3" w:name="_Toc53348396"/>
       <w:r>
         <w:t>Parámetros:</w:t>
       </w:r>
@@ -13351,17 +13393,7 @@
                 <w:sz w:val="20"/>
                 <w:szCs w:val="20"/>
               </w:rPr>
-              <w:t xml:space="preserve">. Es lo mismo que cardinalidad de </w:t>
-            </w:r>
-            <w:proofErr w:type="spellStart"/>
-            <w:r>
-              <w:rPr>
-                <w:rFonts w:ascii="Cambria" w:eastAsiaTheme="majorEastAsia" w:hAnsi="Cambria" w:cstheme="majorBidi"/>
-                <w:i/>
-                <w:sz w:val="20"/>
-                <w:szCs w:val="20"/>
-              </w:rPr>
-              <w:t>L</w:t>
+              <w:t>. Es lo mismo que cardinalidad de L</w:t>
             </w:r>
             <w:r>
               <w:rPr>
@@ -13373,7 +13405,6 @@
               </w:rPr>
               <w:t>k</w:t>
             </w:r>
-            <w:proofErr w:type="spellEnd"/>
           </w:p>
         </w:tc>
       </w:tr>
@@ -13540,7 +13571,7 @@
           <w:numId w:val="1"/>
         </w:numPr>
       </w:pPr>
-      <w:bookmarkStart w:id="4" w:name="_Toc53236921"/>
+      <w:bookmarkStart w:id="4" w:name="_Toc53348397"/>
       <w:r>
         <w:t>Variables de decisión:</w:t>
       </w:r>
@@ -14037,6 +14068,24 @@
                           </w:rPr>
                           <m:t xml:space="preserve">1,  si el paciente i∈I entra al hospital a la hora h∈H </m:t>
                         </m:r>
+                      </m:e>
+                      <m:e>
+                        <m:r>
+                          <w:rPr>
+                            <w:rFonts w:ascii="Cambria Math" w:eastAsia="Yu Mincho" w:hAnsi="Cambria Math" w:cs="Times New Roman"/>
+                            <w:sz w:val="20"/>
+                            <w:szCs w:val="20"/>
+                          </w:rPr>
+                          <m:t xml:space="preserve">a esperar o que le hagan un procedimiento </m:t>
+                        </m:r>
+                        <m:ctrlPr>
+                          <w:rPr>
+                            <w:rFonts w:ascii="Cambria Math" w:eastAsia="Cambria Math" w:hAnsi="Cambria Math" w:cs="Cambria Math"/>
+                            <w:i/>
+                            <w:sz w:val="20"/>
+                            <w:szCs w:val="20"/>
+                          </w:rPr>
+                        </m:ctrlPr>
                       </m:e>
                       <m:e>
                         <m:r>
@@ -14842,6 +14891,7 @@
           <w:sz w:val="16"/>
           <w:szCs w:val="16"/>
         </w:rPr>
+        <w:lastRenderedPageBreak/>
         <w:t>Tabla 6: Lista de variables de decisión</w:t>
       </w:r>
     </w:p>
@@ -14857,7 +14907,7 @@
           <w:rFonts w:ascii="Cambria" w:hAnsi="Cambria"/>
         </w:rPr>
       </w:pPr>
-      <w:bookmarkStart w:id="5" w:name="_Toc53236922"/>
+      <w:bookmarkStart w:id="5" w:name="_Toc53348398"/>
       <w:r>
         <w:rPr>
           <w:rFonts w:ascii="Cambria" w:hAnsi="Cambria"/>
@@ -14874,7 +14924,7 @@
           <w:numId w:val="1"/>
         </w:numPr>
       </w:pPr>
-      <w:bookmarkStart w:id="6" w:name="_Toc53236923"/>
+      <w:bookmarkStart w:id="6" w:name="_Toc53348399"/>
       <w:r>
         <w:t>Función objetivo:</w:t>
       </w:r>
@@ -15025,7 +15075,7 @@
           <w:numId w:val="1"/>
         </w:numPr>
       </w:pPr>
-      <w:bookmarkStart w:id="7" w:name="_Toc53236924"/>
+      <w:bookmarkStart w:id="7" w:name="_Toc53348400"/>
       <w:r>
         <w:t>Restricciones</w:t>
       </w:r>
@@ -16700,6 +16750,314 @@
       </w:pPr>
       <m:oMathPara>
         <m:oMath>
+          <m:sSub>
+            <m:sSubPr>
+              <m:ctrlPr>
+                <w:rPr>
+                  <w:rFonts w:ascii="Cambria Math" w:hAnsi="Cambria Math"/>
+                  <w:bCs/>
+                  <w:i/>
+                </w:rPr>
+              </m:ctrlPr>
+            </m:sSubPr>
+            <m:e>
+              <m:r>
+                <w:rPr>
+                  <w:rFonts w:ascii="Cambria Math" w:hAnsi="Cambria Math"/>
+                </w:rPr>
+                <m:t>z</m:t>
+              </m:r>
+            </m:e>
+            <m:sub>
+              <m:d>
+                <m:dPr>
+                  <m:ctrlPr>
+                    <w:rPr>
+                      <w:rFonts w:ascii="Cambria Math" w:hAnsi="Cambria Math"/>
+                      <w:bCs/>
+                      <w:i/>
+                    </w:rPr>
+                  </m:ctrlPr>
+                </m:dPr>
+                <m:e>
+                  <m:r>
+                    <w:rPr>
+                      <w:rFonts w:ascii="Cambria Math" w:hAnsi="Cambria Math"/>
+                    </w:rPr>
+                    <m:t>i,h,j</m:t>
+                  </m:r>
+                </m:e>
+              </m:d>
+            </m:sub>
+          </m:sSub>
+          <m:r>
+            <w:rPr>
+              <w:rFonts w:ascii="Cambria Math" w:hAnsi="Cambria Math"/>
+            </w:rPr>
+            <m:t>∈</m:t>
+          </m:r>
+          <m:d>
+            <m:dPr>
+              <m:begChr m:val="{"/>
+              <m:endChr m:val="}"/>
+              <m:ctrlPr>
+                <w:rPr>
+                  <w:rFonts w:ascii="Cambria Math" w:hAnsi="Cambria Math"/>
+                  <w:i/>
+                </w:rPr>
+              </m:ctrlPr>
+            </m:dPr>
+            <m:e>
+              <m:r>
+                <w:rPr>
+                  <w:rFonts w:ascii="Cambria Math" w:hAnsi="Cambria Math"/>
+                </w:rPr>
+                <m:t>0,1</m:t>
+              </m:r>
+            </m:e>
+          </m:d>
+          <m:r>
+            <w:rPr>
+              <w:rFonts w:ascii="Cambria Math" w:hAnsi="Cambria Math"/>
+            </w:rPr>
+            <m:t xml:space="preserve">    ∀h∈H∧∀i∈I∧∀j∈J</m:t>
+          </m:r>
+          <m:r>
+            <m:rPr>
+              <m:sty m:val="bi"/>
+            </m:rPr>
+            <w:rPr>
+              <w:rFonts w:ascii="Cambria Math" w:hAnsi="Cambria Math"/>
+            </w:rPr>
+            <m:t>(11)</m:t>
+          </m:r>
+        </m:oMath>
+      </m:oMathPara>
+    </w:p>
+    <w:p>
+      <w:pPr>
+        <w:rPr>
+          <w:b/>
+        </w:rPr>
+      </w:pPr>
+      <m:oMathPara>
+        <m:oMath>
+          <m:sSub>
+            <m:sSubPr>
+              <m:ctrlPr>
+                <w:rPr>
+                  <w:rFonts w:ascii="Cambria Math" w:hAnsi="Cambria Math"/>
+                  <w:bCs/>
+                  <w:i/>
+                </w:rPr>
+              </m:ctrlPr>
+            </m:sSubPr>
+            <m:e>
+              <m:r>
+                <w:rPr>
+                  <w:rFonts w:ascii="Cambria Math" w:hAnsi="Cambria Math"/>
+                </w:rPr>
+                <m:t>a</m:t>
+              </m:r>
+            </m:e>
+            <m:sub>
+              <m:d>
+                <m:dPr>
+                  <m:ctrlPr>
+                    <w:rPr>
+                      <w:rFonts w:ascii="Cambria Math" w:hAnsi="Cambria Math"/>
+                      <w:bCs/>
+                      <w:i/>
+                    </w:rPr>
+                  </m:ctrlPr>
+                </m:dPr>
+                <m:e>
+                  <m:r>
+                    <w:rPr>
+                      <w:rFonts w:ascii="Cambria Math" w:hAnsi="Cambria Math"/>
+                    </w:rPr>
+                    <m:t>i,h,j</m:t>
+                  </m:r>
+                </m:e>
+              </m:d>
+            </m:sub>
+          </m:sSub>
+          <m:r>
+            <w:rPr>
+              <w:rFonts w:ascii="Cambria Math" w:hAnsi="Cambria Math"/>
+            </w:rPr>
+            <m:t>∈</m:t>
+          </m:r>
+          <m:d>
+            <m:dPr>
+              <m:begChr m:val="{"/>
+              <m:endChr m:val="}"/>
+              <m:ctrlPr>
+                <w:rPr>
+                  <w:rFonts w:ascii="Cambria Math" w:hAnsi="Cambria Math"/>
+                  <w:i/>
+                </w:rPr>
+              </m:ctrlPr>
+            </m:dPr>
+            <m:e>
+              <m:r>
+                <w:rPr>
+                  <w:rFonts w:ascii="Cambria Math" w:hAnsi="Cambria Math"/>
+                </w:rPr>
+                <m:t>0,1</m:t>
+              </m:r>
+            </m:e>
+          </m:d>
+          <m:r>
+            <w:rPr>
+              <w:rFonts w:ascii="Cambria Math" w:hAnsi="Cambria Math"/>
+            </w:rPr>
+            <m:t xml:space="preserve">    ∀h∈H∧∀i∈I∧∀j∈J</m:t>
+          </m:r>
+          <m:r>
+            <m:rPr>
+              <m:sty m:val="bi"/>
+            </m:rPr>
+            <w:rPr>
+              <w:rFonts w:ascii="Cambria Math" w:hAnsi="Cambria Math"/>
+            </w:rPr>
+            <m:t>(12)</m:t>
+          </m:r>
+        </m:oMath>
+      </m:oMathPara>
+    </w:p>
+    <w:p>
+      <w:pPr>
+        <w:rPr>
+          <w:b/>
+        </w:rPr>
+      </w:pPr>
+      <m:oMathPara>
+        <m:oMath>
+          <m:sSub>
+            <m:sSubPr>
+              <m:ctrlPr>
+                <w:rPr>
+                  <w:rFonts w:ascii="Cambria Math" w:hAnsi="Cambria Math"/>
+                  <w:bCs/>
+                  <w:i/>
+                </w:rPr>
+              </m:ctrlPr>
+            </m:sSubPr>
+            <m:e>
+              <m:r>
+                <w:rPr>
+                  <w:rFonts w:ascii="Cambria Math" w:hAnsi="Cambria Math"/>
+                </w:rPr>
+                <m:t>u</m:t>
+              </m:r>
+            </m:e>
+            <m:sub>
+              <m:d>
+                <m:dPr>
+                  <m:ctrlPr>
+                    <w:rPr>
+                      <w:rFonts w:ascii="Cambria Math" w:hAnsi="Cambria Math"/>
+                      <w:bCs/>
+                      <w:i/>
+                    </w:rPr>
+                  </m:ctrlPr>
+                </m:dPr>
+                <m:e>
+                  <m:r>
+                    <w:rPr>
+                      <w:rFonts w:ascii="Cambria Math" w:hAnsi="Cambria Math"/>
+                    </w:rPr>
+                    <m:t>j</m:t>
+                  </m:r>
+                  <m:r>
+                    <w:rPr>
+                      <w:rFonts w:ascii="Cambria Math" w:hAnsi="Cambria Math"/>
+                    </w:rPr>
+                    <m:t>,k,l</m:t>
+                  </m:r>
+                </m:e>
+              </m:d>
+            </m:sub>
+          </m:sSub>
+          <m:r>
+            <w:rPr>
+              <w:rFonts w:ascii="Cambria Math" w:hAnsi="Cambria Math"/>
+            </w:rPr>
+            <m:t>∈</m:t>
+          </m:r>
+          <m:d>
+            <m:dPr>
+              <m:begChr m:val="{"/>
+              <m:endChr m:val="}"/>
+              <m:ctrlPr>
+                <w:rPr>
+                  <w:rFonts w:ascii="Cambria Math" w:hAnsi="Cambria Math"/>
+                  <w:i/>
+                </w:rPr>
+              </m:ctrlPr>
+            </m:dPr>
+            <m:e>
+              <m:r>
+                <w:rPr>
+                  <w:rFonts w:ascii="Cambria Math" w:hAnsi="Cambria Math"/>
+                </w:rPr>
+                <m:t>0,1</m:t>
+              </m:r>
+            </m:e>
+          </m:d>
+          <m:r>
+            <w:rPr>
+              <w:rFonts w:ascii="Cambria Math" w:hAnsi="Cambria Math"/>
+            </w:rPr>
+            <m:t xml:space="preserve">    ∀j∈J∧∀k∈K∧∀l∈</m:t>
+          </m:r>
+          <m:sSub>
+            <m:sSubPr>
+              <m:ctrlPr>
+                <w:rPr>
+                  <w:rFonts w:ascii="Cambria Math" w:hAnsi="Cambria Math"/>
+                  <w:i/>
+                </w:rPr>
+              </m:ctrlPr>
+            </m:sSubPr>
+            <m:e>
+              <m:r>
+                <w:rPr>
+                  <w:rFonts w:ascii="Cambria Math" w:hAnsi="Cambria Math"/>
+                </w:rPr>
+                <m:t>L</m:t>
+              </m:r>
+            </m:e>
+            <m:sub>
+              <m:r>
+                <w:rPr>
+                  <w:rFonts w:ascii="Cambria Math" w:hAnsi="Cambria Math"/>
+                </w:rPr>
+                <m:t>k</m:t>
+              </m:r>
+            </m:sub>
+          </m:sSub>
+          <m:r>
+            <m:rPr>
+              <m:sty m:val="bi"/>
+            </m:rPr>
+            <w:rPr>
+              <w:rFonts w:ascii="Cambria Math" w:hAnsi="Cambria Math"/>
+            </w:rPr>
+            <m:t>(13)</m:t>
+          </m:r>
+        </m:oMath>
+      </m:oMathPara>
+    </w:p>
+    <w:p>
+      <w:pPr>
+        <w:rPr>
+          <w:b/>
+        </w:rPr>
+      </w:pPr>
+      <m:oMathPara>
+        <m:oMath>
           <m:nary>
             <m:naryPr>
               <m:chr m:val="∑"/>
@@ -16718,7 +17076,7 @@
                 <w:rPr>
                   <w:rFonts w:ascii="Cambria Math" w:hAnsi="Cambria Math"/>
                 </w:rPr>
-                <m:t>j∈J</m:t>
+                <m:t>h∈H</m:t>
               </m:r>
             </m:sub>
             <m:sup/>
@@ -16738,7 +17096,7 @@
                     <w:rPr>
                       <w:rFonts w:ascii="Cambria Math" w:hAnsi="Cambria Math"/>
                     </w:rPr>
-                    <m:t>z</m:t>
+                    <m:t>y</m:t>
                   </m:r>
                 </m:e>
                 <m:sub>
@@ -16757,7 +17115,7 @@
                         <w:rPr>
                           <w:rFonts w:ascii="Cambria Math" w:hAnsi="Cambria Math"/>
                         </w:rPr>
-                        <m:t>i,h,j</m:t>
+                        <m:t>i,h</m:t>
                       </m:r>
                     </m:e>
                   </m:d>
@@ -16769,53 +17127,7 @@
             <w:rPr>
               <w:rFonts w:ascii="Cambria Math" w:hAnsi="Cambria Math"/>
             </w:rPr>
-            <m:t>≤</m:t>
-          </m:r>
-          <m:sSub>
-            <m:sSubPr>
-              <m:ctrlPr>
-                <w:rPr>
-                  <w:rFonts w:ascii="Cambria Math" w:hAnsi="Cambria Math"/>
-                  <w:bCs/>
-                  <w:i/>
-                </w:rPr>
-              </m:ctrlPr>
-            </m:sSubPr>
-            <m:e>
-              <m:r>
-                <w:rPr>
-                  <w:rFonts w:ascii="Cambria Math" w:hAnsi="Cambria Math"/>
-                </w:rPr>
-                <m:t>x</m:t>
-              </m:r>
-            </m:e>
-            <m:sub>
-              <m:d>
-                <m:dPr>
-                  <m:ctrlPr>
-                    <w:rPr>
-                      <w:rFonts w:ascii="Cambria Math" w:hAnsi="Cambria Math"/>
-                      <w:bCs/>
-                      <w:i/>
-                    </w:rPr>
-                  </m:ctrlPr>
-                </m:dPr>
-                <m:e>
-                  <m:r>
-                    <w:rPr>
-                      <w:rFonts w:ascii="Cambria Math" w:hAnsi="Cambria Math"/>
-                    </w:rPr>
-                    <m:t>i,h</m:t>
-                  </m:r>
-                </m:e>
-              </m:d>
-            </m:sub>
-          </m:sSub>
-          <m:r>
-            <w:rPr>
-              <w:rFonts w:ascii="Cambria Math" w:hAnsi="Cambria Math"/>
-            </w:rPr>
-            <m:t xml:space="preserve">     ∀h∈H∧∀i∈I </m:t>
+            <m:t>≤1    ∀i∈I</m:t>
           </m:r>
           <m:r>
             <m:rPr>
@@ -16824,10 +17136,156 @@
             <w:rPr>
               <w:rFonts w:ascii="Cambria Math" w:hAnsi="Cambria Math"/>
             </w:rPr>
-            <m:t>(11)</m:t>
+            <m:t>(1</m:t>
+          </m:r>
+          <m:r>
+            <m:rPr>
+              <m:sty m:val="bi"/>
+            </m:rPr>
+            <w:rPr>
+              <w:rFonts w:ascii="Cambria Math" w:hAnsi="Cambria Math"/>
+            </w:rPr>
+            <m:t>4</m:t>
+          </m:r>
+          <m:r>
+            <m:rPr>
+              <m:sty m:val="bi"/>
+            </m:rPr>
+            <w:rPr>
+              <w:rFonts w:ascii="Cambria Math" w:hAnsi="Cambria Math"/>
+            </w:rPr>
+            <m:t>)</m:t>
           </m:r>
         </m:oMath>
       </m:oMathPara>
+    </w:p>
+    <w:p>
+      <w:pPr>
+        <w:rPr>
+          <w:b/>
+        </w:rPr>
+      </w:pPr>
+      <m:oMathPara>
+        <m:oMath>
+          <m:nary>
+            <m:naryPr>
+              <m:chr m:val="∑"/>
+              <m:limLoc m:val="undOvr"/>
+              <m:supHide m:val="1"/>
+              <m:ctrlPr>
+                <w:rPr>
+                  <w:rFonts w:ascii="Cambria Math" w:hAnsi="Cambria Math"/>
+                  <w:bCs/>
+                  <w:i/>
+                </w:rPr>
+              </m:ctrlPr>
+            </m:naryPr>
+            <m:sub>
+              <m:r>
+                <w:rPr>
+                  <w:rFonts w:ascii="Cambria Math" w:hAnsi="Cambria Math"/>
+                </w:rPr>
+                <m:t>h∈H</m:t>
+              </m:r>
+            </m:sub>
+            <m:sup/>
+            <m:e>
+              <m:sSub>
+                <m:sSubPr>
+                  <m:ctrlPr>
+                    <w:rPr>
+                      <w:rFonts w:ascii="Cambria Math" w:hAnsi="Cambria Math"/>
+                      <w:bCs/>
+                      <w:i/>
+                    </w:rPr>
+                  </m:ctrlPr>
+                </m:sSubPr>
+                <m:e>
+                  <m:r>
+                    <w:rPr>
+                      <w:rFonts w:ascii="Cambria Math" w:hAnsi="Cambria Math"/>
+                    </w:rPr>
+                    <m:t>a</m:t>
+                  </m:r>
+                </m:e>
+                <m:sub>
+                  <m:d>
+                    <m:dPr>
+                      <m:ctrlPr>
+                        <w:rPr>
+                          <w:rFonts w:ascii="Cambria Math" w:hAnsi="Cambria Math"/>
+                          <w:bCs/>
+                          <w:i/>
+                        </w:rPr>
+                      </m:ctrlPr>
+                    </m:dPr>
+                    <m:e>
+                      <m:r>
+                        <w:rPr>
+                          <w:rFonts w:ascii="Cambria Math" w:hAnsi="Cambria Math"/>
+                        </w:rPr>
+                        <m:t>i,h</m:t>
+                      </m:r>
+                      <m:r>
+                        <w:rPr>
+                          <w:rFonts w:ascii="Cambria Math" w:hAnsi="Cambria Math"/>
+                        </w:rPr>
+                        <m:t>,j</m:t>
+                      </m:r>
+                    </m:e>
+                  </m:d>
+                </m:sub>
+              </m:sSub>
+            </m:e>
+          </m:nary>
+          <m:r>
+            <w:rPr>
+              <w:rFonts w:ascii="Cambria Math" w:hAnsi="Cambria Math"/>
+            </w:rPr>
+            <m:t>≤1    ∀i∈I</m:t>
+          </m:r>
+          <m:r>
+            <w:rPr>
+              <w:rFonts w:ascii="Cambria Math" w:hAnsi="Cambria Math"/>
+            </w:rPr>
+            <m:t>∧∀j∈J</m:t>
+          </m:r>
+          <m:r>
+            <m:rPr>
+              <m:sty m:val="bi"/>
+            </m:rPr>
+            <w:rPr>
+              <w:rFonts w:ascii="Cambria Math" w:hAnsi="Cambria Math"/>
+            </w:rPr>
+            <m:t>(1</m:t>
+          </m:r>
+          <m:r>
+            <m:rPr>
+              <m:sty m:val="bi"/>
+            </m:rPr>
+            <w:rPr>
+              <w:rFonts w:ascii="Cambria Math" w:hAnsi="Cambria Math"/>
+            </w:rPr>
+            <m:t>5</m:t>
+          </m:r>
+          <m:r>
+            <m:rPr>
+              <m:sty m:val="bi"/>
+            </m:rPr>
+            <w:rPr>
+              <w:rFonts w:ascii="Cambria Math" w:hAnsi="Cambria Math"/>
+            </w:rPr>
+            <m:t>)</m:t>
+          </m:r>
+        </m:oMath>
+      </m:oMathPara>
+    </w:p>
+    <w:p>
+      <w:pPr>
+        <w:rPr>
+          <w:b/>
+        </w:rPr>
+      </w:pPr>
     </w:p>
     <w:p>
       <w:pPr>
@@ -16837,7 +17295,7 @@
           <w:numId w:val="1"/>
         </w:numPr>
       </w:pPr>
-      <w:bookmarkStart w:id="9" w:name="_Toc53236925"/>
+      <w:bookmarkStart w:id="9" w:name="_Toc53348401"/>
       <w:r>
         <w:t>Descripción</w:t>
       </w:r>
@@ -16863,6 +17321,9 @@
       </w:r>
       <w:r>
         <w:t>que duran todos los pacientes en el hospital</w:t>
+      </w:r>
+      <w:r>
+        <w:t>.</w:t>
       </w:r>
     </w:p>
     <w:p>
@@ -16992,7 +17453,6 @@
         <w:jc w:val="both"/>
       </w:pPr>
       <w:r>
-        <w:lastRenderedPageBreak/>
         <w:t>No se pueden utilizar más insumos que con los que cuenta el hospital.</w:t>
       </w:r>
     </w:p>
@@ -17186,10 +17646,10 @@
         <w:t xml:space="preserve"> tiene que encontrarse en el hospital</w:t>
       </w:r>
       <w:r>
-        <w:t xml:space="preserve"> o esperando a que lo atiendan</w:t>
+        <w:t xml:space="preserve"> </w:t>
       </w:r>
       <w:r>
-        <w:t xml:space="preserve"> si</w:t>
+        <w:t>si</w:t>
       </w:r>
       <w:r>
         <w:t xml:space="preserve"> este</w:t>
@@ -17230,7 +17690,21 @@
         </m:r>
       </m:oMath>
       <w:r>
-        <w:t>a la misma vez.</w:t>
+        <w:t xml:space="preserve">a la misma </w:t>
+      </w:r>
+      <w:r>
+        <w:t xml:space="preserve">hora </w:t>
+      </w:r>
+      <m:oMath>
+        <m:r>
+          <w:rPr>
+            <w:rFonts w:ascii="Cambria Math" w:hAnsi="Cambria Math"/>
+          </w:rPr>
+          <m:t>h∈H</m:t>
+        </m:r>
+      </m:oMath>
+      <w:r>
+        <w:t>.</w:t>
       </w:r>
     </w:p>
     <w:p>
@@ -17243,7 +17717,199 @@
         <w:jc w:val="both"/>
       </w:pPr>
       <w:r>
-        <w:t xml:space="preserve">El paciente </w:t>
+        <w:t xml:space="preserve">Restricción sobre el dominio de la variable de decisión </w:t>
+      </w:r>
+      <m:oMath>
+        <m:sSub>
+          <m:sSubPr>
+            <m:ctrlPr>
+              <w:rPr>
+                <w:rFonts w:ascii="Cambria Math" w:hAnsi="Cambria Math"/>
+                <w:bCs/>
+                <w:i/>
+              </w:rPr>
+            </m:ctrlPr>
+          </m:sSubPr>
+          <m:e>
+            <m:r>
+              <w:rPr>
+                <w:rFonts w:ascii="Cambria Math" w:hAnsi="Cambria Math"/>
+              </w:rPr>
+              <m:t>z</m:t>
+            </m:r>
+          </m:e>
+          <m:sub>
+            <m:d>
+              <m:dPr>
+                <m:ctrlPr>
+                  <w:rPr>
+                    <w:rFonts w:ascii="Cambria Math" w:hAnsi="Cambria Math"/>
+                    <w:bCs/>
+                    <w:i/>
+                  </w:rPr>
+                </m:ctrlPr>
+              </m:dPr>
+              <m:e>
+                <m:r>
+                  <w:rPr>
+                    <w:rFonts w:ascii="Cambria Math" w:hAnsi="Cambria Math"/>
+                  </w:rPr>
+                  <m:t>i,h,j</m:t>
+                </m:r>
+              </m:e>
+            </m:d>
+          </m:sub>
+        </m:sSub>
+      </m:oMath>
+      <w:r>
+        <w:rPr>
+          <w:bCs/>
+        </w:rPr>
+        <w:t xml:space="preserve"> para que sea binaria.</w:t>
+      </w:r>
+    </w:p>
+    <w:p>
+      <w:pPr>
+        <w:pStyle w:val="ListParagraph"/>
+        <w:numPr>
+          <w:ilvl w:val="0"/>
+          <w:numId w:val="4"/>
+        </w:numPr>
+        <w:jc w:val="both"/>
+      </w:pPr>
+      <w:r>
+        <w:t xml:space="preserve">Restricción sobre el dominio de la variable de decisión </w:t>
+      </w:r>
+      <m:oMath>
+        <m:sSub>
+          <m:sSubPr>
+            <m:ctrlPr>
+              <w:rPr>
+                <w:rFonts w:ascii="Cambria Math" w:hAnsi="Cambria Math"/>
+                <w:bCs/>
+                <w:i/>
+              </w:rPr>
+            </m:ctrlPr>
+          </m:sSubPr>
+          <m:e>
+            <m:r>
+              <w:rPr>
+                <w:rFonts w:ascii="Cambria Math" w:hAnsi="Cambria Math"/>
+              </w:rPr>
+              <m:t>a</m:t>
+            </m:r>
+          </m:e>
+          <m:sub>
+            <m:d>
+              <m:dPr>
+                <m:ctrlPr>
+                  <w:rPr>
+                    <w:rFonts w:ascii="Cambria Math" w:hAnsi="Cambria Math"/>
+                    <w:bCs/>
+                    <w:i/>
+                  </w:rPr>
+                </m:ctrlPr>
+              </m:dPr>
+              <m:e>
+                <m:r>
+                  <w:rPr>
+                    <w:rFonts w:ascii="Cambria Math" w:hAnsi="Cambria Math"/>
+                  </w:rPr>
+                  <m:t>i,h,j</m:t>
+                </m:r>
+              </m:e>
+            </m:d>
+          </m:sub>
+        </m:sSub>
+      </m:oMath>
+      <w:r>
+        <w:rPr>
+          <w:bCs/>
+        </w:rPr>
+        <w:t xml:space="preserve"> para que sea binaria.</w:t>
+      </w:r>
+    </w:p>
+    <w:p>
+      <w:pPr>
+        <w:pStyle w:val="ListParagraph"/>
+        <w:numPr>
+          <w:ilvl w:val="0"/>
+          <w:numId w:val="4"/>
+        </w:numPr>
+        <w:jc w:val="both"/>
+      </w:pPr>
+      <w:r>
+        <w:t xml:space="preserve">Restricción sobre el dominio de la variable de decisión </w:t>
+      </w:r>
+      <m:oMath>
+        <m:sSub>
+          <m:sSubPr>
+            <m:ctrlPr>
+              <w:rPr>
+                <w:rFonts w:ascii="Cambria Math" w:hAnsi="Cambria Math"/>
+                <w:bCs/>
+                <w:i/>
+              </w:rPr>
+            </m:ctrlPr>
+          </m:sSubPr>
+          <m:e>
+            <m:r>
+              <w:rPr>
+                <w:rFonts w:ascii="Cambria Math" w:hAnsi="Cambria Math"/>
+              </w:rPr>
+              <m:t>u</m:t>
+            </m:r>
+          </m:e>
+          <m:sub>
+            <m:d>
+              <m:dPr>
+                <m:ctrlPr>
+                  <w:rPr>
+                    <w:rFonts w:ascii="Cambria Math" w:hAnsi="Cambria Math"/>
+                    <w:bCs/>
+                    <w:i/>
+                  </w:rPr>
+                </m:ctrlPr>
+              </m:dPr>
+              <m:e>
+                <m:r>
+                  <w:rPr>
+                    <w:rFonts w:ascii="Cambria Math" w:hAnsi="Cambria Math"/>
+                  </w:rPr>
+                  <m:t>j</m:t>
+                </m:r>
+                <m:r>
+                  <w:rPr>
+                    <w:rFonts w:ascii="Cambria Math" w:hAnsi="Cambria Math"/>
+                  </w:rPr>
+                  <m:t>,k,l</m:t>
+                </m:r>
+              </m:e>
+            </m:d>
+          </m:sub>
+        </m:sSub>
+      </m:oMath>
+      <w:r>
+        <w:rPr>
+          <w:bCs/>
+        </w:rPr>
+        <w:t xml:space="preserve"> para que sea binaria.</w:t>
+      </w:r>
+    </w:p>
+    <w:p>
+      <w:pPr>
+        <w:pStyle w:val="ListParagraph"/>
+        <w:numPr>
+          <w:ilvl w:val="0"/>
+          <w:numId w:val="4"/>
+        </w:numPr>
+        <w:jc w:val="both"/>
+      </w:pPr>
+      <w:r>
+        <w:rPr>
+          <w:bCs/>
+        </w:rPr>
+        <w:t xml:space="preserve">Un paciente </w:t>
       </w:r>
       <m:oMath>
         <m:r>
@@ -17254,7 +17920,82 @@
         </m:r>
       </m:oMath>
       <w:r>
-        <w:t xml:space="preserve"> no puede encontrarse realizando un procedimiento </w:t>
+        <w:rPr>
+          <w:bCs/>
+        </w:rPr>
+        <w:t xml:space="preserve"> no puede entrar </w:t>
+      </w:r>
+      <w:r>
+        <w:rPr>
+          <w:bCs/>
+        </w:rPr>
+        <w:t>más de una vez</w:t>
+      </w:r>
+      <w:r>
+        <w:rPr>
+          <w:bCs/>
+        </w:rPr>
+        <w:t xml:space="preserve"> al hospital. Esto es porque las horas totales se empiezan a contar desde que entra por primera vez al hospital.</w:t>
+      </w:r>
+    </w:p>
+    <w:p>
+      <w:pPr>
+        <w:pStyle w:val="ListParagraph"/>
+        <w:numPr>
+          <w:ilvl w:val="0"/>
+          <w:numId w:val="4"/>
+        </w:numPr>
+        <w:jc w:val="both"/>
+      </w:pPr>
+      <w:r>
+        <w:rPr>
+          <w:bCs/>
+        </w:rPr>
+        <w:t xml:space="preserve">Un paciente </w:t>
+      </w:r>
+      <m:oMath>
+        <m:r>
+          <w:rPr>
+            <w:rFonts w:ascii="Cambria Math" w:hAnsi="Cambria Math"/>
+          </w:rPr>
+          <m:t>i∈I</m:t>
+        </m:r>
+      </m:oMath>
+      <w:r>
+        <w:rPr>
+          <w:bCs/>
+        </w:rPr>
+        <w:t xml:space="preserve"> no </w:t>
+      </w:r>
+      <w:r>
+        <w:rPr>
+          <w:bCs/>
+        </w:rPr>
+        <w:t xml:space="preserve">le </w:t>
+      </w:r>
+      <w:r>
+        <w:rPr>
+          <w:bCs/>
+        </w:rPr>
+        <w:t>puede</w:t>
+      </w:r>
+      <w:r>
+        <w:rPr>
+          <w:bCs/>
+        </w:rPr>
+        <w:t>n</w:t>
+      </w:r>
+      <w:r>
+        <w:rPr>
+          <w:bCs/>
+        </w:rPr>
+        <w:t xml:space="preserve"> empezar a realizar más </w:t>
+      </w:r>
+      <w:r>
+        <w:rPr>
+          <w:bCs/>
+        </w:rPr>
+        <w:t xml:space="preserve">de una vez el procedimiento </w:t>
       </w:r>
       <m:oMath>
         <m:r>
@@ -17265,7 +18006,10 @@
         </m:r>
       </m:oMath>
       <w:r>
-        <w:t xml:space="preserve"> si este no se encuentra en el hospital.</w:t>
+        <w:rPr>
+          <w:bCs/>
+        </w:rPr>
+        <w:t>. Esto es porque se asume que el procedimiento se tiene que hacer una única vez.</w:t>
       </w:r>
     </w:p>
     <w:p>

--- a/Proyecto final.docx
+++ b/Proyecto final.docx
@@ -13393,7 +13393,17 @@
                 <w:sz w:val="20"/>
                 <w:szCs w:val="20"/>
               </w:rPr>
-              <w:t>. Es lo mismo que cardinalidad de L</w:t>
+              <w:t xml:space="preserve">. Es lo mismo que cardinalidad de </w:t>
+            </w:r>
+            <w:proofErr w:type="spellStart"/>
+            <w:r>
+              <w:rPr>
+                <w:rFonts w:ascii="Cambria" w:eastAsiaTheme="majorEastAsia" w:hAnsi="Cambria" w:cstheme="majorBidi"/>
+                <w:i/>
+                <w:sz w:val="20"/>
+                <w:szCs w:val="20"/>
+              </w:rPr>
+              <w:t>L</w:t>
             </w:r>
             <w:r>
               <w:rPr>
@@ -13405,6 +13415,7 @@
               </w:rPr>
               <w:t>k</w:t>
             </w:r>
+            <w:proofErr w:type="spellEnd"/>
           </w:p>
         </w:tc>
       </w:tr>
@@ -16722,13 +16733,7 @@
             <w:rPr>
               <w:rFonts w:ascii="Cambria Math" w:hAnsi="Cambria Math"/>
             </w:rPr>
-            <m:t>≤1     ∀</m:t>
-          </m:r>
-          <m:r>
-            <w:rPr>
-              <w:rFonts w:ascii="Cambria Math" w:hAnsi="Cambria Math"/>
-            </w:rPr>
-            <m:t xml:space="preserve">h∈H∧∀i∈I </m:t>
+            <m:t xml:space="preserve">≤1     ∀h∈H∧∀i∈I </m:t>
           </m:r>
           <m:r>
             <m:rPr>
@@ -16968,13 +16973,7 @@
                     <w:rPr>
                       <w:rFonts w:ascii="Cambria Math" w:hAnsi="Cambria Math"/>
                     </w:rPr>
-                    <m:t>j</m:t>
-                  </m:r>
-                  <m:r>
-                    <w:rPr>
-                      <w:rFonts w:ascii="Cambria Math" w:hAnsi="Cambria Math"/>
-                    </w:rPr>
-                    <m:t>,k,l</m:t>
+                    <m:t>j,k,l</m:t>
                   </m:r>
                 </m:e>
               </m:d>
@@ -17136,25 +17135,7 @@
             <w:rPr>
               <w:rFonts w:ascii="Cambria Math" w:hAnsi="Cambria Math"/>
             </w:rPr>
-            <m:t>(1</m:t>
-          </m:r>
-          <m:r>
-            <m:rPr>
-              <m:sty m:val="bi"/>
-            </m:rPr>
-            <w:rPr>
-              <w:rFonts w:ascii="Cambria Math" w:hAnsi="Cambria Math"/>
-            </w:rPr>
-            <m:t>4</m:t>
-          </m:r>
-          <m:r>
-            <m:rPr>
-              <m:sty m:val="bi"/>
-            </m:rPr>
-            <w:rPr>
-              <w:rFonts w:ascii="Cambria Math" w:hAnsi="Cambria Math"/>
-            </w:rPr>
-            <m:t>)</m:t>
+            <m:t>(14)</m:t>
           </m:r>
         </m:oMath>
       </m:oMathPara>
@@ -17224,13 +17205,7 @@
                         <w:rPr>
                           <w:rFonts w:ascii="Cambria Math" w:hAnsi="Cambria Math"/>
                         </w:rPr>
-                        <m:t>i,h</m:t>
-                      </m:r>
-                      <m:r>
-                        <w:rPr>
-                          <w:rFonts w:ascii="Cambria Math" w:hAnsi="Cambria Math"/>
-                        </w:rPr>
-                        <m:t>,j</m:t>
+                        <m:t>i,h,j</m:t>
                       </m:r>
                     </m:e>
                   </m:d>
@@ -17242,13 +17217,160 @@
             <w:rPr>
               <w:rFonts w:ascii="Cambria Math" w:hAnsi="Cambria Math"/>
             </w:rPr>
-            <m:t>≤1    ∀i∈I</m:t>
+            <m:t>≤1    ∀i∈I∧∀j∈J</m:t>
+          </m:r>
+          <m:r>
+            <m:rPr>
+              <m:sty m:val="bi"/>
+            </m:rPr>
+            <w:rPr>
+              <w:rFonts w:ascii="Cambria Math" w:hAnsi="Cambria Math"/>
+            </w:rPr>
+            <m:t>(15)</m:t>
+          </m:r>
+        </m:oMath>
+      </m:oMathPara>
+    </w:p>
+    <w:p>
+      <w:pPr>
+        <w:rPr>
+          <w:b/>
+        </w:rPr>
+      </w:pPr>
+      <m:oMathPara>
+        <m:oMath>
+          <m:nary>
+            <m:naryPr>
+              <m:chr m:val="∑"/>
+              <m:limLoc m:val="undOvr"/>
+              <m:supHide m:val="1"/>
+              <m:ctrlPr>
+                <w:rPr>
+                  <w:rFonts w:ascii="Cambria Math" w:hAnsi="Cambria Math"/>
+                  <w:bCs/>
+                  <w:i/>
+                </w:rPr>
+              </m:ctrlPr>
+            </m:naryPr>
+            <m:sub>
+              <m:r>
+                <w:rPr>
+                  <w:rFonts w:ascii="Cambria Math" w:hAnsi="Cambria Math"/>
+                </w:rPr>
+                <m:t>j∈J</m:t>
+              </m:r>
+            </m:sub>
+            <m:sup/>
+            <m:e>
+              <m:sSub>
+                <m:sSubPr>
+                  <m:ctrlPr>
+                    <w:rPr>
+                      <w:rFonts w:ascii="Cambria Math" w:hAnsi="Cambria Math"/>
+                      <w:bCs/>
+                      <w:i/>
+                    </w:rPr>
+                  </m:ctrlPr>
+                </m:sSubPr>
+                <m:e>
+                  <m:r>
+                    <w:rPr>
+                      <w:rFonts w:ascii="Cambria Math" w:hAnsi="Cambria Math"/>
+                    </w:rPr>
+                    <m:t>z</m:t>
+                  </m:r>
+                </m:e>
+                <m:sub>
+                  <m:d>
+                    <m:dPr>
+                      <m:ctrlPr>
+                        <w:rPr>
+                          <w:rFonts w:ascii="Cambria Math" w:hAnsi="Cambria Math"/>
+                          <w:bCs/>
+                          <w:i/>
+                        </w:rPr>
+                      </m:ctrlPr>
+                    </m:dPr>
+                    <m:e>
+                      <m:r>
+                        <w:rPr>
+                          <w:rFonts w:ascii="Cambria Math" w:hAnsi="Cambria Math"/>
+                        </w:rPr>
+                        <m:t>i,h,j</m:t>
+                      </m:r>
+                    </m:e>
+                  </m:d>
+                </m:sub>
+              </m:sSub>
+            </m:e>
+          </m:nary>
+          <m:r>
+            <w:rPr>
+              <w:rFonts w:ascii="Cambria Math" w:hAnsi="Cambria Math"/>
+            </w:rPr>
+            <m:t>≤</m:t>
+          </m:r>
+          <m:sSub>
+            <m:sSubPr>
+              <m:ctrlPr>
+                <w:rPr>
+                  <w:rFonts w:ascii="Cambria Math" w:hAnsi="Cambria Math"/>
+                  <w:i/>
+                </w:rPr>
+              </m:ctrlPr>
+            </m:sSubPr>
+            <m:e>
+              <m:r>
+                <w:rPr>
+                  <w:rFonts w:ascii="Cambria Math" w:hAnsi="Cambria Math"/>
+                </w:rPr>
+                <m:t>x</m:t>
+              </m:r>
+            </m:e>
+            <m:sub>
+              <m:d>
+                <m:dPr>
+                  <m:ctrlPr>
+                    <w:rPr>
+                      <w:rFonts w:ascii="Cambria Math" w:hAnsi="Cambria Math"/>
+                      <w:i/>
+                    </w:rPr>
+                  </m:ctrlPr>
+                </m:dPr>
+                <m:e>
+                  <m:r>
+                    <w:rPr>
+                      <w:rFonts w:ascii="Cambria Math" w:hAnsi="Cambria Math"/>
+                    </w:rPr>
+                    <m:t>i,h</m:t>
+                  </m:r>
+                </m:e>
+              </m:d>
+            </m:sub>
+          </m:sSub>
+          <m:r>
+            <w:rPr>
+              <w:rFonts w:ascii="Cambria Math" w:hAnsi="Cambria Math"/>
+            </w:rPr>
+            <m:t xml:space="preserve">    ∀i∈I∧∀</m:t>
           </m:r>
           <m:r>
             <w:rPr>
               <w:rFonts w:ascii="Cambria Math" w:hAnsi="Cambria Math"/>
             </w:rPr>
-            <m:t>∧∀j∈J</m:t>
+            <m:t>h</m:t>
+          </m:r>
+          <m:r>
+            <w:rPr>
+              <w:rFonts w:ascii="Cambria Math" w:hAnsi="Cambria Math"/>
+            </w:rPr>
+            <m:t>∈</m:t>
+          </m:r>
+          <m:r>
+            <w:rPr>
+              <w:rFonts w:ascii="Cambria Math" w:hAnsi="Cambria Math"/>
+            </w:rPr>
+            <m:t>H</m:t>
           </m:r>
           <m:r>
             <m:rPr>
@@ -17266,7 +17388,7 @@
             <w:rPr>
               <w:rFonts w:ascii="Cambria Math" w:hAnsi="Cambria Math"/>
             </w:rPr>
-            <m:t>5</m:t>
+            <m:t>6</m:t>
           </m:r>
           <m:r>
             <m:rPr>
@@ -17352,11 +17474,16 @@
       <w:r>
         <w:t xml:space="preserve"> no puede estar en el hospital m</w:t>
       </w:r>
+      <w:proofErr w:type="spellStart"/>
       <w:r>
         <w:t>á</w:t>
       </w:r>
       <w:r>
-        <w:t>s horas de lo que su gravedad lo permita</w:t>
+        <w:t>s</w:t>
+      </w:r>
+      <w:proofErr w:type="spellEnd"/>
+      <w:r>
+        <w:t xml:space="preserve"> horas de lo que su gravedad lo permita</w:t>
       </w:r>
       <w:r>
         <w:t>.</w:t>
@@ -17876,13 +18003,7 @@
                   <w:rPr>
                     <w:rFonts w:ascii="Cambria Math" w:hAnsi="Cambria Math"/>
                   </w:rPr>
-                  <m:t>j</m:t>
-                </m:r>
-                <m:r>
-                  <w:rPr>
-                    <w:rFonts w:ascii="Cambria Math" w:hAnsi="Cambria Math"/>
-                  </w:rPr>
-                  <m:t>,k,l</m:t>
+                  <m:t>j,k,l</m:t>
                 </m:r>
               </m:e>
             </m:d>
@@ -18014,6 +18135,64 @@
     </w:p>
     <w:p>
       <w:pPr>
+        <w:pStyle w:val="ListParagraph"/>
+        <w:numPr>
+          <w:ilvl w:val="0"/>
+          <w:numId w:val="4"/>
+        </w:numPr>
+        <w:jc w:val="both"/>
+      </w:pPr>
+      <w:r>
+        <w:rPr>
+          <w:bCs/>
+        </w:rPr>
+        <w:t xml:space="preserve">Un paciente </w:t>
+      </w:r>
+      <m:oMath>
+        <m:r>
+          <w:rPr>
+            <w:rFonts w:ascii="Cambria Math" w:hAnsi="Cambria Math"/>
+          </w:rPr>
+          <m:t>i∈I</m:t>
+        </m:r>
+      </m:oMath>
+      <w:r>
+        <w:rPr>
+          <w:bCs/>
+        </w:rPr>
+        <w:t xml:space="preserve"> debe estar en el hospital en la hora </w:t>
+      </w:r>
+      <m:oMath>
+        <m:r>
+          <w:rPr>
+            <w:rFonts w:ascii="Cambria Math" w:hAnsi="Cambria Math"/>
+          </w:rPr>
+          <m:t>h∈H</m:t>
+        </m:r>
+      </m:oMath>
+      <w:r>
+        <w:rPr>
+          <w:bCs/>
+        </w:rPr>
+        <w:t xml:space="preserve"> para que le realicen el procedimiento </w:t>
+      </w:r>
+      <m:oMath>
+        <m:r>
+          <w:rPr>
+            <w:rFonts w:ascii="Cambria Math" w:hAnsi="Cambria Math"/>
+          </w:rPr>
+          <m:t>j∈J</m:t>
+        </m:r>
+      </m:oMath>
+      <w:r>
+        <w:rPr>
+          <w:bCs/>
+        </w:rPr>
+        <w:t>.</w:t>
+      </w:r>
+    </w:p>
+    <w:p>
+      <w:pPr>
         <w:jc w:val="both"/>
       </w:pPr>
       <w:r>
@@ -18027,6 +18206,25 @@
       </w:r>
       <w:r>
         <w:t>el tiempo que se pasa en los hospitales.</w:t>
+      </w:r>
+      <w:r>
+        <w:t xml:space="preserve"> </w:t>
+      </w:r>
+    </w:p>
+    <w:p>
+      <w:pPr>
+        <w:jc w:val="both"/>
+      </w:pPr>
+      <w:r>
+        <w:t xml:space="preserve">Anotación: no se logró contemplar una hora de salida del paciente debido a que en el momento no se encontró con la manera de modelar las restricciones pertinentes. </w:t>
+      </w:r>
+      <w:proofErr w:type="spellStart"/>
+      <w:r>
+        <w:t>Ej</w:t>
+      </w:r>
+      <w:proofErr w:type="spellEnd"/>
+      <w:r>
+        <w:t>: Que el paciente se encuentre en el hospital o esperando tratamiento en horas consecutivas desde que entró hasta que salió.</w:t>
       </w:r>
     </w:p>
     <w:sectPr>
@@ -18075,6 +18273,7 @@
         <w:docPartUnique/>
       </w:docPartObj>
     </w:sdtPr>
+    <w:sdtEndPr/>
     <w:sdtContent>
       <w:p>
         <w:pPr>

--- a/Proyecto final.docx
+++ b/Proyecto final.docx
@@ -6120,18 +6120,7 @@
                 <w:sz w:val="20"/>
                 <w:szCs w:val="20"/>
               </w:rPr>
-              <w:t>Conjunto de procedimiento</w:t>
-            </w:r>
-            <w:bookmarkStart w:id="3" w:name="_GoBack"/>
-            <w:bookmarkEnd w:id="3"/>
-            <w:r>
-              <w:rPr>
-                <w:rFonts w:ascii="Cambria" w:eastAsiaTheme="majorEastAsia" w:hAnsi="Cambria" w:cstheme="majorBidi"/>
-                <w:i/>
-                <w:sz w:val="20"/>
-                <w:szCs w:val="20"/>
-              </w:rPr>
-              <w:t>s del hospital J</w:t>
+              <w:t>Conjunto de procedimientos del hospital J</w:t>
             </w:r>
             <m:oMath>
               <m:r>
@@ -6277,11 +6266,11 @@
           <w:numId w:val="1"/>
         </w:numPr>
       </w:pPr>
-      <w:bookmarkStart w:id="4" w:name="_Toc57468511"/>
+      <w:bookmarkStart w:id="3" w:name="_Toc57468511"/>
       <w:r>
         <w:t>Parámetros:</w:t>
       </w:r>
-      <w:bookmarkEnd w:id="4"/>
+      <w:bookmarkEnd w:id="3"/>
     </w:p>
     <w:tbl>
       <w:tblPr>
@@ -6876,11 +6865,11 @@
           <w:numId w:val="1"/>
         </w:numPr>
       </w:pPr>
-      <w:bookmarkStart w:id="5" w:name="_Toc57468512"/>
+      <w:bookmarkStart w:id="4" w:name="_Toc57468512"/>
       <w:r>
         <w:t>Variables de decisión:</w:t>
       </w:r>
-      <w:bookmarkEnd w:id="5"/>
+      <w:bookmarkEnd w:id="4"/>
     </w:p>
     <w:tbl>
       <w:tblPr>
@@ -7670,7 +7659,23 @@
                             <w:sz w:val="20"/>
                             <w:szCs w:val="20"/>
                           </w:rPr>
-                          <m:t>1,  si el paciente i∈I está en el hospital a la hora h∈H y le están</m:t>
+                          <m:t>1,  si el paciente i∈I a la hora h∈H le están</m:t>
+                        </m:r>
+                        <m:r>
+                          <w:rPr>
+                            <w:rFonts w:ascii="Cambria Math" w:eastAsia="游明朝" w:hAnsi="Cambria Math" w:cs="Times New Roman"/>
+                            <w:sz w:val="20"/>
+                            <w:szCs w:val="20"/>
+                          </w:rPr>
+                          <m:t xml:space="preserve"> </m:t>
+                        </m:r>
+                        <m:r>
+                          <w:rPr>
+                            <w:rFonts w:ascii="Cambria Math" w:eastAsia="游明朝" w:hAnsi="Cambria Math" w:cs="Times New Roman"/>
+                            <w:sz w:val="20"/>
+                            <w:szCs w:val="20"/>
+                          </w:rPr>
+                          <m:t>realizando el</m:t>
                         </m:r>
                       </m:e>
                       <m:e>
@@ -7680,7 +7685,7 @@
                             <w:sz w:val="20"/>
                             <w:szCs w:val="20"/>
                           </w:rPr>
-                          <m:t>realizando el procedimiento j∈J</m:t>
+                          <m:t xml:space="preserve"> procedimiento j∈J</m:t>
                         </m:r>
                         <m:ctrlPr>
                           <w:rPr>
@@ -7711,224 +7716,6 @@
         </w:tc>
       </w:tr>
       <w:tr>
-        <w:tc>
-          <w:tcPr>
-            <w:cnfStyle w:val="001000000000" w:firstRow="0" w:lastRow="0" w:firstColumn="1" w:lastColumn="0" w:oddVBand="0" w:evenVBand="0" w:oddHBand="0" w:evenHBand="0" w:firstRowFirstColumn="0" w:firstRowLastColumn="0" w:lastRowFirstColumn="0" w:lastRowLastColumn="0"/>
-            <w:tcW w:w="1431" w:type="dxa"/>
-          </w:tcPr>
-          <w:p>
-            <w:pPr>
-              <w:rPr>
-                <w:rFonts w:ascii="Calibri" w:eastAsia="游明朝" w:hAnsi="Calibri" w:cs="Times New Roman"/>
-                <w:iCs w:val="0"/>
-                <w:sz w:val="20"/>
-                <w:szCs w:val="20"/>
-              </w:rPr>
-            </w:pPr>
-            <m:oMathPara>
-              <m:oMathParaPr>
-                <m:jc m:val="right"/>
-              </m:oMathParaPr>
-              <m:oMath>
-                <m:sSub>
-                  <m:sSubPr>
-                    <m:ctrlPr>
-                      <w:rPr>
-                        <w:rFonts w:ascii="Cambria Math" w:eastAsia="游明朝" w:hAnsi="Cambria Math" w:cs="Times New Roman"/>
-                        <w:i w:val="0"/>
-                        <w:iCs w:val="0"/>
-                        <w:sz w:val="20"/>
-                        <w:szCs w:val="20"/>
-                      </w:rPr>
-                    </m:ctrlPr>
-                  </m:sSubPr>
-                  <m:e>
-                    <m:r>
-                      <w:rPr>
-                        <w:rFonts w:ascii="Cambria Math" w:eastAsia="游明朝" w:hAnsi="Cambria Math" w:cs="Times New Roman"/>
-                        <w:sz w:val="20"/>
-                        <w:szCs w:val="20"/>
-                      </w:rPr>
-                      <m:t>w</m:t>
-                    </m:r>
-                    <m:ctrlPr>
-                      <w:rPr>
-                        <w:rFonts w:ascii="Cambria Math" w:eastAsia="游明朝" w:hAnsi="Cambria Math" w:cs="Times New Roman"/>
-                        <w:sz w:val="20"/>
-                        <w:szCs w:val="20"/>
-                      </w:rPr>
-                    </m:ctrlPr>
-                  </m:e>
-                  <m:sub>
-                    <m:d>
-                      <m:dPr>
-                        <m:ctrlPr>
-                          <w:rPr>
-                            <w:rFonts w:ascii="Cambria Math" w:eastAsia="游明朝" w:hAnsi="Cambria Math" w:cs="Times New Roman"/>
-                            <w:i w:val="0"/>
-                            <w:iCs w:val="0"/>
-                            <w:sz w:val="20"/>
-                            <w:szCs w:val="20"/>
-                          </w:rPr>
-                        </m:ctrlPr>
-                      </m:dPr>
-                      <m:e>
-                        <m:r>
-                          <w:rPr>
-                            <w:rFonts w:ascii="Cambria Math" w:eastAsia="游明朝" w:hAnsi="Cambria Math" w:cs="Times New Roman"/>
-                            <w:sz w:val="20"/>
-                            <w:szCs w:val="20"/>
-                          </w:rPr>
-                          <m:t>i,j</m:t>
-                        </m:r>
-                      </m:e>
-                    </m:d>
-                  </m:sub>
-                </m:sSub>
-              </m:oMath>
-            </m:oMathPara>
-          </w:p>
-        </w:tc>
-        <w:tc>
-          <w:tcPr>
-            <w:tcW w:w="7397" w:type="dxa"/>
-          </w:tcPr>
-          <w:p>
-            <w:pPr>
-              <w:cnfStyle w:val="000000000000" w:firstRow="0" w:lastRow="0" w:firstColumn="0" w:lastColumn="0" w:oddVBand="0" w:evenVBand="0" w:oddHBand="0" w:evenHBand="0" w:firstRowFirstColumn="0" w:firstRowLastColumn="0" w:lastRowFirstColumn="0" w:lastRowLastColumn="0"/>
-              <w:rPr>
-                <w:rFonts w:ascii="Calibri" w:eastAsia="游明朝" w:hAnsi="Calibri" w:cs="Times New Roman"/>
-                <w:i/>
-                <w:iCs/>
-                <w:sz w:val="20"/>
-                <w:szCs w:val="20"/>
-              </w:rPr>
-            </w:pPr>
-            <m:oMathPara>
-              <m:oMath>
-                <m:sSub>
-                  <m:sSubPr>
-                    <m:ctrlPr>
-                      <w:rPr>
-                        <w:rFonts w:ascii="Cambria Math" w:eastAsia="游明朝" w:hAnsi="Cambria Math" w:cs="Times New Roman"/>
-                        <w:i/>
-                        <w:iCs/>
-                        <w:sz w:val="20"/>
-                        <w:szCs w:val="20"/>
-                      </w:rPr>
-                    </m:ctrlPr>
-                  </m:sSubPr>
-                  <m:e>
-                    <m:r>
-                      <w:rPr>
-                        <w:rFonts w:ascii="Cambria Math" w:eastAsia="游明朝" w:hAnsi="Cambria Math" w:cs="Times New Roman"/>
-                        <w:sz w:val="20"/>
-                        <w:szCs w:val="20"/>
-                      </w:rPr>
-                      <m:t>w</m:t>
-                    </m:r>
-                    <m:ctrlPr>
-                      <w:rPr>
-                        <w:rFonts w:ascii="Cambria Math" w:eastAsia="游明朝" w:hAnsi="Cambria Math" w:cs="Times New Roman"/>
-                        <w:sz w:val="20"/>
-                        <w:szCs w:val="20"/>
-                      </w:rPr>
-                    </m:ctrlPr>
-                  </m:e>
-                  <m:sub>
-                    <m:d>
-                      <m:dPr>
-                        <m:ctrlPr>
-                          <w:rPr>
-                            <w:rFonts w:ascii="Cambria Math" w:eastAsia="游明朝" w:hAnsi="Cambria Math" w:cs="Times New Roman"/>
-                            <w:i/>
-                            <w:iCs/>
-                            <w:sz w:val="20"/>
-                            <w:szCs w:val="20"/>
-                          </w:rPr>
-                        </m:ctrlPr>
-                      </m:dPr>
-                      <m:e>
-                        <m:r>
-                          <w:rPr>
-                            <w:rFonts w:ascii="Cambria Math" w:eastAsia="游明朝" w:hAnsi="Cambria Math" w:cs="Times New Roman"/>
-                            <w:sz w:val="20"/>
-                            <w:szCs w:val="20"/>
-                          </w:rPr>
-                          <m:t>i</m:t>
-                        </m:r>
-                        <m:r>
-                          <m:rPr>
-                            <m:sty m:val="p"/>
-                          </m:rPr>
-                          <w:rPr>
-                            <w:rFonts w:ascii="Cambria Math" w:eastAsia="游明朝" w:hAnsi="Cambria Math" w:cs="Times New Roman"/>
-                            <w:sz w:val="20"/>
-                            <w:szCs w:val="20"/>
-                          </w:rPr>
-                          <m:t>,</m:t>
-                        </m:r>
-                        <m:r>
-                          <w:rPr>
-                            <w:rFonts w:ascii="Cambria Math" w:eastAsia="游明朝" w:hAnsi="Cambria Math" w:cs="Times New Roman"/>
-                            <w:sz w:val="20"/>
-                            <w:szCs w:val="20"/>
-                          </w:rPr>
-                          <m:t>j</m:t>
-                        </m:r>
-                      </m:e>
-                    </m:d>
-                  </m:sub>
-                </m:sSub>
-                <m:r>
-                  <w:rPr>
-                    <w:rFonts w:ascii="Cambria Math" w:eastAsia="游明朝" w:hAnsi="Cambria Math" w:cs="Times New Roman"/>
-                    <w:sz w:val="20"/>
-                    <w:szCs w:val="20"/>
-                  </w:rPr>
-                  <m:t>=</m:t>
-                </m:r>
-                <m:r>
-                  <w:rPr>
-                    <w:rFonts w:ascii="Cambria Math" w:eastAsia="游明朝" w:hAnsi="Cambria Math" w:cs="Times New Roman"/>
-                    <w:sz w:val="20"/>
-                    <w:szCs w:val="20"/>
-                  </w:rPr>
-                  <m:t xml:space="preserve">cantidad de horas que ha estado el paciente </m:t>
-                </m:r>
-                <m:r>
-                  <w:rPr>
-                    <w:rFonts w:ascii="Cambria Math" w:eastAsia="游明朝" w:hAnsi="Cambria Math" w:cs="Times New Roman"/>
-                    <w:sz w:val="20"/>
-                    <w:szCs w:val="20"/>
-                  </w:rPr>
-                  <m:t xml:space="preserve">i∈I </m:t>
-                </m:r>
-                <m:r>
-                  <w:rPr>
-                    <w:rFonts w:ascii="Cambria Math" w:eastAsia="游明朝" w:hAnsi="Cambria Math" w:cs="Times New Roman"/>
-                    <w:sz w:val="20"/>
-                    <w:szCs w:val="20"/>
-                  </w:rPr>
-                  <m:t xml:space="preserve">en el procedimiento </m:t>
-                </m:r>
-                <m:r>
-                  <w:rPr>
-                    <w:rFonts w:ascii="Cambria Math" w:eastAsia="游明朝" w:hAnsi="Cambria Math" w:cs="Times New Roman"/>
-                    <w:sz w:val="20"/>
-                    <w:szCs w:val="20"/>
-                  </w:rPr>
-                  <m:t xml:space="preserve"> j∈J</m:t>
-                </m:r>
-              </m:oMath>
-            </m:oMathPara>
-          </w:p>
-        </w:tc>
-      </w:tr>
-      <w:tr>
-        <w:trPr>
-          <w:cnfStyle w:val="000000100000" w:firstRow="0" w:lastRow="0" w:firstColumn="0" w:lastColumn="0" w:oddVBand="0" w:evenVBand="0" w:oddHBand="1" w:evenHBand="0" w:firstRowFirstColumn="0" w:firstRowLastColumn="0" w:lastRowFirstColumn="0" w:lastRowLastColumn="0"/>
-        </w:trPr>
         <w:tc>
           <w:tcPr>
             <w:cnfStyle w:val="001000000000" w:firstRow="0" w:lastRow="0" w:firstColumn="1" w:lastColumn="0" w:oddVBand="0" w:evenVBand="0" w:oddHBand="0" w:evenHBand="0" w:firstRowFirstColumn="0" w:firstRowLastColumn="0" w:lastRowFirstColumn="0" w:lastRowLastColumn="0"/>
@@ -8029,7 +7816,7 @@
           </w:tcPr>
           <w:p>
             <w:pPr>
-              <w:cnfStyle w:val="000000100000" w:firstRow="0" w:lastRow="0" w:firstColumn="0" w:lastColumn="0" w:oddVBand="0" w:evenVBand="0" w:oddHBand="1" w:evenHBand="0" w:firstRowFirstColumn="0" w:firstRowLastColumn="0" w:lastRowFirstColumn="0" w:lastRowLastColumn="0"/>
+              <w:cnfStyle w:val="000000000000" w:firstRow="0" w:lastRow="0" w:firstColumn="0" w:lastColumn="0" w:oddVBand="0" w:evenVBand="0" w:oddHBand="0" w:evenHBand="0" w:firstRowFirstColumn="0" w:firstRowLastColumn="0" w:lastRowFirstColumn="0" w:lastRowLastColumn="0"/>
               <w:rPr>
                 <w:rFonts w:ascii="Calibri" w:eastAsia="游明朝" w:hAnsi="Calibri" w:cs="Times New Roman"/>
                 <w:i/>
@@ -8226,6 +8013,8 @@
           <w:szCs w:val="16"/>
         </w:rPr>
       </w:pPr>
+      <w:bookmarkStart w:id="5" w:name="_GoBack"/>
+      <w:bookmarkEnd w:id="5"/>
       <w:r>
         <w:rPr>
           <w:rFonts w:ascii="Cambria" w:hAnsi="Cambria"/>
@@ -8465,257 +8254,6 @@
                     <w:rPr>
                       <w:rFonts w:ascii="Cambria Math" w:hAnsi="Cambria Math"/>
                     </w:rPr>
-                    <m:t>x</m:t>
-                  </m:r>
-                </m:e>
-                <m:sub>
-                  <m:d>
-                    <m:dPr>
-                      <m:ctrlPr>
-                        <w:rPr>
-                          <w:rFonts w:ascii="Cambria Math" w:hAnsi="Cambria Math"/>
-                          <w:i/>
-                        </w:rPr>
-                      </m:ctrlPr>
-                    </m:dPr>
-                    <m:e>
-                      <m:r>
-                        <w:rPr>
-                          <w:rFonts w:ascii="Cambria Math" w:hAnsi="Cambria Math"/>
-                        </w:rPr>
-                        <m:t>i,h</m:t>
-                      </m:r>
-                    </m:e>
-                  </m:d>
-                </m:sub>
-              </m:sSub>
-            </m:e>
-          </m:nary>
-          <m:r>
-            <w:rPr>
-              <w:rFonts w:ascii="Cambria Math" w:hAnsi="Cambria Math"/>
-            </w:rPr>
-            <m:t>+</m:t>
-          </m:r>
-          <m:nary>
-            <m:naryPr>
-              <m:chr m:val="∑"/>
-              <m:limLoc m:val="undOvr"/>
-              <m:supHide m:val="1"/>
-              <m:ctrlPr>
-                <w:rPr>
-                  <w:rFonts w:ascii="Cambria Math" w:hAnsi="Cambria Math"/>
-                  <w:i/>
-                </w:rPr>
-              </m:ctrlPr>
-            </m:naryPr>
-            <m:sub>
-              <m:r>
-                <w:rPr>
-                  <w:rFonts w:ascii="Cambria Math" w:hAnsi="Cambria Math"/>
-                </w:rPr>
-                <m:t>j∈J</m:t>
-              </m:r>
-            </m:sub>
-            <m:sup/>
-            <m:e>
-              <m:nary>
-                <m:naryPr>
-                  <m:chr m:val="∑"/>
-                  <m:limLoc m:val="undOvr"/>
-                  <m:supHide m:val="1"/>
-                  <m:ctrlPr>
-                    <w:rPr>
-                      <w:rFonts w:ascii="Cambria Math" w:hAnsi="Cambria Math"/>
-                      <w:i/>
-                    </w:rPr>
-                  </m:ctrlPr>
-                </m:naryPr>
-                <m:sub>
-                  <m:r>
-                    <w:rPr>
-                      <w:rFonts w:ascii="Cambria Math" w:hAnsi="Cambria Math"/>
-                    </w:rPr>
-                    <m:t>h∈H</m:t>
-                  </m:r>
-                </m:sub>
-                <m:sup/>
-                <m:e>
-                  <m:sSub>
-                    <m:sSubPr>
-                      <m:ctrlPr>
-                        <w:rPr>
-                          <w:rFonts w:ascii="Cambria Math" w:hAnsi="Cambria Math"/>
-                          <w:i/>
-                        </w:rPr>
-                      </m:ctrlPr>
-                    </m:sSubPr>
-                    <m:e>
-                      <m:r>
-                        <w:rPr>
-                          <w:rFonts w:ascii="Cambria Math" w:hAnsi="Cambria Math"/>
-                        </w:rPr>
-                        <m:t>z</m:t>
-                      </m:r>
-                    </m:e>
-                    <m:sub>
-                      <m:d>
-                        <m:dPr>
-                          <m:ctrlPr>
-                            <w:rPr>
-                              <w:rFonts w:ascii="Cambria Math" w:hAnsi="Cambria Math"/>
-                              <w:i/>
-                            </w:rPr>
-                          </m:ctrlPr>
-                        </m:dPr>
-                        <m:e>
-                          <m:r>
-                            <w:rPr>
-                              <w:rFonts w:ascii="Cambria Math" w:hAnsi="Cambria Math"/>
-                            </w:rPr>
-                            <m:t>i,h,</m:t>
-                          </m:r>
-                          <m:r>
-                            <w:rPr>
-                              <w:rFonts w:ascii="Cambria Math" w:hAnsi="Cambria Math"/>
-                            </w:rPr>
-                            <m:t>j</m:t>
-                          </m:r>
-                          <m:r>
-                            <w:rPr>
-                              <w:rFonts w:ascii="Cambria Math" w:hAnsi="Cambria Math"/>
-                            </w:rPr>
-                            <m:t>,</m:t>
-                          </m:r>
-                        </m:e>
-                      </m:d>
-                    </m:sub>
-                  </m:sSub>
-                </m:e>
-              </m:nary>
-              <m:r>
-                <w:rPr>
-                  <w:rFonts w:ascii="Cambria Math" w:hAnsi="Cambria Math"/>
-                </w:rPr>
-                <m:t>≤</m:t>
-              </m:r>
-              <m:sSub>
-                <m:sSubPr>
-                  <m:ctrlPr>
-                    <w:rPr>
-                      <w:rFonts w:ascii="Cambria Math" w:hAnsi="Cambria Math"/>
-                      <w:i/>
-                      <w:sz w:val="20"/>
-                      <w:szCs w:val="20"/>
-                    </w:rPr>
-                  </m:ctrlPr>
-                </m:sSubPr>
-                <m:e>
-                  <m:r>
-                    <w:rPr>
-                      <w:rFonts w:ascii="Cambria Math" w:hAnsi="Cambria Math"/>
-                      <w:sz w:val="20"/>
-                      <w:szCs w:val="20"/>
-                    </w:rPr>
-                    <m:t>gr</m:t>
-                  </m:r>
-                </m:e>
-                <m:sub>
-                  <m:d>
-                    <m:dPr>
-                      <m:ctrlPr>
-                        <w:rPr>
-                          <w:rFonts w:ascii="Cambria Math" w:hAnsi="Cambria Math"/>
-                          <w:sz w:val="20"/>
-                          <w:szCs w:val="20"/>
-                        </w:rPr>
-                      </m:ctrlPr>
-                    </m:dPr>
-                    <m:e>
-                      <m:r>
-                        <w:rPr>
-                          <w:rFonts w:ascii="Cambria Math" w:hAnsi="Cambria Math"/>
-                          <w:sz w:val="20"/>
-                          <w:szCs w:val="20"/>
-                        </w:rPr>
-                        <m:t>i</m:t>
-                      </m:r>
-                    </m:e>
-                  </m:d>
-                </m:sub>
-              </m:sSub>
-            </m:e>
-          </m:nary>
-          <m:r>
-            <w:rPr>
-              <w:rFonts w:ascii="Cambria Math" w:hAnsi="Cambria Math"/>
-              <w:sz w:val="20"/>
-              <w:szCs w:val="20"/>
-            </w:rPr>
-            <m:t xml:space="preserve">         </m:t>
-          </m:r>
-          <m:r>
-            <w:rPr>
-              <w:rFonts w:ascii="Cambria Math" w:hAnsi="Cambria Math"/>
-            </w:rPr>
-            <m:t xml:space="preserve">∀i∈I  </m:t>
-          </m:r>
-          <m:r>
-            <m:rPr>
-              <m:sty m:val="bi"/>
-            </m:rPr>
-            <w:rPr>
-              <w:rFonts w:ascii="Cambria Math" w:hAnsi="Cambria Math"/>
-            </w:rPr>
-            <m:t>(2)</m:t>
-          </m:r>
-        </m:oMath>
-      </m:oMathPara>
-    </w:p>
-    <w:p>
-      <w:pPr>
-        <w:rPr>
-          <w:b/>
-        </w:rPr>
-      </w:pPr>
-      <m:oMathPara>
-        <m:oMath>
-          <m:nary>
-            <m:naryPr>
-              <m:chr m:val="∑"/>
-              <m:limLoc m:val="undOvr"/>
-              <m:supHide m:val="1"/>
-              <m:ctrlPr>
-                <w:rPr>
-                  <w:rFonts w:ascii="Cambria Math" w:hAnsi="Cambria Math"/>
-                  <w:i/>
-                </w:rPr>
-              </m:ctrlPr>
-            </m:naryPr>
-            <m:sub>
-              <m:r>
-                <w:rPr>
-                  <w:rFonts w:ascii="Cambria Math" w:hAnsi="Cambria Math"/>
-                </w:rPr>
-                <m:t>h∈H</m:t>
-              </m:r>
-            </m:sub>
-            <m:sup/>
-            <m:e>
-              <m:sSub>
-                <m:sSubPr>
-                  <m:ctrlPr>
-                    <w:rPr>
-                      <w:rFonts w:ascii="Cambria Math" w:hAnsi="Cambria Math"/>
-                      <w:i/>
-                    </w:rPr>
-                  </m:ctrlPr>
-                </m:sSubPr>
-                <m:e>
-                  <m:r>
-                    <w:rPr>
-                      <w:rFonts w:ascii="Cambria Math" w:hAnsi="Cambria Math"/>
-                    </w:rPr>
                     <m:t>y</m:t>
                   </m:r>
                 </m:e>
@@ -8746,6 +8284,160 @@
             <w:rPr>
               <w:rFonts w:ascii="Cambria Math" w:hAnsi="Cambria Math"/>
             </w:rPr>
+            <m:t>≤</m:t>
+          </m:r>
+          <m:sSub>
+            <m:sSubPr>
+              <m:ctrlPr>
+                <w:rPr>
+                  <w:rFonts w:ascii="Cambria Math" w:hAnsi="Cambria Math"/>
+                  <w:i/>
+                  <w:sz w:val="20"/>
+                  <w:szCs w:val="20"/>
+                </w:rPr>
+              </m:ctrlPr>
+            </m:sSubPr>
+            <m:e>
+              <m:r>
+                <w:rPr>
+                  <w:rFonts w:ascii="Cambria Math" w:hAnsi="Cambria Math"/>
+                  <w:sz w:val="20"/>
+                  <w:szCs w:val="20"/>
+                </w:rPr>
+                <m:t>gr</m:t>
+              </m:r>
+            </m:e>
+            <m:sub>
+              <m:d>
+                <m:dPr>
+                  <m:ctrlPr>
+                    <w:rPr>
+                      <w:rFonts w:ascii="Cambria Math" w:hAnsi="Cambria Math"/>
+                      <w:sz w:val="20"/>
+                      <w:szCs w:val="20"/>
+                    </w:rPr>
+                  </m:ctrlPr>
+                </m:dPr>
+                <m:e>
+                  <m:r>
+                    <w:rPr>
+                      <w:rFonts w:ascii="Cambria Math" w:hAnsi="Cambria Math"/>
+                      <w:sz w:val="20"/>
+                      <w:szCs w:val="20"/>
+                    </w:rPr>
+                    <m:t>i</m:t>
+                  </m:r>
+                </m:e>
+              </m:d>
+            </m:sub>
+          </m:sSub>
+          <m:r>
+            <w:rPr>
+              <w:rFonts w:ascii="Cambria Math" w:hAnsi="Cambria Math"/>
+              <w:sz w:val="20"/>
+              <w:szCs w:val="20"/>
+            </w:rPr>
+            <m:t xml:space="preserve">         </m:t>
+          </m:r>
+          <m:r>
+            <w:rPr>
+              <w:rFonts w:ascii="Cambria Math" w:hAnsi="Cambria Math"/>
+            </w:rPr>
+            <m:t xml:space="preserve">∀i∈I  </m:t>
+          </m:r>
+          <m:r>
+            <m:rPr>
+              <m:sty m:val="bi"/>
+            </m:rPr>
+            <w:rPr>
+              <w:rFonts w:ascii="Cambria Math" w:hAnsi="Cambria Math"/>
+            </w:rPr>
+            <m:t>(2)</m:t>
+          </m:r>
+        </m:oMath>
+      </m:oMathPara>
+    </w:p>
+    <w:p>
+      <w:pPr>
+        <w:rPr>
+          <w:b/>
+        </w:rPr>
+      </w:pPr>
+      <m:oMathPara>
+        <m:oMath>
+          <m:nary>
+            <m:naryPr>
+              <m:chr m:val="∑"/>
+              <m:limLoc m:val="undOvr"/>
+              <m:supHide m:val="1"/>
+              <m:ctrlPr>
+                <w:rPr>
+                  <w:rFonts w:ascii="Cambria Math" w:hAnsi="Cambria Math"/>
+                  <w:i/>
+                  <w:highlight w:val="yellow"/>
+                </w:rPr>
+              </m:ctrlPr>
+            </m:naryPr>
+            <m:sub>
+              <m:r>
+                <w:rPr>
+                  <w:rFonts w:ascii="Cambria Math" w:hAnsi="Cambria Math"/>
+                  <w:highlight w:val="yellow"/>
+                </w:rPr>
+                <m:t>h∈H</m:t>
+              </m:r>
+            </m:sub>
+            <m:sup/>
+            <m:e>
+              <m:sSub>
+                <m:sSubPr>
+                  <m:ctrlPr>
+                    <w:rPr>
+                      <w:rFonts w:ascii="Cambria Math" w:hAnsi="Cambria Math"/>
+                      <w:i/>
+                      <w:highlight w:val="yellow"/>
+                    </w:rPr>
+                  </m:ctrlPr>
+                </m:sSubPr>
+                <m:e>
+                  <m:r>
+                    <w:rPr>
+                      <w:rFonts w:ascii="Cambria Math" w:hAnsi="Cambria Math"/>
+                      <w:highlight w:val="yellow"/>
+                    </w:rPr>
+                    <m:t>y</m:t>
+                  </m:r>
+                </m:e>
+                <m:sub>
+                  <m:d>
+                    <m:dPr>
+                      <m:ctrlPr>
+                        <w:rPr>
+                          <w:rFonts w:ascii="Cambria Math" w:hAnsi="Cambria Math"/>
+                          <w:i/>
+                          <w:highlight w:val="yellow"/>
+                        </w:rPr>
+                      </m:ctrlPr>
+                    </m:dPr>
+                    <m:e>
+                      <m:r>
+                        <w:rPr>
+                          <w:rFonts w:ascii="Cambria Math" w:hAnsi="Cambria Math"/>
+                          <w:highlight w:val="yellow"/>
+                        </w:rPr>
+                        <m:t>i,h</m:t>
+                      </m:r>
+                    </m:e>
+                  </m:d>
+                </m:sub>
+              </m:sSub>
+            </m:e>
+          </m:nary>
+          <m:r>
+            <w:rPr>
+              <w:rFonts w:ascii="Cambria Math" w:hAnsi="Cambria Math"/>
+              <w:highlight w:val="yellow"/>
+            </w:rPr>
             <m:t>≥</m:t>
           </m:r>
           <m:nary>
@@ -8757,6 +8449,7 @@
                 <w:rPr>
                   <w:rFonts w:ascii="Cambria Math" w:hAnsi="Cambria Math"/>
                   <w:i/>
+                  <w:highlight w:val="yellow"/>
                 </w:rPr>
               </m:ctrlPr>
             </m:naryPr>
@@ -8764,6 +8457,7 @@
               <m:r>
                 <w:rPr>
                   <w:rFonts w:ascii="Cambria Math" w:hAnsi="Cambria Math"/>
+                  <w:highlight w:val="yellow"/>
                 </w:rPr>
                 <m:t>j∈J</m:t>
               </m:r>
@@ -8776,6 +8470,7 @@
                     <w:rPr>
                       <w:rFonts w:ascii="Cambria Math" w:hAnsi="Cambria Math"/>
                       <w:i/>
+                      <w:highlight w:val="yellow"/>
                     </w:rPr>
                   </m:ctrlPr>
                 </m:sSubPr>
@@ -8783,6 +8478,7 @@
                   <m:r>
                     <w:rPr>
                       <w:rFonts w:ascii="Cambria Math" w:hAnsi="Cambria Math"/>
+                      <w:highlight w:val="yellow"/>
                     </w:rPr>
                     <m:t>p</m:t>
                   </m:r>
@@ -8791,6 +8487,7 @@
                   <m:r>
                     <w:rPr>
                       <w:rFonts w:ascii="Cambria Math" w:hAnsi="Cambria Math"/>
+                      <w:highlight w:val="yellow"/>
                     </w:rPr>
                     <m:t>(i,j)</m:t>
                   </m:r>
@@ -8799,6 +8496,7 @@
               <m:r>
                 <w:rPr>
                   <w:rFonts w:ascii="Cambria Math" w:hAnsi="Cambria Math"/>
+                  <w:highlight w:val="yellow"/>
                 </w:rPr>
                 <m:t>*</m:t>
               </m:r>
@@ -8808,6 +8506,7 @@
                     <w:rPr>
                       <w:rFonts w:ascii="Cambria Math" w:hAnsi="Cambria Math"/>
                       <w:i/>
+                      <w:highlight w:val="yellow"/>
                     </w:rPr>
                   </m:ctrlPr>
                 </m:sSubPr>
@@ -8815,6 +8514,7 @@
                   <m:r>
                     <w:rPr>
                       <w:rFonts w:ascii="Cambria Math" w:hAnsi="Cambria Math"/>
+                      <w:highlight w:val="yellow"/>
                     </w:rPr>
                     <m:t>d</m:t>
                   </m:r>
@@ -8823,6 +8523,7 @@
                   <m:r>
                     <w:rPr>
                       <w:rFonts w:ascii="Cambria Math" w:hAnsi="Cambria Math"/>
+                      <w:highlight w:val="yellow"/>
                     </w:rPr>
                     <m:t>j</m:t>
                   </m:r>
@@ -8833,6 +8534,7 @@
           <m:r>
             <w:rPr>
               <w:rFonts w:ascii="Cambria Math" w:hAnsi="Cambria Math"/>
+              <w:highlight w:val="yellow"/>
             </w:rPr>
             <m:t xml:space="preserve">          ∀i∈I  </m:t>
           </m:r>
@@ -8842,6 +8544,7 @@
             </m:rPr>
             <w:rPr>
               <w:rFonts w:ascii="Cambria Math" w:hAnsi="Cambria Math"/>
+              <w:highlight w:val="yellow"/>
             </w:rPr>
             <m:t>(3)</m:t>
           </m:r>
@@ -9178,108 +8881,6 @@
               <w:rFonts w:ascii="Cambria Math" w:hAnsi="Cambria Math"/>
             </w:rPr>
             <m:t>6</m:t>
-          </m:r>
-          <m:r>
-            <m:rPr>
-              <m:sty m:val="bi"/>
-            </m:rPr>
-            <w:rPr>
-              <w:rFonts w:ascii="Cambria Math" w:hAnsi="Cambria Math"/>
-            </w:rPr>
-            <m:t>)</m:t>
-          </m:r>
-        </m:oMath>
-      </m:oMathPara>
-    </w:p>
-    <w:p>
-      <w:pPr>
-        <w:rPr>
-          <w:b/>
-        </w:rPr>
-      </w:pPr>
-      <m:oMathPara>
-        <m:oMath>
-          <m:sSub>
-            <m:sSubPr>
-              <m:ctrlPr>
-                <w:rPr>
-                  <w:rFonts w:ascii="Cambria Math" w:hAnsi="Cambria Math"/>
-                  <w:bCs/>
-                  <w:i/>
-                </w:rPr>
-              </m:ctrlPr>
-            </m:sSubPr>
-            <m:e>
-              <m:r>
-                <w:rPr>
-                  <w:rFonts w:ascii="Cambria Math" w:hAnsi="Cambria Math"/>
-                </w:rPr>
-                <m:t>w</m:t>
-              </m:r>
-            </m:e>
-            <m:sub>
-              <m:d>
-                <m:dPr>
-                  <m:ctrlPr>
-                    <w:rPr>
-                      <w:rFonts w:ascii="Cambria Math" w:hAnsi="Cambria Math"/>
-                      <w:bCs/>
-                      <w:i/>
-                    </w:rPr>
-                  </m:ctrlPr>
-                </m:dPr>
-                <m:e>
-                  <m:r>
-                    <w:rPr>
-                      <w:rFonts w:ascii="Cambria Math" w:hAnsi="Cambria Math"/>
-                    </w:rPr>
-                    <m:t>i</m:t>
-                  </m:r>
-                  <m:r>
-                    <w:rPr>
-                      <w:rFonts w:ascii="Cambria Math" w:hAnsi="Cambria Math"/>
-                    </w:rPr>
-                    <m:t>,</m:t>
-                  </m:r>
-                  <m:r>
-                    <w:rPr>
-                      <w:rFonts w:ascii="Cambria Math" w:hAnsi="Cambria Math"/>
-                    </w:rPr>
-                    <m:t>j</m:t>
-                  </m:r>
-                </m:e>
-              </m:d>
-            </m:sub>
-          </m:sSub>
-          <m:r>
-            <w:rPr>
-              <w:rFonts w:ascii="Cambria Math" w:hAnsi="Cambria Math"/>
-            </w:rPr>
-            <m:t>≥0</m:t>
-          </m:r>
-          <m:r>
-            <w:rPr>
-              <w:rFonts w:ascii="Cambria Math" w:hAnsi="Cambria Math"/>
-            </w:rPr>
-            <m:t xml:space="preserve">    ∀i∈I∧∀j∈J</m:t>
-          </m:r>
-          <m:r>
-            <m:rPr>
-              <m:sty m:val="bi"/>
-            </m:rPr>
-            <w:rPr>
-              <w:rFonts w:ascii="Cambria Math" w:hAnsi="Cambria Math"/>
-            </w:rPr>
-            <m:t>(</m:t>
-          </m:r>
-          <m:r>
-            <m:rPr>
-              <m:sty m:val="bi"/>
-            </m:rPr>
-            <w:rPr>
-              <w:rFonts w:ascii="Cambria Math" w:hAnsi="Cambria Math"/>
-            </w:rPr>
-            <m:t>7</m:t>
           </m:r>
           <m:r>
             <m:rPr>
@@ -9843,325 +9444,6 @@
           <w:b/>
         </w:rPr>
       </w:pPr>
-      <m:oMathPara>
-        <m:oMath>
-          <m:sSub>
-            <m:sSubPr>
-              <m:ctrlPr>
-                <w:rPr>
-                  <w:rFonts w:ascii="Cambria Math" w:hAnsi="Cambria Math"/>
-                  <w:i/>
-                </w:rPr>
-              </m:ctrlPr>
-            </m:sSubPr>
-            <m:e>
-              <m:r>
-                <w:rPr>
-                  <w:rFonts w:ascii="Cambria Math" w:hAnsi="Cambria Math"/>
-                </w:rPr>
-                <m:t>y</m:t>
-              </m:r>
-            </m:e>
-            <m:sub>
-              <m:d>
-                <m:dPr>
-                  <m:ctrlPr>
-                    <w:rPr>
-                      <w:rFonts w:ascii="Cambria Math" w:hAnsi="Cambria Math"/>
-                      <w:i/>
-                    </w:rPr>
-                  </m:ctrlPr>
-                </m:dPr>
-                <m:e>
-                  <m:r>
-                    <w:rPr>
-                      <w:rFonts w:ascii="Cambria Math" w:hAnsi="Cambria Math"/>
-                    </w:rPr>
-                    <m:t>i,h+1</m:t>
-                  </m:r>
-                </m:e>
-              </m:d>
-            </m:sub>
-          </m:sSub>
-          <m:r>
-            <w:rPr>
-              <w:rFonts w:ascii="Cambria Math" w:hAnsi="Cambria Math"/>
-              <w:sz w:val="20"/>
-              <w:szCs w:val="20"/>
-            </w:rPr>
-            <m:t>≥</m:t>
-          </m:r>
-          <m:sSub>
-            <m:sSubPr>
-              <m:ctrlPr>
-                <w:rPr>
-                  <w:rFonts w:ascii="Cambria Math" w:hAnsi="Cambria Math"/>
-                  <w:i/>
-                </w:rPr>
-              </m:ctrlPr>
-            </m:sSubPr>
-            <m:e>
-              <m:r>
-                <w:rPr>
-                  <w:rFonts w:ascii="Cambria Math" w:hAnsi="Cambria Math"/>
-                </w:rPr>
-                <m:t>y</m:t>
-              </m:r>
-            </m:e>
-            <m:sub>
-              <m:d>
-                <m:dPr>
-                  <m:ctrlPr>
-                    <w:rPr>
-                      <w:rFonts w:ascii="Cambria Math" w:hAnsi="Cambria Math"/>
-                      <w:i/>
-                    </w:rPr>
-                  </m:ctrlPr>
-                </m:dPr>
-                <m:e>
-                  <m:r>
-                    <w:rPr>
-                      <w:rFonts w:ascii="Cambria Math" w:hAnsi="Cambria Math"/>
-                    </w:rPr>
-                    <m:t>i,h</m:t>
-                  </m:r>
-                </m:e>
-              </m:d>
-            </m:sub>
-          </m:sSub>
-          <m:r>
-            <w:rPr>
-              <w:rFonts w:ascii="Cambria Math" w:hAnsi="Cambria Math"/>
-              <w:sz w:val="20"/>
-              <w:szCs w:val="20"/>
-            </w:rPr>
-            <m:t xml:space="preserve">        </m:t>
-          </m:r>
-          <m:r>
-            <w:rPr>
-              <w:rFonts w:ascii="Cambria Math" w:hAnsi="Cambria Math"/>
-            </w:rPr>
-            <m:t>∀i∈I∧∀h∈H /h</m:t>
-          </m:r>
-          <m:r>
-            <w:rPr>
-              <w:rFonts w:ascii="Cambria Math" w:hAnsi="Cambria Math"/>
-            </w:rPr>
-            <m:t>=</m:t>
-          </m:r>
-          <m:r>
-            <w:rPr>
-              <w:rFonts w:ascii="Cambria Math" w:hAnsi="Cambria Math"/>
-            </w:rPr>
-            <m:t>1</m:t>
-          </m:r>
-          <m:r>
-            <w:rPr>
-              <w:rFonts w:ascii="Cambria Math" w:hAnsi="Cambria Math"/>
-            </w:rPr>
-            <m:t xml:space="preserve"> </m:t>
-          </m:r>
-          <m:r>
-            <m:rPr>
-              <m:sty m:val="bi"/>
-            </m:rPr>
-            <w:rPr>
-              <w:rFonts w:ascii="Cambria Math" w:hAnsi="Cambria Math"/>
-            </w:rPr>
-            <m:t>(</m:t>
-          </m:r>
-          <m:r>
-            <m:rPr>
-              <m:sty m:val="bi"/>
-            </m:rPr>
-            <w:rPr>
-              <w:rFonts w:ascii="Cambria Math" w:hAnsi="Cambria Math"/>
-            </w:rPr>
-            <m:t>1</m:t>
-          </m:r>
-          <m:r>
-            <m:rPr>
-              <m:sty m:val="bi"/>
-            </m:rPr>
-            <w:rPr>
-              <w:rFonts w:ascii="Cambria Math" w:hAnsi="Cambria Math"/>
-            </w:rPr>
-            <m:t>1</m:t>
-          </m:r>
-          <m:r>
-            <m:rPr>
-              <m:sty m:val="bi"/>
-            </m:rPr>
-            <w:rPr>
-              <w:rFonts w:ascii="Cambria Math" w:hAnsi="Cambria Math"/>
-            </w:rPr>
-            <m:t>)</m:t>
-          </m:r>
-        </m:oMath>
-      </m:oMathPara>
-    </w:p>
-    <w:p>
-      <w:pPr>
-        <w:rPr>
-          <w:b/>
-        </w:rPr>
-      </w:pPr>
-      <m:oMathPara>
-        <m:oMath>
-          <m:sSub>
-            <m:sSubPr>
-              <m:ctrlPr>
-                <w:rPr>
-                  <w:rFonts w:ascii="Cambria Math" w:hAnsi="Cambria Math"/>
-                  <w:i/>
-                </w:rPr>
-              </m:ctrlPr>
-            </m:sSubPr>
-            <m:e>
-              <m:r>
-                <w:rPr>
-                  <w:rFonts w:ascii="Cambria Math" w:hAnsi="Cambria Math"/>
-                </w:rPr>
-                <m:t>y</m:t>
-              </m:r>
-            </m:e>
-            <m:sub>
-              <m:d>
-                <m:dPr>
-                  <m:ctrlPr>
-                    <w:rPr>
-                      <w:rFonts w:ascii="Cambria Math" w:hAnsi="Cambria Math"/>
-                      <w:i/>
-                    </w:rPr>
-                  </m:ctrlPr>
-                </m:dPr>
-                <m:e>
-                  <m:r>
-                    <w:rPr>
-                      <w:rFonts w:ascii="Cambria Math" w:hAnsi="Cambria Math"/>
-                    </w:rPr>
-                    <m:t>i,h</m:t>
-                  </m:r>
-                  <m:r>
-                    <w:rPr>
-                      <w:rFonts w:ascii="Cambria Math" w:hAnsi="Cambria Math"/>
-                    </w:rPr>
-                    <m:t>-</m:t>
-                  </m:r>
-                  <m:r>
-                    <w:rPr>
-                      <w:rFonts w:ascii="Cambria Math" w:hAnsi="Cambria Math"/>
-                    </w:rPr>
-                    <m:t>1</m:t>
-                  </m:r>
-                </m:e>
-              </m:d>
-            </m:sub>
-          </m:sSub>
-          <m:r>
-            <w:rPr>
-              <w:rFonts w:ascii="Cambria Math" w:hAnsi="Cambria Math"/>
-              <w:sz w:val="20"/>
-              <w:szCs w:val="20"/>
-            </w:rPr>
-            <m:t>≥</m:t>
-          </m:r>
-          <m:sSub>
-            <m:sSubPr>
-              <m:ctrlPr>
-                <w:rPr>
-                  <w:rFonts w:ascii="Cambria Math" w:hAnsi="Cambria Math"/>
-                  <w:i/>
-                </w:rPr>
-              </m:ctrlPr>
-            </m:sSubPr>
-            <m:e>
-              <m:r>
-                <w:rPr>
-                  <w:rFonts w:ascii="Cambria Math" w:hAnsi="Cambria Math"/>
-                </w:rPr>
-                <m:t>y</m:t>
-              </m:r>
-            </m:e>
-            <m:sub>
-              <m:d>
-                <m:dPr>
-                  <m:ctrlPr>
-                    <w:rPr>
-                      <w:rFonts w:ascii="Cambria Math" w:hAnsi="Cambria Math"/>
-                      <w:i/>
-                    </w:rPr>
-                  </m:ctrlPr>
-                </m:dPr>
-                <m:e>
-                  <m:r>
-                    <w:rPr>
-                      <w:rFonts w:ascii="Cambria Math" w:hAnsi="Cambria Math"/>
-                    </w:rPr>
-                    <m:t>i,h</m:t>
-                  </m:r>
-                </m:e>
-              </m:d>
-            </m:sub>
-          </m:sSub>
-          <m:r>
-            <w:rPr>
-              <w:rFonts w:ascii="Cambria Math" w:hAnsi="Cambria Math"/>
-              <w:sz w:val="20"/>
-              <w:szCs w:val="20"/>
-            </w:rPr>
-            <m:t xml:space="preserve">        </m:t>
-          </m:r>
-          <m:r>
-            <w:rPr>
-              <w:rFonts w:ascii="Cambria Math" w:hAnsi="Cambria Math"/>
-            </w:rPr>
-            <m:t>∀i∈I∧∀h∈H /h=</m:t>
-          </m:r>
-          <m:r>
-            <w:rPr>
-              <w:rFonts w:ascii="Cambria Math" w:hAnsi="Cambria Math"/>
-            </w:rPr>
-            <m:t xml:space="preserve">24 </m:t>
-          </m:r>
-          <m:r>
-            <m:rPr>
-              <m:sty m:val="bi"/>
-            </m:rPr>
-            <w:rPr>
-              <w:rFonts w:ascii="Cambria Math" w:hAnsi="Cambria Math"/>
-            </w:rPr>
-            <m:t>(</m:t>
-          </m:r>
-          <m:r>
-            <m:rPr>
-              <m:sty m:val="bi"/>
-            </m:rPr>
-            <w:rPr>
-              <w:rFonts w:ascii="Cambria Math" w:hAnsi="Cambria Math"/>
-            </w:rPr>
-            <m:t>1</m:t>
-          </m:r>
-          <m:r>
-            <m:rPr>
-              <m:sty m:val="bi"/>
-            </m:rPr>
-            <w:rPr>
-              <w:rFonts w:ascii="Cambria Math" w:hAnsi="Cambria Math"/>
-            </w:rPr>
-            <m:t>2</m:t>
-          </m:r>
-          <m:r>
-            <m:rPr>
-              <m:sty m:val="bi"/>
-            </m:rPr>
-            <w:rPr>
-              <w:rFonts w:ascii="Cambria Math" w:hAnsi="Cambria Math"/>
-            </w:rPr>
-            <m:t>)</m:t>
-          </m:r>
-        </m:oMath>
-      </m:oMathPara>
     </w:p>
     <w:p>
       <w:pPr>
@@ -10258,7 +9540,7 @@
             <w:rPr>
               <w:rFonts w:ascii="Cambria Math" w:hAnsi="Cambria Math"/>
             </w:rPr>
-            <m:t>3</m:t>
+            <m:t>1</m:t>
           </m:r>
           <m:r>
             <m:rPr>
@@ -10366,7 +9648,27 @@
               <w:rFonts w:ascii="Cambria Math" w:hAnsi="Cambria Math"/>
               <w:highlight w:val="yellow"/>
             </w:rPr>
-            <m:t>(14)</m:t>
+            <m:t>(1</m:t>
+          </m:r>
+          <m:r>
+            <m:rPr>
+              <m:sty m:val="bi"/>
+            </m:rPr>
+            <w:rPr>
+              <w:rFonts w:ascii="Cambria Math" w:hAnsi="Cambria Math"/>
+              <w:highlight w:val="yellow"/>
+            </w:rPr>
+            <m:t>2</m:t>
+          </m:r>
+          <m:r>
+            <m:rPr>
+              <m:sty m:val="bi"/>
+            </m:rPr>
+            <w:rPr>
+              <w:rFonts w:ascii="Cambria Math" w:hAnsi="Cambria Math"/>
+              <w:highlight w:val="yellow"/>
+            </w:rPr>
+            <m:t>)</m:t>
           </m:r>
         </m:oMath>
       </m:oMathPara>
@@ -10385,6 +9687,7 @@
                 <w:rPr>
                   <w:rFonts w:ascii="Cambria Math" w:hAnsi="Cambria Math"/>
                   <w:i/>
+                  <w:highlight w:val="yellow"/>
                 </w:rPr>
               </m:ctrlPr>
             </m:sSubPr>
@@ -10392,6 +9695,7 @@
               <m:r>
                 <w:rPr>
                   <w:rFonts w:ascii="Cambria Math" w:hAnsi="Cambria Math"/>
+                  <w:highlight w:val="yellow"/>
                 </w:rPr>
                 <m:t>d</m:t>
               </m:r>
@@ -10400,6 +9704,7 @@
               <m:r>
                 <w:rPr>
                   <w:rFonts w:ascii="Cambria Math" w:hAnsi="Cambria Math"/>
+                  <w:highlight w:val="yellow"/>
                 </w:rPr>
                 <m:t>j</m:t>
               </m:r>
@@ -10408,6 +9713,7 @@
           <m:r>
             <w:rPr>
               <w:rFonts w:ascii="Cambria Math" w:hAnsi="Cambria Math"/>
+              <w:highlight w:val="yellow"/>
             </w:rPr>
             <m:t>*</m:t>
           </m:r>
@@ -10418,6 +9724,7 @@
                   <w:rFonts w:ascii="Cambria Math" w:hAnsi="Cambria Math"/>
                   <w:sz w:val="20"/>
                   <w:szCs w:val="20"/>
+                  <w:highlight w:val="yellow"/>
                 </w:rPr>
               </m:ctrlPr>
             </m:sSubPr>
@@ -10427,6 +9734,7 @@
                   <w:rFonts w:ascii="Cambria Math" w:hAnsi="Cambria Math"/>
                   <w:sz w:val="20"/>
                   <w:szCs w:val="20"/>
+                  <w:highlight w:val="yellow"/>
                 </w:rPr>
                 <m:t>p</m:t>
               </m:r>
@@ -10440,6 +9748,7 @@
                   <w:rFonts w:ascii="Cambria Math" w:hAnsi="Cambria Math"/>
                   <w:sz w:val="20"/>
                   <w:szCs w:val="20"/>
+                  <w:highlight w:val="yellow"/>
                 </w:rPr>
                 <m:t>(</m:t>
               </m:r>
@@ -10448,6 +9757,7 @@
                   <w:rFonts w:ascii="Cambria Math" w:hAnsi="Cambria Math"/>
                   <w:sz w:val="20"/>
                   <w:szCs w:val="20"/>
+                  <w:highlight w:val="yellow"/>
                 </w:rPr>
                 <m:t>i</m:t>
               </m:r>
@@ -10459,6 +9769,7 @@
                   <w:rFonts w:ascii="Cambria Math" w:hAnsi="Cambria Math"/>
                   <w:sz w:val="20"/>
                   <w:szCs w:val="20"/>
+                  <w:highlight w:val="yellow"/>
                 </w:rPr>
                 <m:t>,</m:t>
               </m:r>
@@ -10467,6 +9778,7 @@
                   <w:rFonts w:ascii="Cambria Math" w:hAnsi="Cambria Math"/>
                   <w:sz w:val="20"/>
                   <w:szCs w:val="20"/>
+                  <w:highlight w:val="yellow"/>
                 </w:rPr>
                 <m:t>j</m:t>
               </m:r>
@@ -10478,6 +9790,7 @@
                   <w:rFonts w:ascii="Cambria Math" w:hAnsi="Cambria Math"/>
                   <w:sz w:val="20"/>
                   <w:szCs w:val="20"/>
+                  <w:highlight w:val="yellow"/>
                 </w:rPr>
                 <m:t>)</m:t>
               </m:r>
@@ -10486,75 +9799,10 @@
           <m:r>
             <w:rPr>
               <w:rFonts w:ascii="Cambria Math" w:hAnsi="Cambria Math"/>
+              <w:highlight w:val="yellow"/>
             </w:rPr>
             <m:t>=</m:t>
           </m:r>
-          <m:sSub>
-            <m:sSubPr>
-              <m:ctrlPr>
-                <w:rPr>
-                  <w:rFonts w:ascii="Cambria Math" w:hAnsi="Cambria Math"/>
-                  <w:bCs/>
-                  <w:i/>
-                </w:rPr>
-              </m:ctrlPr>
-            </m:sSubPr>
-            <m:e>
-              <m:r>
-                <w:rPr>
-                  <w:rFonts w:ascii="Cambria Math" w:hAnsi="Cambria Math"/>
-                </w:rPr>
-                <m:t>w</m:t>
-              </m:r>
-            </m:e>
-            <m:sub>
-              <m:d>
-                <m:dPr>
-                  <m:ctrlPr>
-                    <w:rPr>
-                      <w:rFonts w:ascii="Cambria Math" w:hAnsi="Cambria Math"/>
-                      <w:bCs/>
-                      <w:i/>
-                    </w:rPr>
-                  </m:ctrlPr>
-                </m:dPr>
-                <m:e>
-                  <m:r>
-                    <w:rPr>
-                      <w:rFonts w:ascii="Cambria Math" w:hAnsi="Cambria Math"/>
-                    </w:rPr>
-                    <m:t>i,j</m:t>
-                  </m:r>
-                </m:e>
-              </m:d>
-            </m:sub>
-          </m:sSub>
-          <m:r>
-            <w:rPr>
-              <w:rFonts w:ascii="Cambria Math" w:hAnsi="Cambria Math"/>
-            </w:rPr>
-            <m:t xml:space="preserve">    ∀i∈I∧∀j∈J</m:t>
-          </m:r>
-          <m:r>
-            <m:rPr>
-              <m:sty m:val="bi"/>
-            </m:rPr>
-            <w:rPr>
-              <w:rFonts w:ascii="Cambria Math" w:hAnsi="Cambria Math"/>
-            </w:rPr>
-            <m:t>(15)</m:t>
-          </m:r>
-        </m:oMath>
-      </m:oMathPara>
-    </w:p>
-    <w:p>
-      <w:pPr>
-        <w:rPr>
-          <w:b/>
-        </w:rPr>
-      </w:pPr>
-      <m:oMathPara>
-        <m:oMath>
           <m:nary>
             <m:naryPr>
               <m:chr m:val="∑"/>
@@ -10564,6 +9812,7 @@
                 <w:rPr>
                   <w:rFonts w:ascii="Cambria Math" w:hAnsi="Cambria Math"/>
                   <w:i/>
+                  <w:highlight w:val="yellow"/>
                 </w:rPr>
               </m:ctrlPr>
             </m:naryPr>
@@ -10571,20 +9820,9 @@
               <m:r>
                 <w:rPr>
                   <w:rFonts w:ascii="Cambria Math" w:hAnsi="Cambria Math"/>
+                  <w:highlight w:val="yellow"/>
                 </w:rPr>
-                <m:t>h</m:t>
-              </m:r>
-              <m:r>
-                <w:rPr>
-                  <w:rFonts w:ascii="Cambria Math" w:hAnsi="Cambria Math"/>
-                </w:rPr>
-                <m:t>∈</m:t>
-              </m:r>
-              <m:r>
-                <w:rPr>
-                  <w:rFonts w:ascii="Cambria Math" w:hAnsi="Cambria Math"/>
-                </w:rPr>
-                <m:t>H</m:t>
+                <m:t>h∈H</m:t>
               </m:r>
             </m:sub>
             <m:sup/>
@@ -10595,6 +9833,7 @@
                     <w:rPr>
                       <w:rFonts w:ascii="Cambria Math" w:hAnsi="Cambria Math"/>
                       <w:i/>
+                      <w:highlight w:val="yellow"/>
                     </w:rPr>
                   </m:ctrlPr>
                 </m:sSubPr>
@@ -10602,6 +9841,7 @@
                   <m:r>
                     <w:rPr>
                       <w:rFonts w:ascii="Cambria Math" w:hAnsi="Cambria Math"/>
+                      <w:highlight w:val="yellow"/>
                     </w:rPr>
                     <m:t>z</m:t>
                   </m:r>
@@ -10613,6 +9853,7 @@
                         <w:rPr>
                           <w:rFonts w:ascii="Cambria Math" w:hAnsi="Cambria Math"/>
                           <w:i/>
+                          <w:highlight w:val="yellow"/>
                         </w:rPr>
                       </m:ctrlPr>
                     </m:dPr>
@@ -10620,6 +9861,7 @@
                       <m:r>
                         <w:rPr>
                           <w:rFonts w:ascii="Cambria Math" w:hAnsi="Cambria Math"/>
+                          <w:highlight w:val="yellow"/>
                         </w:rPr>
                         <m:t>i,h,j,</m:t>
                       </m:r>
@@ -10628,6 +9870,7 @@
                   <m:r>
                     <w:rPr>
                       <w:rFonts w:ascii="Cambria Math" w:hAnsi="Cambria Math"/>
+                      <w:highlight w:val="yellow"/>
                     </w:rPr>
                     <m:t xml:space="preserve">    </m:t>
                   </m:r>
@@ -10638,52 +9881,7 @@
           <m:r>
             <w:rPr>
               <w:rFonts w:ascii="Cambria Math" w:hAnsi="Cambria Math"/>
-            </w:rPr>
-            <m:t>=</m:t>
-          </m:r>
-          <m:sSub>
-            <m:sSubPr>
-              <m:ctrlPr>
-                <w:rPr>
-                  <w:rFonts w:ascii="Cambria Math" w:hAnsi="Cambria Math"/>
-                  <w:bCs/>
-                  <w:i/>
-                </w:rPr>
-              </m:ctrlPr>
-            </m:sSubPr>
-            <m:e>
-              <m:r>
-                <w:rPr>
-                  <w:rFonts w:ascii="Cambria Math" w:hAnsi="Cambria Math"/>
-                </w:rPr>
-                <m:t>w</m:t>
-              </m:r>
-            </m:e>
-            <m:sub>
-              <m:d>
-                <m:dPr>
-                  <m:ctrlPr>
-                    <w:rPr>
-                      <w:rFonts w:ascii="Cambria Math" w:hAnsi="Cambria Math"/>
-                      <w:bCs/>
-                      <w:i/>
-                    </w:rPr>
-                  </m:ctrlPr>
-                </m:dPr>
-                <m:e>
-                  <m:r>
-                    <w:rPr>
-                      <w:rFonts w:ascii="Cambria Math" w:hAnsi="Cambria Math"/>
-                    </w:rPr>
-                    <m:t>i,j</m:t>
-                  </m:r>
-                </m:e>
-              </m:d>
-            </m:sub>
-          </m:sSub>
-          <m:r>
-            <w:rPr>
-              <w:rFonts w:ascii="Cambria Math" w:hAnsi="Cambria Math"/>
+              <w:highlight w:val="yellow"/>
             </w:rPr>
             <m:t xml:space="preserve">    ∀i∈I∧∀j∈J</m:t>
           </m:r>
@@ -10693,6 +9891,7 @@
             </m:rPr>
             <w:rPr>
               <w:rFonts w:ascii="Cambria Math" w:hAnsi="Cambria Math"/>
+              <w:highlight w:val="yellow"/>
             </w:rPr>
             <m:t>(1</m:t>
           </m:r>
@@ -10702,8 +9901,9 @@
             </m:rPr>
             <w:rPr>
               <w:rFonts w:ascii="Cambria Math" w:hAnsi="Cambria Math"/>
+              <w:highlight w:val="yellow"/>
             </w:rPr>
-            <m:t>6</m:t>
+            <m:t>3</m:t>
           </m:r>
           <m:r>
             <m:rPr>
@@ -10920,7 +10120,25 @@
             <w:rPr>
               <w:rFonts w:ascii="Cambria Math" w:hAnsi="Cambria Math"/>
             </w:rPr>
-            <m:t>(16)</m:t>
+            <m:t>(1</m:t>
+          </m:r>
+          <m:r>
+            <m:rPr>
+              <m:sty m:val="bi"/>
+            </m:rPr>
+            <w:rPr>
+              <w:rFonts w:ascii="Cambria Math" w:hAnsi="Cambria Math"/>
+            </w:rPr>
+            <m:t>5</m:t>
+          </m:r>
+          <m:r>
+            <m:rPr>
+              <m:sty m:val="bi"/>
+            </m:rPr>
+            <w:rPr>
+              <w:rFonts w:ascii="Cambria Math" w:hAnsi="Cambria Math"/>
+            </w:rPr>
+            <m:t>)</m:t>
           </m:r>
         </m:oMath>
       </m:oMathPara>
@@ -11040,30 +10258,44 @@
           <w:numId w:val="4"/>
         </w:numPr>
         <w:jc w:val="both"/>
+        <w:rPr>
+          <w:highlight w:val="yellow"/>
+        </w:rPr>
       </w:pPr>
       <w:r>
+        <w:rPr>
+          <w:highlight w:val="yellow"/>
+        </w:rPr>
         <w:t xml:space="preserve">El paciente </w:t>
       </w:r>
       <m:oMath>
         <m:r>
           <w:rPr>
             <w:rFonts w:ascii="Cambria Math" w:hAnsi="Cambria Math"/>
+            <w:highlight w:val="yellow"/>
           </w:rPr>
           <m:t>i∈I</m:t>
         </m:r>
       </m:oMath>
       <w:r>
+        <w:rPr>
+          <w:highlight w:val="yellow"/>
+        </w:rPr>
         <w:t xml:space="preserve"> debe estar por lo menos el tiempo que el procedimiento </w:t>
       </w:r>
       <m:oMath>
         <m:r>
           <w:rPr>
             <w:rFonts w:ascii="Cambria Math" w:hAnsi="Cambria Math"/>
+            <w:highlight w:val="yellow"/>
           </w:rPr>
           <m:t>j∈J</m:t>
         </m:r>
       </m:oMath>
       <w:r>
+        <w:rPr>
+          <w:highlight w:val="yellow"/>
+        </w:rPr>
         <w:t xml:space="preserve"> que requiere necesita.</w:t>
       </w:r>
     </w:p>
@@ -11250,74 +10482,6 @@
         <w:jc w:val="both"/>
       </w:pPr>
       <w:r>
-        <w:t xml:space="preserve">Restricción sobre el dominio de la variable de decisión </w:t>
-      </w:r>
-      <m:oMath>
-        <m:sSub>
-          <m:sSubPr>
-            <m:ctrlPr>
-              <w:rPr>
-                <w:rFonts w:ascii="Cambria Math" w:hAnsi="Cambria Math"/>
-                <w:bCs/>
-                <w:i/>
-              </w:rPr>
-            </m:ctrlPr>
-          </m:sSubPr>
-          <m:e>
-            <m:r>
-              <w:rPr>
-                <w:rFonts w:ascii="Cambria Math" w:hAnsi="Cambria Math"/>
-              </w:rPr>
-              <m:t>w</m:t>
-            </m:r>
-          </m:e>
-          <m:sub>
-            <m:d>
-              <m:dPr>
-                <m:ctrlPr>
-                  <w:rPr>
-                    <w:rFonts w:ascii="Cambria Math" w:hAnsi="Cambria Math"/>
-                    <w:bCs/>
-                    <w:i/>
-                  </w:rPr>
-                </m:ctrlPr>
-              </m:dPr>
-              <m:e>
-                <m:r>
-                  <w:rPr>
-                    <w:rFonts w:ascii="Cambria Math" w:hAnsi="Cambria Math"/>
-                  </w:rPr>
-                  <m:t>i,j</m:t>
-                </m:r>
-              </m:e>
-            </m:d>
-          </m:sub>
-        </m:sSub>
-      </m:oMath>
-      <w:r>
-        <w:rPr>
-          <w:bCs/>
-        </w:rPr>
-        <w:t xml:space="preserve"> para que </w:t>
-      </w:r>
-      <w:r>
-        <w:rPr>
-          <w:bCs/>
-        </w:rPr>
-        <w:t>mayor a 0</w:t>
-      </w:r>
-    </w:p>
-    <w:p>
-      <w:pPr>
-        <w:pStyle w:val="Prrafodelista"/>
-        <w:numPr>
-          <w:ilvl w:val="0"/>
-          <w:numId w:val="4"/>
-        </w:numPr>
-        <w:jc w:val="both"/>
-      </w:pPr>
-      <w:r>
-        <w:lastRenderedPageBreak/>
         <w:t xml:space="preserve">Restricción sobre el dominio de la variable de decisión </w:t>
       </w:r>
       <m:oMath>
@@ -11450,75 +10614,6 @@
         <w:t>.</w:t>
       </w:r>
     </w:p>
-    <w:p>
-      <w:pPr>
-        <w:pStyle w:val="Prrafodelista"/>
-        <w:numPr>
-          <w:ilvl w:val="0"/>
-          <w:numId w:val="4"/>
-        </w:numPr>
-        <w:jc w:val="both"/>
-      </w:pPr>
-      <w:r>
-        <w:t xml:space="preserve">Si el paciente </w:t>
-      </w:r>
-      <m:oMath>
-        <m:r>
-          <w:rPr>
-            <w:rFonts w:ascii="Cambria Math" w:hAnsi="Cambria Math"/>
-          </w:rPr>
-          <m:t>i∈I</m:t>
-        </m:r>
-      </m:oMath>
-      <w:r>
-        <w:t xml:space="preserve">  ingreso en la hora 1 este debe seguir en la hora 2</w:t>
-      </w:r>
-    </w:p>
-    <w:p>
-      <w:pPr>
-        <w:pStyle w:val="Prrafodelista"/>
-        <w:numPr>
-          <w:ilvl w:val="0"/>
-          <w:numId w:val="4"/>
-        </w:numPr>
-        <w:jc w:val="both"/>
-      </w:pPr>
-      <w:r>
-        <w:t xml:space="preserve">Si el paciente </w:t>
-      </w:r>
-      <m:oMath>
-        <m:r>
-          <w:rPr>
-            <w:rFonts w:ascii="Cambria Math" w:hAnsi="Cambria Math"/>
-          </w:rPr>
-          <m:t>i∈I</m:t>
-        </m:r>
-      </m:oMath>
-      <w:r>
-        <w:t xml:space="preserve">  </w:t>
-      </w:r>
-      <w:r>
-        <w:t xml:space="preserve">está a la </w:t>
-      </w:r>
-      <w:r>
-        <w:t xml:space="preserve">hora </w:t>
-      </w:r>
-      <w:r>
-        <w:t>24</w:t>
-      </w:r>
-      <w:r>
-        <w:t xml:space="preserve"> </w:t>
-      </w:r>
-      <w:r>
-        <w:t xml:space="preserve">debe de estar a la hora </w:t>
-      </w:r>
-      <w:r>
-        <w:t>2</w:t>
-      </w:r>
-      <w:r>
-        <w:t>3</w:t>
-      </w:r>
-    </w:p>
     <w:bookmarkEnd w:id="12"/>
     <w:p>
       <w:pPr>
@@ -11592,6 +10687,7 @@
           <w:bCs/>
           <w:highlight w:val="yellow"/>
         </w:rPr>
+        <w:lastRenderedPageBreak/>
         <w:t xml:space="preserve">Un paciente </w:t>
       </w:r>
       <m:oMath>
@@ -11698,50 +10794,6 @@
         </w:rPr>
         <w:t>. Esto es porque se asume que el procedimiento se tiene que hacer una única vez.</w:t>
       </w:r>
-    </w:p>
-    <w:p>
-      <w:pPr>
-        <w:pStyle w:val="Prrafodelista"/>
-        <w:numPr>
-          <w:ilvl w:val="0"/>
-          <w:numId w:val="4"/>
-        </w:numPr>
-        <w:jc w:val="both"/>
-      </w:pPr>
-      <w:r>
-        <w:rPr>
-          <w:bCs/>
-        </w:rPr>
-        <w:t xml:space="preserve">Se debe de contar las horas que esta el paciente </w:t>
-      </w:r>
-      <m:oMath>
-        <m:r>
-          <w:rPr>
-            <w:rFonts w:ascii="Cambria Math" w:hAnsi="Cambria Math"/>
-          </w:rPr>
-          <m:t>i∈I</m:t>
-        </m:r>
-      </m:oMath>
-      <w:r>
-        <w:rPr>
-          <w:bCs/>
-        </w:rPr>
-        <w:t xml:space="preserve"> </w:t>
-      </w:r>
-      <w:r>
-        <w:rPr>
-          <w:bCs/>
-        </w:rPr>
-        <w:t xml:space="preserve">en el procedimiento </w:t>
-      </w:r>
-      <m:oMath>
-        <m:r>
-          <w:rPr>
-            <w:rFonts w:ascii="Cambria Math" w:hAnsi="Cambria Math"/>
-          </w:rPr>
-          <m:t>j∈J</m:t>
-        </m:r>
-      </m:oMath>
     </w:p>
     <w:p>
       <w:pPr>
@@ -12416,6 +11468,7 @@
             <w:r>
               <w:rPr>
                 <w:rFonts w:ascii="Calibri" w:hAnsi="Calibri" w:cs="Calibri"/>
+                <w:color w:val="000000"/>
                 <w:sz w:val="16"/>
                 <w:szCs w:val="16"/>
               </w:rPr>
@@ -12449,10 +11502,11 @@
             <w:r>
               <w:rPr>
                 <w:rFonts w:ascii="Cambria" w:hAnsi="Cambria" w:cs="Calibri"/>
-                <w:sz w:val="16"/>
-                <w:szCs w:val="16"/>
-              </w:rPr>
-              <w:t>1</w:t>
+                <w:color w:val="000000"/>
+                <w:sz w:val="16"/>
+                <w:szCs w:val="16"/>
+              </w:rPr>
+              <w:t>0</w:t>
             </w:r>
           </w:p>
         </w:tc>
@@ -12482,10 +11536,11 @@
             <w:r>
               <w:rPr>
                 <w:rFonts w:ascii="Cambria" w:hAnsi="Cambria" w:cs="Calibri"/>
-                <w:sz w:val="16"/>
-                <w:szCs w:val="16"/>
-              </w:rPr>
-              <w:t>1</w:t>
+                <w:color w:val="000000"/>
+                <w:sz w:val="16"/>
+                <w:szCs w:val="16"/>
+              </w:rPr>
+              <w:t>0</w:t>
             </w:r>
           </w:p>
         </w:tc>
@@ -12515,6 +11570,7 @@
             <w:r>
               <w:rPr>
                 <w:rFonts w:ascii="Cambria" w:hAnsi="Cambria" w:cs="Calibri"/>
+                <w:color w:val="000000"/>
                 <w:sz w:val="16"/>
                 <w:szCs w:val="16"/>
               </w:rPr>
@@ -12548,10 +11604,11 @@
             <w:r>
               <w:rPr>
                 <w:rFonts w:ascii="Cambria" w:hAnsi="Cambria" w:cs="Calibri"/>
-                <w:sz w:val="16"/>
-                <w:szCs w:val="16"/>
-              </w:rPr>
-              <w:t>0</w:t>
+                <w:color w:val="000000"/>
+                <w:sz w:val="16"/>
+                <w:szCs w:val="16"/>
+              </w:rPr>
+              <w:t>1</w:t>
             </w:r>
           </w:p>
         </w:tc>
@@ -12581,10 +11638,11 @@
             <w:r>
               <w:rPr>
                 <w:rFonts w:ascii="Cambria" w:hAnsi="Cambria" w:cs="Calibri"/>
-                <w:sz w:val="16"/>
-                <w:szCs w:val="16"/>
-              </w:rPr>
-              <w:t>1</w:t>
+                <w:color w:val="000000"/>
+                <w:sz w:val="16"/>
+                <w:szCs w:val="16"/>
+              </w:rPr>
+              <w:t>0</w:t>
             </w:r>
           </w:p>
         </w:tc>
@@ -12614,6 +11672,7 @@
             <w:r>
               <w:rPr>
                 <w:rFonts w:ascii="Cambria" w:hAnsi="Cambria" w:cs="Calibri"/>
+                <w:color w:val="000000"/>
                 <w:sz w:val="16"/>
                 <w:szCs w:val="16"/>
               </w:rPr>
@@ -12691,7 +11750,7 @@
                 <w:sz w:val="16"/>
                 <w:szCs w:val="16"/>
               </w:rPr>
-              <w:t>Leve</w:t>
+              <w:t>Grave</w:t>
             </w:r>
           </w:p>
         </w:tc>
@@ -12721,10 +11780,11 @@
             <w:r>
               <w:rPr>
                 <w:rFonts w:ascii="Cambria" w:hAnsi="Cambria" w:cs="Calibri"/>
-                <w:sz w:val="16"/>
-                <w:szCs w:val="16"/>
-              </w:rPr>
-              <w:t>1</w:t>
+                <w:color w:val="000000"/>
+                <w:sz w:val="16"/>
+                <w:szCs w:val="16"/>
+              </w:rPr>
+              <w:t>0</w:t>
             </w:r>
           </w:p>
         </w:tc>
@@ -12754,10 +11814,11 @@
             <w:r>
               <w:rPr>
                 <w:rFonts w:ascii="Cambria" w:hAnsi="Cambria" w:cs="Calibri"/>
-                <w:sz w:val="16"/>
-                <w:szCs w:val="16"/>
-              </w:rPr>
-              <w:t>1</w:t>
+                <w:color w:val="000000"/>
+                <w:sz w:val="16"/>
+                <w:szCs w:val="16"/>
+              </w:rPr>
+              <w:t>0</w:t>
             </w:r>
           </w:p>
         </w:tc>
@@ -12787,10 +11848,11 @@
             <w:r>
               <w:rPr>
                 <w:rFonts w:ascii="Cambria" w:hAnsi="Cambria" w:cs="Calibri"/>
-                <w:sz w:val="16"/>
-                <w:szCs w:val="16"/>
-              </w:rPr>
-              <w:t>1</w:t>
+                <w:color w:val="000000"/>
+                <w:sz w:val="16"/>
+                <w:szCs w:val="16"/>
+              </w:rPr>
+              <w:t>0</w:t>
             </w:r>
           </w:p>
         </w:tc>
@@ -12820,10 +11882,11 @@
             <w:r>
               <w:rPr>
                 <w:rFonts w:ascii="Cambria" w:hAnsi="Cambria" w:cs="Calibri"/>
-                <w:sz w:val="16"/>
-                <w:szCs w:val="16"/>
-              </w:rPr>
-              <w:t>0</w:t>
+                <w:color w:val="000000"/>
+                <w:sz w:val="16"/>
+                <w:szCs w:val="16"/>
+              </w:rPr>
+              <w:t>1</w:t>
             </w:r>
           </w:p>
         </w:tc>
@@ -12853,6 +11916,7 @@
             <w:r>
               <w:rPr>
                 <w:rFonts w:ascii="Cambria" w:hAnsi="Cambria" w:cs="Calibri"/>
+                <w:color w:val="000000"/>
                 <w:sz w:val="16"/>
                 <w:szCs w:val="16"/>
               </w:rPr>
@@ -12886,10 +11950,11 @@
             <w:r>
               <w:rPr>
                 <w:rFonts w:ascii="Cambria" w:hAnsi="Cambria" w:cs="Calibri"/>
-                <w:sz w:val="16"/>
-                <w:szCs w:val="16"/>
-              </w:rPr>
-              <w:t>1</w:t>
+                <w:color w:val="000000"/>
+                <w:sz w:val="16"/>
+                <w:szCs w:val="16"/>
+              </w:rPr>
+              <w:t>0</w:t>
             </w:r>
           </w:p>
         </w:tc>
@@ -12963,7 +12028,7 @@
                 <w:sz w:val="16"/>
                 <w:szCs w:val="16"/>
               </w:rPr>
-              <w:t>Leve</w:t>
+              <w:t>Grave</w:t>
             </w:r>
           </w:p>
         </w:tc>
@@ -12993,6 +12058,7 @@
             <w:r>
               <w:rPr>
                 <w:rFonts w:ascii="Cambria" w:hAnsi="Cambria" w:cs="Calibri"/>
+                <w:color w:val="000000"/>
                 <w:sz w:val="16"/>
                 <w:szCs w:val="16"/>
               </w:rPr>
@@ -13026,10 +12092,11 @@
             <w:r>
               <w:rPr>
                 <w:rFonts w:ascii="Cambria" w:hAnsi="Cambria" w:cs="Calibri"/>
-                <w:sz w:val="16"/>
-                <w:szCs w:val="16"/>
-              </w:rPr>
-              <w:t>1</w:t>
+                <w:color w:val="000000"/>
+                <w:sz w:val="16"/>
+                <w:szCs w:val="16"/>
+              </w:rPr>
+              <w:t>0</w:t>
             </w:r>
           </w:p>
         </w:tc>
@@ -13059,6 +12126,7 @@
             <w:r>
               <w:rPr>
                 <w:rFonts w:ascii="Cambria" w:hAnsi="Cambria" w:cs="Calibri"/>
+                <w:color w:val="000000"/>
                 <w:sz w:val="16"/>
                 <w:szCs w:val="16"/>
               </w:rPr>
@@ -13092,10 +12160,11 @@
             <w:r>
               <w:rPr>
                 <w:rFonts w:ascii="Cambria" w:hAnsi="Cambria" w:cs="Calibri"/>
-                <w:sz w:val="16"/>
-                <w:szCs w:val="16"/>
-              </w:rPr>
-              <w:t>1</w:t>
+                <w:color w:val="000000"/>
+                <w:sz w:val="16"/>
+                <w:szCs w:val="16"/>
+              </w:rPr>
+              <w:t>0</w:t>
             </w:r>
           </w:p>
         </w:tc>
@@ -13125,10 +12194,11 @@
             <w:r>
               <w:rPr>
                 <w:rFonts w:ascii="Cambria" w:hAnsi="Cambria" w:cs="Calibri"/>
-                <w:sz w:val="16"/>
-                <w:szCs w:val="16"/>
-              </w:rPr>
-              <w:t>1</w:t>
+                <w:color w:val="000000"/>
+                <w:sz w:val="16"/>
+                <w:szCs w:val="16"/>
+              </w:rPr>
+              <w:t>0</w:t>
             </w:r>
           </w:p>
         </w:tc>
@@ -13158,10 +12228,11 @@
             <w:r>
               <w:rPr>
                 <w:rFonts w:ascii="Cambria" w:hAnsi="Cambria" w:cs="Calibri"/>
-                <w:sz w:val="16"/>
-                <w:szCs w:val="16"/>
-              </w:rPr>
-              <w:t>1</w:t>
+                <w:color w:val="000000"/>
+                <w:sz w:val="16"/>
+                <w:szCs w:val="16"/>
+              </w:rPr>
+              <w:t>0</w:t>
             </w:r>
           </w:p>
         </w:tc>
@@ -13232,10 +12303,11 @@
             <w:r>
               <w:rPr>
                 <w:rFonts w:ascii="Calibri" w:hAnsi="Calibri" w:cs="Calibri"/>
-                <w:sz w:val="16"/>
-                <w:szCs w:val="16"/>
-              </w:rPr>
-              <w:t>Leve</w:t>
+                <w:color w:val="000000"/>
+                <w:sz w:val="16"/>
+                <w:szCs w:val="16"/>
+              </w:rPr>
+              <w:t>Medio</w:t>
             </w:r>
           </w:p>
         </w:tc>
@@ -13265,10 +12337,11 @@
             <w:r>
               <w:rPr>
                 <w:rFonts w:ascii="Cambria" w:hAnsi="Cambria" w:cs="Calibri"/>
-                <w:sz w:val="16"/>
-                <w:szCs w:val="16"/>
-              </w:rPr>
-              <w:t>0</w:t>
+                <w:color w:val="000000"/>
+                <w:sz w:val="16"/>
+                <w:szCs w:val="16"/>
+              </w:rPr>
+              <w:t>1</w:t>
             </w:r>
           </w:p>
         </w:tc>
@@ -13298,10 +12371,11 @@
             <w:r>
               <w:rPr>
                 <w:rFonts w:ascii="Cambria" w:hAnsi="Cambria" w:cs="Calibri"/>
-                <w:sz w:val="16"/>
-                <w:szCs w:val="16"/>
-              </w:rPr>
-              <w:t>1</w:t>
+                <w:color w:val="000000"/>
+                <w:sz w:val="16"/>
+                <w:szCs w:val="16"/>
+              </w:rPr>
+              <w:t>0</w:t>
             </w:r>
           </w:p>
         </w:tc>
@@ -13331,10 +12405,11 @@
             <w:r>
               <w:rPr>
                 <w:rFonts w:ascii="Cambria" w:hAnsi="Cambria" w:cs="Calibri"/>
-                <w:sz w:val="16"/>
-                <w:szCs w:val="16"/>
-              </w:rPr>
-              <w:t>1</w:t>
+                <w:color w:val="000000"/>
+                <w:sz w:val="16"/>
+                <w:szCs w:val="16"/>
+              </w:rPr>
+              <w:t>0</w:t>
             </w:r>
           </w:p>
         </w:tc>
@@ -13364,6 +12439,7 @@
             <w:r>
               <w:rPr>
                 <w:rFonts w:ascii="Cambria" w:hAnsi="Cambria" w:cs="Calibri"/>
+                <w:color w:val="000000"/>
                 <w:sz w:val="16"/>
                 <w:szCs w:val="16"/>
               </w:rPr>
@@ -13397,6 +12473,7 @@
             <w:r>
               <w:rPr>
                 <w:rFonts w:ascii="Cambria" w:hAnsi="Cambria" w:cs="Calibri"/>
+                <w:color w:val="000000"/>
                 <w:sz w:val="16"/>
                 <w:szCs w:val="16"/>
               </w:rPr>
@@ -13430,10 +12507,11 @@
             <w:r>
               <w:rPr>
                 <w:rFonts w:ascii="Cambria" w:hAnsi="Cambria" w:cs="Calibri"/>
-                <w:sz w:val="16"/>
-                <w:szCs w:val="16"/>
-              </w:rPr>
-              <w:t>1</w:t>
+                <w:color w:val="000000"/>
+                <w:sz w:val="16"/>
+                <w:szCs w:val="16"/>
+              </w:rPr>
+              <w:t>0</w:t>
             </w:r>
           </w:p>
         </w:tc>
@@ -13504,10 +12582,11 @@
             <w:r>
               <w:rPr>
                 <w:rFonts w:ascii="Calibri" w:hAnsi="Calibri" w:cs="Calibri"/>
-                <w:sz w:val="16"/>
-                <w:szCs w:val="16"/>
-              </w:rPr>
-              <w:t>Grave</w:t>
+                <w:color w:val="000000"/>
+                <w:sz w:val="16"/>
+                <w:szCs w:val="16"/>
+              </w:rPr>
+              <w:t>Leve</w:t>
             </w:r>
           </w:p>
         </w:tc>
@@ -13537,6 +12616,7 @@
             <w:r>
               <w:rPr>
                 <w:rFonts w:ascii="Cambria" w:hAnsi="Cambria" w:cs="Calibri"/>
+                <w:color w:val="000000"/>
                 <w:sz w:val="16"/>
                 <w:szCs w:val="16"/>
               </w:rPr>
@@ -13570,6 +12650,7 @@
             <w:r>
               <w:rPr>
                 <w:rFonts w:ascii="Cambria" w:hAnsi="Cambria" w:cs="Calibri"/>
+                <w:color w:val="000000"/>
                 <w:sz w:val="16"/>
                 <w:szCs w:val="16"/>
               </w:rPr>
@@ -13603,6 +12684,7 @@
             <w:r>
               <w:rPr>
                 <w:rFonts w:ascii="Cambria" w:hAnsi="Cambria" w:cs="Calibri"/>
+                <w:color w:val="000000"/>
                 <w:sz w:val="16"/>
                 <w:szCs w:val="16"/>
               </w:rPr>
@@ -13636,10 +12718,11 @@
             <w:r>
               <w:rPr>
                 <w:rFonts w:ascii="Cambria" w:hAnsi="Cambria" w:cs="Calibri"/>
-                <w:sz w:val="16"/>
-                <w:szCs w:val="16"/>
-              </w:rPr>
-              <w:t>0</w:t>
+                <w:color w:val="000000"/>
+                <w:sz w:val="16"/>
+                <w:szCs w:val="16"/>
+              </w:rPr>
+              <w:t>1</w:t>
             </w:r>
           </w:p>
         </w:tc>
@@ -13669,10 +12752,11 @@
             <w:r>
               <w:rPr>
                 <w:rFonts w:ascii="Cambria" w:hAnsi="Cambria" w:cs="Calibri"/>
-                <w:sz w:val="16"/>
-                <w:szCs w:val="16"/>
-              </w:rPr>
-              <w:t>0</w:t>
+                <w:color w:val="000000"/>
+                <w:sz w:val="16"/>
+                <w:szCs w:val="16"/>
+              </w:rPr>
+              <w:t>1</w:t>
             </w:r>
           </w:p>
         </w:tc>
@@ -13702,1370 +12786,11 @@
             <w:r>
               <w:rPr>
                 <w:rFonts w:ascii="Cambria" w:hAnsi="Cambria" w:cs="Calibri"/>
-                <w:sz w:val="16"/>
-                <w:szCs w:val="16"/>
-              </w:rPr>
-              <w:t>1</w:t>
-            </w:r>
-          </w:p>
-        </w:tc>
-      </w:tr>
-      <w:tr>
-        <w:trPr>
-          <w:trHeight w:val="240"/>
-          <w:jc w:val="center"/>
-        </w:trPr>
-        <w:tc>
-          <w:tcPr>
-            <w:tcW w:w="988" w:type="dxa"/>
-            <w:tcBorders>
-              <w:top w:val="nil"/>
-              <w:left w:val="single" w:sz="4" w:space="0" w:color="auto"/>
-              <w:bottom w:val="single" w:sz="4" w:space="0" w:color="auto"/>
-              <w:right w:val="single" w:sz="4" w:space="0" w:color="auto"/>
-            </w:tcBorders>
-            <w:shd w:val="clear" w:color="auto" w:fill="auto"/>
-            <w:vAlign w:val="center"/>
-            <w:hideMark/>
-          </w:tcPr>
-          <w:p>
-            <w:pPr>
-              <w:spacing w:after="0" w:line="240" w:lineRule="auto"/>
-              <w:jc w:val="both"/>
-              <w:rPr>
-                <w:rFonts w:ascii="Cambria" w:eastAsia="Times New Roman" w:hAnsi="Cambria" w:cs="Calibri"/>
-                <w:color w:val="000000"/>
-                <w:sz w:val="16"/>
-                <w:szCs w:val="16"/>
-              </w:rPr>
-            </w:pPr>
-            <w:r>
-              <w:rPr>
-                <w:rFonts w:ascii="Cambria" w:eastAsia="Times New Roman" w:hAnsi="Cambria" w:cs="Calibri"/>
-                <w:color w:val="000000"/>
-                <w:sz w:val="16"/>
-                <w:szCs w:val="16"/>
-              </w:rPr>
-              <w:t>Paciente 6</w:t>
-            </w:r>
-          </w:p>
-        </w:tc>
-        <w:tc>
-          <w:tcPr>
-            <w:tcW w:w="850" w:type="dxa"/>
-            <w:tcBorders>
-              <w:top w:val="nil"/>
-              <w:left w:val="nil"/>
-              <w:bottom w:val="single" w:sz="4" w:space="0" w:color="auto"/>
-              <w:right w:val="single" w:sz="4" w:space="0" w:color="auto"/>
-            </w:tcBorders>
-            <w:shd w:val="clear" w:color="auto" w:fill="auto"/>
-            <w:noWrap/>
-            <w:vAlign w:val="bottom"/>
-            <w:hideMark/>
-          </w:tcPr>
-          <w:p>
-            <w:pPr>
-              <w:spacing w:after="0" w:line="240" w:lineRule="auto"/>
-              <w:rPr>
-                <w:rFonts w:ascii="Cambria" w:eastAsia="Times New Roman" w:hAnsi="Cambria" w:cs="Calibri"/>
-                <w:sz w:val="16"/>
-                <w:szCs w:val="16"/>
-              </w:rPr>
-            </w:pPr>
-            <w:r>
-              <w:rPr>
-                <w:rFonts w:ascii="Calibri" w:hAnsi="Calibri" w:cs="Calibri"/>
-                <w:sz w:val="16"/>
-                <w:szCs w:val="16"/>
-              </w:rPr>
-              <w:t>Medio</w:t>
-            </w:r>
-          </w:p>
-        </w:tc>
-        <w:tc>
-          <w:tcPr>
-            <w:tcW w:w="1274" w:type="dxa"/>
-            <w:tcBorders>
-              <w:top w:val="nil"/>
-              <w:left w:val="nil"/>
-              <w:bottom w:val="single" w:sz="4" w:space="0" w:color="auto"/>
-              <w:right w:val="single" w:sz="4" w:space="0" w:color="auto"/>
-            </w:tcBorders>
-            <w:shd w:val="clear" w:color="auto" w:fill="auto"/>
-            <w:vAlign w:val="center"/>
-            <w:hideMark/>
-          </w:tcPr>
-          <w:p>
-            <w:pPr>
-              <w:spacing w:after="0" w:line="240" w:lineRule="auto"/>
-              <w:jc w:val="both"/>
-              <w:rPr>
-                <w:rFonts w:ascii="Cambria" w:eastAsia="Times New Roman" w:hAnsi="Cambria" w:cs="Calibri"/>
-                <w:sz w:val="16"/>
-                <w:szCs w:val="16"/>
-              </w:rPr>
-            </w:pPr>
-            <w:r>
-              <w:rPr>
-                <w:rFonts w:ascii="Cambria" w:hAnsi="Cambria" w:cs="Calibri"/>
-                <w:sz w:val="16"/>
-                <w:szCs w:val="16"/>
-              </w:rPr>
-              <w:t>1</w:t>
-            </w:r>
-          </w:p>
-        </w:tc>
-        <w:tc>
-          <w:tcPr>
-            <w:tcW w:w="991" w:type="dxa"/>
-            <w:tcBorders>
-              <w:top w:val="nil"/>
-              <w:left w:val="nil"/>
-              <w:bottom w:val="single" w:sz="4" w:space="0" w:color="auto"/>
-              <w:right w:val="single" w:sz="4" w:space="0" w:color="auto"/>
-            </w:tcBorders>
-            <w:shd w:val="clear" w:color="auto" w:fill="auto"/>
-            <w:vAlign w:val="center"/>
-            <w:hideMark/>
-          </w:tcPr>
-          <w:p>
-            <w:pPr>
-              <w:spacing w:after="0" w:line="240" w:lineRule="auto"/>
-              <w:jc w:val="both"/>
-              <w:rPr>
-                <w:rFonts w:ascii="Cambria" w:eastAsia="Times New Roman" w:hAnsi="Cambria" w:cs="Calibri"/>
-                <w:sz w:val="16"/>
-                <w:szCs w:val="16"/>
-              </w:rPr>
-            </w:pPr>
-            <w:r>
-              <w:rPr>
-                <w:rFonts w:ascii="Cambria" w:hAnsi="Cambria" w:cs="Calibri"/>
+                <w:color w:val="000000"/>
                 <w:sz w:val="16"/>
                 <w:szCs w:val="16"/>
               </w:rPr>
               <w:t>0</w:t>
-            </w:r>
-          </w:p>
-        </w:tc>
-        <w:tc>
-          <w:tcPr>
-            <w:tcW w:w="888" w:type="dxa"/>
-            <w:tcBorders>
-              <w:top w:val="nil"/>
-              <w:left w:val="nil"/>
-              <w:bottom w:val="single" w:sz="4" w:space="0" w:color="auto"/>
-              <w:right w:val="single" w:sz="4" w:space="0" w:color="auto"/>
-            </w:tcBorders>
-            <w:shd w:val="clear" w:color="auto" w:fill="auto"/>
-            <w:vAlign w:val="center"/>
-            <w:hideMark/>
-          </w:tcPr>
-          <w:p>
-            <w:pPr>
-              <w:spacing w:after="0" w:line="240" w:lineRule="auto"/>
-              <w:jc w:val="both"/>
-              <w:rPr>
-                <w:rFonts w:ascii="Cambria" w:eastAsia="Times New Roman" w:hAnsi="Cambria" w:cs="Calibri"/>
-                <w:sz w:val="16"/>
-                <w:szCs w:val="16"/>
-              </w:rPr>
-            </w:pPr>
-            <w:r>
-              <w:rPr>
-                <w:rFonts w:ascii="Cambria" w:hAnsi="Cambria" w:cs="Calibri"/>
-                <w:sz w:val="16"/>
-                <w:szCs w:val="16"/>
-              </w:rPr>
-              <w:t>0</w:t>
-            </w:r>
-          </w:p>
-        </w:tc>
-        <w:tc>
-          <w:tcPr>
-            <w:tcW w:w="1241" w:type="dxa"/>
-            <w:tcBorders>
-              <w:top w:val="nil"/>
-              <w:left w:val="nil"/>
-              <w:bottom w:val="single" w:sz="4" w:space="0" w:color="auto"/>
-              <w:right w:val="single" w:sz="4" w:space="0" w:color="auto"/>
-            </w:tcBorders>
-            <w:shd w:val="clear" w:color="auto" w:fill="auto"/>
-            <w:vAlign w:val="center"/>
-            <w:hideMark/>
-          </w:tcPr>
-          <w:p>
-            <w:pPr>
-              <w:spacing w:after="0" w:line="240" w:lineRule="auto"/>
-              <w:jc w:val="both"/>
-              <w:rPr>
-                <w:rFonts w:ascii="Cambria" w:eastAsia="Times New Roman" w:hAnsi="Cambria" w:cs="Calibri"/>
-                <w:sz w:val="16"/>
-                <w:szCs w:val="16"/>
-              </w:rPr>
-            </w:pPr>
-            <w:r>
-              <w:rPr>
-                <w:rFonts w:ascii="Cambria" w:hAnsi="Cambria" w:cs="Calibri"/>
-                <w:sz w:val="16"/>
-                <w:szCs w:val="16"/>
-              </w:rPr>
-              <w:t>1</w:t>
-            </w:r>
-          </w:p>
-        </w:tc>
-        <w:tc>
-          <w:tcPr>
-            <w:tcW w:w="1276" w:type="dxa"/>
-            <w:tcBorders>
-              <w:top w:val="nil"/>
-              <w:left w:val="nil"/>
-              <w:bottom w:val="single" w:sz="4" w:space="0" w:color="auto"/>
-              <w:right w:val="single" w:sz="4" w:space="0" w:color="auto"/>
-            </w:tcBorders>
-            <w:shd w:val="clear" w:color="auto" w:fill="auto"/>
-            <w:vAlign w:val="center"/>
-            <w:hideMark/>
-          </w:tcPr>
-          <w:p>
-            <w:pPr>
-              <w:spacing w:after="0" w:line="240" w:lineRule="auto"/>
-              <w:jc w:val="both"/>
-              <w:rPr>
-                <w:rFonts w:ascii="Cambria" w:eastAsia="Times New Roman" w:hAnsi="Cambria" w:cs="Calibri"/>
-                <w:sz w:val="16"/>
-                <w:szCs w:val="16"/>
-              </w:rPr>
-            </w:pPr>
-            <w:r>
-              <w:rPr>
-                <w:rFonts w:ascii="Cambria" w:hAnsi="Cambria" w:cs="Calibri"/>
-                <w:sz w:val="16"/>
-                <w:szCs w:val="16"/>
-              </w:rPr>
-              <w:t>0</w:t>
-            </w:r>
-          </w:p>
-        </w:tc>
-        <w:tc>
-          <w:tcPr>
-            <w:tcW w:w="992" w:type="dxa"/>
-            <w:tcBorders>
-              <w:top w:val="nil"/>
-              <w:left w:val="nil"/>
-              <w:bottom w:val="single" w:sz="4" w:space="0" w:color="auto"/>
-              <w:right w:val="single" w:sz="4" w:space="0" w:color="auto"/>
-            </w:tcBorders>
-            <w:shd w:val="clear" w:color="auto" w:fill="auto"/>
-            <w:vAlign w:val="center"/>
-            <w:hideMark/>
-          </w:tcPr>
-          <w:p>
-            <w:pPr>
-              <w:spacing w:after="0" w:line="240" w:lineRule="auto"/>
-              <w:jc w:val="both"/>
-              <w:rPr>
-                <w:rFonts w:ascii="Cambria" w:eastAsia="Times New Roman" w:hAnsi="Cambria" w:cs="Calibri"/>
-                <w:sz w:val="16"/>
-                <w:szCs w:val="16"/>
-              </w:rPr>
-            </w:pPr>
-            <w:r>
-              <w:rPr>
-                <w:rFonts w:ascii="Cambria" w:hAnsi="Cambria" w:cs="Calibri"/>
-                <w:sz w:val="16"/>
-                <w:szCs w:val="16"/>
-              </w:rPr>
-              <w:t>0</w:t>
-            </w:r>
-          </w:p>
-        </w:tc>
-      </w:tr>
-      <w:tr>
-        <w:trPr>
-          <w:trHeight w:val="240"/>
-          <w:jc w:val="center"/>
-        </w:trPr>
-        <w:tc>
-          <w:tcPr>
-            <w:tcW w:w="988" w:type="dxa"/>
-            <w:tcBorders>
-              <w:top w:val="nil"/>
-              <w:left w:val="single" w:sz="4" w:space="0" w:color="auto"/>
-              <w:bottom w:val="single" w:sz="4" w:space="0" w:color="auto"/>
-              <w:right w:val="single" w:sz="4" w:space="0" w:color="auto"/>
-            </w:tcBorders>
-            <w:shd w:val="clear" w:color="auto" w:fill="auto"/>
-            <w:vAlign w:val="center"/>
-            <w:hideMark/>
-          </w:tcPr>
-          <w:p>
-            <w:pPr>
-              <w:spacing w:after="0" w:line="240" w:lineRule="auto"/>
-              <w:jc w:val="both"/>
-              <w:rPr>
-                <w:rFonts w:ascii="Cambria" w:eastAsia="Times New Roman" w:hAnsi="Cambria" w:cs="Calibri"/>
-                <w:color w:val="000000"/>
-                <w:sz w:val="16"/>
-                <w:szCs w:val="16"/>
-              </w:rPr>
-            </w:pPr>
-            <w:r>
-              <w:rPr>
-                <w:rFonts w:ascii="Cambria" w:eastAsia="Times New Roman" w:hAnsi="Cambria" w:cs="Calibri"/>
-                <w:color w:val="000000"/>
-                <w:sz w:val="16"/>
-                <w:szCs w:val="16"/>
-              </w:rPr>
-              <w:t>Paciente 7</w:t>
-            </w:r>
-          </w:p>
-        </w:tc>
-        <w:tc>
-          <w:tcPr>
-            <w:tcW w:w="850" w:type="dxa"/>
-            <w:tcBorders>
-              <w:top w:val="nil"/>
-              <w:left w:val="nil"/>
-              <w:bottom w:val="single" w:sz="4" w:space="0" w:color="auto"/>
-              <w:right w:val="single" w:sz="4" w:space="0" w:color="auto"/>
-            </w:tcBorders>
-            <w:shd w:val="clear" w:color="auto" w:fill="auto"/>
-            <w:noWrap/>
-            <w:vAlign w:val="bottom"/>
-            <w:hideMark/>
-          </w:tcPr>
-          <w:p>
-            <w:pPr>
-              <w:spacing w:after="0" w:line="240" w:lineRule="auto"/>
-              <w:rPr>
-                <w:rFonts w:ascii="Cambria" w:eastAsia="Times New Roman" w:hAnsi="Cambria" w:cs="Calibri"/>
-                <w:sz w:val="16"/>
-                <w:szCs w:val="16"/>
-              </w:rPr>
-            </w:pPr>
-            <w:r>
-              <w:rPr>
-                <w:rFonts w:ascii="Calibri" w:hAnsi="Calibri" w:cs="Calibri"/>
-                <w:sz w:val="16"/>
-                <w:szCs w:val="16"/>
-              </w:rPr>
-              <w:t>Medio</w:t>
-            </w:r>
-          </w:p>
-        </w:tc>
-        <w:tc>
-          <w:tcPr>
-            <w:tcW w:w="1274" w:type="dxa"/>
-            <w:tcBorders>
-              <w:top w:val="nil"/>
-              <w:left w:val="nil"/>
-              <w:bottom w:val="single" w:sz="4" w:space="0" w:color="auto"/>
-              <w:right w:val="single" w:sz="4" w:space="0" w:color="auto"/>
-            </w:tcBorders>
-            <w:shd w:val="clear" w:color="auto" w:fill="auto"/>
-            <w:vAlign w:val="center"/>
-            <w:hideMark/>
-          </w:tcPr>
-          <w:p>
-            <w:pPr>
-              <w:spacing w:after="0" w:line="240" w:lineRule="auto"/>
-              <w:jc w:val="both"/>
-              <w:rPr>
-                <w:rFonts w:ascii="Cambria" w:eastAsia="Times New Roman" w:hAnsi="Cambria" w:cs="Calibri"/>
-                <w:sz w:val="16"/>
-                <w:szCs w:val="16"/>
-              </w:rPr>
-            </w:pPr>
-            <w:r>
-              <w:rPr>
-                <w:rFonts w:ascii="Cambria" w:hAnsi="Cambria" w:cs="Calibri"/>
-                <w:sz w:val="16"/>
-                <w:szCs w:val="16"/>
-              </w:rPr>
-              <w:t>1</w:t>
-            </w:r>
-          </w:p>
-        </w:tc>
-        <w:tc>
-          <w:tcPr>
-            <w:tcW w:w="991" w:type="dxa"/>
-            <w:tcBorders>
-              <w:top w:val="nil"/>
-              <w:left w:val="nil"/>
-              <w:bottom w:val="single" w:sz="4" w:space="0" w:color="auto"/>
-              <w:right w:val="single" w:sz="4" w:space="0" w:color="auto"/>
-            </w:tcBorders>
-            <w:shd w:val="clear" w:color="auto" w:fill="auto"/>
-            <w:vAlign w:val="center"/>
-            <w:hideMark/>
-          </w:tcPr>
-          <w:p>
-            <w:pPr>
-              <w:spacing w:after="0" w:line="240" w:lineRule="auto"/>
-              <w:jc w:val="both"/>
-              <w:rPr>
-                <w:rFonts w:ascii="Cambria" w:eastAsia="Times New Roman" w:hAnsi="Cambria" w:cs="Calibri"/>
-                <w:sz w:val="16"/>
-                <w:szCs w:val="16"/>
-              </w:rPr>
-            </w:pPr>
-            <w:r>
-              <w:rPr>
-                <w:rFonts w:ascii="Cambria" w:hAnsi="Cambria" w:cs="Calibri"/>
-                <w:sz w:val="16"/>
-                <w:szCs w:val="16"/>
-              </w:rPr>
-              <w:t>0</w:t>
-            </w:r>
-          </w:p>
-        </w:tc>
-        <w:tc>
-          <w:tcPr>
-            <w:tcW w:w="888" w:type="dxa"/>
-            <w:tcBorders>
-              <w:top w:val="nil"/>
-              <w:left w:val="nil"/>
-              <w:bottom w:val="single" w:sz="4" w:space="0" w:color="auto"/>
-              <w:right w:val="single" w:sz="4" w:space="0" w:color="auto"/>
-            </w:tcBorders>
-            <w:shd w:val="clear" w:color="auto" w:fill="auto"/>
-            <w:vAlign w:val="center"/>
-            <w:hideMark/>
-          </w:tcPr>
-          <w:p>
-            <w:pPr>
-              <w:spacing w:after="0" w:line="240" w:lineRule="auto"/>
-              <w:jc w:val="both"/>
-              <w:rPr>
-                <w:rFonts w:ascii="Cambria" w:eastAsia="Times New Roman" w:hAnsi="Cambria" w:cs="Calibri"/>
-                <w:sz w:val="16"/>
-                <w:szCs w:val="16"/>
-              </w:rPr>
-            </w:pPr>
-            <w:r>
-              <w:rPr>
-                <w:rFonts w:ascii="Cambria" w:hAnsi="Cambria" w:cs="Calibri"/>
-                <w:sz w:val="16"/>
-                <w:szCs w:val="16"/>
-              </w:rPr>
-              <w:t>0</w:t>
-            </w:r>
-          </w:p>
-        </w:tc>
-        <w:tc>
-          <w:tcPr>
-            <w:tcW w:w="1241" w:type="dxa"/>
-            <w:tcBorders>
-              <w:top w:val="nil"/>
-              <w:left w:val="nil"/>
-              <w:bottom w:val="single" w:sz="4" w:space="0" w:color="auto"/>
-              <w:right w:val="single" w:sz="4" w:space="0" w:color="auto"/>
-            </w:tcBorders>
-            <w:shd w:val="clear" w:color="auto" w:fill="auto"/>
-            <w:vAlign w:val="center"/>
-            <w:hideMark/>
-          </w:tcPr>
-          <w:p>
-            <w:pPr>
-              <w:spacing w:after="0" w:line="240" w:lineRule="auto"/>
-              <w:jc w:val="both"/>
-              <w:rPr>
-                <w:rFonts w:ascii="Cambria" w:eastAsia="Times New Roman" w:hAnsi="Cambria" w:cs="Calibri"/>
-                <w:sz w:val="16"/>
-                <w:szCs w:val="16"/>
-              </w:rPr>
-            </w:pPr>
-            <w:r>
-              <w:rPr>
-                <w:rFonts w:ascii="Cambria" w:hAnsi="Cambria" w:cs="Calibri"/>
-                <w:sz w:val="16"/>
-                <w:szCs w:val="16"/>
-              </w:rPr>
-              <w:t>1</w:t>
-            </w:r>
-          </w:p>
-        </w:tc>
-        <w:tc>
-          <w:tcPr>
-            <w:tcW w:w="1276" w:type="dxa"/>
-            <w:tcBorders>
-              <w:top w:val="nil"/>
-              <w:left w:val="nil"/>
-              <w:bottom w:val="single" w:sz="4" w:space="0" w:color="auto"/>
-              <w:right w:val="single" w:sz="4" w:space="0" w:color="auto"/>
-            </w:tcBorders>
-            <w:shd w:val="clear" w:color="auto" w:fill="auto"/>
-            <w:vAlign w:val="center"/>
-            <w:hideMark/>
-          </w:tcPr>
-          <w:p>
-            <w:pPr>
-              <w:spacing w:after="0" w:line="240" w:lineRule="auto"/>
-              <w:jc w:val="both"/>
-              <w:rPr>
-                <w:rFonts w:ascii="Cambria" w:eastAsia="Times New Roman" w:hAnsi="Cambria" w:cs="Calibri"/>
-                <w:sz w:val="16"/>
-                <w:szCs w:val="16"/>
-              </w:rPr>
-            </w:pPr>
-            <w:r>
-              <w:rPr>
-                <w:rFonts w:ascii="Cambria" w:hAnsi="Cambria" w:cs="Calibri"/>
-                <w:sz w:val="16"/>
-                <w:szCs w:val="16"/>
-              </w:rPr>
-              <w:t>1</w:t>
-            </w:r>
-          </w:p>
-        </w:tc>
-        <w:tc>
-          <w:tcPr>
-            <w:tcW w:w="992" w:type="dxa"/>
-            <w:tcBorders>
-              <w:top w:val="nil"/>
-              <w:left w:val="nil"/>
-              <w:bottom w:val="single" w:sz="4" w:space="0" w:color="auto"/>
-              <w:right w:val="single" w:sz="4" w:space="0" w:color="auto"/>
-            </w:tcBorders>
-            <w:shd w:val="clear" w:color="auto" w:fill="auto"/>
-            <w:vAlign w:val="center"/>
-            <w:hideMark/>
-          </w:tcPr>
-          <w:p>
-            <w:pPr>
-              <w:spacing w:after="0" w:line="240" w:lineRule="auto"/>
-              <w:jc w:val="both"/>
-              <w:rPr>
-                <w:rFonts w:ascii="Cambria" w:eastAsia="Times New Roman" w:hAnsi="Cambria" w:cs="Calibri"/>
-                <w:sz w:val="16"/>
-                <w:szCs w:val="16"/>
-              </w:rPr>
-            </w:pPr>
-            <w:r>
-              <w:rPr>
-                <w:rFonts w:ascii="Cambria" w:hAnsi="Cambria" w:cs="Calibri"/>
-                <w:sz w:val="16"/>
-                <w:szCs w:val="16"/>
-              </w:rPr>
-              <w:t>1</w:t>
-            </w:r>
-          </w:p>
-        </w:tc>
-      </w:tr>
-      <w:tr>
-        <w:trPr>
-          <w:trHeight w:val="240"/>
-          <w:jc w:val="center"/>
-        </w:trPr>
-        <w:tc>
-          <w:tcPr>
-            <w:tcW w:w="988" w:type="dxa"/>
-            <w:tcBorders>
-              <w:top w:val="nil"/>
-              <w:left w:val="single" w:sz="4" w:space="0" w:color="auto"/>
-              <w:bottom w:val="single" w:sz="4" w:space="0" w:color="auto"/>
-              <w:right w:val="single" w:sz="4" w:space="0" w:color="auto"/>
-            </w:tcBorders>
-            <w:shd w:val="clear" w:color="auto" w:fill="auto"/>
-            <w:vAlign w:val="center"/>
-            <w:hideMark/>
-          </w:tcPr>
-          <w:p>
-            <w:pPr>
-              <w:spacing w:after="0" w:line="240" w:lineRule="auto"/>
-              <w:jc w:val="both"/>
-              <w:rPr>
-                <w:rFonts w:ascii="Cambria" w:eastAsia="Times New Roman" w:hAnsi="Cambria" w:cs="Calibri"/>
-                <w:color w:val="000000"/>
-                <w:sz w:val="16"/>
-                <w:szCs w:val="16"/>
-              </w:rPr>
-            </w:pPr>
-            <w:r>
-              <w:rPr>
-                <w:rFonts w:ascii="Cambria" w:eastAsia="Times New Roman" w:hAnsi="Cambria" w:cs="Calibri"/>
-                <w:color w:val="000000"/>
-                <w:sz w:val="16"/>
-                <w:szCs w:val="16"/>
-              </w:rPr>
-              <w:t>Paciente 8</w:t>
-            </w:r>
-          </w:p>
-        </w:tc>
-        <w:tc>
-          <w:tcPr>
-            <w:tcW w:w="850" w:type="dxa"/>
-            <w:tcBorders>
-              <w:top w:val="nil"/>
-              <w:left w:val="nil"/>
-              <w:bottom w:val="single" w:sz="4" w:space="0" w:color="auto"/>
-              <w:right w:val="single" w:sz="4" w:space="0" w:color="auto"/>
-            </w:tcBorders>
-            <w:shd w:val="clear" w:color="auto" w:fill="auto"/>
-            <w:noWrap/>
-            <w:vAlign w:val="bottom"/>
-            <w:hideMark/>
-          </w:tcPr>
-          <w:p>
-            <w:pPr>
-              <w:spacing w:after="0" w:line="240" w:lineRule="auto"/>
-              <w:rPr>
-                <w:rFonts w:ascii="Cambria" w:eastAsia="Times New Roman" w:hAnsi="Cambria" w:cs="Calibri"/>
-                <w:sz w:val="16"/>
-                <w:szCs w:val="16"/>
-              </w:rPr>
-            </w:pPr>
-            <w:r>
-              <w:rPr>
-                <w:rFonts w:ascii="Calibri" w:hAnsi="Calibri" w:cs="Calibri"/>
-                <w:sz w:val="16"/>
-                <w:szCs w:val="16"/>
-              </w:rPr>
-              <w:t>Medio</w:t>
-            </w:r>
-          </w:p>
-        </w:tc>
-        <w:tc>
-          <w:tcPr>
-            <w:tcW w:w="1274" w:type="dxa"/>
-            <w:tcBorders>
-              <w:top w:val="nil"/>
-              <w:left w:val="nil"/>
-              <w:bottom w:val="single" w:sz="4" w:space="0" w:color="auto"/>
-              <w:right w:val="single" w:sz="4" w:space="0" w:color="auto"/>
-            </w:tcBorders>
-            <w:shd w:val="clear" w:color="auto" w:fill="auto"/>
-            <w:vAlign w:val="center"/>
-            <w:hideMark/>
-          </w:tcPr>
-          <w:p>
-            <w:pPr>
-              <w:spacing w:after="0" w:line="240" w:lineRule="auto"/>
-              <w:jc w:val="both"/>
-              <w:rPr>
-                <w:rFonts w:ascii="Cambria" w:eastAsia="Times New Roman" w:hAnsi="Cambria" w:cs="Calibri"/>
-                <w:sz w:val="16"/>
-                <w:szCs w:val="16"/>
-              </w:rPr>
-            </w:pPr>
-            <w:r>
-              <w:rPr>
-                <w:rFonts w:ascii="Cambria" w:hAnsi="Cambria" w:cs="Calibri"/>
-                <w:sz w:val="16"/>
-                <w:szCs w:val="16"/>
-              </w:rPr>
-              <w:t>1</w:t>
-            </w:r>
-          </w:p>
-        </w:tc>
-        <w:tc>
-          <w:tcPr>
-            <w:tcW w:w="991" w:type="dxa"/>
-            <w:tcBorders>
-              <w:top w:val="nil"/>
-              <w:left w:val="nil"/>
-              <w:bottom w:val="single" w:sz="4" w:space="0" w:color="auto"/>
-              <w:right w:val="single" w:sz="4" w:space="0" w:color="auto"/>
-            </w:tcBorders>
-            <w:shd w:val="clear" w:color="auto" w:fill="auto"/>
-            <w:vAlign w:val="center"/>
-            <w:hideMark/>
-          </w:tcPr>
-          <w:p>
-            <w:pPr>
-              <w:spacing w:after="0" w:line="240" w:lineRule="auto"/>
-              <w:jc w:val="both"/>
-              <w:rPr>
-                <w:rFonts w:ascii="Cambria" w:eastAsia="Times New Roman" w:hAnsi="Cambria" w:cs="Calibri"/>
-                <w:sz w:val="16"/>
-                <w:szCs w:val="16"/>
-              </w:rPr>
-            </w:pPr>
-            <w:r>
-              <w:rPr>
-                <w:rFonts w:ascii="Cambria" w:hAnsi="Cambria" w:cs="Calibri"/>
-                <w:sz w:val="16"/>
-                <w:szCs w:val="16"/>
-              </w:rPr>
-              <w:t>0</w:t>
-            </w:r>
-          </w:p>
-        </w:tc>
-        <w:tc>
-          <w:tcPr>
-            <w:tcW w:w="888" w:type="dxa"/>
-            <w:tcBorders>
-              <w:top w:val="nil"/>
-              <w:left w:val="nil"/>
-              <w:bottom w:val="single" w:sz="4" w:space="0" w:color="auto"/>
-              <w:right w:val="single" w:sz="4" w:space="0" w:color="auto"/>
-            </w:tcBorders>
-            <w:shd w:val="clear" w:color="auto" w:fill="auto"/>
-            <w:vAlign w:val="center"/>
-            <w:hideMark/>
-          </w:tcPr>
-          <w:p>
-            <w:pPr>
-              <w:spacing w:after="0" w:line="240" w:lineRule="auto"/>
-              <w:jc w:val="both"/>
-              <w:rPr>
-                <w:rFonts w:ascii="Cambria" w:eastAsia="Times New Roman" w:hAnsi="Cambria" w:cs="Calibri"/>
-                <w:sz w:val="16"/>
-                <w:szCs w:val="16"/>
-              </w:rPr>
-            </w:pPr>
-            <w:r>
-              <w:rPr>
-                <w:rFonts w:ascii="Cambria" w:hAnsi="Cambria" w:cs="Calibri"/>
-                <w:sz w:val="16"/>
-                <w:szCs w:val="16"/>
-              </w:rPr>
-              <w:t>1</w:t>
-            </w:r>
-          </w:p>
-        </w:tc>
-        <w:tc>
-          <w:tcPr>
-            <w:tcW w:w="1241" w:type="dxa"/>
-            <w:tcBorders>
-              <w:top w:val="nil"/>
-              <w:left w:val="nil"/>
-              <w:bottom w:val="single" w:sz="4" w:space="0" w:color="auto"/>
-              <w:right w:val="single" w:sz="4" w:space="0" w:color="auto"/>
-            </w:tcBorders>
-            <w:shd w:val="clear" w:color="auto" w:fill="auto"/>
-            <w:vAlign w:val="center"/>
-            <w:hideMark/>
-          </w:tcPr>
-          <w:p>
-            <w:pPr>
-              <w:spacing w:after="0" w:line="240" w:lineRule="auto"/>
-              <w:jc w:val="both"/>
-              <w:rPr>
-                <w:rFonts w:ascii="Cambria" w:eastAsia="Times New Roman" w:hAnsi="Cambria" w:cs="Calibri"/>
-                <w:sz w:val="16"/>
-                <w:szCs w:val="16"/>
-              </w:rPr>
-            </w:pPr>
-            <w:r>
-              <w:rPr>
-                <w:rFonts w:ascii="Cambria" w:hAnsi="Cambria" w:cs="Calibri"/>
-                <w:sz w:val="16"/>
-                <w:szCs w:val="16"/>
-              </w:rPr>
-              <w:t>1</w:t>
-            </w:r>
-          </w:p>
-        </w:tc>
-        <w:tc>
-          <w:tcPr>
-            <w:tcW w:w="1276" w:type="dxa"/>
-            <w:tcBorders>
-              <w:top w:val="nil"/>
-              <w:left w:val="nil"/>
-              <w:bottom w:val="single" w:sz="4" w:space="0" w:color="auto"/>
-              <w:right w:val="single" w:sz="4" w:space="0" w:color="auto"/>
-            </w:tcBorders>
-            <w:shd w:val="clear" w:color="auto" w:fill="auto"/>
-            <w:vAlign w:val="center"/>
-            <w:hideMark/>
-          </w:tcPr>
-          <w:p>
-            <w:pPr>
-              <w:spacing w:after="0" w:line="240" w:lineRule="auto"/>
-              <w:jc w:val="both"/>
-              <w:rPr>
-                <w:rFonts w:ascii="Cambria" w:eastAsia="Times New Roman" w:hAnsi="Cambria" w:cs="Calibri"/>
-                <w:sz w:val="16"/>
-                <w:szCs w:val="16"/>
-              </w:rPr>
-            </w:pPr>
-            <w:r>
-              <w:rPr>
-                <w:rFonts w:ascii="Cambria" w:hAnsi="Cambria" w:cs="Calibri"/>
-                <w:sz w:val="16"/>
-                <w:szCs w:val="16"/>
-              </w:rPr>
-              <w:t>0</w:t>
-            </w:r>
-          </w:p>
-        </w:tc>
-        <w:tc>
-          <w:tcPr>
-            <w:tcW w:w="992" w:type="dxa"/>
-            <w:tcBorders>
-              <w:top w:val="nil"/>
-              <w:left w:val="nil"/>
-              <w:bottom w:val="single" w:sz="4" w:space="0" w:color="auto"/>
-              <w:right w:val="single" w:sz="4" w:space="0" w:color="auto"/>
-            </w:tcBorders>
-            <w:shd w:val="clear" w:color="auto" w:fill="auto"/>
-            <w:vAlign w:val="center"/>
-            <w:hideMark/>
-          </w:tcPr>
-          <w:p>
-            <w:pPr>
-              <w:spacing w:after="0" w:line="240" w:lineRule="auto"/>
-              <w:jc w:val="both"/>
-              <w:rPr>
-                <w:rFonts w:ascii="Cambria" w:eastAsia="Times New Roman" w:hAnsi="Cambria" w:cs="Calibri"/>
-                <w:sz w:val="16"/>
-                <w:szCs w:val="16"/>
-              </w:rPr>
-            </w:pPr>
-            <w:r>
-              <w:rPr>
-                <w:rFonts w:ascii="Cambria" w:hAnsi="Cambria" w:cs="Calibri"/>
-                <w:sz w:val="16"/>
-                <w:szCs w:val="16"/>
-              </w:rPr>
-              <w:t>1</w:t>
-            </w:r>
-          </w:p>
-        </w:tc>
-      </w:tr>
-      <w:tr>
-        <w:trPr>
-          <w:trHeight w:val="240"/>
-          <w:jc w:val="center"/>
-        </w:trPr>
-        <w:tc>
-          <w:tcPr>
-            <w:tcW w:w="988" w:type="dxa"/>
-            <w:tcBorders>
-              <w:top w:val="nil"/>
-              <w:left w:val="single" w:sz="4" w:space="0" w:color="auto"/>
-              <w:bottom w:val="single" w:sz="4" w:space="0" w:color="auto"/>
-              <w:right w:val="single" w:sz="4" w:space="0" w:color="auto"/>
-            </w:tcBorders>
-            <w:shd w:val="clear" w:color="auto" w:fill="auto"/>
-            <w:vAlign w:val="center"/>
-            <w:hideMark/>
-          </w:tcPr>
-          <w:p>
-            <w:pPr>
-              <w:spacing w:after="0" w:line="240" w:lineRule="auto"/>
-              <w:jc w:val="both"/>
-              <w:rPr>
-                <w:rFonts w:ascii="Cambria" w:eastAsia="Times New Roman" w:hAnsi="Cambria" w:cs="Calibri"/>
-                <w:color w:val="000000"/>
-                <w:sz w:val="16"/>
-                <w:szCs w:val="16"/>
-              </w:rPr>
-            </w:pPr>
-            <w:r>
-              <w:rPr>
-                <w:rFonts w:ascii="Cambria" w:eastAsia="Times New Roman" w:hAnsi="Cambria" w:cs="Calibri"/>
-                <w:color w:val="000000"/>
-                <w:sz w:val="16"/>
-                <w:szCs w:val="16"/>
-              </w:rPr>
-              <w:t>Paciente 9</w:t>
-            </w:r>
-          </w:p>
-        </w:tc>
-        <w:tc>
-          <w:tcPr>
-            <w:tcW w:w="850" w:type="dxa"/>
-            <w:tcBorders>
-              <w:top w:val="nil"/>
-              <w:left w:val="nil"/>
-              <w:bottom w:val="single" w:sz="4" w:space="0" w:color="auto"/>
-              <w:right w:val="single" w:sz="4" w:space="0" w:color="auto"/>
-            </w:tcBorders>
-            <w:shd w:val="clear" w:color="auto" w:fill="auto"/>
-            <w:noWrap/>
-            <w:vAlign w:val="bottom"/>
-            <w:hideMark/>
-          </w:tcPr>
-          <w:p>
-            <w:pPr>
-              <w:spacing w:after="0" w:line="240" w:lineRule="auto"/>
-              <w:rPr>
-                <w:rFonts w:ascii="Cambria" w:eastAsia="Times New Roman" w:hAnsi="Cambria" w:cs="Calibri"/>
-                <w:sz w:val="16"/>
-                <w:szCs w:val="16"/>
-              </w:rPr>
-            </w:pPr>
-            <w:r>
-              <w:rPr>
-                <w:rFonts w:ascii="Cambria" w:eastAsia="Times New Roman" w:hAnsi="Cambria" w:cs="Calibri"/>
-                <w:sz w:val="16"/>
-                <w:szCs w:val="16"/>
-              </w:rPr>
-              <w:t>Grave</w:t>
-            </w:r>
-          </w:p>
-        </w:tc>
-        <w:tc>
-          <w:tcPr>
-            <w:tcW w:w="1274" w:type="dxa"/>
-            <w:tcBorders>
-              <w:top w:val="nil"/>
-              <w:left w:val="nil"/>
-              <w:bottom w:val="single" w:sz="4" w:space="0" w:color="auto"/>
-              <w:right w:val="single" w:sz="4" w:space="0" w:color="auto"/>
-            </w:tcBorders>
-            <w:shd w:val="clear" w:color="auto" w:fill="auto"/>
-            <w:vAlign w:val="center"/>
-            <w:hideMark/>
-          </w:tcPr>
-          <w:p>
-            <w:pPr>
-              <w:spacing w:after="0" w:line="240" w:lineRule="auto"/>
-              <w:jc w:val="both"/>
-              <w:rPr>
-                <w:rFonts w:ascii="Cambria" w:eastAsia="Times New Roman" w:hAnsi="Cambria" w:cs="Calibri"/>
-                <w:sz w:val="16"/>
-                <w:szCs w:val="16"/>
-              </w:rPr>
-            </w:pPr>
-            <w:r>
-              <w:rPr>
-                <w:rFonts w:ascii="Cambria" w:hAnsi="Cambria" w:cs="Calibri"/>
-                <w:sz w:val="16"/>
-                <w:szCs w:val="16"/>
-              </w:rPr>
-              <w:t>1</w:t>
-            </w:r>
-          </w:p>
-        </w:tc>
-        <w:tc>
-          <w:tcPr>
-            <w:tcW w:w="991" w:type="dxa"/>
-            <w:tcBorders>
-              <w:top w:val="nil"/>
-              <w:left w:val="nil"/>
-              <w:bottom w:val="single" w:sz="4" w:space="0" w:color="auto"/>
-              <w:right w:val="single" w:sz="4" w:space="0" w:color="auto"/>
-            </w:tcBorders>
-            <w:shd w:val="clear" w:color="auto" w:fill="auto"/>
-            <w:vAlign w:val="center"/>
-            <w:hideMark/>
-          </w:tcPr>
-          <w:p>
-            <w:pPr>
-              <w:spacing w:after="0" w:line="240" w:lineRule="auto"/>
-              <w:jc w:val="both"/>
-              <w:rPr>
-                <w:rFonts w:ascii="Cambria" w:eastAsia="Times New Roman" w:hAnsi="Cambria" w:cs="Calibri"/>
-                <w:sz w:val="16"/>
-                <w:szCs w:val="16"/>
-              </w:rPr>
-            </w:pPr>
-            <w:r>
-              <w:rPr>
-                <w:rFonts w:ascii="Cambria" w:hAnsi="Cambria" w:cs="Calibri"/>
-                <w:sz w:val="16"/>
-                <w:szCs w:val="16"/>
-              </w:rPr>
-              <w:t>0</w:t>
-            </w:r>
-          </w:p>
-        </w:tc>
-        <w:tc>
-          <w:tcPr>
-            <w:tcW w:w="888" w:type="dxa"/>
-            <w:tcBorders>
-              <w:top w:val="nil"/>
-              <w:left w:val="nil"/>
-              <w:bottom w:val="single" w:sz="4" w:space="0" w:color="auto"/>
-              <w:right w:val="single" w:sz="4" w:space="0" w:color="auto"/>
-            </w:tcBorders>
-            <w:shd w:val="clear" w:color="auto" w:fill="auto"/>
-            <w:vAlign w:val="center"/>
-            <w:hideMark/>
-          </w:tcPr>
-          <w:p>
-            <w:pPr>
-              <w:spacing w:after="0" w:line="240" w:lineRule="auto"/>
-              <w:jc w:val="both"/>
-              <w:rPr>
-                <w:rFonts w:ascii="Cambria" w:eastAsia="Times New Roman" w:hAnsi="Cambria" w:cs="Calibri"/>
-                <w:sz w:val="16"/>
-                <w:szCs w:val="16"/>
-              </w:rPr>
-            </w:pPr>
-            <w:r>
-              <w:rPr>
-                <w:rFonts w:ascii="Cambria" w:hAnsi="Cambria" w:cs="Calibri"/>
-                <w:sz w:val="16"/>
-                <w:szCs w:val="16"/>
-              </w:rPr>
-              <w:t>0</w:t>
-            </w:r>
-          </w:p>
-        </w:tc>
-        <w:tc>
-          <w:tcPr>
-            <w:tcW w:w="1241" w:type="dxa"/>
-            <w:tcBorders>
-              <w:top w:val="nil"/>
-              <w:left w:val="nil"/>
-              <w:bottom w:val="single" w:sz="4" w:space="0" w:color="auto"/>
-              <w:right w:val="single" w:sz="4" w:space="0" w:color="auto"/>
-            </w:tcBorders>
-            <w:shd w:val="clear" w:color="auto" w:fill="auto"/>
-            <w:vAlign w:val="center"/>
-            <w:hideMark/>
-          </w:tcPr>
-          <w:p>
-            <w:pPr>
-              <w:spacing w:after="0" w:line="240" w:lineRule="auto"/>
-              <w:jc w:val="both"/>
-              <w:rPr>
-                <w:rFonts w:ascii="Cambria" w:eastAsia="Times New Roman" w:hAnsi="Cambria" w:cs="Calibri"/>
-                <w:sz w:val="16"/>
-                <w:szCs w:val="16"/>
-              </w:rPr>
-            </w:pPr>
-            <w:r>
-              <w:rPr>
-                <w:rFonts w:ascii="Cambria" w:hAnsi="Cambria" w:cs="Calibri"/>
-                <w:sz w:val="16"/>
-                <w:szCs w:val="16"/>
-              </w:rPr>
-              <w:t>0</w:t>
-            </w:r>
-          </w:p>
-        </w:tc>
-        <w:tc>
-          <w:tcPr>
-            <w:tcW w:w="1276" w:type="dxa"/>
-            <w:tcBorders>
-              <w:top w:val="nil"/>
-              <w:left w:val="nil"/>
-              <w:bottom w:val="single" w:sz="4" w:space="0" w:color="auto"/>
-              <w:right w:val="single" w:sz="4" w:space="0" w:color="auto"/>
-            </w:tcBorders>
-            <w:shd w:val="clear" w:color="auto" w:fill="auto"/>
-            <w:vAlign w:val="center"/>
-            <w:hideMark/>
-          </w:tcPr>
-          <w:p>
-            <w:pPr>
-              <w:spacing w:after="0" w:line="240" w:lineRule="auto"/>
-              <w:jc w:val="both"/>
-              <w:rPr>
-                <w:rFonts w:ascii="Cambria" w:eastAsia="Times New Roman" w:hAnsi="Cambria" w:cs="Calibri"/>
-                <w:sz w:val="16"/>
-                <w:szCs w:val="16"/>
-              </w:rPr>
-            </w:pPr>
-            <w:r>
-              <w:rPr>
-                <w:rFonts w:ascii="Cambria" w:hAnsi="Cambria" w:cs="Calibri"/>
-                <w:sz w:val="16"/>
-                <w:szCs w:val="16"/>
-              </w:rPr>
-              <w:t>0</w:t>
-            </w:r>
-          </w:p>
-        </w:tc>
-        <w:tc>
-          <w:tcPr>
-            <w:tcW w:w="992" w:type="dxa"/>
-            <w:tcBorders>
-              <w:top w:val="nil"/>
-              <w:left w:val="nil"/>
-              <w:bottom w:val="single" w:sz="4" w:space="0" w:color="auto"/>
-              <w:right w:val="single" w:sz="4" w:space="0" w:color="auto"/>
-            </w:tcBorders>
-            <w:shd w:val="clear" w:color="auto" w:fill="auto"/>
-            <w:vAlign w:val="center"/>
-            <w:hideMark/>
-          </w:tcPr>
-          <w:p>
-            <w:pPr>
-              <w:spacing w:after="0" w:line="240" w:lineRule="auto"/>
-              <w:jc w:val="both"/>
-              <w:rPr>
-                <w:rFonts w:ascii="Cambria" w:eastAsia="Times New Roman" w:hAnsi="Cambria" w:cs="Calibri"/>
-                <w:sz w:val="16"/>
-                <w:szCs w:val="16"/>
-              </w:rPr>
-            </w:pPr>
-            <w:r>
-              <w:rPr>
-                <w:rFonts w:ascii="Cambria" w:hAnsi="Cambria" w:cs="Calibri"/>
-                <w:sz w:val="16"/>
-                <w:szCs w:val="16"/>
-              </w:rPr>
-              <w:t>1</w:t>
-            </w:r>
-          </w:p>
-        </w:tc>
-      </w:tr>
-      <w:tr>
-        <w:trPr>
-          <w:trHeight w:val="240"/>
-          <w:jc w:val="center"/>
-        </w:trPr>
-        <w:tc>
-          <w:tcPr>
-            <w:tcW w:w="988" w:type="dxa"/>
-            <w:tcBorders>
-              <w:top w:val="nil"/>
-              <w:left w:val="single" w:sz="4" w:space="0" w:color="auto"/>
-              <w:bottom w:val="single" w:sz="4" w:space="0" w:color="auto"/>
-              <w:right w:val="single" w:sz="4" w:space="0" w:color="auto"/>
-            </w:tcBorders>
-            <w:shd w:val="clear" w:color="auto" w:fill="auto"/>
-            <w:vAlign w:val="center"/>
-            <w:hideMark/>
-          </w:tcPr>
-          <w:p>
-            <w:pPr>
-              <w:spacing w:after="0" w:line="240" w:lineRule="auto"/>
-              <w:jc w:val="both"/>
-              <w:rPr>
-                <w:rFonts w:ascii="Cambria" w:eastAsia="Times New Roman" w:hAnsi="Cambria" w:cs="Calibri"/>
-                <w:color w:val="000000"/>
-                <w:sz w:val="16"/>
-                <w:szCs w:val="16"/>
-              </w:rPr>
-            </w:pPr>
-            <w:r>
-              <w:rPr>
-                <w:rFonts w:ascii="Cambria" w:eastAsia="Times New Roman" w:hAnsi="Cambria" w:cs="Calibri"/>
-                <w:color w:val="000000"/>
-                <w:sz w:val="16"/>
-                <w:szCs w:val="16"/>
-              </w:rPr>
-              <w:t>Paciente 10</w:t>
-            </w:r>
-          </w:p>
-        </w:tc>
-        <w:tc>
-          <w:tcPr>
-            <w:tcW w:w="850" w:type="dxa"/>
-            <w:tcBorders>
-              <w:top w:val="nil"/>
-              <w:left w:val="nil"/>
-              <w:bottom w:val="single" w:sz="4" w:space="0" w:color="auto"/>
-              <w:right w:val="single" w:sz="4" w:space="0" w:color="auto"/>
-            </w:tcBorders>
-            <w:shd w:val="clear" w:color="auto" w:fill="auto"/>
-            <w:noWrap/>
-            <w:vAlign w:val="bottom"/>
-            <w:hideMark/>
-          </w:tcPr>
-          <w:p>
-            <w:pPr>
-              <w:spacing w:after="0" w:line="240" w:lineRule="auto"/>
-              <w:rPr>
-                <w:rFonts w:ascii="Cambria" w:eastAsia="Times New Roman" w:hAnsi="Cambria" w:cs="Calibri"/>
-                <w:sz w:val="16"/>
-                <w:szCs w:val="16"/>
-              </w:rPr>
-            </w:pPr>
-            <w:r>
-              <w:rPr>
-                <w:rFonts w:ascii="Calibri" w:hAnsi="Calibri" w:cs="Calibri"/>
-                <w:sz w:val="16"/>
-                <w:szCs w:val="16"/>
-              </w:rPr>
-              <w:t>Medio</w:t>
-            </w:r>
-          </w:p>
-        </w:tc>
-        <w:tc>
-          <w:tcPr>
-            <w:tcW w:w="1274" w:type="dxa"/>
-            <w:tcBorders>
-              <w:top w:val="nil"/>
-              <w:left w:val="nil"/>
-              <w:bottom w:val="single" w:sz="4" w:space="0" w:color="auto"/>
-              <w:right w:val="single" w:sz="4" w:space="0" w:color="auto"/>
-            </w:tcBorders>
-            <w:shd w:val="clear" w:color="auto" w:fill="auto"/>
-            <w:vAlign w:val="center"/>
-            <w:hideMark/>
-          </w:tcPr>
-          <w:p>
-            <w:pPr>
-              <w:spacing w:after="0" w:line="240" w:lineRule="auto"/>
-              <w:jc w:val="both"/>
-              <w:rPr>
-                <w:rFonts w:ascii="Cambria" w:eastAsia="Times New Roman" w:hAnsi="Cambria" w:cs="Calibri"/>
-                <w:sz w:val="16"/>
-                <w:szCs w:val="16"/>
-              </w:rPr>
-            </w:pPr>
-            <w:r>
-              <w:rPr>
-                <w:rFonts w:ascii="Cambria" w:hAnsi="Cambria" w:cs="Calibri"/>
-                <w:sz w:val="16"/>
-                <w:szCs w:val="16"/>
-              </w:rPr>
-              <w:t>0</w:t>
-            </w:r>
-          </w:p>
-        </w:tc>
-        <w:tc>
-          <w:tcPr>
-            <w:tcW w:w="991" w:type="dxa"/>
-            <w:tcBorders>
-              <w:top w:val="nil"/>
-              <w:left w:val="nil"/>
-              <w:bottom w:val="single" w:sz="4" w:space="0" w:color="auto"/>
-              <w:right w:val="single" w:sz="4" w:space="0" w:color="auto"/>
-            </w:tcBorders>
-            <w:shd w:val="clear" w:color="auto" w:fill="auto"/>
-            <w:vAlign w:val="center"/>
-            <w:hideMark/>
-          </w:tcPr>
-          <w:p>
-            <w:pPr>
-              <w:spacing w:after="0" w:line="240" w:lineRule="auto"/>
-              <w:jc w:val="both"/>
-              <w:rPr>
-                <w:rFonts w:ascii="Cambria" w:eastAsia="Times New Roman" w:hAnsi="Cambria" w:cs="Calibri"/>
-                <w:sz w:val="16"/>
-                <w:szCs w:val="16"/>
-              </w:rPr>
-            </w:pPr>
-            <w:r>
-              <w:rPr>
-                <w:rFonts w:ascii="Cambria" w:hAnsi="Cambria" w:cs="Calibri"/>
-                <w:sz w:val="16"/>
-                <w:szCs w:val="16"/>
-              </w:rPr>
-              <w:t>1</w:t>
-            </w:r>
-          </w:p>
-        </w:tc>
-        <w:tc>
-          <w:tcPr>
-            <w:tcW w:w="888" w:type="dxa"/>
-            <w:tcBorders>
-              <w:top w:val="nil"/>
-              <w:left w:val="nil"/>
-              <w:bottom w:val="single" w:sz="4" w:space="0" w:color="auto"/>
-              <w:right w:val="single" w:sz="4" w:space="0" w:color="auto"/>
-            </w:tcBorders>
-            <w:shd w:val="clear" w:color="auto" w:fill="auto"/>
-            <w:vAlign w:val="center"/>
-            <w:hideMark/>
-          </w:tcPr>
-          <w:p>
-            <w:pPr>
-              <w:spacing w:after="0" w:line="240" w:lineRule="auto"/>
-              <w:jc w:val="both"/>
-              <w:rPr>
-                <w:rFonts w:ascii="Cambria" w:eastAsia="Times New Roman" w:hAnsi="Cambria" w:cs="Calibri"/>
-                <w:sz w:val="16"/>
-                <w:szCs w:val="16"/>
-              </w:rPr>
-            </w:pPr>
-            <w:r>
-              <w:rPr>
-                <w:rFonts w:ascii="Cambria" w:hAnsi="Cambria" w:cs="Calibri"/>
-                <w:sz w:val="16"/>
-                <w:szCs w:val="16"/>
-              </w:rPr>
-              <w:t>0</w:t>
-            </w:r>
-          </w:p>
-        </w:tc>
-        <w:tc>
-          <w:tcPr>
-            <w:tcW w:w="1241" w:type="dxa"/>
-            <w:tcBorders>
-              <w:top w:val="nil"/>
-              <w:left w:val="nil"/>
-              <w:bottom w:val="single" w:sz="4" w:space="0" w:color="auto"/>
-              <w:right w:val="single" w:sz="4" w:space="0" w:color="auto"/>
-            </w:tcBorders>
-            <w:shd w:val="clear" w:color="auto" w:fill="auto"/>
-            <w:vAlign w:val="center"/>
-            <w:hideMark/>
-          </w:tcPr>
-          <w:p>
-            <w:pPr>
-              <w:spacing w:after="0" w:line="240" w:lineRule="auto"/>
-              <w:jc w:val="both"/>
-              <w:rPr>
-                <w:rFonts w:ascii="Cambria" w:eastAsia="Times New Roman" w:hAnsi="Cambria" w:cs="Calibri"/>
-                <w:sz w:val="16"/>
-                <w:szCs w:val="16"/>
-              </w:rPr>
-            </w:pPr>
-            <w:r>
-              <w:rPr>
-                <w:rFonts w:ascii="Cambria" w:hAnsi="Cambria" w:cs="Calibri"/>
-                <w:sz w:val="16"/>
-                <w:szCs w:val="16"/>
-              </w:rPr>
-              <w:t>0</w:t>
-            </w:r>
-          </w:p>
-        </w:tc>
-        <w:tc>
-          <w:tcPr>
-            <w:tcW w:w="1276" w:type="dxa"/>
-            <w:tcBorders>
-              <w:top w:val="nil"/>
-              <w:left w:val="nil"/>
-              <w:bottom w:val="single" w:sz="4" w:space="0" w:color="auto"/>
-              <w:right w:val="single" w:sz="4" w:space="0" w:color="auto"/>
-            </w:tcBorders>
-            <w:shd w:val="clear" w:color="auto" w:fill="auto"/>
-            <w:vAlign w:val="center"/>
-            <w:hideMark/>
-          </w:tcPr>
-          <w:p>
-            <w:pPr>
-              <w:spacing w:after="0" w:line="240" w:lineRule="auto"/>
-              <w:jc w:val="both"/>
-              <w:rPr>
-                <w:rFonts w:ascii="Cambria" w:eastAsia="Times New Roman" w:hAnsi="Cambria" w:cs="Calibri"/>
-                <w:sz w:val="16"/>
-                <w:szCs w:val="16"/>
-              </w:rPr>
-            </w:pPr>
-            <w:r>
-              <w:rPr>
-                <w:rFonts w:ascii="Cambria" w:hAnsi="Cambria" w:cs="Calibri"/>
-                <w:sz w:val="16"/>
-                <w:szCs w:val="16"/>
-              </w:rPr>
-              <w:t>0</w:t>
-            </w:r>
-          </w:p>
-        </w:tc>
-        <w:tc>
-          <w:tcPr>
-            <w:tcW w:w="992" w:type="dxa"/>
-            <w:tcBorders>
-              <w:top w:val="nil"/>
-              <w:left w:val="nil"/>
-              <w:bottom w:val="single" w:sz="4" w:space="0" w:color="auto"/>
-              <w:right w:val="single" w:sz="4" w:space="0" w:color="auto"/>
-            </w:tcBorders>
-            <w:shd w:val="clear" w:color="auto" w:fill="auto"/>
-            <w:vAlign w:val="center"/>
-            <w:hideMark/>
-          </w:tcPr>
-          <w:p>
-            <w:pPr>
-              <w:spacing w:after="0" w:line="240" w:lineRule="auto"/>
-              <w:jc w:val="both"/>
-              <w:rPr>
-                <w:rFonts w:ascii="Cambria" w:eastAsia="Times New Roman" w:hAnsi="Cambria" w:cs="Calibri"/>
-                <w:sz w:val="16"/>
-                <w:szCs w:val="16"/>
-              </w:rPr>
-            </w:pPr>
-            <w:r>
-              <w:rPr>
-                <w:rFonts w:ascii="Cambria" w:hAnsi="Cambria" w:cs="Calibri"/>
-                <w:sz w:val="16"/>
-                <w:szCs w:val="16"/>
-              </w:rPr>
-              <w:t>1</w:t>
             </w:r>
           </w:p>
         </w:tc>
@@ -15646,7 +13371,6 @@
       </w:pPr>
       <w:bookmarkStart w:id="15" w:name="_Toc57468521"/>
       <w:r>
-        <w:lastRenderedPageBreak/>
         <w:t>resultado</w:t>
       </w:r>
       <w:bookmarkEnd w:id="15"/>

--- a/Proyecto final.docx
+++ b/Proyecto final.docx
@@ -5352,565 +5352,6 @@
         <w:t>Tabla 1: procedimientos por paciente</w:t>
       </w:r>
     </w:p>
-    <w:tbl>
-      <w:tblPr>
-        <w:tblW w:w="3254" w:type="dxa"/>
-        <w:jc w:val="center"/>
-        <w:tblCellMar>
-          <w:left w:w="70" w:type="dxa"/>
-          <w:right w:w="70" w:type="dxa"/>
-        </w:tblCellMar>
-        <w:tblLook w:val="04A0" w:firstRow="1" w:lastRow="0" w:firstColumn="1" w:lastColumn="0" w:noHBand="0" w:noVBand="1"/>
-      </w:tblPr>
-      <w:tblGrid>
-        <w:gridCol w:w="2262"/>
-        <w:gridCol w:w="992"/>
-      </w:tblGrid>
-      <w:tr>
-        <w:trPr>
-          <w:trHeight w:val="60"/>
-          <w:jc w:val="center"/>
-        </w:trPr>
-        <w:tc>
-          <w:tcPr>
-            <w:tcW w:w="2262" w:type="dxa"/>
-            <w:tcBorders>
-              <w:top w:val="single" w:sz="4" w:space="0" w:color="auto"/>
-              <w:left w:val="single" w:sz="4" w:space="0" w:color="auto"/>
-              <w:bottom w:val="single" w:sz="4" w:space="0" w:color="auto"/>
-              <w:right w:val="single" w:sz="4" w:space="0" w:color="auto"/>
-            </w:tcBorders>
-            <w:shd w:val="clear" w:color="auto" w:fill="auto"/>
-            <w:vAlign w:val="center"/>
-            <w:hideMark/>
-          </w:tcPr>
-          <w:p>
-            <w:pPr>
-              <w:spacing w:after="0" w:line="240" w:lineRule="auto"/>
-              <w:rPr>
-                <w:rFonts w:ascii="Cambria" w:eastAsia="Times New Roman" w:hAnsi="Cambria" w:cs="Calibri"/>
-                <w:color w:val="000000"/>
-                <w:sz w:val="16"/>
-                <w:szCs w:val="16"/>
-              </w:rPr>
-            </w:pPr>
-            <w:r>
-              <w:rPr>
-                <w:rFonts w:ascii="Cambria" w:eastAsia="Times New Roman" w:hAnsi="Cambria" w:cs="Calibri"/>
-                <w:color w:val="000000"/>
-                <w:sz w:val="16"/>
-                <w:szCs w:val="16"/>
-              </w:rPr>
-              <w:t>Procedimiento</w:t>
-            </w:r>
-          </w:p>
-        </w:tc>
-        <w:tc>
-          <w:tcPr>
-            <w:tcW w:w="992" w:type="dxa"/>
-            <w:tcBorders>
-              <w:top w:val="single" w:sz="4" w:space="0" w:color="auto"/>
-              <w:left w:val="nil"/>
-              <w:bottom w:val="single" w:sz="4" w:space="0" w:color="auto"/>
-              <w:right w:val="single" w:sz="4" w:space="0" w:color="auto"/>
-            </w:tcBorders>
-            <w:shd w:val="clear" w:color="auto" w:fill="auto"/>
-            <w:vAlign w:val="bottom"/>
-            <w:hideMark/>
-          </w:tcPr>
-          <w:p>
-            <w:pPr>
-              <w:spacing w:after="0" w:line="240" w:lineRule="auto"/>
-              <w:rPr>
-                <w:rFonts w:ascii="Cambria" w:eastAsia="Times New Roman" w:hAnsi="Cambria" w:cs="Calibri"/>
-                <w:color w:val="000000"/>
-                <w:sz w:val="16"/>
-                <w:szCs w:val="16"/>
-              </w:rPr>
-            </w:pPr>
-            <w:r>
-              <w:rPr>
-                <w:rFonts w:ascii="Cambria" w:eastAsia="Times New Roman" w:hAnsi="Cambria" w:cs="Calibri"/>
-                <w:color w:val="000000"/>
-                <w:sz w:val="16"/>
-                <w:szCs w:val="16"/>
-              </w:rPr>
-              <w:t>Duración</w:t>
-            </w:r>
-          </w:p>
-        </w:tc>
-      </w:tr>
-      <w:tr>
-        <w:trPr>
-          <w:trHeight w:val="218"/>
-          <w:jc w:val="center"/>
-        </w:trPr>
-        <w:tc>
-          <w:tcPr>
-            <w:tcW w:w="2262" w:type="dxa"/>
-            <w:tcBorders>
-              <w:top w:val="nil"/>
-              <w:left w:val="single" w:sz="4" w:space="0" w:color="auto"/>
-              <w:bottom w:val="single" w:sz="4" w:space="0" w:color="auto"/>
-              <w:right w:val="single" w:sz="4" w:space="0" w:color="auto"/>
-            </w:tcBorders>
-            <w:shd w:val="clear" w:color="auto" w:fill="auto"/>
-            <w:vAlign w:val="center"/>
-            <w:hideMark/>
-          </w:tcPr>
-          <w:p>
-            <w:pPr>
-              <w:spacing w:after="0" w:line="240" w:lineRule="auto"/>
-              <w:rPr>
-                <w:rFonts w:ascii="Cambria" w:eastAsia="Times New Roman" w:hAnsi="Cambria" w:cs="Calibri"/>
-                <w:color w:val="000000"/>
-                <w:sz w:val="16"/>
-                <w:szCs w:val="16"/>
-              </w:rPr>
-            </w:pPr>
-            <w:r>
-              <w:rPr>
-                <w:rFonts w:ascii="Cambria" w:eastAsia="Times New Roman" w:hAnsi="Cambria" w:cs="Calibri"/>
-                <w:color w:val="000000"/>
-                <w:sz w:val="16"/>
-                <w:szCs w:val="16"/>
-              </w:rPr>
-              <w:t>Realizar examen de sangre</w:t>
-            </w:r>
-          </w:p>
-        </w:tc>
-        <w:tc>
-          <w:tcPr>
-            <w:tcW w:w="992" w:type="dxa"/>
-            <w:tcBorders>
-              <w:top w:val="nil"/>
-              <w:left w:val="nil"/>
-              <w:bottom w:val="single" w:sz="4" w:space="0" w:color="auto"/>
-              <w:right w:val="single" w:sz="4" w:space="0" w:color="auto"/>
-            </w:tcBorders>
-            <w:shd w:val="clear" w:color="auto" w:fill="auto"/>
-            <w:vAlign w:val="bottom"/>
-            <w:hideMark/>
-          </w:tcPr>
-          <w:p>
-            <w:pPr>
-              <w:spacing w:after="0" w:line="240" w:lineRule="auto"/>
-              <w:rPr>
-                <w:rFonts w:ascii="Cambria" w:eastAsia="Times New Roman" w:hAnsi="Cambria" w:cs="Calibri"/>
-                <w:color w:val="000000"/>
-                <w:sz w:val="16"/>
-                <w:szCs w:val="16"/>
-              </w:rPr>
-            </w:pPr>
-            <w:r>
-              <w:rPr>
-                <w:rFonts w:ascii="Cambria" w:hAnsi="Cambria" w:cs="Calibri"/>
-                <w:color w:val="000000"/>
-                <w:sz w:val="16"/>
-                <w:szCs w:val="16"/>
-              </w:rPr>
-              <w:t>1 h</w:t>
-            </w:r>
-          </w:p>
-        </w:tc>
-      </w:tr>
-      <w:tr>
-        <w:trPr>
-          <w:trHeight w:val="50"/>
-          <w:jc w:val="center"/>
-        </w:trPr>
-        <w:tc>
-          <w:tcPr>
-            <w:tcW w:w="2262" w:type="dxa"/>
-            <w:tcBorders>
-              <w:top w:val="nil"/>
-              <w:left w:val="single" w:sz="4" w:space="0" w:color="auto"/>
-              <w:bottom w:val="single" w:sz="4" w:space="0" w:color="auto"/>
-              <w:right w:val="single" w:sz="4" w:space="0" w:color="auto"/>
-            </w:tcBorders>
-            <w:shd w:val="clear" w:color="auto" w:fill="auto"/>
-            <w:vAlign w:val="center"/>
-            <w:hideMark/>
-          </w:tcPr>
-          <w:p>
-            <w:pPr>
-              <w:spacing w:after="0" w:line="240" w:lineRule="auto"/>
-              <w:rPr>
-                <w:rFonts w:ascii="Cambria" w:eastAsia="Times New Roman" w:hAnsi="Cambria" w:cs="Calibri"/>
-                <w:color w:val="000000"/>
-                <w:sz w:val="16"/>
-                <w:szCs w:val="16"/>
-              </w:rPr>
-            </w:pPr>
-            <w:r>
-              <w:rPr>
-                <w:rFonts w:ascii="Cambria" w:eastAsia="Times New Roman" w:hAnsi="Cambria" w:cs="Calibri"/>
-                <w:color w:val="000000"/>
-                <w:sz w:val="16"/>
-                <w:szCs w:val="16"/>
-              </w:rPr>
-              <w:t>Realizar tac</w:t>
-            </w:r>
-          </w:p>
-        </w:tc>
-        <w:tc>
-          <w:tcPr>
-            <w:tcW w:w="992" w:type="dxa"/>
-            <w:tcBorders>
-              <w:top w:val="nil"/>
-              <w:left w:val="nil"/>
-              <w:bottom w:val="single" w:sz="4" w:space="0" w:color="auto"/>
-              <w:right w:val="single" w:sz="4" w:space="0" w:color="auto"/>
-            </w:tcBorders>
-            <w:shd w:val="clear" w:color="auto" w:fill="auto"/>
-            <w:vAlign w:val="bottom"/>
-            <w:hideMark/>
-          </w:tcPr>
-          <w:p>
-            <w:pPr>
-              <w:spacing w:after="0" w:line="240" w:lineRule="auto"/>
-              <w:rPr>
-                <w:rFonts w:ascii="Cambria" w:eastAsia="Times New Roman" w:hAnsi="Cambria" w:cs="Calibri"/>
-                <w:color w:val="000000"/>
-                <w:sz w:val="16"/>
-                <w:szCs w:val="16"/>
-              </w:rPr>
-            </w:pPr>
-            <w:r>
-              <w:rPr>
-                <w:rFonts w:ascii="Cambria" w:hAnsi="Cambria" w:cs="Calibri"/>
-                <w:color w:val="000000"/>
-                <w:sz w:val="16"/>
-                <w:szCs w:val="16"/>
-              </w:rPr>
-              <w:t>5h</w:t>
-            </w:r>
-          </w:p>
-        </w:tc>
-      </w:tr>
-      <w:tr>
-        <w:trPr>
-          <w:trHeight w:val="50"/>
-          <w:jc w:val="center"/>
-        </w:trPr>
-        <w:tc>
-          <w:tcPr>
-            <w:tcW w:w="2262" w:type="dxa"/>
-            <w:tcBorders>
-              <w:top w:val="nil"/>
-              <w:left w:val="single" w:sz="4" w:space="0" w:color="auto"/>
-              <w:bottom w:val="single" w:sz="4" w:space="0" w:color="auto"/>
-              <w:right w:val="single" w:sz="4" w:space="0" w:color="auto"/>
-            </w:tcBorders>
-            <w:shd w:val="clear" w:color="auto" w:fill="auto"/>
-            <w:vAlign w:val="center"/>
-            <w:hideMark/>
-          </w:tcPr>
-          <w:p>
-            <w:pPr>
-              <w:spacing w:after="0" w:line="240" w:lineRule="auto"/>
-              <w:rPr>
-                <w:rFonts w:ascii="Cambria" w:eastAsia="Times New Roman" w:hAnsi="Cambria" w:cs="Calibri"/>
-                <w:color w:val="000000"/>
-                <w:sz w:val="16"/>
-                <w:szCs w:val="16"/>
-              </w:rPr>
-            </w:pPr>
-            <w:r>
-              <w:rPr>
-                <w:rFonts w:ascii="Cambria" w:eastAsia="Times New Roman" w:hAnsi="Cambria" w:cs="Calibri"/>
-                <w:color w:val="000000"/>
-                <w:sz w:val="16"/>
-                <w:szCs w:val="16"/>
-              </w:rPr>
-              <w:t>Realizar resonancia</w:t>
-            </w:r>
-          </w:p>
-        </w:tc>
-        <w:tc>
-          <w:tcPr>
-            <w:tcW w:w="992" w:type="dxa"/>
-            <w:tcBorders>
-              <w:top w:val="nil"/>
-              <w:left w:val="nil"/>
-              <w:bottom w:val="single" w:sz="4" w:space="0" w:color="auto"/>
-              <w:right w:val="single" w:sz="4" w:space="0" w:color="auto"/>
-            </w:tcBorders>
-            <w:shd w:val="clear" w:color="auto" w:fill="auto"/>
-            <w:vAlign w:val="bottom"/>
-            <w:hideMark/>
-          </w:tcPr>
-          <w:p>
-            <w:pPr>
-              <w:spacing w:after="0" w:line="240" w:lineRule="auto"/>
-              <w:rPr>
-                <w:rFonts w:ascii="Cambria" w:eastAsia="Times New Roman" w:hAnsi="Cambria" w:cs="Calibri"/>
-                <w:color w:val="000000"/>
-                <w:sz w:val="16"/>
-                <w:szCs w:val="16"/>
-              </w:rPr>
-            </w:pPr>
-            <w:r>
-              <w:rPr>
-                <w:rFonts w:ascii="Cambria" w:hAnsi="Cambria" w:cs="Calibri"/>
-                <w:color w:val="000000"/>
-                <w:sz w:val="16"/>
-                <w:szCs w:val="16"/>
-              </w:rPr>
-              <w:t>3h</w:t>
-            </w:r>
-          </w:p>
-        </w:tc>
-      </w:tr>
-      <w:tr>
-        <w:trPr>
-          <w:trHeight w:val="50"/>
-          <w:jc w:val="center"/>
-        </w:trPr>
-        <w:tc>
-          <w:tcPr>
-            <w:tcW w:w="2262" w:type="dxa"/>
-            <w:tcBorders>
-              <w:top w:val="nil"/>
-              <w:left w:val="single" w:sz="4" w:space="0" w:color="auto"/>
-              <w:bottom w:val="single" w:sz="4" w:space="0" w:color="auto"/>
-              <w:right w:val="single" w:sz="4" w:space="0" w:color="auto"/>
-            </w:tcBorders>
-            <w:shd w:val="clear" w:color="auto" w:fill="auto"/>
-            <w:vAlign w:val="center"/>
-            <w:hideMark/>
-          </w:tcPr>
-          <w:p>
-            <w:pPr>
-              <w:spacing w:after="0" w:line="240" w:lineRule="auto"/>
-              <w:rPr>
-                <w:rFonts w:ascii="Cambria" w:eastAsia="Times New Roman" w:hAnsi="Cambria" w:cs="Calibri"/>
-                <w:color w:val="000000"/>
-                <w:sz w:val="16"/>
-                <w:szCs w:val="16"/>
-              </w:rPr>
-            </w:pPr>
-            <w:r>
-              <w:rPr>
-                <w:rFonts w:ascii="Cambria" w:eastAsia="Times New Roman" w:hAnsi="Cambria" w:cs="Calibri"/>
-                <w:color w:val="000000"/>
-                <w:sz w:val="16"/>
-                <w:szCs w:val="16"/>
-              </w:rPr>
-              <w:t>Realizar prueba de embarazo</w:t>
-            </w:r>
-          </w:p>
-        </w:tc>
-        <w:tc>
-          <w:tcPr>
-            <w:tcW w:w="992" w:type="dxa"/>
-            <w:tcBorders>
-              <w:top w:val="nil"/>
-              <w:left w:val="nil"/>
-              <w:bottom w:val="single" w:sz="4" w:space="0" w:color="auto"/>
-              <w:right w:val="single" w:sz="4" w:space="0" w:color="auto"/>
-            </w:tcBorders>
-            <w:shd w:val="clear" w:color="auto" w:fill="auto"/>
-            <w:vAlign w:val="bottom"/>
-            <w:hideMark/>
-          </w:tcPr>
-          <w:p>
-            <w:pPr>
-              <w:spacing w:after="0" w:line="240" w:lineRule="auto"/>
-              <w:rPr>
-                <w:rFonts w:ascii="Cambria" w:eastAsia="Times New Roman" w:hAnsi="Cambria" w:cs="Calibri"/>
-                <w:color w:val="000000"/>
-                <w:sz w:val="16"/>
-                <w:szCs w:val="16"/>
-              </w:rPr>
-            </w:pPr>
-            <w:r>
-              <w:rPr>
-                <w:rFonts w:ascii="Cambria" w:hAnsi="Cambria" w:cs="Calibri"/>
-                <w:color w:val="000000"/>
-                <w:sz w:val="16"/>
-                <w:szCs w:val="16"/>
-              </w:rPr>
-              <w:t>1h</w:t>
-            </w:r>
-          </w:p>
-        </w:tc>
-      </w:tr>
-      <w:tr>
-        <w:trPr>
-          <w:trHeight w:val="50"/>
-          <w:jc w:val="center"/>
-        </w:trPr>
-        <w:tc>
-          <w:tcPr>
-            <w:tcW w:w="2262" w:type="dxa"/>
-            <w:tcBorders>
-              <w:top w:val="nil"/>
-              <w:left w:val="single" w:sz="4" w:space="0" w:color="auto"/>
-              <w:bottom w:val="single" w:sz="4" w:space="0" w:color="auto"/>
-              <w:right w:val="single" w:sz="4" w:space="0" w:color="auto"/>
-            </w:tcBorders>
-            <w:shd w:val="clear" w:color="auto" w:fill="auto"/>
-            <w:vAlign w:val="center"/>
-            <w:hideMark/>
-          </w:tcPr>
-          <w:p>
-            <w:pPr>
-              <w:spacing w:after="0" w:line="240" w:lineRule="auto"/>
-              <w:rPr>
-                <w:rFonts w:ascii="Cambria" w:eastAsia="Times New Roman" w:hAnsi="Cambria" w:cs="Calibri"/>
-                <w:color w:val="000000"/>
-                <w:sz w:val="16"/>
-                <w:szCs w:val="16"/>
-              </w:rPr>
-            </w:pPr>
-            <w:r>
-              <w:rPr>
-                <w:rFonts w:ascii="Cambria" w:eastAsia="Times New Roman" w:hAnsi="Cambria" w:cs="Calibri"/>
-                <w:color w:val="000000"/>
-                <w:sz w:val="16"/>
-                <w:szCs w:val="16"/>
-              </w:rPr>
-              <w:t>Realizar prueba orinaría</w:t>
-            </w:r>
-          </w:p>
-        </w:tc>
-        <w:tc>
-          <w:tcPr>
-            <w:tcW w:w="992" w:type="dxa"/>
-            <w:tcBorders>
-              <w:top w:val="nil"/>
-              <w:left w:val="nil"/>
-              <w:bottom w:val="single" w:sz="4" w:space="0" w:color="auto"/>
-              <w:right w:val="single" w:sz="4" w:space="0" w:color="auto"/>
-            </w:tcBorders>
-            <w:shd w:val="clear" w:color="auto" w:fill="auto"/>
-            <w:vAlign w:val="bottom"/>
-            <w:hideMark/>
-          </w:tcPr>
-          <w:p>
-            <w:pPr>
-              <w:spacing w:after="0" w:line="240" w:lineRule="auto"/>
-              <w:rPr>
-                <w:rFonts w:ascii="Cambria" w:eastAsia="Times New Roman" w:hAnsi="Cambria" w:cs="Calibri"/>
-                <w:color w:val="000000"/>
-                <w:sz w:val="16"/>
-                <w:szCs w:val="16"/>
-              </w:rPr>
-            </w:pPr>
-            <w:r>
-              <w:rPr>
-                <w:rFonts w:ascii="Cambria" w:hAnsi="Cambria" w:cs="Calibri"/>
-                <w:color w:val="000000"/>
-                <w:sz w:val="16"/>
-                <w:szCs w:val="16"/>
-              </w:rPr>
-              <w:t>1h</w:t>
-            </w:r>
-          </w:p>
-        </w:tc>
-      </w:tr>
-      <w:tr>
-        <w:trPr>
-          <w:trHeight w:val="50"/>
-          <w:jc w:val="center"/>
-        </w:trPr>
-        <w:tc>
-          <w:tcPr>
-            <w:tcW w:w="2262" w:type="dxa"/>
-            <w:tcBorders>
-              <w:top w:val="nil"/>
-              <w:left w:val="single" w:sz="4" w:space="0" w:color="auto"/>
-              <w:bottom w:val="single" w:sz="4" w:space="0" w:color="auto"/>
-              <w:right w:val="single" w:sz="4" w:space="0" w:color="auto"/>
-            </w:tcBorders>
-            <w:shd w:val="clear" w:color="auto" w:fill="auto"/>
-            <w:vAlign w:val="center"/>
-            <w:hideMark/>
-          </w:tcPr>
-          <w:p>
-            <w:pPr>
-              <w:spacing w:after="0" w:line="240" w:lineRule="auto"/>
-              <w:rPr>
-                <w:rFonts w:ascii="Cambria" w:eastAsia="Times New Roman" w:hAnsi="Cambria" w:cs="Calibri"/>
-                <w:color w:val="000000"/>
-                <w:sz w:val="16"/>
-                <w:szCs w:val="16"/>
-              </w:rPr>
-            </w:pPr>
-            <w:r>
-              <w:rPr>
-                <w:rFonts w:ascii="Cambria" w:eastAsia="Times New Roman" w:hAnsi="Cambria" w:cs="Calibri"/>
-                <w:color w:val="000000"/>
-                <w:sz w:val="16"/>
-                <w:szCs w:val="16"/>
-              </w:rPr>
-              <w:t>Realizar coprológico</w:t>
-            </w:r>
-          </w:p>
-        </w:tc>
-        <w:tc>
-          <w:tcPr>
-            <w:tcW w:w="992" w:type="dxa"/>
-            <w:tcBorders>
-              <w:top w:val="nil"/>
-              <w:left w:val="nil"/>
-              <w:bottom w:val="single" w:sz="4" w:space="0" w:color="auto"/>
-              <w:right w:val="single" w:sz="4" w:space="0" w:color="auto"/>
-            </w:tcBorders>
-            <w:shd w:val="clear" w:color="auto" w:fill="auto"/>
-            <w:vAlign w:val="bottom"/>
-            <w:hideMark/>
-          </w:tcPr>
-          <w:p>
-            <w:pPr>
-              <w:spacing w:after="0" w:line="240" w:lineRule="auto"/>
-              <w:rPr>
-                <w:rFonts w:ascii="Cambria" w:eastAsia="Times New Roman" w:hAnsi="Cambria" w:cs="Calibri"/>
-                <w:color w:val="000000"/>
-                <w:sz w:val="16"/>
-                <w:szCs w:val="16"/>
-              </w:rPr>
-            </w:pPr>
-            <w:r>
-              <w:rPr>
-                <w:rFonts w:ascii="Cambria" w:hAnsi="Cambria" w:cs="Calibri"/>
-                <w:color w:val="000000"/>
-                <w:sz w:val="16"/>
-                <w:szCs w:val="16"/>
-              </w:rPr>
-              <w:t>3h</w:t>
-            </w:r>
-          </w:p>
-        </w:tc>
-      </w:tr>
-    </w:tbl>
-    <w:p>
-      <w:pPr>
-        <w:jc w:val="center"/>
-        <w:rPr>
-          <w:rFonts w:ascii="Cambria" w:hAnsi="Cambria"/>
-          <w:sz w:val="16"/>
-          <w:szCs w:val="16"/>
-        </w:rPr>
-      </w:pPr>
-      <w:r>
-        <w:rPr>
-          <w:rFonts w:ascii="Cambria" w:hAnsi="Cambria"/>
-          <w:sz w:val="16"/>
-          <w:szCs w:val="16"/>
-        </w:rPr>
-        <w:t xml:space="preserve">Tabla 2: Procedimiento vs </w:t>
-      </w:r>
-      <w:r>
-        <w:rPr>
-          <w:rFonts w:ascii="Cambria" w:hAnsi="Cambria"/>
-          <w:sz w:val="16"/>
-          <w:szCs w:val="16"/>
-        </w:rPr>
-        <w:t>duración</w:t>
-      </w:r>
-    </w:p>
     <w:p>
       <w:pPr>
         <w:pStyle w:val="Ttulo1"/>
@@ -6035,7 +5476,6 @@
                 <w:sz w:val="20"/>
                 <w:szCs w:val="20"/>
               </w:rPr>
-              <w:lastRenderedPageBreak/>
               <w:t>I</w:t>
             </w:r>
           </w:p>
@@ -6209,7 +5649,7 @@
                   <w:sz w:val="20"/>
                   <w:szCs w:val="20"/>
                 </w:rPr>
-                <m:t>24</m:t>
+                <m:t>15</m:t>
               </m:r>
               <m:r>
                 <w:rPr>
@@ -6682,142 +6122,6 @@
                 <w:szCs w:val="20"/>
               </w:rPr>
               <w:t>=cantidad de horas máxima que puede estar el paciente debido a su gravedad</w:t>
-            </w:r>
-          </w:p>
-        </w:tc>
-      </w:tr>
-      <w:tr>
-        <w:trPr>
-          <w:cnfStyle w:val="000000100000" w:firstRow="0" w:lastRow="0" w:firstColumn="0" w:lastColumn="0" w:oddVBand="0" w:evenVBand="0" w:oddHBand="1" w:evenHBand="0" w:firstRowFirstColumn="0" w:firstRowLastColumn="0" w:lastRowFirstColumn="0" w:lastRowLastColumn="0"/>
-        </w:trPr>
-        <w:tc>
-          <w:tcPr>
-            <w:cnfStyle w:val="001000000000" w:firstRow="0" w:lastRow="0" w:firstColumn="1" w:lastColumn="0" w:oddVBand="0" w:evenVBand="0" w:oddHBand="0" w:evenHBand="0" w:firstRowFirstColumn="0" w:firstRowLastColumn="0" w:lastRowFirstColumn="0" w:lastRowLastColumn="0"/>
-            <w:tcW w:w="1431" w:type="dxa"/>
-          </w:tcPr>
-          <w:p>
-            <w:pPr>
-              <w:rPr>
-                <w:rFonts w:ascii="Cambria" w:hAnsi="Cambria"/>
-                <w:sz w:val="20"/>
-                <w:szCs w:val="20"/>
-              </w:rPr>
-            </w:pPr>
-            <m:oMathPara>
-              <m:oMathParaPr>
-                <m:jc m:val="right"/>
-              </m:oMathParaPr>
-              <m:oMath>
-                <m:sSub>
-                  <m:sSubPr>
-                    <m:ctrlPr>
-                      <w:rPr>
-                        <w:rFonts w:ascii="Cambria Math" w:hAnsi="Cambria Math"/>
-                        <w:sz w:val="20"/>
-                        <w:szCs w:val="20"/>
-                      </w:rPr>
-                    </m:ctrlPr>
-                  </m:sSubPr>
-                  <m:e>
-                    <m:r>
-                      <w:rPr>
-                        <w:rFonts w:ascii="Cambria Math" w:hAnsi="Cambria Math"/>
-                        <w:sz w:val="20"/>
-                        <w:szCs w:val="20"/>
-                      </w:rPr>
-                      <m:t>d</m:t>
-                    </m:r>
-                  </m:e>
-                  <m:sub>
-                    <m:r>
-                      <w:rPr>
-                        <w:rFonts w:ascii="Cambria Math" w:hAnsi="Cambria Math"/>
-                        <w:sz w:val="20"/>
-                        <w:szCs w:val="20"/>
-                      </w:rPr>
-                      <m:t>j</m:t>
-                    </m:r>
-                  </m:sub>
-                </m:sSub>
-              </m:oMath>
-            </m:oMathPara>
-          </w:p>
-        </w:tc>
-        <w:tc>
-          <w:tcPr>
-            <w:tcW w:w="7397" w:type="dxa"/>
-          </w:tcPr>
-          <w:p>
-            <w:pPr>
-              <w:cnfStyle w:val="000000100000" w:firstRow="0" w:lastRow="0" w:firstColumn="0" w:lastColumn="0" w:oddVBand="0" w:evenVBand="0" w:oddHBand="1" w:evenHBand="0" w:firstRowFirstColumn="0" w:firstRowLastColumn="0" w:lastRowFirstColumn="0" w:lastRowLastColumn="0"/>
-              <w:rPr>
-                <w:rFonts w:ascii="Cambria" w:eastAsiaTheme="majorEastAsia" w:hAnsi="Cambria" w:cstheme="majorBidi"/>
-                <w:i/>
-                <w:sz w:val="20"/>
-                <w:szCs w:val="20"/>
-              </w:rPr>
-            </w:pPr>
-            <m:oMath>
-              <m:sSub>
-                <m:sSubPr>
-                  <m:ctrlPr>
-                    <w:rPr>
-                      <w:rFonts w:ascii="Cambria Math" w:hAnsi="Cambria Math"/>
-                      <w:i/>
-                      <w:sz w:val="20"/>
-                      <w:szCs w:val="20"/>
-                    </w:rPr>
-                  </m:ctrlPr>
-                </m:sSubPr>
-                <m:e>
-                  <m:r>
-                    <w:rPr>
-                      <w:rFonts w:ascii="Cambria Math" w:hAnsi="Cambria Math"/>
-                      <w:sz w:val="20"/>
-                      <w:szCs w:val="20"/>
-                    </w:rPr>
-                    <m:t>d</m:t>
-                  </m:r>
-                </m:e>
-                <m:sub>
-                  <m:r>
-                    <w:rPr>
-                      <w:rFonts w:ascii="Cambria Math" w:hAnsi="Cambria Math"/>
-                      <w:sz w:val="20"/>
-                      <w:szCs w:val="20"/>
-                    </w:rPr>
-                    <m:t>j</m:t>
-                  </m:r>
-                </m:sub>
-              </m:sSub>
-            </m:oMath>
-            <w:r>
-              <w:rPr>
-                <w:rFonts w:ascii="Cambria" w:eastAsiaTheme="majorEastAsia" w:hAnsi="Cambria" w:cstheme="majorBidi"/>
-                <w:i/>
-                <w:sz w:val="20"/>
-                <w:szCs w:val="20"/>
-              </w:rPr>
-              <w:t>= tiempo de duración del procedimiento j</w:t>
-            </w:r>
-            <m:oMath>
-              <m:r>
-                <w:rPr>
-                  <w:rFonts w:ascii="Cambria Math" w:hAnsi="Cambria Math"/>
-                  <w:sz w:val="20"/>
-                  <w:szCs w:val="20"/>
-                </w:rPr>
-                <m:t>∈J</m:t>
-              </m:r>
-            </m:oMath>
-            <w:r>
-              <w:rPr>
-                <w:rFonts w:ascii="Cambria" w:eastAsiaTheme="majorEastAsia" w:hAnsi="Cambria" w:cstheme="majorBidi"/>
-                <w:i/>
-                <w:sz w:val="20"/>
-                <w:szCs w:val="20"/>
-              </w:rPr>
-              <w:t xml:space="preserve"> </w:t>
             </w:r>
           </w:p>
         </w:tc>
@@ -8013,8 +7317,6 @@
           <w:szCs w:val="16"/>
         </w:rPr>
       </w:pPr>
-      <w:bookmarkStart w:id="5" w:name="_GoBack"/>
-      <w:bookmarkEnd w:id="5"/>
       <w:r>
         <w:rPr>
           <w:rFonts w:ascii="Cambria" w:hAnsi="Cambria"/>
@@ -8036,14 +7338,14 @@
           <w:rFonts w:ascii="Cambria" w:hAnsi="Cambria"/>
         </w:rPr>
       </w:pPr>
-      <w:bookmarkStart w:id="6" w:name="_Toc57468513"/>
+      <w:bookmarkStart w:id="5" w:name="_Toc57468513"/>
       <w:r>
         <w:rPr>
           <w:rFonts w:ascii="Cambria" w:hAnsi="Cambria"/>
         </w:rPr>
         <w:t>Función Objetivo y Restricciones</w:t>
       </w:r>
-      <w:bookmarkEnd w:id="6"/>
+      <w:bookmarkEnd w:id="5"/>
     </w:p>
     <w:p>
       <w:pPr>
@@ -8053,11 +7355,11 @@
           <w:numId w:val="1"/>
         </w:numPr>
       </w:pPr>
-      <w:bookmarkStart w:id="7" w:name="_Toc57468514"/>
+      <w:bookmarkStart w:id="6" w:name="_Toc57468514"/>
       <w:r>
         <w:t>Función objetivo:</w:t>
       </w:r>
-      <w:bookmarkEnd w:id="7"/>
+      <w:bookmarkEnd w:id="6"/>
     </w:p>
     <w:p/>
     <w:p>
@@ -8204,11 +7506,11 @@
           <w:numId w:val="1"/>
         </w:numPr>
       </w:pPr>
-      <w:bookmarkStart w:id="8" w:name="_Toc57468515"/>
+      <w:bookmarkStart w:id="7" w:name="_Toc57468515"/>
       <w:r>
         <w:t>Restricciones</w:t>
       </w:r>
-      <w:bookmarkEnd w:id="8"/>
+      <w:bookmarkEnd w:id="7"/>
     </w:p>
     <w:p>
       <w:pPr>
@@ -8374,7 +7676,6 @@
                 <w:rPr>
                   <w:rFonts w:ascii="Cambria Math" w:hAnsi="Cambria Math"/>
                   <w:i/>
-                  <w:highlight w:val="yellow"/>
                 </w:rPr>
               </m:ctrlPr>
             </m:naryPr>
@@ -8382,7 +7683,6 @@
               <m:r>
                 <w:rPr>
                   <w:rFonts w:ascii="Cambria Math" w:hAnsi="Cambria Math"/>
-                  <w:highlight w:val="yellow"/>
                 </w:rPr>
                 <m:t>h∈H</m:t>
               </m:r>
@@ -8395,7 +7695,6 @@
                     <w:rPr>
                       <w:rFonts w:ascii="Cambria Math" w:hAnsi="Cambria Math"/>
                       <w:i/>
-                      <w:highlight w:val="yellow"/>
                     </w:rPr>
                   </m:ctrlPr>
                 </m:sSubPr>
@@ -8403,7 +7702,6 @@
                   <m:r>
                     <w:rPr>
                       <w:rFonts w:ascii="Cambria Math" w:hAnsi="Cambria Math"/>
-                      <w:highlight w:val="yellow"/>
                     </w:rPr>
                     <m:t>y</m:t>
                   </m:r>
@@ -8415,7 +7713,6 @@
                         <w:rPr>
                           <w:rFonts w:ascii="Cambria Math" w:hAnsi="Cambria Math"/>
                           <w:i/>
-                          <w:highlight w:val="yellow"/>
                         </w:rPr>
                       </m:ctrlPr>
                     </m:dPr>
@@ -8423,7 +7720,6 @@
                       <m:r>
                         <w:rPr>
                           <w:rFonts w:ascii="Cambria Math" w:hAnsi="Cambria Math"/>
-                          <w:highlight w:val="yellow"/>
                         </w:rPr>
                         <m:t>i,h</m:t>
                       </m:r>
@@ -8436,7 +7732,6 @@
           <m:r>
             <w:rPr>
               <w:rFonts w:ascii="Cambria Math" w:hAnsi="Cambria Math"/>
-              <w:highlight w:val="yellow"/>
             </w:rPr>
             <m:t>≥</m:t>
           </m:r>
@@ -8449,7 +7744,6 @@
                 <w:rPr>
                   <w:rFonts w:ascii="Cambria Math" w:hAnsi="Cambria Math"/>
                   <w:i/>
-                  <w:highlight w:val="yellow"/>
                 </w:rPr>
               </m:ctrlPr>
             </m:naryPr>
@@ -8457,7 +7751,6 @@
               <m:r>
                 <w:rPr>
                   <w:rFonts w:ascii="Cambria Math" w:hAnsi="Cambria Math"/>
-                  <w:highlight w:val="yellow"/>
                 </w:rPr>
                 <m:t>j∈J</m:t>
               </m:r>
@@ -8470,7 +7763,6 @@
                     <w:rPr>
                       <w:rFonts w:ascii="Cambria Math" w:hAnsi="Cambria Math"/>
                       <w:i/>
-                      <w:highlight w:val="yellow"/>
                     </w:rPr>
                   </m:ctrlPr>
                 </m:sSubPr>
@@ -8478,7 +7770,6 @@
                   <m:r>
                     <w:rPr>
                       <w:rFonts w:ascii="Cambria Math" w:hAnsi="Cambria Math"/>
-                      <w:highlight w:val="yellow"/>
                     </w:rPr>
                     <m:t>p</m:t>
                   </m:r>
@@ -8487,45 +7778,8 @@
                   <m:r>
                     <w:rPr>
                       <w:rFonts w:ascii="Cambria Math" w:hAnsi="Cambria Math"/>
-                      <w:highlight w:val="yellow"/>
                     </w:rPr>
                     <m:t>(i,j)</m:t>
-                  </m:r>
-                </m:sub>
-              </m:sSub>
-              <m:r>
-                <w:rPr>
-                  <w:rFonts w:ascii="Cambria Math" w:hAnsi="Cambria Math"/>
-                  <w:highlight w:val="yellow"/>
-                </w:rPr>
-                <m:t>*</m:t>
-              </m:r>
-              <m:sSub>
-                <m:sSubPr>
-                  <m:ctrlPr>
-                    <w:rPr>
-                      <w:rFonts w:ascii="Cambria Math" w:hAnsi="Cambria Math"/>
-                      <w:i/>
-                      <w:highlight w:val="yellow"/>
-                    </w:rPr>
-                  </m:ctrlPr>
-                </m:sSubPr>
-                <m:e>
-                  <m:r>
-                    <w:rPr>
-                      <w:rFonts w:ascii="Cambria Math" w:hAnsi="Cambria Math"/>
-                      <w:highlight w:val="yellow"/>
-                    </w:rPr>
-                    <m:t>d</m:t>
-                  </m:r>
-                </m:e>
-                <m:sub>
-                  <m:r>
-                    <w:rPr>
-                      <w:rFonts w:ascii="Cambria Math" w:hAnsi="Cambria Math"/>
-                      <w:highlight w:val="yellow"/>
-                    </w:rPr>
-                    <m:t>j</m:t>
                   </m:r>
                 </m:sub>
               </m:sSub>
@@ -8534,7 +7788,6 @@
           <m:r>
             <w:rPr>
               <w:rFonts w:ascii="Cambria Math" w:hAnsi="Cambria Math"/>
-              <w:highlight w:val="yellow"/>
             </w:rPr>
             <m:t xml:space="preserve">          ∀i∈I  </m:t>
           </m:r>
@@ -8544,474 +7797,8 @@
             </m:rPr>
             <w:rPr>
               <w:rFonts w:ascii="Cambria Math" w:hAnsi="Cambria Math"/>
-              <w:highlight w:val="yellow"/>
             </w:rPr>
             <m:t>(3)</m:t>
-          </m:r>
-        </m:oMath>
-      </m:oMathPara>
-    </w:p>
-    <w:p>
-      <w:pPr>
-        <w:rPr>
-          <w:b/>
-        </w:rPr>
-      </w:pPr>
-      <m:oMathPara>
-        <m:oMath>
-          <m:sSub>
-            <m:sSubPr>
-              <m:ctrlPr>
-                <w:rPr>
-                  <w:rFonts w:ascii="Cambria Math" w:hAnsi="Cambria Math"/>
-                  <w:i/>
-                </w:rPr>
-              </m:ctrlPr>
-            </m:sSubPr>
-            <m:e>
-              <m:r>
-                <w:rPr>
-                  <w:rFonts w:ascii="Cambria Math" w:hAnsi="Cambria Math"/>
-                </w:rPr>
-                <m:t>x</m:t>
-              </m:r>
-            </m:e>
-            <m:sub>
-              <m:d>
-                <m:dPr>
-                  <m:ctrlPr>
-                    <w:rPr>
-                      <w:rFonts w:ascii="Cambria Math" w:hAnsi="Cambria Math"/>
-                      <w:i/>
-                    </w:rPr>
-                  </m:ctrlPr>
-                </m:dPr>
-                <m:e>
-                  <m:r>
-                    <w:rPr>
-                      <w:rFonts w:ascii="Cambria Math" w:hAnsi="Cambria Math"/>
-                    </w:rPr>
-                    <m:t>i,h</m:t>
-                  </m:r>
-                </m:e>
-              </m:d>
-            </m:sub>
-          </m:sSub>
-          <m:r>
-            <w:rPr>
-              <w:rFonts w:ascii="Cambria Math" w:hAnsi="Cambria Math"/>
-            </w:rPr>
-            <m:t>∈</m:t>
-          </m:r>
-          <m:d>
-            <m:dPr>
-              <m:begChr m:val="{"/>
-              <m:endChr m:val="}"/>
-              <m:ctrlPr>
-                <w:rPr>
-                  <w:rFonts w:ascii="Cambria Math" w:hAnsi="Cambria Math"/>
-                  <w:i/>
-                </w:rPr>
-              </m:ctrlPr>
-            </m:dPr>
-            <m:e>
-              <m:r>
-                <w:rPr>
-                  <w:rFonts w:ascii="Cambria Math" w:hAnsi="Cambria Math"/>
-                </w:rPr>
-                <m:t>0,1</m:t>
-              </m:r>
-            </m:e>
-          </m:d>
-          <m:r>
-            <w:rPr>
-              <w:rFonts w:ascii="Cambria Math" w:hAnsi="Cambria Math"/>
-              <w:sz w:val="20"/>
-              <w:szCs w:val="20"/>
-            </w:rPr>
-            <m:t xml:space="preserve">        </m:t>
-          </m:r>
-          <m:r>
-            <w:rPr>
-              <w:rFonts w:ascii="Cambria Math" w:hAnsi="Cambria Math"/>
-            </w:rPr>
-            <m:t xml:space="preserve">∀i∈I∧∀h∈H </m:t>
-          </m:r>
-          <m:r>
-            <m:rPr>
-              <m:sty m:val="bi"/>
-            </m:rPr>
-            <w:rPr>
-              <w:rFonts w:ascii="Cambria Math" w:hAnsi="Cambria Math"/>
-            </w:rPr>
-            <m:t>(</m:t>
-          </m:r>
-          <m:r>
-            <m:rPr>
-              <m:sty m:val="bi"/>
-            </m:rPr>
-            <w:rPr>
-              <w:rFonts w:ascii="Cambria Math" w:hAnsi="Cambria Math"/>
-            </w:rPr>
-            <m:t>4</m:t>
-          </m:r>
-          <m:r>
-            <m:rPr>
-              <m:sty m:val="bi"/>
-            </m:rPr>
-            <w:rPr>
-              <w:rFonts w:ascii="Cambria Math" w:hAnsi="Cambria Math"/>
-            </w:rPr>
-            <m:t>)</m:t>
-          </m:r>
-        </m:oMath>
-      </m:oMathPara>
-    </w:p>
-    <w:p>
-      <w:pPr>
-        <w:rPr>
-          <w:b/>
-        </w:rPr>
-      </w:pPr>
-      <m:oMathPara>
-        <m:oMath>
-          <m:sSub>
-            <m:sSubPr>
-              <m:ctrlPr>
-                <w:rPr>
-                  <w:rFonts w:ascii="Cambria Math" w:hAnsi="Cambria Math"/>
-                  <w:i/>
-                </w:rPr>
-              </m:ctrlPr>
-            </m:sSubPr>
-            <m:e>
-              <m:r>
-                <w:rPr>
-                  <w:rFonts w:ascii="Cambria Math" w:hAnsi="Cambria Math"/>
-                </w:rPr>
-                <m:t>y</m:t>
-              </m:r>
-            </m:e>
-            <m:sub>
-              <m:d>
-                <m:dPr>
-                  <m:ctrlPr>
-                    <w:rPr>
-                      <w:rFonts w:ascii="Cambria Math" w:hAnsi="Cambria Math"/>
-                      <w:i/>
-                    </w:rPr>
-                  </m:ctrlPr>
-                </m:dPr>
-                <m:e>
-                  <m:r>
-                    <w:rPr>
-                      <w:rFonts w:ascii="Cambria Math" w:hAnsi="Cambria Math"/>
-                    </w:rPr>
-                    <m:t>i,h</m:t>
-                  </m:r>
-                </m:e>
-              </m:d>
-            </m:sub>
-          </m:sSub>
-          <m:r>
-            <w:rPr>
-              <w:rFonts w:ascii="Cambria Math" w:hAnsi="Cambria Math"/>
-            </w:rPr>
-            <m:t>∈</m:t>
-          </m:r>
-          <m:d>
-            <m:dPr>
-              <m:begChr m:val="{"/>
-              <m:endChr m:val="}"/>
-              <m:ctrlPr>
-                <w:rPr>
-                  <w:rFonts w:ascii="Cambria Math" w:hAnsi="Cambria Math"/>
-                  <w:i/>
-                </w:rPr>
-              </m:ctrlPr>
-            </m:dPr>
-            <m:e>
-              <m:r>
-                <w:rPr>
-                  <w:rFonts w:ascii="Cambria Math" w:hAnsi="Cambria Math"/>
-                </w:rPr>
-                <m:t>0,1</m:t>
-              </m:r>
-            </m:e>
-          </m:d>
-          <m:r>
-            <w:rPr>
-              <w:rFonts w:ascii="Cambria Math" w:hAnsi="Cambria Math"/>
-              <w:sz w:val="20"/>
-              <w:szCs w:val="20"/>
-            </w:rPr>
-            <m:t xml:space="preserve">        </m:t>
-          </m:r>
-          <m:r>
-            <w:rPr>
-              <w:rFonts w:ascii="Cambria Math" w:hAnsi="Cambria Math"/>
-            </w:rPr>
-            <m:t xml:space="preserve">∀i∈I∧∀h∈H </m:t>
-          </m:r>
-          <m:d>
-            <m:dPr>
-              <m:ctrlPr>
-                <w:rPr>
-                  <w:rFonts w:ascii="Cambria Math" w:hAnsi="Cambria Math"/>
-                  <w:b/>
-                  <w:i/>
-                </w:rPr>
-              </m:ctrlPr>
-            </m:dPr>
-            <m:e>
-              <m:r>
-                <m:rPr>
-                  <m:sty m:val="bi"/>
-                </m:rPr>
-                <w:rPr>
-                  <w:rFonts w:ascii="Cambria Math" w:hAnsi="Cambria Math"/>
-                </w:rPr>
-                <m:t>5</m:t>
-              </m:r>
-            </m:e>
-          </m:d>
-        </m:oMath>
-      </m:oMathPara>
-    </w:p>
-    <w:p>
-      <w:pPr>
-        <w:rPr>
-          <w:b/>
-        </w:rPr>
-      </w:pPr>
-      <m:oMathPara>
-        <m:oMath>
-          <m:sSub>
-            <m:sSubPr>
-              <m:ctrlPr>
-                <w:rPr>
-                  <w:rFonts w:ascii="Cambria Math" w:hAnsi="Cambria Math"/>
-                  <w:bCs/>
-                  <w:i/>
-                </w:rPr>
-              </m:ctrlPr>
-            </m:sSubPr>
-            <m:e>
-              <m:r>
-                <w:rPr>
-                  <w:rFonts w:ascii="Cambria Math" w:hAnsi="Cambria Math"/>
-                </w:rPr>
-                <m:t>z</m:t>
-              </m:r>
-            </m:e>
-            <m:sub>
-              <m:d>
-                <m:dPr>
-                  <m:ctrlPr>
-                    <w:rPr>
-                      <w:rFonts w:ascii="Cambria Math" w:hAnsi="Cambria Math"/>
-                      <w:bCs/>
-                      <w:i/>
-                    </w:rPr>
-                  </m:ctrlPr>
-                </m:dPr>
-                <m:e>
-                  <m:r>
-                    <w:rPr>
-                      <w:rFonts w:ascii="Cambria Math" w:hAnsi="Cambria Math"/>
-                    </w:rPr>
-                    <m:t>i,h,j</m:t>
-                  </m:r>
-                </m:e>
-              </m:d>
-            </m:sub>
-          </m:sSub>
-          <m:r>
-            <w:rPr>
-              <w:rFonts w:ascii="Cambria Math" w:hAnsi="Cambria Math"/>
-            </w:rPr>
-            <m:t>∈</m:t>
-          </m:r>
-          <m:d>
-            <m:dPr>
-              <m:begChr m:val="{"/>
-              <m:endChr m:val="}"/>
-              <m:ctrlPr>
-                <w:rPr>
-                  <w:rFonts w:ascii="Cambria Math" w:hAnsi="Cambria Math"/>
-                  <w:i/>
-                </w:rPr>
-              </m:ctrlPr>
-            </m:dPr>
-            <m:e>
-              <m:r>
-                <w:rPr>
-                  <w:rFonts w:ascii="Cambria Math" w:hAnsi="Cambria Math"/>
-                </w:rPr>
-                <m:t>0,1</m:t>
-              </m:r>
-            </m:e>
-          </m:d>
-          <m:r>
-            <w:rPr>
-              <w:rFonts w:ascii="Cambria Math" w:hAnsi="Cambria Math"/>
-            </w:rPr>
-            <m:t xml:space="preserve">    ∀h∈H∧∀i∈I∧∀j∈J</m:t>
-          </m:r>
-          <m:r>
-            <w:rPr>
-              <w:rFonts w:ascii="Cambria Math" w:hAnsi="Cambria Math"/>
-            </w:rPr>
-            <m:t xml:space="preserve"> </m:t>
-          </m:r>
-          <m:r>
-            <m:rPr>
-              <m:sty m:val="bi"/>
-            </m:rPr>
-            <w:rPr>
-              <w:rFonts w:ascii="Cambria Math" w:hAnsi="Cambria Math"/>
-            </w:rPr>
-            <m:t>(</m:t>
-          </m:r>
-          <m:r>
-            <m:rPr>
-              <m:sty m:val="bi"/>
-            </m:rPr>
-            <w:rPr>
-              <w:rFonts w:ascii="Cambria Math" w:hAnsi="Cambria Math"/>
-            </w:rPr>
-            <m:t>6</m:t>
-          </m:r>
-          <m:r>
-            <m:rPr>
-              <m:sty m:val="bi"/>
-            </m:rPr>
-            <w:rPr>
-              <w:rFonts w:ascii="Cambria Math" w:hAnsi="Cambria Math"/>
-            </w:rPr>
-            <m:t>)</m:t>
-          </m:r>
-        </m:oMath>
-      </m:oMathPara>
-    </w:p>
-    <w:p>
-      <w:pPr>
-        <w:rPr>
-          <w:b/>
-        </w:rPr>
-      </w:pPr>
-      <m:oMathPara>
-        <m:oMath>
-          <m:sSub>
-            <m:sSubPr>
-              <m:ctrlPr>
-                <w:rPr>
-                  <w:rFonts w:ascii="Cambria Math" w:hAnsi="Cambria Math"/>
-                  <w:bCs/>
-                  <w:i/>
-                </w:rPr>
-              </m:ctrlPr>
-            </m:sSubPr>
-            <m:e>
-              <m:r>
-                <w:rPr>
-                  <w:rFonts w:ascii="Cambria Math" w:hAnsi="Cambria Math"/>
-                </w:rPr>
-                <m:t>u</m:t>
-              </m:r>
-            </m:e>
-            <m:sub>
-              <m:d>
-                <m:dPr>
-                  <m:ctrlPr>
-                    <w:rPr>
-                      <w:rFonts w:ascii="Cambria Math" w:hAnsi="Cambria Math"/>
-                      <w:bCs/>
-                      <w:i/>
-                    </w:rPr>
-                  </m:ctrlPr>
-                </m:dPr>
-                <m:e>
-                  <m:r>
-                    <w:rPr>
-                      <w:rFonts w:ascii="Cambria Math" w:hAnsi="Cambria Math"/>
-                    </w:rPr>
-                    <m:t>j</m:t>
-                  </m:r>
-                  <m:r>
-                    <w:rPr>
-                      <w:rFonts w:ascii="Cambria Math" w:hAnsi="Cambria Math"/>
-                    </w:rPr>
-                    <m:t>,</m:t>
-                  </m:r>
-                  <m:r>
-                    <w:rPr>
-                      <w:rFonts w:ascii="Cambria Math" w:hAnsi="Cambria Math"/>
-                    </w:rPr>
-                    <m:t>h</m:t>
-                  </m:r>
-                </m:e>
-              </m:d>
-            </m:sub>
-          </m:sSub>
-          <m:r>
-            <w:rPr>
-              <w:rFonts w:ascii="Cambria Math" w:hAnsi="Cambria Math"/>
-            </w:rPr>
-            <m:t>∈</m:t>
-          </m:r>
-          <m:d>
-            <m:dPr>
-              <m:begChr m:val="{"/>
-              <m:endChr m:val="}"/>
-              <m:ctrlPr>
-                <w:rPr>
-                  <w:rFonts w:ascii="Cambria Math" w:hAnsi="Cambria Math"/>
-                  <w:i/>
-                </w:rPr>
-              </m:ctrlPr>
-            </m:dPr>
-            <m:e>
-              <m:r>
-                <w:rPr>
-                  <w:rFonts w:ascii="Cambria Math" w:hAnsi="Cambria Math"/>
-                </w:rPr>
-                <m:t>0,1</m:t>
-              </m:r>
-            </m:e>
-          </m:d>
-          <m:r>
-            <w:rPr>
-              <w:rFonts w:ascii="Cambria Math" w:hAnsi="Cambria Math"/>
-            </w:rPr>
-            <m:t xml:space="preserve">    ∀i∈I∧∀j∈J</m:t>
-          </m:r>
-          <m:r>
-            <m:rPr>
-              <m:sty m:val="bi"/>
-            </m:rPr>
-            <w:rPr>
-              <w:rFonts w:ascii="Cambria Math" w:hAnsi="Cambria Math"/>
-            </w:rPr>
-            <m:t>(</m:t>
-          </m:r>
-          <m:r>
-            <m:rPr>
-              <m:sty m:val="bi"/>
-            </m:rPr>
-            <w:rPr>
-              <w:rFonts w:ascii="Cambria Math" w:hAnsi="Cambria Math"/>
-            </w:rPr>
-            <m:t>8</m:t>
-          </m:r>
-          <m:r>
-            <m:rPr>
-              <m:sty m:val="bi"/>
-            </m:rPr>
-            <w:rPr>
-              <w:rFonts w:ascii="Cambria Math" w:hAnsi="Cambria Math"/>
-            </w:rPr>
-            <m:t>)</m:t>
           </m:r>
         </m:oMath>
       </m:oMathPara>
@@ -9212,7 +7999,7 @@
             <w:rPr>
               <w:rFonts w:ascii="Cambria Math" w:hAnsi="Cambria Math"/>
             </w:rPr>
-            <m:t>9</m:t>
+            <m:t>4</m:t>
           </m:r>
           <m:r>
             <m:rPr>
@@ -9284,7 +8071,7 @@
               <w:sz w:val="20"/>
               <w:szCs w:val="20"/>
             </w:rPr>
-            <m:t>*</m:t>
+            <m:t>+</m:t>
           </m:r>
           <m:sSub>
             <m:sSubPr>
@@ -9352,7 +8139,7 @@
                 <w:rPr>
                   <w:rFonts w:ascii="Cambria Math" w:hAnsi="Cambria Math"/>
                 </w:rPr>
-                <m:t>y</m:t>
+                <m:t>x</m:t>
               </m:r>
             </m:e>
             <m:sub>
@@ -9382,7 +8169,15 @@
               <w:sz w:val="20"/>
               <w:szCs w:val="20"/>
             </w:rPr>
-            <m:t xml:space="preserve">        </m:t>
+            <m:t>+1</m:t>
+          </m:r>
+          <m:r>
+            <w:rPr>
+              <w:rFonts w:ascii="Cambria Math" w:hAnsi="Cambria Math"/>
+              <w:sz w:val="20"/>
+              <w:szCs w:val="20"/>
+            </w:rPr>
+            <m:t xml:space="preserve">       </m:t>
           </m:r>
           <m:r>
             <w:rPr>
@@ -9406,7 +8201,13 @@
             <w:rPr>
               <w:rFonts w:ascii="Cambria Math" w:hAnsi="Cambria Math"/>
             </w:rPr>
-            <m:t xml:space="preserve">24 </m:t>
+            <m:t>15</m:t>
+          </m:r>
+          <m:r>
+            <w:rPr>
+              <w:rFonts w:ascii="Cambria Math" w:hAnsi="Cambria Math"/>
+            </w:rPr>
+            <m:t xml:space="preserve"> </m:t>
           </m:r>
           <m:r>
             <m:rPr>
@@ -9424,7 +8225,7 @@
             <w:rPr>
               <w:rFonts w:ascii="Cambria Math" w:hAnsi="Cambria Math"/>
             </w:rPr>
-            <m:t>10</m:t>
+            <m:t>5</m:t>
           </m:r>
           <m:r>
             <m:rPr>
@@ -9531,7 +8332,7 @@
             <w:rPr>
               <w:rFonts w:ascii="Cambria Math" w:hAnsi="Cambria Math"/>
             </w:rPr>
-            <m:t>(1</m:t>
+            <m:t>(</m:t>
           </m:r>
           <m:r>
             <m:rPr>
@@ -9540,7 +8341,7 @@
             <w:rPr>
               <w:rFonts w:ascii="Cambria Math" w:hAnsi="Cambria Math"/>
             </w:rPr>
-            <m:t>1</m:t>
+            <m:t>6</m:t>
           </m:r>
           <m:r>
             <m:rPr>
@@ -9648,7 +8449,7 @@
               <w:rFonts w:ascii="Cambria Math" w:hAnsi="Cambria Math"/>
               <w:highlight w:val="yellow"/>
             </w:rPr>
-            <m:t>(1</m:t>
+            <m:t>(</m:t>
           </m:r>
           <m:r>
             <m:rPr>
@@ -9658,7 +8459,7 @@
               <w:rFonts w:ascii="Cambria Math" w:hAnsi="Cambria Math"/>
               <w:highlight w:val="yellow"/>
             </w:rPr>
-            <m:t>2</m:t>
+            <m:t>7</m:t>
           </m:r>
           <m:r>
             <m:rPr>
@@ -9687,7 +8488,6 @@
                 <w:rPr>
                   <w:rFonts w:ascii="Cambria Math" w:hAnsi="Cambria Math"/>
                   <w:i/>
-                  <w:highlight w:val="yellow"/>
                 </w:rPr>
               </m:ctrlPr>
             </m:sSubPr>
@@ -9695,7 +8495,6 @@
               <m:r>
                 <w:rPr>
                   <w:rFonts w:ascii="Cambria Math" w:hAnsi="Cambria Math"/>
-                  <w:highlight w:val="yellow"/>
                 </w:rPr>
                 <m:t>d</m:t>
               </m:r>
@@ -9704,7 +8503,6 @@
               <m:r>
                 <w:rPr>
                   <w:rFonts w:ascii="Cambria Math" w:hAnsi="Cambria Math"/>
-                  <w:highlight w:val="yellow"/>
                 </w:rPr>
                 <m:t>j</m:t>
               </m:r>
@@ -9713,7 +8511,6 @@
           <m:r>
             <w:rPr>
               <w:rFonts w:ascii="Cambria Math" w:hAnsi="Cambria Math"/>
-              <w:highlight w:val="yellow"/>
             </w:rPr>
             <m:t>*</m:t>
           </m:r>
@@ -9724,7 +8521,6 @@
                   <w:rFonts w:ascii="Cambria Math" w:hAnsi="Cambria Math"/>
                   <w:sz w:val="20"/>
                   <w:szCs w:val="20"/>
-                  <w:highlight w:val="yellow"/>
                 </w:rPr>
               </m:ctrlPr>
             </m:sSubPr>
@@ -9734,7 +8530,6 @@
                   <w:rFonts w:ascii="Cambria Math" w:hAnsi="Cambria Math"/>
                   <w:sz w:val="20"/>
                   <w:szCs w:val="20"/>
-                  <w:highlight w:val="yellow"/>
                 </w:rPr>
                 <m:t>p</m:t>
               </m:r>
@@ -9748,7 +8543,6 @@
                   <w:rFonts w:ascii="Cambria Math" w:hAnsi="Cambria Math"/>
                   <w:sz w:val="20"/>
                   <w:szCs w:val="20"/>
-                  <w:highlight w:val="yellow"/>
                 </w:rPr>
                 <m:t>(</m:t>
               </m:r>
@@ -9757,7 +8551,6 @@
                   <w:rFonts w:ascii="Cambria Math" w:hAnsi="Cambria Math"/>
                   <w:sz w:val="20"/>
                   <w:szCs w:val="20"/>
-                  <w:highlight w:val="yellow"/>
                 </w:rPr>
                 <m:t>i</m:t>
               </m:r>
@@ -9769,7 +8562,6 @@
                   <w:rFonts w:ascii="Cambria Math" w:hAnsi="Cambria Math"/>
                   <w:sz w:val="20"/>
                   <w:szCs w:val="20"/>
-                  <w:highlight w:val="yellow"/>
                 </w:rPr>
                 <m:t>,</m:t>
               </m:r>
@@ -9778,7 +8570,6 @@
                   <w:rFonts w:ascii="Cambria Math" w:hAnsi="Cambria Math"/>
                   <w:sz w:val="20"/>
                   <w:szCs w:val="20"/>
-                  <w:highlight w:val="yellow"/>
                 </w:rPr>
                 <m:t>j</m:t>
               </m:r>
@@ -9790,7 +8581,6 @@
                   <w:rFonts w:ascii="Cambria Math" w:hAnsi="Cambria Math"/>
                   <w:sz w:val="20"/>
                   <w:szCs w:val="20"/>
-                  <w:highlight w:val="yellow"/>
                 </w:rPr>
                 <m:t>)</m:t>
               </m:r>
@@ -9799,7 +8589,6 @@
           <m:r>
             <w:rPr>
               <w:rFonts w:ascii="Cambria Math" w:hAnsi="Cambria Math"/>
-              <w:highlight w:val="yellow"/>
             </w:rPr>
             <m:t>=</m:t>
           </m:r>
@@ -9812,7 +8601,6 @@
                 <w:rPr>
                   <w:rFonts w:ascii="Cambria Math" w:hAnsi="Cambria Math"/>
                   <w:i/>
-                  <w:highlight w:val="yellow"/>
                 </w:rPr>
               </m:ctrlPr>
             </m:naryPr>
@@ -9820,7 +8608,6 @@
               <m:r>
                 <w:rPr>
                   <w:rFonts w:ascii="Cambria Math" w:hAnsi="Cambria Math"/>
-                  <w:highlight w:val="yellow"/>
                 </w:rPr>
                 <m:t>h∈H</m:t>
               </m:r>
@@ -9833,7 +8620,6 @@
                     <w:rPr>
                       <w:rFonts w:ascii="Cambria Math" w:hAnsi="Cambria Math"/>
                       <w:i/>
-                      <w:highlight w:val="yellow"/>
                     </w:rPr>
                   </m:ctrlPr>
                 </m:sSubPr>
@@ -9841,7 +8627,6 @@
                   <m:r>
                     <w:rPr>
                       <w:rFonts w:ascii="Cambria Math" w:hAnsi="Cambria Math"/>
-                      <w:highlight w:val="yellow"/>
                     </w:rPr>
                     <m:t>z</m:t>
                   </m:r>
@@ -9853,7 +8638,6 @@
                         <w:rPr>
                           <w:rFonts w:ascii="Cambria Math" w:hAnsi="Cambria Math"/>
                           <w:i/>
-                          <w:highlight w:val="yellow"/>
                         </w:rPr>
                       </m:ctrlPr>
                     </m:dPr>
@@ -9861,7 +8645,6 @@
                       <m:r>
                         <w:rPr>
                           <w:rFonts w:ascii="Cambria Math" w:hAnsi="Cambria Math"/>
-                          <w:highlight w:val="yellow"/>
                         </w:rPr>
                         <m:t>i,h,j,</m:t>
                       </m:r>
@@ -9870,7 +8653,6 @@
                   <m:r>
                     <w:rPr>
                       <w:rFonts w:ascii="Cambria Math" w:hAnsi="Cambria Math"/>
-                      <w:highlight w:val="yellow"/>
                     </w:rPr>
                     <m:t xml:space="preserve">    </m:t>
                   </m:r>
@@ -9881,7 +8663,6 @@
           <m:r>
             <w:rPr>
               <w:rFonts w:ascii="Cambria Math" w:hAnsi="Cambria Math"/>
-              <w:highlight w:val="yellow"/>
             </w:rPr>
             <m:t xml:space="preserve">    ∀i∈I∧∀j∈J</m:t>
           </m:r>
@@ -9891,9 +8672,8 @@
             </m:rPr>
             <w:rPr>
               <w:rFonts w:ascii="Cambria Math" w:hAnsi="Cambria Math"/>
-              <w:highlight w:val="yellow"/>
             </w:rPr>
-            <m:t>(1</m:t>
+            <m:t>(</m:t>
           </m:r>
           <m:r>
             <m:rPr>
@@ -9901,9 +8681,8 @@
             </m:rPr>
             <w:rPr>
               <w:rFonts w:ascii="Cambria Math" w:hAnsi="Cambria Math"/>
-              <w:highlight w:val="yellow"/>
             </w:rPr>
-            <m:t>3</m:t>
+            <m:t>8</m:t>
           </m:r>
           <m:r>
             <m:rPr>
@@ -9954,7 +8733,7 @@
                 <w:rPr>
                   <w:rFonts w:ascii="Cambria Math" w:hAnsi="Cambria Math"/>
                 </w:rPr>
-                <m:t>J</m:t>
+                <m:t>I</m:t>
               </m:r>
             </m:sub>
             <m:sup/>
@@ -10120,7 +8899,7 @@
             <w:rPr>
               <w:rFonts w:ascii="Cambria Math" w:hAnsi="Cambria Math"/>
             </w:rPr>
-            <m:t>(1</m:t>
+            <m:t>(</m:t>
           </m:r>
           <m:r>
             <m:rPr>
@@ -10129,7 +8908,7 @@
             <w:rPr>
               <w:rFonts w:ascii="Cambria Math" w:hAnsi="Cambria Math"/>
             </w:rPr>
-            <m:t>5</m:t>
+            <m:t>9</m:t>
           </m:r>
           <m:r>
             <m:rPr>
@@ -10149,6 +8928,449 @@
           <w:b/>
         </w:rPr>
       </w:pPr>
+      <m:oMathPara>
+        <m:oMath>
+          <m:sSub>
+            <m:sSubPr>
+              <m:ctrlPr>
+                <w:rPr>
+                  <w:rFonts w:ascii="Cambria Math" w:hAnsi="Cambria Math"/>
+                  <w:i/>
+                </w:rPr>
+              </m:ctrlPr>
+            </m:sSubPr>
+            <m:e>
+              <m:r>
+                <w:rPr>
+                  <w:rFonts w:ascii="Cambria Math" w:hAnsi="Cambria Math"/>
+                </w:rPr>
+                <m:t>x</m:t>
+              </m:r>
+            </m:e>
+            <m:sub>
+              <m:d>
+                <m:dPr>
+                  <m:ctrlPr>
+                    <w:rPr>
+                      <w:rFonts w:ascii="Cambria Math" w:hAnsi="Cambria Math"/>
+                      <w:i/>
+                    </w:rPr>
+                  </m:ctrlPr>
+                </m:dPr>
+                <m:e>
+                  <m:r>
+                    <w:rPr>
+                      <w:rFonts w:ascii="Cambria Math" w:hAnsi="Cambria Math"/>
+                    </w:rPr>
+                    <m:t>i,h</m:t>
+                  </m:r>
+                </m:e>
+              </m:d>
+            </m:sub>
+          </m:sSub>
+          <m:r>
+            <w:rPr>
+              <w:rFonts w:ascii="Cambria Math" w:hAnsi="Cambria Math"/>
+            </w:rPr>
+            <m:t>∈</m:t>
+          </m:r>
+          <m:d>
+            <m:dPr>
+              <m:begChr m:val="{"/>
+              <m:endChr m:val="}"/>
+              <m:ctrlPr>
+                <w:rPr>
+                  <w:rFonts w:ascii="Cambria Math" w:hAnsi="Cambria Math"/>
+                  <w:i/>
+                </w:rPr>
+              </m:ctrlPr>
+            </m:dPr>
+            <m:e>
+              <m:r>
+                <w:rPr>
+                  <w:rFonts w:ascii="Cambria Math" w:hAnsi="Cambria Math"/>
+                </w:rPr>
+                <m:t>0,1</m:t>
+              </m:r>
+            </m:e>
+          </m:d>
+          <m:r>
+            <w:rPr>
+              <w:rFonts w:ascii="Cambria Math" w:hAnsi="Cambria Math"/>
+              <w:sz w:val="20"/>
+              <w:szCs w:val="20"/>
+            </w:rPr>
+            <m:t xml:space="preserve">        </m:t>
+          </m:r>
+          <m:r>
+            <w:rPr>
+              <w:rFonts w:ascii="Cambria Math" w:hAnsi="Cambria Math"/>
+            </w:rPr>
+            <m:t xml:space="preserve">∀i∈I∧∀h∈H </m:t>
+          </m:r>
+          <m:r>
+            <m:rPr>
+              <m:sty m:val="bi"/>
+            </m:rPr>
+            <w:rPr>
+              <w:rFonts w:ascii="Cambria Math" w:hAnsi="Cambria Math"/>
+            </w:rPr>
+            <m:t>(</m:t>
+          </m:r>
+          <m:r>
+            <m:rPr>
+              <m:sty m:val="bi"/>
+            </m:rPr>
+            <w:rPr>
+              <w:rFonts w:ascii="Cambria Math" w:hAnsi="Cambria Math"/>
+            </w:rPr>
+            <m:t>10</m:t>
+          </m:r>
+          <m:r>
+            <m:rPr>
+              <m:sty m:val="bi"/>
+            </m:rPr>
+            <w:rPr>
+              <w:rFonts w:ascii="Cambria Math" w:hAnsi="Cambria Math"/>
+            </w:rPr>
+            <m:t>)</m:t>
+          </m:r>
+        </m:oMath>
+      </m:oMathPara>
+    </w:p>
+    <w:p>
+      <w:pPr>
+        <w:rPr>
+          <w:b/>
+        </w:rPr>
+      </w:pPr>
+      <m:oMathPara>
+        <m:oMath>
+          <m:sSub>
+            <m:sSubPr>
+              <m:ctrlPr>
+                <w:rPr>
+                  <w:rFonts w:ascii="Cambria Math" w:hAnsi="Cambria Math"/>
+                  <w:i/>
+                </w:rPr>
+              </m:ctrlPr>
+            </m:sSubPr>
+            <m:e>
+              <m:r>
+                <w:rPr>
+                  <w:rFonts w:ascii="Cambria Math" w:hAnsi="Cambria Math"/>
+                </w:rPr>
+                <m:t>y</m:t>
+              </m:r>
+            </m:e>
+            <m:sub>
+              <m:d>
+                <m:dPr>
+                  <m:ctrlPr>
+                    <w:rPr>
+                      <w:rFonts w:ascii="Cambria Math" w:hAnsi="Cambria Math"/>
+                      <w:i/>
+                    </w:rPr>
+                  </m:ctrlPr>
+                </m:dPr>
+                <m:e>
+                  <m:r>
+                    <w:rPr>
+                      <w:rFonts w:ascii="Cambria Math" w:hAnsi="Cambria Math"/>
+                    </w:rPr>
+                    <m:t>i,h</m:t>
+                  </m:r>
+                </m:e>
+              </m:d>
+            </m:sub>
+          </m:sSub>
+          <m:r>
+            <w:rPr>
+              <w:rFonts w:ascii="Cambria Math" w:hAnsi="Cambria Math"/>
+            </w:rPr>
+            <m:t>∈</m:t>
+          </m:r>
+          <m:d>
+            <m:dPr>
+              <m:begChr m:val="{"/>
+              <m:endChr m:val="}"/>
+              <m:ctrlPr>
+                <w:rPr>
+                  <w:rFonts w:ascii="Cambria Math" w:hAnsi="Cambria Math"/>
+                  <w:i/>
+                </w:rPr>
+              </m:ctrlPr>
+            </m:dPr>
+            <m:e>
+              <m:r>
+                <w:rPr>
+                  <w:rFonts w:ascii="Cambria Math" w:hAnsi="Cambria Math"/>
+                </w:rPr>
+                <m:t>0,1</m:t>
+              </m:r>
+            </m:e>
+          </m:d>
+          <m:r>
+            <w:rPr>
+              <w:rFonts w:ascii="Cambria Math" w:hAnsi="Cambria Math"/>
+              <w:sz w:val="20"/>
+              <w:szCs w:val="20"/>
+            </w:rPr>
+            <m:t xml:space="preserve">        </m:t>
+          </m:r>
+          <m:r>
+            <w:rPr>
+              <w:rFonts w:ascii="Cambria Math" w:hAnsi="Cambria Math"/>
+            </w:rPr>
+            <m:t xml:space="preserve">∀i∈I∧∀h∈H </m:t>
+          </m:r>
+          <m:d>
+            <m:dPr>
+              <m:ctrlPr>
+                <w:rPr>
+                  <w:rFonts w:ascii="Cambria Math" w:hAnsi="Cambria Math"/>
+                  <w:b/>
+                  <w:i/>
+                </w:rPr>
+              </m:ctrlPr>
+            </m:dPr>
+            <m:e>
+              <m:r>
+                <m:rPr>
+                  <m:sty m:val="bi"/>
+                </m:rPr>
+                <w:rPr>
+                  <w:rFonts w:ascii="Cambria Math" w:hAnsi="Cambria Math"/>
+                </w:rPr>
+                <m:t>11</m:t>
+              </m:r>
+            </m:e>
+          </m:d>
+        </m:oMath>
+      </m:oMathPara>
+    </w:p>
+    <w:p>
+      <w:pPr>
+        <w:rPr>
+          <w:b/>
+        </w:rPr>
+      </w:pPr>
+      <m:oMathPara>
+        <m:oMath>
+          <m:sSub>
+            <m:sSubPr>
+              <m:ctrlPr>
+                <w:rPr>
+                  <w:rFonts w:ascii="Cambria Math" w:hAnsi="Cambria Math"/>
+                  <w:bCs/>
+                  <w:i/>
+                </w:rPr>
+              </m:ctrlPr>
+            </m:sSubPr>
+            <m:e>
+              <m:r>
+                <w:rPr>
+                  <w:rFonts w:ascii="Cambria Math" w:hAnsi="Cambria Math"/>
+                </w:rPr>
+                <m:t>z</m:t>
+              </m:r>
+            </m:e>
+            <m:sub>
+              <m:d>
+                <m:dPr>
+                  <m:ctrlPr>
+                    <w:rPr>
+                      <w:rFonts w:ascii="Cambria Math" w:hAnsi="Cambria Math"/>
+                      <w:bCs/>
+                      <w:i/>
+                    </w:rPr>
+                  </m:ctrlPr>
+                </m:dPr>
+                <m:e>
+                  <m:r>
+                    <w:rPr>
+                      <w:rFonts w:ascii="Cambria Math" w:hAnsi="Cambria Math"/>
+                    </w:rPr>
+                    <m:t>i,h,j</m:t>
+                  </m:r>
+                </m:e>
+              </m:d>
+            </m:sub>
+          </m:sSub>
+          <m:r>
+            <w:rPr>
+              <w:rFonts w:ascii="Cambria Math" w:hAnsi="Cambria Math"/>
+            </w:rPr>
+            <m:t>∈</m:t>
+          </m:r>
+          <m:d>
+            <m:dPr>
+              <m:begChr m:val="{"/>
+              <m:endChr m:val="}"/>
+              <m:ctrlPr>
+                <w:rPr>
+                  <w:rFonts w:ascii="Cambria Math" w:hAnsi="Cambria Math"/>
+                  <w:i/>
+                </w:rPr>
+              </m:ctrlPr>
+            </m:dPr>
+            <m:e>
+              <m:r>
+                <w:rPr>
+                  <w:rFonts w:ascii="Cambria Math" w:hAnsi="Cambria Math"/>
+                </w:rPr>
+                <m:t>0,1</m:t>
+              </m:r>
+            </m:e>
+          </m:d>
+          <m:r>
+            <w:rPr>
+              <w:rFonts w:ascii="Cambria Math" w:hAnsi="Cambria Math"/>
+            </w:rPr>
+            <m:t xml:space="preserve">    ∀h∈H∧∀i∈I∧∀j∈J </m:t>
+          </m:r>
+          <m:r>
+            <m:rPr>
+              <m:sty m:val="bi"/>
+            </m:rPr>
+            <w:rPr>
+              <w:rFonts w:ascii="Cambria Math" w:hAnsi="Cambria Math"/>
+            </w:rPr>
+            <m:t>(12</m:t>
+          </m:r>
+          <m:r>
+            <m:rPr>
+              <m:sty m:val="bi"/>
+            </m:rPr>
+            <w:rPr>
+              <w:rFonts w:ascii="Cambria Math" w:hAnsi="Cambria Math"/>
+            </w:rPr>
+            <m:t>)</m:t>
+          </m:r>
+        </m:oMath>
+      </m:oMathPara>
+    </w:p>
+    <w:p>
+      <w:pPr>
+        <w:rPr>
+          <w:b/>
+        </w:rPr>
+      </w:pPr>
+      <m:oMathPara>
+        <m:oMath>
+          <m:sSub>
+            <m:sSubPr>
+              <m:ctrlPr>
+                <w:rPr>
+                  <w:rFonts w:ascii="Cambria Math" w:hAnsi="Cambria Math"/>
+                  <w:bCs/>
+                  <w:i/>
+                </w:rPr>
+              </m:ctrlPr>
+            </m:sSubPr>
+            <m:e>
+              <m:r>
+                <w:rPr>
+                  <w:rFonts w:ascii="Cambria Math" w:hAnsi="Cambria Math"/>
+                </w:rPr>
+                <m:t>u</m:t>
+              </m:r>
+            </m:e>
+            <m:sub>
+              <m:d>
+                <m:dPr>
+                  <m:ctrlPr>
+                    <w:rPr>
+                      <w:rFonts w:ascii="Cambria Math" w:hAnsi="Cambria Math"/>
+                      <w:bCs/>
+                      <w:i/>
+                    </w:rPr>
+                  </m:ctrlPr>
+                </m:dPr>
+                <m:e>
+                  <m:r>
+                    <w:rPr>
+                      <w:rFonts w:ascii="Cambria Math" w:hAnsi="Cambria Math"/>
+                    </w:rPr>
+                    <m:t>j</m:t>
+                  </m:r>
+                  <m:r>
+                    <w:rPr>
+                      <w:rFonts w:ascii="Cambria Math" w:hAnsi="Cambria Math"/>
+                    </w:rPr>
+                    <m:t>,</m:t>
+                  </m:r>
+                  <m:r>
+                    <w:rPr>
+                      <w:rFonts w:ascii="Cambria Math" w:hAnsi="Cambria Math"/>
+                    </w:rPr>
+                    <m:t>h</m:t>
+                  </m:r>
+                </m:e>
+              </m:d>
+            </m:sub>
+          </m:sSub>
+          <m:r>
+            <w:rPr>
+              <w:rFonts w:ascii="Cambria Math" w:hAnsi="Cambria Math"/>
+            </w:rPr>
+            <m:t>∈</m:t>
+          </m:r>
+          <m:d>
+            <m:dPr>
+              <m:begChr m:val="{"/>
+              <m:endChr m:val="}"/>
+              <m:ctrlPr>
+                <w:rPr>
+                  <w:rFonts w:ascii="Cambria Math" w:hAnsi="Cambria Math"/>
+                  <w:i/>
+                </w:rPr>
+              </m:ctrlPr>
+            </m:dPr>
+            <m:e>
+              <m:r>
+                <w:rPr>
+                  <w:rFonts w:ascii="Cambria Math" w:hAnsi="Cambria Math"/>
+                </w:rPr>
+                <m:t>0,1</m:t>
+              </m:r>
+            </m:e>
+          </m:d>
+          <m:r>
+            <w:rPr>
+              <w:rFonts w:ascii="Cambria Math" w:hAnsi="Cambria Math"/>
+            </w:rPr>
+            <m:t xml:space="preserve">    ∀i∈I∧∀j∈J</m:t>
+          </m:r>
+          <m:r>
+            <m:rPr>
+              <m:sty m:val="bi"/>
+            </m:rPr>
+            <w:rPr>
+              <w:rFonts w:ascii="Cambria Math" w:hAnsi="Cambria Math"/>
+            </w:rPr>
+            <m:t>(</m:t>
+          </m:r>
+          <m:r>
+            <m:rPr>
+              <m:sty m:val="bi"/>
+            </m:rPr>
+            <w:rPr>
+              <w:rFonts w:ascii="Cambria Math" w:hAnsi="Cambria Math"/>
+            </w:rPr>
+            <m:t>13</m:t>
+          </m:r>
+          <m:r>
+            <m:rPr>
+              <m:sty m:val="bi"/>
+            </m:rPr>
+            <w:rPr>
+              <w:rFonts w:ascii="Cambria Math" w:hAnsi="Cambria Math"/>
+            </w:rPr>
+            <m:t>)</m:t>
+          </m:r>
+        </m:oMath>
+      </m:oMathPara>
     </w:p>
     <w:p>
       <w:pPr>
@@ -10158,22 +9380,22 @@
           <w:numId w:val="1"/>
         </w:numPr>
       </w:pPr>
-      <w:bookmarkStart w:id="9" w:name="_Toc57468516"/>
+      <w:bookmarkStart w:id="8" w:name="_Toc57468516"/>
       <w:r>
         <w:t>Descripción</w:t>
       </w:r>
-      <w:bookmarkEnd w:id="9"/>
+      <w:bookmarkEnd w:id="8"/>
     </w:p>
     <w:p>
       <w:pPr>
         <w:pStyle w:val="Ttulo3"/>
         <w:ind w:left="708" w:firstLine="708"/>
       </w:pPr>
-      <w:bookmarkStart w:id="10" w:name="_Toc57468517"/>
+      <w:bookmarkStart w:id="9" w:name="_Toc57468517"/>
       <w:r>
         <w:t>Función objetivo</w:t>
       </w:r>
-      <w:bookmarkEnd w:id="10"/>
+      <w:bookmarkEnd w:id="9"/>
       <w:r>
         <w:t xml:space="preserve"> </w:t>
       </w:r>
@@ -10208,11 +9430,11 @@
         <w:pStyle w:val="Ttulo3"/>
         <w:ind w:left="708" w:firstLine="708"/>
       </w:pPr>
-      <w:bookmarkStart w:id="11" w:name="_Toc57468518"/>
+      <w:bookmarkStart w:id="10" w:name="_Toc57468518"/>
       <w:r>
         <w:t>Restricciones</w:t>
       </w:r>
-      <w:bookmarkEnd w:id="11"/>
+      <w:bookmarkEnd w:id="10"/>
     </w:p>
     <w:p>
       <w:pPr>
@@ -10258,15 +9480,182 @@
           <w:numId w:val="4"/>
         </w:numPr>
         <w:jc w:val="both"/>
+      </w:pPr>
+      <w:r>
+        <w:t xml:space="preserve">El paciente </w:t>
+      </w:r>
+      <m:oMath>
+        <m:r>
+          <w:rPr>
+            <w:rFonts w:ascii="Cambria Math" w:hAnsi="Cambria Math"/>
+          </w:rPr>
+          <m:t>i∈I</m:t>
+        </m:r>
+      </m:oMath>
+      <w:r>
+        <w:t xml:space="preserve"> debe estar por lo menos el tiempo que el procedimiento </w:t>
+      </w:r>
+      <m:oMath>
+        <m:r>
+          <w:rPr>
+            <w:rFonts w:ascii="Cambria Math" w:hAnsi="Cambria Math"/>
+          </w:rPr>
+          <m:t>j∈J</m:t>
+        </m:r>
+      </m:oMath>
+      <w:r>
+        <w:t xml:space="preserve"> que requiere necesita.</w:t>
+      </w:r>
+    </w:p>
+    <w:p>
+      <w:pPr>
+        <w:pStyle w:val="Prrafodelista"/>
+        <w:numPr>
+          <w:ilvl w:val="0"/>
+          <w:numId w:val="4"/>
+        </w:numPr>
+        <w:jc w:val="both"/>
+      </w:pPr>
+      <w:r>
+        <w:t xml:space="preserve">El paciente </w:t>
+      </w:r>
+      <m:oMath>
+        <m:r>
+          <w:rPr>
+            <w:rFonts w:ascii="Cambria Math" w:hAnsi="Cambria Math"/>
+          </w:rPr>
+          <m:t>i∈I</m:t>
+        </m:r>
+      </m:oMath>
+      <w:r>
+        <w:t xml:space="preserve"> está esperando o se le </w:t>
+      </w:r>
+      <w:r>
+        <w:t>está</w:t>
+      </w:r>
+      <w:r>
+        <w:t xml:space="preserve"> realizando un procedimiento a la hora </w:t>
+      </w:r>
+      <m:oMath>
+        <m:r>
+          <w:rPr>
+            <w:rFonts w:ascii="Cambria Math" w:hAnsi="Cambria Math"/>
+          </w:rPr>
+          <m:t>h∈H</m:t>
+        </m:r>
+      </m:oMath>
+      <w:r>
+        <w:t>.</w:t>
+      </w:r>
+    </w:p>
+    <w:p>
+      <w:pPr>
+        <w:pStyle w:val="Prrafodelista"/>
+        <w:numPr>
+          <w:ilvl w:val="0"/>
+          <w:numId w:val="4"/>
+        </w:numPr>
+        <w:jc w:val="both"/>
+      </w:pPr>
+      <w:bookmarkStart w:id="11" w:name="_Hlk53344123"/>
+      <w:r>
+        <w:t xml:space="preserve">El paciente </w:t>
+      </w:r>
+      <m:oMath>
+        <m:r>
+          <w:rPr>
+            <w:rFonts w:ascii="Cambria Math" w:hAnsi="Cambria Math"/>
+          </w:rPr>
+          <m:t>i∈I</m:t>
+        </m:r>
+      </m:oMath>
+      <w:r>
+        <w:t xml:space="preserve"> permanece horas consecutivas en el hospital desde</w:t>
+      </w:r>
+      <w:r>
+        <w:t xml:space="preserve"> </w:t>
+      </w:r>
+      <w:r>
+        <w:t>el momento en el que llega</w:t>
+      </w:r>
+      <w:r>
+        <w:t>.</w:t>
+      </w:r>
+    </w:p>
+    <w:bookmarkEnd w:id="11"/>
+    <w:p>
+      <w:pPr>
+        <w:pStyle w:val="Prrafodelista"/>
+        <w:numPr>
+          <w:ilvl w:val="0"/>
+          <w:numId w:val="4"/>
+        </w:numPr>
+        <w:jc w:val="both"/>
+      </w:pPr>
+      <w:r>
+        <w:t xml:space="preserve">El paciente </w:t>
+      </w:r>
+      <m:oMath>
+        <m:r>
+          <w:rPr>
+            <w:rFonts w:ascii="Cambria Math" w:hAnsi="Cambria Math"/>
+          </w:rPr>
+          <m:t xml:space="preserve">i∈I </m:t>
+        </m:r>
+      </m:oMath>
+      <w:r>
+        <w:t xml:space="preserve">no puede encontrarse realizando más de un procedimiento </w:t>
+      </w:r>
+      <m:oMath>
+        <m:r>
+          <w:rPr>
+            <w:rFonts w:ascii="Cambria Math" w:hAnsi="Cambria Math"/>
+          </w:rPr>
+          <m:t>j∈</m:t>
+        </m:r>
+        <m:r>
+          <w:rPr>
+            <w:rFonts w:ascii="Cambria Math" w:hAnsi="Cambria Math"/>
+          </w:rPr>
+          <m:t xml:space="preserve">J </m:t>
+        </m:r>
+      </m:oMath>
+      <w:r>
+        <w:t xml:space="preserve">a la misma </w:t>
+      </w:r>
+      <w:r>
+        <w:t xml:space="preserve">hora </w:t>
+      </w:r>
+      <m:oMath>
+        <m:r>
+          <w:rPr>
+            <w:rFonts w:ascii="Cambria Math" w:hAnsi="Cambria Math"/>
+          </w:rPr>
+          <m:t>h∈H</m:t>
+        </m:r>
+      </m:oMath>
+      <w:r>
+        <w:t>.</w:t>
+      </w:r>
+    </w:p>
+    <w:p>
+      <w:pPr>
+        <w:pStyle w:val="Prrafodelista"/>
+        <w:numPr>
+          <w:ilvl w:val="0"/>
+          <w:numId w:val="4"/>
+        </w:numPr>
+        <w:jc w:val="both"/>
         <w:rPr>
           <w:highlight w:val="yellow"/>
         </w:rPr>
       </w:pPr>
       <w:r>
         <w:rPr>
+          <w:bCs/>
           <w:highlight w:val="yellow"/>
         </w:rPr>
-        <w:t xml:space="preserve">El paciente </w:t>
+        <w:t xml:space="preserve">Un paciente </w:t>
       </w:r>
       <m:oMath>
         <m:r>
@@ -10279,24 +9668,144 @@
       </m:oMath>
       <w:r>
         <w:rPr>
+          <w:bCs/>
           <w:highlight w:val="yellow"/>
         </w:rPr>
-        <w:t xml:space="preserve"> debe estar por lo menos el tiempo que el procedimiento </w:t>
+        <w:t xml:space="preserve"> no puede entrar </w:t>
+      </w:r>
+      <w:r>
+        <w:rPr>
+          <w:bCs/>
+          <w:highlight w:val="yellow"/>
+        </w:rPr>
+        <w:t>más de una vez</w:t>
+      </w:r>
+      <w:r>
+        <w:rPr>
+          <w:bCs/>
+          <w:highlight w:val="yellow"/>
+        </w:rPr>
+        <w:t xml:space="preserve"> al hospital. Esto es porque las horas totales se empiezan a contar desde que entra por primera vez al hospital.</w:t>
+      </w:r>
+    </w:p>
+    <w:p>
+      <w:pPr>
+        <w:pStyle w:val="Prrafodelista"/>
+        <w:numPr>
+          <w:ilvl w:val="0"/>
+          <w:numId w:val="4"/>
+        </w:numPr>
+        <w:jc w:val="both"/>
+      </w:pPr>
+      <w:r>
+        <w:rPr>
+          <w:bCs/>
+        </w:rPr>
+        <w:t xml:space="preserve">Un paciente </w:t>
       </w:r>
       <m:oMath>
         <m:r>
           <w:rPr>
             <w:rFonts w:ascii="Cambria Math" w:hAnsi="Cambria Math"/>
-            <w:highlight w:val="yellow"/>
+          </w:rPr>
+          <m:t>i∈I</m:t>
+        </m:r>
+      </m:oMath>
+      <w:r>
+        <w:rPr>
+          <w:bCs/>
+        </w:rPr>
+        <w:t xml:space="preserve"> no </w:t>
+      </w:r>
+      <w:r>
+        <w:rPr>
+          <w:bCs/>
+        </w:rPr>
+        <w:t xml:space="preserve">le </w:t>
+      </w:r>
+      <w:r>
+        <w:rPr>
+          <w:bCs/>
+        </w:rPr>
+        <w:t>puede</w:t>
+      </w:r>
+      <w:r>
+        <w:rPr>
+          <w:bCs/>
+        </w:rPr>
+        <w:t>n</w:t>
+      </w:r>
+      <w:r>
+        <w:rPr>
+          <w:bCs/>
+        </w:rPr>
+        <w:t xml:space="preserve"> empezar a realizar más </w:t>
+      </w:r>
+      <w:r>
+        <w:rPr>
+          <w:bCs/>
+        </w:rPr>
+        <w:t xml:space="preserve">de una vez el procedimiento </w:t>
+      </w:r>
+      <m:oMath>
+        <m:r>
+          <w:rPr>
+            <w:rFonts w:ascii="Cambria Math" w:hAnsi="Cambria Math"/>
           </w:rPr>
           <m:t>j∈J</m:t>
         </m:r>
       </m:oMath>
       <w:r>
         <w:rPr>
-          <w:highlight w:val="yellow"/>
-        </w:rPr>
-        <w:t xml:space="preserve"> que requiere necesita.</w:t>
+          <w:bCs/>
+        </w:rPr>
+        <w:t>. Esto es porque se asume que el procedimiento se tiene que hacer una única vez.</w:t>
+      </w:r>
+    </w:p>
+    <w:p>
+      <w:pPr>
+        <w:pStyle w:val="Prrafodelista"/>
+        <w:numPr>
+          <w:ilvl w:val="0"/>
+          <w:numId w:val="4"/>
+        </w:numPr>
+        <w:jc w:val="both"/>
+      </w:pPr>
+      <w:r>
+        <w:t xml:space="preserve">Solo se puede hacer un procedimiento </w:t>
+      </w:r>
+      <m:oMath>
+        <m:r>
+          <w:rPr>
+            <w:rFonts w:ascii="Cambria Math" w:hAnsi="Cambria Math"/>
+          </w:rPr>
+          <m:t>j∈J</m:t>
+        </m:r>
+      </m:oMath>
+      <w:r>
+        <w:t xml:space="preserve"> a la hora </w:t>
+      </w:r>
+      <m:oMath>
+        <m:r>
+          <w:rPr>
+            <w:rFonts w:ascii="Cambria Math" w:hAnsi="Cambria Math"/>
+          </w:rPr>
+          <m:t>h∈H</m:t>
+        </m:r>
+      </m:oMath>
+      <w:r>
+        <w:t>.</w:t>
+      </w:r>
+      <w:bookmarkStart w:id="12" w:name="_GoBack"/>
+      <w:bookmarkEnd w:id="12"/>
+    </w:p>
+    <w:p>
+      <w:pPr>
+        <w:pStyle w:val="Ttulo3"/>
+        <w:ind w:left="708" w:firstLine="708"/>
+      </w:pPr>
+      <w:r>
+        <w:t>Dominio</w:t>
       </w:r>
     </w:p>
     <w:p>
@@ -10539,297 +10048,7 @@
         <w:t xml:space="preserve"> para que sea binaria.</w:t>
       </w:r>
     </w:p>
-    <w:p>
-      <w:pPr>
-        <w:pStyle w:val="Prrafodelista"/>
-        <w:numPr>
-          <w:ilvl w:val="0"/>
-          <w:numId w:val="4"/>
-        </w:numPr>
-        <w:jc w:val="both"/>
-      </w:pPr>
-      <w:r>
-        <w:t xml:space="preserve">El paciente </w:t>
-      </w:r>
-      <m:oMath>
-        <m:r>
-          <w:rPr>
-            <w:rFonts w:ascii="Cambria Math" w:hAnsi="Cambria Math"/>
-          </w:rPr>
-          <m:t>i∈I</m:t>
-        </m:r>
-      </m:oMath>
-      <w:r>
-        <w:t xml:space="preserve"> está esperando o se le </w:t>
-      </w:r>
-      <w:r>
-        <w:t>está</w:t>
-      </w:r>
-      <w:r>
-        <w:t xml:space="preserve"> realizando un procedimiento a la hora </w:t>
-      </w:r>
-      <m:oMath>
-        <m:r>
-          <w:rPr>
-            <w:rFonts w:ascii="Cambria Math" w:hAnsi="Cambria Math"/>
-          </w:rPr>
-          <m:t>h∈H</m:t>
-        </m:r>
-      </m:oMath>
-      <w:r>
-        <w:t>.</w:t>
-      </w:r>
-    </w:p>
-    <w:p>
-      <w:pPr>
-        <w:pStyle w:val="Prrafodelista"/>
-        <w:numPr>
-          <w:ilvl w:val="0"/>
-          <w:numId w:val="4"/>
-        </w:numPr>
-        <w:jc w:val="both"/>
-      </w:pPr>
-      <w:bookmarkStart w:id="12" w:name="_Hlk53344123"/>
-      <w:r>
-        <w:t xml:space="preserve">El paciente </w:t>
-      </w:r>
-      <m:oMath>
-        <m:r>
-          <w:rPr>
-            <w:rFonts w:ascii="Cambria Math" w:hAnsi="Cambria Math"/>
-          </w:rPr>
-          <m:t>i∈I</m:t>
-        </m:r>
-      </m:oMath>
-      <w:r>
-        <w:t xml:space="preserve"> permanece horas consecutivas en el hospital desde</w:t>
-      </w:r>
-      <w:r>
-        <w:t xml:space="preserve"> </w:t>
-      </w:r>
-      <w:r>
-        <w:t>el momento en el que llega</w:t>
-      </w:r>
-      <w:r>
-        <w:t>.</w:t>
-      </w:r>
-    </w:p>
-    <w:bookmarkEnd w:id="12"/>
-    <w:p>
-      <w:pPr>
-        <w:pStyle w:val="Prrafodelista"/>
-        <w:numPr>
-          <w:ilvl w:val="0"/>
-          <w:numId w:val="4"/>
-        </w:numPr>
-        <w:jc w:val="both"/>
-      </w:pPr>
-      <w:r>
-        <w:t xml:space="preserve">El paciente </w:t>
-      </w:r>
-      <m:oMath>
-        <m:r>
-          <w:rPr>
-            <w:rFonts w:ascii="Cambria Math" w:hAnsi="Cambria Math"/>
-          </w:rPr>
-          <m:t xml:space="preserve">i∈I </m:t>
-        </m:r>
-      </m:oMath>
-      <w:r>
-        <w:t xml:space="preserve">no puede encontrarse realizando más de un procedimiento </w:t>
-      </w:r>
-      <m:oMath>
-        <m:r>
-          <w:rPr>
-            <w:rFonts w:ascii="Cambria Math" w:hAnsi="Cambria Math"/>
-          </w:rPr>
-          <m:t>j∈</m:t>
-        </m:r>
-        <m:r>
-          <w:rPr>
-            <w:rFonts w:ascii="Cambria Math" w:hAnsi="Cambria Math"/>
-          </w:rPr>
-          <m:t xml:space="preserve">J </m:t>
-        </m:r>
-      </m:oMath>
-      <w:r>
-        <w:t xml:space="preserve">a la misma </w:t>
-      </w:r>
-      <w:r>
-        <w:t xml:space="preserve">hora </w:t>
-      </w:r>
-      <m:oMath>
-        <m:r>
-          <w:rPr>
-            <w:rFonts w:ascii="Cambria Math" w:hAnsi="Cambria Math"/>
-          </w:rPr>
-          <m:t>h∈H</m:t>
-        </m:r>
-      </m:oMath>
-      <w:r>
-        <w:t>.</w:t>
-      </w:r>
-    </w:p>
-    <w:p>
-      <w:pPr>
-        <w:pStyle w:val="Prrafodelista"/>
-        <w:numPr>
-          <w:ilvl w:val="0"/>
-          <w:numId w:val="4"/>
-        </w:numPr>
-        <w:jc w:val="both"/>
-        <w:rPr>
-          <w:highlight w:val="yellow"/>
-        </w:rPr>
-      </w:pPr>
-      <w:r>
-        <w:rPr>
-          <w:bCs/>
-          <w:highlight w:val="yellow"/>
-        </w:rPr>
-        <w:lastRenderedPageBreak/>
-        <w:t xml:space="preserve">Un paciente </w:t>
-      </w:r>
-      <m:oMath>
-        <m:r>
-          <w:rPr>
-            <w:rFonts w:ascii="Cambria Math" w:hAnsi="Cambria Math"/>
-            <w:highlight w:val="yellow"/>
-          </w:rPr>
-          <m:t>i∈I</m:t>
-        </m:r>
-      </m:oMath>
-      <w:r>
-        <w:rPr>
-          <w:bCs/>
-          <w:highlight w:val="yellow"/>
-        </w:rPr>
-        <w:t xml:space="preserve"> no puede entrar </w:t>
-      </w:r>
-      <w:r>
-        <w:rPr>
-          <w:bCs/>
-          <w:highlight w:val="yellow"/>
-        </w:rPr>
-        <w:t>más de una vez</w:t>
-      </w:r>
-      <w:r>
-        <w:rPr>
-          <w:bCs/>
-          <w:highlight w:val="yellow"/>
-        </w:rPr>
-        <w:t xml:space="preserve"> al hospital. Esto es porque las horas totales se empiezan a contar desde que entra por primera vez al hospital.</w:t>
-      </w:r>
-    </w:p>
-    <w:p>
-      <w:pPr>
-        <w:pStyle w:val="Prrafodelista"/>
-        <w:numPr>
-          <w:ilvl w:val="0"/>
-          <w:numId w:val="4"/>
-        </w:numPr>
-        <w:jc w:val="both"/>
-      </w:pPr>
-      <w:r>
-        <w:rPr>
-          <w:bCs/>
-        </w:rPr>
-        <w:t xml:space="preserve">Un paciente </w:t>
-      </w:r>
-      <m:oMath>
-        <m:r>
-          <w:rPr>
-            <w:rFonts w:ascii="Cambria Math" w:hAnsi="Cambria Math"/>
-          </w:rPr>
-          <m:t>i∈I</m:t>
-        </m:r>
-      </m:oMath>
-      <w:r>
-        <w:rPr>
-          <w:bCs/>
-        </w:rPr>
-        <w:t xml:space="preserve"> no </w:t>
-      </w:r>
-      <w:r>
-        <w:rPr>
-          <w:bCs/>
-        </w:rPr>
-        <w:t xml:space="preserve">le </w:t>
-      </w:r>
-      <w:r>
-        <w:rPr>
-          <w:bCs/>
-        </w:rPr>
-        <w:t>puede</w:t>
-      </w:r>
-      <w:r>
-        <w:rPr>
-          <w:bCs/>
-        </w:rPr>
-        <w:t>n</w:t>
-      </w:r>
-      <w:r>
-        <w:rPr>
-          <w:bCs/>
-        </w:rPr>
-        <w:t xml:space="preserve"> empezar a realizar más </w:t>
-      </w:r>
-      <w:r>
-        <w:rPr>
-          <w:bCs/>
-        </w:rPr>
-        <w:t xml:space="preserve">de una vez el procedimiento </w:t>
-      </w:r>
-      <m:oMath>
-        <m:r>
-          <w:rPr>
-            <w:rFonts w:ascii="Cambria Math" w:hAnsi="Cambria Math"/>
-          </w:rPr>
-          <m:t>j∈J</m:t>
-        </m:r>
-      </m:oMath>
-      <w:r>
-        <w:rPr>
-          <w:bCs/>
-        </w:rPr>
-        <w:t>. Esto es porque se asume que el procedimiento se tiene que hacer una única vez.</w:t>
-      </w:r>
-    </w:p>
-    <w:p>
-      <w:pPr>
-        <w:pStyle w:val="Prrafodelista"/>
-        <w:numPr>
-          <w:ilvl w:val="0"/>
-          <w:numId w:val="4"/>
-        </w:numPr>
-        <w:jc w:val="both"/>
-      </w:pPr>
-      <w:r>
-        <w:t xml:space="preserve">Solo se puede hacer un procedimiento </w:t>
-      </w:r>
-      <m:oMath>
-        <m:r>
-          <w:rPr>
-            <w:rFonts w:ascii="Cambria Math" w:hAnsi="Cambria Math"/>
-          </w:rPr>
-          <m:t>j∈J</m:t>
-        </m:r>
-      </m:oMath>
-      <w:r>
-        <w:t xml:space="preserve"> a la hora </w:t>
-      </w:r>
-      <m:oMath>
-        <m:r>
-          <w:rPr>
-            <w:rFonts w:ascii="Cambria Math" w:hAnsi="Cambria Math"/>
-          </w:rPr>
-          <m:t>h∈H</m:t>
-        </m:r>
-      </m:oMath>
-      <w:r>
-        <w:t>.</w:t>
-      </w:r>
-    </w:p>
+    <w:p/>
     <w:p>
       <w:pPr>
         <w:pStyle w:val="Ttulo1"/>
@@ -13407,7 +12626,7 @@
       </w:r>
     </w:p>
     <w:sectPr>
-      <w:footerReference w:type="default" r:id="rId7"/>
+      <w:footerReference w:type="default" r:id="rId8"/>
       <w:pgSz w:w="12240" w:h="15840"/>
       <w:pgMar w:top="1417" w:right="1701" w:bottom="1417" w:left="1701" w:header="708" w:footer="708" w:gutter="0"/>
       <w:cols w:space="708"/>
@@ -14261,7 +13480,7 @@
   <w:abstractNum w:abstractNumId="6" w15:restartNumberingAfterBreak="0">
     <w:nsid w:val="4F3C780F"/>
     <w:multiLevelType w:val="hybridMultilevel"/>
-    <w:tmpl w:val="10920102"/>
+    <w:tmpl w:val="7C7E5C7E"/>
     <w:lvl w:ilvl="0" w:tplc="240A000F">
       <w:start w:val="1"/>
       <w:numFmt w:val="decimal"/>
@@ -14430,6 +13649,92 @@
       <w:lvlJc w:val="right"/>
       <w:pPr>
         <w:ind w:left="5204" w:hanging="180"/>
+      </w:pPr>
+    </w:lvl>
+  </w:abstractNum>
+  <w:abstractNum w:abstractNumId="8" w15:restartNumberingAfterBreak="0">
+    <w:nsid w:val="7ECA59F2"/>
+    <w:multiLevelType w:val="hybridMultilevel"/>
+    <w:tmpl w:val="10920102"/>
+    <w:lvl w:ilvl="0" w:tplc="240A000F">
+      <w:start w:val="1"/>
+      <w:numFmt w:val="decimal"/>
+      <w:lvlText w:val="%1."/>
+      <w:lvlJc w:val="left"/>
+      <w:pPr>
+        <w:ind w:left="1778" w:hanging="360"/>
+      </w:pPr>
+    </w:lvl>
+    <w:lvl w:ilvl="1" w:tplc="240A0019">
+      <w:start w:val="1"/>
+      <w:numFmt w:val="lowerLetter"/>
+      <w:lvlText w:val="%2."/>
+      <w:lvlJc w:val="left"/>
+      <w:pPr>
+        <w:ind w:left="2498" w:hanging="360"/>
+      </w:pPr>
+    </w:lvl>
+    <w:lvl w:ilvl="2" w:tplc="240A001B" w:tentative="1">
+      <w:start w:val="1"/>
+      <w:numFmt w:val="lowerRoman"/>
+      <w:lvlText w:val="%3."/>
+      <w:lvlJc w:val="right"/>
+      <w:pPr>
+        <w:ind w:left="3218" w:hanging="180"/>
+      </w:pPr>
+    </w:lvl>
+    <w:lvl w:ilvl="3" w:tplc="240A000F" w:tentative="1">
+      <w:start w:val="1"/>
+      <w:numFmt w:val="decimal"/>
+      <w:lvlText w:val="%4."/>
+      <w:lvlJc w:val="left"/>
+      <w:pPr>
+        <w:ind w:left="3938" w:hanging="360"/>
+      </w:pPr>
+    </w:lvl>
+    <w:lvl w:ilvl="4" w:tplc="240A0019" w:tentative="1">
+      <w:start w:val="1"/>
+      <w:numFmt w:val="lowerLetter"/>
+      <w:lvlText w:val="%5."/>
+      <w:lvlJc w:val="left"/>
+      <w:pPr>
+        <w:ind w:left="4658" w:hanging="360"/>
+      </w:pPr>
+    </w:lvl>
+    <w:lvl w:ilvl="5" w:tplc="240A001B" w:tentative="1">
+      <w:start w:val="1"/>
+      <w:numFmt w:val="lowerRoman"/>
+      <w:lvlText w:val="%6."/>
+      <w:lvlJc w:val="right"/>
+      <w:pPr>
+        <w:ind w:left="5378" w:hanging="180"/>
+      </w:pPr>
+    </w:lvl>
+    <w:lvl w:ilvl="6" w:tplc="240A000F" w:tentative="1">
+      <w:start w:val="1"/>
+      <w:numFmt w:val="decimal"/>
+      <w:lvlText w:val="%7."/>
+      <w:lvlJc w:val="left"/>
+      <w:pPr>
+        <w:ind w:left="6098" w:hanging="360"/>
+      </w:pPr>
+    </w:lvl>
+    <w:lvl w:ilvl="7" w:tplc="240A0019" w:tentative="1">
+      <w:start w:val="1"/>
+      <w:numFmt w:val="lowerLetter"/>
+      <w:lvlText w:val="%8."/>
+      <w:lvlJc w:val="left"/>
+      <w:pPr>
+        <w:ind w:left="6818" w:hanging="360"/>
+      </w:pPr>
+    </w:lvl>
+    <w:lvl w:ilvl="8" w:tplc="240A001B" w:tentative="1">
+      <w:start w:val="1"/>
+      <w:numFmt w:val="lowerRoman"/>
+      <w:lvlText w:val="%9."/>
+      <w:lvlJc w:val="right"/>
+      <w:pPr>
+        <w:ind w:left="7538" w:hanging="180"/>
       </w:pPr>
     </w:lvl>
   </w:abstractNum>
@@ -14456,6 +13761,9 @@
   </w:num>
   <w:num w:numId="8">
     <w:abstractNumId w:val="7"/>
+  </w:num>
+  <w:num w:numId="9">
+    <w:abstractNumId w:val="8"/>
   </w:num>
 </w:numbering>
 </file>
@@ -15553,4 +14861,16 @@
     </a:ext>
   </a:extLst>
 </a:theme>
+</file>
+
+<file path=customXml/item1.xml><?xml version="1.0" encoding="utf-8"?>
+<b:Sources xmlns:b="http://schemas.openxmlformats.org/officeDocument/2006/bibliography" xmlns="http://schemas.openxmlformats.org/officeDocument/2006/bibliography" SelectedStyle="\APASixthEditionOfficeOnline.xsl" StyleName="APA" Version="6"/>
+</file>
+
+<file path=customXml/itemProps1.xml><?xml version="1.0" encoding="utf-8"?>
+<ds:datastoreItem xmlns:ds="http://schemas.openxmlformats.org/officeDocument/2006/customXml" ds:itemID="{5A18F91B-3E4B-4555-A8DF-7AF90B934129}">
+  <ds:schemaRefs>
+    <ds:schemaRef ds:uri="http://schemas.openxmlformats.org/officeDocument/2006/bibliography"/>
+  </ds:schemaRefs>
+</ds:datastoreItem>
 </file>
--- a/Proyecto final.docx
+++ b/Proyecto final.docx
@@ -211,6 +211,8 @@
             <w:t>Contenido</w:t>
           </w:r>
         </w:p>
+        <w:bookmarkStart w:id="0" w:name="_GoBack"/>
+        <w:bookmarkEnd w:id="0"/>
         <w:p>
           <w:pPr>
             <w:pStyle w:val="TDC1"/>
@@ -240,7 +242,7 @@
             </w:rPr>
             <w:fldChar w:fldCharType="separate"/>
           </w:r>
-          <w:hyperlink w:anchor="_Toc57468508" w:history="1">
+          <w:hyperlink w:anchor="_Toc57539904" w:history="1">
             <w:r>
               <w:rPr>
                 <w:rStyle w:val="Hipervnculo"/>
@@ -282,7 +284,7 @@
                 <w:noProof/>
                 <w:webHidden/>
               </w:rPr>
-              <w:instrText xml:space="preserve"> PAGEREF _Toc57468508 \h </w:instrText>
+              <w:instrText xml:space="preserve"> PAGEREF _Toc57539904 \h </w:instrText>
             </w:r>
             <w:r>
               <w:rPr>
@@ -324,7 +326,7 @@
               <w:noProof/>
             </w:rPr>
           </w:pPr>
-          <w:hyperlink w:anchor="_Toc57468509" w:history="1">
+          <w:hyperlink w:anchor="_Toc57539905" w:history="1">
             <w:r>
               <w:rPr>
                 <w:rStyle w:val="Hipervnculo"/>
@@ -366,7 +368,7 @@
                 <w:noProof/>
                 <w:webHidden/>
               </w:rPr>
-              <w:instrText xml:space="preserve"> PAGEREF _Toc57468509 \h </w:instrText>
+              <w:instrText xml:space="preserve"> PAGEREF _Toc57539905 \h </w:instrText>
             </w:r>
             <w:r>
               <w:rPr>
@@ -408,7 +410,7 @@
               <w:noProof/>
             </w:rPr>
           </w:pPr>
-          <w:hyperlink w:anchor="_Toc57468510" w:history="1">
+          <w:hyperlink w:anchor="_Toc57539906" w:history="1">
             <w:r>
               <w:rPr>
                 <w:rStyle w:val="Hipervnculo"/>
@@ -448,7 +450,7 @@
                 <w:noProof/>
                 <w:webHidden/>
               </w:rPr>
-              <w:instrText xml:space="preserve"> PAGEREF _Toc57468510 \h </w:instrText>
+              <w:instrText xml:space="preserve"> PAGEREF _Toc57539906 \h </w:instrText>
             </w:r>
             <w:r>
               <w:rPr>
@@ -490,7 +492,7 @@
               <w:noProof/>
             </w:rPr>
           </w:pPr>
-          <w:hyperlink w:anchor="_Toc57468511" w:history="1">
+          <w:hyperlink w:anchor="_Toc57539907" w:history="1">
             <w:r>
               <w:rPr>
                 <w:rStyle w:val="Hipervnculo"/>
@@ -530,7 +532,7 @@
                 <w:noProof/>
                 <w:webHidden/>
               </w:rPr>
-              <w:instrText xml:space="preserve"> PAGEREF _Toc57468511 \h </w:instrText>
+              <w:instrText xml:space="preserve"> PAGEREF _Toc57539907 \h </w:instrText>
             </w:r>
             <w:r>
               <w:rPr>
@@ -572,7 +574,7 @@
               <w:noProof/>
             </w:rPr>
           </w:pPr>
-          <w:hyperlink w:anchor="_Toc57468512" w:history="1">
+          <w:hyperlink w:anchor="_Toc57539908" w:history="1">
             <w:r>
               <w:rPr>
                 <w:rStyle w:val="Hipervnculo"/>
@@ -612,7 +614,7 @@
                 <w:noProof/>
                 <w:webHidden/>
               </w:rPr>
-              <w:instrText xml:space="preserve"> PAGEREF _Toc57468512 \h </w:instrText>
+              <w:instrText xml:space="preserve"> PAGEREF _Toc57539908 \h </w:instrText>
             </w:r>
             <w:r>
               <w:rPr>
@@ -654,7 +656,7 @@
               <w:noProof/>
             </w:rPr>
           </w:pPr>
-          <w:hyperlink w:anchor="_Toc57468513" w:history="1">
+          <w:hyperlink w:anchor="_Toc57539909" w:history="1">
             <w:r>
               <w:rPr>
                 <w:rStyle w:val="Hipervnculo"/>
@@ -696,7 +698,7 @@
                 <w:noProof/>
                 <w:webHidden/>
               </w:rPr>
-              <w:instrText xml:space="preserve"> PAGEREF _Toc57468513 \h </w:instrText>
+              <w:instrText xml:space="preserve"> PAGEREF _Toc57539909 \h </w:instrText>
             </w:r>
             <w:r>
               <w:rPr>
@@ -738,7 +740,7 @@
               <w:noProof/>
             </w:rPr>
           </w:pPr>
-          <w:hyperlink w:anchor="_Toc57468514" w:history="1">
+          <w:hyperlink w:anchor="_Toc57539910" w:history="1">
             <w:r>
               <w:rPr>
                 <w:rStyle w:val="Hipervnculo"/>
@@ -778,7 +780,7 @@
                 <w:noProof/>
                 <w:webHidden/>
               </w:rPr>
-              <w:instrText xml:space="preserve"> PAGEREF _Toc57468514 \h </w:instrText>
+              <w:instrText xml:space="preserve"> PAGEREF _Toc57539910 \h </w:instrText>
             </w:r>
             <w:r>
               <w:rPr>
@@ -820,7 +822,7 @@
               <w:noProof/>
             </w:rPr>
           </w:pPr>
-          <w:hyperlink w:anchor="_Toc57468515" w:history="1">
+          <w:hyperlink w:anchor="_Toc57539911" w:history="1">
             <w:r>
               <w:rPr>
                 <w:rStyle w:val="Hipervnculo"/>
@@ -860,7 +862,7 @@
                 <w:noProof/>
                 <w:webHidden/>
               </w:rPr>
-              <w:instrText xml:space="preserve"> PAGEREF _Toc57468515 \h </w:instrText>
+              <w:instrText xml:space="preserve"> PAGEREF _Toc57539911 \h </w:instrText>
             </w:r>
             <w:r>
               <w:rPr>
@@ -902,7 +904,7 @@
               <w:noProof/>
             </w:rPr>
           </w:pPr>
-          <w:hyperlink w:anchor="_Toc57468516" w:history="1">
+          <w:hyperlink w:anchor="_Toc57539912" w:history="1">
             <w:r>
               <w:rPr>
                 <w:rStyle w:val="Hipervnculo"/>
@@ -942,7 +944,7 @@
                 <w:noProof/>
                 <w:webHidden/>
               </w:rPr>
-              <w:instrText xml:space="preserve"> PAGEREF _Toc57468516 \h </w:instrText>
+              <w:instrText xml:space="preserve"> PAGEREF _Toc57539912 \h </w:instrText>
             </w:r>
             <w:r>
               <w:rPr>
@@ -983,7 +985,7 @@
               <w:noProof/>
             </w:rPr>
           </w:pPr>
-          <w:hyperlink w:anchor="_Toc57468517" w:history="1">
+          <w:hyperlink w:anchor="_Toc57539913" w:history="1">
             <w:r>
               <w:rPr>
                 <w:rStyle w:val="Hipervnculo"/>
@@ -1010,7 +1012,7 @@
                 <w:noProof/>
                 <w:webHidden/>
               </w:rPr>
-              <w:instrText xml:space="preserve"> PAGEREF _Toc57468517 \h </w:instrText>
+              <w:instrText xml:space="preserve"> PAGEREF _Toc57539913 \h </w:instrText>
             </w:r>
             <w:r>
               <w:rPr>
@@ -1051,7 +1053,7 @@
               <w:noProof/>
             </w:rPr>
           </w:pPr>
-          <w:hyperlink w:anchor="_Toc57468518" w:history="1">
+          <w:hyperlink w:anchor="_Toc57539914" w:history="1">
             <w:r>
               <w:rPr>
                 <w:rStyle w:val="Hipervnculo"/>
@@ -1078,7 +1080,75 @@
                 <w:noProof/>
                 <w:webHidden/>
               </w:rPr>
-              <w:instrText xml:space="preserve"> PAGEREF _Toc57468518 \h </w:instrText>
+              <w:instrText xml:space="preserve"> PAGEREF _Toc57539914 \h </w:instrText>
+            </w:r>
+            <w:r>
+              <w:rPr>
+                <w:noProof/>
+                <w:webHidden/>
+              </w:rPr>
+            </w:r>
+            <w:r>
+              <w:rPr>
+                <w:noProof/>
+                <w:webHidden/>
+              </w:rPr>
+              <w:fldChar w:fldCharType="separate"/>
+            </w:r>
+            <w:r>
+              <w:rPr>
+                <w:noProof/>
+                <w:webHidden/>
+              </w:rPr>
+              <w:t>4</w:t>
+            </w:r>
+            <w:r>
+              <w:rPr>
+                <w:noProof/>
+                <w:webHidden/>
+              </w:rPr>
+              <w:fldChar w:fldCharType="end"/>
+            </w:r>
+          </w:hyperlink>
+        </w:p>
+        <w:p>
+          <w:pPr>
+            <w:pStyle w:val="TDC3"/>
+            <w:tabs>
+              <w:tab w:val="right" w:leader="dot" w:pos="8828"/>
+            </w:tabs>
+            <w:rPr>
+              <w:noProof/>
+            </w:rPr>
+          </w:pPr>
+          <w:hyperlink w:anchor="_Toc57539915" w:history="1">
+            <w:r>
+              <w:rPr>
+                <w:rStyle w:val="Hipervnculo"/>
+                <w:noProof/>
+              </w:rPr>
+              <w:t>Dominio</w:t>
+            </w:r>
+            <w:r>
+              <w:rPr>
+                <w:noProof/>
+                <w:webHidden/>
+              </w:rPr>
+              <w:tab/>
+            </w:r>
+            <w:r>
+              <w:rPr>
+                <w:noProof/>
+                <w:webHidden/>
+              </w:rPr>
+              <w:fldChar w:fldCharType="begin"/>
+            </w:r>
+            <w:r>
+              <w:rPr>
+                <w:noProof/>
+                <w:webHidden/>
+              </w:rPr>
+              <w:instrText xml:space="preserve"> PAGEREF _Toc57539915 \h </w:instrText>
             </w:r>
             <w:r>
               <w:rPr>
@@ -1120,7 +1190,7 @@
               <w:noProof/>
             </w:rPr>
           </w:pPr>
-          <w:hyperlink w:anchor="_Toc57468519" w:history="1">
+          <w:hyperlink w:anchor="_Toc57539916" w:history="1">
             <w:r>
               <w:rPr>
                 <w:rStyle w:val="Hipervnculo"/>
@@ -1160,7 +1230,7 @@
                 <w:noProof/>
                 <w:webHidden/>
               </w:rPr>
-              <w:instrText xml:space="preserve"> PAGEREF _Toc57468519 \h </w:instrText>
+              <w:instrText xml:space="preserve"> PAGEREF _Toc57539916 \h </w:instrText>
             </w:r>
             <w:r>
               <w:rPr>
@@ -1202,7 +1272,7 @@
               <w:noProof/>
             </w:rPr>
           </w:pPr>
-          <w:hyperlink w:anchor="_Toc57468520" w:history="1">
+          <w:hyperlink w:anchor="_Toc57539917" w:history="1">
             <w:r>
               <w:rPr>
                 <w:rStyle w:val="Hipervnculo"/>
@@ -1242,7 +1312,7 @@
                 <w:noProof/>
                 <w:webHidden/>
               </w:rPr>
-              <w:instrText xml:space="preserve"> PAGEREF _Toc57468520 \h </w:instrText>
+              <w:instrText xml:space="preserve"> PAGEREF _Toc57539917 \h </w:instrText>
             </w:r>
             <w:r>
               <w:rPr>
@@ -1283,7 +1353,7 @@
               <w:noProof/>
             </w:rPr>
           </w:pPr>
-          <w:hyperlink w:anchor="_Toc57468521" w:history="1">
+          <w:hyperlink w:anchor="_Toc57539918" w:history="1">
             <w:r>
               <w:rPr>
                 <w:rStyle w:val="Hipervnculo"/>
@@ -1310,7 +1380,7 @@
                 <w:noProof/>
                 <w:webHidden/>
               </w:rPr>
-              <w:instrText xml:space="preserve"> PAGEREF _Toc57468521 \h </w:instrText>
+              <w:instrText xml:space="preserve"> PAGEREF _Toc57539918 \h </w:instrText>
             </w:r>
             <w:r>
               <w:rPr>
@@ -1352,7 +1422,7 @@
               <w:noProof/>
             </w:rPr>
           </w:pPr>
-          <w:hyperlink w:anchor="_Toc57468522" w:history="1">
+          <w:hyperlink w:anchor="_Toc57539919" w:history="1">
             <w:r>
               <w:rPr>
                 <w:rStyle w:val="Hipervnculo"/>
@@ -1392,7 +1462,7 @@
                 <w:noProof/>
                 <w:webHidden/>
               </w:rPr>
-              <w:instrText xml:space="preserve"> PAGEREF _Toc57468522 \h </w:instrText>
+              <w:instrText xml:space="preserve"> PAGEREF _Toc57539919 \h </w:instrText>
             </w:r>
             <w:r>
               <w:rPr>
@@ -1433,7 +1503,7 @@
               <w:noProof/>
             </w:rPr>
           </w:pPr>
-          <w:hyperlink w:anchor="_Toc57468523" w:history="1">
+          <w:hyperlink w:anchor="_Toc57539920" w:history="1">
             <w:r>
               <w:rPr>
                 <w:rStyle w:val="Hipervnculo"/>
@@ -1460,7 +1530,7 @@
                 <w:noProof/>
                 <w:webHidden/>
               </w:rPr>
-              <w:instrText xml:space="preserve"> PAGEREF _Toc57468523 \h </w:instrText>
+              <w:instrText xml:space="preserve"> PAGEREF _Toc57539920 \h </w:instrText>
             </w:r>
             <w:r>
               <w:rPr>
@@ -1520,14 +1590,14 @@
           <w:rFonts w:ascii="Cambria" w:hAnsi="Cambria"/>
         </w:rPr>
       </w:pPr>
-      <w:bookmarkStart w:id="0" w:name="_Toc57468508"/>
+      <w:bookmarkStart w:id="1" w:name="_Toc57539904"/>
       <w:r>
         <w:rPr>
           <w:rFonts w:ascii="Cambria" w:hAnsi="Cambria"/>
         </w:rPr>
         <w:t>Contexto:</w:t>
       </w:r>
-      <w:bookmarkEnd w:id="0"/>
+      <w:bookmarkEnd w:id="1"/>
     </w:p>
     <w:p>
       <w:pPr>
@@ -1552,20 +1622,20 @@
         <w:rPr>
           <w:rFonts w:ascii="Cambria" w:hAnsi="Cambria"/>
         </w:rPr>
-        <w:t>En un estudio realizado en el 2015 se estableció que los tiempos de espera de los pacientes en urgencias en Bogotá pueden ser en promedio 6 horas (</w:t>
+        <w:t xml:space="preserve">En un estudio realizado en el 2015 se estableció que los tiempos de espera de los pacientes en urgencias en Bogotá pueden ser en </w:t>
       </w:r>
       <w:r>
         <w:rPr>
           <w:rFonts w:ascii="Cambria" w:hAnsi="Cambria"/>
         </w:rPr>
-        <w:t>https://www.eltiempo.com/bogota/cual-es-la-situacion-de-las-salas-de-</w:t>
+        <w:lastRenderedPageBreak/>
+        <w:t>promedio 6 horas (</w:t>
       </w:r>
       <w:r>
         <w:rPr>
           <w:rFonts w:ascii="Cambria" w:hAnsi="Cambria"/>
         </w:rPr>
-        <w:lastRenderedPageBreak/>
-        <w:t>urgencias-de-hospitales-de-bogota-268572</w:t>
+        <w:t>https://www.eltiempo.com/bogota/cual-es-la-situacion-de-las-salas-de-urgencias-de-hospitales-de-bogota-268572</w:t>
       </w:r>
       <w:r>
         <w:rPr>
@@ -5363,7 +5433,7 @@
           <w:rFonts w:ascii="Cambria" w:hAnsi="Cambria"/>
         </w:rPr>
       </w:pPr>
-      <w:bookmarkStart w:id="1" w:name="_Toc57468509"/>
+      <w:bookmarkStart w:id="2" w:name="_Toc57539905"/>
       <w:r>
         <w:rPr>
           <w:rFonts w:ascii="Cambria" w:hAnsi="Cambria"/>
@@ -5376,7 +5446,7 @@
         </w:rPr>
         <w:t>onjuntos, Parámetros y Variables</w:t>
       </w:r>
-      <w:bookmarkEnd w:id="1"/>
+      <w:bookmarkEnd w:id="2"/>
     </w:p>
     <w:p>
       <w:pPr>
@@ -5386,11 +5456,11 @@
           <w:numId w:val="1"/>
         </w:numPr>
       </w:pPr>
-      <w:bookmarkStart w:id="2" w:name="_Toc57468510"/>
+      <w:bookmarkStart w:id="3" w:name="_Toc57539906"/>
       <w:r>
         <w:t>Conjuntos:</w:t>
       </w:r>
-      <w:bookmarkEnd w:id="2"/>
+      <w:bookmarkEnd w:id="3"/>
     </w:p>
     <w:tbl>
       <w:tblPr>
@@ -5641,23 +5711,7 @@
                   <w:sz w:val="20"/>
                   <w:szCs w:val="20"/>
                 </w:rPr>
-                <m:t>=[1…</m:t>
-              </m:r>
-              <m:r>
-                <w:rPr>
-                  <w:rFonts w:ascii="Cambria Math" w:hAnsi="Cambria Math"/>
-                  <w:sz w:val="20"/>
-                  <w:szCs w:val="20"/>
-                </w:rPr>
-                <m:t>15</m:t>
-              </m:r>
-              <m:r>
-                <w:rPr>
-                  <w:rFonts w:ascii="Cambria Math" w:hAnsi="Cambria Math"/>
-                  <w:sz w:val="20"/>
-                  <w:szCs w:val="20"/>
-                </w:rPr>
-                <m:t>]</m:t>
+                <m:t>=[1…15]</m:t>
               </m:r>
             </m:oMath>
           </w:p>
@@ -5706,11 +5760,12 @@
           <w:numId w:val="1"/>
         </w:numPr>
       </w:pPr>
-      <w:bookmarkStart w:id="3" w:name="_Toc57468511"/>
-      <w:r>
+      <w:bookmarkStart w:id="4" w:name="_Toc57539907"/>
+      <w:r>
+        <w:lastRenderedPageBreak/>
         <w:t>Parámetros:</w:t>
       </w:r>
-      <w:bookmarkEnd w:id="3"/>
+      <w:bookmarkEnd w:id="4"/>
     </w:p>
     <w:tbl>
       <w:tblPr>
@@ -6169,11 +6224,11 @@
           <w:numId w:val="1"/>
         </w:numPr>
       </w:pPr>
-      <w:bookmarkStart w:id="4" w:name="_Toc57468512"/>
+      <w:bookmarkStart w:id="5" w:name="_Toc57539908"/>
       <w:r>
         <w:t>Variables de decisión:</w:t>
       </w:r>
-      <w:bookmarkEnd w:id="4"/>
+      <w:bookmarkEnd w:id="5"/>
     </w:p>
     <w:tbl>
       <w:tblPr>
@@ -6429,15 +6484,7 @@
                             <w:sz w:val="20"/>
                             <w:szCs w:val="20"/>
                           </w:rPr>
-                          <m:t xml:space="preserve"> esta</m:t>
-                        </m:r>
-                        <m:r>
-                          <w:rPr>
-                            <w:rFonts w:ascii="Cambria Math" w:hAnsi="Cambria Math"/>
-                            <w:sz w:val="20"/>
-                            <w:szCs w:val="20"/>
-                          </w:rPr>
-                          <m:t xml:space="preserve"> esperando a que </m:t>
+                          <m:t xml:space="preserve"> esta esperando a que </m:t>
                         </m:r>
                       </m:e>
                       <m:e>
@@ -6672,23 +6719,7 @@
                             <w:sz w:val="20"/>
                             <w:szCs w:val="20"/>
                           </w:rPr>
-                          <m:t xml:space="preserve">1,  si el paciente i∈I </m:t>
-                        </m:r>
-                        <m:r>
-                          <w:rPr>
-                            <w:rFonts w:ascii="Cambria Math" w:eastAsia="游明朝" w:hAnsi="Cambria Math" w:cs="Times New Roman"/>
-                            <w:sz w:val="20"/>
-                            <w:szCs w:val="20"/>
-                          </w:rPr>
-                          <m:t>esta en el</m:t>
-                        </m:r>
-                        <m:r>
-                          <w:rPr>
-                            <w:rFonts w:ascii="Cambria Math" w:eastAsia="游明朝" w:hAnsi="Cambria Math" w:cs="Times New Roman"/>
-                            <w:sz w:val="20"/>
-                            <w:szCs w:val="20"/>
-                          </w:rPr>
-                          <m:t xml:space="preserve"> hospital </m:t>
+                          <m:t xml:space="preserve">1,  si el paciente i∈I esta en el hospital </m:t>
                         </m:r>
                       </m:e>
                       <m:e>
@@ -6963,23 +6994,7 @@
                             <w:sz w:val="20"/>
                             <w:szCs w:val="20"/>
                           </w:rPr>
-                          <m:t>1,  si el paciente i∈I a la hora h∈H le están</m:t>
-                        </m:r>
-                        <m:r>
-                          <w:rPr>
-                            <w:rFonts w:ascii="Cambria Math" w:eastAsia="游明朝" w:hAnsi="Cambria Math" w:cs="Times New Roman"/>
-                            <w:sz w:val="20"/>
-                            <w:szCs w:val="20"/>
-                          </w:rPr>
-                          <m:t xml:space="preserve"> </m:t>
-                        </m:r>
-                        <m:r>
-                          <w:rPr>
-                            <w:rFonts w:ascii="Cambria Math" w:eastAsia="游明朝" w:hAnsi="Cambria Math" w:cs="Times New Roman"/>
-                            <w:sz w:val="20"/>
-                            <w:szCs w:val="20"/>
-                          </w:rPr>
-                          <m:t>realizando el</m:t>
+                          <m:t>1,  si el paciente i∈I a la hora h∈H le están realizando el</m:t>
                         </m:r>
                       </m:e>
                       <m:e>
@@ -7088,23 +7103,7 @@
                             <w:sz w:val="20"/>
                             <w:szCs w:val="20"/>
                           </w:rPr>
-                          <m:t>j</m:t>
-                        </m:r>
-                        <m:r>
-                          <w:rPr>
-                            <w:rFonts w:ascii="Cambria Math" w:eastAsia="游明朝" w:hAnsi="Cambria Math" w:cs="Times New Roman"/>
-                            <w:sz w:val="20"/>
-                            <w:szCs w:val="20"/>
-                          </w:rPr>
-                          <m:t>,</m:t>
-                        </m:r>
-                        <m:r>
-                          <w:rPr>
-                            <w:rFonts w:ascii="Cambria Math" w:eastAsia="游明朝" w:hAnsi="Cambria Math" w:cs="Times New Roman"/>
-                            <w:sz w:val="20"/>
-                            <w:szCs w:val="20"/>
-                          </w:rPr>
-                          <m:t>h</m:t>
+                          <m:t>j,h</m:t>
                         </m:r>
                       </m:e>
                     </m:d>
@@ -7170,15 +7169,7 @@
                         <w:sz w:val="20"/>
                         <w:szCs w:val="20"/>
                       </w:rPr>
-                      <m:t>j</m:t>
-                    </m:r>
-                    <m:r>
-                      <w:rPr>
-                        <w:rFonts w:ascii="Cambria Math" w:hAnsi="Cambria Math"/>
-                        <w:sz w:val="20"/>
-                        <w:szCs w:val="20"/>
-                      </w:rPr>
-                      <m:t>,h</m:t>
+                      <m:t>j,h</m:t>
                     </m:r>
                     <m:r>
                       <m:rPr>
@@ -7233,15 +7224,7 @@
                             <w:sz w:val="20"/>
                             <w:szCs w:val="20"/>
                           </w:rPr>
-                          <m:t>1,  &amp;si</m:t>
-                        </m:r>
-                        <m:r>
-                          <w:rPr>
-                            <w:rFonts w:ascii="Cambria Math" w:hAnsi="Cambria Math"/>
-                            <w:sz w:val="20"/>
-                            <w:szCs w:val="20"/>
-                          </w:rPr>
-                          <m:t xml:space="preserve"> se esta realizando el procedimiento </m:t>
+                          <m:t xml:space="preserve">1,  &amp;si se esta realizando el procedimiento </m:t>
                         </m:r>
                         <m:r>
                           <w:rPr>
@@ -7338,14 +7321,14 @@
           <w:rFonts w:ascii="Cambria" w:hAnsi="Cambria"/>
         </w:rPr>
       </w:pPr>
-      <w:bookmarkStart w:id="5" w:name="_Toc57468513"/>
+      <w:bookmarkStart w:id="6" w:name="_Toc57539909"/>
       <w:r>
         <w:rPr>
           <w:rFonts w:ascii="Cambria" w:hAnsi="Cambria"/>
         </w:rPr>
         <w:t>Función Objetivo y Restricciones</w:t>
       </w:r>
-      <w:bookmarkEnd w:id="5"/>
+      <w:bookmarkEnd w:id="6"/>
     </w:p>
     <w:p>
       <w:pPr>
@@ -7355,11 +7338,11 @@
           <w:numId w:val="1"/>
         </w:numPr>
       </w:pPr>
-      <w:bookmarkStart w:id="6" w:name="_Toc57468514"/>
+      <w:bookmarkStart w:id="7" w:name="_Toc57539910"/>
       <w:r>
         <w:t>Función objetivo:</w:t>
       </w:r>
-      <w:bookmarkEnd w:id="6"/>
+      <w:bookmarkEnd w:id="7"/>
     </w:p>
     <w:p/>
     <w:p>
@@ -7506,11 +7489,11 @@
           <w:numId w:val="1"/>
         </w:numPr>
       </w:pPr>
-      <w:bookmarkStart w:id="7" w:name="_Toc57468515"/>
+      <w:bookmarkStart w:id="8" w:name="_Toc57539911"/>
       <w:r>
         <w:t>Restricciones</w:t>
       </w:r>
-      <w:bookmarkEnd w:id="7"/>
+      <w:bookmarkEnd w:id="8"/>
     </w:p>
     <w:p>
       <w:pPr>
@@ -7990,25 +7973,7 @@
             <w:rPr>
               <w:rFonts w:ascii="Cambria Math" w:hAnsi="Cambria Math"/>
             </w:rPr>
-            <m:t>(</m:t>
-          </m:r>
-          <m:r>
-            <m:rPr>
-              <m:sty m:val="bi"/>
-            </m:rPr>
-            <w:rPr>
-              <w:rFonts w:ascii="Cambria Math" w:hAnsi="Cambria Math"/>
-            </w:rPr>
-            <m:t>4</m:t>
-          </m:r>
-          <m:r>
-            <m:rPr>
-              <m:sty m:val="bi"/>
-            </m:rPr>
-            <w:rPr>
-              <w:rFonts w:ascii="Cambria Math" w:hAnsi="Cambria Math"/>
-            </w:rPr>
-            <m:t>)</m:t>
+            <m:t>(4)</m:t>
           </m:r>
         </m:oMath>
       </m:oMathPara>
@@ -8027,6 +7992,7 @@
                 <w:rPr>
                   <w:rFonts w:ascii="Cambria Math" w:hAnsi="Cambria Math"/>
                   <w:i/>
+                  <w:highlight w:val="yellow"/>
                 </w:rPr>
               </m:ctrlPr>
             </m:sSubPr>
@@ -8034,6 +8000,7 @@
               <m:r>
                 <w:rPr>
                   <w:rFonts w:ascii="Cambria Math" w:hAnsi="Cambria Math"/>
+                  <w:highlight w:val="yellow"/>
                 </w:rPr>
                 <m:t>y</m:t>
               </m:r>
@@ -8045,6 +8012,7 @@
                     <w:rPr>
                       <w:rFonts w:ascii="Cambria Math" w:hAnsi="Cambria Math"/>
                       <w:i/>
+                      <w:highlight w:val="yellow"/>
                     </w:rPr>
                   </m:ctrlPr>
                 </m:dPr>
@@ -8052,14 +8020,16 @@
                   <m:r>
                     <w:rPr>
                       <w:rFonts w:ascii="Cambria Math" w:hAnsi="Cambria Math"/>
+                      <w:highlight w:val="yellow"/>
                     </w:rPr>
-                    <m:t>i,h</m:t>
+                    <m:t>i,h-</m:t>
                   </m:r>
                   <m:r>
                     <w:rPr>
                       <w:rFonts w:ascii="Cambria Math" w:hAnsi="Cambria Math"/>
+                      <w:highlight w:val="yellow"/>
                     </w:rPr>
-                    <m:t>-1</m:t>
+                    <m:t>1</m:t>
                   </m:r>
                 </m:e>
               </m:d>
@@ -8070,6 +8040,7 @@
               <w:rFonts w:ascii="Cambria Math" w:hAnsi="Cambria Math"/>
               <w:sz w:val="20"/>
               <w:szCs w:val="20"/>
+              <w:highlight w:val="yellow"/>
             </w:rPr>
             <m:t>+</m:t>
           </m:r>
@@ -8079,6 +8050,7 @@
                 <w:rPr>
                   <w:rFonts w:ascii="Cambria Math" w:hAnsi="Cambria Math"/>
                   <w:i/>
+                  <w:highlight w:val="yellow"/>
                 </w:rPr>
               </m:ctrlPr>
             </m:sSubPr>
@@ -8086,6 +8058,7 @@
               <m:r>
                 <w:rPr>
                   <w:rFonts w:ascii="Cambria Math" w:hAnsi="Cambria Math"/>
+                  <w:highlight w:val="yellow"/>
                 </w:rPr>
                 <m:t>y</m:t>
               </m:r>
@@ -8097,6 +8070,7 @@
                     <w:rPr>
                       <w:rFonts w:ascii="Cambria Math" w:hAnsi="Cambria Math"/>
                       <w:i/>
+                      <w:highlight w:val="yellow"/>
                     </w:rPr>
                   </m:ctrlPr>
                 </m:dPr>
@@ -8104,14 +8078,16 @@
                   <m:r>
                     <w:rPr>
                       <w:rFonts w:ascii="Cambria Math" w:hAnsi="Cambria Math"/>
+                      <w:highlight w:val="yellow"/>
                     </w:rPr>
-                    <m:t>i,h</m:t>
+                    <m:t>i,h+</m:t>
                   </m:r>
                   <m:r>
                     <w:rPr>
                       <w:rFonts w:ascii="Cambria Math" w:hAnsi="Cambria Math"/>
+                      <w:highlight w:val="yellow"/>
                     </w:rPr>
-                    <m:t>+1</m:t>
+                    <m:t>1</m:t>
                   </m:r>
                 </m:e>
               </m:d>
@@ -8122,6 +8098,7 @@
               <w:rFonts w:ascii="Cambria Math" w:hAnsi="Cambria Math"/>
               <w:sz w:val="20"/>
               <w:szCs w:val="20"/>
+              <w:highlight w:val="yellow"/>
             </w:rPr>
             <m:t>≤</m:t>
           </m:r>
@@ -8131,6 +8108,7 @@
                 <w:rPr>
                   <w:rFonts w:ascii="Cambria Math" w:hAnsi="Cambria Math"/>
                   <w:i/>
+                  <w:highlight w:val="yellow"/>
                 </w:rPr>
               </m:ctrlPr>
             </m:sSubPr>
@@ -8138,6 +8116,7 @@
               <m:r>
                 <w:rPr>
                   <w:rFonts w:ascii="Cambria Math" w:hAnsi="Cambria Math"/>
+                  <w:highlight w:val="yellow"/>
                 </w:rPr>
                 <m:t>x</m:t>
               </m:r>
@@ -8149,6 +8128,7 @@
                     <w:rPr>
                       <w:rFonts w:ascii="Cambria Math" w:hAnsi="Cambria Math"/>
                       <w:i/>
+                      <w:highlight w:val="yellow"/>
                     </w:rPr>
                   </m:ctrlPr>
                 </m:dPr>
@@ -8156,6 +8136,7 @@
                   <m:r>
                     <w:rPr>
                       <w:rFonts w:ascii="Cambria Math" w:hAnsi="Cambria Math"/>
+                      <w:highlight w:val="yellow"/>
                     </w:rPr>
                     <m:t>i,h</m:t>
                   </m:r>
@@ -8168,46 +8149,37 @@
               <w:rFonts w:ascii="Cambria Math" w:hAnsi="Cambria Math"/>
               <w:sz w:val="20"/>
               <w:szCs w:val="20"/>
+              <w:highlight w:val="yellow"/>
             </w:rPr>
-            <m:t>+1</m:t>
+            <m:t xml:space="preserve">+1       </m:t>
           </m:r>
           <m:r>
             <w:rPr>
               <w:rFonts w:ascii="Cambria Math" w:hAnsi="Cambria Math"/>
-              <w:sz w:val="20"/>
-              <w:szCs w:val="20"/>
+              <w:highlight w:val="yellow"/>
             </w:rPr>
-            <m:t xml:space="preserve">       </m:t>
+            <m:t>∀i∈I∧∀h∈H /h≠</m:t>
           </m:r>
           <m:r>
             <w:rPr>
               <w:rFonts w:ascii="Cambria Math" w:hAnsi="Cambria Math"/>
+              <w:highlight w:val="yellow"/>
             </w:rPr>
-            <m:t xml:space="preserve">∀i∈I∧∀h∈H </m:t>
+            <m:t xml:space="preserve">1, </m:t>
           </m:r>
           <m:r>
             <w:rPr>
               <w:rFonts w:ascii="Cambria Math" w:hAnsi="Cambria Math"/>
+              <w:highlight w:val="yellow"/>
             </w:rPr>
-            <m:t>/h≠1,</m:t>
+            <m:t>h≠</m:t>
           </m:r>
           <m:r>
             <w:rPr>
               <w:rFonts w:ascii="Cambria Math" w:hAnsi="Cambria Math"/>
+              <w:highlight w:val="yellow"/>
             </w:rPr>
-            <m:t xml:space="preserve"> h≠</m:t>
-          </m:r>
-          <m:r>
-            <w:rPr>
-              <w:rFonts w:ascii="Cambria Math" w:hAnsi="Cambria Math"/>
-            </w:rPr>
-            <m:t>15</m:t>
-          </m:r>
-          <m:r>
-            <w:rPr>
-              <w:rFonts w:ascii="Cambria Math" w:hAnsi="Cambria Math"/>
-            </w:rPr>
-            <m:t xml:space="preserve"> </m:t>
+            <m:t xml:space="preserve">15 </m:t>
           </m:r>
           <m:r>
             <m:rPr>
@@ -8215,26 +8187,9 @@
             </m:rPr>
             <w:rPr>
               <w:rFonts w:ascii="Cambria Math" w:hAnsi="Cambria Math"/>
+              <w:highlight w:val="yellow"/>
             </w:rPr>
-            <m:t>(</m:t>
-          </m:r>
-          <m:r>
-            <m:rPr>
-              <m:sty m:val="bi"/>
-            </m:rPr>
-            <w:rPr>
-              <w:rFonts w:ascii="Cambria Math" w:hAnsi="Cambria Math"/>
-            </w:rPr>
-            <m:t>5</m:t>
-          </m:r>
-          <m:r>
-            <m:rPr>
-              <m:sty m:val="bi"/>
-            </m:rPr>
-            <w:rPr>
-              <w:rFonts w:ascii="Cambria Math" w:hAnsi="Cambria Math"/>
-            </w:rPr>
-            <m:t>)</m:t>
+            <m:t>(5)</m:t>
           </m:r>
         </m:oMath>
       </m:oMathPara>
@@ -8323,7 +8278,13 @@
             <w:rPr>
               <w:rFonts w:ascii="Cambria Math" w:hAnsi="Cambria Math"/>
             </w:rPr>
-            <m:t xml:space="preserve">≤1     ∀h∈H∧∀i∈I </m:t>
+            <m:t>≤1     ∀</m:t>
+          </m:r>
+          <m:r>
+            <w:rPr>
+              <w:rFonts w:ascii="Cambria Math" w:hAnsi="Cambria Math"/>
+            </w:rPr>
+            <m:t xml:space="preserve">h∈H∧∀i∈I </m:t>
           </m:r>
           <m:r>
             <m:rPr>
@@ -8332,25 +8293,7 @@
             <w:rPr>
               <w:rFonts w:ascii="Cambria Math" w:hAnsi="Cambria Math"/>
             </w:rPr>
-            <m:t>(</m:t>
-          </m:r>
-          <m:r>
-            <m:rPr>
-              <m:sty m:val="bi"/>
-            </m:rPr>
-            <w:rPr>
-              <w:rFonts w:ascii="Cambria Math" w:hAnsi="Cambria Math"/>
-            </w:rPr>
-            <m:t>6</m:t>
-          </m:r>
-          <m:r>
-            <m:rPr>
-              <m:sty m:val="bi"/>
-            </m:rPr>
-            <w:rPr>
-              <w:rFonts w:ascii="Cambria Math" w:hAnsi="Cambria Math"/>
-            </w:rPr>
-            <m:t>)</m:t>
+            <m:t>(6)</m:t>
           </m:r>
         </m:oMath>
       </m:oMathPara>
@@ -8449,27 +8392,7 @@
               <w:rFonts w:ascii="Cambria Math" w:hAnsi="Cambria Math"/>
               <w:highlight w:val="yellow"/>
             </w:rPr>
-            <m:t>(</m:t>
-          </m:r>
-          <m:r>
-            <m:rPr>
-              <m:sty m:val="bi"/>
-            </m:rPr>
-            <w:rPr>
-              <w:rFonts w:ascii="Cambria Math" w:hAnsi="Cambria Math"/>
-              <w:highlight w:val="yellow"/>
-            </w:rPr>
-            <m:t>7</m:t>
-          </m:r>
-          <m:r>
-            <m:rPr>
-              <m:sty m:val="bi"/>
-            </m:rPr>
-            <w:rPr>
-              <w:rFonts w:ascii="Cambria Math" w:hAnsi="Cambria Math"/>
-              <w:highlight w:val="yellow"/>
-            </w:rPr>
-            <m:t>)</m:t>
+            <m:t>(7)</m:t>
           </m:r>
         </m:oMath>
       </m:oMathPara>
@@ -8673,25 +8596,7 @@
             <w:rPr>
               <w:rFonts w:ascii="Cambria Math" w:hAnsi="Cambria Math"/>
             </w:rPr>
-            <m:t>(</m:t>
-          </m:r>
-          <m:r>
-            <m:rPr>
-              <m:sty m:val="bi"/>
-            </m:rPr>
-            <w:rPr>
-              <w:rFonts w:ascii="Cambria Math" w:hAnsi="Cambria Math"/>
-            </w:rPr>
-            <m:t>8</m:t>
-          </m:r>
-          <m:r>
-            <m:rPr>
-              <m:sty m:val="bi"/>
-            </m:rPr>
-            <w:rPr>
-              <w:rFonts w:ascii="Cambria Math" w:hAnsi="Cambria Math"/>
-            </w:rPr>
-            <m:t>)</m:t>
+            <m:t>(8)</m:t>
           </m:r>
         </m:oMath>
       </m:oMathPara>
@@ -8721,19 +8626,7 @@
                 <w:rPr>
                   <w:rFonts w:ascii="Cambria Math" w:hAnsi="Cambria Math"/>
                 </w:rPr>
-                <m:t>i</m:t>
-              </m:r>
-              <m:r>
-                <w:rPr>
-                  <w:rFonts w:ascii="Cambria Math" w:hAnsi="Cambria Math"/>
-                </w:rPr>
-                <m:t>∈</m:t>
-              </m:r>
-              <m:r>
-                <w:rPr>
-                  <w:rFonts w:ascii="Cambria Math" w:hAnsi="Cambria Math"/>
-                </w:rPr>
-                <m:t>I</m:t>
+                <m:t>i∈I</m:t>
               </m:r>
             </m:sub>
             <m:sup/>
@@ -8848,49 +8741,7 @@
             <w:rPr>
               <w:rFonts w:ascii="Cambria Math" w:hAnsi="Cambria Math"/>
             </w:rPr>
-            <m:t xml:space="preserve">    ∀</m:t>
-          </m:r>
-          <m:r>
-            <w:rPr>
-              <w:rFonts w:ascii="Cambria Math" w:hAnsi="Cambria Math"/>
-            </w:rPr>
-            <m:t>j</m:t>
-          </m:r>
-          <m:r>
-            <w:rPr>
-              <w:rFonts w:ascii="Cambria Math" w:hAnsi="Cambria Math"/>
-            </w:rPr>
-            <m:t>∈</m:t>
-          </m:r>
-          <m:r>
-            <w:rPr>
-              <w:rFonts w:ascii="Cambria Math" w:hAnsi="Cambria Math"/>
-            </w:rPr>
-            <m:t>J</m:t>
-          </m:r>
-          <m:r>
-            <w:rPr>
-              <w:rFonts w:ascii="Cambria Math" w:hAnsi="Cambria Math"/>
-            </w:rPr>
-            <m:t>∧∀</m:t>
-          </m:r>
-          <m:r>
-            <w:rPr>
-              <w:rFonts w:ascii="Cambria Math" w:hAnsi="Cambria Math"/>
-            </w:rPr>
-            <m:t>h</m:t>
-          </m:r>
-          <m:r>
-            <w:rPr>
-              <w:rFonts w:ascii="Cambria Math" w:hAnsi="Cambria Math"/>
-            </w:rPr>
-            <m:t>∈</m:t>
-          </m:r>
-          <m:r>
-            <w:rPr>
-              <w:rFonts w:ascii="Cambria Math" w:hAnsi="Cambria Math"/>
-            </w:rPr>
-            <m:t>H</m:t>
+            <m:t xml:space="preserve">    ∀j∈J∧∀h∈H</m:t>
           </m:r>
           <m:r>
             <m:rPr>
@@ -8899,25 +8750,7 @@
             <w:rPr>
               <w:rFonts w:ascii="Cambria Math" w:hAnsi="Cambria Math"/>
             </w:rPr>
-            <m:t>(</m:t>
-          </m:r>
-          <m:r>
-            <m:rPr>
-              <m:sty m:val="bi"/>
-            </m:rPr>
-            <w:rPr>
-              <w:rFonts w:ascii="Cambria Math" w:hAnsi="Cambria Math"/>
-            </w:rPr>
-            <m:t>9</m:t>
-          </m:r>
-          <m:r>
-            <m:rPr>
-              <m:sty m:val="bi"/>
-            </m:rPr>
-            <w:rPr>
-              <w:rFonts w:ascii="Cambria Math" w:hAnsi="Cambria Math"/>
-            </w:rPr>
-            <m:t>)</m:t>
+            <m:t>(9)</m:t>
           </m:r>
         </m:oMath>
       </m:oMathPara>
@@ -9015,25 +8848,7 @@
             <w:rPr>
               <w:rFonts w:ascii="Cambria Math" w:hAnsi="Cambria Math"/>
             </w:rPr>
-            <m:t>(</m:t>
-          </m:r>
-          <m:r>
-            <m:rPr>
-              <m:sty m:val="bi"/>
-            </m:rPr>
-            <w:rPr>
-              <w:rFonts w:ascii="Cambria Math" w:hAnsi="Cambria Math"/>
-            </w:rPr>
-            <m:t>10</m:t>
-          </m:r>
-          <m:r>
-            <m:rPr>
-              <m:sty m:val="bi"/>
-            </m:rPr>
-            <w:rPr>
-              <w:rFonts w:ascii="Cambria Math" w:hAnsi="Cambria Math"/>
-            </w:rPr>
-            <m:t>)</m:t>
+            <m:t>(10)</m:t>
           </m:r>
         </m:oMath>
       </m:oMathPara>
@@ -9236,16 +9051,7 @@
             <w:rPr>
               <w:rFonts w:ascii="Cambria Math" w:hAnsi="Cambria Math"/>
             </w:rPr>
-            <m:t>(12</m:t>
-          </m:r>
-          <m:r>
-            <m:rPr>
-              <m:sty m:val="bi"/>
-            </m:rPr>
-            <w:rPr>
-              <w:rFonts w:ascii="Cambria Math" w:hAnsi="Cambria Math"/>
-            </w:rPr>
-            <m:t>)</m:t>
+            <m:t>(12)</m:t>
           </m:r>
         </m:oMath>
       </m:oMathPara>
@@ -9292,19 +9098,7 @@
                     <w:rPr>
                       <w:rFonts w:ascii="Cambria Math" w:hAnsi="Cambria Math"/>
                     </w:rPr>
-                    <m:t>j</m:t>
-                  </m:r>
-                  <m:r>
-                    <w:rPr>
-                      <w:rFonts w:ascii="Cambria Math" w:hAnsi="Cambria Math"/>
-                    </w:rPr>
-                    <m:t>,</m:t>
-                  </m:r>
-                  <m:r>
-                    <w:rPr>
-                      <w:rFonts w:ascii="Cambria Math" w:hAnsi="Cambria Math"/>
-                    </w:rPr>
-                    <m:t>h</m:t>
+                    <m:t>j,h</m:t>
                   </m:r>
                 </m:e>
               </m:d>
@@ -9349,25 +9143,7 @@
             <w:rPr>
               <w:rFonts w:ascii="Cambria Math" w:hAnsi="Cambria Math"/>
             </w:rPr>
-            <m:t>(</m:t>
-          </m:r>
-          <m:r>
-            <m:rPr>
-              <m:sty m:val="bi"/>
-            </m:rPr>
-            <w:rPr>
-              <w:rFonts w:ascii="Cambria Math" w:hAnsi="Cambria Math"/>
-            </w:rPr>
-            <m:t>13</m:t>
-          </m:r>
-          <m:r>
-            <m:rPr>
-              <m:sty m:val="bi"/>
-            </m:rPr>
-            <w:rPr>
-              <w:rFonts w:ascii="Cambria Math" w:hAnsi="Cambria Math"/>
-            </w:rPr>
-            <m:t>)</m:t>
+            <m:t>(13)</m:t>
           </m:r>
         </m:oMath>
       </m:oMathPara>
@@ -9380,22 +9156,22 @@
           <w:numId w:val="1"/>
         </w:numPr>
       </w:pPr>
-      <w:bookmarkStart w:id="8" w:name="_Toc57468516"/>
+      <w:bookmarkStart w:id="9" w:name="_Toc57539912"/>
       <w:r>
         <w:t>Descripción</w:t>
       </w:r>
-      <w:bookmarkEnd w:id="8"/>
+      <w:bookmarkEnd w:id="9"/>
     </w:p>
     <w:p>
       <w:pPr>
         <w:pStyle w:val="Ttulo3"/>
         <w:ind w:left="708" w:firstLine="708"/>
       </w:pPr>
-      <w:bookmarkStart w:id="9" w:name="_Toc57468517"/>
+      <w:bookmarkStart w:id="10" w:name="_Toc57539913"/>
       <w:r>
         <w:t>Función objetivo</w:t>
       </w:r>
-      <w:bookmarkEnd w:id="9"/>
+      <w:bookmarkEnd w:id="10"/>
       <w:r>
         <w:t xml:space="preserve"> </w:t>
       </w:r>
@@ -9430,11 +9206,11 @@
         <w:pStyle w:val="Ttulo3"/>
         <w:ind w:left="708" w:firstLine="708"/>
       </w:pPr>
-      <w:bookmarkStart w:id="10" w:name="_Toc57468518"/>
+      <w:bookmarkStart w:id="11" w:name="_Toc57539914"/>
       <w:r>
         <w:t>Restricciones</w:t>
       </w:r>
-      <w:bookmarkEnd w:id="10"/>
+      <w:bookmarkEnd w:id="11"/>
     </w:p>
     <w:p>
       <w:pPr>
@@ -9556,106 +9332,16 @@
           <w:numId w:val="4"/>
         </w:numPr>
         <w:jc w:val="both"/>
-      </w:pPr>
-      <w:bookmarkStart w:id="11" w:name="_Hlk53344123"/>
-      <w:r>
+        <w:rPr>
+          <w:highlight w:val="yellow"/>
+        </w:rPr>
+      </w:pPr>
+      <w:bookmarkStart w:id="12" w:name="_Hlk53344123"/>
+      <w:r>
+        <w:rPr>
+          <w:highlight w:val="yellow"/>
+        </w:rPr>
         <w:t xml:space="preserve">El paciente </w:t>
-      </w:r>
-      <m:oMath>
-        <m:r>
-          <w:rPr>
-            <w:rFonts w:ascii="Cambria Math" w:hAnsi="Cambria Math"/>
-          </w:rPr>
-          <m:t>i∈I</m:t>
-        </m:r>
-      </m:oMath>
-      <w:r>
-        <w:t xml:space="preserve"> permanece horas consecutivas en el hospital desde</w:t>
-      </w:r>
-      <w:r>
-        <w:t xml:space="preserve"> </w:t>
-      </w:r>
-      <w:r>
-        <w:t>el momento en el que llega</w:t>
-      </w:r>
-      <w:r>
-        <w:t>.</w:t>
-      </w:r>
-    </w:p>
-    <w:bookmarkEnd w:id="11"/>
-    <w:p>
-      <w:pPr>
-        <w:pStyle w:val="Prrafodelista"/>
-        <w:numPr>
-          <w:ilvl w:val="0"/>
-          <w:numId w:val="4"/>
-        </w:numPr>
-        <w:jc w:val="both"/>
-      </w:pPr>
-      <w:r>
-        <w:t xml:space="preserve">El paciente </w:t>
-      </w:r>
-      <m:oMath>
-        <m:r>
-          <w:rPr>
-            <w:rFonts w:ascii="Cambria Math" w:hAnsi="Cambria Math"/>
-          </w:rPr>
-          <m:t xml:space="preserve">i∈I </m:t>
-        </m:r>
-      </m:oMath>
-      <w:r>
-        <w:t xml:space="preserve">no puede encontrarse realizando más de un procedimiento </w:t>
-      </w:r>
-      <m:oMath>
-        <m:r>
-          <w:rPr>
-            <w:rFonts w:ascii="Cambria Math" w:hAnsi="Cambria Math"/>
-          </w:rPr>
-          <m:t>j∈</m:t>
-        </m:r>
-        <m:r>
-          <w:rPr>
-            <w:rFonts w:ascii="Cambria Math" w:hAnsi="Cambria Math"/>
-          </w:rPr>
-          <m:t xml:space="preserve">J </m:t>
-        </m:r>
-      </m:oMath>
-      <w:r>
-        <w:t xml:space="preserve">a la misma </w:t>
-      </w:r>
-      <w:r>
-        <w:t xml:space="preserve">hora </w:t>
-      </w:r>
-      <m:oMath>
-        <m:r>
-          <w:rPr>
-            <w:rFonts w:ascii="Cambria Math" w:hAnsi="Cambria Math"/>
-          </w:rPr>
-          <m:t>h∈H</m:t>
-        </m:r>
-      </m:oMath>
-      <w:r>
-        <w:t>.</w:t>
-      </w:r>
-    </w:p>
-    <w:p>
-      <w:pPr>
-        <w:pStyle w:val="Prrafodelista"/>
-        <w:numPr>
-          <w:ilvl w:val="0"/>
-          <w:numId w:val="4"/>
-        </w:numPr>
-        <w:jc w:val="both"/>
-        <w:rPr>
-          <w:highlight w:val="yellow"/>
-        </w:rPr>
-      </w:pPr>
-      <w:r>
-        <w:rPr>
-          <w:bCs/>
-          <w:highlight w:val="yellow"/>
-        </w:rPr>
-        <w:t xml:space="preserve">Un paciente </w:t>
       </w:r>
       <m:oMath>
         <m:r>
@@ -9668,6 +9354,109 @@
       </m:oMath>
       <w:r>
         <w:rPr>
+          <w:highlight w:val="yellow"/>
+        </w:rPr>
+        <w:t xml:space="preserve"> permanece horas consecutivas en el hospital desde</w:t>
+      </w:r>
+      <w:r>
+        <w:rPr>
+          <w:highlight w:val="yellow"/>
+        </w:rPr>
+        <w:t xml:space="preserve"> </w:t>
+      </w:r>
+      <w:r>
+        <w:rPr>
+          <w:highlight w:val="yellow"/>
+        </w:rPr>
+        <w:t>el momento en el que llega</w:t>
+      </w:r>
+      <w:r>
+        <w:rPr>
+          <w:highlight w:val="yellow"/>
+        </w:rPr>
+        <w:t>.</w:t>
+      </w:r>
+    </w:p>
+    <w:bookmarkEnd w:id="12"/>
+    <w:p>
+      <w:pPr>
+        <w:pStyle w:val="Prrafodelista"/>
+        <w:numPr>
+          <w:ilvl w:val="0"/>
+          <w:numId w:val="4"/>
+        </w:numPr>
+        <w:jc w:val="both"/>
+      </w:pPr>
+      <w:r>
+        <w:t xml:space="preserve">El paciente </w:t>
+      </w:r>
+      <m:oMath>
+        <m:r>
+          <w:rPr>
+            <w:rFonts w:ascii="Cambria Math" w:hAnsi="Cambria Math"/>
+          </w:rPr>
+          <m:t xml:space="preserve">i∈I </m:t>
+        </m:r>
+      </m:oMath>
+      <w:r>
+        <w:t xml:space="preserve">no puede encontrarse realizando más de un procedimiento </w:t>
+      </w:r>
+      <m:oMath>
+        <m:r>
+          <w:rPr>
+            <w:rFonts w:ascii="Cambria Math" w:hAnsi="Cambria Math"/>
+          </w:rPr>
+          <m:t xml:space="preserve">j∈J </m:t>
+        </m:r>
+      </m:oMath>
+      <w:r>
+        <w:t xml:space="preserve">a la misma </w:t>
+      </w:r>
+      <w:r>
+        <w:t xml:space="preserve">hora </w:t>
+      </w:r>
+      <m:oMath>
+        <m:r>
+          <w:rPr>
+            <w:rFonts w:ascii="Cambria Math" w:hAnsi="Cambria Math"/>
+          </w:rPr>
+          <m:t>h∈H</m:t>
+        </m:r>
+      </m:oMath>
+      <w:r>
+        <w:t>.</w:t>
+      </w:r>
+    </w:p>
+    <w:p>
+      <w:pPr>
+        <w:pStyle w:val="Prrafodelista"/>
+        <w:numPr>
+          <w:ilvl w:val="0"/>
+          <w:numId w:val="4"/>
+        </w:numPr>
+        <w:jc w:val="both"/>
+        <w:rPr>
+          <w:highlight w:val="yellow"/>
+        </w:rPr>
+      </w:pPr>
+      <w:r>
+        <w:rPr>
+          <w:bCs/>
+          <w:highlight w:val="yellow"/>
+        </w:rPr>
+        <w:t xml:space="preserve">Un paciente </w:t>
+      </w:r>
+      <m:oMath>
+        <m:r>
+          <w:rPr>
+            <w:rFonts w:ascii="Cambria Math" w:hAnsi="Cambria Math"/>
+            <w:highlight w:val="yellow"/>
+          </w:rPr>
+          <m:t>i∈I</m:t>
+        </m:r>
+      </m:oMath>
+      <w:r>
+        <w:rPr>
           <w:bCs/>
           <w:highlight w:val="yellow"/>
         </w:rPr>
@@ -9796,17 +9585,17 @@
       <w:r>
         <w:t>.</w:t>
       </w:r>
-      <w:bookmarkStart w:id="12" w:name="_GoBack"/>
-      <w:bookmarkEnd w:id="12"/>
     </w:p>
     <w:p>
       <w:pPr>
         <w:pStyle w:val="Ttulo3"/>
         <w:ind w:left="708" w:firstLine="708"/>
       </w:pPr>
+      <w:bookmarkStart w:id="13" w:name="_Toc57539915"/>
       <w:r>
         <w:t>Dominio</w:t>
       </w:r>
+      <w:bookmarkEnd w:id="13"/>
     </w:p>
     <w:p>
       <w:pPr>
@@ -9991,6 +9780,7 @@
         <w:jc w:val="both"/>
       </w:pPr>
       <w:r>
+        <w:lastRenderedPageBreak/>
         <w:t xml:space="preserve">Restricción sobre el dominio de la variable de decisión </w:t>
       </w:r>
       <m:oMath>
@@ -10028,13 +9818,7 @@
                   <w:rPr>
                     <w:rFonts w:ascii="Cambria Math" w:hAnsi="Cambria Math"/>
                   </w:rPr>
-                  <m:t>j,</m:t>
-                </m:r>
-                <m:r>
-                  <w:rPr>
-                    <w:rFonts w:ascii="Cambria Math" w:hAnsi="Cambria Math"/>
-                  </w:rPr>
-                  <m:t>h</m:t>
+                  <m:t>j,h</m:t>
                 </m:r>
               </m:e>
             </m:d>
@@ -10057,11 +9841,11 @@
           <w:numId w:val="8"/>
         </w:numPr>
       </w:pPr>
-      <w:bookmarkStart w:id="13" w:name="_Toc57468519"/>
+      <w:bookmarkStart w:id="14" w:name="_Toc57539916"/>
       <w:r>
         <w:t>Implementación y Resultados</w:t>
       </w:r>
-      <w:bookmarkEnd w:id="13"/>
+      <w:bookmarkEnd w:id="14"/>
     </w:p>
     <w:p>
       <w:pPr>
@@ -10072,11 +9856,11 @@
         </w:numPr>
         <w:ind w:left="709" w:hanging="283"/>
       </w:pPr>
-      <w:bookmarkStart w:id="14" w:name="_Toc57468520"/>
+      <w:bookmarkStart w:id="15" w:name="_Toc57539917"/>
       <w:r>
         <w:t>Primer escenario</w:t>
       </w:r>
-      <w:bookmarkEnd w:id="14"/>
+      <w:bookmarkEnd w:id="15"/>
     </w:p>
     <w:p>
       <w:r>
@@ -12033,566 +11817,15 @@
         <w:t>Tabla 1: procedimientos por paciente</w:t>
       </w:r>
     </w:p>
-    <w:tbl>
-      <w:tblPr>
-        <w:tblW w:w="3254" w:type="dxa"/>
-        <w:jc w:val="center"/>
-        <w:tblCellMar>
-          <w:left w:w="70" w:type="dxa"/>
-          <w:right w:w="70" w:type="dxa"/>
-        </w:tblCellMar>
-        <w:tblLook w:val="04A0" w:firstRow="1" w:lastRow="0" w:firstColumn="1" w:lastColumn="0" w:noHBand="0" w:noVBand="1"/>
-      </w:tblPr>
-      <w:tblGrid>
-        <w:gridCol w:w="2262"/>
-        <w:gridCol w:w="992"/>
-      </w:tblGrid>
-      <w:tr>
-        <w:trPr>
-          <w:trHeight w:val="60"/>
-          <w:jc w:val="center"/>
-        </w:trPr>
-        <w:tc>
-          <w:tcPr>
-            <w:tcW w:w="2262" w:type="dxa"/>
-            <w:tcBorders>
-              <w:top w:val="single" w:sz="4" w:space="0" w:color="auto"/>
-              <w:left w:val="single" w:sz="4" w:space="0" w:color="auto"/>
-              <w:bottom w:val="single" w:sz="4" w:space="0" w:color="auto"/>
-              <w:right w:val="single" w:sz="4" w:space="0" w:color="auto"/>
-            </w:tcBorders>
-            <w:shd w:val="clear" w:color="auto" w:fill="auto"/>
-            <w:vAlign w:val="center"/>
-            <w:hideMark/>
-          </w:tcPr>
-          <w:p>
-            <w:pPr>
-              <w:spacing w:after="0" w:line="240" w:lineRule="auto"/>
-              <w:rPr>
-                <w:rFonts w:ascii="Cambria" w:eastAsia="Times New Roman" w:hAnsi="Cambria" w:cs="Calibri"/>
-                <w:color w:val="000000"/>
-                <w:sz w:val="16"/>
-                <w:szCs w:val="16"/>
-              </w:rPr>
-            </w:pPr>
-            <w:r>
-              <w:rPr>
-                <w:rFonts w:ascii="Cambria" w:eastAsia="Times New Roman" w:hAnsi="Cambria" w:cs="Calibri"/>
-                <w:color w:val="000000"/>
-                <w:sz w:val="16"/>
-                <w:szCs w:val="16"/>
-              </w:rPr>
-              <w:t>Procedimiento</w:t>
-            </w:r>
-          </w:p>
-        </w:tc>
-        <w:tc>
-          <w:tcPr>
-            <w:tcW w:w="992" w:type="dxa"/>
-            <w:tcBorders>
-              <w:top w:val="single" w:sz="4" w:space="0" w:color="auto"/>
-              <w:left w:val="nil"/>
-              <w:bottom w:val="single" w:sz="4" w:space="0" w:color="auto"/>
-              <w:right w:val="single" w:sz="4" w:space="0" w:color="auto"/>
-            </w:tcBorders>
-            <w:shd w:val="clear" w:color="auto" w:fill="auto"/>
-            <w:vAlign w:val="bottom"/>
-            <w:hideMark/>
-          </w:tcPr>
-          <w:p>
-            <w:pPr>
-              <w:spacing w:after="0" w:line="240" w:lineRule="auto"/>
-              <w:rPr>
-                <w:rFonts w:ascii="Cambria" w:eastAsia="Times New Roman" w:hAnsi="Cambria" w:cs="Calibri"/>
-                <w:color w:val="000000"/>
-                <w:sz w:val="16"/>
-                <w:szCs w:val="16"/>
-              </w:rPr>
-            </w:pPr>
-            <w:r>
-              <w:rPr>
-                <w:rFonts w:ascii="Cambria" w:eastAsia="Times New Roman" w:hAnsi="Cambria" w:cs="Calibri"/>
-                <w:color w:val="000000"/>
-                <w:sz w:val="16"/>
-                <w:szCs w:val="16"/>
-              </w:rPr>
-              <w:t>Duración</w:t>
-            </w:r>
-          </w:p>
-        </w:tc>
-      </w:tr>
-      <w:tr>
-        <w:trPr>
-          <w:trHeight w:val="218"/>
-          <w:jc w:val="center"/>
-        </w:trPr>
-        <w:tc>
-          <w:tcPr>
-            <w:tcW w:w="2262" w:type="dxa"/>
-            <w:tcBorders>
-              <w:top w:val="nil"/>
-              <w:left w:val="single" w:sz="4" w:space="0" w:color="auto"/>
-              <w:bottom w:val="single" w:sz="4" w:space="0" w:color="auto"/>
-              <w:right w:val="single" w:sz="4" w:space="0" w:color="auto"/>
-            </w:tcBorders>
-            <w:shd w:val="clear" w:color="auto" w:fill="auto"/>
-            <w:vAlign w:val="center"/>
-            <w:hideMark/>
-          </w:tcPr>
-          <w:p>
-            <w:pPr>
-              <w:spacing w:after="0" w:line="240" w:lineRule="auto"/>
-              <w:rPr>
-                <w:rFonts w:ascii="Cambria" w:eastAsia="Times New Roman" w:hAnsi="Cambria" w:cs="Calibri"/>
-                <w:color w:val="000000"/>
-                <w:sz w:val="16"/>
-                <w:szCs w:val="16"/>
-              </w:rPr>
-            </w:pPr>
-            <w:r>
-              <w:rPr>
-                <w:rFonts w:ascii="Cambria" w:eastAsia="Times New Roman" w:hAnsi="Cambria" w:cs="Calibri"/>
-                <w:color w:val="000000"/>
-                <w:sz w:val="16"/>
-                <w:szCs w:val="16"/>
-              </w:rPr>
-              <w:t>Realizar examen de sangre</w:t>
-            </w:r>
-          </w:p>
-        </w:tc>
-        <w:tc>
-          <w:tcPr>
-            <w:tcW w:w="992" w:type="dxa"/>
-            <w:tcBorders>
-              <w:top w:val="nil"/>
-              <w:left w:val="nil"/>
-              <w:bottom w:val="single" w:sz="4" w:space="0" w:color="auto"/>
-              <w:right w:val="single" w:sz="4" w:space="0" w:color="auto"/>
-            </w:tcBorders>
-            <w:shd w:val="clear" w:color="auto" w:fill="auto"/>
-            <w:vAlign w:val="bottom"/>
-            <w:hideMark/>
-          </w:tcPr>
-          <w:p>
-            <w:pPr>
-              <w:spacing w:after="0" w:line="240" w:lineRule="auto"/>
-              <w:rPr>
-                <w:rFonts w:ascii="Cambria" w:eastAsia="Times New Roman" w:hAnsi="Cambria" w:cs="Calibri"/>
-                <w:color w:val="000000"/>
-                <w:sz w:val="16"/>
-                <w:szCs w:val="16"/>
-              </w:rPr>
-            </w:pPr>
-            <w:r>
-              <w:rPr>
-                <w:rFonts w:ascii="Cambria" w:hAnsi="Cambria" w:cs="Calibri"/>
-                <w:color w:val="000000"/>
-                <w:sz w:val="16"/>
-                <w:szCs w:val="16"/>
-              </w:rPr>
-              <w:t>1 h</w:t>
-            </w:r>
-          </w:p>
-        </w:tc>
-      </w:tr>
-      <w:tr>
-        <w:trPr>
-          <w:trHeight w:val="50"/>
-          <w:jc w:val="center"/>
-        </w:trPr>
-        <w:tc>
-          <w:tcPr>
-            <w:tcW w:w="2262" w:type="dxa"/>
-            <w:tcBorders>
-              <w:top w:val="nil"/>
-              <w:left w:val="single" w:sz="4" w:space="0" w:color="auto"/>
-              <w:bottom w:val="single" w:sz="4" w:space="0" w:color="auto"/>
-              <w:right w:val="single" w:sz="4" w:space="0" w:color="auto"/>
-            </w:tcBorders>
-            <w:shd w:val="clear" w:color="auto" w:fill="auto"/>
-            <w:vAlign w:val="center"/>
-            <w:hideMark/>
-          </w:tcPr>
-          <w:p>
-            <w:pPr>
-              <w:spacing w:after="0" w:line="240" w:lineRule="auto"/>
-              <w:rPr>
-                <w:rFonts w:ascii="Cambria" w:eastAsia="Times New Roman" w:hAnsi="Cambria" w:cs="Calibri"/>
-                <w:color w:val="000000"/>
-                <w:sz w:val="16"/>
-                <w:szCs w:val="16"/>
-              </w:rPr>
-            </w:pPr>
-            <w:r>
-              <w:rPr>
-                <w:rFonts w:ascii="Cambria" w:eastAsia="Times New Roman" w:hAnsi="Cambria" w:cs="Calibri"/>
-                <w:color w:val="000000"/>
-                <w:sz w:val="16"/>
-                <w:szCs w:val="16"/>
-              </w:rPr>
-              <w:t>Realizar tac</w:t>
-            </w:r>
-          </w:p>
-        </w:tc>
-        <w:tc>
-          <w:tcPr>
-            <w:tcW w:w="992" w:type="dxa"/>
-            <w:tcBorders>
-              <w:top w:val="nil"/>
-              <w:left w:val="nil"/>
-              <w:bottom w:val="single" w:sz="4" w:space="0" w:color="auto"/>
-              <w:right w:val="single" w:sz="4" w:space="0" w:color="auto"/>
-            </w:tcBorders>
-            <w:shd w:val="clear" w:color="auto" w:fill="auto"/>
-            <w:vAlign w:val="bottom"/>
-            <w:hideMark/>
-          </w:tcPr>
-          <w:p>
-            <w:pPr>
-              <w:spacing w:after="0" w:line="240" w:lineRule="auto"/>
-              <w:rPr>
-                <w:rFonts w:ascii="Cambria" w:eastAsia="Times New Roman" w:hAnsi="Cambria" w:cs="Calibri"/>
-                <w:color w:val="000000"/>
-                <w:sz w:val="16"/>
-                <w:szCs w:val="16"/>
-              </w:rPr>
-            </w:pPr>
-            <w:r>
-              <w:rPr>
-                <w:rFonts w:ascii="Cambria" w:hAnsi="Cambria" w:cs="Calibri"/>
-                <w:color w:val="000000"/>
-                <w:sz w:val="16"/>
-                <w:szCs w:val="16"/>
-              </w:rPr>
-              <w:t>5h</w:t>
-            </w:r>
-          </w:p>
-        </w:tc>
-      </w:tr>
-      <w:tr>
-        <w:trPr>
-          <w:trHeight w:val="50"/>
-          <w:jc w:val="center"/>
-        </w:trPr>
-        <w:tc>
-          <w:tcPr>
-            <w:tcW w:w="2262" w:type="dxa"/>
-            <w:tcBorders>
-              <w:top w:val="nil"/>
-              <w:left w:val="single" w:sz="4" w:space="0" w:color="auto"/>
-              <w:bottom w:val="single" w:sz="4" w:space="0" w:color="auto"/>
-              <w:right w:val="single" w:sz="4" w:space="0" w:color="auto"/>
-            </w:tcBorders>
-            <w:shd w:val="clear" w:color="auto" w:fill="auto"/>
-            <w:vAlign w:val="center"/>
-            <w:hideMark/>
-          </w:tcPr>
-          <w:p>
-            <w:pPr>
-              <w:spacing w:after="0" w:line="240" w:lineRule="auto"/>
-              <w:rPr>
-                <w:rFonts w:ascii="Cambria" w:eastAsia="Times New Roman" w:hAnsi="Cambria" w:cs="Calibri"/>
-                <w:color w:val="000000"/>
-                <w:sz w:val="16"/>
-                <w:szCs w:val="16"/>
-              </w:rPr>
-            </w:pPr>
-            <w:r>
-              <w:rPr>
-                <w:rFonts w:ascii="Cambria" w:eastAsia="Times New Roman" w:hAnsi="Cambria" w:cs="Calibri"/>
-                <w:color w:val="000000"/>
-                <w:sz w:val="16"/>
-                <w:szCs w:val="16"/>
-              </w:rPr>
-              <w:t>Realizar resonancia</w:t>
-            </w:r>
-          </w:p>
-        </w:tc>
-        <w:tc>
-          <w:tcPr>
-            <w:tcW w:w="992" w:type="dxa"/>
-            <w:tcBorders>
-              <w:top w:val="nil"/>
-              <w:left w:val="nil"/>
-              <w:bottom w:val="single" w:sz="4" w:space="0" w:color="auto"/>
-              <w:right w:val="single" w:sz="4" w:space="0" w:color="auto"/>
-            </w:tcBorders>
-            <w:shd w:val="clear" w:color="auto" w:fill="auto"/>
-            <w:vAlign w:val="bottom"/>
-            <w:hideMark/>
-          </w:tcPr>
-          <w:p>
-            <w:pPr>
-              <w:spacing w:after="0" w:line="240" w:lineRule="auto"/>
-              <w:rPr>
-                <w:rFonts w:ascii="Cambria" w:eastAsia="Times New Roman" w:hAnsi="Cambria" w:cs="Calibri"/>
-                <w:color w:val="000000"/>
-                <w:sz w:val="16"/>
-                <w:szCs w:val="16"/>
-              </w:rPr>
-            </w:pPr>
-            <w:r>
-              <w:rPr>
-                <w:rFonts w:ascii="Cambria" w:hAnsi="Cambria" w:cs="Calibri"/>
-                <w:color w:val="000000"/>
-                <w:sz w:val="16"/>
-                <w:szCs w:val="16"/>
-              </w:rPr>
-              <w:t>3h</w:t>
-            </w:r>
-          </w:p>
-        </w:tc>
-      </w:tr>
-      <w:tr>
-        <w:trPr>
-          <w:trHeight w:val="50"/>
-          <w:jc w:val="center"/>
-        </w:trPr>
-        <w:tc>
-          <w:tcPr>
-            <w:tcW w:w="2262" w:type="dxa"/>
-            <w:tcBorders>
-              <w:top w:val="nil"/>
-              <w:left w:val="single" w:sz="4" w:space="0" w:color="auto"/>
-              <w:bottom w:val="single" w:sz="4" w:space="0" w:color="auto"/>
-              <w:right w:val="single" w:sz="4" w:space="0" w:color="auto"/>
-            </w:tcBorders>
-            <w:shd w:val="clear" w:color="auto" w:fill="auto"/>
-            <w:vAlign w:val="center"/>
-            <w:hideMark/>
-          </w:tcPr>
-          <w:p>
-            <w:pPr>
-              <w:spacing w:after="0" w:line="240" w:lineRule="auto"/>
-              <w:rPr>
-                <w:rFonts w:ascii="Cambria" w:eastAsia="Times New Roman" w:hAnsi="Cambria" w:cs="Calibri"/>
-                <w:color w:val="000000"/>
-                <w:sz w:val="16"/>
-                <w:szCs w:val="16"/>
-              </w:rPr>
-            </w:pPr>
-            <w:r>
-              <w:rPr>
-                <w:rFonts w:ascii="Cambria" w:eastAsia="Times New Roman" w:hAnsi="Cambria" w:cs="Calibri"/>
-                <w:color w:val="000000"/>
-                <w:sz w:val="16"/>
-                <w:szCs w:val="16"/>
-              </w:rPr>
-              <w:t>Realizar prueba de embarazo</w:t>
-            </w:r>
-          </w:p>
-        </w:tc>
-        <w:tc>
-          <w:tcPr>
-            <w:tcW w:w="992" w:type="dxa"/>
-            <w:tcBorders>
-              <w:top w:val="nil"/>
-              <w:left w:val="nil"/>
-              <w:bottom w:val="single" w:sz="4" w:space="0" w:color="auto"/>
-              <w:right w:val="single" w:sz="4" w:space="0" w:color="auto"/>
-            </w:tcBorders>
-            <w:shd w:val="clear" w:color="auto" w:fill="auto"/>
-            <w:vAlign w:val="bottom"/>
-            <w:hideMark/>
-          </w:tcPr>
-          <w:p>
-            <w:pPr>
-              <w:spacing w:after="0" w:line="240" w:lineRule="auto"/>
-              <w:rPr>
-                <w:rFonts w:ascii="Cambria" w:eastAsia="Times New Roman" w:hAnsi="Cambria" w:cs="Calibri"/>
-                <w:color w:val="000000"/>
-                <w:sz w:val="16"/>
-                <w:szCs w:val="16"/>
-              </w:rPr>
-            </w:pPr>
-            <w:r>
-              <w:rPr>
-                <w:rFonts w:ascii="Cambria" w:hAnsi="Cambria" w:cs="Calibri"/>
-                <w:color w:val="000000"/>
-                <w:sz w:val="16"/>
-                <w:szCs w:val="16"/>
-              </w:rPr>
-              <w:t>1h</w:t>
-            </w:r>
-          </w:p>
-        </w:tc>
-      </w:tr>
-      <w:tr>
-        <w:trPr>
-          <w:trHeight w:val="50"/>
-          <w:jc w:val="center"/>
-        </w:trPr>
-        <w:tc>
-          <w:tcPr>
-            <w:tcW w:w="2262" w:type="dxa"/>
-            <w:tcBorders>
-              <w:top w:val="nil"/>
-              <w:left w:val="single" w:sz="4" w:space="0" w:color="auto"/>
-              <w:bottom w:val="single" w:sz="4" w:space="0" w:color="auto"/>
-              <w:right w:val="single" w:sz="4" w:space="0" w:color="auto"/>
-            </w:tcBorders>
-            <w:shd w:val="clear" w:color="auto" w:fill="auto"/>
-            <w:vAlign w:val="center"/>
-            <w:hideMark/>
-          </w:tcPr>
-          <w:p>
-            <w:pPr>
-              <w:spacing w:after="0" w:line="240" w:lineRule="auto"/>
-              <w:rPr>
-                <w:rFonts w:ascii="Cambria" w:eastAsia="Times New Roman" w:hAnsi="Cambria" w:cs="Calibri"/>
-                <w:color w:val="000000"/>
-                <w:sz w:val="16"/>
-                <w:szCs w:val="16"/>
-              </w:rPr>
-            </w:pPr>
-            <w:r>
-              <w:rPr>
-                <w:rFonts w:ascii="Cambria" w:eastAsia="Times New Roman" w:hAnsi="Cambria" w:cs="Calibri"/>
-                <w:color w:val="000000"/>
-                <w:sz w:val="16"/>
-                <w:szCs w:val="16"/>
-              </w:rPr>
-              <w:t>Realizar prueba orinaría</w:t>
-            </w:r>
-          </w:p>
-        </w:tc>
-        <w:tc>
-          <w:tcPr>
-            <w:tcW w:w="992" w:type="dxa"/>
-            <w:tcBorders>
-              <w:top w:val="nil"/>
-              <w:left w:val="nil"/>
-              <w:bottom w:val="single" w:sz="4" w:space="0" w:color="auto"/>
-              <w:right w:val="single" w:sz="4" w:space="0" w:color="auto"/>
-            </w:tcBorders>
-            <w:shd w:val="clear" w:color="auto" w:fill="auto"/>
-            <w:vAlign w:val="bottom"/>
-            <w:hideMark/>
-          </w:tcPr>
-          <w:p>
-            <w:pPr>
-              <w:spacing w:after="0" w:line="240" w:lineRule="auto"/>
-              <w:rPr>
-                <w:rFonts w:ascii="Cambria" w:eastAsia="Times New Roman" w:hAnsi="Cambria" w:cs="Calibri"/>
-                <w:color w:val="000000"/>
-                <w:sz w:val="16"/>
-                <w:szCs w:val="16"/>
-              </w:rPr>
-            </w:pPr>
-            <w:r>
-              <w:rPr>
-                <w:rFonts w:ascii="Cambria" w:hAnsi="Cambria" w:cs="Calibri"/>
-                <w:color w:val="000000"/>
-                <w:sz w:val="16"/>
-                <w:szCs w:val="16"/>
-              </w:rPr>
-              <w:t>1h</w:t>
-            </w:r>
-          </w:p>
-        </w:tc>
-      </w:tr>
-      <w:tr>
-        <w:trPr>
-          <w:trHeight w:val="50"/>
-          <w:jc w:val="center"/>
-        </w:trPr>
-        <w:tc>
-          <w:tcPr>
-            <w:tcW w:w="2262" w:type="dxa"/>
-            <w:tcBorders>
-              <w:top w:val="nil"/>
-              <w:left w:val="single" w:sz="4" w:space="0" w:color="auto"/>
-              <w:bottom w:val="single" w:sz="4" w:space="0" w:color="auto"/>
-              <w:right w:val="single" w:sz="4" w:space="0" w:color="auto"/>
-            </w:tcBorders>
-            <w:shd w:val="clear" w:color="auto" w:fill="auto"/>
-            <w:vAlign w:val="center"/>
-            <w:hideMark/>
-          </w:tcPr>
-          <w:p>
-            <w:pPr>
-              <w:spacing w:after="0" w:line="240" w:lineRule="auto"/>
-              <w:rPr>
-                <w:rFonts w:ascii="Cambria" w:eastAsia="Times New Roman" w:hAnsi="Cambria" w:cs="Calibri"/>
-                <w:color w:val="000000"/>
-                <w:sz w:val="16"/>
-                <w:szCs w:val="16"/>
-              </w:rPr>
-            </w:pPr>
-            <w:r>
-              <w:rPr>
-                <w:rFonts w:ascii="Cambria" w:eastAsia="Times New Roman" w:hAnsi="Cambria" w:cs="Calibri"/>
-                <w:color w:val="000000"/>
-                <w:sz w:val="16"/>
-                <w:szCs w:val="16"/>
-              </w:rPr>
-              <w:t>Realizar coprológico</w:t>
-            </w:r>
-          </w:p>
-        </w:tc>
-        <w:tc>
-          <w:tcPr>
-            <w:tcW w:w="992" w:type="dxa"/>
-            <w:tcBorders>
-              <w:top w:val="nil"/>
-              <w:left w:val="nil"/>
-              <w:bottom w:val="single" w:sz="4" w:space="0" w:color="auto"/>
-              <w:right w:val="single" w:sz="4" w:space="0" w:color="auto"/>
-            </w:tcBorders>
-            <w:shd w:val="clear" w:color="auto" w:fill="auto"/>
-            <w:vAlign w:val="bottom"/>
-            <w:hideMark/>
-          </w:tcPr>
-          <w:p>
-            <w:pPr>
-              <w:spacing w:after="0" w:line="240" w:lineRule="auto"/>
-              <w:rPr>
-                <w:rFonts w:ascii="Cambria" w:eastAsia="Times New Roman" w:hAnsi="Cambria" w:cs="Calibri"/>
-                <w:color w:val="000000"/>
-                <w:sz w:val="16"/>
-                <w:szCs w:val="16"/>
-              </w:rPr>
-            </w:pPr>
-            <w:r>
-              <w:rPr>
-                <w:rFonts w:ascii="Cambria" w:hAnsi="Cambria" w:cs="Calibri"/>
-                <w:color w:val="000000"/>
-                <w:sz w:val="16"/>
-                <w:szCs w:val="16"/>
-              </w:rPr>
-              <w:t>3h</w:t>
-            </w:r>
-          </w:p>
-        </w:tc>
-      </w:tr>
-    </w:tbl>
     <w:p>
       <w:pPr>
-        <w:jc w:val="center"/>
-        <w:rPr>
-          <w:rFonts w:ascii="Cambria" w:hAnsi="Cambria"/>
-          <w:sz w:val="16"/>
-          <w:szCs w:val="16"/>
-        </w:rPr>
-      </w:pPr>
-      <w:r>
-        <w:rPr>
-          <w:rFonts w:ascii="Cambria" w:hAnsi="Cambria"/>
-          <w:sz w:val="16"/>
-          <w:szCs w:val="16"/>
-        </w:rPr>
-        <w:t>Tabla 2: Procedimiento vs duración</w:t>
-      </w:r>
-    </w:p>
-    <w:p>
-      <w:pPr>
         <w:pStyle w:val="Ttulo3"/>
       </w:pPr>
-      <w:bookmarkStart w:id="15" w:name="_Toc57468521"/>
+      <w:bookmarkStart w:id="16" w:name="_Toc57539918"/>
       <w:r>
         <w:t>resultado</w:t>
       </w:r>
-      <w:bookmarkEnd w:id="15"/>
+      <w:bookmarkEnd w:id="16"/>
     </w:p>
     <w:p>
       <w:pPr>
@@ -12603,24 +11836,24 @@
         </w:numPr>
         <w:ind w:left="709" w:hanging="283"/>
       </w:pPr>
-      <w:bookmarkStart w:id="16" w:name="_Toc57468522"/>
+      <w:bookmarkStart w:id="17" w:name="_Toc57539919"/>
       <w:r>
         <w:t>Segundo escenario</w:t>
       </w:r>
-      <w:bookmarkEnd w:id="16"/>
+      <w:bookmarkEnd w:id="17"/>
     </w:p>
     <w:p>
       <w:pPr>
         <w:pStyle w:val="Ttulo3"/>
       </w:pPr>
-      <w:bookmarkStart w:id="17" w:name="_Toc57468523"/>
+      <w:bookmarkStart w:id="18" w:name="_Toc57539920"/>
       <w:r>
         <w:t>R</w:t>
       </w:r>
       <w:r>
         <w:t>esultado</w:t>
       </w:r>
-      <w:bookmarkEnd w:id="17"/>
+      <w:bookmarkEnd w:id="18"/>
       <w:r>
         <w:t xml:space="preserve">    </w:t>
       </w:r>
@@ -12671,6 +11904,7 @@
         <w:docPartUnique/>
       </w:docPartObj>
     </w:sdtPr>
+    <w:sdtEndPr/>
     <w:sdtContent>
       <w:p>
         <w:pPr>
@@ -12888,7 +12122,7 @@
                 </wp:anchor>
               </w:drawing>
             </mc:Choice>
-            <mc:Fallback xmlns:w16="http://schemas.microsoft.com/office/word/2018/wordml" xmlns:w16cex="http://schemas.microsoft.com/office/word/2018/wordml/cex">
+            <mc:Fallback xmlns:w16cex="http://schemas.microsoft.com/office/word/2018/wordml/cex" xmlns:w16="http://schemas.microsoft.com/office/word/2018/wordml">
               <w:pict>
                 <v:shapetype w14:anchorId="1269F636" id="_x0000_t32" coordsize="21600,21600" o:spt="32" o:oned="t" path="m,l21600,21600e" filled="f">
                   <v:path arrowok="t" fillok="f" o:connecttype="none"/>
@@ -14868,7 +14102,7 @@
 </file>
 
 <file path=customXml/itemProps1.xml><?xml version="1.0" encoding="utf-8"?>
-<ds:datastoreItem xmlns:ds="http://schemas.openxmlformats.org/officeDocument/2006/customXml" ds:itemID="{5A18F91B-3E4B-4555-A8DF-7AF90B934129}">
+<ds:datastoreItem xmlns:ds="http://schemas.openxmlformats.org/officeDocument/2006/customXml" ds:itemID="{5EE64072-7C5C-415E-BEC1-54D2E7ADEDC0}">
   <ds:schemaRefs>
     <ds:schemaRef ds:uri="http://schemas.openxmlformats.org/officeDocument/2006/bibliography"/>
   </ds:schemaRefs>

--- a/Proyecto final.docx
+++ b/Proyecto final.docx
@@ -1,6 +1,6 @@
 
 <file path=word/document.xml><?xml version="1.0" encoding="utf-8"?>
-<w:document xmlns:wpc="http://schemas.microsoft.com/office/word/2010/wordprocessingCanvas" xmlns:cx="http://schemas.microsoft.com/office/drawing/2014/chartex" xmlns:cx1="http://schemas.microsoft.com/office/drawing/2015/9/8/chartex" xmlns:cx2="http://schemas.microsoft.com/office/drawing/2015/10/21/chartex" xmlns:cx3="http://schemas.microsoft.com/office/drawing/2016/5/9/chartex" xmlns:cx4="http://schemas.microsoft.com/office/drawing/2016/5/10/chartex" xmlns:cx5="http://schemas.microsoft.com/office/drawing/2016/5/11/chartex" xmlns:cx6="http://schemas.microsoft.com/office/drawing/2016/5/12/chartex" xmlns:cx7="http://schemas.microsoft.com/office/drawing/2016/5/13/chartex" xmlns:cx8="http://schemas.microsoft.com/office/drawing/2016/5/14/chartex" xmlns:mc="http://schemas.openxmlformats.org/markup-compatibility/2006" xmlns:aink="http://schemas.microsoft.com/office/drawing/2016/ink" xmlns:am3d="http://schemas.microsoft.com/office/drawing/2017/model3d" xmlns:o="urn:schemas-microsoft-com:office:office" xmlns:r="http://schemas.openxmlformats.org/officeDocument/2006/relationships" xmlns:m="http://schemas.openxmlformats.org/officeDocument/2006/math" xmlns:v="urn:schemas-microsoft-com:vml" xmlns:wp14="http://schemas.microsoft.com/office/word/2010/wordprocessingDrawing" xmlns:wp="http://schemas.openxmlformats.org/drawingml/2006/wordprocessingDrawing" xmlns:w10="urn:schemas-microsoft-com:office:word" xmlns:w="http://schemas.openxmlformats.org/wordprocessingml/2006/main" xmlns:w14="http://schemas.microsoft.com/office/word/2010/wordml" xmlns:w15="http://schemas.microsoft.com/office/word/2012/wordml" xmlns:w16cid="http://schemas.microsoft.com/office/word/2016/wordml/cid" xmlns:w16se="http://schemas.microsoft.com/office/word/2015/wordml/symex" xmlns:wpg="http://schemas.microsoft.com/office/word/2010/wordprocessingGroup" xmlns:wpi="http://schemas.microsoft.com/office/word/2010/wordprocessingInk" xmlns:wne="http://schemas.microsoft.com/office/word/2006/wordml" xmlns:wps="http://schemas.microsoft.com/office/word/2010/wordprocessingShape" mc:Ignorable="w14 w15 w16se w16cid wp14">
+<w:document xmlns:wpc="http://schemas.microsoft.com/office/word/2010/wordprocessingCanvas" xmlns:cx="http://schemas.microsoft.com/office/drawing/2014/chartex" xmlns:cx1="http://schemas.microsoft.com/office/drawing/2015/9/8/chartex" xmlns:cx2="http://schemas.microsoft.com/office/drawing/2015/10/21/chartex" xmlns:cx3="http://schemas.microsoft.com/office/drawing/2016/5/9/chartex" xmlns:cx4="http://schemas.microsoft.com/office/drawing/2016/5/10/chartex" xmlns:cx5="http://schemas.microsoft.com/office/drawing/2016/5/11/chartex" xmlns:cx6="http://schemas.microsoft.com/office/drawing/2016/5/12/chartex" xmlns:cx7="http://schemas.microsoft.com/office/drawing/2016/5/13/chartex" xmlns:cx8="http://schemas.microsoft.com/office/drawing/2016/5/14/chartex" xmlns:mc="http://schemas.openxmlformats.org/markup-compatibility/2006" xmlns:aink="http://schemas.microsoft.com/office/drawing/2016/ink" xmlns:am3d="http://schemas.microsoft.com/office/drawing/2017/model3d" xmlns:o="urn:schemas-microsoft-com:office:office" xmlns:r="http://schemas.openxmlformats.org/officeDocument/2006/relationships" xmlns:m="http://schemas.openxmlformats.org/officeDocument/2006/math" xmlns:v="urn:schemas-microsoft-com:vml" xmlns:wp14="http://schemas.microsoft.com/office/word/2010/wordprocessingDrawing" xmlns:wp="http://schemas.openxmlformats.org/drawingml/2006/wordprocessingDrawing" xmlns:w10="urn:schemas-microsoft-com:office:word" xmlns:w="http://schemas.openxmlformats.org/wordprocessingml/2006/main" xmlns:w14="http://schemas.microsoft.com/office/word/2010/wordml" xmlns:w15="http://schemas.microsoft.com/office/word/2012/wordml" xmlns:w16cex="http://schemas.microsoft.com/office/word/2018/wordml/cex" xmlns:w16cid="http://schemas.microsoft.com/office/word/2016/wordml/cid" xmlns:w16="http://schemas.microsoft.com/office/word/2018/wordml" xmlns:w16se="http://schemas.microsoft.com/office/word/2015/wordml/symex" xmlns:wpg="http://schemas.microsoft.com/office/word/2010/wordprocessingGroup" xmlns:wpi="http://schemas.microsoft.com/office/word/2010/wordprocessingInk" xmlns:wne="http://schemas.microsoft.com/office/word/2006/wordml" xmlns:wps="http://schemas.microsoft.com/office/word/2010/wordprocessingShape" mc:Ignorable="w14 w15 w16se w16cid w16 w16cex wp14">
   <w:body>
     <w:p>
       <w:pPr>
@@ -92,7 +92,51 @@
           <w:sz w:val="24"/>
           <w:szCs w:val="24"/>
         </w:rPr>
-        <w:t xml:space="preserve">Entrega 1: Modelo Matemático Teórico </w:t>
+        <w:t xml:space="preserve">Entrega </w:t>
+      </w:r>
+      <w:r>
+        <w:rPr>
+          <w:rFonts w:ascii="Tahoma" w:hAnsi="Tahoma" w:cs="Tahoma"/>
+          <w:b/>
+          <w:bCs/>
+          <w:color w:val="2F5496" w:themeColor="accent1" w:themeShade="BF"/>
+          <w:sz w:val="24"/>
+          <w:szCs w:val="24"/>
+        </w:rPr>
+        <w:t>2</w:t>
+      </w:r>
+      <w:r>
+        <w:rPr>
+          <w:rFonts w:ascii="Tahoma" w:hAnsi="Tahoma" w:cs="Tahoma"/>
+          <w:b/>
+          <w:bCs/>
+          <w:color w:val="2F5496" w:themeColor="accent1" w:themeShade="BF"/>
+          <w:sz w:val="24"/>
+          <w:szCs w:val="24"/>
+        </w:rPr>
+        <w:t xml:space="preserve">: </w:t>
+      </w:r>
+      <w:r>
+        <w:rPr>
+          <w:rFonts w:ascii="Tahoma" w:hAnsi="Tahoma" w:cs="Tahoma"/>
+          <w:b/>
+          <w:bCs/>
+          <w:color w:val="2F5496" w:themeColor="accent1" w:themeShade="BF"/>
+          <w:sz w:val="24"/>
+          <w:szCs w:val="24"/>
+        </w:rPr>
+        <w:t xml:space="preserve">Implementación del </w:t>
+      </w:r>
+      <w:r>
+        <w:rPr>
+          <w:rFonts w:ascii="Tahoma" w:hAnsi="Tahoma" w:cs="Tahoma"/>
+          <w:b/>
+          <w:bCs/>
+          <w:color w:val="2F5496" w:themeColor="accent1" w:themeShade="BF"/>
+          <w:sz w:val="24"/>
+          <w:szCs w:val="24"/>
+        </w:rPr>
+        <w:t xml:space="preserve">Modelo Matemático Teórico </w:t>
       </w:r>
     </w:p>
     <w:p>
@@ -198,7 +242,7 @@
       <w:sdtContent>
         <w:p>
           <w:pPr>
-            <w:pStyle w:val="TtuloTDC"/>
+            <w:pStyle w:val="TOCHeading"/>
             <w:rPr>
               <w:rFonts w:ascii="Tahoma" w:hAnsi="Tahoma" w:cs="Tahoma"/>
             </w:rPr>
@@ -213,7 +257,7 @@
         </w:p>
         <w:p>
           <w:pPr>
-            <w:pStyle w:val="TDC1"/>
+            <w:pStyle w:val="TOC1"/>
             <w:tabs>
               <w:tab w:val="left" w:pos="440"/>
               <w:tab w:val="right" w:leader="dot" w:pos="8828"/>
@@ -244,7 +288,7 @@
           <w:hyperlink w:anchor="_Toc57539904" w:history="1">
             <w:r>
               <w:rPr>
-                <w:rStyle w:val="Hipervnculo"/>
+                <w:rStyle w:val="Hyperlink"/>
                 <w:rFonts w:ascii="Tahoma" w:hAnsi="Tahoma" w:cs="Tahoma"/>
                 <w:noProof/>
               </w:rPr>
@@ -259,7 +303,7 @@
             </w:r>
             <w:r>
               <w:rPr>
-                <w:rStyle w:val="Hipervnculo"/>
+                <w:rStyle w:val="Hyperlink"/>
                 <w:rFonts w:ascii="Tahoma" w:hAnsi="Tahoma" w:cs="Tahoma"/>
                 <w:noProof/>
               </w:rPr>
@@ -324,7 +368,7 @@
         </w:p>
         <w:p>
           <w:pPr>
-            <w:pStyle w:val="TDC1"/>
+            <w:pStyle w:val="TOC1"/>
             <w:tabs>
               <w:tab w:val="left" w:pos="440"/>
               <w:tab w:val="right" w:leader="dot" w:pos="8828"/>
@@ -337,7 +381,7 @@
           <w:hyperlink w:anchor="_Toc57539905" w:history="1">
             <w:r>
               <w:rPr>
-                <w:rStyle w:val="Hipervnculo"/>
+                <w:rStyle w:val="Hyperlink"/>
                 <w:rFonts w:ascii="Tahoma" w:hAnsi="Tahoma" w:cs="Tahoma"/>
                 <w:noProof/>
               </w:rPr>
@@ -352,7 +396,7 @@
             </w:r>
             <w:r>
               <w:rPr>
-                <w:rStyle w:val="Hipervnculo"/>
+                <w:rStyle w:val="Hyperlink"/>
                 <w:rFonts w:ascii="Tahoma" w:hAnsi="Tahoma" w:cs="Tahoma"/>
                 <w:noProof/>
               </w:rPr>
@@ -417,7 +461,7 @@
         </w:p>
         <w:p>
           <w:pPr>
-            <w:pStyle w:val="TDC2"/>
+            <w:pStyle w:val="TOC2"/>
             <w:tabs>
               <w:tab w:val="left" w:pos="660"/>
               <w:tab w:val="right" w:leader="dot" w:pos="8828"/>
@@ -430,7 +474,7 @@
           <w:hyperlink w:anchor="_Toc57539906" w:history="1">
             <w:r>
               <w:rPr>
-                <w:rStyle w:val="Hipervnculo"/>
+                <w:rStyle w:val="Hyperlink"/>
                 <w:rFonts w:ascii="Tahoma" w:hAnsi="Tahoma" w:cs="Tahoma"/>
                 <w:noProof/>
               </w:rPr>
@@ -445,7 +489,7 @@
             </w:r>
             <w:r>
               <w:rPr>
-                <w:rStyle w:val="Hipervnculo"/>
+                <w:rStyle w:val="Hyperlink"/>
                 <w:rFonts w:ascii="Tahoma" w:hAnsi="Tahoma" w:cs="Tahoma"/>
                 <w:noProof/>
               </w:rPr>
@@ -510,7 +554,7 @@
         </w:p>
         <w:p>
           <w:pPr>
-            <w:pStyle w:val="TDC2"/>
+            <w:pStyle w:val="TOC2"/>
             <w:tabs>
               <w:tab w:val="left" w:pos="660"/>
               <w:tab w:val="right" w:leader="dot" w:pos="8828"/>
@@ -523,7 +567,7 @@
           <w:hyperlink w:anchor="_Toc57539907" w:history="1">
             <w:r>
               <w:rPr>
-                <w:rStyle w:val="Hipervnculo"/>
+                <w:rStyle w:val="Hyperlink"/>
                 <w:rFonts w:ascii="Tahoma" w:hAnsi="Tahoma" w:cs="Tahoma"/>
                 <w:noProof/>
               </w:rPr>
@@ -538,7 +582,7 @@
             </w:r>
             <w:r>
               <w:rPr>
-                <w:rStyle w:val="Hipervnculo"/>
+                <w:rStyle w:val="Hyperlink"/>
                 <w:rFonts w:ascii="Tahoma" w:hAnsi="Tahoma" w:cs="Tahoma"/>
                 <w:noProof/>
               </w:rPr>
@@ -603,7 +647,7 @@
         </w:p>
         <w:p>
           <w:pPr>
-            <w:pStyle w:val="TDC2"/>
+            <w:pStyle w:val="TOC2"/>
             <w:tabs>
               <w:tab w:val="left" w:pos="660"/>
               <w:tab w:val="right" w:leader="dot" w:pos="8828"/>
@@ -616,7 +660,7 @@
           <w:hyperlink w:anchor="_Toc57539908" w:history="1">
             <w:r>
               <w:rPr>
-                <w:rStyle w:val="Hipervnculo"/>
+                <w:rStyle w:val="Hyperlink"/>
                 <w:rFonts w:ascii="Tahoma" w:hAnsi="Tahoma" w:cs="Tahoma"/>
                 <w:noProof/>
               </w:rPr>
@@ -631,7 +675,7 @@
             </w:r>
             <w:r>
               <w:rPr>
-                <w:rStyle w:val="Hipervnculo"/>
+                <w:rStyle w:val="Hyperlink"/>
                 <w:rFonts w:ascii="Tahoma" w:hAnsi="Tahoma" w:cs="Tahoma"/>
                 <w:noProof/>
               </w:rPr>
@@ -696,7 +740,7 @@
         </w:p>
         <w:p>
           <w:pPr>
-            <w:pStyle w:val="TDC1"/>
+            <w:pStyle w:val="TOC1"/>
             <w:tabs>
               <w:tab w:val="left" w:pos="440"/>
               <w:tab w:val="right" w:leader="dot" w:pos="8828"/>
@@ -709,7 +753,7 @@
           <w:hyperlink w:anchor="_Toc57539909" w:history="1">
             <w:r>
               <w:rPr>
-                <w:rStyle w:val="Hipervnculo"/>
+                <w:rStyle w:val="Hyperlink"/>
                 <w:rFonts w:ascii="Tahoma" w:hAnsi="Tahoma" w:cs="Tahoma"/>
                 <w:noProof/>
               </w:rPr>
@@ -724,7 +768,7 @@
             </w:r>
             <w:r>
               <w:rPr>
-                <w:rStyle w:val="Hipervnculo"/>
+                <w:rStyle w:val="Hyperlink"/>
                 <w:rFonts w:ascii="Tahoma" w:hAnsi="Tahoma" w:cs="Tahoma"/>
                 <w:noProof/>
               </w:rPr>
@@ -789,7 +833,7 @@
         </w:p>
         <w:p>
           <w:pPr>
-            <w:pStyle w:val="TDC2"/>
+            <w:pStyle w:val="TOC2"/>
             <w:tabs>
               <w:tab w:val="left" w:pos="660"/>
               <w:tab w:val="right" w:leader="dot" w:pos="8828"/>
@@ -802,7 +846,7 @@
           <w:hyperlink w:anchor="_Toc57539910" w:history="1">
             <w:r>
               <w:rPr>
-                <w:rStyle w:val="Hipervnculo"/>
+                <w:rStyle w:val="Hyperlink"/>
                 <w:rFonts w:ascii="Tahoma" w:hAnsi="Tahoma" w:cs="Tahoma"/>
                 <w:noProof/>
               </w:rPr>
@@ -817,7 +861,7 @@
             </w:r>
             <w:r>
               <w:rPr>
-                <w:rStyle w:val="Hipervnculo"/>
+                <w:rStyle w:val="Hyperlink"/>
                 <w:rFonts w:ascii="Tahoma" w:hAnsi="Tahoma" w:cs="Tahoma"/>
                 <w:noProof/>
               </w:rPr>
@@ -882,7 +926,7 @@
         </w:p>
         <w:p>
           <w:pPr>
-            <w:pStyle w:val="TDC2"/>
+            <w:pStyle w:val="TOC2"/>
             <w:tabs>
               <w:tab w:val="left" w:pos="660"/>
               <w:tab w:val="right" w:leader="dot" w:pos="8828"/>
@@ -895,7 +939,7 @@
           <w:hyperlink w:anchor="_Toc57539911" w:history="1">
             <w:r>
               <w:rPr>
-                <w:rStyle w:val="Hipervnculo"/>
+                <w:rStyle w:val="Hyperlink"/>
                 <w:rFonts w:ascii="Tahoma" w:hAnsi="Tahoma" w:cs="Tahoma"/>
                 <w:noProof/>
               </w:rPr>
@@ -910,7 +954,7 @@
             </w:r>
             <w:r>
               <w:rPr>
-                <w:rStyle w:val="Hipervnculo"/>
+                <w:rStyle w:val="Hyperlink"/>
                 <w:rFonts w:ascii="Tahoma" w:hAnsi="Tahoma" w:cs="Tahoma"/>
                 <w:noProof/>
               </w:rPr>
@@ -975,7 +1019,7 @@
         </w:p>
         <w:p>
           <w:pPr>
-            <w:pStyle w:val="TDC2"/>
+            <w:pStyle w:val="TOC2"/>
             <w:tabs>
               <w:tab w:val="left" w:pos="660"/>
               <w:tab w:val="right" w:leader="dot" w:pos="8828"/>
@@ -988,7 +1032,7 @@
           <w:hyperlink w:anchor="_Toc57539912" w:history="1">
             <w:r>
               <w:rPr>
-                <w:rStyle w:val="Hipervnculo"/>
+                <w:rStyle w:val="Hyperlink"/>
                 <w:rFonts w:ascii="Tahoma" w:hAnsi="Tahoma" w:cs="Tahoma"/>
                 <w:noProof/>
               </w:rPr>
@@ -1003,7 +1047,7 @@
             </w:r>
             <w:r>
               <w:rPr>
-                <w:rStyle w:val="Hipervnculo"/>
+                <w:rStyle w:val="Hyperlink"/>
                 <w:rFonts w:ascii="Tahoma" w:hAnsi="Tahoma" w:cs="Tahoma"/>
                 <w:noProof/>
               </w:rPr>
@@ -1068,7 +1112,7 @@
         </w:p>
         <w:p>
           <w:pPr>
-            <w:pStyle w:val="TDC3"/>
+            <w:pStyle w:val="TOC3"/>
             <w:tabs>
               <w:tab w:val="right" w:leader="dot" w:pos="8828"/>
             </w:tabs>
@@ -1080,7 +1124,7 @@
           <w:hyperlink w:anchor="_Toc57539913" w:history="1">
             <w:r>
               <w:rPr>
-                <w:rStyle w:val="Hipervnculo"/>
+                <w:rStyle w:val="Hyperlink"/>
                 <w:rFonts w:ascii="Tahoma" w:hAnsi="Tahoma" w:cs="Tahoma"/>
                 <w:noProof/>
               </w:rPr>
@@ -1145,7 +1189,7 @@
         </w:p>
         <w:p>
           <w:pPr>
-            <w:pStyle w:val="TDC3"/>
+            <w:pStyle w:val="TOC3"/>
             <w:tabs>
               <w:tab w:val="right" w:leader="dot" w:pos="8828"/>
             </w:tabs>
@@ -1157,7 +1201,7 @@
           <w:hyperlink w:anchor="_Toc57539914" w:history="1">
             <w:r>
               <w:rPr>
-                <w:rStyle w:val="Hipervnculo"/>
+                <w:rStyle w:val="Hyperlink"/>
                 <w:rFonts w:ascii="Tahoma" w:hAnsi="Tahoma" w:cs="Tahoma"/>
                 <w:noProof/>
               </w:rPr>
@@ -1222,7 +1266,7 @@
         </w:p>
         <w:p>
           <w:pPr>
-            <w:pStyle w:val="TDC3"/>
+            <w:pStyle w:val="TOC3"/>
             <w:tabs>
               <w:tab w:val="right" w:leader="dot" w:pos="8828"/>
             </w:tabs>
@@ -1234,7 +1278,7 @@
           <w:hyperlink w:anchor="_Toc57539915" w:history="1">
             <w:r>
               <w:rPr>
-                <w:rStyle w:val="Hipervnculo"/>
+                <w:rStyle w:val="Hyperlink"/>
                 <w:rFonts w:ascii="Tahoma" w:hAnsi="Tahoma" w:cs="Tahoma"/>
                 <w:noProof/>
               </w:rPr>
@@ -1299,7 +1343,7 @@
         </w:p>
         <w:p>
           <w:pPr>
-            <w:pStyle w:val="TDC1"/>
+            <w:pStyle w:val="TOC1"/>
             <w:tabs>
               <w:tab w:val="left" w:pos="440"/>
               <w:tab w:val="right" w:leader="dot" w:pos="8828"/>
@@ -1312,7 +1356,7 @@
           <w:hyperlink w:anchor="_Toc57539916" w:history="1">
             <w:r>
               <w:rPr>
-                <w:rStyle w:val="Hipervnculo"/>
+                <w:rStyle w:val="Hyperlink"/>
                 <w:rFonts w:ascii="Tahoma" w:hAnsi="Tahoma" w:cs="Tahoma"/>
                 <w:noProof/>
               </w:rPr>
@@ -1327,7 +1371,7 @@
             </w:r>
             <w:r>
               <w:rPr>
-                <w:rStyle w:val="Hipervnculo"/>
+                <w:rStyle w:val="Hyperlink"/>
                 <w:rFonts w:ascii="Tahoma" w:hAnsi="Tahoma" w:cs="Tahoma"/>
                 <w:noProof/>
               </w:rPr>
@@ -1392,7 +1436,7 @@
         </w:p>
         <w:p>
           <w:pPr>
-            <w:pStyle w:val="TDC2"/>
+            <w:pStyle w:val="TOC2"/>
             <w:tabs>
               <w:tab w:val="left" w:pos="660"/>
               <w:tab w:val="right" w:leader="dot" w:pos="8828"/>
@@ -1405,7 +1449,7 @@
           <w:hyperlink w:anchor="_Toc57539917" w:history="1">
             <w:r>
               <w:rPr>
-                <w:rStyle w:val="Hipervnculo"/>
+                <w:rStyle w:val="Hyperlink"/>
                 <w:rFonts w:ascii="Tahoma" w:hAnsi="Tahoma" w:cs="Tahoma"/>
                 <w:noProof/>
               </w:rPr>
@@ -1420,7 +1464,7 @@
             </w:r>
             <w:r>
               <w:rPr>
-                <w:rStyle w:val="Hipervnculo"/>
+                <w:rStyle w:val="Hyperlink"/>
                 <w:rFonts w:ascii="Tahoma" w:hAnsi="Tahoma" w:cs="Tahoma"/>
                 <w:noProof/>
               </w:rPr>
@@ -1485,7 +1529,7 @@
         </w:p>
         <w:p>
           <w:pPr>
-            <w:pStyle w:val="TDC3"/>
+            <w:pStyle w:val="TOC3"/>
             <w:tabs>
               <w:tab w:val="right" w:leader="dot" w:pos="8828"/>
             </w:tabs>
@@ -1497,7 +1541,7 @@
           <w:hyperlink w:anchor="_Toc57539918" w:history="1">
             <w:r>
               <w:rPr>
-                <w:rStyle w:val="Hipervnculo"/>
+                <w:rStyle w:val="Hyperlink"/>
                 <w:rFonts w:ascii="Tahoma" w:hAnsi="Tahoma" w:cs="Tahoma"/>
                 <w:noProof/>
               </w:rPr>
@@ -1562,7 +1606,7 @@
         </w:p>
         <w:p>
           <w:pPr>
-            <w:pStyle w:val="TDC2"/>
+            <w:pStyle w:val="TOC2"/>
             <w:tabs>
               <w:tab w:val="left" w:pos="660"/>
               <w:tab w:val="right" w:leader="dot" w:pos="8828"/>
@@ -1575,7 +1619,7 @@
           <w:hyperlink w:anchor="_Toc57539919" w:history="1">
             <w:r>
               <w:rPr>
-                <w:rStyle w:val="Hipervnculo"/>
+                <w:rStyle w:val="Hyperlink"/>
                 <w:rFonts w:ascii="Tahoma" w:hAnsi="Tahoma" w:cs="Tahoma"/>
                 <w:noProof/>
               </w:rPr>
@@ -1590,7 +1634,7 @@
             </w:r>
             <w:r>
               <w:rPr>
-                <w:rStyle w:val="Hipervnculo"/>
+                <w:rStyle w:val="Hyperlink"/>
                 <w:rFonts w:ascii="Tahoma" w:hAnsi="Tahoma" w:cs="Tahoma"/>
                 <w:noProof/>
               </w:rPr>
@@ -1655,7 +1699,7 @@
         </w:p>
         <w:p>
           <w:pPr>
-            <w:pStyle w:val="TDC3"/>
+            <w:pStyle w:val="TOC3"/>
             <w:tabs>
               <w:tab w:val="right" w:leader="dot" w:pos="8828"/>
             </w:tabs>
@@ -1667,7 +1711,7 @@
           <w:hyperlink w:anchor="_Toc57539920" w:history="1">
             <w:r>
               <w:rPr>
-                <w:rStyle w:val="Hipervnculo"/>
+                <w:rStyle w:val="Hyperlink"/>
                 <w:rFonts w:ascii="Tahoma" w:hAnsi="Tahoma" w:cs="Tahoma"/>
                 <w:noProof/>
               </w:rPr>
@@ -1750,7 +1794,7 @@
     </w:sdt>
     <w:p>
       <w:pPr>
-        <w:pStyle w:val="Ttulo1"/>
+        <w:pStyle w:val="Heading1"/>
         <w:numPr>
           <w:ilvl w:val="0"/>
           <w:numId w:val="1"/>
@@ -5575,7 +5619,27 @@
     </w:p>
     <w:p>
       <w:pPr>
-        <w:pStyle w:val="Ttulo1"/>
+        <w:jc w:val="both"/>
+        <w:rPr>
+          <w:rFonts w:ascii="Tahoma" w:hAnsi="Tahoma" w:cs="Tahoma"/>
+        </w:rPr>
+      </w:pPr>
+      <w:r>
+        <w:rPr>
+          <w:rFonts w:ascii="Tahoma" w:hAnsi="Tahoma" w:cs="Tahoma"/>
+        </w:rPr>
+        <w:t>Adicionalmente, para la implementación se considera un modelo simplificado, que podría expandirse si el negocio (hospital) lo desea</w:t>
+      </w:r>
+      <w:r>
+        <w:rPr>
+          <w:rFonts w:ascii="Tahoma" w:hAnsi="Tahoma" w:cs="Tahoma"/>
+        </w:rPr>
+        <w:t>:</w:t>
+      </w:r>
+    </w:p>
+    <w:p>
+      <w:pPr>
+        <w:pStyle w:val="Heading1"/>
         <w:numPr>
           <w:ilvl w:val="0"/>
           <w:numId w:val="1"/>
@@ -5601,7 +5665,7 @@
     </w:p>
     <w:p>
       <w:pPr>
-        <w:pStyle w:val="Ttulo2"/>
+        <w:pStyle w:val="Heading2"/>
         <w:numPr>
           <w:ilvl w:val="1"/>
           <w:numId w:val="1"/>
@@ -5621,7 +5685,7 @@
     </w:p>
     <w:tbl>
       <w:tblPr>
-        <w:tblStyle w:val="Tablanormal5"/>
+        <w:tblStyle w:val="PlainTable5"/>
         <w:tblW w:w="0" w:type="auto"/>
         <w:tblLook w:val="04A0" w:firstRow="1" w:lastRow="0" w:firstColumn="1" w:lastColumn="0" w:noHBand="0" w:noVBand="1"/>
       </w:tblPr>
@@ -5834,6 +5898,7 @@
                 <w:sz w:val="20"/>
                 <w:szCs w:val="20"/>
               </w:rPr>
+              <w:lastRenderedPageBreak/>
               <w:t>H</w:t>
             </w:r>
           </w:p>
@@ -5911,7 +5976,7 @@
     </w:p>
     <w:p>
       <w:pPr>
-        <w:pStyle w:val="Ttulo2"/>
+        <w:pStyle w:val="Heading2"/>
         <w:numPr>
           <w:ilvl w:val="1"/>
           <w:numId w:val="1"/>
@@ -5925,14 +5990,13 @@
         <w:rPr>
           <w:rFonts w:ascii="Tahoma" w:hAnsi="Tahoma" w:cs="Tahoma"/>
         </w:rPr>
-        <w:lastRenderedPageBreak/>
         <w:t>Parámetros:</w:t>
       </w:r>
       <w:bookmarkEnd w:id="3"/>
     </w:p>
     <w:tbl>
       <w:tblPr>
-        <w:tblStyle w:val="Tablanormal5"/>
+        <w:tblStyle w:val="PlainTable5"/>
         <w:tblW w:w="0" w:type="auto"/>
         <w:tblLook w:val="04A0" w:firstRow="1" w:lastRow="0" w:firstColumn="1" w:lastColumn="0" w:noHBand="0" w:noVBand="1"/>
       </w:tblPr>
@@ -6356,7 +6420,7 @@
           <w:p>
             <w:pPr>
               <w:rPr>
-                <w:rFonts w:ascii="Tahoma" w:eastAsia="游明朝" w:hAnsi="Tahoma" w:cs="Tahoma"/>
+                <w:rFonts w:ascii="Calibri" w:eastAsia="Yu Mincho" w:hAnsi="Calibri" w:cs="Times New Roman"/>
                 <w:sz w:val="20"/>
                 <w:szCs w:val="20"/>
               </w:rPr>
@@ -6370,7 +6434,9 @@
                   <m:sSubPr>
                     <m:ctrlPr>
                       <w:rPr>
-                        <w:rFonts w:ascii="Cambria Math" w:hAnsi="Cambria Math" w:cs="Tahoma"/>
+                        <w:rFonts w:ascii="Cambria Math" w:eastAsia="Yu Mincho" w:hAnsi="Cambria Math" w:cs="Times New Roman"/>
+                        <w:i w:val="0"/>
+                        <w:iCs w:val="0"/>
                         <w:sz w:val="20"/>
                         <w:szCs w:val="20"/>
                       </w:rPr>
@@ -6379,37 +6445,156 @@
                   <m:e>
                     <m:r>
                       <w:rPr>
-                        <w:rFonts w:ascii="Cambria Math" w:hAnsi="Cambria Math" w:cs="Tahoma"/>
+                        <w:rFonts w:ascii="Cambria Math" w:eastAsia="Yu Mincho" w:hAnsi="Cambria Math" w:cs="Times New Roman"/>
                         <w:sz w:val="20"/>
                         <w:szCs w:val="20"/>
                       </w:rPr>
-                      <m:t>peso</m:t>
+                      <m:t>d</m:t>
+                    </m:r>
+                    <m:ctrlPr>
+                      <w:rPr>
+                        <w:rFonts w:ascii="Cambria Math" w:eastAsia="Yu Mincho" w:hAnsi="Cambria Math" w:cs="Times New Roman"/>
+                        <w:sz w:val="20"/>
+                        <w:szCs w:val="20"/>
+                      </w:rPr>
+                    </m:ctrlPr>
+                  </m:e>
+                  <m:sub>
+                    <m:r>
+                      <w:rPr>
+                        <w:rFonts w:ascii="Cambria Math" w:eastAsia="Yu Mincho" w:hAnsi="Cambria Math" w:cs="Times New Roman"/>
+                        <w:sz w:val="20"/>
+                        <w:szCs w:val="20"/>
+                      </w:rPr>
+                      <m:t>j</m:t>
+                    </m:r>
+                  </m:sub>
+                </m:sSub>
+              </m:oMath>
+            </m:oMathPara>
+          </w:p>
+        </w:tc>
+        <w:tc>
+          <w:tcPr>
+            <w:tcW w:w="7397" w:type="dxa"/>
+          </w:tcPr>
+          <w:p>
+            <w:pPr>
+              <w:cnfStyle w:val="000000100000" w:firstRow="0" w:lastRow="0" w:firstColumn="0" w:lastColumn="0" w:oddVBand="0" w:evenVBand="0" w:oddHBand="1" w:evenHBand="0" w:firstRowFirstColumn="0" w:firstRowLastColumn="0" w:lastRowFirstColumn="0" w:lastRowLastColumn="0"/>
+              <w:rPr>
+                <w:rFonts w:ascii="Tahoma" w:eastAsia="Yu Mincho" w:hAnsi="Tahoma" w:cs="Tahoma"/>
+                <w:i/>
+                <w:sz w:val="20"/>
+                <w:szCs w:val="20"/>
+              </w:rPr>
+            </w:pPr>
+            <m:oMathPara>
+              <m:oMathParaPr>
+                <m:jc m:val="left"/>
+              </m:oMathParaPr>
+              <m:oMath>
+                <m:sSub>
+                  <m:sSubPr>
+                    <m:ctrlPr>
+                      <w:rPr>
+                        <w:rFonts w:ascii="Cambria Math" w:eastAsia="Yu Mincho" w:hAnsi="Cambria Math" w:cs="Tahoma"/>
+                        <w:i/>
+                        <w:sz w:val="20"/>
+                        <w:szCs w:val="20"/>
+                      </w:rPr>
+                    </m:ctrlPr>
+                  </m:sSubPr>
+                  <m:e>
+                    <m:r>
+                      <w:rPr>
+                        <w:rFonts w:ascii="Cambria Math" w:eastAsia="Yu Mincho" w:hAnsi="Cambria Math" w:cs="Tahoma"/>
+                        <w:sz w:val="20"/>
+                        <w:szCs w:val="20"/>
+                      </w:rPr>
+                      <m:t>d</m:t>
                     </m:r>
                   </m:e>
                   <m:sub>
                     <m:r>
                       <w:rPr>
-                        <w:rFonts w:ascii="Cambria Math" w:hAnsi="Cambria Math" w:cs="Tahoma"/>
+                        <w:rFonts w:ascii="Cambria Math" w:eastAsia="Yu Mincho" w:hAnsi="Cambria Math" w:cs="Tahoma"/>
                         <w:sz w:val="20"/>
                         <w:szCs w:val="20"/>
                       </w:rPr>
-                      <m:t>(</m:t>
+                      <m:t>j</m:t>
                     </m:r>
-                    <m:r>
+                  </m:sub>
+                </m:sSub>
+                <m:r>
+                  <w:rPr>
+                    <w:rFonts w:ascii="Cambria Math" w:eastAsia="Yu Mincho" w:hAnsi="Cambria Math" w:cs="Tahoma"/>
+                    <w:sz w:val="20"/>
+                    <w:szCs w:val="20"/>
+                  </w:rPr>
+                  <m:t>=tiempo de duración del procedimiento j∈J</m:t>
+                </m:r>
+              </m:oMath>
+            </m:oMathPara>
+          </w:p>
+        </w:tc>
+      </w:tr>
+      <w:tr>
+        <w:tc>
+          <w:tcPr>
+            <w:cnfStyle w:val="001000000000" w:firstRow="0" w:lastRow="0" w:firstColumn="1" w:lastColumn="0" w:oddVBand="0" w:evenVBand="0" w:oddHBand="0" w:evenHBand="0" w:firstRowFirstColumn="0" w:firstRowLastColumn="0" w:lastRowFirstColumn="0" w:lastRowLastColumn="0"/>
+            <w:tcW w:w="1431" w:type="dxa"/>
+          </w:tcPr>
+          <w:p>
+            <w:pPr>
+              <w:rPr>
+                <w:rFonts w:ascii="Calibri" w:eastAsia="Yu Mincho" w:hAnsi="Calibri" w:cs="Times New Roman"/>
+                <w:iCs w:val="0"/>
+                <w:sz w:val="20"/>
+                <w:szCs w:val="20"/>
+              </w:rPr>
+            </w:pPr>
+            <m:oMathPara>
+              <m:oMathParaPr>
+                <m:jc m:val="right"/>
+              </m:oMathParaPr>
+              <m:oMath>
+                <m:sSub>
+                  <m:sSubPr>
+                    <m:ctrlPr>
                       <w:rPr>
-                        <w:rFonts w:ascii="Cambria Math" w:hAnsi="Cambria Math" w:cs="Tahoma"/>
+                        <w:rFonts w:ascii="Cambria Math" w:eastAsia="Yu Mincho" w:hAnsi="Cambria Math" w:cs="Times New Roman"/>
+                        <w:i w:val="0"/>
                         <w:sz w:val="20"/>
                         <w:szCs w:val="20"/>
                       </w:rPr>
-                      <m:t>h</m:t>
-                    </m:r>
+                    </m:ctrlPr>
+                  </m:sSubPr>
+                  <m:e>
                     <m:r>
                       <w:rPr>
-                        <w:rFonts w:ascii="Cambria Math" w:hAnsi="Cambria Math" w:cs="Tahoma"/>
+                        <w:rFonts w:ascii="Cambria Math" w:eastAsia="Yu Mincho" w:hAnsi="Cambria Math" w:cs="Times New Roman"/>
                         <w:sz w:val="20"/>
                         <w:szCs w:val="20"/>
                       </w:rPr>
-                      <m:t>)</m:t>
+                      <m:t>u</m:t>
+                    </m:r>
+                    <m:ctrlPr>
+                      <w:rPr>
+                        <w:rFonts w:ascii="Cambria Math" w:eastAsia="Yu Mincho" w:hAnsi="Cambria Math" w:cs="Times New Roman"/>
+                        <w:iCs w:val="0"/>
+                        <w:sz w:val="20"/>
+                        <w:szCs w:val="20"/>
+                      </w:rPr>
+                    </m:ctrlPr>
+                  </m:e>
+                  <m:sub>
+                    <m:r>
+                      <w:rPr>
+                        <w:rFonts w:ascii="Cambria Math" w:eastAsia="Yu Mincho" w:hAnsi="Cambria Math" w:cs="Times New Roman"/>
+                        <w:sz w:val="20"/>
+                        <w:szCs w:val="20"/>
+                      </w:rPr>
+                      <m:t>j</m:t>
                     </m:r>
                   </m:sub>
                 </m:sSub>
@@ -6423,88 +6608,87 @@
           </w:tcPr>
           <w:p>
             <w:pPr>
-              <w:cnfStyle w:val="000000100000" w:firstRow="0" w:lastRow="0" w:firstColumn="0" w:lastColumn="0" w:oddVBand="0" w:evenVBand="0" w:oddHBand="1" w:evenHBand="0" w:firstRowFirstColumn="0" w:firstRowLastColumn="0" w:lastRowFirstColumn="0" w:lastRowLastColumn="0"/>
-              <w:rPr>
-                <w:rFonts w:ascii="Tahoma" w:eastAsia="游ゴシック Light" w:hAnsi="Tahoma" w:cs="Tahoma"/>
+              <w:cnfStyle w:val="000000000000" w:firstRow="0" w:lastRow="0" w:firstColumn="0" w:lastColumn="0" w:oddVBand="0" w:evenVBand="0" w:oddHBand="0" w:evenHBand="0" w:firstRowFirstColumn="0" w:firstRowLastColumn="0" w:lastRowFirstColumn="0" w:lastRowLastColumn="0"/>
+              <w:rPr>
+                <w:rFonts w:ascii="Calibri" w:eastAsia="Yu Mincho" w:hAnsi="Calibri" w:cs="Times New Roman"/>
                 <w:i/>
                 <w:sz w:val="20"/>
                 <w:szCs w:val="20"/>
               </w:rPr>
             </w:pPr>
-            <m:oMath>
-              <m:sSub>
-                <m:sSubPr>
-                  <m:ctrlPr>
-                    <w:rPr>
-                      <w:rFonts w:ascii="Cambria Math" w:hAnsi="Cambria Math" w:cs="Tahoma"/>
-                      <w:i/>
-                      <w:sz w:val="20"/>
-                      <w:szCs w:val="20"/>
-                    </w:rPr>
-                  </m:ctrlPr>
-                </m:sSubPr>
-                <m:e>
-                  <m:r>
-                    <w:rPr>
-                      <w:rFonts w:ascii="Cambria Math" w:hAnsi="Cambria Math" w:cs="Tahoma"/>
-                      <w:sz w:val="20"/>
-                      <w:szCs w:val="20"/>
-                    </w:rPr>
-                    <m:t>peso</m:t>
-                  </m:r>
-                </m:e>
-                <m:sub>
-                  <m:r>
-                    <m:rPr>
-                      <m:sty m:val="p"/>
-                    </m:rPr>
-                    <w:rPr>
-                      <w:rFonts w:ascii="Cambria Math" w:hAnsi="Cambria Math" w:cs="Tahoma"/>
-                      <w:sz w:val="20"/>
-                      <w:szCs w:val="20"/>
-                    </w:rPr>
-                    <m:t>(</m:t>
-                  </m:r>
-                  <m:r>
-                    <w:rPr>
-                      <w:rFonts w:ascii="Cambria Math" w:hAnsi="Cambria Math" w:cs="Tahoma"/>
-                      <w:sz w:val="20"/>
-                      <w:szCs w:val="20"/>
-                    </w:rPr>
-                    <m:t>h</m:t>
-                  </m:r>
-                  <m:r>
-                    <m:rPr>
-                      <m:sty m:val="p"/>
-                    </m:rPr>
-                    <w:rPr>
-                      <w:rFonts w:ascii="Cambria Math" w:hAnsi="Cambria Math" w:cs="Tahoma"/>
-                      <w:sz w:val="20"/>
-                      <w:szCs w:val="20"/>
-                    </w:rPr>
-                    <m:t>)</m:t>
-                  </m:r>
-                </m:sub>
-              </m:sSub>
-            </m:oMath>
-            <w:r>
-              <w:rPr>
-                <w:rFonts w:ascii="Tahoma" w:eastAsiaTheme="majorEastAsia" w:hAnsi="Tahoma" w:cs="Tahoma"/>
+            <m:oMathPara>
+              <m:oMathParaPr>
+                <m:jc m:val="left"/>
+              </m:oMathParaPr>
+              <m:oMath>
+                <m:sSub>
+                  <m:sSubPr>
+                    <m:ctrlPr>
+                      <w:rPr>
+                        <w:rFonts w:ascii="Cambria Math" w:eastAsia="Yu Mincho" w:hAnsi="Cambria Math" w:cs="Times New Roman"/>
+                        <w:i/>
+                        <w:sz w:val="20"/>
+                        <w:szCs w:val="20"/>
+                      </w:rPr>
+                    </m:ctrlPr>
+                  </m:sSubPr>
+                  <m:e>
+                    <m:r>
+                      <w:rPr>
+                        <w:rFonts w:ascii="Cambria Math" w:eastAsia="Yu Mincho" w:hAnsi="Cambria Math" w:cs="Times New Roman"/>
+                        <w:sz w:val="20"/>
+                        <w:szCs w:val="20"/>
+                      </w:rPr>
+                      <m:t>u</m:t>
+                    </m:r>
+                  </m:e>
+                  <m:sub>
+                    <m:r>
+                      <w:rPr>
+                        <w:rFonts w:ascii="Cambria Math" w:eastAsia="Yu Mincho" w:hAnsi="Cambria Math" w:cs="Times New Roman"/>
+                        <w:sz w:val="20"/>
+                        <w:szCs w:val="20"/>
+                      </w:rPr>
+                      <m:t>j</m:t>
+                    </m:r>
+                  </m:sub>
+                </m:sSub>
+                <m:r>
+                  <w:rPr>
+                    <w:rFonts w:ascii="Cambria Math" w:eastAsia="Yu Mincho" w:hAnsi="Cambria Math" w:cs="Times New Roman"/>
+                    <w:sz w:val="20"/>
+                    <w:szCs w:val="20"/>
+                  </w:rPr>
+                  <m:t xml:space="preserve">=cantidad máxima de procedimiento j∈J que se pueden realizar </m:t>
+                </m:r>
+              </m:oMath>
+            </m:oMathPara>
+          </w:p>
+          <w:p>
+            <w:pPr>
+              <w:cnfStyle w:val="000000000000" w:firstRow="0" w:lastRow="0" w:firstColumn="0" w:lastColumn="0" w:oddVBand="0" w:evenVBand="0" w:oddHBand="0" w:evenHBand="0" w:firstRowFirstColumn="0" w:firstRowLastColumn="0" w:lastRowFirstColumn="0" w:lastRowLastColumn="0"/>
+              <w:rPr>
+                <w:rFonts w:ascii="Calibri" w:eastAsia="Yu Mincho" w:hAnsi="Calibri" w:cs="Times New Roman"/>
                 <w:i/>
                 <w:sz w:val="20"/>
                 <w:szCs w:val="20"/>
               </w:rPr>
-              <w:t>=</w:t>
-            </w:r>
-            <w:r>
-              <w:rPr>
-                <w:rFonts w:ascii="Tahoma" w:eastAsiaTheme="majorEastAsia" w:hAnsi="Tahoma" w:cs="Tahoma"/>
-                <w:i/>
-                <w:sz w:val="20"/>
-                <w:szCs w:val="20"/>
-              </w:rPr>
-              <w:t>cada hora tiene su propio peso. Eje:h1=1,h2=2</w:t>
-            </w:r>
+            </w:pPr>
+            <m:oMathPara>
+              <m:oMathParaPr>
+                <m:jc m:val="left"/>
+              </m:oMathParaPr>
+              <m:oMath>
+                <m:r>
+                  <w:rPr>
+                    <w:rFonts w:ascii="Cambria Math" w:eastAsia="Yu Mincho" w:hAnsi="Cambria Math" w:cs="Times New Roman"/>
+                    <w:sz w:val="20"/>
+                    <w:szCs w:val="20"/>
+                  </w:rPr>
+                  <m:t>en simultáneo</m:t>
+                </m:r>
+              </m:oMath>
+            </m:oMathPara>
           </w:p>
         </w:tc>
       </w:tr>
@@ -6545,7 +6729,7 @@
     </w:p>
     <w:p>
       <w:pPr>
-        <w:pStyle w:val="Ttulo2"/>
+        <w:pStyle w:val="Heading2"/>
         <w:numPr>
           <w:ilvl w:val="1"/>
           <w:numId w:val="1"/>
@@ -6565,7 +6749,7 @@
     </w:p>
     <w:tbl>
       <w:tblPr>
-        <w:tblStyle w:val="Tablanormal5"/>
+        <w:tblStyle w:val="PlainTable5"/>
         <w:tblW w:w="0" w:type="auto"/>
         <w:tblLook w:val="04A0" w:firstRow="1" w:lastRow="0" w:firstColumn="1" w:lastColumn="0" w:noHBand="0" w:noVBand="1"/>
       </w:tblPr>
@@ -6636,7 +6820,7 @@
           <w:p>
             <w:pPr>
               <w:rPr>
-                <w:rFonts w:ascii="Tahoma" w:eastAsia="游明朝" w:hAnsi="Tahoma" w:cs="Tahoma"/>
+                <w:rFonts w:ascii="Tahoma" w:eastAsia="Yu Mincho" w:hAnsi="Tahoma" w:cs="Tahoma"/>
                 <w:sz w:val="20"/>
                 <w:szCs w:val="20"/>
               </w:rPr>
@@ -6650,7 +6834,7 @@
                   <m:sSubPr>
                     <m:ctrlPr>
                       <w:rPr>
-                        <w:rFonts w:ascii="Cambria Math" w:eastAsia="游明朝" w:hAnsi="Cambria Math" w:cs="Tahoma"/>
+                        <w:rFonts w:ascii="Cambria Math" w:eastAsia="Yu Mincho" w:hAnsi="Cambria Math" w:cs="Tahoma"/>
                         <w:i w:val="0"/>
                         <w:iCs w:val="0"/>
                         <w:sz w:val="20"/>
@@ -6661,7 +6845,7 @@
                   <m:e>
                     <m:r>
                       <w:rPr>
-                        <w:rFonts w:ascii="Cambria Math" w:eastAsia="游明朝" w:hAnsi="Cambria Math" w:cs="Tahoma"/>
+                        <w:rFonts w:ascii="Cambria Math" w:eastAsia="Yu Mincho" w:hAnsi="Cambria Math" w:cs="Tahoma"/>
                         <w:sz w:val="20"/>
                         <w:szCs w:val="20"/>
                       </w:rPr>
@@ -6669,7 +6853,7 @@
                     </m:r>
                     <m:ctrlPr>
                       <w:rPr>
-                        <w:rFonts w:ascii="Cambria Math" w:eastAsia="游明朝" w:hAnsi="Cambria Math" w:cs="Tahoma"/>
+                        <w:rFonts w:ascii="Cambria Math" w:eastAsia="Yu Mincho" w:hAnsi="Cambria Math" w:cs="Tahoma"/>
                         <w:sz w:val="20"/>
                         <w:szCs w:val="20"/>
                       </w:rPr>
@@ -6680,7 +6864,7 @@
                       <m:dPr>
                         <m:ctrlPr>
                           <w:rPr>
-                            <w:rFonts w:ascii="Cambria Math" w:eastAsia="游明朝" w:hAnsi="Cambria Math" w:cs="Tahoma"/>
+                            <w:rFonts w:ascii="Cambria Math" w:eastAsia="Yu Mincho" w:hAnsi="Cambria Math" w:cs="Tahoma"/>
                             <w:i w:val="0"/>
                             <w:iCs w:val="0"/>
                             <w:sz w:val="20"/>
@@ -6691,7 +6875,7 @@
                       <m:e>
                         <m:r>
                           <w:rPr>
-                            <w:rFonts w:ascii="Cambria Math" w:eastAsia="游明朝" w:hAnsi="Cambria Math" w:cs="Tahoma"/>
+                            <w:rFonts w:ascii="Cambria Math" w:eastAsia="Yu Mincho" w:hAnsi="Cambria Math" w:cs="Tahoma"/>
                             <w:sz w:val="20"/>
                             <w:szCs w:val="20"/>
                           </w:rPr>
@@ -6713,7 +6897,7 @@
             <w:pPr>
               <w:cnfStyle w:val="000000100000" w:firstRow="0" w:lastRow="0" w:firstColumn="0" w:lastColumn="0" w:oddVBand="0" w:evenVBand="0" w:oddHBand="1" w:evenHBand="0" w:firstRowFirstColumn="0" w:firstRowLastColumn="0" w:lastRowFirstColumn="0" w:lastRowLastColumn="0"/>
               <w:rPr>
-                <w:rFonts w:ascii="Tahoma" w:eastAsia="游明朝" w:hAnsi="Tahoma" w:cs="Tahoma"/>
+                <w:rFonts w:ascii="Tahoma" w:eastAsia="Yu Mincho" w:hAnsi="Tahoma" w:cs="Tahoma"/>
                 <w:i/>
                 <w:iCs/>
                 <w:sz w:val="20"/>
@@ -6726,7 +6910,7 @@
                   <m:sSubPr>
                     <m:ctrlPr>
                       <w:rPr>
-                        <w:rFonts w:ascii="Cambria Math" w:eastAsia="游明朝" w:hAnsi="Cambria Math" w:cs="Tahoma"/>
+                        <w:rFonts w:ascii="Cambria Math" w:eastAsia="Yu Mincho" w:hAnsi="Cambria Math" w:cs="Tahoma"/>
                         <w:i/>
                         <w:iCs/>
                         <w:sz w:val="20"/>
@@ -6737,7 +6921,7 @@
                   <m:e>
                     <m:r>
                       <w:rPr>
-                        <w:rFonts w:ascii="Cambria Math" w:eastAsia="游明朝" w:hAnsi="Cambria Math" w:cs="Tahoma"/>
+                        <w:rFonts w:ascii="Cambria Math" w:eastAsia="Yu Mincho" w:hAnsi="Cambria Math" w:cs="Tahoma"/>
                         <w:sz w:val="20"/>
                         <w:szCs w:val="20"/>
                       </w:rPr>
@@ -6749,7 +6933,7 @@
                       <m:dPr>
                         <m:ctrlPr>
                           <w:rPr>
-                            <w:rFonts w:ascii="Cambria Math" w:eastAsia="游明朝" w:hAnsi="Cambria Math" w:cs="Tahoma"/>
+                            <w:rFonts w:ascii="Cambria Math" w:eastAsia="Yu Mincho" w:hAnsi="Cambria Math" w:cs="Tahoma"/>
                             <w:i/>
                             <w:iCs/>
                             <w:sz w:val="20"/>
@@ -6760,7 +6944,7 @@
                       <m:e>
                         <m:r>
                           <w:rPr>
-                            <w:rFonts w:ascii="Cambria Math" w:eastAsia="游明朝" w:hAnsi="Cambria Math" w:cs="Tahoma"/>
+                            <w:rFonts w:ascii="Cambria Math" w:eastAsia="Yu Mincho" w:hAnsi="Cambria Math" w:cs="Tahoma"/>
                             <w:sz w:val="20"/>
                             <w:szCs w:val="20"/>
                           </w:rPr>
@@ -6772,7 +6956,7 @@
                 </m:sSub>
                 <m:r>
                   <w:rPr>
-                    <w:rFonts w:ascii="Cambria Math" w:eastAsia="游明朝" w:hAnsi="Cambria Math" w:cs="Tahoma"/>
+                    <w:rFonts w:ascii="Cambria Math" w:eastAsia="Yu Mincho" w:hAnsi="Cambria Math" w:cs="Tahoma"/>
                     <w:sz w:val="20"/>
                     <w:szCs w:val="20"/>
                   </w:rPr>
@@ -6784,7 +6968,7 @@
                     <m:endChr m:val=""/>
                     <m:ctrlPr>
                       <w:rPr>
-                        <w:rFonts w:ascii="Cambria Math" w:eastAsia="游明朝" w:hAnsi="Cambria Math" w:cs="Tahoma"/>
+                        <w:rFonts w:ascii="Cambria Math" w:eastAsia="Yu Mincho" w:hAnsi="Cambria Math" w:cs="Tahoma"/>
                         <w:i/>
                         <w:iCs/>
                         <w:sz w:val="20"/>
@@ -6797,7 +6981,7 @@
                       <m:eqArrPr>
                         <m:ctrlPr>
                           <w:rPr>
-                            <w:rFonts w:ascii="Cambria Math" w:eastAsia="游明朝" w:hAnsi="Cambria Math" w:cs="Tahoma"/>
+                            <w:rFonts w:ascii="Cambria Math" w:eastAsia="Yu Mincho" w:hAnsi="Cambria Math" w:cs="Tahoma"/>
                             <w:i/>
                             <w:iCs/>
                             <w:sz w:val="20"/>
@@ -6808,7 +6992,7 @@
                       <m:e>
                         <m:r>
                           <w:rPr>
-                            <w:rFonts w:ascii="Cambria Math" w:eastAsia="游明朝" w:hAnsi="Cambria Math" w:cs="Tahoma"/>
+                            <w:rFonts w:ascii="Cambria Math" w:eastAsia="Yu Mincho" w:hAnsi="Cambria Math" w:cs="Tahoma"/>
                             <w:sz w:val="20"/>
                             <w:szCs w:val="20"/>
                           </w:rPr>
@@ -6818,7 +7002,7 @@
                       <m:e>
                         <m:r>
                           <w:rPr>
-                            <w:rFonts w:ascii="Cambria Math" w:eastAsia="游明朝" w:hAnsi="Cambria Math" w:cs="Tahoma"/>
+                            <w:rFonts w:ascii="Cambria Math" w:eastAsia="Yu Mincho" w:hAnsi="Cambria Math" w:cs="Tahoma"/>
                             <w:sz w:val="20"/>
                             <w:szCs w:val="20"/>
                           </w:rPr>
@@ -6836,7 +7020,7 @@
                       <m:e>
                         <m:r>
                           <w:rPr>
-                            <w:rFonts w:ascii="Cambria Math" w:eastAsia="游明朝" w:hAnsi="Cambria Math" w:cs="Tahoma"/>
+                            <w:rFonts w:ascii="Cambria Math" w:eastAsia="Yu Mincho" w:hAnsi="Cambria Math" w:cs="Tahoma"/>
                             <w:sz w:val="20"/>
                             <w:szCs w:val="20"/>
                           </w:rPr>
@@ -6860,7 +7044,7 @@
           <w:p>
             <w:pPr>
               <w:rPr>
-                <w:rFonts w:ascii="Tahoma" w:eastAsia="游明朝" w:hAnsi="Tahoma" w:cs="Tahoma"/>
+                <w:rFonts w:ascii="Tahoma" w:eastAsia="Yu Mincho" w:hAnsi="Tahoma" w:cs="Tahoma"/>
                 <w:sz w:val="20"/>
                 <w:szCs w:val="20"/>
               </w:rPr>
@@ -6874,7 +7058,7 @@
                   <m:sSubPr>
                     <m:ctrlPr>
                       <w:rPr>
-                        <w:rFonts w:ascii="Cambria Math" w:eastAsia="游明朝" w:hAnsi="Cambria Math" w:cs="Tahoma"/>
+                        <w:rFonts w:ascii="Cambria Math" w:eastAsia="Yu Mincho" w:hAnsi="Cambria Math" w:cs="Tahoma"/>
                         <w:i w:val="0"/>
                         <w:iCs w:val="0"/>
                         <w:sz w:val="20"/>
@@ -6885,7 +7069,7 @@
                   <m:e>
                     <m:r>
                       <w:rPr>
-                        <w:rFonts w:ascii="Cambria Math" w:eastAsia="游明朝" w:hAnsi="Cambria Math" w:cs="Tahoma"/>
+                        <w:rFonts w:ascii="Cambria Math" w:eastAsia="Yu Mincho" w:hAnsi="Cambria Math" w:cs="Tahoma"/>
                         <w:sz w:val="20"/>
                         <w:szCs w:val="20"/>
                       </w:rPr>
@@ -6893,7 +7077,7 @@
                     </m:r>
                     <m:ctrlPr>
                       <w:rPr>
-                        <w:rFonts w:ascii="Cambria Math" w:eastAsia="游明朝" w:hAnsi="Cambria Math" w:cs="Tahoma"/>
+                        <w:rFonts w:ascii="Cambria Math" w:eastAsia="Yu Mincho" w:hAnsi="Cambria Math" w:cs="Tahoma"/>
                         <w:sz w:val="20"/>
                         <w:szCs w:val="20"/>
                       </w:rPr>
@@ -6904,7 +7088,7 @@
                       <m:dPr>
                         <m:ctrlPr>
                           <w:rPr>
-                            <w:rFonts w:ascii="Cambria Math" w:eastAsia="游明朝" w:hAnsi="Cambria Math" w:cs="Tahoma"/>
+                            <w:rFonts w:ascii="Cambria Math" w:eastAsia="Yu Mincho" w:hAnsi="Cambria Math" w:cs="Tahoma"/>
                             <w:i w:val="0"/>
                             <w:iCs w:val="0"/>
                             <w:sz w:val="20"/>
@@ -6915,7 +7099,7 @@
                       <m:e>
                         <m:r>
                           <w:rPr>
-                            <w:rFonts w:ascii="Cambria Math" w:eastAsia="游明朝" w:hAnsi="Cambria Math" w:cs="Tahoma"/>
+                            <w:rFonts w:ascii="Cambria Math" w:eastAsia="Yu Mincho" w:hAnsi="Cambria Math" w:cs="Tahoma"/>
                             <w:sz w:val="20"/>
                             <w:szCs w:val="20"/>
                           </w:rPr>
@@ -6937,7 +7121,7 @@
             <w:pPr>
               <w:cnfStyle w:val="000000000000" w:firstRow="0" w:lastRow="0" w:firstColumn="0" w:lastColumn="0" w:oddVBand="0" w:evenVBand="0" w:oddHBand="0" w:evenHBand="0" w:firstRowFirstColumn="0" w:firstRowLastColumn="0" w:lastRowFirstColumn="0" w:lastRowLastColumn="0"/>
               <w:rPr>
-                <w:rFonts w:ascii="Tahoma" w:eastAsia="游明朝" w:hAnsi="Tahoma" w:cs="Tahoma"/>
+                <w:rFonts w:ascii="Tahoma" w:eastAsia="Yu Mincho" w:hAnsi="Tahoma" w:cs="Tahoma"/>
                 <w:i/>
                 <w:iCs/>
                 <w:sz w:val="20"/>
@@ -6953,7 +7137,7 @@
                   <m:sSubPr>
                     <m:ctrlPr>
                       <w:rPr>
-                        <w:rFonts w:ascii="Cambria Math" w:eastAsia="游明朝" w:hAnsi="Cambria Math" w:cs="Tahoma"/>
+                        <w:rFonts w:ascii="Cambria Math" w:eastAsia="Yu Mincho" w:hAnsi="Cambria Math" w:cs="Tahoma"/>
                         <w:i/>
                         <w:iCs/>
                         <w:sz w:val="20"/>
@@ -6964,7 +7148,7 @@
                   <m:e>
                     <m:r>
                       <w:rPr>
-                        <w:rFonts w:ascii="Cambria Math" w:eastAsia="游明朝" w:hAnsi="Cambria Math" w:cs="Tahoma"/>
+                        <w:rFonts w:ascii="Cambria Math" w:eastAsia="Yu Mincho" w:hAnsi="Cambria Math" w:cs="Tahoma"/>
                         <w:sz w:val="20"/>
                         <w:szCs w:val="20"/>
                       </w:rPr>
@@ -6972,7 +7156,7 @@
                     </m:r>
                     <m:ctrlPr>
                       <w:rPr>
-                        <w:rFonts w:ascii="Cambria Math" w:eastAsia="游明朝" w:hAnsi="Cambria Math" w:cs="Tahoma"/>
+                        <w:rFonts w:ascii="Cambria Math" w:eastAsia="Yu Mincho" w:hAnsi="Cambria Math" w:cs="Tahoma"/>
                         <w:sz w:val="20"/>
                         <w:szCs w:val="20"/>
                       </w:rPr>
@@ -6983,7 +7167,7 @@
                       <m:dPr>
                         <m:ctrlPr>
                           <w:rPr>
-                            <w:rFonts w:ascii="Cambria Math" w:eastAsia="游明朝" w:hAnsi="Cambria Math" w:cs="Tahoma"/>
+                            <w:rFonts w:ascii="Cambria Math" w:eastAsia="Yu Mincho" w:hAnsi="Cambria Math" w:cs="Tahoma"/>
                             <w:i/>
                             <w:iCs/>
                             <w:sz w:val="20"/>
@@ -6994,7 +7178,7 @@
                       <m:e>
                         <m:r>
                           <w:rPr>
-                            <w:rFonts w:ascii="Cambria Math" w:eastAsia="游明朝" w:hAnsi="Cambria Math" w:cs="Tahoma"/>
+                            <w:rFonts w:ascii="Cambria Math" w:eastAsia="Yu Mincho" w:hAnsi="Cambria Math" w:cs="Tahoma"/>
                             <w:sz w:val="20"/>
                             <w:szCs w:val="20"/>
                           </w:rPr>
@@ -7005,7 +7189,7 @@
                             <m:sty m:val="p"/>
                           </m:rPr>
                           <w:rPr>
-                            <w:rFonts w:ascii="Cambria Math" w:eastAsia="游明朝" w:hAnsi="Cambria Math" w:cs="Tahoma"/>
+                            <w:rFonts w:ascii="Cambria Math" w:eastAsia="Yu Mincho" w:hAnsi="Cambria Math" w:cs="Tahoma"/>
                             <w:sz w:val="20"/>
                             <w:szCs w:val="20"/>
                           </w:rPr>
@@ -7013,7 +7197,7 @@
                         </m:r>
                         <m:r>
                           <w:rPr>
-                            <w:rFonts w:ascii="Cambria Math" w:eastAsia="游明朝" w:hAnsi="Cambria Math" w:cs="Tahoma"/>
+                            <w:rFonts w:ascii="Cambria Math" w:eastAsia="Yu Mincho" w:hAnsi="Cambria Math" w:cs="Tahoma"/>
                             <w:sz w:val="20"/>
                             <w:szCs w:val="20"/>
                           </w:rPr>
@@ -7024,7 +7208,7 @@
                             <m:sty m:val="p"/>
                           </m:rPr>
                           <w:rPr>
-                            <w:rFonts w:ascii="Cambria Math" w:eastAsia="游明朝" w:hAnsi="Cambria Math" w:cs="Tahoma"/>
+                            <w:rFonts w:ascii="Cambria Math" w:eastAsia="Yu Mincho" w:hAnsi="Cambria Math" w:cs="Tahoma"/>
                             <w:sz w:val="20"/>
                             <w:szCs w:val="20"/>
                           </w:rPr>
@@ -7032,7 +7216,7 @@
                         </m:r>
                         <m:r>
                           <w:rPr>
-                            <w:rFonts w:ascii="Cambria Math" w:eastAsia="游明朝" w:hAnsi="Cambria Math" w:cs="Tahoma"/>
+                            <w:rFonts w:ascii="Cambria Math" w:eastAsia="Yu Mincho" w:hAnsi="Cambria Math" w:cs="Tahoma"/>
                             <w:sz w:val="20"/>
                             <w:szCs w:val="20"/>
                           </w:rPr>
@@ -7044,7 +7228,7 @@
                 </m:sSub>
                 <m:r>
                   <w:rPr>
-                    <w:rFonts w:ascii="Cambria Math" w:eastAsia="游明朝" w:hAnsi="Cambria Math" w:cs="Tahoma"/>
+                    <w:rFonts w:ascii="Cambria Math" w:eastAsia="Yu Mincho" w:hAnsi="Cambria Math" w:cs="Tahoma"/>
                     <w:sz w:val="20"/>
                     <w:szCs w:val="20"/>
                   </w:rPr>
@@ -7056,7 +7240,7 @@
                     <m:endChr m:val=""/>
                     <m:ctrlPr>
                       <w:rPr>
-                        <w:rFonts w:ascii="Cambria Math" w:eastAsia="游明朝" w:hAnsi="Cambria Math" w:cs="Tahoma"/>
+                        <w:rFonts w:ascii="Cambria Math" w:eastAsia="Yu Mincho" w:hAnsi="Cambria Math" w:cs="Tahoma"/>
                         <w:i/>
                         <w:iCs/>
                         <w:sz w:val="20"/>
@@ -7069,7 +7253,7 @@
                       <m:eqArrPr>
                         <m:ctrlPr>
                           <w:rPr>
-                            <w:rFonts w:ascii="Cambria Math" w:eastAsia="游明朝" w:hAnsi="Cambria Math" w:cs="Tahoma"/>
+                            <w:rFonts w:ascii="Cambria Math" w:eastAsia="Yu Mincho" w:hAnsi="Cambria Math" w:cs="Tahoma"/>
                             <w:i/>
                             <w:iCs/>
                             <w:sz w:val="20"/>
@@ -7080,7 +7264,7 @@
                       <m:e>
                         <m:r>
                           <w:rPr>
-                            <w:rFonts w:ascii="Cambria Math" w:eastAsia="游明朝" w:hAnsi="Cambria Math" w:cs="Tahoma"/>
+                            <w:rFonts w:ascii="Cambria Math" w:eastAsia="Yu Mincho" w:hAnsi="Cambria Math" w:cs="Tahoma"/>
                             <w:sz w:val="20"/>
                             <w:szCs w:val="20"/>
                           </w:rPr>
@@ -7090,7 +7274,7 @@
                       <m:e>
                         <m:r>
                           <w:rPr>
-                            <w:rFonts w:ascii="Cambria Math" w:eastAsia="游明朝" w:hAnsi="Cambria Math" w:cs="Tahoma"/>
+                            <w:rFonts w:ascii="Cambria Math" w:eastAsia="Yu Mincho" w:hAnsi="Cambria Math" w:cs="Tahoma"/>
                             <w:sz w:val="20"/>
                             <w:szCs w:val="20"/>
                           </w:rPr>
@@ -7124,265 +7308,6 @@
           </w:p>
         </w:tc>
       </w:tr>
-      <w:tr>
-        <w:trPr>
-          <w:cnfStyle w:val="000000100000" w:firstRow="0" w:lastRow="0" w:firstColumn="0" w:lastColumn="0" w:oddVBand="0" w:evenVBand="0" w:oddHBand="1" w:evenHBand="0" w:firstRowFirstColumn="0" w:firstRowLastColumn="0" w:lastRowFirstColumn="0" w:lastRowLastColumn="0"/>
-        </w:trPr>
-        <w:tc>
-          <w:tcPr>
-            <w:cnfStyle w:val="001000000000" w:firstRow="0" w:lastRow="0" w:firstColumn="1" w:lastColumn="0" w:oddVBand="0" w:evenVBand="0" w:oddHBand="0" w:evenHBand="0" w:firstRowFirstColumn="0" w:firstRowLastColumn="0" w:lastRowFirstColumn="0" w:lastRowLastColumn="0"/>
-            <w:tcW w:w="1431" w:type="dxa"/>
-          </w:tcPr>
-          <w:p>
-            <w:pPr>
-              <w:rPr>
-                <w:rFonts w:ascii="Tahoma" w:eastAsia="游明朝" w:hAnsi="Tahoma" w:cs="Tahoma"/>
-                <w:iCs w:val="0"/>
-                <w:sz w:val="20"/>
-                <w:szCs w:val="20"/>
-              </w:rPr>
-            </w:pPr>
-            <m:oMathPara>
-              <m:oMathParaPr>
-                <m:jc m:val="right"/>
-              </m:oMathParaPr>
-              <m:oMath>
-                <m:sSub>
-                  <m:sSubPr>
-                    <m:ctrlPr>
-                      <w:rPr>
-                        <w:rFonts w:ascii="Cambria Math" w:eastAsia="游明朝" w:hAnsi="Cambria Math" w:cs="Tahoma"/>
-                        <w:i w:val="0"/>
-                        <w:iCs w:val="0"/>
-                        <w:sz w:val="20"/>
-                        <w:szCs w:val="20"/>
-                      </w:rPr>
-                    </m:ctrlPr>
-                  </m:sSubPr>
-                  <m:e>
-                    <m:r>
-                      <w:rPr>
-                        <w:rFonts w:ascii="Cambria Math" w:eastAsia="游明朝" w:hAnsi="Cambria Math" w:cs="Tahoma"/>
-                        <w:sz w:val="20"/>
-                        <w:szCs w:val="20"/>
-                      </w:rPr>
-                      <m:t>u</m:t>
-                    </m:r>
-                    <m:ctrlPr>
-                      <w:rPr>
-                        <w:rFonts w:ascii="Cambria Math" w:eastAsia="游明朝" w:hAnsi="Cambria Math" w:cs="Tahoma"/>
-                        <w:sz w:val="20"/>
-                        <w:szCs w:val="20"/>
-                      </w:rPr>
-                    </m:ctrlPr>
-                  </m:e>
-                  <m:sub>
-                    <m:d>
-                      <m:dPr>
-                        <m:ctrlPr>
-                          <w:rPr>
-                            <w:rFonts w:ascii="Cambria Math" w:eastAsia="游明朝" w:hAnsi="Cambria Math" w:cs="Tahoma"/>
-                            <w:i w:val="0"/>
-                            <w:iCs w:val="0"/>
-                            <w:sz w:val="20"/>
-                            <w:szCs w:val="20"/>
-                          </w:rPr>
-                        </m:ctrlPr>
-                      </m:dPr>
-                      <m:e>
-                        <m:r>
-                          <w:rPr>
-                            <w:rFonts w:ascii="Cambria Math" w:eastAsia="游明朝" w:hAnsi="Cambria Math" w:cs="Tahoma"/>
-                            <w:sz w:val="20"/>
-                            <w:szCs w:val="20"/>
-                          </w:rPr>
-                          <m:t>j,h</m:t>
-                        </m:r>
-                      </m:e>
-                    </m:d>
-                  </m:sub>
-                </m:sSub>
-              </m:oMath>
-            </m:oMathPara>
-          </w:p>
-        </w:tc>
-        <w:tc>
-          <w:tcPr>
-            <w:tcW w:w="7397" w:type="dxa"/>
-          </w:tcPr>
-          <w:p>
-            <w:pPr>
-              <w:cnfStyle w:val="000000100000" w:firstRow="0" w:lastRow="0" w:firstColumn="0" w:lastColumn="0" w:oddVBand="0" w:evenVBand="0" w:oddHBand="1" w:evenHBand="0" w:firstRowFirstColumn="0" w:firstRowLastColumn="0" w:lastRowFirstColumn="0" w:lastRowLastColumn="0"/>
-              <w:rPr>
-                <w:rFonts w:ascii="Tahoma" w:eastAsia="游明朝" w:hAnsi="Tahoma" w:cs="Tahoma"/>
-                <w:i/>
-                <w:iCs/>
-                <w:sz w:val="20"/>
-                <w:szCs w:val="20"/>
-              </w:rPr>
-            </w:pPr>
-            <m:oMathPara>
-              <m:oMath>
-                <m:sSub>
-                  <m:sSubPr>
-                    <m:ctrlPr>
-                      <w:rPr>
-                        <w:rFonts w:ascii="Cambria Math" w:hAnsi="Cambria Math" w:cs="Tahoma"/>
-                        <w:i/>
-                        <w:sz w:val="20"/>
-                        <w:szCs w:val="20"/>
-                      </w:rPr>
-                    </m:ctrlPr>
-                  </m:sSubPr>
-                  <m:e>
-                    <m:r>
-                      <w:rPr>
-                        <w:rFonts w:ascii="Cambria Math" w:hAnsi="Cambria Math" w:cs="Tahoma"/>
-                        <w:sz w:val="20"/>
-                        <w:szCs w:val="20"/>
-                      </w:rPr>
-                      <m:t>u</m:t>
-                    </m:r>
-                  </m:e>
-                  <m:sub>
-                    <m:r>
-                      <m:rPr>
-                        <m:sty m:val="p"/>
-                      </m:rPr>
-                      <w:rPr>
-                        <w:rFonts w:ascii="Cambria Math" w:hAnsi="Cambria Math" w:cs="Tahoma"/>
-                        <w:sz w:val="20"/>
-                        <w:szCs w:val="20"/>
-                      </w:rPr>
-                      <m:t>(</m:t>
-                    </m:r>
-                    <m:r>
-                      <w:rPr>
-                        <w:rFonts w:ascii="Cambria Math" w:hAnsi="Cambria Math" w:cs="Tahoma"/>
-                        <w:sz w:val="20"/>
-                        <w:szCs w:val="20"/>
-                      </w:rPr>
-                      <m:t>j,h</m:t>
-                    </m:r>
-                    <m:r>
-                      <m:rPr>
-                        <m:sty m:val="p"/>
-                      </m:rPr>
-                      <w:rPr>
-                        <w:rFonts w:ascii="Cambria Math" w:hAnsi="Cambria Math" w:cs="Tahoma"/>
-                        <w:sz w:val="20"/>
-                        <w:szCs w:val="20"/>
-                      </w:rPr>
-                      <m:t>)</m:t>
-                    </m:r>
-                  </m:sub>
-                </m:sSub>
-                <m:r>
-                  <w:rPr>
-                    <w:rFonts w:ascii="Cambria Math" w:hAnsi="Cambria Math" w:cs="Tahoma"/>
-                    <w:sz w:val="20"/>
-                    <w:szCs w:val="20"/>
-                  </w:rPr>
-                  <m:t>=</m:t>
-                </m:r>
-                <m:d>
-                  <m:dPr>
-                    <m:begChr m:val="{"/>
-                    <m:endChr m:val=""/>
-                    <m:ctrlPr>
-                      <w:rPr>
-                        <w:rFonts w:ascii="Cambria Math" w:hAnsi="Cambria Math" w:cs="Tahoma"/>
-                        <w:i/>
-                        <w:sz w:val="20"/>
-                        <w:szCs w:val="20"/>
-                      </w:rPr>
-                    </m:ctrlPr>
-                  </m:dPr>
-                  <m:e>
-                    <m:eqArr>
-                      <m:eqArrPr>
-                        <m:ctrlPr>
-                          <w:rPr>
-                            <w:rFonts w:ascii="Cambria Math" w:hAnsi="Cambria Math" w:cs="Tahoma"/>
-                            <w:i/>
-                            <w:sz w:val="20"/>
-                            <w:szCs w:val="20"/>
-                          </w:rPr>
-                        </m:ctrlPr>
-                      </m:eqArrPr>
-                      <m:e>
-                        <m:r>
-                          <w:rPr>
-                            <w:rFonts w:ascii="Cambria Math" w:hAnsi="Cambria Math" w:cs="Tahoma"/>
-                            <w:sz w:val="20"/>
-                            <w:szCs w:val="20"/>
-                          </w:rPr>
-                          <m:t xml:space="preserve">1,  &amp;si se esta realizando el procedimiento </m:t>
-                        </m:r>
-                        <m:r>
-                          <w:rPr>
-                            <w:rFonts w:ascii="Cambria Math" w:eastAsia="游明朝" w:hAnsi="Cambria Math" w:cs="Tahoma"/>
-                            <w:sz w:val="20"/>
-                            <w:szCs w:val="20"/>
-                          </w:rPr>
-                          <m:t>j∈J</m:t>
-                        </m:r>
-                        <m:r>
-                          <w:rPr>
-                            <w:rFonts w:ascii="Cambria Math" w:hAnsi="Cambria Math" w:cs="Tahoma"/>
-                            <w:sz w:val="20"/>
-                            <w:szCs w:val="20"/>
-                          </w:rPr>
-                          <m:t xml:space="preserve"> </m:t>
-                        </m:r>
-                      </m:e>
-                      <m:e>
-                        <m:r>
-                          <w:rPr>
-                            <w:rFonts w:ascii="Cambria Math" w:hAnsi="Cambria Math" w:cs="Tahoma"/>
-                            <w:sz w:val="20"/>
-                            <w:szCs w:val="20"/>
-                          </w:rPr>
-                          <m:t>a la hora h∈H</m:t>
-                        </m:r>
-                        <m:r>
-                          <m:rPr>
-                            <m:sty m:val="p"/>
-                          </m:rPr>
-                          <w:rPr>
-                            <w:rFonts w:ascii="Cambria Math" w:hAnsi="Cambria Math" w:cs="Tahoma"/>
-                            <w:sz w:val="20"/>
-                            <w:szCs w:val="20"/>
-                          </w:rPr>
-                          <m:t xml:space="preserve"> </m:t>
-                        </m:r>
-                        <m:ctrlPr>
-                          <w:rPr>
-                            <w:rFonts w:ascii="Cambria Math" w:eastAsia="Cambria Math" w:hAnsi="Cambria Math" w:cs="Tahoma"/>
-                            <w:i/>
-                            <w:sz w:val="20"/>
-                            <w:szCs w:val="20"/>
-                          </w:rPr>
-                        </m:ctrlPr>
-                      </m:e>
-                      <m:e>
-                        <m:r>
-                          <w:rPr>
-                            <w:rFonts w:ascii="Cambria Math" w:hAnsi="Cambria Math" w:cs="Tahoma"/>
-                            <w:sz w:val="20"/>
-                            <w:szCs w:val="20"/>
-                          </w:rPr>
-                          <m:t>0,  &amp;d.l.c</m:t>
-                        </m:r>
-                      </m:e>
-                    </m:eqArr>
-                  </m:e>
-                </m:d>
-              </m:oMath>
-            </m:oMathPara>
-          </w:p>
-        </w:tc>
-      </w:tr>
     </w:tbl>
     <w:p>
       <w:pPr>
@@ -7411,7 +7336,7 @@
     </w:p>
     <w:p>
       <w:pPr>
-        <w:pStyle w:val="Ttulo1"/>
+        <w:pStyle w:val="Heading1"/>
         <w:numPr>
           <w:ilvl w:val="0"/>
           <w:numId w:val="1"/>
@@ -7431,7 +7356,7 @@
     </w:p>
     <w:p>
       <w:pPr>
-        <w:pStyle w:val="Ttulo2"/>
+        <w:pStyle w:val="Heading2"/>
         <w:numPr>
           <w:ilvl w:val="1"/>
           <w:numId w:val="1"/>
@@ -7578,12 +7503,6 @@
             <w:rPr>
               <w:rFonts w:ascii="Cambria Math" w:hAnsi="Cambria Math" w:cs="Tahoma"/>
             </w:rPr>
-            <m:t>*peso(h)</m:t>
-          </m:r>
-          <m:r>
-            <w:rPr>
-              <w:rFonts w:ascii="Cambria Math" w:hAnsi="Cambria Math" w:cs="Tahoma"/>
-            </w:rPr>
             <m:t xml:space="preserve">              </m:t>
           </m:r>
           <m:r>
@@ -7600,7 +7519,7 @@
     </w:p>
     <w:p>
       <w:pPr>
-        <w:pStyle w:val="Ttulo2"/>
+        <w:pStyle w:val="Heading2"/>
         <w:numPr>
           <w:ilvl w:val="1"/>
           <w:numId w:val="1"/>
@@ -7891,6 +7810,38 @@
                   </m:r>
                 </m:sub>
               </m:sSub>
+              <m:r>
+                <w:rPr>
+                  <w:rFonts w:ascii="Cambria Math" w:hAnsi="Cambria Math" w:cs="Tahoma"/>
+                </w:rPr>
+                <m:t>*</m:t>
+              </m:r>
+              <m:sSub>
+                <m:sSubPr>
+                  <m:ctrlPr>
+                    <w:rPr>
+                      <w:rFonts w:ascii="Cambria Math" w:hAnsi="Cambria Math" w:cs="Tahoma"/>
+                      <w:i/>
+                    </w:rPr>
+                  </m:ctrlPr>
+                </m:sSubPr>
+                <m:e>
+                  <m:r>
+                    <w:rPr>
+                      <w:rFonts w:ascii="Cambria Math" w:hAnsi="Cambria Math" w:cs="Tahoma"/>
+                    </w:rPr>
+                    <m:t>d</m:t>
+                  </m:r>
+                </m:e>
+                <m:sub>
+                  <m:r>
+                    <w:rPr>
+                      <w:rFonts w:ascii="Cambria Math" w:hAnsi="Cambria Math" w:cs="Tahoma"/>
+                    </w:rPr>
+                    <m:t>j</m:t>
+                  </m:r>
+                </m:sub>
+              </m:sSub>
             </m:e>
           </m:nary>
           <m:r>
@@ -7974,7 +7925,7 @@
                         <w:rPr>
                           <w:rFonts w:ascii="Cambria Math" w:hAnsi="Cambria Math" w:cs="Tahoma"/>
                         </w:rPr>
-                        <m:t>i,h,j,</m:t>
+                        <m:t>i,h,j</m:t>
                       </m:r>
                     </m:e>
                   </m:d>
@@ -7994,7 +7945,7 @@
               <w:sz w:val="20"/>
               <w:szCs w:val="20"/>
             </w:rPr>
-            <m:t>=</m:t>
+            <m:t>≤</m:t>
           </m:r>
           <m:sSub>
             <m:sSubPr>
@@ -8138,13 +8089,7 @@
             <w:rPr>
               <w:rFonts w:ascii="Cambria Math" w:hAnsi="Cambria Math" w:cs="Tahoma"/>
             </w:rPr>
-            <m:t>≤1     ∀</m:t>
-          </m:r>
-          <m:r>
-            <w:rPr>
-              <w:rFonts w:ascii="Cambria Math" w:hAnsi="Cambria Math" w:cs="Tahoma"/>
-            </w:rPr>
-            <m:t xml:space="preserve">h∈H∧∀i∈I </m:t>
+            <m:t xml:space="preserve">≤1     ∀h∈H∧∀i∈I </m:t>
           </m:r>
           <m:r>
             <m:rPr>
@@ -8153,25 +8098,7 @@
             <w:rPr>
               <w:rFonts w:ascii="Cambria Math" w:hAnsi="Cambria Math" w:cs="Tahoma"/>
             </w:rPr>
-            <m:t>(</m:t>
-          </m:r>
-          <m:r>
-            <m:rPr>
-              <m:sty m:val="bi"/>
-            </m:rPr>
-            <w:rPr>
-              <w:rFonts w:ascii="Cambria Math" w:hAnsi="Cambria Math" w:cs="Tahoma"/>
-            </w:rPr>
-            <m:t>5</m:t>
-          </m:r>
-          <m:r>
-            <m:rPr>
-              <m:sty m:val="bi"/>
-            </m:rPr>
-            <w:rPr>
-              <w:rFonts w:ascii="Cambria Math" w:hAnsi="Cambria Math" w:cs="Tahoma"/>
-            </w:rPr>
-            <m:t>)</m:t>
+            <m:t>(5)</m:t>
           </m:r>
         </m:oMath>
       </m:oMathPara>
@@ -8196,6 +8123,46 @@
               </m:ctrlPr>
             </m:sSubPr>
             <m:e>
+              <m:sSub>
+                <m:sSubPr>
+                  <m:ctrlPr>
+                    <w:rPr>
+                      <w:rFonts w:ascii="Cambria Math" w:hAnsi="Cambria Math" w:cs="Tahoma"/>
+                      <w:i/>
+                      <w:sz w:val="20"/>
+                      <w:szCs w:val="20"/>
+                    </w:rPr>
+                  </m:ctrlPr>
+                </m:sSubPr>
+                <m:e>
+                  <m:r>
+                    <w:rPr>
+                      <w:rFonts w:ascii="Cambria Math" w:hAnsi="Cambria Math" w:cs="Tahoma"/>
+                      <w:sz w:val="20"/>
+                      <w:szCs w:val="20"/>
+                    </w:rPr>
+                    <m:t>d</m:t>
+                  </m:r>
+                </m:e>
+                <m:sub>
+                  <m:r>
+                    <w:rPr>
+                      <w:rFonts w:ascii="Cambria Math" w:hAnsi="Cambria Math" w:cs="Tahoma"/>
+                      <w:sz w:val="20"/>
+                      <w:szCs w:val="20"/>
+                    </w:rPr>
+                    <m:t>j</m:t>
+                  </m:r>
+                </m:sub>
+              </m:sSub>
+              <m:r>
+                <w:rPr>
+                  <w:rFonts w:ascii="Cambria Math" w:hAnsi="Cambria Math" w:cs="Tahoma"/>
+                  <w:sz w:val="20"/>
+                  <w:szCs w:val="20"/>
+                </w:rPr>
+                <m:t>*</m:t>
+              </m:r>
               <m:r>
                 <w:rPr>
                   <w:rFonts w:ascii="Cambria Math" w:hAnsi="Cambria Math" w:cs="Tahoma"/>
@@ -8317,7 +8284,7 @@
                         <w:rPr>
                           <w:rFonts w:ascii="Cambria Math" w:hAnsi="Cambria Math" w:cs="Tahoma"/>
                         </w:rPr>
-                        <m:t>i,h,j,</m:t>
+                        <m:t>i,h,j</m:t>
                       </m:r>
                     </m:e>
                   </m:d>
@@ -8344,25 +8311,7 @@
             <w:rPr>
               <w:rFonts w:ascii="Cambria Math" w:hAnsi="Cambria Math" w:cs="Tahoma"/>
             </w:rPr>
-            <m:t>(</m:t>
-          </m:r>
-          <m:r>
-            <m:rPr>
-              <m:sty m:val="bi"/>
-            </m:rPr>
-            <w:rPr>
-              <w:rFonts w:ascii="Cambria Math" w:hAnsi="Cambria Math" w:cs="Tahoma"/>
-            </w:rPr>
-            <m:t>6</m:t>
-          </m:r>
-          <m:r>
-            <m:rPr>
-              <m:sty m:val="bi"/>
-            </m:rPr>
-            <w:rPr>
-              <w:rFonts w:ascii="Cambria Math" w:hAnsi="Cambria Math" w:cs="Tahoma"/>
-            </w:rPr>
-            <m:t>)</m:t>
+            <m:t>(6)</m:t>
           </m:r>
         </m:oMath>
       </m:oMathPara>
@@ -8393,7 +8342,13 @@
                 <w:rPr>
                   <w:rFonts w:ascii="Cambria Math" w:hAnsi="Cambria Math" w:cs="Tahoma"/>
                 </w:rPr>
-                <m:t>i∈I</m:t>
+                <m:t>i</m:t>
+              </m:r>
+              <m:r>
+                <w:rPr>
+                  <w:rFonts w:ascii="Cambria Math" w:hAnsi="Cambria Math" w:cs="Tahoma"/>
+                </w:rPr>
+                <m:t>∈I</m:t>
               </m:r>
             </m:sub>
             <m:sup/>
@@ -8430,7 +8385,7 @@
                         <w:rPr>
                           <w:rFonts w:ascii="Cambria Math" w:hAnsi="Cambria Math" w:cs="Tahoma"/>
                         </w:rPr>
-                        <m:t>i,h,j,</m:t>
+                        <m:t>i,h,j</m:t>
                       </m:r>
                     </m:e>
                   </m:d>
@@ -8448,7 +8403,7 @@
             <w:rPr>
               <w:rFonts w:ascii="Cambria Math" w:hAnsi="Cambria Math" w:cs="Tahoma"/>
             </w:rPr>
-            <m:t>=</m:t>
+            <m:t>≤</m:t>
           </m:r>
           <m:sSub>
             <m:sSubPr>
@@ -8489,7 +8444,7 @@
                   <w:sz w:val="20"/>
                   <w:szCs w:val="20"/>
                 </w:rPr>
-                <m:t>j,h</m:t>
+                <m:t>j</m:t>
               </m:r>
               <m:r>
                 <m:rPr>
@@ -8517,25 +8472,7 @@
             <w:rPr>
               <w:rFonts w:ascii="Cambria Math" w:hAnsi="Cambria Math" w:cs="Tahoma"/>
             </w:rPr>
-            <m:t>(</m:t>
-          </m:r>
-          <m:r>
-            <m:rPr>
-              <m:sty m:val="bi"/>
-            </m:rPr>
-            <w:rPr>
-              <w:rFonts w:ascii="Cambria Math" w:hAnsi="Cambria Math" w:cs="Tahoma"/>
-            </w:rPr>
-            <m:t>7</m:t>
-          </m:r>
-          <m:r>
-            <m:rPr>
-              <m:sty m:val="bi"/>
-            </m:rPr>
-            <w:rPr>
-              <w:rFonts w:ascii="Cambria Math" w:hAnsi="Cambria Math" w:cs="Tahoma"/>
-            </w:rPr>
-            <m:t>)</m:t>
+            <m:t>(7)</m:t>
           </m:r>
         </m:oMath>
       </m:oMathPara>
@@ -8740,188 +8677,57 @@
             <w:rPr>
               <w:rFonts w:ascii="Cambria Math" w:hAnsi="Cambria Math" w:cs="Tahoma"/>
             </w:rPr>
-            <m:t>(</m:t>
-          </m:r>
-          <m:r>
-            <m:rPr>
-              <m:sty m:val="bi"/>
-            </m:rPr>
-            <w:rPr>
-              <w:rFonts w:ascii="Cambria Math" w:hAnsi="Cambria Math" w:cs="Tahoma"/>
-            </w:rPr>
-            <m:t>9</m:t>
-          </m:r>
-          <m:r>
-            <m:rPr>
-              <m:sty m:val="bi"/>
-            </m:rPr>
-            <w:rPr>
-              <w:rFonts w:ascii="Cambria Math" w:hAnsi="Cambria Math" w:cs="Tahoma"/>
-            </w:rPr>
-            <m:t>)</m:t>
+            <m:t>(9)</m:t>
           </m:r>
         </m:oMath>
       </m:oMathPara>
     </w:p>
     <w:p>
       <w:pPr>
-        <w:rPr>
-          <w:rFonts w:ascii="Tahoma" w:hAnsi="Tahoma" w:cs="Tahoma"/>
-          <w:b/>
+        <w:pStyle w:val="Heading2"/>
+        <w:numPr>
+          <w:ilvl w:val="1"/>
+          <w:numId w:val="1"/>
+        </w:numPr>
+        <w:rPr>
+          <w:rFonts w:ascii="Tahoma" w:hAnsi="Tahoma" w:cs="Tahoma"/>
         </w:rPr>
       </w:pPr>
-      <m:oMathPara>
-        <m:oMath>
-          <m:sSub>
-            <m:sSubPr>
-              <m:ctrlPr>
-                <w:rPr>
-                  <w:rFonts w:ascii="Cambria Math" w:hAnsi="Cambria Math" w:cs="Tahoma"/>
-                  <w:bCs/>
-                  <w:i/>
-                </w:rPr>
-              </m:ctrlPr>
-            </m:sSubPr>
-            <m:e>
-              <m:r>
-                <w:rPr>
-                  <w:rFonts w:ascii="Cambria Math" w:hAnsi="Cambria Math" w:cs="Tahoma"/>
-                </w:rPr>
-                <m:t>u</m:t>
-              </m:r>
-            </m:e>
-            <m:sub>
-              <m:d>
-                <m:dPr>
-                  <m:ctrlPr>
-                    <w:rPr>
-                      <w:rFonts w:ascii="Cambria Math" w:hAnsi="Cambria Math" w:cs="Tahoma"/>
-                      <w:bCs/>
-                      <w:i/>
-                    </w:rPr>
-                  </m:ctrlPr>
-                </m:dPr>
-                <m:e>
-                  <m:r>
-                    <w:rPr>
-                      <w:rFonts w:ascii="Cambria Math" w:hAnsi="Cambria Math" w:cs="Tahoma"/>
-                    </w:rPr>
-                    <m:t>j,h</m:t>
-                  </m:r>
-                </m:e>
-              </m:d>
-            </m:sub>
-          </m:sSub>
-          <m:r>
-            <w:rPr>
-              <w:rFonts w:ascii="Cambria Math" w:hAnsi="Cambria Math" w:cs="Tahoma"/>
-            </w:rPr>
-            <m:t>∈</m:t>
-          </m:r>
-          <m:d>
-            <m:dPr>
-              <m:begChr m:val="{"/>
-              <m:endChr m:val="}"/>
-              <m:ctrlPr>
-                <w:rPr>
-                  <w:rFonts w:ascii="Cambria Math" w:hAnsi="Cambria Math" w:cs="Tahoma"/>
-                  <w:i/>
-                </w:rPr>
-              </m:ctrlPr>
-            </m:dPr>
-            <m:e>
-              <m:r>
-                <w:rPr>
-                  <w:rFonts w:ascii="Cambria Math" w:hAnsi="Cambria Math" w:cs="Tahoma"/>
-                </w:rPr>
-                <m:t>0,1</m:t>
-              </m:r>
-            </m:e>
-          </m:d>
-          <m:r>
-            <w:rPr>
-              <w:rFonts w:ascii="Cambria Math" w:hAnsi="Cambria Math" w:cs="Tahoma"/>
-            </w:rPr>
-            <m:t xml:space="preserve">    ∀i∈I∧∀j∈J</m:t>
-          </m:r>
-          <m:r>
-            <m:rPr>
-              <m:sty m:val="bi"/>
-            </m:rPr>
-            <w:rPr>
-              <w:rFonts w:ascii="Cambria Math" w:hAnsi="Cambria Math" w:cs="Tahoma"/>
-            </w:rPr>
-            <m:t>(1</m:t>
-          </m:r>
-          <m:r>
-            <m:rPr>
-              <m:sty m:val="bi"/>
-            </m:rPr>
-            <w:rPr>
-              <w:rFonts w:ascii="Cambria Math" w:hAnsi="Cambria Math" w:cs="Tahoma"/>
-            </w:rPr>
-            <m:t>0</m:t>
-          </m:r>
-          <m:r>
-            <m:rPr>
-              <m:sty m:val="bi"/>
-            </m:rPr>
-            <w:rPr>
-              <w:rFonts w:ascii="Cambria Math" w:hAnsi="Cambria Math" w:cs="Tahoma"/>
-            </w:rPr>
-            <m:t>)</m:t>
-          </m:r>
-        </m:oMath>
-      </m:oMathPara>
-      <w:bookmarkStart w:id="8" w:name="_GoBack"/>
+      <w:bookmarkStart w:id="8" w:name="_Toc57539912"/>
+      <w:r>
+        <w:rPr>
+          <w:rFonts w:ascii="Tahoma" w:hAnsi="Tahoma" w:cs="Tahoma"/>
+        </w:rPr>
+        <w:t>Descripción</w:t>
+      </w:r>
       <w:bookmarkEnd w:id="8"/>
     </w:p>
     <w:p>
       <w:pPr>
-        <w:pStyle w:val="Ttulo2"/>
-        <w:numPr>
-          <w:ilvl w:val="1"/>
-          <w:numId w:val="1"/>
-        </w:numPr>
+        <w:pStyle w:val="Heading3"/>
+        <w:ind w:left="708" w:firstLine="708"/>
         <w:rPr>
           <w:rFonts w:ascii="Tahoma" w:hAnsi="Tahoma" w:cs="Tahoma"/>
         </w:rPr>
       </w:pPr>
-      <w:bookmarkStart w:id="9" w:name="_Toc57539912"/>
-      <w:r>
-        <w:rPr>
-          <w:rFonts w:ascii="Tahoma" w:hAnsi="Tahoma" w:cs="Tahoma"/>
-        </w:rPr>
-        <w:t>Descripción</w:t>
+      <w:bookmarkStart w:id="9" w:name="_Toc57539913"/>
+      <w:r>
+        <w:rPr>
+          <w:rFonts w:ascii="Tahoma" w:hAnsi="Tahoma" w:cs="Tahoma"/>
+        </w:rPr>
+        <w:t>Función objetivo</w:t>
       </w:r>
       <w:bookmarkEnd w:id="9"/>
+      <w:r>
+        <w:rPr>
+          <w:rFonts w:ascii="Tahoma" w:hAnsi="Tahoma" w:cs="Tahoma"/>
+        </w:rPr>
+        <w:t xml:space="preserve"> </w:t>
+      </w:r>
     </w:p>
     <w:p>
       <w:pPr>
-        <w:pStyle w:val="Ttulo3"/>
-        <w:ind w:left="708" w:firstLine="708"/>
-        <w:rPr>
-          <w:rFonts w:ascii="Tahoma" w:hAnsi="Tahoma" w:cs="Tahoma"/>
-        </w:rPr>
-      </w:pPr>
-      <w:bookmarkStart w:id="10" w:name="_Toc57539913"/>
-      <w:r>
-        <w:rPr>
-          <w:rFonts w:ascii="Tahoma" w:hAnsi="Tahoma" w:cs="Tahoma"/>
-        </w:rPr>
-        <w:t>Función objetivo</w:t>
-      </w:r>
-      <w:bookmarkEnd w:id="10"/>
-      <w:r>
-        <w:rPr>
-          <w:rFonts w:ascii="Tahoma" w:hAnsi="Tahoma" w:cs="Tahoma"/>
-        </w:rPr>
-        <w:t xml:space="preserve"> </w:t>
-      </w:r>
-    </w:p>
-    <w:p>
-      <w:pPr>
-        <w:pStyle w:val="Prrafodelista"/>
+        <w:pStyle w:val="ListParagraph"/>
         <w:numPr>
           <w:ilvl w:val="0"/>
           <w:numId w:val="4"/>
@@ -8964,24 +8770,24 @@
     </w:p>
     <w:p>
       <w:pPr>
-        <w:pStyle w:val="Ttulo3"/>
+        <w:pStyle w:val="Heading3"/>
         <w:ind w:left="708" w:firstLine="708"/>
         <w:rPr>
           <w:rFonts w:ascii="Tahoma" w:hAnsi="Tahoma" w:cs="Tahoma"/>
         </w:rPr>
       </w:pPr>
-      <w:bookmarkStart w:id="11" w:name="_Toc57539914"/>
+      <w:bookmarkStart w:id="10" w:name="_Toc57539914"/>
       <w:r>
         <w:rPr>
           <w:rFonts w:ascii="Tahoma" w:hAnsi="Tahoma" w:cs="Tahoma"/>
         </w:rPr>
         <w:t>Restricciones</w:t>
       </w:r>
-      <w:bookmarkEnd w:id="11"/>
+      <w:bookmarkEnd w:id="10"/>
     </w:p>
     <w:p>
       <w:pPr>
-        <w:pStyle w:val="Prrafodelista"/>
+        <w:pStyle w:val="ListParagraph"/>
         <w:numPr>
           <w:ilvl w:val="0"/>
           <w:numId w:val="4"/>
@@ -9038,7 +8844,7 @@
     </w:p>
     <w:p>
       <w:pPr>
-        <w:pStyle w:val="Prrafodelista"/>
+        <w:pStyle w:val="ListParagraph"/>
         <w:numPr>
           <w:ilvl w:val="0"/>
           <w:numId w:val="4"/>
@@ -9085,7 +8891,7 @@
     </w:p>
     <w:p>
       <w:pPr>
-        <w:pStyle w:val="Prrafodelista"/>
+        <w:pStyle w:val="ListParagraph"/>
         <w:numPr>
           <w:ilvl w:val="0"/>
           <w:numId w:val="4"/>
@@ -9113,19 +8919,39 @@
         <w:rPr>
           <w:rFonts w:ascii="Tahoma" w:hAnsi="Tahoma" w:cs="Tahoma"/>
         </w:rPr>
-        <w:t xml:space="preserve"> está esperando o se le </w:t>
-      </w:r>
-      <w:r>
-        <w:rPr>
-          <w:rFonts w:ascii="Tahoma" w:hAnsi="Tahoma" w:cs="Tahoma"/>
-        </w:rPr>
-        <w:t>está</w:t>
-      </w:r>
-      <w:r>
-        <w:rPr>
-          <w:rFonts w:ascii="Tahoma" w:hAnsi="Tahoma" w:cs="Tahoma"/>
-        </w:rPr>
-        <w:t xml:space="preserve"> realizando un procedimiento a la hora </w:t>
+        <w:t xml:space="preserve"> </w:t>
+      </w:r>
+      <w:r>
+        <w:rPr>
+          <w:rFonts w:ascii="Tahoma" w:hAnsi="Tahoma" w:cs="Tahoma"/>
+        </w:rPr>
+        <w:t xml:space="preserve">no le pueden realizar un </w:t>
+      </w:r>
+      <w:r>
+        <w:rPr>
+          <w:rFonts w:ascii="Tahoma" w:hAnsi="Tahoma" w:cs="Tahoma"/>
+        </w:rPr>
+        <w:t xml:space="preserve">procedimiento </w:t>
+      </w:r>
+      <m:oMath>
+        <m:r>
+          <w:rPr>
+            <w:rFonts w:ascii="Cambria Math" w:hAnsi="Cambria Math" w:cs="Tahoma"/>
+          </w:rPr>
+          <m:t>j∈J</m:t>
+        </m:r>
+      </m:oMath>
+      <w:r>
+        <w:rPr>
+          <w:rFonts w:ascii="Tahoma" w:hAnsi="Tahoma" w:cs="Tahoma"/>
+        </w:rPr>
+        <w:t xml:space="preserve"> </w:t>
+      </w:r>
+      <w:r>
+        <w:rPr>
+          <w:rFonts w:ascii="Tahoma" w:hAnsi="Tahoma" w:cs="Tahoma"/>
+        </w:rPr>
+        <w:t xml:space="preserve">a la hora </w:t>
       </w:r>
       <m:oMath>
         <m:r>
@@ -9139,12 +8965,18 @@
         <w:rPr>
           <w:rFonts w:ascii="Tahoma" w:hAnsi="Tahoma" w:cs="Tahoma"/>
         </w:rPr>
+        <w:t xml:space="preserve"> si no se encuentra en el hospital</w:t>
+      </w:r>
+      <w:r>
+        <w:rPr>
+          <w:rFonts w:ascii="Tahoma" w:hAnsi="Tahoma" w:cs="Tahoma"/>
+        </w:rPr>
         <w:t>.</w:t>
       </w:r>
     </w:p>
     <w:p>
       <w:pPr>
-        <w:pStyle w:val="Prrafodelista"/>
+        <w:pStyle w:val="ListParagraph"/>
         <w:numPr>
           <w:ilvl w:val="0"/>
           <w:numId w:val="4"/>
@@ -9211,7 +9043,7 @@
     </w:p>
     <w:p>
       <w:pPr>
-        <w:pStyle w:val="Prrafodelista"/>
+        <w:pStyle w:val="ListParagraph"/>
         <w:numPr>
           <w:ilvl w:val="0"/>
           <w:numId w:val="4"/>
@@ -9226,7 +9058,14 @@
           <w:rFonts w:ascii="Tahoma" w:hAnsi="Tahoma" w:cs="Tahoma"/>
           <w:bCs/>
         </w:rPr>
-        <w:t xml:space="preserve">Un paciente </w:t>
+        <w:t>Cada</w:t>
+      </w:r>
+      <w:r>
+        <w:rPr>
+          <w:rFonts w:ascii="Tahoma" w:hAnsi="Tahoma" w:cs="Tahoma"/>
+          <w:bCs/>
+        </w:rPr>
+        <w:t xml:space="preserve"> paciente </w:t>
       </w:r>
       <m:oMath>
         <m:r>
@@ -9239,44 +9078,8 @@
       <w:r>
         <w:rPr>
           <w:rFonts w:ascii="Tahoma" w:hAnsi="Tahoma" w:cs="Tahoma"/>
-          <w:bCs/>
-        </w:rPr>
-        <w:t xml:space="preserve"> no </w:t>
-      </w:r>
-      <w:r>
-        <w:rPr>
-          <w:rFonts w:ascii="Tahoma" w:hAnsi="Tahoma" w:cs="Tahoma"/>
-          <w:bCs/>
-        </w:rPr>
-        <w:t xml:space="preserve">le </w:t>
-      </w:r>
-      <w:r>
-        <w:rPr>
-          <w:rFonts w:ascii="Tahoma" w:hAnsi="Tahoma" w:cs="Tahoma"/>
-          <w:bCs/>
-        </w:rPr>
-        <w:t>puede</w:t>
-      </w:r>
-      <w:r>
-        <w:rPr>
-          <w:rFonts w:ascii="Tahoma" w:hAnsi="Tahoma" w:cs="Tahoma"/>
-          <w:bCs/>
-        </w:rPr>
-        <w:t>n</w:t>
-      </w:r>
-      <w:r>
-        <w:rPr>
-          <w:rFonts w:ascii="Tahoma" w:hAnsi="Tahoma" w:cs="Tahoma"/>
-          <w:bCs/>
-        </w:rPr>
-        <w:t xml:space="preserve"> empezar a realizar más </w:t>
-      </w:r>
-      <w:r>
-        <w:rPr>
-          <w:rFonts w:ascii="Tahoma" w:hAnsi="Tahoma" w:cs="Tahoma"/>
-          <w:bCs/>
-        </w:rPr>
-        <w:t xml:space="preserve">de una vez el procedimiento </w:t>
+        </w:rPr>
+        <w:t xml:space="preserve"> debe durar en el procedimiento </w:t>
       </w:r>
       <m:oMath>
         <m:r>
@@ -9291,12 +9094,33 @@
           <w:rFonts w:ascii="Tahoma" w:hAnsi="Tahoma" w:cs="Tahoma"/>
           <w:bCs/>
         </w:rPr>
-        <w:t>. Esto es porque se asume que el procedimiento se tiene que hacer una única vez.</w:t>
+        <w:t xml:space="preserve"> </w:t>
+      </w:r>
+      <w:r>
+        <w:rPr>
+          <w:rFonts w:ascii="Tahoma" w:hAnsi="Tahoma" w:cs="Tahoma"/>
+          <w:bCs/>
+        </w:rPr>
+        <w:t>la duración correspondiente al procedimiento.</w:t>
+      </w:r>
+      <w:r>
+        <w:rPr>
+          <w:rFonts w:ascii="Tahoma" w:hAnsi="Tahoma" w:cs="Tahoma"/>
+          <w:bCs/>
+        </w:rPr>
+        <w:t xml:space="preserve"> </w:t>
+      </w:r>
+      <w:r>
+        <w:rPr>
+          <w:rFonts w:ascii="Tahoma" w:hAnsi="Tahoma" w:cs="Tahoma"/>
+          <w:bCs/>
+        </w:rPr>
+        <w:t xml:space="preserve"> </w:t>
       </w:r>
     </w:p>
     <w:p>
       <w:pPr>
-        <w:pStyle w:val="Prrafodelista"/>
+        <w:pStyle w:val="ListParagraph"/>
         <w:numPr>
           <w:ilvl w:val="0"/>
           <w:numId w:val="4"/>
@@ -9343,24 +9167,24 @@
     </w:p>
     <w:p>
       <w:pPr>
-        <w:pStyle w:val="Ttulo3"/>
+        <w:pStyle w:val="Heading3"/>
         <w:ind w:left="708" w:firstLine="708"/>
         <w:rPr>
           <w:rFonts w:ascii="Tahoma" w:hAnsi="Tahoma" w:cs="Tahoma"/>
         </w:rPr>
       </w:pPr>
-      <w:bookmarkStart w:id="12" w:name="_Toc57539915"/>
+      <w:bookmarkStart w:id="11" w:name="_Toc57539915"/>
       <w:r>
         <w:rPr>
           <w:rFonts w:ascii="Tahoma" w:hAnsi="Tahoma" w:cs="Tahoma"/>
         </w:rPr>
         <w:t>Dominio</w:t>
       </w:r>
-      <w:bookmarkEnd w:id="12"/>
+      <w:bookmarkEnd w:id="11"/>
     </w:p>
     <w:p>
       <w:pPr>
-        <w:pStyle w:val="Prrafodelista"/>
+        <w:pStyle w:val="ListParagraph"/>
         <w:numPr>
           <w:ilvl w:val="0"/>
           <w:numId w:val="4"/>
@@ -9425,7 +9249,7 @@
     </w:p>
     <w:p>
       <w:pPr>
-        <w:pStyle w:val="Prrafodelista"/>
+        <w:pStyle w:val="ListParagraph"/>
         <w:numPr>
           <w:ilvl w:val="0"/>
           <w:numId w:val="4"/>
@@ -9493,82 +9317,7 @@
     </w:p>
     <w:p>
       <w:pPr>
-        <w:pStyle w:val="Prrafodelista"/>
-        <w:numPr>
-          <w:ilvl w:val="0"/>
-          <w:numId w:val="4"/>
-        </w:numPr>
-        <w:jc w:val="both"/>
-        <w:rPr>
-          <w:rFonts w:ascii="Tahoma" w:hAnsi="Tahoma" w:cs="Tahoma"/>
-        </w:rPr>
-      </w:pPr>
-      <w:r>
-        <w:rPr>
-          <w:rFonts w:ascii="Tahoma" w:hAnsi="Tahoma" w:cs="Tahoma"/>
-        </w:rPr>
-        <w:t xml:space="preserve">Restricción sobre el dominio de la variable de decisión </w:t>
-      </w:r>
-      <m:oMath>
-        <m:sSub>
-          <m:sSubPr>
-            <m:ctrlPr>
-              <w:rPr>
-                <w:rFonts w:ascii="Cambria Math" w:hAnsi="Cambria Math" w:cs="Tahoma"/>
-                <w:bCs/>
-                <w:i/>
-              </w:rPr>
-            </m:ctrlPr>
-          </m:sSubPr>
-          <m:e>
-            <m:r>
-              <w:rPr>
-                <w:rFonts w:ascii="Cambria Math" w:hAnsi="Cambria Math" w:cs="Tahoma"/>
-              </w:rPr>
-              <m:t>u</m:t>
-            </m:r>
-          </m:e>
-          <m:sub>
-            <m:d>
-              <m:dPr>
-                <m:ctrlPr>
-                  <w:rPr>
-                    <w:rFonts w:ascii="Cambria Math" w:hAnsi="Cambria Math" w:cs="Tahoma"/>
-                    <w:bCs/>
-                    <w:i/>
-                  </w:rPr>
-                </m:ctrlPr>
-              </m:dPr>
-              <m:e>
-                <m:r>
-                  <w:rPr>
-                    <w:rFonts w:ascii="Cambria Math" w:hAnsi="Cambria Math" w:cs="Tahoma"/>
-                  </w:rPr>
-                  <m:t>j,h</m:t>
-                </m:r>
-              </m:e>
-            </m:d>
-          </m:sub>
-        </m:sSub>
-      </m:oMath>
-      <w:r>
-        <w:rPr>
-          <w:rFonts w:ascii="Tahoma" w:hAnsi="Tahoma" w:cs="Tahoma"/>
-          <w:bCs/>
-        </w:rPr>
-        <w:t xml:space="preserve"> para que sea binaria.</w:t>
-      </w:r>
-    </w:p>
-    <w:p>
-      <w:pPr>
-        <w:rPr>
-          <w:rFonts w:ascii="Tahoma" w:hAnsi="Tahoma" w:cs="Tahoma"/>
-        </w:rPr>
-      </w:pPr>
-    </w:p>
-    <w:p>
-      <w:pPr>
-        <w:pStyle w:val="Ttulo1"/>
+        <w:pStyle w:val="Heading1"/>
         <w:numPr>
           <w:ilvl w:val="0"/>
           <w:numId w:val="8"/>
@@ -9577,18 +9326,18 @@
           <w:rFonts w:ascii="Tahoma" w:hAnsi="Tahoma" w:cs="Tahoma"/>
         </w:rPr>
       </w:pPr>
-      <w:bookmarkStart w:id="13" w:name="_Toc57539916"/>
+      <w:bookmarkStart w:id="12" w:name="_Toc57539916"/>
       <w:r>
         <w:rPr>
           <w:rFonts w:ascii="Tahoma" w:hAnsi="Tahoma" w:cs="Tahoma"/>
         </w:rPr>
         <w:t>Implementación y Resultados</w:t>
       </w:r>
-      <w:bookmarkEnd w:id="13"/>
+      <w:bookmarkEnd w:id="12"/>
     </w:p>
     <w:p>
       <w:pPr>
-        <w:pStyle w:val="Ttulo2"/>
+        <w:pStyle w:val="Heading2"/>
         <w:numPr>
           <w:ilvl w:val="1"/>
           <w:numId w:val="8"/>
@@ -9598,14 +9347,14 @@
           <w:rFonts w:ascii="Tahoma" w:hAnsi="Tahoma" w:cs="Tahoma"/>
         </w:rPr>
       </w:pPr>
-      <w:bookmarkStart w:id="14" w:name="_Toc57539917"/>
+      <w:bookmarkStart w:id="13" w:name="_Toc57539917"/>
       <w:r>
         <w:rPr>
           <w:rFonts w:ascii="Tahoma" w:hAnsi="Tahoma" w:cs="Tahoma"/>
         </w:rPr>
         <w:t>Primer escenario</w:t>
       </w:r>
-      <w:bookmarkEnd w:id="14"/>
+      <w:bookmarkEnd w:id="13"/>
     </w:p>
     <w:p>
       <w:pPr>
@@ -9618,6 +9367,19 @@
           <w:rFonts w:ascii="Tahoma" w:hAnsi="Tahoma" w:cs="Tahoma"/>
         </w:rPr>
         <w:t>En este primer escenario se van a contemplar los siguientes datos:</w:t>
+      </w:r>
+    </w:p>
+    <w:p>
+      <w:pPr>
+        <w:rPr>
+          <w:rFonts w:ascii="Tahoma" w:hAnsi="Tahoma" w:cs="Tahoma"/>
+        </w:rPr>
+      </w:pPr>
+      <w:r>
+        <w:rPr>
+          <w:rFonts w:ascii="Tahoma" w:hAnsi="Tahoma" w:cs="Tahoma"/>
+        </w:rPr>
+        <w:t>Adicionalmente, se tendrá a manera de ejemplo que la duración de todos los procedimientos es igual a una hora.</w:t>
       </w:r>
     </w:p>
     <w:tbl>
@@ -11549,7 +11311,6 @@
           <w:sz w:val="16"/>
           <w:szCs w:val="16"/>
         </w:rPr>
-        <w:lastRenderedPageBreak/>
         <w:t>Tabla 1: procedimientos por paciente</w:t>
       </w:r>
     </w:p>
@@ -11567,17 +11328,34 @@
           <w:sz w:val="16"/>
           <w:szCs w:val="16"/>
         </w:rPr>
-        <w:t>Este procedimiento se realizo en el archivo llamado escenario 1</w:t>
+        <w:lastRenderedPageBreak/>
+        <w:t xml:space="preserve">Este procedimiento se </w:t>
+      </w:r>
+      <w:r>
+        <w:rPr>
+          <w:rFonts w:ascii="Tahoma" w:hAnsi="Tahoma" w:cs="Tahoma"/>
+          <w:sz w:val="16"/>
+          <w:szCs w:val="16"/>
+        </w:rPr>
+        <w:t>realizó</w:t>
+      </w:r>
+      <w:r>
+        <w:rPr>
+          <w:rFonts w:ascii="Tahoma" w:hAnsi="Tahoma" w:cs="Tahoma"/>
+          <w:sz w:val="16"/>
+          <w:szCs w:val="16"/>
+        </w:rPr>
+        <w:t xml:space="preserve"> en el archivo llamado escenario 1</w:t>
       </w:r>
     </w:p>
     <w:p>
       <w:pPr>
-        <w:pStyle w:val="Ttulo3"/>
+        <w:pStyle w:val="Heading3"/>
         <w:rPr>
           <w:rFonts w:ascii="Tahoma" w:hAnsi="Tahoma" w:cs="Tahoma"/>
         </w:rPr>
       </w:pPr>
-      <w:bookmarkStart w:id="15" w:name="_Toc57539918"/>
+      <w:bookmarkStart w:id="14" w:name="_Toc57539918"/>
       <w:r>
         <w:rPr>
           <w:rFonts w:ascii="Tahoma" w:hAnsi="Tahoma" w:cs="Tahoma"/>
@@ -11590,7 +11368,7 @@
         </w:rPr>
         <w:t>esultado</w:t>
       </w:r>
-      <w:bookmarkEnd w:id="15"/>
+      <w:bookmarkEnd w:id="14"/>
     </w:p>
     <w:p>
       <w:pPr>
@@ -11602,7 +11380,121 @@
         <w:rPr>
           <w:rFonts w:ascii="Tahoma" w:hAnsi="Tahoma" w:cs="Tahoma"/>
         </w:rPr>
-        <w:t>En la siguiente imagen se muestra como es la distribución de pacientes y de procedimientos, en esta se observa que procedimiento (n) realiza el paciente (m) en la hora (t).</w:t>
+        <w:t xml:space="preserve">En la siguiente imagen se muestra </w:t>
+      </w:r>
+      <w:r>
+        <w:rPr>
+          <w:rFonts w:ascii="Tahoma" w:hAnsi="Tahoma" w:cs="Tahoma"/>
+        </w:rPr>
+        <w:t xml:space="preserve">la solución al escenario propuesto. Se muestra </w:t>
+      </w:r>
+      <w:r>
+        <w:rPr>
+          <w:rFonts w:ascii="Tahoma" w:hAnsi="Tahoma" w:cs="Tahoma"/>
+        </w:rPr>
+        <w:t xml:space="preserve">la </w:t>
+      </w:r>
+      <w:r>
+        <w:rPr>
+          <w:rFonts w:ascii="Tahoma" w:hAnsi="Tahoma" w:cs="Tahoma"/>
+        </w:rPr>
+        <w:t xml:space="preserve">asignación de </w:t>
+      </w:r>
+      <w:r>
+        <w:rPr>
+          <w:rFonts w:ascii="Tahoma" w:hAnsi="Tahoma" w:cs="Tahoma"/>
+        </w:rPr>
+        <w:t>procedimientos</w:t>
+      </w:r>
+      <w:r>
+        <w:rPr>
+          <w:rFonts w:ascii="Tahoma" w:hAnsi="Tahoma" w:cs="Tahoma"/>
+        </w:rPr>
+        <w:t xml:space="preserve"> a pacientes en una hora dada.</w:t>
+      </w:r>
+      <w:r>
+        <w:rPr>
+          <w:rFonts w:ascii="Tahoma" w:hAnsi="Tahoma" w:cs="Tahoma"/>
+        </w:rPr>
+        <w:t xml:space="preserve"> </w:t>
+      </w:r>
+      <w:r>
+        <w:rPr>
+          <w:rFonts w:ascii="Tahoma" w:hAnsi="Tahoma" w:cs="Tahoma"/>
+        </w:rPr>
+        <w:t>E</w:t>
+      </w:r>
+      <w:r>
+        <w:rPr>
+          <w:rFonts w:ascii="Tahoma" w:hAnsi="Tahoma" w:cs="Tahoma"/>
+        </w:rPr>
+        <w:t>n</w:t>
+      </w:r>
+      <w:r>
+        <w:rPr>
+          <w:rFonts w:ascii="Tahoma" w:hAnsi="Tahoma" w:cs="Tahoma"/>
+        </w:rPr>
+        <w:t xml:space="preserve"> la imagen</w:t>
+      </w:r>
+      <w:r>
+        <w:rPr>
+          <w:rFonts w:ascii="Tahoma" w:hAnsi="Tahoma" w:cs="Tahoma"/>
+        </w:rPr>
+        <w:t xml:space="preserve"> se observa que procedimiento (n</w:t>
+      </w:r>
+      <w:r>
+        <w:rPr>
+          <w:rFonts w:ascii="Tahoma" w:hAnsi="Tahoma" w:cs="Tahoma"/>
+        </w:rPr>
+        <w:t>#</w:t>
+      </w:r>
+      <w:r>
+        <w:rPr>
+          <w:rFonts w:ascii="Tahoma" w:hAnsi="Tahoma" w:cs="Tahoma"/>
+        </w:rPr>
+        <w:t>)</w:t>
+      </w:r>
+      <w:r>
+        <w:rPr>
+          <w:rFonts w:ascii="Tahoma" w:hAnsi="Tahoma" w:cs="Tahoma"/>
+        </w:rPr>
+        <w:t xml:space="preserve"> se le realiza al paciente (</w:t>
+      </w:r>
+      <w:r>
+        <w:rPr>
+          <w:rFonts w:ascii="Tahoma" w:hAnsi="Tahoma" w:cs="Tahoma"/>
+        </w:rPr>
+        <w:t>m</w:t>
+      </w:r>
+      <w:r>
+        <w:rPr>
+          <w:rFonts w:ascii="Tahoma" w:hAnsi="Tahoma" w:cs="Tahoma"/>
+        </w:rPr>
+        <w:t>#</w:t>
+      </w:r>
+      <w:r>
+        <w:rPr>
+          <w:rFonts w:ascii="Tahoma" w:hAnsi="Tahoma" w:cs="Tahoma"/>
+        </w:rPr>
+        <w:t>) en la hora (t</w:t>
+      </w:r>
+      <w:r>
+        <w:rPr>
+          <w:rFonts w:ascii="Tahoma" w:hAnsi="Tahoma" w:cs="Tahoma"/>
+        </w:rPr>
+        <w:t>#</w:t>
+      </w:r>
+      <w:r>
+        <w:rPr>
+          <w:rFonts w:ascii="Tahoma" w:hAnsi="Tahoma" w:cs="Tahoma"/>
+        </w:rPr>
+        <w:t>).</w:t>
+      </w:r>
+      <w:r>
+        <w:rPr>
+          <w:rFonts w:ascii="Tahoma" w:hAnsi="Tahoma" w:cs="Tahoma"/>
+        </w:rPr>
+        <w:t xml:space="preserve"> En donde # corresponde al número del elemento en el conjunto.</w:t>
       </w:r>
     </w:p>
     <w:p>
@@ -11614,13 +11506,12 @@
       <w:r>
         <w:rPr>
           <w:rFonts w:ascii="Tahoma" w:hAnsi="Tahoma" w:cs="Tahoma"/>
-          <w:noProof/>
         </w:rPr>
         <w:drawing>
-          <wp:inline distT="0" distB="0" distL="0" distR="0" wp14:anchorId="3AE3F2AF" wp14:editId="79B53F54">
-            <wp:extent cx="5612130" cy="2208530"/>
-            <wp:effectExtent l="0" t="0" r="7620" b="1270"/>
-            <wp:docPr id="3" name="Imagen 3"/>
+          <wp:inline distT="0" distB="0" distL="0" distR="0" wp14:anchorId="0C919BEA" wp14:editId="6FC51086">
+            <wp:extent cx="5612130" cy="1710055"/>
+            <wp:effectExtent l="0" t="0" r="7620" b="4445"/>
+            <wp:docPr id="6" name="Picture 6"/>
             <wp:cNvGraphicFramePr>
               <a:graphicFrameLocks xmlns:a="http://schemas.openxmlformats.org/drawingml/2006/main" noChangeAspect="1"/>
             </wp:cNvGraphicFramePr>
@@ -11640,7 +11531,7 @@
                   <pic:spPr>
                     <a:xfrm>
                       <a:off x="0" y="0"/>
-                      <a:ext cx="5612130" cy="2208530"/>
+                      <a:ext cx="5612130" cy="1710055"/>
                     </a:xfrm>
                     <a:prstGeom prst="rect">
                       <a:avLst/>
@@ -11668,23 +11559,7 @@
           <w:sz w:val="16"/>
           <w:szCs w:val="16"/>
         </w:rPr>
-        <w:t xml:space="preserve">Imagen </w:t>
-      </w:r>
-      <w:r>
-        <w:rPr>
-          <w:rFonts w:ascii="Tahoma" w:hAnsi="Tahoma" w:cs="Tahoma"/>
-          <w:sz w:val="16"/>
-          <w:szCs w:val="16"/>
-        </w:rPr>
-        <w:t xml:space="preserve">1: </w:t>
-      </w:r>
-      <w:r>
-        <w:rPr>
-          <w:rFonts w:ascii="Tahoma" w:hAnsi="Tahoma" w:cs="Tahoma"/>
-          <w:sz w:val="16"/>
-          <w:szCs w:val="16"/>
-        </w:rPr>
-        <w:t>distribución de pacientes, horas y procedimientos</w:t>
+        <w:t>Imagen 1: distribución de pacientes, horas y procedimientos</w:t>
       </w:r>
     </w:p>
     <w:p>
@@ -11703,7 +11578,13 @@
         <w:rPr>
           <w:rFonts w:ascii="Tahoma" w:hAnsi="Tahoma" w:cs="Tahoma"/>
         </w:rPr>
-        <w:t>l de horas por el peso del tiempo.</w:t>
+        <w:t xml:space="preserve">l de horas </w:t>
+      </w:r>
+      <w:r>
+        <w:rPr>
+          <w:rFonts w:ascii="Tahoma" w:hAnsi="Tahoma" w:cs="Tahoma"/>
+        </w:rPr>
+        <w:t xml:space="preserve">que los pacientes estarían en el hospital. Este resultado era esperado ya que se consideraron diez procedimientos con una duración de 1 hora cada uno. </w:t>
       </w:r>
     </w:p>
     <w:p>
@@ -11715,13 +11596,12 @@
       <w:r>
         <w:rPr>
           <w:rFonts w:ascii="Tahoma" w:hAnsi="Tahoma" w:cs="Tahoma"/>
-          <w:noProof/>
         </w:rPr>
         <w:drawing>
-          <wp:inline distT="0" distB="0" distL="0" distR="0" wp14:anchorId="254D187A" wp14:editId="19B0BA3E">
-            <wp:extent cx="4695825" cy="504825"/>
-            <wp:effectExtent l="0" t="0" r="9525" b="9525"/>
-            <wp:docPr id="4" name="Imagen 4"/>
+          <wp:inline distT="0" distB="0" distL="0" distR="0" wp14:anchorId="29880DEA" wp14:editId="2F68F228">
+            <wp:extent cx="5612130" cy="478155"/>
+            <wp:effectExtent l="0" t="0" r="7620" b="0"/>
+            <wp:docPr id="7" name="Picture 7"/>
             <wp:cNvGraphicFramePr>
               <a:graphicFrameLocks xmlns:a="http://schemas.openxmlformats.org/drawingml/2006/main" noChangeAspect="1"/>
             </wp:cNvGraphicFramePr>
@@ -11741,7 +11621,7 @@
                   <pic:spPr>
                     <a:xfrm>
                       <a:off x="0" y="0"/>
-                      <a:ext cx="4695825" cy="504825"/>
+                      <a:ext cx="5612130" cy="478155"/>
                     </a:xfrm>
                     <a:prstGeom prst="rect">
                       <a:avLst/>
@@ -11775,7 +11655,7 @@
           <w:sz w:val="16"/>
           <w:szCs w:val="16"/>
         </w:rPr>
-        <w:t xml:space="preserve">Imagen </w:t>
+        <w:t xml:space="preserve">Imagen 2: </w:t>
       </w:r>
       <w:r>
         <w:rPr>
@@ -11783,20 +11663,12 @@
           <w:sz w:val="16"/>
           <w:szCs w:val="16"/>
         </w:rPr>
-        <w:t>2</w:t>
-      </w:r>
-      <w:r>
-        <w:rPr>
-          <w:rFonts w:ascii="Tahoma" w:hAnsi="Tahoma" w:cs="Tahoma"/>
-          <w:sz w:val="16"/>
-          <w:szCs w:val="16"/>
-        </w:rPr>
-        <w:t>: distribución de pacientes, horas y procedimientos</w:t>
+        <w:t>función objetivo</w:t>
       </w:r>
     </w:p>
     <w:p>
       <w:pPr>
-        <w:pStyle w:val="Ttulo2"/>
+        <w:pStyle w:val="Heading2"/>
         <w:numPr>
           <w:ilvl w:val="1"/>
           <w:numId w:val="8"/>
@@ -11806,23 +11678,2010 @@
           <w:rFonts w:ascii="Tahoma" w:hAnsi="Tahoma" w:cs="Tahoma"/>
         </w:rPr>
       </w:pPr>
-      <w:bookmarkStart w:id="16" w:name="_Toc57539919"/>
+      <w:bookmarkStart w:id="15" w:name="_Toc57539919"/>
       <w:r>
         <w:rPr>
           <w:rFonts w:ascii="Tahoma" w:hAnsi="Tahoma" w:cs="Tahoma"/>
         </w:rPr>
         <w:t>Segundo escenario</w:t>
       </w:r>
-      <w:bookmarkEnd w:id="16"/>
+      <w:bookmarkEnd w:id="15"/>
     </w:p>
     <w:p>
       <w:pPr>
-        <w:pStyle w:val="Ttulo3"/>
         <w:rPr>
           <w:rFonts w:ascii="Tahoma" w:hAnsi="Tahoma" w:cs="Tahoma"/>
         </w:rPr>
       </w:pPr>
-      <w:bookmarkStart w:id="17" w:name="_Toc57539920"/>
+      <w:r>
+        <w:rPr>
+          <w:rFonts w:ascii="Tahoma" w:hAnsi="Tahoma" w:cs="Tahoma"/>
+        </w:rPr>
+        <w:t xml:space="preserve">En este </w:t>
+      </w:r>
+      <w:r>
+        <w:rPr>
+          <w:rFonts w:ascii="Tahoma" w:hAnsi="Tahoma" w:cs="Tahoma"/>
+        </w:rPr>
+        <w:t>segundo</w:t>
+      </w:r>
+      <w:r>
+        <w:rPr>
+          <w:rFonts w:ascii="Tahoma" w:hAnsi="Tahoma" w:cs="Tahoma"/>
+        </w:rPr>
+        <w:t xml:space="preserve"> escenario se van a contemplar los </w:t>
+      </w:r>
+      <w:r>
+        <w:rPr>
+          <w:rFonts w:ascii="Tahoma" w:hAnsi="Tahoma" w:cs="Tahoma"/>
+        </w:rPr>
+        <w:t xml:space="preserve">mismos datos que en el anterior escenario. Sin embargo, se va a cambiar </w:t>
+      </w:r>
+      <w:r>
+        <w:rPr>
+          <w:rFonts w:ascii="Tahoma" w:hAnsi="Tahoma" w:cs="Tahoma"/>
+        </w:rPr>
+        <w:t>siguientes datos:</w:t>
+      </w:r>
+    </w:p>
+    <w:tbl>
+      <w:tblPr>
+        <w:tblW w:w="8500" w:type="dxa"/>
+        <w:jc w:val="center"/>
+        <w:tblCellMar>
+          <w:left w:w="70" w:type="dxa"/>
+          <w:right w:w="70" w:type="dxa"/>
+        </w:tblCellMar>
+        <w:tblLook w:val="04A0" w:firstRow="1" w:lastRow="0" w:firstColumn="1" w:lastColumn="0" w:noHBand="0" w:noVBand="1"/>
+      </w:tblPr>
+      <w:tblGrid>
+        <w:gridCol w:w="986"/>
+        <w:gridCol w:w="850"/>
+        <w:gridCol w:w="1272"/>
+        <w:gridCol w:w="990"/>
+        <w:gridCol w:w="897"/>
+        <w:gridCol w:w="1239"/>
+        <w:gridCol w:w="1274"/>
+        <w:gridCol w:w="992"/>
+      </w:tblGrid>
+      <w:tr>
+        <w:trPr>
+          <w:trHeight w:val="450"/>
+          <w:jc w:val="center"/>
+        </w:trPr>
+        <w:tc>
+          <w:tcPr>
+            <w:tcW w:w="988" w:type="dxa"/>
+            <w:vMerge w:val="restart"/>
+            <w:tcBorders>
+              <w:top w:val="single" w:sz="4" w:space="0" w:color="auto"/>
+              <w:left w:val="single" w:sz="4" w:space="0" w:color="auto"/>
+              <w:bottom w:val="single" w:sz="4" w:space="0" w:color="auto"/>
+              <w:right w:val="single" w:sz="4" w:space="0" w:color="auto"/>
+            </w:tcBorders>
+            <w:shd w:val="clear" w:color="auto" w:fill="auto"/>
+            <w:vAlign w:val="center"/>
+            <w:hideMark/>
+          </w:tcPr>
+          <w:p>
+            <w:pPr>
+              <w:spacing w:after="0" w:line="240" w:lineRule="auto"/>
+              <w:jc w:val="both"/>
+              <w:rPr>
+                <w:rFonts w:ascii="Tahoma" w:eastAsia="Times New Roman" w:hAnsi="Tahoma" w:cs="Tahoma"/>
+                <w:color w:val="000000"/>
+                <w:sz w:val="16"/>
+                <w:szCs w:val="16"/>
+              </w:rPr>
+            </w:pPr>
+            <w:r>
+              <w:rPr>
+                <w:rFonts w:ascii="Tahoma" w:eastAsia="Times New Roman" w:hAnsi="Tahoma" w:cs="Tahoma"/>
+                <w:color w:val="000000"/>
+                <w:sz w:val="16"/>
+                <w:szCs w:val="16"/>
+              </w:rPr>
+              <w:t>Paciente</w:t>
+            </w:r>
+          </w:p>
+        </w:tc>
+        <w:tc>
+          <w:tcPr>
+            <w:tcW w:w="850" w:type="dxa"/>
+            <w:vMerge w:val="restart"/>
+            <w:tcBorders>
+              <w:top w:val="single" w:sz="4" w:space="0" w:color="auto"/>
+              <w:left w:val="single" w:sz="4" w:space="0" w:color="auto"/>
+              <w:bottom w:val="single" w:sz="4" w:space="0" w:color="auto"/>
+              <w:right w:val="single" w:sz="4" w:space="0" w:color="auto"/>
+            </w:tcBorders>
+            <w:shd w:val="clear" w:color="auto" w:fill="auto"/>
+            <w:vAlign w:val="center"/>
+            <w:hideMark/>
+          </w:tcPr>
+          <w:p>
+            <w:pPr>
+              <w:spacing w:after="0" w:line="240" w:lineRule="auto"/>
+              <w:jc w:val="both"/>
+              <w:rPr>
+                <w:rFonts w:ascii="Tahoma" w:eastAsia="Times New Roman" w:hAnsi="Tahoma" w:cs="Tahoma"/>
+                <w:color w:val="000000"/>
+                <w:sz w:val="16"/>
+                <w:szCs w:val="16"/>
+              </w:rPr>
+            </w:pPr>
+            <w:r>
+              <w:rPr>
+                <w:rFonts w:ascii="Tahoma" w:eastAsia="Times New Roman" w:hAnsi="Tahoma" w:cs="Tahoma"/>
+                <w:color w:val="000000"/>
+                <w:sz w:val="16"/>
+                <w:szCs w:val="16"/>
+              </w:rPr>
+              <w:t xml:space="preserve">Gravedad </w:t>
+            </w:r>
+          </w:p>
+        </w:tc>
+        <w:tc>
+          <w:tcPr>
+            <w:tcW w:w="1274" w:type="dxa"/>
+            <w:vMerge w:val="restart"/>
+            <w:tcBorders>
+              <w:top w:val="single" w:sz="4" w:space="0" w:color="auto"/>
+              <w:left w:val="single" w:sz="4" w:space="0" w:color="auto"/>
+              <w:bottom w:val="single" w:sz="4" w:space="0" w:color="auto"/>
+              <w:right w:val="single" w:sz="4" w:space="0" w:color="auto"/>
+            </w:tcBorders>
+            <w:shd w:val="clear" w:color="auto" w:fill="auto"/>
+            <w:vAlign w:val="center"/>
+            <w:hideMark/>
+          </w:tcPr>
+          <w:p>
+            <w:pPr>
+              <w:spacing w:after="0" w:line="240" w:lineRule="auto"/>
+              <w:jc w:val="both"/>
+              <w:rPr>
+                <w:rFonts w:ascii="Tahoma" w:eastAsia="Times New Roman" w:hAnsi="Tahoma" w:cs="Tahoma"/>
+                <w:color w:val="000000"/>
+                <w:sz w:val="16"/>
+                <w:szCs w:val="16"/>
+              </w:rPr>
+            </w:pPr>
+            <w:r>
+              <w:rPr>
+                <w:rFonts w:ascii="Tahoma" w:eastAsia="Times New Roman" w:hAnsi="Tahoma" w:cs="Tahoma"/>
+                <w:color w:val="000000"/>
+                <w:sz w:val="16"/>
+                <w:szCs w:val="16"/>
+              </w:rPr>
+              <w:t>Realizar examen de sangre</w:t>
+            </w:r>
+          </w:p>
+        </w:tc>
+        <w:tc>
+          <w:tcPr>
+            <w:tcW w:w="991" w:type="dxa"/>
+            <w:vMerge w:val="restart"/>
+            <w:tcBorders>
+              <w:top w:val="single" w:sz="4" w:space="0" w:color="auto"/>
+              <w:left w:val="single" w:sz="4" w:space="0" w:color="auto"/>
+              <w:bottom w:val="single" w:sz="4" w:space="0" w:color="auto"/>
+              <w:right w:val="single" w:sz="4" w:space="0" w:color="auto"/>
+            </w:tcBorders>
+            <w:shd w:val="clear" w:color="auto" w:fill="auto"/>
+            <w:vAlign w:val="center"/>
+            <w:hideMark/>
+          </w:tcPr>
+          <w:p>
+            <w:pPr>
+              <w:spacing w:after="0" w:line="240" w:lineRule="auto"/>
+              <w:jc w:val="both"/>
+              <w:rPr>
+                <w:rFonts w:ascii="Tahoma" w:eastAsia="Times New Roman" w:hAnsi="Tahoma" w:cs="Tahoma"/>
+                <w:color w:val="000000"/>
+                <w:sz w:val="16"/>
+                <w:szCs w:val="16"/>
+              </w:rPr>
+            </w:pPr>
+            <w:r>
+              <w:rPr>
+                <w:rFonts w:ascii="Tahoma" w:eastAsia="Times New Roman" w:hAnsi="Tahoma" w:cs="Tahoma"/>
+                <w:color w:val="000000"/>
+                <w:sz w:val="16"/>
+                <w:szCs w:val="16"/>
+              </w:rPr>
+              <w:t>Realizar tac</w:t>
+            </w:r>
+          </w:p>
+        </w:tc>
+        <w:tc>
+          <w:tcPr>
+            <w:tcW w:w="888" w:type="dxa"/>
+            <w:vMerge w:val="restart"/>
+            <w:tcBorders>
+              <w:top w:val="single" w:sz="4" w:space="0" w:color="auto"/>
+              <w:left w:val="single" w:sz="4" w:space="0" w:color="auto"/>
+              <w:bottom w:val="single" w:sz="4" w:space="0" w:color="000000"/>
+              <w:right w:val="single" w:sz="4" w:space="0" w:color="auto"/>
+            </w:tcBorders>
+            <w:shd w:val="clear" w:color="auto" w:fill="auto"/>
+            <w:vAlign w:val="center"/>
+            <w:hideMark/>
+          </w:tcPr>
+          <w:p>
+            <w:pPr>
+              <w:spacing w:after="0" w:line="240" w:lineRule="auto"/>
+              <w:jc w:val="center"/>
+              <w:rPr>
+                <w:rFonts w:ascii="Tahoma" w:eastAsia="Times New Roman" w:hAnsi="Tahoma" w:cs="Tahoma"/>
+                <w:color w:val="000000"/>
+                <w:sz w:val="16"/>
+                <w:szCs w:val="16"/>
+              </w:rPr>
+            </w:pPr>
+            <w:r>
+              <w:rPr>
+                <w:rFonts w:ascii="Tahoma" w:eastAsia="Times New Roman" w:hAnsi="Tahoma" w:cs="Tahoma"/>
+                <w:color w:val="000000"/>
+                <w:sz w:val="16"/>
+                <w:szCs w:val="16"/>
+              </w:rPr>
+              <w:t>Realizar resonancia</w:t>
+            </w:r>
+          </w:p>
+        </w:tc>
+        <w:tc>
+          <w:tcPr>
+            <w:tcW w:w="1241" w:type="dxa"/>
+            <w:vMerge w:val="restart"/>
+            <w:tcBorders>
+              <w:top w:val="single" w:sz="4" w:space="0" w:color="auto"/>
+              <w:left w:val="single" w:sz="4" w:space="0" w:color="auto"/>
+              <w:bottom w:val="single" w:sz="4" w:space="0" w:color="auto"/>
+              <w:right w:val="single" w:sz="4" w:space="0" w:color="auto"/>
+            </w:tcBorders>
+            <w:shd w:val="clear" w:color="auto" w:fill="auto"/>
+            <w:vAlign w:val="center"/>
+            <w:hideMark/>
+          </w:tcPr>
+          <w:p>
+            <w:pPr>
+              <w:spacing w:after="0" w:line="240" w:lineRule="auto"/>
+              <w:jc w:val="both"/>
+              <w:rPr>
+                <w:rFonts w:ascii="Tahoma" w:eastAsia="Times New Roman" w:hAnsi="Tahoma" w:cs="Tahoma"/>
+                <w:color w:val="000000"/>
+                <w:sz w:val="16"/>
+                <w:szCs w:val="16"/>
+              </w:rPr>
+            </w:pPr>
+            <w:r>
+              <w:rPr>
+                <w:rFonts w:ascii="Tahoma" w:eastAsia="Times New Roman" w:hAnsi="Tahoma" w:cs="Tahoma"/>
+                <w:color w:val="000000"/>
+                <w:sz w:val="16"/>
+                <w:szCs w:val="16"/>
+              </w:rPr>
+              <w:t>Realizar prueba de embarazo</w:t>
+            </w:r>
+          </w:p>
+        </w:tc>
+        <w:tc>
+          <w:tcPr>
+            <w:tcW w:w="1276" w:type="dxa"/>
+            <w:vMerge w:val="restart"/>
+            <w:tcBorders>
+              <w:top w:val="single" w:sz="4" w:space="0" w:color="auto"/>
+              <w:left w:val="single" w:sz="4" w:space="0" w:color="auto"/>
+              <w:bottom w:val="single" w:sz="4" w:space="0" w:color="auto"/>
+              <w:right w:val="single" w:sz="4" w:space="0" w:color="auto"/>
+            </w:tcBorders>
+            <w:shd w:val="clear" w:color="auto" w:fill="auto"/>
+            <w:vAlign w:val="center"/>
+            <w:hideMark/>
+          </w:tcPr>
+          <w:p>
+            <w:pPr>
+              <w:spacing w:after="0" w:line="240" w:lineRule="auto"/>
+              <w:jc w:val="both"/>
+              <w:rPr>
+                <w:rFonts w:ascii="Tahoma" w:eastAsia="Times New Roman" w:hAnsi="Tahoma" w:cs="Tahoma"/>
+                <w:color w:val="000000"/>
+                <w:sz w:val="16"/>
+                <w:szCs w:val="16"/>
+              </w:rPr>
+            </w:pPr>
+            <w:r>
+              <w:rPr>
+                <w:rFonts w:ascii="Tahoma" w:eastAsia="Times New Roman" w:hAnsi="Tahoma" w:cs="Tahoma"/>
+                <w:color w:val="000000"/>
+                <w:sz w:val="16"/>
+                <w:szCs w:val="16"/>
+              </w:rPr>
+              <w:t>Realizar prueba orinaría</w:t>
+            </w:r>
+          </w:p>
+        </w:tc>
+        <w:tc>
+          <w:tcPr>
+            <w:tcW w:w="992" w:type="dxa"/>
+            <w:vMerge w:val="restart"/>
+            <w:tcBorders>
+              <w:top w:val="single" w:sz="4" w:space="0" w:color="auto"/>
+              <w:left w:val="single" w:sz="4" w:space="0" w:color="auto"/>
+              <w:bottom w:val="single" w:sz="4" w:space="0" w:color="auto"/>
+              <w:right w:val="single" w:sz="4" w:space="0" w:color="auto"/>
+            </w:tcBorders>
+            <w:shd w:val="clear" w:color="auto" w:fill="auto"/>
+            <w:vAlign w:val="center"/>
+            <w:hideMark/>
+          </w:tcPr>
+          <w:p>
+            <w:pPr>
+              <w:spacing w:after="0" w:line="240" w:lineRule="auto"/>
+              <w:jc w:val="both"/>
+              <w:rPr>
+                <w:rFonts w:ascii="Tahoma" w:eastAsia="Times New Roman" w:hAnsi="Tahoma" w:cs="Tahoma"/>
+                <w:color w:val="000000"/>
+                <w:sz w:val="16"/>
+                <w:szCs w:val="16"/>
+              </w:rPr>
+            </w:pPr>
+            <w:r>
+              <w:rPr>
+                <w:rFonts w:ascii="Tahoma" w:eastAsia="Times New Roman" w:hAnsi="Tahoma" w:cs="Tahoma"/>
+                <w:color w:val="000000"/>
+                <w:sz w:val="16"/>
+                <w:szCs w:val="16"/>
+              </w:rPr>
+              <w:t>Realizar coprológico</w:t>
+            </w:r>
+          </w:p>
+        </w:tc>
+      </w:tr>
+      <w:tr>
+        <w:trPr>
+          <w:trHeight w:val="450"/>
+          <w:jc w:val="center"/>
+        </w:trPr>
+        <w:tc>
+          <w:tcPr>
+            <w:tcW w:w="988" w:type="dxa"/>
+            <w:vMerge/>
+            <w:tcBorders>
+              <w:top w:val="single" w:sz="4" w:space="0" w:color="auto"/>
+              <w:left w:val="single" w:sz="4" w:space="0" w:color="auto"/>
+              <w:bottom w:val="single" w:sz="4" w:space="0" w:color="auto"/>
+              <w:right w:val="single" w:sz="4" w:space="0" w:color="auto"/>
+            </w:tcBorders>
+            <w:vAlign w:val="center"/>
+            <w:hideMark/>
+          </w:tcPr>
+          <w:p>
+            <w:pPr>
+              <w:spacing w:after="0" w:line="240" w:lineRule="auto"/>
+              <w:rPr>
+                <w:rFonts w:ascii="Tahoma" w:eastAsia="Times New Roman" w:hAnsi="Tahoma" w:cs="Tahoma"/>
+                <w:color w:val="000000"/>
+                <w:sz w:val="16"/>
+                <w:szCs w:val="16"/>
+              </w:rPr>
+            </w:pPr>
+          </w:p>
+        </w:tc>
+        <w:tc>
+          <w:tcPr>
+            <w:tcW w:w="850" w:type="dxa"/>
+            <w:vMerge/>
+            <w:tcBorders>
+              <w:top w:val="single" w:sz="4" w:space="0" w:color="auto"/>
+              <w:left w:val="single" w:sz="4" w:space="0" w:color="auto"/>
+              <w:bottom w:val="single" w:sz="4" w:space="0" w:color="auto"/>
+              <w:right w:val="single" w:sz="4" w:space="0" w:color="auto"/>
+            </w:tcBorders>
+            <w:vAlign w:val="center"/>
+            <w:hideMark/>
+          </w:tcPr>
+          <w:p>
+            <w:pPr>
+              <w:spacing w:after="0" w:line="240" w:lineRule="auto"/>
+              <w:rPr>
+                <w:rFonts w:ascii="Tahoma" w:eastAsia="Times New Roman" w:hAnsi="Tahoma" w:cs="Tahoma"/>
+                <w:color w:val="000000"/>
+                <w:sz w:val="16"/>
+                <w:szCs w:val="16"/>
+              </w:rPr>
+            </w:pPr>
+          </w:p>
+        </w:tc>
+        <w:tc>
+          <w:tcPr>
+            <w:tcW w:w="1274" w:type="dxa"/>
+            <w:vMerge/>
+            <w:tcBorders>
+              <w:top w:val="single" w:sz="4" w:space="0" w:color="auto"/>
+              <w:left w:val="single" w:sz="4" w:space="0" w:color="auto"/>
+              <w:bottom w:val="single" w:sz="4" w:space="0" w:color="auto"/>
+              <w:right w:val="single" w:sz="4" w:space="0" w:color="auto"/>
+            </w:tcBorders>
+            <w:vAlign w:val="center"/>
+            <w:hideMark/>
+          </w:tcPr>
+          <w:p>
+            <w:pPr>
+              <w:spacing w:after="0" w:line="240" w:lineRule="auto"/>
+              <w:rPr>
+                <w:rFonts w:ascii="Tahoma" w:eastAsia="Times New Roman" w:hAnsi="Tahoma" w:cs="Tahoma"/>
+                <w:color w:val="000000"/>
+                <w:sz w:val="16"/>
+                <w:szCs w:val="16"/>
+              </w:rPr>
+            </w:pPr>
+          </w:p>
+        </w:tc>
+        <w:tc>
+          <w:tcPr>
+            <w:tcW w:w="991" w:type="dxa"/>
+            <w:vMerge/>
+            <w:tcBorders>
+              <w:top w:val="single" w:sz="4" w:space="0" w:color="auto"/>
+              <w:left w:val="single" w:sz="4" w:space="0" w:color="auto"/>
+              <w:bottom w:val="single" w:sz="4" w:space="0" w:color="auto"/>
+              <w:right w:val="single" w:sz="4" w:space="0" w:color="auto"/>
+            </w:tcBorders>
+            <w:vAlign w:val="center"/>
+            <w:hideMark/>
+          </w:tcPr>
+          <w:p>
+            <w:pPr>
+              <w:spacing w:after="0" w:line="240" w:lineRule="auto"/>
+              <w:rPr>
+                <w:rFonts w:ascii="Tahoma" w:eastAsia="Times New Roman" w:hAnsi="Tahoma" w:cs="Tahoma"/>
+                <w:color w:val="000000"/>
+                <w:sz w:val="16"/>
+                <w:szCs w:val="16"/>
+              </w:rPr>
+            </w:pPr>
+          </w:p>
+        </w:tc>
+        <w:tc>
+          <w:tcPr>
+            <w:tcW w:w="888" w:type="dxa"/>
+            <w:vMerge/>
+            <w:tcBorders>
+              <w:top w:val="single" w:sz="4" w:space="0" w:color="auto"/>
+              <w:left w:val="single" w:sz="4" w:space="0" w:color="auto"/>
+              <w:bottom w:val="single" w:sz="4" w:space="0" w:color="000000"/>
+              <w:right w:val="single" w:sz="4" w:space="0" w:color="auto"/>
+            </w:tcBorders>
+            <w:vAlign w:val="center"/>
+            <w:hideMark/>
+          </w:tcPr>
+          <w:p>
+            <w:pPr>
+              <w:spacing w:after="0" w:line="240" w:lineRule="auto"/>
+              <w:rPr>
+                <w:rFonts w:ascii="Tahoma" w:eastAsia="Times New Roman" w:hAnsi="Tahoma" w:cs="Tahoma"/>
+                <w:color w:val="000000"/>
+                <w:sz w:val="16"/>
+                <w:szCs w:val="16"/>
+              </w:rPr>
+            </w:pPr>
+          </w:p>
+        </w:tc>
+        <w:tc>
+          <w:tcPr>
+            <w:tcW w:w="1241" w:type="dxa"/>
+            <w:vMerge/>
+            <w:tcBorders>
+              <w:top w:val="single" w:sz="4" w:space="0" w:color="auto"/>
+              <w:left w:val="single" w:sz="4" w:space="0" w:color="auto"/>
+              <w:bottom w:val="single" w:sz="4" w:space="0" w:color="auto"/>
+              <w:right w:val="single" w:sz="4" w:space="0" w:color="auto"/>
+            </w:tcBorders>
+            <w:vAlign w:val="center"/>
+            <w:hideMark/>
+          </w:tcPr>
+          <w:p>
+            <w:pPr>
+              <w:spacing w:after="0" w:line="240" w:lineRule="auto"/>
+              <w:rPr>
+                <w:rFonts w:ascii="Tahoma" w:eastAsia="Times New Roman" w:hAnsi="Tahoma" w:cs="Tahoma"/>
+                <w:color w:val="000000"/>
+                <w:sz w:val="16"/>
+                <w:szCs w:val="16"/>
+              </w:rPr>
+            </w:pPr>
+          </w:p>
+        </w:tc>
+        <w:tc>
+          <w:tcPr>
+            <w:tcW w:w="1276" w:type="dxa"/>
+            <w:vMerge/>
+            <w:tcBorders>
+              <w:top w:val="single" w:sz="4" w:space="0" w:color="auto"/>
+              <w:left w:val="single" w:sz="4" w:space="0" w:color="auto"/>
+              <w:bottom w:val="single" w:sz="4" w:space="0" w:color="auto"/>
+              <w:right w:val="single" w:sz="4" w:space="0" w:color="auto"/>
+            </w:tcBorders>
+            <w:vAlign w:val="center"/>
+            <w:hideMark/>
+          </w:tcPr>
+          <w:p>
+            <w:pPr>
+              <w:spacing w:after="0" w:line="240" w:lineRule="auto"/>
+              <w:rPr>
+                <w:rFonts w:ascii="Tahoma" w:eastAsia="Times New Roman" w:hAnsi="Tahoma" w:cs="Tahoma"/>
+                <w:color w:val="000000"/>
+                <w:sz w:val="16"/>
+                <w:szCs w:val="16"/>
+              </w:rPr>
+            </w:pPr>
+          </w:p>
+        </w:tc>
+        <w:tc>
+          <w:tcPr>
+            <w:tcW w:w="992" w:type="dxa"/>
+            <w:vMerge/>
+            <w:tcBorders>
+              <w:top w:val="single" w:sz="4" w:space="0" w:color="auto"/>
+              <w:left w:val="single" w:sz="4" w:space="0" w:color="auto"/>
+              <w:bottom w:val="single" w:sz="4" w:space="0" w:color="auto"/>
+              <w:right w:val="single" w:sz="4" w:space="0" w:color="auto"/>
+            </w:tcBorders>
+            <w:vAlign w:val="center"/>
+            <w:hideMark/>
+          </w:tcPr>
+          <w:p>
+            <w:pPr>
+              <w:spacing w:after="0" w:line="240" w:lineRule="auto"/>
+              <w:rPr>
+                <w:rFonts w:ascii="Tahoma" w:eastAsia="Times New Roman" w:hAnsi="Tahoma" w:cs="Tahoma"/>
+                <w:color w:val="000000"/>
+                <w:sz w:val="16"/>
+                <w:szCs w:val="16"/>
+              </w:rPr>
+            </w:pPr>
+          </w:p>
+        </w:tc>
+      </w:tr>
+      <w:tr>
+        <w:trPr>
+          <w:trHeight w:val="240"/>
+          <w:jc w:val="center"/>
+        </w:trPr>
+        <w:tc>
+          <w:tcPr>
+            <w:tcW w:w="988" w:type="dxa"/>
+            <w:tcBorders>
+              <w:top w:val="nil"/>
+              <w:left w:val="single" w:sz="4" w:space="0" w:color="auto"/>
+              <w:bottom w:val="single" w:sz="4" w:space="0" w:color="auto"/>
+              <w:right w:val="single" w:sz="4" w:space="0" w:color="auto"/>
+            </w:tcBorders>
+            <w:shd w:val="clear" w:color="auto" w:fill="auto"/>
+            <w:vAlign w:val="center"/>
+            <w:hideMark/>
+          </w:tcPr>
+          <w:p>
+            <w:pPr>
+              <w:spacing w:after="0" w:line="240" w:lineRule="auto"/>
+              <w:jc w:val="both"/>
+              <w:rPr>
+                <w:rFonts w:ascii="Tahoma" w:eastAsia="Times New Roman" w:hAnsi="Tahoma" w:cs="Tahoma"/>
+                <w:color w:val="000000"/>
+                <w:sz w:val="16"/>
+                <w:szCs w:val="16"/>
+              </w:rPr>
+            </w:pPr>
+            <w:r>
+              <w:rPr>
+                <w:rFonts w:ascii="Tahoma" w:eastAsia="Times New Roman" w:hAnsi="Tahoma" w:cs="Tahoma"/>
+                <w:color w:val="000000"/>
+                <w:sz w:val="16"/>
+                <w:szCs w:val="16"/>
+              </w:rPr>
+              <w:t>Paciente 1</w:t>
+            </w:r>
+          </w:p>
+        </w:tc>
+        <w:tc>
+          <w:tcPr>
+            <w:tcW w:w="850" w:type="dxa"/>
+            <w:tcBorders>
+              <w:top w:val="nil"/>
+              <w:left w:val="nil"/>
+              <w:bottom w:val="single" w:sz="4" w:space="0" w:color="auto"/>
+              <w:right w:val="single" w:sz="4" w:space="0" w:color="auto"/>
+            </w:tcBorders>
+            <w:shd w:val="clear" w:color="auto" w:fill="auto"/>
+            <w:noWrap/>
+            <w:vAlign w:val="bottom"/>
+            <w:hideMark/>
+          </w:tcPr>
+          <w:p>
+            <w:pPr>
+              <w:spacing w:after="0" w:line="240" w:lineRule="auto"/>
+              <w:rPr>
+                <w:rFonts w:ascii="Tahoma" w:eastAsia="Times New Roman" w:hAnsi="Tahoma" w:cs="Tahoma"/>
+                <w:sz w:val="16"/>
+                <w:szCs w:val="16"/>
+              </w:rPr>
+            </w:pPr>
+            <w:r>
+              <w:rPr>
+                <w:rFonts w:ascii="Tahoma" w:hAnsi="Tahoma" w:cs="Tahoma"/>
+                <w:color w:val="000000"/>
+                <w:sz w:val="16"/>
+                <w:szCs w:val="16"/>
+              </w:rPr>
+              <w:t>Leve</w:t>
+            </w:r>
+          </w:p>
+        </w:tc>
+        <w:tc>
+          <w:tcPr>
+            <w:tcW w:w="1274" w:type="dxa"/>
+            <w:tcBorders>
+              <w:top w:val="nil"/>
+              <w:left w:val="nil"/>
+              <w:bottom w:val="single" w:sz="4" w:space="0" w:color="auto"/>
+              <w:right w:val="single" w:sz="4" w:space="0" w:color="auto"/>
+            </w:tcBorders>
+            <w:shd w:val="clear" w:color="auto" w:fill="auto"/>
+            <w:vAlign w:val="center"/>
+            <w:hideMark/>
+          </w:tcPr>
+          <w:p>
+            <w:pPr>
+              <w:spacing w:after="0" w:line="240" w:lineRule="auto"/>
+              <w:jc w:val="both"/>
+              <w:rPr>
+                <w:rFonts w:ascii="Tahoma" w:eastAsia="Times New Roman" w:hAnsi="Tahoma" w:cs="Tahoma"/>
+                <w:sz w:val="16"/>
+                <w:szCs w:val="16"/>
+              </w:rPr>
+            </w:pPr>
+            <w:r>
+              <w:rPr>
+                <w:rFonts w:ascii="Tahoma" w:hAnsi="Tahoma" w:cs="Tahoma"/>
+                <w:color w:val="000000"/>
+                <w:sz w:val="16"/>
+                <w:szCs w:val="16"/>
+              </w:rPr>
+              <w:t>0</w:t>
+            </w:r>
+          </w:p>
+        </w:tc>
+        <w:tc>
+          <w:tcPr>
+            <w:tcW w:w="991" w:type="dxa"/>
+            <w:tcBorders>
+              <w:top w:val="nil"/>
+              <w:left w:val="nil"/>
+              <w:bottom w:val="single" w:sz="4" w:space="0" w:color="auto"/>
+              <w:right w:val="single" w:sz="4" w:space="0" w:color="auto"/>
+            </w:tcBorders>
+            <w:shd w:val="clear" w:color="auto" w:fill="auto"/>
+            <w:vAlign w:val="center"/>
+            <w:hideMark/>
+          </w:tcPr>
+          <w:p>
+            <w:pPr>
+              <w:spacing w:after="0" w:line="240" w:lineRule="auto"/>
+              <w:jc w:val="both"/>
+              <w:rPr>
+                <w:rFonts w:ascii="Tahoma" w:eastAsia="Times New Roman" w:hAnsi="Tahoma" w:cs="Tahoma"/>
+                <w:sz w:val="16"/>
+                <w:szCs w:val="16"/>
+              </w:rPr>
+            </w:pPr>
+            <w:r>
+              <w:rPr>
+                <w:rFonts w:ascii="Tahoma" w:hAnsi="Tahoma" w:cs="Tahoma"/>
+                <w:color w:val="000000"/>
+                <w:sz w:val="16"/>
+                <w:szCs w:val="16"/>
+              </w:rPr>
+              <w:t>0</w:t>
+            </w:r>
+          </w:p>
+        </w:tc>
+        <w:tc>
+          <w:tcPr>
+            <w:tcW w:w="888" w:type="dxa"/>
+            <w:tcBorders>
+              <w:top w:val="nil"/>
+              <w:left w:val="nil"/>
+              <w:bottom w:val="single" w:sz="4" w:space="0" w:color="auto"/>
+              <w:right w:val="single" w:sz="4" w:space="0" w:color="auto"/>
+            </w:tcBorders>
+            <w:shd w:val="clear" w:color="auto" w:fill="auto"/>
+            <w:vAlign w:val="center"/>
+            <w:hideMark/>
+          </w:tcPr>
+          <w:p>
+            <w:pPr>
+              <w:spacing w:after="0" w:line="240" w:lineRule="auto"/>
+              <w:jc w:val="both"/>
+              <w:rPr>
+                <w:rFonts w:ascii="Tahoma" w:eastAsia="Times New Roman" w:hAnsi="Tahoma" w:cs="Tahoma"/>
+                <w:sz w:val="16"/>
+                <w:szCs w:val="16"/>
+              </w:rPr>
+            </w:pPr>
+            <w:r>
+              <w:rPr>
+                <w:rFonts w:ascii="Tahoma" w:hAnsi="Tahoma" w:cs="Tahoma"/>
+                <w:color w:val="000000"/>
+                <w:sz w:val="16"/>
+                <w:szCs w:val="16"/>
+              </w:rPr>
+              <w:t>0</w:t>
+            </w:r>
+          </w:p>
+        </w:tc>
+        <w:tc>
+          <w:tcPr>
+            <w:tcW w:w="1241" w:type="dxa"/>
+            <w:tcBorders>
+              <w:top w:val="nil"/>
+              <w:left w:val="nil"/>
+              <w:bottom w:val="single" w:sz="4" w:space="0" w:color="auto"/>
+              <w:right w:val="single" w:sz="4" w:space="0" w:color="auto"/>
+            </w:tcBorders>
+            <w:shd w:val="clear" w:color="auto" w:fill="auto"/>
+            <w:vAlign w:val="center"/>
+            <w:hideMark/>
+          </w:tcPr>
+          <w:p>
+            <w:pPr>
+              <w:spacing w:after="0" w:line="240" w:lineRule="auto"/>
+              <w:jc w:val="both"/>
+              <w:rPr>
+                <w:rFonts w:ascii="Tahoma" w:eastAsia="Times New Roman" w:hAnsi="Tahoma" w:cs="Tahoma"/>
+                <w:sz w:val="16"/>
+                <w:szCs w:val="16"/>
+              </w:rPr>
+            </w:pPr>
+            <w:r>
+              <w:rPr>
+                <w:rFonts w:ascii="Tahoma" w:eastAsia="Times New Roman" w:hAnsi="Tahoma" w:cs="Tahoma"/>
+                <w:sz w:val="16"/>
+                <w:szCs w:val="16"/>
+              </w:rPr>
+              <w:t>0</w:t>
+            </w:r>
+          </w:p>
+        </w:tc>
+        <w:tc>
+          <w:tcPr>
+            <w:tcW w:w="1276" w:type="dxa"/>
+            <w:tcBorders>
+              <w:top w:val="nil"/>
+              <w:left w:val="nil"/>
+              <w:bottom w:val="single" w:sz="4" w:space="0" w:color="auto"/>
+              <w:right w:val="single" w:sz="4" w:space="0" w:color="auto"/>
+            </w:tcBorders>
+            <w:shd w:val="clear" w:color="auto" w:fill="auto"/>
+            <w:vAlign w:val="center"/>
+            <w:hideMark/>
+          </w:tcPr>
+          <w:p>
+            <w:pPr>
+              <w:spacing w:after="0" w:line="240" w:lineRule="auto"/>
+              <w:jc w:val="both"/>
+              <w:rPr>
+                <w:rFonts w:ascii="Tahoma" w:eastAsia="Times New Roman" w:hAnsi="Tahoma" w:cs="Tahoma"/>
+                <w:sz w:val="16"/>
+                <w:szCs w:val="16"/>
+              </w:rPr>
+            </w:pPr>
+            <w:r>
+              <w:rPr>
+                <w:rFonts w:ascii="Tahoma" w:hAnsi="Tahoma" w:cs="Tahoma"/>
+                <w:color w:val="000000"/>
+                <w:sz w:val="16"/>
+                <w:szCs w:val="16"/>
+              </w:rPr>
+              <w:t>0</w:t>
+            </w:r>
+          </w:p>
+        </w:tc>
+        <w:tc>
+          <w:tcPr>
+            <w:tcW w:w="992" w:type="dxa"/>
+            <w:tcBorders>
+              <w:top w:val="nil"/>
+              <w:left w:val="nil"/>
+              <w:bottom w:val="single" w:sz="4" w:space="0" w:color="auto"/>
+              <w:right w:val="single" w:sz="4" w:space="0" w:color="auto"/>
+            </w:tcBorders>
+            <w:shd w:val="clear" w:color="auto" w:fill="auto"/>
+            <w:vAlign w:val="center"/>
+            <w:hideMark/>
+          </w:tcPr>
+          <w:p>
+            <w:pPr>
+              <w:spacing w:after="0" w:line="240" w:lineRule="auto"/>
+              <w:jc w:val="both"/>
+              <w:rPr>
+                <w:rFonts w:ascii="Tahoma" w:eastAsia="Times New Roman" w:hAnsi="Tahoma" w:cs="Tahoma"/>
+                <w:sz w:val="16"/>
+                <w:szCs w:val="16"/>
+              </w:rPr>
+            </w:pPr>
+            <w:r>
+              <w:rPr>
+                <w:rFonts w:ascii="Tahoma" w:hAnsi="Tahoma" w:cs="Tahoma"/>
+                <w:color w:val="000000"/>
+                <w:sz w:val="16"/>
+                <w:szCs w:val="16"/>
+              </w:rPr>
+              <w:t>1</w:t>
+            </w:r>
+          </w:p>
+        </w:tc>
+      </w:tr>
+      <w:tr>
+        <w:trPr>
+          <w:trHeight w:val="240"/>
+          <w:jc w:val="center"/>
+        </w:trPr>
+        <w:tc>
+          <w:tcPr>
+            <w:tcW w:w="988" w:type="dxa"/>
+            <w:tcBorders>
+              <w:top w:val="nil"/>
+              <w:left w:val="single" w:sz="4" w:space="0" w:color="auto"/>
+              <w:bottom w:val="single" w:sz="4" w:space="0" w:color="auto"/>
+              <w:right w:val="single" w:sz="4" w:space="0" w:color="auto"/>
+            </w:tcBorders>
+            <w:shd w:val="clear" w:color="auto" w:fill="auto"/>
+            <w:vAlign w:val="center"/>
+            <w:hideMark/>
+          </w:tcPr>
+          <w:p>
+            <w:pPr>
+              <w:spacing w:after="0" w:line="240" w:lineRule="auto"/>
+              <w:jc w:val="both"/>
+              <w:rPr>
+                <w:rFonts w:ascii="Tahoma" w:eastAsia="Times New Roman" w:hAnsi="Tahoma" w:cs="Tahoma"/>
+                <w:color w:val="000000"/>
+                <w:sz w:val="16"/>
+                <w:szCs w:val="16"/>
+              </w:rPr>
+            </w:pPr>
+            <w:r>
+              <w:rPr>
+                <w:rFonts w:ascii="Tahoma" w:eastAsia="Times New Roman" w:hAnsi="Tahoma" w:cs="Tahoma"/>
+                <w:color w:val="000000"/>
+                <w:sz w:val="16"/>
+                <w:szCs w:val="16"/>
+              </w:rPr>
+              <w:t>Paciente 2</w:t>
+            </w:r>
+          </w:p>
+        </w:tc>
+        <w:tc>
+          <w:tcPr>
+            <w:tcW w:w="850" w:type="dxa"/>
+            <w:tcBorders>
+              <w:top w:val="nil"/>
+              <w:left w:val="nil"/>
+              <w:bottom w:val="single" w:sz="4" w:space="0" w:color="auto"/>
+              <w:right w:val="single" w:sz="4" w:space="0" w:color="auto"/>
+            </w:tcBorders>
+            <w:shd w:val="clear" w:color="auto" w:fill="auto"/>
+            <w:noWrap/>
+            <w:vAlign w:val="bottom"/>
+            <w:hideMark/>
+          </w:tcPr>
+          <w:p>
+            <w:pPr>
+              <w:spacing w:after="0" w:line="240" w:lineRule="auto"/>
+              <w:rPr>
+                <w:rFonts w:ascii="Tahoma" w:eastAsia="Times New Roman" w:hAnsi="Tahoma" w:cs="Tahoma"/>
+                <w:sz w:val="16"/>
+                <w:szCs w:val="16"/>
+              </w:rPr>
+            </w:pPr>
+            <w:r>
+              <w:rPr>
+                <w:rFonts w:ascii="Tahoma" w:hAnsi="Tahoma" w:cs="Tahoma"/>
+                <w:sz w:val="16"/>
+                <w:szCs w:val="16"/>
+              </w:rPr>
+              <w:t>Grave</w:t>
+            </w:r>
+          </w:p>
+        </w:tc>
+        <w:tc>
+          <w:tcPr>
+            <w:tcW w:w="1274" w:type="dxa"/>
+            <w:tcBorders>
+              <w:top w:val="nil"/>
+              <w:left w:val="nil"/>
+              <w:bottom w:val="single" w:sz="4" w:space="0" w:color="auto"/>
+              <w:right w:val="single" w:sz="4" w:space="0" w:color="auto"/>
+            </w:tcBorders>
+            <w:shd w:val="clear" w:color="auto" w:fill="auto"/>
+            <w:vAlign w:val="center"/>
+            <w:hideMark/>
+          </w:tcPr>
+          <w:p>
+            <w:pPr>
+              <w:spacing w:after="0" w:line="240" w:lineRule="auto"/>
+              <w:jc w:val="both"/>
+              <w:rPr>
+                <w:rFonts w:ascii="Tahoma" w:eastAsia="Times New Roman" w:hAnsi="Tahoma" w:cs="Tahoma"/>
+                <w:sz w:val="16"/>
+                <w:szCs w:val="16"/>
+              </w:rPr>
+            </w:pPr>
+            <w:r>
+              <w:rPr>
+                <w:rFonts w:ascii="Tahoma" w:hAnsi="Tahoma" w:cs="Tahoma"/>
+                <w:color w:val="000000"/>
+                <w:sz w:val="16"/>
+                <w:szCs w:val="16"/>
+              </w:rPr>
+              <w:t>0</w:t>
+            </w:r>
+          </w:p>
+        </w:tc>
+        <w:tc>
+          <w:tcPr>
+            <w:tcW w:w="991" w:type="dxa"/>
+            <w:tcBorders>
+              <w:top w:val="nil"/>
+              <w:left w:val="nil"/>
+              <w:bottom w:val="single" w:sz="4" w:space="0" w:color="auto"/>
+              <w:right w:val="single" w:sz="4" w:space="0" w:color="auto"/>
+            </w:tcBorders>
+            <w:shd w:val="clear" w:color="auto" w:fill="auto"/>
+            <w:vAlign w:val="center"/>
+            <w:hideMark/>
+          </w:tcPr>
+          <w:p>
+            <w:pPr>
+              <w:spacing w:after="0" w:line="240" w:lineRule="auto"/>
+              <w:jc w:val="both"/>
+              <w:rPr>
+                <w:rFonts w:ascii="Tahoma" w:eastAsia="Times New Roman" w:hAnsi="Tahoma" w:cs="Tahoma"/>
+                <w:sz w:val="16"/>
+                <w:szCs w:val="16"/>
+              </w:rPr>
+            </w:pPr>
+            <w:r>
+              <w:rPr>
+                <w:rFonts w:ascii="Tahoma" w:hAnsi="Tahoma" w:cs="Tahoma"/>
+                <w:color w:val="000000"/>
+                <w:sz w:val="16"/>
+                <w:szCs w:val="16"/>
+              </w:rPr>
+              <w:t>0</w:t>
+            </w:r>
+          </w:p>
+        </w:tc>
+        <w:tc>
+          <w:tcPr>
+            <w:tcW w:w="888" w:type="dxa"/>
+            <w:tcBorders>
+              <w:top w:val="nil"/>
+              <w:left w:val="nil"/>
+              <w:bottom w:val="single" w:sz="4" w:space="0" w:color="auto"/>
+              <w:right w:val="single" w:sz="4" w:space="0" w:color="auto"/>
+            </w:tcBorders>
+            <w:shd w:val="clear" w:color="auto" w:fill="auto"/>
+            <w:vAlign w:val="center"/>
+            <w:hideMark/>
+          </w:tcPr>
+          <w:p>
+            <w:pPr>
+              <w:spacing w:after="0" w:line="240" w:lineRule="auto"/>
+              <w:jc w:val="both"/>
+              <w:rPr>
+                <w:rFonts w:ascii="Tahoma" w:eastAsia="Times New Roman" w:hAnsi="Tahoma" w:cs="Tahoma"/>
+                <w:sz w:val="16"/>
+                <w:szCs w:val="16"/>
+              </w:rPr>
+            </w:pPr>
+            <w:r>
+              <w:rPr>
+                <w:rFonts w:ascii="Tahoma" w:hAnsi="Tahoma" w:cs="Tahoma"/>
+                <w:color w:val="000000"/>
+                <w:sz w:val="16"/>
+                <w:szCs w:val="16"/>
+              </w:rPr>
+              <w:t>0</w:t>
+            </w:r>
+          </w:p>
+        </w:tc>
+        <w:tc>
+          <w:tcPr>
+            <w:tcW w:w="1241" w:type="dxa"/>
+            <w:tcBorders>
+              <w:top w:val="nil"/>
+              <w:left w:val="nil"/>
+              <w:bottom w:val="single" w:sz="4" w:space="0" w:color="auto"/>
+              <w:right w:val="single" w:sz="4" w:space="0" w:color="auto"/>
+            </w:tcBorders>
+            <w:shd w:val="clear" w:color="auto" w:fill="auto"/>
+            <w:vAlign w:val="center"/>
+            <w:hideMark/>
+          </w:tcPr>
+          <w:p>
+            <w:pPr>
+              <w:spacing w:after="0" w:line="240" w:lineRule="auto"/>
+              <w:jc w:val="both"/>
+              <w:rPr>
+                <w:rFonts w:ascii="Tahoma" w:eastAsia="Times New Roman" w:hAnsi="Tahoma" w:cs="Tahoma"/>
+                <w:sz w:val="16"/>
+                <w:szCs w:val="16"/>
+              </w:rPr>
+            </w:pPr>
+            <w:r>
+              <w:rPr>
+                <w:rFonts w:ascii="Tahoma" w:hAnsi="Tahoma" w:cs="Tahoma"/>
+                <w:color w:val="000000"/>
+                <w:sz w:val="16"/>
+                <w:szCs w:val="16"/>
+              </w:rPr>
+              <w:t>1</w:t>
+            </w:r>
+          </w:p>
+        </w:tc>
+        <w:tc>
+          <w:tcPr>
+            <w:tcW w:w="1276" w:type="dxa"/>
+            <w:tcBorders>
+              <w:top w:val="nil"/>
+              <w:left w:val="nil"/>
+              <w:bottom w:val="single" w:sz="4" w:space="0" w:color="auto"/>
+              <w:right w:val="single" w:sz="4" w:space="0" w:color="auto"/>
+            </w:tcBorders>
+            <w:shd w:val="clear" w:color="auto" w:fill="auto"/>
+            <w:vAlign w:val="center"/>
+            <w:hideMark/>
+          </w:tcPr>
+          <w:p>
+            <w:pPr>
+              <w:spacing w:after="0" w:line="240" w:lineRule="auto"/>
+              <w:jc w:val="both"/>
+              <w:rPr>
+                <w:rFonts w:ascii="Tahoma" w:eastAsia="Times New Roman" w:hAnsi="Tahoma" w:cs="Tahoma"/>
+                <w:sz w:val="16"/>
+                <w:szCs w:val="16"/>
+              </w:rPr>
+            </w:pPr>
+            <w:r>
+              <w:rPr>
+                <w:rFonts w:ascii="Tahoma" w:hAnsi="Tahoma" w:cs="Tahoma"/>
+                <w:color w:val="000000"/>
+                <w:sz w:val="16"/>
+                <w:szCs w:val="16"/>
+              </w:rPr>
+              <w:t>0</w:t>
+            </w:r>
+          </w:p>
+        </w:tc>
+        <w:tc>
+          <w:tcPr>
+            <w:tcW w:w="992" w:type="dxa"/>
+            <w:tcBorders>
+              <w:top w:val="nil"/>
+              <w:left w:val="nil"/>
+              <w:bottom w:val="single" w:sz="4" w:space="0" w:color="auto"/>
+              <w:right w:val="single" w:sz="4" w:space="0" w:color="auto"/>
+            </w:tcBorders>
+            <w:shd w:val="clear" w:color="auto" w:fill="auto"/>
+            <w:vAlign w:val="center"/>
+            <w:hideMark/>
+          </w:tcPr>
+          <w:p>
+            <w:pPr>
+              <w:spacing w:after="0" w:line="240" w:lineRule="auto"/>
+              <w:jc w:val="both"/>
+              <w:rPr>
+                <w:rFonts w:ascii="Tahoma" w:eastAsia="Times New Roman" w:hAnsi="Tahoma" w:cs="Tahoma"/>
+                <w:sz w:val="16"/>
+                <w:szCs w:val="16"/>
+              </w:rPr>
+            </w:pPr>
+            <w:r>
+              <w:rPr>
+                <w:rFonts w:ascii="Tahoma" w:hAnsi="Tahoma" w:cs="Tahoma"/>
+                <w:color w:val="000000"/>
+                <w:sz w:val="16"/>
+                <w:szCs w:val="16"/>
+              </w:rPr>
+              <w:t>0</w:t>
+            </w:r>
+          </w:p>
+        </w:tc>
+      </w:tr>
+      <w:tr>
+        <w:trPr>
+          <w:trHeight w:val="240"/>
+          <w:jc w:val="center"/>
+        </w:trPr>
+        <w:tc>
+          <w:tcPr>
+            <w:tcW w:w="988" w:type="dxa"/>
+            <w:tcBorders>
+              <w:top w:val="nil"/>
+              <w:left w:val="single" w:sz="4" w:space="0" w:color="auto"/>
+              <w:bottom w:val="single" w:sz="4" w:space="0" w:color="auto"/>
+              <w:right w:val="single" w:sz="4" w:space="0" w:color="auto"/>
+            </w:tcBorders>
+            <w:shd w:val="clear" w:color="auto" w:fill="auto"/>
+            <w:vAlign w:val="center"/>
+            <w:hideMark/>
+          </w:tcPr>
+          <w:p>
+            <w:pPr>
+              <w:spacing w:after="0" w:line="240" w:lineRule="auto"/>
+              <w:jc w:val="both"/>
+              <w:rPr>
+                <w:rFonts w:ascii="Tahoma" w:eastAsia="Times New Roman" w:hAnsi="Tahoma" w:cs="Tahoma"/>
+                <w:color w:val="000000"/>
+                <w:sz w:val="16"/>
+                <w:szCs w:val="16"/>
+              </w:rPr>
+            </w:pPr>
+            <w:r>
+              <w:rPr>
+                <w:rFonts w:ascii="Tahoma" w:eastAsia="Times New Roman" w:hAnsi="Tahoma" w:cs="Tahoma"/>
+                <w:color w:val="000000"/>
+                <w:sz w:val="16"/>
+                <w:szCs w:val="16"/>
+              </w:rPr>
+              <w:t>Paciente 3</w:t>
+            </w:r>
+          </w:p>
+        </w:tc>
+        <w:tc>
+          <w:tcPr>
+            <w:tcW w:w="850" w:type="dxa"/>
+            <w:tcBorders>
+              <w:top w:val="nil"/>
+              <w:left w:val="nil"/>
+              <w:bottom w:val="single" w:sz="4" w:space="0" w:color="auto"/>
+              <w:right w:val="single" w:sz="4" w:space="0" w:color="auto"/>
+            </w:tcBorders>
+            <w:shd w:val="clear" w:color="auto" w:fill="auto"/>
+            <w:noWrap/>
+            <w:vAlign w:val="bottom"/>
+            <w:hideMark/>
+          </w:tcPr>
+          <w:p>
+            <w:pPr>
+              <w:spacing w:after="0" w:line="240" w:lineRule="auto"/>
+              <w:rPr>
+                <w:rFonts w:ascii="Tahoma" w:eastAsia="Times New Roman" w:hAnsi="Tahoma" w:cs="Tahoma"/>
+                <w:sz w:val="16"/>
+                <w:szCs w:val="16"/>
+              </w:rPr>
+            </w:pPr>
+            <w:r>
+              <w:rPr>
+                <w:rFonts w:ascii="Tahoma" w:hAnsi="Tahoma" w:cs="Tahoma"/>
+                <w:sz w:val="16"/>
+                <w:szCs w:val="16"/>
+              </w:rPr>
+              <w:t>Grave</w:t>
+            </w:r>
+          </w:p>
+        </w:tc>
+        <w:tc>
+          <w:tcPr>
+            <w:tcW w:w="1274" w:type="dxa"/>
+            <w:tcBorders>
+              <w:top w:val="nil"/>
+              <w:left w:val="nil"/>
+              <w:bottom w:val="single" w:sz="4" w:space="0" w:color="auto"/>
+              <w:right w:val="single" w:sz="4" w:space="0" w:color="auto"/>
+            </w:tcBorders>
+            <w:shd w:val="clear" w:color="auto" w:fill="auto"/>
+            <w:vAlign w:val="center"/>
+            <w:hideMark/>
+          </w:tcPr>
+          <w:p>
+            <w:pPr>
+              <w:spacing w:after="0" w:line="240" w:lineRule="auto"/>
+              <w:jc w:val="both"/>
+              <w:rPr>
+                <w:rFonts w:ascii="Tahoma" w:eastAsia="Times New Roman" w:hAnsi="Tahoma" w:cs="Tahoma"/>
+                <w:sz w:val="16"/>
+                <w:szCs w:val="16"/>
+              </w:rPr>
+            </w:pPr>
+            <w:r>
+              <w:rPr>
+                <w:rFonts w:ascii="Tahoma" w:hAnsi="Tahoma" w:cs="Tahoma"/>
+                <w:color w:val="000000"/>
+                <w:sz w:val="16"/>
+                <w:szCs w:val="16"/>
+              </w:rPr>
+              <w:t>0</w:t>
+            </w:r>
+          </w:p>
+        </w:tc>
+        <w:tc>
+          <w:tcPr>
+            <w:tcW w:w="991" w:type="dxa"/>
+            <w:tcBorders>
+              <w:top w:val="nil"/>
+              <w:left w:val="nil"/>
+              <w:bottom w:val="single" w:sz="4" w:space="0" w:color="auto"/>
+              <w:right w:val="single" w:sz="4" w:space="0" w:color="auto"/>
+            </w:tcBorders>
+            <w:shd w:val="clear" w:color="auto" w:fill="auto"/>
+            <w:vAlign w:val="center"/>
+            <w:hideMark/>
+          </w:tcPr>
+          <w:p>
+            <w:pPr>
+              <w:spacing w:after="0" w:line="240" w:lineRule="auto"/>
+              <w:jc w:val="both"/>
+              <w:rPr>
+                <w:rFonts w:ascii="Tahoma" w:eastAsia="Times New Roman" w:hAnsi="Tahoma" w:cs="Tahoma"/>
+                <w:sz w:val="16"/>
+                <w:szCs w:val="16"/>
+              </w:rPr>
+            </w:pPr>
+            <w:r>
+              <w:rPr>
+                <w:rFonts w:ascii="Tahoma" w:hAnsi="Tahoma" w:cs="Tahoma"/>
+                <w:color w:val="000000"/>
+                <w:sz w:val="16"/>
+                <w:szCs w:val="16"/>
+              </w:rPr>
+              <w:t>0</w:t>
+            </w:r>
+          </w:p>
+        </w:tc>
+        <w:tc>
+          <w:tcPr>
+            <w:tcW w:w="888" w:type="dxa"/>
+            <w:tcBorders>
+              <w:top w:val="nil"/>
+              <w:left w:val="nil"/>
+              <w:bottom w:val="single" w:sz="4" w:space="0" w:color="auto"/>
+              <w:right w:val="single" w:sz="4" w:space="0" w:color="auto"/>
+            </w:tcBorders>
+            <w:shd w:val="clear" w:color="auto" w:fill="auto"/>
+            <w:vAlign w:val="center"/>
+            <w:hideMark/>
+          </w:tcPr>
+          <w:p>
+            <w:pPr>
+              <w:spacing w:after="0" w:line="240" w:lineRule="auto"/>
+              <w:jc w:val="both"/>
+              <w:rPr>
+                <w:rFonts w:ascii="Tahoma" w:eastAsia="Times New Roman" w:hAnsi="Tahoma" w:cs="Tahoma"/>
+                <w:sz w:val="16"/>
+                <w:szCs w:val="16"/>
+              </w:rPr>
+            </w:pPr>
+            <w:r>
+              <w:rPr>
+                <w:rFonts w:ascii="Tahoma" w:hAnsi="Tahoma" w:cs="Tahoma"/>
+                <w:color w:val="000000"/>
+                <w:sz w:val="16"/>
+                <w:szCs w:val="16"/>
+              </w:rPr>
+              <w:t>1</w:t>
+            </w:r>
+          </w:p>
+        </w:tc>
+        <w:tc>
+          <w:tcPr>
+            <w:tcW w:w="1241" w:type="dxa"/>
+            <w:tcBorders>
+              <w:top w:val="nil"/>
+              <w:left w:val="nil"/>
+              <w:bottom w:val="single" w:sz="4" w:space="0" w:color="auto"/>
+              <w:right w:val="single" w:sz="4" w:space="0" w:color="auto"/>
+            </w:tcBorders>
+            <w:shd w:val="clear" w:color="auto" w:fill="auto"/>
+            <w:vAlign w:val="center"/>
+            <w:hideMark/>
+          </w:tcPr>
+          <w:p>
+            <w:pPr>
+              <w:spacing w:after="0" w:line="240" w:lineRule="auto"/>
+              <w:jc w:val="both"/>
+              <w:rPr>
+                <w:rFonts w:ascii="Tahoma" w:eastAsia="Times New Roman" w:hAnsi="Tahoma" w:cs="Tahoma"/>
+                <w:sz w:val="16"/>
+                <w:szCs w:val="16"/>
+              </w:rPr>
+            </w:pPr>
+            <w:r>
+              <w:rPr>
+                <w:rFonts w:ascii="Tahoma" w:hAnsi="Tahoma" w:cs="Tahoma"/>
+                <w:color w:val="000000"/>
+                <w:sz w:val="16"/>
+                <w:szCs w:val="16"/>
+              </w:rPr>
+              <w:t>0</w:t>
+            </w:r>
+          </w:p>
+        </w:tc>
+        <w:tc>
+          <w:tcPr>
+            <w:tcW w:w="1276" w:type="dxa"/>
+            <w:tcBorders>
+              <w:top w:val="nil"/>
+              <w:left w:val="nil"/>
+              <w:bottom w:val="single" w:sz="4" w:space="0" w:color="auto"/>
+              <w:right w:val="single" w:sz="4" w:space="0" w:color="auto"/>
+            </w:tcBorders>
+            <w:shd w:val="clear" w:color="auto" w:fill="auto"/>
+            <w:vAlign w:val="center"/>
+            <w:hideMark/>
+          </w:tcPr>
+          <w:p>
+            <w:pPr>
+              <w:spacing w:after="0" w:line="240" w:lineRule="auto"/>
+              <w:jc w:val="both"/>
+              <w:rPr>
+                <w:rFonts w:ascii="Tahoma" w:eastAsia="Times New Roman" w:hAnsi="Tahoma" w:cs="Tahoma"/>
+                <w:sz w:val="16"/>
+                <w:szCs w:val="16"/>
+              </w:rPr>
+            </w:pPr>
+            <w:r>
+              <w:rPr>
+                <w:rFonts w:ascii="Tahoma" w:hAnsi="Tahoma" w:cs="Tahoma"/>
+                <w:color w:val="000000"/>
+                <w:sz w:val="16"/>
+                <w:szCs w:val="16"/>
+              </w:rPr>
+              <w:t>0</w:t>
+            </w:r>
+          </w:p>
+        </w:tc>
+        <w:tc>
+          <w:tcPr>
+            <w:tcW w:w="992" w:type="dxa"/>
+            <w:tcBorders>
+              <w:top w:val="nil"/>
+              <w:left w:val="nil"/>
+              <w:bottom w:val="single" w:sz="4" w:space="0" w:color="auto"/>
+              <w:right w:val="single" w:sz="4" w:space="0" w:color="auto"/>
+            </w:tcBorders>
+            <w:shd w:val="clear" w:color="auto" w:fill="auto"/>
+            <w:vAlign w:val="center"/>
+            <w:hideMark/>
+          </w:tcPr>
+          <w:p>
+            <w:pPr>
+              <w:spacing w:after="0" w:line="240" w:lineRule="auto"/>
+              <w:jc w:val="both"/>
+              <w:rPr>
+                <w:rFonts w:ascii="Tahoma" w:eastAsia="Times New Roman" w:hAnsi="Tahoma" w:cs="Tahoma"/>
+                <w:sz w:val="16"/>
+                <w:szCs w:val="16"/>
+              </w:rPr>
+            </w:pPr>
+            <w:r>
+              <w:rPr>
+                <w:rFonts w:ascii="Tahoma" w:hAnsi="Tahoma" w:cs="Tahoma"/>
+                <w:color w:val="000000"/>
+                <w:sz w:val="16"/>
+                <w:szCs w:val="16"/>
+              </w:rPr>
+              <w:t>0</w:t>
+            </w:r>
+          </w:p>
+        </w:tc>
+      </w:tr>
+      <w:tr>
+        <w:trPr>
+          <w:trHeight w:val="240"/>
+          <w:jc w:val="center"/>
+        </w:trPr>
+        <w:tc>
+          <w:tcPr>
+            <w:tcW w:w="988" w:type="dxa"/>
+            <w:tcBorders>
+              <w:top w:val="nil"/>
+              <w:left w:val="single" w:sz="4" w:space="0" w:color="auto"/>
+              <w:bottom w:val="single" w:sz="4" w:space="0" w:color="auto"/>
+              <w:right w:val="single" w:sz="4" w:space="0" w:color="auto"/>
+            </w:tcBorders>
+            <w:shd w:val="clear" w:color="auto" w:fill="auto"/>
+            <w:vAlign w:val="center"/>
+            <w:hideMark/>
+          </w:tcPr>
+          <w:p>
+            <w:pPr>
+              <w:spacing w:after="0" w:line="240" w:lineRule="auto"/>
+              <w:jc w:val="both"/>
+              <w:rPr>
+                <w:rFonts w:ascii="Tahoma" w:eastAsia="Times New Roman" w:hAnsi="Tahoma" w:cs="Tahoma"/>
+                <w:color w:val="000000"/>
+                <w:sz w:val="16"/>
+                <w:szCs w:val="16"/>
+              </w:rPr>
+            </w:pPr>
+            <w:r>
+              <w:rPr>
+                <w:rFonts w:ascii="Tahoma" w:eastAsia="Times New Roman" w:hAnsi="Tahoma" w:cs="Tahoma"/>
+                <w:color w:val="000000"/>
+                <w:sz w:val="16"/>
+                <w:szCs w:val="16"/>
+              </w:rPr>
+              <w:t>Paciente 4</w:t>
+            </w:r>
+          </w:p>
+        </w:tc>
+        <w:tc>
+          <w:tcPr>
+            <w:tcW w:w="850" w:type="dxa"/>
+            <w:tcBorders>
+              <w:top w:val="nil"/>
+              <w:left w:val="nil"/>
+              <w:bottom w:val="single" w:sz="4" w:space="0" w:color="auto"/>
+              <w:right w:val="single" w:sz="4" w:space="0" w:color="auto"/>
+            </w:tcBorders>
+            <w:shd w:val="clear" w:color="auto" w:fill="auto"/>
+            <w:noWrap/>
+            <w:vAlign w:val="bottom"/>
+            <w:hideMark/>
+          </w:tcPr>
+          <w:p>
+            <w:pPr>
+              <w:spacing w:after="0" w:line="240" w:lineRule="auto"/>
+              <w:rPr>
+                <w:rFonts w:ascii="Tahoma" w:eastAsia="Times New Roman" w:hAnsi="Tahoma" w:cs="Tahoma"/>
+                <w:sz w:val="16"/>
+                <w:szCs w:val="16"/>
+              </w:rPr>
+            </w:pPr>
+            <w:r>
+              <w:rPr>
+                <w:rFonts w:ascii="Tahoma" w:hAnsi="Tahoma" w:cs="Tahoma"/>
+                <w:color w:val="000000"/>
+                <w:sz w:val="16"/>
+                <w:szCs w:val="16"/>
+              </w:rPr>
+              <w:t>Medio</w:t>
+            </w:r>
+          </w:p>
+        </w:tc>
+        <w:tc>
+          <w:tcPr>
+            <w:tcW w:w="1274" w:type="dxa"/>
+            <w:tcBorders>
+              <w:top w:val="nil"/>
+              <w:left w:val="nil"/>
+              <w:bottom w:val="single" w:sz="4" w:space="0" w:color="auto"/>
+              <w:right w:val="single" w:sz="4" w:space="0" w:color="auto"/>
+            </w:tcBorders>
+            <w:shd w:val="clear" w:color="auto" w:fill="auto"/>
+            <w:vAlign w:val="center"/>
+            <w:hideMark/>
+          </w:tcPr>
+          <w:p>
+            <w:pPr>
+              <w:spacing w:after="0" w:line="240" w:lineRule="auto"/>
+              <w:jc w:val="both"/>
+              <w:rPr>
+                <w:rFonts w:ascii="Tahoma" w:eastAsia="Times New Roman" w:hAnsi="Tahoma" w:cs="Tahoma"/>
+                <w:sz w:val="16"/>
+                <w:szCs w:val="16"/>
+              </w:rPr>
+            </w:pPr>
+            <w:r>
+              <w:rPr>
+                <w:rFonts w:ascii="Tahoma" w:hAnsi="Tahoma" w:cs="Tahoma"/>
+                <w:color w:val="000000"/>
+                <w:sz w:val="16"/>
+                <w:szCs w:val="16"/>
+              </w:rPr>
+              <w:t>1</w:t>
+            </w:r>
+          </w:p>
+        </w:tc>
+        <w:tc>
+          <w:tcPr>
+            <w:tcW w:w="991" w:type="dxa"/>
+            <w:tcBorders>
+              <w:top w:val="nil"/>
+              <w:left w:val="nil"/>
+              <w:bottom w:val="single" w:sz="4" w:space="0" w:color="auto"/>
+              <w:right w:val="single" w:sz="4" w:space="0" w:color="auto"/>
+            </w:tcBorders>
+            <w:shd w:val="clear" w:color="auto" w:fill="auto"/>
+            <w:vAlign w:val="center"/>
+            <w:hideMark/>
+          </w:tcPr>
+          <w:p>
+            <w:pPr>
+              <w:spacing w:after="0" w:line="240" w:lineRule="auto"/>
+              <w:jc w:val="both"/>
+              <w:rPr>
+                <w:rFonts w:ascii="Tahoma" w:eastAsia="Times New Roman" w:hAnsi="Tahoma" w:cs="Tahoma"/>
+                <w:sz w:val="16"/>
+                <w:szCs w:val="16"/>
+              </w:rPr>
+            </w:pPr>
+            <w:r>
+              <w:rPr>
+                <w:rFonts w:ascii="Tahoma" w:hAnsi="Tahoma" w:cs="Tahoma"/>
+                <w:color w:val="000000"/>
+                <w:sz w:val="16"/>
+                <w:szCs w:val="16"/>
+              </w:rPr>
+              <w:t>0</w:t>
+            </w:r>
+          </w:p>
+        </w:tc>
+        <w:tc>
+          <w:tcPr>
+            <w:tcW w:w="888" w:type="dxa"/>
+            <w:tcBorders>
+              <w:top w:val="nil"/>
+              <w:left w:val="nil"/>
+              <w:bottom w:val="single" w:sz="4" w:space="0" w:color="auto"/>
+              <w:right w:val="single" w:sz="4" w:space="0" w:color="auto"/>
+            </w:tcBorders>
+            <w:shd w:val="clear" w:color="auto" w:fill="auto"/>
+            <w:vAlign w:val="center"/>
+            <w:hideMark/>
+          </w:tcPr>
+          <w:p>
+            <w:pPr>
+              <w:spacing w:after="0" w:line="240" w:lineRule="auto"/>
+              <w:jc w:val="both"/>
+              <w:rPr>
+                <w:rFonts w:ascii="Tahoma" w:eastAsia="Times New Roman" w:hAnsi="Tahoma" w:cs="Tahoma"/>
+                <w:sz w:val="16"/>
+                <w:szCs w:val="16"/>
+              </w:rPr>
+            </w:pPr>
+            <w:r>
+              <w:rPr>
+                <w:rFonts w:ascii="Tahoma" w:hAnsi="Tahoma" w:cs="Tahoma"/>
+                <w:color w:val="000000"/>
+                <w:sz w:val="16"/>
+                <w:szCs w:val="16"/>
+              </w:rPr>
+              <w:t>0</w:t>
+            </w:r>
+          </w:p>
+        </w:tc>
+        <w:tc>
+          <w:tcPr>
+            <w:tcW w:w="1241" w:type="dxa"/>
+            <w:tcBorders>
+              <w:top w:val="nil"/>
+              <w:left w:val="nil"/>
+              <w:bottom w:val="single" w:sz="4" w:space="0" w:color="auto"/>
+              <w:right w:val="single" w:sz="4" w:space="0" w:color="auto"/>
+            </w:tcBorders>
+            <w:shd w:val="clear" w:color="auto" w:fill="auto"/>
+            <w:vAlign w:val="center"/>
+            <w:hideMark/>
+          </w:tcPr>
+          <w:p>
+            <w:pPr>
+              <w:spacing w:after="0" w:line="240" w:lineRule="auto"/>
+              <w:jc w:val="both"/>
+              <w:rPr>
+                <w:rFonts w:ascii="Tahoma" w:eastAsia="Times New Roman" w:hAnsi="Tahoma" w:cs="Tahoma"/>
+                <w:sz w:val="16"/>
+                <w:szCs w:val="16"/>
+              </w:rPr>
+            </w:pPr>
+            <w:r>
+              <w:rPr>
+                <w:rFonts w:ascii="Tahoma" w:hAnsi="Tahoma" w:cs="Tahoma"/>
+                <w:color w:val="000000"/>
+                <w:sz w:val="16"/>
+                <w:szCs w:val="16"/>
+              </w:rPr>
+              <w:t>1</w:t>
+            </w:r>
+          </w:p>
+        </w:tc>
+        <w:tc>
+          <w:tcPr>
+            <w:tcW w:w="1276" w:type="dxa"/>
+            <w:tcBorders>
+              <w:top w:val="nil"/>
+              <w:left w:val="nil"/>
+              <w:bottom w:val="single" w:sz="4" w:space="0" w:color="auto"/>
+              <w:right w:val="single" w:sz="4" w:space="0" w:color="auto"/>
+            </w:tcBorders>
+            <w:shd w:val="clear" w:color="auto" w:fill="auto"/>
+            <w:vAlign w:val="center"/>
+            <w:hideMark/>
+          </w:tcPr>
+          <w:p>
+            <w:pPr>
+              <w:spacing w:after="0" w:line="240" w:lineRule="auto"/>
+              <w:jc w:val="both"/>
+              <w:rPr>
+                <w:rFonts w:ascii="Tahoma" w:eastAsia="Times New Roman" w:hAnsi="Tahoma" w:cs="Tahoma"/>
+                <w:sz w:val="16"/>
+                <w:szCs w:val="16"/>
+              </w:rPr>
+            </w:pPr>
+            <w:r>
+              <w:rPr>
+                <w:rFonts w:ascii="Tahoma" w:hAnsi="Tahoma" w:cs="Tahoma"/>
+                <w:color w:val="000000"/>
+                <w:sz w:val="16"/>
+                <w:szCs w:val="16"/>
+              </w:rPr>
+              <w:t>1</w:t>
+            </w:r>
+          </w:p>
+        </w:tc>
+        <w:tc>
+          <w:tcPr>
+            <w:tcW w:w="992" w:type="dxa"/>
+            <w:tcBorders>
+              <w:top w:val="nil"/>
+              <w:left w:val="nil"/>
+              <w:bottom w:val="single" w:sz="4" w:space="0" w:color="auto"/>
+              <w:right w:val="single" w:sz="4" w:space="0" w:color="auto"/>
+            </w:tcBorders>
+            <w:shd w:val="clear" w:color="auto" w:fill="auto"/>
+            <w:vAlign w:val="center"/>
+            <w:hideMark/>
+          </w:tcPr>
+          <w:p>
+            <w:pPr>
+              <w:spacing w:after="0" w:line="240" w:lineRule="auto"/>
+              <w:jc w:val="both"/>
+              <w:rPr>
+                <w:rFonts w:ascii="Tahoma" w:eastAsia="Times New Roman" w:hAnsi="Tahoma" w:cs="Tahoma"/>
+                <w:sz w:val="16"/>
+                <w:szCs w:val="16"/>
+              </w:rPr>
+            </w:pPr>
+            <w:r>
+              <w:rPr>
+                <w:rFonts w:ascii="Tahoma" w:hAnsi="Tahoma" w:cs="Tahoma"/>
+                <w:color w:val="000000"/>
+                <w:sz w:val="16"/>
+                <w:szCs w:val="16"/>
+              </w:rPr>
+              <w:t>0</w:t>
+            </w:r>
+          </w:p>
+        </w:tc>
+      </w:tr>
+      <w:tr>
+        <w:trPr>
+          <w:trHeight w:val="240"/>
+          <w:jc w:val="center"/>
+        </w:trPr>
+        <w:tc>
+          <w:tcPr>
+            <w:tcW w:w="988" w:type="dxa"/>
+            <w:tcBorders>
+              <w:top w:val="nil"/>
+              <w:left w:val="single" w:sz="4" w:space="0" w:color="auto"/>
+              <w:bottom w:val="single" w:sz="4" w:space="0" w:color="auto"/>
+              <w:right w:val="single" w:sz="4" w:space="0" w:color="auto"/>
+            </w:tcBorders>
+            <w:shd w:val="clear" w:color="auto" w:fill="auto"/>
+            <w:vAlign w:val="center"/>
+            <w:hideMark/>
+          </w:tcPr>
+          <w:p>
+            <w:pPr>
+              <w:spacing w:after="0" w:line="240" w:lineRule="auto"/>
+              <w:jc w:val="both"/>
+              <w:rPr>
+                <w:rFonts w:ascii="Tahoma" w:eastAsia="Times New Roman" w:hAnsi="Tahoma" w:cs="Tahoma"/>
+                <w:color w:val="000000"/>
+                <w:sz w:val="16"/>
+                <w:szCs w:val="16"/>
+              </w:rPr>
+            </w:pPr>
+            <w:r>
+              <w:rPr>
+                <w:rFonts w:ascii="Tahoma" w:eastAsia="Times New Roman" w:hAnsi="Tahoma" w:cs="Tahoma"/>
+                <w:color w:val="000000"/>
+                <w:sz w:val="16"/>
+                <w:szCs w:val="16"/>
+              </w:rPr>
+              <w:t>Paciente 5</w:t>
+            </w:r>
+          </w:p>
+        </w:tc>
+        <w:tc>
+          <w:tcPr>
+            <w:tcW w:w="850" w:type="dxa"/>
+            <w:tcBorders>
+              <w:top w:val="nil"/>
+              <w:left w:val="nil"/>
+              <w:bottom w:val="single" w:sz="4" w:space="0" w:color="auto"/>
+              <w:right w:val="single" w:sz="4" w:space="0" w:color="auto"/>
+            </w:tcBorders>
+            <w:shd w:val="clear" w:color="auto" w:fill="auto"/>
+            <w:noWrap/>
+            <w:vAlign w:val="bottom"/>
+            <w:hideMark/>
+          </w:tcPr>
+          <w:p>
+            <w:pPr>
+              <w:spacing w:after="0" w:line="240" w:lineRule="auto"/>
+              <w:rPr>
+                <w:rFonts w:ascii="Tahoma" w:eastAsia="Times New Roman" w:hAnsi="Tahoma" w:cs="Tahoma"/>
+                <w:sz w:val="16"/>
+                <w:szCs w:val="16"/>
+              </w:rPr>
+            </w:pPr>
+            <w:r>
+              <w:rPr>
+                <w:rFonts w:ascii="Tahoma" w:hAnsi="Tahoma" w:cs="Tahoma"/>
+                <w:color w:val="000000"/>
+                <w:sz w:val="16"/>
+                <w:szCs w:val="16"/>
+              </w:rPr>
+              <w:t>Leve</w:t>
+            </w:r>
+          </w:p>
+        </w:tc>
+        <w:tc>
+          <w:tcPr>
+            <w:tcW w:w="1274" w:type="dxa"/>
+            <w:tcBorders>
+              <w:top w:val="nil"/>
+              <w:left w:val="nil"/>
+              <w:bottom w:val="single" w:sz="4" w:space="0" w:color="auto"/>
+              <w:right w:val="single" w:sz="4" w:space="0" w:color="auto"/>
+            </w:tcBorders>
+            <w:shd w:val="clear" w:color="auto" w:fill="auto"/>
+            <w:vAlign w:val="center"/>
+            <w:hideMark/>
+          </w:tcPr>
+          <w:p>
+            <w:pPr>
+              <w:spacing w:after="0" w:line="240" w:lineRule="auto"/>
+              <w:jc w:val="both"/>
+              <w:rPr>
+                <w:rFonts w:ascii="Tahoma" w:eastAsia="Times New Roman" w:hAnsi="Tahoma" w:cs="Tahoma"/>
+                <w:sz w:val="16"/>
+                <w:szCs w:val="16"/>
+              </w:rPr>
+            </w:pPr>
+            <w:r>
+              <w:rPr>
+                <w:rFonts w:ascii="Tahoma" w:hAnsi="Tahoma" w:cs="Tahoma"/>
+                <w:color w:val="000000"/>
+                <w:sz w:val="16"/>
+                <w:szCs w:val="16"/>
+              </w:rPr>
+              <w:t>0</w:t>
+            </w:r>
+          </w:p>
+        </w:tc>
+        <w:tc>
+          <w:tcPr>
+            <w:tcW w:w="991" w:type="dxa"/>
+            <w:tcBorders>
+              <w:top w:val="nil"/>
+              <w:left w:val="nil"/>
+              <w:bottom w:val="single" w:sz="4" w:space="0" w:color="auto"/>
+              <w:right w:val="single" w:sz="4" w:space="0" w:color="auto"/>
+            </w:tcBorders>
+            <w:shd w:val="clear" w:color="auto" w:fill="auto"/>
+            <w:vAlign w:val="center"/>
+            <w:hideMark/>
+          </w:tcPr>
+          <w:p>
+            <w:pPr>
+              <w:spacing w:after="0" w:line="240" w:lineRule="auto"/>
+              <w:jc w:val="both"/>
+              <w:rPr>
+                <w:rFonts w:ascii="Tahoma" w:eastAsia="Times New Roman" w:hAnsi="Tahoma" w:cs="Tahoma"/>
+                <w:sz w:val="16"/>
+                <w:szCs w:val="16"/>
+              </w:rPr>
+            </w:pPr>
+            <w:r>
+              <w:rPr>
+                <w:rFonts w:ascii="Tahoma" w:hAnsi="Tahoma" w:cs="Tahoma"/>
+                <w:color w:val="000000"/>
+                <w:sz w:val="16"/>
+                <w:szCs w:val="16"/>
+              </w:rPr>
+              <w:t>0</w:t>
+            </w:r>
+          </w:p>
+        </w:tc>
+        <w:tc>
+          <w:tcPr>
+            <w:tcW w:w="888" w:type="dxa"/>
+            <w:tcBorders>
+              <w:top w:val="nil"/>
+              <w:left w:val="nil"/>
+              <w:bottom w:val="single" w:sz="4" w:space="0" w:color="auto"/>
+              <w:right w:val="single" w:sz="4" w:space="0" w:color="auto"/>
+            </w:tcBorders>
+            <w:shd w:val="clear" w:color="auto" w:fill="auto"/>
+            <w:vAlign w:val="center"/>
+            <w:hideMark/>
+          </w:tcPr>
+          <w:p>
+            <w:pPr>
+              <w:spacing w:after="0" w:line="240" w:lineRule="auto"/>
+              <w:jc w:val="both"/>
+              <w:rPr>
+                <w:rFonts w:ascii="Tahoma" w:eastAsia="Times New Roman" w:hAnsi="Tahoma" w:cs="Tahoma"/>
+                <w:sz w:val="16"/>
+                <w:szCs w:val="16"/>
+              </w:rPr>
+            </w:pPr>
+            <w:r>
+              <w:rPr>
+                <w:rFonts w:ascii="Tahoma" w:hAnsi="Tahoma" w:cs="Tahoma"/>
+                <w:color w:val="000000"/>
+                <w:sz w:val="16"/>
+                <w:szCs w:val="16"/>
+              </w:rPr>
+              <w:t>1</w:t>
+            </w:r>
+          </w:p>
+        </w:tc>
+        <w:tc>
+          <w:tcPr>
+            <w:tcW w:w="1241" w:type="dxa"/>
+            <w:tcBorders>
+              <w:top w:val="nil"/>
+              <w:left w:val="nil"/>
+              <w:bottom w:val="single" w:sz="4" w:space="0" w:color="auto"/>
+              <w:right w:val="single" w:sz="4" w:space="0" w:color="auto"/>
+            </w:tcBorders>
+            <w:shd w:val="clear" w:color="auto" w:fill="auto"/>
+            <w:vAlign w:val="center"/>
+            <w:hideMark/>
+          </w:tcPr>
+          <w:p>
+            <w:pPr>
+              <w:spacing w:after="0" w:line="240" w:lineRule="auto"/>
+              <w:jc w:val="both"/>
+              <w:rPr>
+                <w:rFonts w:ascii="Tahoma" w:eastAsia="Times New Roman" w:hAnsi="Tahoma" w:cs="Tahoma"/>
+                <w:sz w:val="16"/>
+                <w:szCs w:val="16"/>
+              </w:rPr>
+            </w:pPr>
+            <w:r>
+              <w:rPr>
+                <w:rFonts w:ascii="Tahoma" w:hAnsi="Tahoma" w:cs="Tahoma"/>
+                <w:color w:val="000000"/>
+                <w:sz w:val="16"/>
+                <w:szCs w:val="16"/>
+              </w:rPr>
+              <w:t>1</w:t>
+            </w:r>
+          </w:p>
+        </w:tc>
+        <w:tc>
+          <w:tcPr>
+            <w:tcW w:w="1276" w:type="dxa"/>
+            <w:tcBorders>
+              <w:top w:val="nil"/>
+              <w:left w:val="nil"/>
+              <w:bottom w:val="single" w:sz="4" w:space="0" w:color="auto"/>
+              <w:right w:val="single" w:sz="4" w:space="0" w:color="auto"/>
+            </w:tcBorders>
+            <w:shd w:val="clear" w:color="auto" w:fill="auto"/>
+            <w:vAlign w:val="center"/>
+            <w:hideMark/>
+          </w:tcPr>
+          <w:p>
+            <w:pPr>
+              <w:spacing w:after="0" w:line="240" w:lineRule="auto"/>
+              <w:jc w:val="both"/>
+              <w:rPr>
+                <w:rFonts w:ascii="Tahoma" w:eastAsia="Times New Roman" w:hAnsi="Tahoma" w:cs="Tahoma"/>
+                <w:sz w:val="16"/>
+                <w:szCs w:val="16"/>
+              </w:rPr>
+            </w:pPr>
+            <w:r>
+              <w:rPr>
+                <w:rFonts w:ascii="Tahoma" w:hAnsi="Tahoma" w:cs="Tahoma"/>
+                <w:color w:val="000000"/>
+                <w:sz w:val="16"/>
+                <w:szCs w:val="16"/>
+              </w:rPr>
+              <w:t>1</w:t>
+            </w:r>
+          </w:p>
+        </w:tc>
+        <w:tc>
+          <w:tcPr>
+            <w:tcW w:w="992" w:type="dxa"/>
+            <w:tcBorders>
+              <w:top w:val="nil"/>
+              <w:left w:val="nil"/>
+              <w:bottom w:val="single" w:sz="4" w:space="0" w:color="auto"/>
+              <w:right w:val="single" w:sz="4" w:space="0" w:color="auto"/>
+            </w:tcBorders>
+            <w:shd w:val="clear" w:color="auto" w:fill="auto"/>
+            <w:vAlign w:val="center"/>
+            <w:hideMark/>
+          </w:tcPr>
+          <w:p>
+            <w:pPr>
+              <w:spacing w:after="0" w:line="240" w:lineRule="auto"/>
+              <w:jc w:val="both"/>
+              <w:rPr>
+                <w:rFonts w:ascii="Tahoma" w:eastAsia="Times New Roman" w:hAnsi="Tahoma" w:cs="Tahoma"/>
+                <w:sz w:val="16"/>
+                <w:szCs w:val="16"/>
+              </w:rPr>
+            </w:pPr>
+            <w:r>
+              <w:rPr>
+                <w:rFonts w:ascii="Tahoma" w:hAnsi="Tahoma" w:cs="Tahoma"/>
+                <w:color w:val="000000"/>
+                <w:sz w:val="16"/>
+                <w:szCs w:val="16"/>
+              </w:rPr>
+              <w:t>0</w:t>
+            </w:r>
+          </w:p>
+        </w:tc>
+      </w:tr>
+    </w:tbl>
+    <w:p>
+      <w:pPr>
+        <w:jc w:val="center"/>
+        <w:rPr>
+          <w:rFonts w:ascii="Tahoma" w:hAnsi="Tahoma" w:cs="Tahoma"/>
+          <w:sz w:val="16"/>
+          <w:szCs w:val="16"/>
+        </w:rPr>
+      </w:pPr>
+      <w:r>
+        <w:rPr>
+          <w:rFonts w:ascii="Tahoma" w:hAnsi="Tahoma" w:cs="Tahoma"/>
+          <w:sz w:val="16"/>
+          <w:szCs w:val="16"/>
+        </w:rPr>
+        <w:t>Tabla 1: procedimientos por paciente</w:t>
+      </w:r>
+    </w:p>
+    <w:p>
+      <w:pPr>
+        <w:ind w:left="142"/>
+        <w:rPr>
+          <w:rFonts w:ascii="Tahoma" w:hAnsi="Tahoma" w:cs="Tahoma"/>
+          <w:sz w:val="16"/>
+          <w:szCs w:val="16"/>
+        </w:rPr>
+      </w:pPr>
+      <w:r>
+        <w:rPr>
+          <w:rFonts w:ascii="Tahoma" w:hAnsi="Tahoma" w:cs="Tahoma"/>
+          <w:sz w:val="16"/>
+          <w:szCs w:val="16"/>
+        </w:rPr>
+        <w:t>Este procedimiento se realizó en el archivo llamado escenario 1</w:t>
+      </w:r>
+    </w:p>
+    <w:p/>
+    <w:p>
+      <w:pPr>
+        <w:pStyle w:val="Heading3"/>
+        <w:rPr>
+          <w:rFonts w:ascii="Tahoma" w:hAnsi="Tahoma" w:cs="Tahoma"/>
+        </w:rPr>
+      </w:pPr>
+      <w:bookmarkStart w:id="16" w:name="_Toc57539920"/>
       <w:r>
         <w:rPr>
           <w:rFonts w:ascii="Tahoma" w:hAnsi="Tahoma" w:cs="Tahoma"/>
@@ -11835,7 +13694,7 @@
         </w:rPr>
         <w:t>esultado</w:t>
       </w:r>
-      <w:bookmarkEnd w:id="17"/>
+      <w:bookmarkEnd w:id="16"/>
       <w:r>
         <w:rPr>
           <w:rFonts w:ascii="Tahoma" w:hAnsi="Tahoma" w:cs="Tahoma"/>
@@ -11855,7 +13714,7 @@
 </file>
 
 <file path=word/endnotes.xml><?xml version="1.0" encoding="utf-8"?>
-<w:endnotes xmlns:wpc="http://schemas.microsoft.com/office/word/2010/wordprocessingCanvas" xmlns:cx="http://schemas.microsoft.com/office/drawing/2014/chartex" xmlns:cx1="http://schemas.microsoft.com/office/drawing/2015/9/8/chartex" xmlns:cx2="http://schemas.microsoft.com/office/drawing/2015/10/21/chartex" xmlns:cx3="http://schemas.microsoft.com/office/drawing/2016/5/9/chartex" xmlns:cx4="http://schemas.microsoft.com/office/drawing/2016/5/10/chartex" xmlns:cx5="http://schemas.microsoft.com/office/drawing/2016/5/11/chartex" xmlns:cx6="http://schemas.microsoft.com/office/drawing/2016/5/12/chartex" xmlns:cx7="http://schemas.microsoft.com/office/drawing/2016/5/13/chartex" xmlns:cx8="http://schemas.microsoft.com/office/drawing/2016/5/14/chartex" xmlns:mc="http://schemas.openxmlformats.org/markup-compatibility/2006" xmlns:aink="http://schemas.microsoft.com/office/drawing/2016/ink" xmlns:am3d="http://schemas.microsoft.com/office/drawing/2017/model3d" xmlns:o="urn:schemas-microsoft-com:office:office" xmlns:r="http://schemas.openxmlformats.org/officeDocument/2006/relationships" xmlns:m="http://schemas.openxmlformats.org/officeDocument/2006/math" xmlns:v="urn:schemas-microsoft-com:vml" xmlns:wp14="http://schemas.microsoft.com/office/word/2010/wordprocessingDrawing" xmlns:wp="http://schemas.openxmlformats.org/drawingml/2006/wordprocessingDrawing" xmlns:w10="urn:schemas-microsoft-com:office:word" xmlns:w="http://schemas.openxmlformats.org/wordprocessingml/2006/main" xmlns:w14="http://schemas.microsoft.com/office/word/2010/wordml" xmlns:w15="http://schemas.microsoft.com/office/word/2012/wordml" xmlns:w16cid="http://schemas.microsoft.com/office/word/2016/wordml/cid" xmlns:w16se="http://schemas.microsoft.com/office/word/2015/wordml/symex" xmlns:wpg="http://schemas.microsoft.com/office/word/2010/wordprocessingGroup" xmlns:wpi="http://schemas.microsoft.com/office/word/2010/wordprocessingInk" xmlns:wne="http://schemas.microsoft.com/office/word/2006/wordml" xmlns:wps="http://schemas.microsoft.com/office/word/2010/wordprocessingShape" mc:Ignorable="w14 w15 w16se w16cid wp14">
+<w:endnotes xmlns:wpc="http://schemas.microsoft.com/office/word/2010/wordprocessingCanvas" xmlns:cx="http://schemas.microsoft.com/office/drawing/2014/chartex" xmlns:cx1="http://schemas.microsoft.com/office/drawing/2015/9/8/chartex" xmlns:cx2="http://schemas.microsoft.com/office/drawing/2015/10/21/chartex" xmlns:cx3="http://schemas.microsoft.com/office/drawing/2016/5/9/chartex" xmlns:cx4="http://schemas.microsoft.com/office/drawing/2016/5/10/chartex" xmlns:cx5="http://schemas.microsoft.com/office/drawing/2016/5/11/chartex" xmlns:cx6="http://schemas.microsoft.com/office/drawing/2016/5/12/chartex" xmlns:cx7="http://schemas.microsoft.com/office/drawing/2016/5/13/chartex" xmlns:cx8="http://schemas.microsoft.com/office/drawing/2016/5/14/chartex" xmlns:mc="http://schemas.openxmlformats.org/markup-compatibility/2006" xmlns:aink="http://schemas.microsoft.com/office/drawing/2016/ink" xmlns:am3d="http://schemas.microsoft.com/office/drawing/2017/model3d" xmlns:o="urn:schemas-microsoft-com:office:office" xmlns:r="http://schemas.openxmlformats.org/officeDocument/2006/relationships" xmlns:m="http://schemas.openxmlformats.org/officeDocument/2006/math" xmlns:v="urn:schemas-microsoft-com:vml" xmlns:wp14="http://schemas.microsoft.com/office/word/2010/wordprocessingDrawing" xmlns:wp="http://schemas.openxmlformats.org/drawingml/2006/wordprocessingDrawing" xmlns:w10="urn:schemas-microsoft-com:office:word" xmlns:w="http://schemas.openxmlformats.org/wordprocessingml/2006/main" xmlns:w14="http://schemas.microsoft.com/office/word/2010/wordml" xmlns:w15="http://schemas.microsoft.com/office/word/2012/wordml" xmlns:w16cex="http://schemas.microsoft.com/office/word/2018/wordml/cex" xmlns:w16cid="http://schemas.microsoft.com/office/word/2016/wordml/cid" xmlns:w16="http://schemas.microsoft.com/office/word/2018/wordml" xmlns:w16se="http://schemas.microsoft.com/office/word/2015/wordml/symex" xmlns:wpg="http://schemas.microsoft.com/office/word/2010/wordprocessingGroup" xmlns:wpi="http://schemas.microsoft.com/office/word/2010/wordprocessingInk" xmlns:wne="http://schemas.microsoft.com/office/word/2006/wordml" xmlns:wps="http://schemas.microsoft.com/office/word/2010/wordprocessingShape" mc:Ignorable="w14 w15 w16se w16cid w16 w16cex wp14">
   <w:endnote w:type="separator" w:id="-1">
     <w:p>
       <w:pPr>
@@ -11880,7 +13739,7 @@
 </file>
 
 <file path=word/footer1.xml><?xml version="1.0" encoding="utf-8"?>
-<w:ftr xmlns:wpc="http://schemas.microsoft.com/office/word/2010/wordprocessingCanvas" xmlns:cx="http://schemas.microsoft.com/office/drawing/2014/chartex" xmlns:cx1="http://schemas.microsoft.com/office/drawing/2015/9/8/chartex" xmlns:cx2="http://schemas.microsoft.com/office/drawing/2015/10/21/chartex" xmlns:cx3="http://schemas.microsoft.com/office/drawing/2016/5/9/chartex" xmlns:cx4="http://schemas.microsoft.com/office/drawing/2016/5/10/chartex" xmlns:cx5="http://schemas.microsoft.com/office/drawing/2016/5/11/chartex" xmlns:cx6="http://schemas.microsoft.com/office/drawing/2016/5/12/chartex" xmlns:cx7="http://schemas.microsoft.com/office/drawing/2016/5/13/chartex" xmlns:cx8="http://schemas.microsoft.com/office/drawing/2016/5/14/chartex" xmlns:mc="http://schemas.openxmlformats.org/markup-compatibility/2006" xmlns:aink="http://schemas.microsoft.com/office/drawing/2016/ink" xmlns:am3d="http://schemas.microsoft.com/office/drawing/2017/model3d" xmlns:o="urn:schemas-microsoft-com:office:office" xmlns:r="http://schemas.openxmlformats.org/officeDocument/2006/relationships" xmlns:m="http://schemas.openxmlformats.org/officeDocument/2006/math" xmlns:v="urn:schemas-microsoft-com:vml" xmlns:wp14="http://schemas.microsoft.com/office/word/2010/wordprocessingDrawing" xmlns:wp="http://schemas.openxmlformats.org/drawingml/2006/wordprocessingDrawing" xmlns:w10="urn:schemas-microsoft-com:office:word" xmlns:w="http://schemas.openxmlformats.org/wordprocessingml/2006/main" xmlns:w14="http://schemas.microsoft.com/office/word/2010/wordml" xmlns:w15="http://schemas.microsoft.com/office/word/2012/wordml" xmlns:w16cid="http://schemas.microsoft.com/office/word/2016/wordml/cid" xmlns:w16se="http://schemas.microsoft.com/office/word/2015/wordml/symex" xmlns:wpg="http://schemas.microsoft.com/office/word/2010/wordprocessingGroup" xmlns:wpi="http://schemas.microsoft.com/office/word/2010/wordprocessingInk" xmlns:wne="http://schemas.microsoft.com/office/word/2006/wordml" xmlns:wps="http://schemas.microsoft.com/office/word/2010/wordprocessingShape" mc:Ignorable="w14 w15 w16se w16cid wp14">
+<w:ftr xmlns:wpc="http://schemas.microsoft.com/office/word/2010/wordprocessingCanvas" xmlns:cx="http://schemas.microsoft.com/office/drawing/2014/chartex" xmlns:cx1="http://schemas.microsoft.com/office/drawing/2015/9/8/chartex" xmlns:cx2="http://schemas.microsoft.com/office/drawing/2015/10/21/chartex" xmlns:cx3="http://schemas.microsoft.com/office/drawing/2016/5/9/chartex" xmlns:cx4="http://schemas.microsoft.com/office/drawing/2016/5/10/chartex" xmlns:cx5="http://schemas.microsoft.com/office/drawing/2016/5/11/chartex" xmlns:cx6="http://schemas.microsoft.com/office/drawing/2016/5/12/chartex" xmlns:cx7="http://schemas.microsoft.com/office/drawing/2016/5/13/chartex" xmlns:cx8="http://schemas.microsoft.com/office/drawing/2016/5/14/chartex" xmlns:mc="http://schemas.openxmlformats.org/markup-compatibility/2006" xmlns:aink="http://schemas.microsoft.com/office/drawing/2016/ink" xmlns:am3d="http://schemas.microsoft.com/office/drawing/2017/model3d" xmlns:o="urn:schemas-microsoft-com:office:office" xmlns:r="http://schemas.openxmlformats.org/officeDocument/2006/relationships" xmlns:m="http://schemas.openxmlformats.org/officeDocument/2006/math" xmlns:v="urn:schemas-microsoft-com:vml" xmlns:wp14="http://schemas.microsoft.com/office/word/2010/wordprocessingDrawing" xmlns:wp="http://schemas.openxmlformats.org/drawingml/2006/wordprocessingDrawing" xmlns:w10="urn:schemas-microsoft-com:office:word" xmlns:w="http://schemas.openxmlformats.org/wordprocessingml/2006/main" xmlns:w14="http://schemas.microsoft.com/office/word/2010/wordml" xmlns:w15="http://schemas.microsoft.com/office/word/2012/wordml" xmlns:w16cex="http://schemas.microsoft.com/office/word/2018/wordml/cex" xmlns:w16cid="http://schemas.microsoft.com/office/word/2016/wordml/cid" xmlns:w16="http://schemas.microsoft.com/office/word/2018/wordml" xmlns:w16se="http://schemas.microsoft.com/office/word/2015/wordml/symex" xmlns:wpg="http://schemas.microsoft.com/office/word/2010/wordprocessingGroup" xmlns:wpi="http://schemas.microsoft.com/office/word/2010/wordprocessingInk" xmlns:wne="http://schemas.microsoft.com/office/word/2006/wordml" xmlns:wps="http://schemas.microsoft.com/office/word/2010/wordprocessingShape" mc:Ignorable="w14 w15 w16se w16cid w16 w16cex wp14">
   <w:sdt>
     <w:sdtPr>
       <w:id w:val="890702982"/>
@@ -11892,7 +13751,7 @@
     <w:sdtContent>
       <w:p>
         <w:pPr>
-          <w:pStyle w:val="Piedepgina"/>
+          <w:pStyle w:val="Footer"/>
         </w:pPr>
         <w:r>
           <w:rPr>
@@ -12106,7 +13965,7 @@
                 </wp:anchor>
               </w:drawing>
             </mc:Choice>
-            <mc:Fallback xmlns:w16="http://schemas.microsoft.com/office/word/2018/wordml" xmlns:w16cex="http://schemas.microsoft.com/office/word/2018/wordml/cex">
+            <mc:Fallback>
               <w:pict>
                 <v:shapetype w14:anchorId="1269F636" id="_x0000_t32" coordsize="21600,21600" o:spt="32" o:oned="t" path="m,l21600,21600e" filled="f">
                   <v:path arrowok="t" fillok="f" o:connecttype="none"/>
@@ -12126,7 +13985,7 @@
 </file>
 
 <file path=word/footnotes.xml><?xml version="1.0" encoding="utf-8"?>
-<w:footnotes xmlns:wpc="http://schemas.microsoft.com/office/word/2010/wordprocessingCanvas" xmlns:cx="http://schemas.microsoft.com/office/drawing/2014/chartex" xmlns:cx1="http://schemas.microsoft.com/office/drawing/2015/9/8/chartex" xmlns:cx2="http://schemas.microsoft.com/office/drawing/2015/10/21/chartex" xmlns:cx3="http://schemas.microsoft.com/office/drawing/2016/5/9/chartex" xmlns:cx4="http://schemas.microsoft.com/office/drawing/2016/5/10/chartex" xmlns:cx5="http://schemas.microsoft.com/office/drawing/2016/5/11/chartex" xmlns:cx6="http://schemas.microsoft.com/office/drawing/2016/5/12/chartex" xmlns:cx7="http://schemas.microsoft.com/office/drawing/2016/5/13/chartex" xmlns:cx8="http://schemas.microsoft.com/office/drawing/2016/5/14/chartex" xmlns:mc="http://schemas.openxmlformats.org/markup-compatibility/2006" xmlns:aink="http://schemas.microsoft.com/office/drawing/2016/ink" xmlns:am3d="http://schemas.microsoft.com/office/drawing/2017/model3d" xmlns:o="urn:schemas-microsoft-com:office:office" xmlns:r="http://schemas.openxmlformats.org/officeDocument/2006/relationships" xmlns:m="http://schemas.openxmlformats.org/officeDocument/2006/math" xmlns:v="urn:schemas-microsoft-com:vml" xmlns:wp14="http://schemas.microsoft.com/office/word/2010/wordprocessingDrawing" xmlns:wp="http://schemas.openxmlformats.org/drawingml/2006/wordprocessingDrawing" xmlns:w10="urn:schemas-microsoft-com:office:word" xmlns:w="http://schemas.openxmlformats.org/wordprocessingml/2006/main" xmlns:w14="http://schemas.microsoft.com/office/word/2010/wordml" xmlns:w15="http://schemas.microsoft.com/office/word/2012/wordml" xmlns:w16cid="http://schemas.microsoft.com/office/word/2016/wordml/cid" xmlns:w16se="http://schemas.microsoft.com/office/word/2015/wordml/symex" xmlns:wpg="http://schemas.microsoft.com/office/word/2010/wordprocessingGroup" xmlns:wpi="http://schemas.microsoft.com/office/word/2010/wordprocessingInk" xmlns:wne="http://schemas.microsoft.com/office/word/2006/wordml" xmlns:wps="http://schemas.microsoft.com/office/word/2010/wordprocessingShape" mc:Ignorable="w14 w15 w16se w16cid wp14">
+<w:footnotes xmlns:wpc="http://schemas.microsoft.com/office/word/2010/wordprocessingCanvas" xmlns:cx="http://schemas.microsoft.com/office/drawing/2014/chartex" xmlns:cx1="http://schemas.microsoft.com/office/drawing/2015/9/8/chartex" xmlns:cx2="http://schemas.microsoft.com/office/drawing/2015/10/21/chartex" xmlns:cx3="http://schemas.microsoft.com/office/drawing/2016/5/9/chartex" xmlns:cx4="http://schemas.microsoft.com/office/drawing/2016/5/10/chartex" xmlns:cx5="http://schemas.microsoft.com/office/drawing/2016/5/11/chartex" xmlns:cx6="http://schemas.microsoft.com/office/drawing/2016/5/12/chartex" xmlns:cx7="http://schemas.microsoft.com/office/drawing/2016/5/13/chartex" xmlns:cx8="http://schemas.microsoft.com/office/drawing/2016/5/14/chartex" xmlns:mc="http://schemas.openxmlformats.org/markup-compatibility/2006" xmlns:aink="http://schemas.microsoft.com/office/drawing/2016/ink" xmlns:am3d="http://schemas.microsoft.com/office/drawing/2017/model3d" xmlns:o="urn:schemas-microsoft-com:office:office" xmlns:r="http://schemas.openxmlformats.org/officeDocument/2006/relationships" xmlns:m="http://schemas.openxmlformats.org/officeDocument/2006/math" xmlns:v="urn:schemas-microsoft-com:vml" xmlns:wp14="http://schemas.microsoft.com/office/word/2010/wordprocessingDrawing" xmlns:wp="http://schemas.openxmlformats.org/drawingml/2006/wordprocessingDrawing" xmlns:w10="urn:schemas-microsoft-com:office:word" xmlns:w="http://schemas.openxmlformats.org/wordprocessingml/2006/main" xmlns:w14="http://schemas.microsoft.com/office/word/2010/wordml" xmlns:w15="http://schemas.microsoft.com/office/word/2012/wordml" xmlns:w16cex="http://schemas.microsoft.com/office/word/2018/wordml/cex" xmlns:w16cid="http://schemas.microsoft.com/office/word/2016/wordml/cid" xmlns:w16="http://schemas.microsoft.com/office/word/2018/wordml" xmlns:w16se="http://schemas.microsoft.com/office/word/2015/wordml/symex" xmlns:wpg="http://schemas.microsoft.com/office/word/2010/wordprocessingGroup" xmlns:wpi="http://schemas.microsoft.com/office/word/2010/wordprocessingInk" xmlns:wne="http://schemas.microsoft.com/office/word/2006/wordml" xmlns:wps="http://schemas.microsoft.com/office/word/2010/wordprocessingShape" mc:Ignorable="w14 w15 w16se w16cid w16 w16cex wp14">
   <w:footnote w:type="separator" w:id="-1">
     <w:p>
       <w:pPr>
@@ -12151,7 +14010,7 @@
 </file>
 
 <file path=word/numbering.xml><?xml version="1.0" encoding="utf-8"?>
-<w:numbering xmlns:wpc="http://schemas.microsoft.com/office/word/2010/wordprocessingCanvas" xmlns:cx="http://schemas.microsoft.com/office/drawing/2014/chartex" xmlns:cx1="http://schemas.microsoft.com/office/drawing/2015/9/8/chartex" xmlns:cx2="http://schemas.microsoft.com/office/drawing/2015/10/21/chartex" xmlns:cx3="http://schemas.microsoft.com/office/drawing/2016/5/9/chartex" xmlns:cx4="http://schemas.microsoft.com/office/drawing/2016/5/10/chartex" xmlns:cx5="http://schemas.microsoft.com/office/drawing/2016/5/11/chartex" xmlns:cx6="http://schemas.microsoft.com/office/drawing/2016/5/12/chartex" xmlns:cx7="http://schemas.microsoft.com/office/drawing/2016/5/13/chartex" xmlns:cx8="http://schemas.microsoft.com/office/drawing/2016/5/14/chartex" xmlns:mc="http://schemas.openxmlformats.org/markup-compatibility/2006" xmlns:aink="http://schemas.microsoft.com/office/drawing/2016/ink" xmlns:am3d="http://schemas.microsoft.com/office/drawing/2017/model3d" xmlns:o="urn:schemas-microsoft-com:office:office" xmlns:r="http://schemas.openxmlformats.org/officeDocument/2006/relationships" xmlns:m="http://schemas.openxmlformats.org/officeDocument/2006/math" xmlns:v="urn:schemas-microsoft-com:vml" xmlns:wp14="http://schemas.microsoft.com/office/word/2010/wordprocessingDrawing" xmlns:wp="http://schemas.openxmlformats.org/drawingml/2006/wordprocessingDrawing" xmlns:w10="urn:schemas-microsoft-com:office:word" xmlns:w="http://schemas.openxmlformats.org/wordprocessingml/2006/main" xmlns:w14="http://schemas.microsoft.com/office/word/2010/wordml" xmlns:w15="http://schemas.microsoft.com/office/word/2012/wordml" xmlns:w16cid="http://schemas.microsoft.com/office/word/2016/wordml/cid" xmlns:w16se="http://schemas.microsoft.com/office/word/2015/wordml/symex" xmlns:wpg="http://schemas.microsoft.com/office/word/2010/wordprocessingGroup" xmlns:wpi="http://schemas.microsoft.com/office/word/2010/wordprocessingInk" xmlns:wne="http://schemas.microsoft.com/office/word/2006/wordml" xmlns:wps="http://schemas.microsoft.com/office/word/2010/wordprocessingShape" mc:Ignorable="w14 w15 w16se w16cid wp14">
+<w:numbering xmlns:wpc="http://schemas.microsoft.com/office/word/2010/wordprocessingCanvas" xmlns:cx="http://schemas.microsoft.com/office/drawing/2014/chartex" xmlns:cx1="http://schemas.microsoft.com/office/drawing/2015/9/8/chartex" xmlns:cx2="http://schemas.microsoft.com/office/drawing/2015/10/21/chartex" xmlns:cx3="http://schemas.microsoft.com/office/drawing/2016/5/9/chartex" xmlns:cx4="http://schemas.microsoft.com/office/drawing/2016/5/10/chartex" xmlns:cx5="http://schemas.microsoft.com/office/drawing/2016/5/11/chartex" xmlns:cx6="http://schemas.microsoft.com/office/drawing/2016/5/12/chartex" xmlns:cx7="http://schemas.microsoft.com/office/drawing/2016/5/13/chartex" xmlns:cx8="http://schemas.microsoft.com/office/drawing/2016/5/14/chartex" xmlns:mc="http://schemas.openxmlformats.org/markup-compatibility/2006" xmlns:aink="http://schemas.microsoft.com/office/drawing/2016/ink" xmlns:am3d="http://schemas.microsoft.com/office/drawing/2017/model3d" xmlns:o="urn:schemas-microsoft-com:office:office" xmlns:r="http://schemas.openxmlformats.org/officeDocument/2006/relationships" xmlns:m="http://schemas.openxmlformats.org/officeDocument/2006/math" xmlns:v="urn:schemas-microsoft-com:vml" xmlns:wp14="http://schemas.microsoft.com/office/word/2010/wordprocessingDrawing" xmlns:wp="http://schemas.openxmlformats.org/drawingml/2006/wordprocessingDrawing" xmlns:w10="urn:schemas-microsoft-com:office:word" xmlns:w="http://schemas.openxmlformats.org/wordprocessingml/2006/main" xmlns:w14="http://schemas.microsoft.com/office/word/2010/wordml" xmlns:w15="http://schemas.microsoft.com/office/word/2012/wordml" xmlns:w16cex="http://schemas.microsoft.com/office/word/2018/wordml/cex" xmlns:w16cid="http://schemas.microsoft.com/office/word/2016/wordml/cid" xmlns:w16="http://schemas.microsoft.com/office/word/2018/wordml" xmlns:w16se="http://schemas.microsoft.com/office/word/2015/wordml/symex" xmlns:wpg="http://schemas.microsoft.com/office/word/2010/wordprocessingGroup" xmlns:wpi="http://schemas.microsoft.com/office/word/2010/wordprocessingInk" xmlns:wne="http://schemas.microsoft.com/office/word/2006/wordml" xmlns:wps="http://schemas.microsoft.com/office/word/2010/wordprocessingShape" mc:Ignorable="w14 w15 w16se w16cid w16 w16cex wp14">
   <w:abstractNum w:abstractNumId="0" w15:restartNumberingAfterBreak="0">
     <w:nsid w:val="00697AD7"/>
     <w:multiLevelType w:val="hybridMultilevel"/>
@@ -12987,7 +14846,7 @@
 </file>
 
 <file path=word/styles.xml><?xml version="1.0" encoding="utf-8"?>
-<w:styles xmlns:mc="http://schemas.openxmlformats.org/markup-compatibility/2006" xmlns:r="http://schemas.openxmlformats.org/officeDocument/2006/relationships" xmlns:w="http://schemas.openxmlformats.org/wordprocessingml/2006/main" xmlns:w14="http://schemas.microsoft.com/office/word/2010/wordml" xmlns:w15="http://schemas.microsoft.com/office/word/2012/wordml" xmlns:w16cid="http://schemas.microsoft.com/office/word/2016/wordml/cid" xmlns:w16se="http://schemas.microsoft.com/office/word/2015/wordml/symex" mc:Ignorable="w14 w15 w16se w16cid">
+<w:styles xmlns:mc="http://schemas.openxmlformats.org/markup-compatibility/2006" xmlns:r="http://schemas.openxmlformats.org/officeDocument/2006/relationships" xmlns:w="http://schemas.openxmlformats.org/wordprocessingml/2006/main" xmlns:w14="http://schemas.microsoft.com/office/word/2010/wordml" xmlns:w15="http://schemas.microsoft.com/office/word/2012/wordml" xmlns:w16cex="http://schemas.microsoft.com/office/word/2018/wordml/cex" xmlns:w16cid="http://schemas.microsoft.com/office/word/2016/wordml/cid" xmlns:w16="http://schemas.microsoft.com/office/word/2018/wordml" xmlns:w16se="http://schemas.microsoft.com/office/word/2015/wordml/symex" mc:Ignorable="w14 w15 w16se w16cid w16 w16cex">
   <w:docDefaults>
     <w:rPrDefault>
       <w:rPr>
@@ -13386,11 +15245,11 @@
     <w:qFormat/>
     <w:rsid w:val="00C80CCC"/>
   </w:style>
-  <w:style w:type="paragraph" w:styleId="Ttulo1">
+  <w:style w:type="paragraph" w:styleId="Heading1">
     <w:name w:val="heading 1"/>
     <w:basedOn w:val="Normal"/>
     <w:next w:val="Normal"/>
-    <w:link w:val="Ttulo1Car"/>
+    <w:link w:val="Heading1Char"/>
     <w:uiPriority w:val="9"/>
     <w:qFormat/>
     <w:rsid w:val="00940566"/>
@@ -13407,11 +15266,11 @@
       <w:szCs w:val="32"/>
     </w:rPr>
   </w:style>
-  <w:style w:type="paragraph" w:styleId="Ttulo2">
+  <w:style w:type="paragraph" w:styleId="Heading2">
     <w:name w:val="heading 2"/>
     <w:basedOn w:val="Normal"/>
     <w:next w:val="Normal"/>
-    <w:link w:val="Ttulo2Car"/>
+    <w:link w:val="Heading2Char"/>
     <w:uiPriority w:val="9"/>
     <w:unhideWhenUsed/>
     <w:qFormat/>
@@ -13429,11 +15288,11 @@
       <w:szCs w:val="26"/>
     </w:rPr>
   </w:style>
-  <w:style w:type="paragraph" w:styleId="Ttulo3">
+  <w:style w:type="paragraph" w:styleId="Heading3">
     <w:name w:val="heading 3"/>
     <w:basedOn w:val="Normal"/>
     <w:next w:val="Normal"/>
-    <w:link w:val="Ttulo3Car"/>
+    <w:link w:val="Heading3Char"/>
     <w:uiPriority w:val="9"/>
     <w:unhideWhenUsed/>
     <w:qFormat/>
@@ -13451,13 +15310,13 @@
       <w:szCs w:val="24"/>
     </w:rPr>
   </w:style>
-  <w:style w:type="character" w:default="1" w:styleId="Fuentedeprrafopredeter">
+  <w:style w:type="character" w:default="1" w:styleId="DefaultParagraphFont">
     <w:name w:val="Default Paragraph Font"/>
     <w:uiPriority w:val="1"/>
     <w:semiHidden/>
     <w:unhideWhenUsed/>
   </w:style>
-  <w:style w:type="table" w:default="1" w:styleId="Tablanormal">
+  <w:style w:type="table" w:default="1" w:styleId="TableNormal">
     <w:name w:val="Normal Table"/>
     <w:uiPriority w:val="99"/>
     <w:semiHidden/>
@@ -13472,16 +15331,16 @@
       </w:tblCellMar>
     </w:tblPr>
   </w:style>
-  <w:style w:type="numbering" w:default="1" w:styleId="Sinlista">
+  <w:style w:type="numbering" w:default="1" w:styleId="NoList">
     <w:name w:val="No List"/>
     <w:uiPriority w:val="99"/>
     <w:semiHidden/>
     <w:unhideWhenUsed/>
   </w:style>
-  <w:style w:type="character" w:customStyle="1" w:styleId="Ttulo1Car">
-    <w:name w:val="Título 1 Car"/>
-    <w:basedOn w:val="Fuentedeprrafopredeter"/>
-    <w:link w:val="Ttulo1"/>
+  <w:style w:type="character" w:customStyle="1" w:styleId="Heading1Char">
+    <w:name w:val="Heading 1 Char"/>
+    <w:basedOn w:val="DefaultParagraphFont"/>
+    <w:link w:val="Heading1"/>
     <w:uiPriority w:val="9"/>
     <w:rsid w:val="00940566"/>
     <w:rPr>
@@ -13506,17 +15365,17 @@
   </w:style>
   <w:style w:type="character" w:customStyle="1" w:styleId="normaltextrun">
     <w:name w:val="normaltextrun"/>
-    <w:basedOn w:val="Fuentedeprrafopredeter"/>
+    <w:basedOn w:val="DefaultParagraphFont"/>
     <w:rsid w:val="00651EA3"/>
   </w:style>
   <w:style w:type="character" w:customStyle="1" w:styleId="eop">
     <w:name w:val="eop"/>
-    <w:basedOn w:val="Fuentedeprrafopredeter"/>
+    <w:basedOn w:val="DefaultParagraphFont"/>
     <w:rsid w:val="00651EA3"/>
   </w:style>
-  <w:style w:type="table" w:styleId="Tablaconcuadrcula">
+  <w:style w:type="table" w:styleId="TableGrid">
     <w:name w:val="Table Grid"/>
-    <w:basedOn w:val="Tablanormal"/>
+    <w:basedOn w:val="TableNormal"/>
     <w:uiPriority w:val="39"/>
     <w:rsid w:val="00E93683"/>
     <w:pPr>
@@ -13533,7 +15392,7 @@
       </w:tblBorders>
     </w:tblPr>
   </w:style>
-  <w:style w:type="paragraph" w:styleId="Prrafodelista">
+  <w:style w:type="paragraph" w:styleId="ListParagraph">
     <w:name w:val="List Paragraph"/>
     <w:basedOn w:val="Normal"/>
     <w:uiPriority w:val="34"/>
@@ -13544,9 +15403,9 @@
       <w:contextualSpacing/>
     </w:pPr>
   </w:style>
-  <w:style w:type="paragraph" w:styleId="TtuloTDC">
+  <w:style w:type="paragraph" w:styleId="TOCHeading">
     <w:name w:val="TOC Heading"/>
-    <w:basedOn w:val="Ttulo1"/>
+    <w:basedOn w:val="Heading1"/>
     <w:next w:val="Normal"/>
     <w:uiPriority w:val="39"/>
     <w:unhideWhenUsed/>
@@ -13556,7 +15415,7 @@
       <w:outlineLvl w:val="9"/>
     </w:pPr>
   </w:style>
-  <w:style w:type="paragraph" w:styleId="TDC1">
+  <w:style w:type="paragraph" w:styleId="TOC1">
     <w:name w:val="toc 1"/>
     <w:basedOn w:val="Normal"/>
     <w:next w:val="Normal"/>
@@ -13568,9 +15427,9 @@
       <w:spacing w:after="100"/>
     </w:pPr>
   </w:style>
-  <w:style w:type="character" w:styleId="Hipervnculo">
+  <w:style w:type="character" w:styleId="Hyperlink">
     <w:name w:val="Hyperlink"/>
-    <w:basedOn w:val="Fuentedeprrafopredeter"/>
+    <w:basedOn w:val="DefaultParagraphFont"/>
     <w:uiPriority w:val="99"/>
     <w:unhideWhenUsed/>
     <w:rsid w:val="004A6E1D"/>
@@ -13579,10 +15438,10 @@
       <w:u w:val="single"/>
     </w:rPr>
   </w:style>
-  <w:style w:type="paragraph" w:styleId="Encabezado">
+  <w:style w:type="paragraph" w:styleId="Header">
     <w:name w:val="header"/>
     <w:basedOn w:val="Normal"/>
-    <w:link w:val="EncabezadoCar"/>
+    <w:link w:val="HeaderChar"/>
     <w:uiPriority w:val="99"/>
     <w:unhideWhenUsed/>
     <w:rsid w:val="004A6E1D"/>
@@ -13594,17 +15453,17 @@
       <w:spacing w:after="0" w:line="240" w:lineRule="auto"/>
     </w:pPr>
   </w:style>
-  <w:style w:type="character" w:customStyle="1" w:styleId="EncabezadoCar">
-    <w:name w:val="Encabezado Car"/>
-    <w:basedOn w:val="Fuentedeprrafopredeter"/>
-    <w:link w:val="Encabezado"/>
+  <w:style w:type="character" w:customStyle="1" w:styleId="HeaderChar">
+    <w:name w:val="Header Char"/>
+    <w:basedOn w:val="DefaultParagraphFont"/>
+    <w:link w:val="Header"/>
     <w:uiPriority w:val="99"/>
     <w:rsid w:val="004A6E1D"/>
   </w:style>
-  <w:style w:type="paragraph" w:styleId="Piedepgina">
+  <w:style w:type="paragraph" w:styleId="Footer">
     <w:name w:val="footer"/>
     <w:basedOn w:val="Normal"/>
-    <w:link w:val="PiedepginaCar"/>
+    <w:link w:val="FooterChar"/>
     <w:uiPriority w:val="99"/>
     <w:unhideWhenUsed/>
     <w:rsid w:val="004A6E1D"/>
@@ -13616,16 +15475,16 @@
       <w:spacing w:after="0" w:line="240" w:lineRule="auto"/>
     </w:pPr>
   </w:style>
-  <w:style w:type="character" w:customStyle="1" w:styleId="PiedepginaCar">
-    <w:name w:val="Pie de página Car"/>
-    <w:basedOn w:val="Fuentedeprrafopredeter"/>
-    <w:link w:val="Piedepgina"/>
+  <w:style w:type="character" w:customStyle="1" w:styleId="FooterChar">
+    <w:name w:val="Footer Char"/>
+    <w:basedOn w:val="DefaultParagraphFont"/>
+    <w:link w:val="Footer"/>
     <w:uiPriority w:val="99"/>
     <w:rsid w:val="004A6E1D"/>
   </w:style>
-  <w:style w:type="table" w:styleId="Tablanormal5">
+  <w:style w:type="table" w:styleId="PlainTable5">
     <w:name w:val="Plain Table 5"/>
-    <w:basedOn w:val="Tablanormal"/>
+    <w:basedOn w:val="TableNormal"/>
     <w:uiPriority w:val="45"/>
     <w:rsid w:val="004A6E1D"/>
     <w:pPr>
@@ -13743,10 +15602,10 @@
       </w:tcPr>
     </w:tblStylePr>
   </w:style>
-  <w:style w:type="character" w:customStyle="1" w:styleId="Ttulo2Car">
-    <w:name w:val="Título 2 Car"/>
-    <w:basedOn w:val="Fuentedeprrafopredeter"/>
-    <w:link w:val="Ttulo2"/>
+  <w:style w:type="character" w:customStyle="1" w:styleId="Heading2Char">
+    <w:name w:val="Heading 2 Char"/>
+    <w:basedOn w:val="DefaultParagraphFont"/>
+    <w:link w:val="Heading2"/>
     <w:uiPriority w:val="9"/>
     <w:rsid w:val="00735495"/>
     <w:rPr>
@@ -13756,7 +15615,7 @@
       <w:szCs w:val="26"/>
     </w:rPr>
   </w:style>
-  <w:style w:type="paragraph" w:styleId="TDC2">
+  <w:style w:type="paragraph" w:styleId="TOC2">
     <w:name w:val="toc 2"/>
     <w:basedOn w:val="Normal"/>
     <w:next w:val="Normal"/>
@@ -13769,9 +15628,9 @@
       <w:ind w:left="220"/>
     </w:pPr>
   </w:style>
-  <w:style w:type="character" w:styleId="Textodelmarcadordeposicin">
+  <w:style w:type="character" w:styleId="PlaceholderText">
     <w:name w:val="Placeholder Text"/>
-    <w:basedOn w:val="Fuentedeprrafopredeter"/>
+    <w:basedOn w:val="DefaultParagraphFont"/>
     <w:uiPriority w:val="99"/>
     <w:semiHidden/>
     <w:rsid w:val="00B26556"/>
@@ -13779,9 +15638,9 @@
       <w:color w:val="808080"/>
     </w:rPr>
   </w:style>
-  <w:style w:type="character" w:styleId="Mencinsinresolver">
+  <w:style w:type="character" w:styleId="UnresolvedMention">
     <w:name w:val="Unresolved Mention"/>
-    <w:basedOn w:val="Fuentedeprrafopredeter"/>
+    <w:basedOn w:val="DefaultParagraphFont"/>
     <w:uiPriority w:val="99"/>
     <w:semiHidden/>
     <w:unhideWhenUsed/>
@@ -13791,10 +15650,10 @@
       <w:shd w:val="clear" w:color="auto" w:fill="E1DFDD"/>
     </w:rPr>
   </w:style>
-  <w:style w:type="character" w:customStyle="1" w:styleId="Ttulo3Car">
-    <w:name w:val="Título 3 Car"/>
-    <w:basedOn w:val="Fuentedeprrafopredeter"/>
-    <w:link w:val="Ttulo3"/>
+  <w:style w:type="character" w:customStyle="1" w:styleId="Heading3Char">
+    <w:name w:val="Heading 3 Char"/>
+    <w:basedOn w:val="DefaultParagraphFont"/>
+    <w:link w:val="Heading3"/>
     <w:uiPriority w:val="9"/>
     <w:rsid w:val="00DB3312"/>
     <w:rPr>
@@ -13804,7 +15663,7 @@
       <w:szCs w:val="24"/>
     </w:rPr>
   </w:style>
-  <w:style w:type="paragraph" w:styleId="TDC3">
+  <w:style w:type="paragraph" w:styleId="TOC3">
     <w:name w:val="toc 3"/>
     <w:basedOn w:val="Normal"/>
     <w:next w:val="Normal"/>

--- a/Proyecto final.docx
+++ b/Proyecto final.docx
@@ -9379,7 +9379,37 @@
         <w:rPr>
           <w:rFonts w:ascii="Tahoma" w:hAnsi="Tahoma" w:cs="Tahoma"/>
         </w:rPr>
-        <w:t>Adicionalmente, se tendrá a manera de ejemplo que la duración de todos los procedimientos es igual a una hora.</w:t>
+        <w:t>Adicionalmente, se tendrá</w:t>
+      </w:r>
+      <w:r>
+        <w:rPr>
+          <w:rFonts w:ascii="Tahoma" w:hAnsi="Tahoma" w:cs="Tahoma"/>
+        </w:rPr>
+        <w:t>,</w:t>
+      </w:r>
+      <w:r>
+        <w:rPr>
+          <w:rFonts w:ascii="Tahoma" w:hAnsi="Tahoma" w:cs="Tahoma"/>
+        </w:rPr>
+        <w:t xml:space="preserve"> a manera de ejemplo</w:t>
+      </w:r>
+      <w:r>
+        <w:rPr>
+          <w:rFonts w:ascii="Tahoma" w:hAnsi="Tahoma" w:cs="Tahoma"/>
+        </w:rPr>
+        <w:t>,</w:t>
+      </w:r>
+      <w:r>
+        <w:rPr>
+          <w:rFonts w:ascii="Tahoma" w:hAnsi="Tahoma" w:cs="Tahoma"/>
+        </w:rPr>
+        <w:t xml:space="preserve"> que la duración de todos los procedimientos es igual a una hora.</w:t>
+      </w:r>
+      <w:r>
+        <w:rPr>
+          <w:rFonts w:ascii="Tahoma" w:hAnsi="Tahoma" w:cs="Tahoma"/>
+        </w:rPr>
+        <w:t xml:space="preserve"> También que puede haber un máximo de dos procedimientos de cada tipo ocurriendo de manera simultánea.</w:t>
       </w:r>
     </w:p>
     <w:tbl>
@@ -11311,6 +11341,7 @@
           <w:sz w:val="16"/>
           <w:szCs w:val="16"/>
         </w:rPr>
+        <w:lastRenderedPageBreak/>
         <w:t>Tabla 1: procedimientos por paciente</w:t>
       </w:r>
     </w:p>
@@ -11328,7 +11359,6 @@
           <w:sz w:val="16"/>
           <w:szCs w:val="16"/>
         </w:rPr>
-        <w:lastRenderedPageBreak/>
         <w:t xml:space="preserve">Este procedimiento se </w:t>
       </w:r>
       <w:r>
@@ -11572,7 +11602,31 @@
         <w:rPr>
           <w:rFonts w:ascii="Tahoma" w:hAnsi="Tahoma" w:cs="Tahoma"/>
         </w:rPr>
-        <w:t>En la imagen posterior se observa el resultado de la optimización en la cual se observa el tota</w:t>
+        <w:t xml:space="preserve">En la </w:t>
+      </w:r>
+      <w:r>
+        <w:rPr>
+          <w:rFonts w:ascii="Tahoma" w:hAnsi="Tahoma" w:cs="Tahoma"/>
+        </w:rPr>
+        <w:t xml:space="preserve">imagen de abajo </w:t>
+      </w:r>
+      <w:r>
+        <w:rPr>
+          <w:rFonts w:ascii="Tahoma" w:hAnsi="Tahoma" w:cs="Tahoma"/>
+        </w:rPr>
+        <w:t xml:space="preserve">se observa el resultado de </w:t>
+      </w:r>
+      <w:r>
+        <w:rPr>
+          <w:rFonts w:ascii="Tahoma" w:hAnsi="Tahoma" w:cs="Tahoma"/>
+        </w:rPr>
+        <w:t xml:space="preserve">la función objetivo luego de correr el modelo en donde </w:t>
+      </w:r>
+      <w:r>
+        <w:rPr>
+          <w:rFonts w:ascii="Tahoma" w:hAnsi="Tahoma" w:cs="Tahoma"/>
+        </w:rPr>
+        <w:t>se observa el tota</w:t>
       </w:r>
       <w:r>
         <w:rPr>
@@ -11715,13 +11769,19 @@
         <w:rPr>
           <w:rFonts w:ascii="Tahoma" w:hAnsi="Tahoma" w:cs="Tahoma"/>
         </w:rPr>
-        <w:t xml:space="preserve">mismos datos que en el anterior escenario. Sin embargo, se va a cambiar </w:t>
-      </w:r>
-      <w:r>
-        <w:rPr>
-          <w:rFonts w:ascii="Tahoma" w:hAnsi="Tahoma" w:cs="Tahoma"/>
-        </w:rPr>
-        <w:t>siguientes datos:</w:t>
+        <w:t xml:space="preserve">mismos datos que en el anterior escenario. Sin embargo, se va a </w:t>
+      </w:r>
+      <w:r>
+        <w:rPr>
+          <w:rFonts w:ascii="Tahoma" w:hAnsi="Tahoma" w:cs="Tahoma"/>
+        </w:rPr>
+        <w:t>tener que puede haber un máximo de un procedimiento de cada tipo que se lleva acabo al mismo tiempo. Adicionalmente, la duración de cada procedimiento ahora es de 2 horas</w:t>
+      </w:r>
+      <w:r>
+        <w:rPr>
+          <w:rFonts w:ascii="Tahoma" w:hAnsi="Tahoma" w:cs="Tahoma"/>
+        </w:rPr>
+        <w:t>:</w:t>
       </w:r>
     </w:p>
     <w:tbl>
@@ -13670,7 +13730,15 @@
           <w:sz w:val="16"/>
           <w:szCs w:val="16"/>
         </w:rPr>
-        <w:t>Este procedimiento se realizó en el archivo llamado escenario 1</w:t>
+        <w:t xml:space="preserve">Este procedimiento se realizó en el archivo llamado escenario </w:t>
+      </w:r>
+      <w:r>
+        <w:rPr>
+          <w:rFonts w:ascii="Tahoma" w:hAnsi="Tahoma" w:cs="Tahoma"/>
+          <w:sz w:val="16"/>
+          <w:szCs w:val="16"/>
+        </w:rPr>
+        <w:t>2</w:t>
       </w:r>
     </w:p>
     <w:p/>
@@ -13702,8 +13770,238 @@
         <w:t xml:space="preserve">    </w:t>
       </w:r>
     </w:p>
+    <w:p>
+      <w:pPr>
+        <w:rPr>
+          <w:rFonts w:ascii="Tahoma" w:hAnsi="Tahoma" w:cs="Tahoma"/>
+        </w:rPr>
+      </w:pPr>
+      <w:r>
+        <w:rPr>
+          <w:rFonts w:ascii="Tahoma" w:hAnsi="Tahoma" w:cs="Tahoma"/>
+        </w:rPr>
+        <w:t xml:space="preserve">En la siguiente imagen se muestra </w:t>
+      </w:r>
+      <w:r>
+        <w:rPr>
+          <w:rFonts w:ascii="Tahoma" w:hAnsi="Tahoma" w:cs="Tahoma"/>
+        </w:rPr>
+        <w:t xml:space="preserve">la solución al escenario propuesto. Se muestra </w:t>
+      </w:r>
+      <w:r>
+        <w:rPr>
+          <w:rFonts w:ascii="Tahoma" w:hAnsi="Tahoma" w:cs="Tahoma"/>
+        </w:rPr>
+        <w:t xml:space="preserve">la </w:t>
+      </w:r>
+      <w:r>
+        <w:rPr>
+          <w:rFonts w:ascii="Tahoma" w:hAnsi="Tahoma" w:cs="Tahoma"/>
+        </w:rPr>
+        <w:t xml:space="preserve">asignación de </w:t>
+      </w:r>
+      <w:r>
+        <w:rPr>
+          <w:rFonts w:ascii="Tahoma" w:hAnsi="Tahoma" w:cs="Tahoma"/>
+        </w:rPr>
+        <w:t>procedimientos</w:t>
+      </w:r>
+      <w:r>
+        <w:rPr>
+          <w:rFonts w:ascii="Tahoma" w:hAnsi="Tahoma" w:cs="Tahoma"/>
+        </w:rPr>
+        <w:t xml:space="preserve"> a pacientes en una hora dada.</w:t>
+      </w:r>
+      <w:r>
+        <w:rPr>
+          <w:rFonts w:ascii="Tahoma" w:hAnsi="Tahoma" w:cs="Tahoma"/>
+        </w:rPr>
+        <w:t xml:space="preserve"> </w:t>
+      </w:r>
+      <w:r>
+        <w:rPr>
+          <w:rFonts w:ascii="Tahoma" w:hAnsi="Tahoma" w:cs="Tahoma"/>
+        </w:rPr>
+        <w:t>E</w:t>
+      </w:r>
+      <w:r>
+        <w:rPr>
+          <w:rFonts w:ascii="Tahoma" w:hAnsi="Tahoma" w:cs="Tahoma"/>
+        </w:rPr>
+        <w:t>n</w:t>
+      </w:r>
+      <w:r>
+        <w:rPr>
+          <w:rFonts w:ascii="Tahoma" w:hAnsi="Tahoma" w:cs="Tahoma"/>
+        </w:rPr>
+        <w:t xml:space="preserve"> la imagen</w:t>
+      </w:r>
+      <w:r>
+        <w:rPr>
+          <w:rFonts w:ascii="Tahoma" w:hAnsi="Tahoma" w:cs="Tahoma"/>
+        </w:rPr>
+        <w:t xml:space="preserve"> se observa que procedimiento (n</w:t>
+      </w:r>
+      <w:r>
+        <w:rPr>
+          <w:rFonts w:ascii="Tahoma" w:hAnsi="Tahoma" w:cs="Tahoma"/>
+        </w:rPr>
+        <w:t>#</w:t>
+      </w:r>
+      <w:r>
+        <w:rPr>
+          <w:rFonts w:ascii="Tahoma" w:hAnsi="Tahoma" w:cs="Tahoma"/>
+        </w:rPr>
+        <w:t>)</w:t>
+      </w:r>
+      <w:r>
+        <w:rPr>
+          <w:rFonts w:ascii="Tahoma" w:hAnsi="Tahoma" w:cs="Tahoma"/>
+        </w:rPr>
+        <w:t xml:space="preserve"> se le realiza al paciente (</w:t>
+      </w:r>
+      <w:r>
+        <w:rPr>
+          <w:rFonts w:ascii="Tahoma" w:hAnsi="Tahoma" w:cs="Tahoma"/>
+        </w:rPr>
+        <w:t>m</w:t>
+      </w:r>
+      <w:r>
+        <w:rPr>
+          <w:rFonts w:ascii="Tahoma" w:hAnsi="Tahoma" w:cs="Tahoma"/>
+        </w:rPr>
+        <w:t>#</w:t>
+      </w:r>
+      <w:r>
+        <w:rPr>
+          <w:rFonts w:ascii="Tahoma" w:hAnsi="Tahoma" w:cs="Tahoma"/>
+        </w:rPr>
+        <w:t>) en la hora (t</w:t>
+      </w:r>
+      <w:r>
+        <w:rPr>
+          <w:rFonts w:ascii="Tahoma" w:hAnsi="Tahoma" w:cs="Tahoma"/>
+        </w:rPr>
+        <w:t>#</w:t>
+      </w:r>
+      <w:r>
+        <w:rPr>
+          <w:rFonts w:ascii="Tahoma" w:hAnsi="Tahoma" w:cs="Tahoma"/>
+        </w:rPr>
+        <w:t>).</w:t>
+      </w:r>
+      <w:r>
+        <w:rPr>
+          <w:rFonts w:ascii="Tahoma" w:hAnsi="Tahoma" w:cs="Tahoma"/>
+        </w:rPr>
+        <w:t xml:space="preserve"> En donde # corresponde al número del elemento en el conjunto.</w:t>
+      </w:r>
+    </w:p>
+    <w:p>
+      <w:r>
+        <w:drawing>
+          <wp:inline distT="0" distB="0" distL="0" distR="0" wp14:anchorId="4C2A7832" wp14:editId="4B128707">
+            <wp:extent cx="5612130" cy="2856230"/>
+            <wp:effectExtent l="0" t="0" r="7620" b="1270"/>
+            <wp:docPr id="8" name="Picture 8"/>
+            <wp:cNvGraphicFramePr>
+              <a:graphicFrameLocks xmlns:a="http://schemas.openxmlformats.org/drawingml/2006/main" noChangeAspect="1"/>
+            </wp:cNvGraphicFramePr>
+            <a:graphic xmlns:a="http://schemas.openxmlformats.org/drawingml/2006/main">
+              <a:graphicData uri="http://schemas.openxmlformats.org/drawingml/2006/picture">
+                <pic:pic xmlns:pic="http://schemas.openxmlformats.org/drawingml/2006/picture">
+                  <pic:nvPicPr>
+                    <pic:cNvPr id="1" name=""/>
+                    <pic:cNvPicPr/>
+                  </pic:nvPicPr>
+                  <pic:blipFill>
+                    <a:blip r:embed="rId10"/>
+                    <a:stretch>
+                      <a:fillRect/>
+                    </a:stretch>
+                  </pic:blipFill>
+                  <pic:spPr>
+                    <a:xfrm>
+                      <a:off x="0" y="0"/>
+                      <a:ext cx="5612130" cy="2856230"/>
+                    </a:xfrm>
+                    <a:prstGeom prst="rect">
+                      <a:avLst/>
+                    </a:prstGeom>
+                  </pic:spPr>
+                </pic:pic>
+              </a:graphicData>
+            </a:graphic>
+          </wp:inline>
+        </w:drawing>
+      </w:r>
+    </w:p>
+    <w:p>
+      <w:pPr>
+        <w:rPr>
+          <w:rFonts w:ascii="Tahoma" w:hAnsi="Tahoma" w:cs="Tahoma"/>
+        </w:rPr>
+      </w:pPr>
+      <w:r>
+        <w:rPr>
+          <w:rFonts w:ascii="Tahoma" w:hAnsi="Tahoma" w:cs="Tahoma"/>
+        </w:rPr>
+        <w:t xml:space="preserve">En la imagen de abajo se observa el resultado de la función objetivo luego de correr el modelo en donde se observa el total de horas que los pacientes estarían en el hospital. </w:t>
+      </w:r>
+      <w:r>
+        <w:rPr>
+          <w:rFonts w:ascii="Tahoma" w:hAnsi="Tahoma" w:cs="Tahoma"/>
+        </w:rPr>
+        <w:t>Adicionalmente, la versión de la implementación presentada para esta entrega no tiene en cuenta varios factores, que se incluyeron en el modelado de la anterior entrega y se esperan agregar en una iteración futura. Estos elementos tienen en cuenta la hora a la que un paciente entre y la cantidad total de tiempo que permanece en el hospital, no solamente la cantidad de tiempo que está en el hospital mientras le hacen los procedimientos respectivos. Adicionalmente, no se implementó el hecho que un procedimiento debe hacerse de manera consecutiva, que no haya pausas en la realización de este. Teniendo lo anterior en c</w:t>
+      </w:r>
+      <w:r>
+        <w:rPr>
+          <w:rFonts w:ascii="Tahoma" w:hAnsi="Tahoma" w:cs="Tahoma"/>
+        </w:rPr>
+        <w:t>uenta el resultado obtenido es el esperado debido a que el modelo asigna la mínima cantidad de horas que deben durar los pacientes para que se les hagan los procedimientos respectivos.</w:t>
+      </w:r>
+    </w:p>
+    <w:p>
+      <w:r>
+        <w:drawing>
+          <wp:inline distT="0" distB="0" distL="0" distR="0" wp14:anchorId="51A5E7D4" wp14:editId="157B8B55">
+            <wp:extent cx="5612130" cy="518795"/>
+            <wp:effectExtent l="0" t="0" r="7620" b="0"/>
+            <wp:docPr id="9" name="Picture 9"/>
+            <wp:cNvGraphicFramePr>
+              <a:graphicFrameLocks xmlns:a="http://schemas.openxmlformats.org/drawingml/2006/main" noChangeAspect="1"/>
+            </wp:cNvGraphicFramePr>
+            <a:graphic xmlns:a="http://schemas.openxmlformats.org/drawingml/2006/main">
+              <a:graphicData uri="http://schemas.openxmlformats.org/drawingml/2006/picture">
+                <pic:pic xmlns:pic="http://schemas.openxmlformats.org/drawingml/2006/picture">
+                  <pic:nvPicPr>
+                    <pic:cNvPr id="1" name=""/>
+                    <pic:cNvPicPr/>
+                  </pic:nvPicPr>
+                  <pic:blipFill>
+                    <a:blip r:embed="rId11"/>
+                    <a:stretch>
+                      <a:fillRect/>
+                    </a:stretch>
+                  </pic:blipFill>
+                  <pic:spPr>
+                    <a:xfrm>
+                      <a:off x="0" y="0"/>
+                      <a:ext cx="5612130" cy="518795"/>
+                    </a:xfrm>
+                    <a:prstGeom prst="rect">
+                      <a:avLst/>
+                    </a:prstGeom>
+                  </pic:spPr>
+                </pic:pic>
+              </a:graphicData>
+            </a:graphic>
+          </wp:inline>
+        </w:drawing>
+      </w:r>
+    </w:p>
     <w:sectPr>
-      <w:footerReference w:type="default" r:id="rId10"/>
+      <w:footerReference w:type="default" r:id="rId12"/>
       <w:pgSz w:w="12240" w:h="15840"/>
       <w:pgMar w:top="1417" w:right="1701" w:bottom="1417" w:left="1701" w:header="708" w:footer="708" w:gutter="0"/>
       <w:cols w:space="708"/>

--- a/Proyecto final.docx
+++ b/Proyecto final.docx
@@ -263,8 +263,8 @@
               <w:tab w:val="right" w:leader="dot" w:pos="8828"/>
             </w:tabs>
             <w:rPr>
-              <w:rFonts w:ascii="Tahoma" w:hAnsi="Tahoma" w:cs="Tahoma"/>
               <w:noProof/>
+              <w:lang w:val="en-US" w:eastAsia="en-US"/>
             </w:rPr>
           </w:pPr>
           <w:r>
@@ -285,7 +285,7 @@
             </w:rPr>
             <w:fldChar w:fldCharType="separate"/>
           </w:r>
-          <w:hyperlink w:anchor="_Toc57539904" w:history="1">
+          <w:hyperlink w:anchor="_Toc57747324" w:history="1">
             <w:r>
               <w:rPr>
                 <w:rStyle w:val="Hyperlink"/>
@@ -296,8 +296,8 @@
             </w:r>
             <w:r>
               <w:rPr>
-                <w:rFonts w:ascii="Tahoma" w:hAnsi="Tahoma" w:cs="Tahoma"/>
                 <w:noProof/>
+                <w:lang w:val="en-US" w:eastAsia="en-US"/>
               </w:rPr>
               <w:tab/>
             </w:r>
@@ -311,7 +311,6 @@
             </w:r>
             <w:r>
               <w:rPr>
-                <w:rFonts w:ascii="Tahoma" w:hAnsi="Tahoma" w:cs="Tahoma"/>
                 <w:noProof/>
                 <w:webHidden/>
               </w:rPr>
@@ -319,7 +318,6 @@
             </w:r>
             <w:r>
               <w:rPr>
-                <w:rFonts w:ascii="Tahoma" w:hAnsi="Tahoma" w:cs="Tahoma"/>
                 <w:noProof/>
                 <w:webHidden/>
               </w:rPr>
@@ -327,22 +325,19 @@
             </w:r>
             <w:r>
               <w:rPr>
-                <w:rFonts w:ascii="Tahoma" w:hAnsi="Tahoma" w:cs="Tahoma"/>
                 <w:noProof/>
                 <w:webHidden/>
               </w:rPr>
-              <w:instrText xml:space="preserve"> PAGEREF _Toc57539904 \h </w:instrText>
-            </w:r>
-            <w:r>
-              <w:rPr>
-                <w:rFonts w:ascii="Tahoma" w:hAnsi="Tahoma" w:cs="Tahoma"/>
+              <w:instrText xml:space="preserve"> PAGEREF _Toc57747324 \h </w:instrText>
+            </w:r>
+            <w:r>
+              <w:rPr>
                 <w:noProof/>
                 <w:webHidden/>
               </w:rPr>
             </w:r>
             <w:r>
               <w:rPr>
-                <w:rFonts w:ascii="Tahoma" w:hAnsi="Tahoma" w:cs="Tahoma"/>
                 <w:noProof/>
                 <w:webHidden/>
               </w:rPr>
@@ -350,7 +345,6 @@
             </w:r>
             <w:r>
               <w:rPr>
-                <w:rFonts w:ascii="Tahoma" w:hAnsi="Tahoma" w:cs="Tahoma"/>
                 <w:noProof/>
                 <w:webHidden/>
               </w:rPr>
@@ -358,7 +352,6 @@
             </w:r>
             <w:r>
               <w:rPr>
-                <w:rFonts w:ascii="Tahoma" w:hAnsi="Tahoma" w:cs="Tahoma"/>
                 <w:noProof/>
                 <w:webHidden/>
               </w:rPr>
@@ -374,11 +367,11 @@
               <w:tab w:val="right" w:leader="dot" w:pos="8828"/>
             </w:tabs>
             <w:rPr>
-              <w:rFonts w:ascii="Tahoma" w:hAnsi="Tahoma" w:cs="Tahoma"/>
               <w:noProof/>
+              <w:lang w:val="en-US" w:eastAsia="en-US"/>
             </w:rPr>
           </w:pPr>
-          <w:hyperlink w:anchor="_Toc57539905" w:history="1">
+          <w:hyperlink w:anchor="_Toc57747325" w:history="1">
             <w:r>
               <w:rPr>
                 <w:rStyle w:val="Hyperlink"/>
@@ -389,8 +382,8 @@
             </w:r>
             <w:r>
               <w:rPr>
-                <w:rFonts w:ascii="Tahoma" w:hAnsi="Tahoma" w:cs="Tahoma"/>
                 <w:noProof/>
+                <w:lang w:val="en-US" w:eastAsia="en-US"/>
               </w:rPr>
               <w:tab/>
             </w:r>
@@ -404,7 +397,6 @@
             </w:r>
             <w:r>
               <w:rPr>
-                <w:rFonts w:ascii="Tahoma" w:hAnsi="Tahoma" w:cs="Tahoma"/>
                 <w:noProof/>
                 <w:webHidden/>
               </w:rPr>
@@ -412,7 +404,6 @@
             </w:r>
             <w:r>
               <w:rPr>
-                <w:rFonts w:ascii="Tahoma" w:hAnsi="Tahoma" w:cs="Tahoma"/>
                 <w:noProof/>
                 <w:webHidden/>
               </w:rPr>
@@ -420,22 +411,19 @@
             </w:r>
             <w:r>
               <w:rPr>
-                <w:rFonts w:ascii="Tahoma" w:hAnsi="Tahoma" w:cs="Tahoma"/>
                 <w:noProof/>
                 <w:webHidden/>
               </w:rPr>
-              <w:instrText xml:space="preserve"> PAGEREF _Toc57539905 \h </w:instrText>
-            </w:r>
-            <w:r>
-              <w:rPr>
-                <w:rFonts w:ascii="Tahoma" w:hAnsi="Tahoma" w:cs="Tahoma"/>
+              <w:instrText xml:space="preserve"> PAGEREF _Toc57747325 \h </w:instrText>
+            </w:r>
+            <w:r>
+              <w:rPr>
                 <w:noProof/>
                 <w:webHidden/>
               </w:rPr>
             </w:r>
             <w:r>
               <w:rPr>
-                <w:rFonts w:ascii="Tahoma" w:hAnsi="Tahoma" w:cs="Tahoma"/>
                 <w:noProof/>
                 <w:webHidden/>
               </w:rPr>
@@ -443,7 +431,6 @@
             </w:r>
             <w:r>
               <w:rPr>
-                <w:rFonts w:ascii="Tahoma" w:hAnsi="Tahoma" w:cs="Tahoma"/>
                 <w:noProof/>
                 <w:webHidden/>
               </w:rPr>
@@ -451,7 +438,6 @@
             </w:r>
             <w:r>
               <w:rPr>
-                <w:rFonts w:ascii="Tahoma" w:hAnsi="Tahoma" w:cs="Tahoma"/>
                 <w:noProof/>
                 <w:webHidden/>
               </w:rPr>
@@ -467,11 +453,11 @@
               <w:tab w:val="right" w:leader="dot" w:pos="8828"/>
             </w:tabs>
             <w:rPr>
-              <w:rFonts w:ascii="Tahoma" w:hAnsi="Tahoma" w:cs="Tahoma"/>
               <w:noProof/>
+              <w:lang w:val="en-US" w:eastAsia="en-US"/>
             </w:rPr>
           </w:pPr>
-          <w:hyperlink w:anchor="_Toc57539906" w:history="1">
+          <w:hyperlink w:anchor="_Toc57747326" w:history="1">
             <w:r>
               <w:rPr>
                 <w:rStyle w:val="Hyperlink"/>
@@ -482,8 +468,8 @@
             </w:r>
             <w:r>
               <w:rPr>
-                <w:rFonts w:ascii="Tahoma" w:hAnsi="Tahoma" w:cs="Tahoma"/>
                 <w:noProof/>
+                <w:lang w:val="en-US" w:eastAsia="en-US"/>
               </w:rPr>
               <w:tab/>
             </w:r>
@@ -497,7 +483,6 @@
             </w:r>
             <w:r>
               <w:rPr>
-                <w:rFonts w:ascii="Tahoma" w:hAnsi="Tahoma" w:cs="Tahoma"/>
                 <w:noProof/>
                 <w:webHidden/>
               </w:rPr>
@@ -505,7 +490,6 @@
             </w:r>
             <w:r>
               <w:rPr>
-                <w:rFonts w:ascii="Tahoma" w:hAnsi="Tahoma" w:cs="Tahoma"/>
                 <w:noProof/>
                 <w:webHidden/>
               </w:rPr>
@@ -513,22 +497,19 @@
             </w:r>
             <w:r>
               <w:rPr>
-                <w:rFonts w:ascii="Tahoma" w:hAnsi="Tahoma" w:cs="Tahoma"/>
                 <w:noProof/>
                 <w:webHidden/>
               </w:rPr>
-              <w:instrText xml:space="preserve"> PAGEREF _Toc57539906 \h </w:instrText>
-            </w:r>
-            <w:r>
-              <w:rPr>
-                <w:rFonts w:ascii="Tahoma" w:hAnsi="Tahoma" w:cs="Tahoma"/>
+              <w:instrText xml:space="preserve"> PAGEREF _Toc57747326 \h </w:instrText>
+            </w:r>
+            <w:r>
+              <w:rPr>
                 <w:noProof/>
                 <w:webHidden/>
               </w:rPr>
             </w:r>
             <w:r>
               <w:rPr>
-                <w:rFonts w:ascii="Tahoma" w:hAnsi="Tahoma" w:cs="Tahoma"/>
                 <w:noProof/>
                 <w:webHidden/>
               </w:rPr>
@@ -536,7 +517,6 @@
             </w:r>
             <w:r>
               <w:rPr>
-                <w:rFonts w:ascii="Tahoma" w:hAnsi="Tahoma" w:cs="Tahoma"/>
                 <w:noProof/>
                 <w:webHidden/>
               </w:rPr>
@@ -544,7 +524,6 @@
             </w:r>
             <w:r>
               <w:rPr>
-                <w:rFonts w:ascii="Tahoma" w:hAnsi="Tahoma" w:cs="Tahoma"/>
                 <w:noProof/>
                 <w:webHidden/>
               </w:rPr>
@@ -560,11 +539,11 @@
               <w:tab w:val="right" w:leader="dot" w:pos="8828"/>
             </w:tabs>
             <w:rPr>
-              <w:rFonts w:ascii="Tahoma" w:hAnsi="Tahoma" w:cs="Tahoma"/>
               <w:noProof/>
+              <w:lang w:val="en-US" w:eastAsia="en-US"/>
             </w:rPr>
           </w:pPr>
-          <w:hyperlink w:anchor="_Toc57539907" w:history="1">
+          <w:hyperlink w:anchor="_Toc57747327" w:history="1">
             <w:r>
               <w:rPr>
                 <w:rStyle w:val="Hyperlink"/>
@@ -575,8 +554,8 @@
             </w:r>
             <w:r>
               <w:rPr>
-                <w:rFonts w:ascii="Tahoma" w:hAnsi="Tahoma" w:cs="Tahoma"/>
                 <w:noProof/>
+                <w:lang w:val="en-US" w:eastAsia="en-US"/>
               </w:rPr>
               <w:tab/>
             </w:r>
@@ -590,7 +569,6 @@
             </w:r>
             <w:r>
               <w:rPr>
-                <w:rFonts w:ascii="Tahoma" w:hAnsi="Tahoma" w:cs="Tahoma"/>
                 <w:noProof/>
                 <w:webHidden/>
               </w:rPr>
@@ -598,7 +576,6 @@
             </w:r>
             <w:r>
               <w:rPr>
-                <w:rFonts w:ascii="Tahoma" w:hAnsi="Tahoma" w:cs="Tahoma"/>
                 <w:noProof/>
                 <w:webHidden/>
               </w:rPr>
@@ -606,22 +583,19 @@
             </w:r>
             <w:r>
               <w:rPr>
-                <w:rFonts w:ascii="Tahoma" w:hAnsi="Tahoma" w:cs="Tahoma"/>
                 <w:noProof/>
                 <w:webHidden/>
               </w:rPr>
-              <w:instrText xml:space="preserve"> PAGEREF _Toc57539907 \h </w:instrText>
-            </w:r>
-            <w:r>
-              <w:rPr>
-                <w:rFonts w:ascii="Tahoma" w:hAnsi="Tahoma" w:cs="Tahoma"/>
+              <w:instrText xml:space="preserve"> PAGEREF _Toc57747327 \h </w:instrText>
+            </w:r>
+            <w:r>
+              <w:rPr>
                 <w:noProof/>
                 <w:webHidden/>
               </w:rPr>
             </w:r>
             <w:r>
               <w:rPr>
-                <w:rFonts w:ascii="Tahoma" w:hAnsi="Tahoma" w:cs="Tahoma"/>
                 <w:noProof/>
                 <w:webHidden/>
               </w:rPr>
@@ -629,7 +603,6 @@
             </w:r>
             <w:r>
               <w:rPr>
-                <w:rFonts w:ascii="Tahoma" w:hAnsi="Tahoma" w:cs="Tahoma"/>
                 <w:noProof/>
                 <w:webHidden/>
               </w:rPr>
@@ -637,7 +610,6 @@
             </w:r>
             <w:r>
               <w:rPr>
-                <w:rFonts w:ascii="Tahoma" w:hAnsi="Tahoma" w:cs="Tahoma"/>
                 <w:noProof/>
                 <w:webHidden/>
               </w:rPr>
@@ -653,11 +625,11 @@
               <w:tab w:val="right" w:leader="dot" w:pos="8828"/>
             </w:tabs>
             <w:rPr>
-              <w:rFonts w:ascii="Tahoma" w:hAnsi="Tahoma" w:cs="Tahoma"/>
               <w:noProof/>
+              <w:lang w:val="en-US" w:eastAsia="en-US"/>
             </w:rPr>
           </w:pPr>
-          <w:hyperlink w:anchor="_Toc57539908" w:history="1">
+          <w:hyperlink w:anchor="_Toc57747328" w:history="1">
             <w:r>
               <w:rPr>
                 <w:rStyle w:val="Hyperlink"/>
@@ -668,8 +640,8 @@
             </w:r>
             <w:r>
               <w:rPr>
-                <w:rFonts w:ascii="Tahoma" w:hAnsi="Tahoma" w:cs="Tahoma"/>
                 <w:noProof/>
+                <w:lang w:val="en-US" w:eastAsia="en-US"/>
               </w:rPr>
               <w:tab/>
             </w:r>
@@ -683,7 +655,6 @@
             </w:r>
             <w:r>
               <w:rPr>
-                <w:rFonts w:ascii="Tahoma" w:hAnsi="Tahoma" w:cs="Tahoma"/>
                 <w:noProof/>
                 <w:webHidden/>
               </w:rPr>
@@ -691,7 +662,6 @@
             </w:r>
             <w:r>
               <w:rPr>
-                <w:rFonts w:ascii="Tahoma" w:hAnsi="Tahoma" w:cs="Tahoma"/>
                 <w:noProof/>
                 <w:webHidden/>
               </w:rPr>
@@ -699,22 +669,19 @@
             </w:r>
             <w:r>
               <w:rPr>
-                <w:rFonts w:ascii="Tahoma" w:hAnsi="Tahoma" w:cs="Tahoma"/>
                 <w:noProof/>
                 <w:webHidden/>
               </w:rPr>
-              <w:instrText xml:space="preserve"> PAGEREF _Toc57539908 \h </w:instrText>
-            </w:r>
-            <w:r>
-              <w:rPr>
-                <w:rFonts w:ascii="Tahoma" w:hAnsi="Tahoma" w:cs="Tahoma"/>
+              <w:instrText xml:space="preserve"> PAGEREF _Toc57747328 \h </w:instrText>
+            </w:r>
+            <w:r>
+              <w:rPr>
                 <w:noProof/>
                 <w:webHidden/>
               </w:rPr>
             </w:r>
             <w:r>
               <w:rPr>
-                <w:rFonts w:ascii="Tahoma" w:hAnsi="Tahoma" w:cs="Tahoma"/>
                 <w:noProof/>
                 <w:webHidden/>
               </w:rPr>
@@ -722,7 +689,6 @@
             </w:r>
             <w:r>
               <w:rPr>
-                <w:rFonts w:ascii="Tahoma" w:hAnsi="Tahoma" w:cs="Tahoma"/>
                 <w:noProof/>
                 <w:webHidden/>
               </w:rPr>
@@ -730,7 +696,6 @@
             </w:r>
             <w:r>
               <w:rPr>
-                <w:rFonts w:ascii="Tahoma" w:hAnsi="Tahoma" w:cs="Tahoma"/>
                 <w:noProof/>
                 <w:webHidden/>
               </w:rPr>
@@ -746,11 +711,11 @@
               <w:tab w:val="right" w:leader="dot" w:pos="8828"/>
             </w:tabs>
             <w:rPr>
-              <w:rFonts w:ascii="Tahoma" w:hAnsi="Tahoma" w:cs="Tahoma"/>
               <w:noProof/>
+              <w:lang w:val="en-US" w:eastAsia="en-US"/>
             </w:rPr>
           </w:pPr>
-          <w:hyperlink w:anchor="_Toc57539909" w:history="1">
+          <w:hyperlink w:anchor="_Toc57747329" w:history="1">
             <w:r>
               <w:rPr>
                 <w:rStyle w:val="Hyperlink"/>
@@ -761,8 +726,8 @@
             </w:r>
             <w:r>
               <w:rPr>
-                <w:rFonts w:ascii="Tahoma" w:hAnsi="Tahoma" w:cs="Tahoma"/>
                 <w:noProof/>
+                <w:lang w:val="en-US" w:eastAsia="en-US"/>
               </w:rPr>
               <w:tab/>
             </w:r>
@@ -776,7 +741,6 @@
             </w:r>
             <w:r>
               <w:rPr>
-                <w:rFonts w:ascii="Tahoma" w:hAnsi="Tahoma" w:cs="Tahoma"/>
                 <w:noProof/>
                 <w:webHidden/>
               </w:rPr>
@@ -784,7 +748,6 @@
             </w:r>
             <w:r>
               <w:rPr>
-                <w:rFonts w:ascii="Tahoma" w:hAnsi="Tahoma" w:cs="Tahoma"/>
                 <w:noProof/>
                 <w:webHidden/>
               </w:rPr>
@@ -792,22 +755,19 @@
             </w:r>
             <w:r>
               <w:rPr>
-                <w:rFonts w:ascii="Tahoma" w:hAnsi="Tahoma" w:cs="Tahoma"/>
                 <w:noProof/>
                 <w:webHidden/>
               </w:rPr>
-              <w:instrText xml:space="preserve"> PAGEREF _Toc57539909 \h </w:instrText>
-            </w:r>
-            <w:r>
-              <w:rPr>
-                <w:rFonts w:ascii="Tahoma" w:hAnsi="Tahoma" w:cs="Tahoma"/>
+              <w:instrText xml:space="preserve"> PAGEREF _Toc57747329 \h </w:instrText>
+            </w:r>
+            <w:r>
+              <w:rPr>
                 <w:noProof/>
                 <w:webHidden/>
               </w:rPr>
             </w:r>
             <w:r>
               <w:rPr>
-                <w:rFonts w:ascii="Tahoma" w:hAnsi="Tahoma" w:cs="Tahoma"/>
                 <w:noProof/>
                 <w:webHidden/>
               </w:rPr>
@@ -815,7 +775,6 @@
             </w:r>
             <w:r>
               <w:rPr>
-                <w:rFonts w:ascii="Tahoma" w:hAnsi="Tahoma" w:cs="Tahoma"/>
                 <w:noProof/>
                 <w:webHidden/>
               </w:rPr>
@@ -823,7 +782,6 @@
             </w:r>
             <w:r>
               <w:rPr>
-                <w:rFonts w:ascii="Tahoma" w:hAnsi="Tahoma" w:cs="Tahoma"/>
                 <w:noProof/>
                 <w:webHidden/>
               </w:rPr>
@@ -839,11 +797,11 @@
               <w:tab w:val="right" w:leader="dot" w:pos="8828"/>
             </w:tabs>
             <w:rPr>
-              <w:rFonts w:ascii="Tahoma" w:hAnsi="Tahoma" w:cs="Tahoma"/>
               <w:noProof/>
+              <w:lang w:val="en-US" w:eastAsia="en-US"/>
             </w:rPr>
           </w:pPr>
-          <w:hyperlink w:anchor="_Toc57539910" w:history="1">
+          <w:hyperlink w:anchor="_Toc57747330" w:history="1">
             <w:r>
               <w:rPr>
                 <w:rStyle w:val="Hyperlink"/>
@@ -854,8 +812,8 @@
             </w:r>
             <w:r>
               <w:rPr>
-                <w:rFonts w:ascii="Tahoma" w:hAnsi="Tahoma" w:cs="Tahoma"/>
                 <w:noProof/>
+                <w:lang w:val="en-US" w:eastAsia="en-US"/>
               </w:rPr>
               <w:tab/>
             </w:r>
@@ -869,7 +827,6 @@
             </w:r>
             <w:r>
               <w:rPr>
-                <w:rFonts w:ascii="Tahoma" w:hAnsi="Tahoma" w:cs="Tahoma"/>
                 <w:noProof/>
                 <w:webHidden/>
               </w:rPr>
@@ -877,7 +834,6 @@
             </w:r>
             <w:r>
               <w:rPr>
-                <w:rFonts w:ascii="Tahoma" w:hAnsi="Tahoma" w:cs="Tahoma"/>
                 <w:noProof/>
                 <w:webHidden/>
               </w:rPr>
@@ -885,22 +841,19 @@
             </w:r>
             <w:r>
               <w:rPr>
-                <w:rFonts w:ascii="Tahoma" w:hAnsi="Tahoma" w:cs="Tahoma"/>
                 <w:noProof/>
                 <w:webHidden/>
               </w:rPr>
-              <w:instrText xml:space="preserve"> PAGEREF _Toc57539910 \h </w:instrText>
-            </w:r>
-            <w:r>
-              <w:rPr>
-                <w:rFonts w:ascii="Tahoma" w:hAnsi="Tahoma" w:cs="Tahoma"/>
+              <w:instrText xml:space="preserve"> PAGEREF _Toc57747330 \h </w:instrText>
+            </w:r>
+            <w:r>
+              <w:rPr>
                 <w:noProof/>
                 <w:webHidden/>
               </w:rPr>
             </w:r>
             <w:r>
               <w:rPr>
-                <w:rFonts w:ascii="Tahoma" w:hAnsi="Tahoma" w:cs="Tahoma"/>
                 <w:noProof/>
                 <w:webHidden/>
               </w:rPr>
@@ -908,7 +861,6 @@
             </w:r>
             <w:r>
               <w:rPr>
-                <w:rFonts w:ascii="Tahoma" w:hAnsi="Tahoma" w:cs="Tahoma"/>
                 <w:noProof/>
                 <w:webHidden/>
               </w:rPr>
@@ -916,7 +868,6 @@
             </w:r>
             <w:r>
               <w:rPr>
-                <w:rFonts w:ascii="Tahoma" w:hAnsi="Tahoma" w:cs="Tahoma"/>
                 <w:noProof/>
                 <w:webHidden/>
               </w:rPr>
@@ -932,11 +883,11 @@
               <w:tab w:val="right" w:leader="dot" w:pos="8828"/>
             </w:tabs>
             <w:rPr>
-              <w:rFonts w:ascii="Tahoma" w:hAnsi="Tahoma" w:cs="Tahoma"/>
               <w:noProof/>
+              <w:lang w:val="en-US" w:eastAsia="en-US"/>
             </w:rPr>
           </w:pPr>
-          <w:hyperlink w:anchor="_Toc57539911" w:history="1">
+          <w:hyperlink w:anchor="_Toc57747331" w:history="1">
             <w:r>
               <w:rPr>
                 <w:rStyle w:val="Hyperlink"/>
@@ -947,8 +898,8 @@
             </w:r>
             <w:r>
               <w:rPr>
-                <w:rFonts w:ascii="Tahoma" w:hAnsi="Tahoma" w:cs="Tahoma"/>
                 <w:noProof/>
+                <w:lang w:val="en-US" w:eastAsia="en-US"/>
               </w:rPr>
               <w:tab/>
             </w:r>
@@ -962,7 +913,6 @@
             </w:r>
             <w:r>
               <w:rPr>
-                <w:rFonts w:ascii="Tahoma" w:hAnsi="Tahoma" w:cs="Tahoma"/>
                 <w:noProof/>
                 <w:webHidden/>
               </w:rPr>
@@ -970,7 +920,6 @@
             </w:r>
             <w:r>
               <w:rPr>
-                <w:rFonts w:ascii="Tahoma" w:hAnsi="Tahoma" w:cs="Tahoma"/>
                 <w:noProof/>
                 <w:webHidden/>
               </w:rPr>
@@ -978,22 +927,19 @@
             </w:r>
             <w:r>
               <w:rPr>
-                <w:rFonts w:ascii="Tahoma" w:hAnsi="Tahoma" w:cs="Tahoma"/>
                 <w:noProof/>
                 <w:webHidden/>
               </w:rPr>
-              <w:instrText xml:space="preserve"> PAGEREF _Toc57539911 \h </w:instrText>
-            </w:r>
-            <w:r>
-              <w:rPr>
-                <w:rFonts w:ascii="Tahoma" w:hAnsi="Tahoma" w:cs="Tahoma"/>
+              <w:instrText xml:space="preserve"> PAGEREF _Toc57747331 \h </w:instrText>
+            </w:r>
+            <w:r>
+              <w:rPr>
                 <w:noProof/>
                 <w:webHidden/>
               </w:rPr>
             </w:r>
             <w:r>
               <w:rPr>
-                <w:rFonts w:ascii="Tahoma" w:hAnsi="Tahoma" w:cs="Tahoma"/>
                 <w:noProof/>
                 <w:webHidden/>
               </w:rPr>
@@ -1001,7 +947,6 @@
             </w:r>
             <w:r>
               <w:rPr>
-                <w:rFonts w:ascii="Tahoma" w:hAnsi="Tahoma" w:cs="Tahoma"/>
                 <w:noProof/>
                 <w:webHidden/>
               </w:rPr>
@@ -1009,7 +954,6 @@
             </w:r>
             <w:r>
               <w:rPr>
-                <w:rFonts w:ascii="Tahoma" w:hAnsi="Tahoma" w:cs="Tahoma"/>
                 <w:noProof/>
                 <w:webHidden/>
               </w:rPr>
@@ -1025,11 +969,11 @@
               <w:tab w:val="right" w:leader="dot" w:pos="8828"/>
             </w:tabs>
             <w:rPr>
-              <w:rFonts w:ascii="Tahoma" w:hAnsi="Tahoma" w:cs="Tahoma"/>
               <w:noProof/>
+              <w:lang w:val="en-US" w:eastAsia="en-US"/>
             </w:rPr>
           </w:pPr>
-          <w:hyperlink w:anchor="_Toc57539912" w:history="1">
+          <w:hyperlink w:anchor="_Toc57747332" w:history="1">
             <w:r>
               <w:rPr>
                 <w:rStyle w:val="Hyperlink"/>
@@ -1040,8 +984,8 @@
             </w:r>
             <w:r>
               <w:rPr>
-                <w:rFonts w:ascii="Tahoma" w:hAnsi="Tahoma" w:cs="Tahoma"/>
                 <w:noProof/>
+                <w:lang w:val="en-US" w:eastAsia="en-US"/>
               </w:rPr>
               <w:tab/>
             </w:r>
@@ -1055,7 +999,6 @@
             </w:r>
             <w:r>
               <w:rPr>
-                <w:rFonts w:ascii="Tahoma" w:hAnsi="Tahoma" w:cs="Tahoma"/>
                 <w:noProof/>
                 <w:webHidden/>
               </w:rPr>
@@ -1063,7 +1006,6 @@
             </w:r>
             <w:r>
               <w:rPr>
-                <w:rFonts w:ascii="Tahoma" w:hAnsi="Tahoma" w:cs="Tahoma"/>
                 <w:noProof/>
                 <w:webHidden/>
               </w:rPr>
@@ -1071,22 +1013,19 @@
             </w:r>
             <w:r>
               <w:rPr>
-                <w:rFonts w:ascii="Tahoma" w:hAnsi="Tahoma" w:cs="Tahoma"/>
                 <w:noProof/>
                 <w:webHidden/>
               </w:rPr>
-              <w:instrText xml:space="preserve"> PAGEREF _Toc57539912 \h </w:instrText>
-            </w:r>
-            <w:r>
-              <w:rPr>
-                <w:rFonts w:ascii="Tahoma" w:hAnsi="Tahoma" w:cs="Tahoma"/>
+              <w:instrText xml:space="preserve"> PAGEREF _Toc57747332 \h </w:instrText>
+            </w:r>
+            <w:r>
+              <w:rPr>
                 <w:noProof/>
                 <w:webHidden/>
               </w:rPr>
             </w:r>
             <w:r>
               <w:rPr>
-                <w:rFonts w:ascii="Tahoma" w:hAnsi="Tahoma" w:cs="Tahoma"/>
                 <w:noProof/>
                 <w:webHidden/>
               </w:rPr>
@@ -1094,7 +1033,6 @@
             </w:r>
             <w:r>
               <w:rPr>
-                <w:rFonts w:ascii="Tahoma" w:hAnsi="Tahoma" w:cs="Tahoma"/>
                 <w:noProof/>
                 <w:webHidden/>
               </w:rPr>
@@ -1102,7 +1040,6 @@
             </w:r>
             <w:r>
               <w:rPr>
-                <w:rFonts w:ascii="Tahoma" w:hAnsi="Tahoma" w:cs="Tahoma"/>
                 <w:noProof/>
                 <w:webHidden/>
               </w:rPr>
@@ -1117,11 +1054,11 @@
               <w:tab w:val="right" w:leader="dot" w:pos="8828"/>
             </w:tabs>
             <w:rPr>
-              <w:rFonts w:ascii="Tahoma" w:hAnsi="Tahoma" w:cs="Tahoma"/>
               <w:noProof/>
+              <w:lang w:val="en-US" w:eastAsia="en-US"/>
             </w:rPr>
           </w:pPr>
-          <w:hyperlink w:anchor="_Toc57539913" w:history="1">
+          <w:hyperlink w:anchor="_Toc57747333" w:history="1">
             <w:r>
               <w:rPr>
                 <w:rStyle w:val="Hyperlink"/>
@@ -1132,7 +1069,6 @@
             </w:r>
             <w:r>
               <w:rPr>
-                <w:rFonts w:ascii="Tahoma" w:hAnsi="Tahoma" w:cs="Tahoma"/>
                 <w:noProof/>
                 <w:webHidden/>
               </w:rPr>
@@ -1140,7 +1076,6 @@
             </w:r>
             <w:r>
               <w:rPr>
-                <w:rFonts w:ascii="Tahoma" w:hAnsi="Tahoma" w:cs="Tahoma"/>
                 <w:noProof/>
                 <w:webHidden/>
               </w:rPr>
@@ -1148,22 +1083,19 @@
             </w:r>
             <w:r>
               <w:rPr>
-                <w:rFonts w:ascii="Tahoma" w:hAnsi="Tahoma" w:cs="Tahoma"/>
                 <w:noProof/>
                 <w:webHidden/>
               </w:rPr>
-              <w:instrText xml:space="preserve"> PAGEREF _Toc57539913 \h </w:instrText>
-            </w:r>
-            <w:r>
-              <w:rPr>
-                <w:rFonts w:ascii="Tahoma" w:hAnsi="Tahoma" w:cs="Tahoma"/>
+              <w:instrText xml:space="preserve"> PAGEREF _Toc57747333 \h </w:instrText>
+            </w:r>
+            <w:r>
+              <w:rPr>
                 <w:noProof/>
                 <w:webHidden/>
               </w:rPr>
             </w:r>
             <w:r>
               <w:rPr>
-                <w:rFonts w:ascii="Tahoma" w:hAnsi="Tahoma" w:cs="Tahoma"/>
                 <w:noProof/>
                 <w:webHidden/>
               </w:rPr>
@@ -1171,7 +1103,6 @@
             </w:r>
             <w:r>
               <w:rPr>
-                <w:rFonts w:ascii="Tahoma" w:hAnsi="Tahoma" w:cs="Tahoma"/>
                 <w:noProof/>
                 <w:webHidden/>
               </w:rPr>
@@ -1179,7 +1110,6 @@
             </w:r>
             <w:r>
               <w:rPr>
-                <w:rFonts w:ascii="Tahoma" w:hAnsi="Tahoma" w:cs="Tahoma"/>
                 <w:noProof/>
                 <w:webHidden/>
               </w:rPr>
@@ -1194,11 +1124,11 @@
               <w:tab w:val="right" w:leader="dot" w:pos="8828"/>
             </w:tabs>
             <w:rPr>
-              <w:rFonts w:ascii="Tahoma" w:hAnsi="Tahoma" w:cs="Tahoma"/>
               <w:noProof/>
+              <w:lang w:val="en-US" w:eastAsia="en-US"/>
             </w:rPr>
           </w:pPr>
-          <w:hyperlink w:anchor="_Toc57539914" w:history="1">
+          <w:hyperlink w:anchor="_Toc57747334" w:history="1">
             <w:r>
               <w:rPr>
                 <w:rStyle w:val="Hyperlink"/>
@@ -1209,7 +1139,6 @@
             </w:r>
             <w:r>
               <w:rPr>
-                <w:rFonts w:ascii="Tahoma" w:hAnsi="Tahoma" w:cs="Tahoma"/>
                 <w:noProof/>
                 <w:webHidden/>
               </w:rPr>
@@ -1217,7 +1146,6 @@
             </w:r>
             <w:r>
               <w:rPr>
-                <w:rFonts w:ascii="Tahoma" w:hAnsi="Tahoma" w:cs="Tahoma"/>
                 <w:noProof/>
                 <w:webHidden/>
               </w:rPr>
@@ -1225,22 +1153,19 @@
             </w:r>
             <w:r>
               <w:rPr>
-                <w:rFonts w:ascii="Tahoma" w:hAnsi="Tahoma" w:cs="Tahoma"/>
                 <w:noProof/>
                 <w:webHidden/>
               </w:rPr>
-              <w:instrText xml:space="preserve"> PAGEREF _Toc57539914 \h </w:instrText>
-            </w:r>
-            <w:r>
-              <w:rPr>
-                <w:rFonts w:ascii="Tahoma" w:hAnsi="Tahoma" w:cs="Tahoma"/>
+              <w:instrText xml:space="preserve"> PAGEREF _Toc57747334 \h </w:instrText>
+            </w:r>
+            <w:r>
+              <w:rPr>
                 <w:noProof/>
                 <w:webHidden/>
               </w:rPr>
             </w:r>
             <w:r>
               <w:rPr>
-                <w:rFonts w:ascii="Tahoma" w:hAnsi="Tahoma" w:cs="Tahoma"/>
                 <w:noProof/>
                 <w:webHidden/>
               </w:rPr>
@@ -1248,7 +1173,6 @@
             </w:r>
             <w:r>
               <w:rPr>
-                <w:rFonts w:ascii="Tahoma" w:hAnsi="Tahoma" w:cs="Tahoma"/>
                 <w:noProof/>
                 <w:webHidden/>
               </w:rPr>
@@ -1256,7 +1180,6 @@
             </w:r>
             <w:r>
               <w:rPr>
-                <w:rFonts w:ascii="Tahoma" w:hAnsi="Tahoma" w:cs="Tahoma"/>
                 <w:noProof/>
                 <w:webHidden/>
               </w:rPr>
@@ -1271,11 +1194,11 @@
               <w:tab w:val="right" w:leader="dot" w:pos="8828"/>
             </w:tabs>
             <w:rPr>
-              <w:rFonts w:ascii="Tahoma" w:hAnsi="Tahoma" w:cs="Tahoma"/>
               <w:noProof/>
+              <w:lang w:val="en-US" w:eastAsia="en-US"/>
             </w:rPr>
           </w:pPr>
-          <w:hyperlink w:anchor="_Toc57539915" w:history="1">
+          <w:hyperlink w:anchor="_Toc57747335" w:history="1">
             <w:r>
               <w:rPr>
                 <w:rStyle w:val="Hyperlink"/>
@@ -1286,7 +1209,6 @@
             </w:r>
             <w:r>
               <w:rPr>
-                <w:rFonts w:ascii="Tahoma" w:hAnsi="Tahoma" w:cs="Tahoma"/>
                 <w:noProof/>
                 <w:webHidden/>
               </w:rPr>
@@ -1294,7 +1216,6 @@
             </w:r>
             <w:r>
               <w:rPr>
-                <w:rFonts w:ascii="Tahoma" w:hAnsi="Tahoma" w:cs="Tahoma"/>
                 <w:noProof/>
                 <w:webHidden/>
               </w:rPr>
@@ -1302,22 +1223,19 @@
             </w:r>
             <w:r>
               <w:rPr>
-                <w:rFonts w:ascii="Tahoma" w:hAnsi="Tahoma" w:cs="Tahoma"/>
                 <w:noProof/>
                 <w:webHidden/>
               </w:rPr>
-              <w:instrText xml:space="preserve"> PAGEREF _Toc57539915 \h </w:instrText>
-            </w:r>
-            <w:r>
-              <w:rPr>
-                <w:rFonts w:ascii="Tahoma" w:hAnsi="Tahoma" w:cs="Tahoma"/>
+              <w:instrText xml:space="preserve"> PAGEREF _Toc57747335 \h </w:instrText>
+            </w:r>
+            <w:r>
+              <w:rPr>
                 <w:noProof/>
                 <w:webHidden/>
               </w:rPr>
             </w:r>
             <w:r>
               <w:rPr>
-                <w:rFonts w:ascii="Tahoma" w:hAnsi="Tahoma" w:cs="Tahoma"/>
                 <w:noProof/>
                 <w:webHidden/>
               </w:rPr>
@@ -1325,7 +1243,6 @@
             </w:r>
             <w:r>
               <w:rPr>
-                <w:rFonts w:ascii="Tahoma" w:hAnsi="Tahoma" w:cs="Tahoma"/>
                 <w:noProof/>
                 <w:webHidden/>
               </w:rPr>
@@ -1333,7 +1250,6 @@
             </w:r>
             <w:r>
               <w:rPr>
-                <w:rFonts w:ascii="Tahoma" w:hAnsi="Tahoma" w:cs="Tahoma"/>
                 <w:noProof/>
                 <w:webHidden/>
               </w:rPr>
@@ -1349,11 +1265,11 @@
               <w:tab w:val="right" w:leader="dot" w:pos="8828"/>
             </w:tabs>
             <w:rPr>
-              <w:rFonts w:ascii="Tahoma" w:hAnsi="Tahoma" w:cs="Tahoma"/>
               <w:noProof/>
+              <w:lang w:val="en-US" w:eastAsia="en-US"/>
             </w:rPr>
           </w:pPr>
-          <w:hyperlink w:anchor="_Toc57539916" w:history="1">
+          <w:hyperlink w:anchor="_Toc57747336" w:history="1">
             <w:r>
               <w:rPr>
                 <w:rStyle w:val="Hyperlink"/>
@@ -1364,8 +1280,8 @@
             </w:r>
             <w:r>
               <w:rPr>
-                <w:rFonts w:ascii="Tahoma" w:hAnsi="Tahoma" w:cs="Tahoma"/>
                 <w:noProof/>
+                <w:lang w:val="en-US" w:eastAsia="en-US"/>
               </w:rPr>
               <w:tab/>
             </w:r>
@@ -1379,7 +1295,6 @@
             </w:r>
             <w:r>
               <w:rPr>
-                <w:rFonts w:ascii="Tahoma" w:hAnsi="Tahoma" w:cs="Tahoma"/>
                 <w:noProof/>
                 <w:webHidden/>
               </w:rPr>
@@ -1387,7 +1302,6 @@
             </w:r>
             <w:r>
               <w:rPr>
-                <w:rFonts w:ascii="Tahoma" w:hAnsi="Tahoma" w:cs="Tahoma"/>
                 <w:noProof/>
                 <w:webHidden/>
               </w:rPr>
@@ -1395,22 +1309,19 @@
             </w:r>
             <w:r>
               <w:rPr>
-                <w:rFonts w:ascii="Tahoma" w:hAnsi="Tahoma" w:cs="Tahoma"/>
                 <w:noProof/>
                 <w:webHidden/>
               </w:rPr>
-              <w:instrText xml:space="preserve"> PAGEREF _Toc57539916 \h </w:instrText>
-            </w:r>
-            <w:r>
-              <w:rPr>
-                <w:rFonts w:ascii="Tahoma" w:hAnsi="Tahoma" w:cs="Tahoma"/>
+              <w:instrText xml:space="preserve"> PAGEREF _Toc57747336 \h </w:instrText>
+            </w:r>
+            <w:r>
+              <w:rPr>
                 <w:noProof/>
                 <w:webHidden/>
               </w:rPr>
             </w:r>
             <w:r>
               <w:rPr>
-                <w:rFonts w:ascii="Tahoma" w:hAnsi="Tahoma" w:cs="Tahoma"/>
                 <w:noProof/>
                 <w:webHidden/>
               </w:rPr>
@@ -1418,15 +1329,13 @@
             </w:r>
             <w:r>
               <w:rPr>
-                <w:rFonts w:ascii="Tahoma" w:hAnsi="Tahoma" w:cs="Tahoma"/>
                 <w:noProof/>
                 <w:webHidden/>
               </w:rPr>
-              <w:t>5</w:t>
-            </w:r>
-            <w:r>
-              <w:rPr>
-                <w:rFonts w:ascii="Tahoma" w:hAnsi="Tahoma" w:cs="Tahoma"/>
+              <w:t>4</w:t>
+            </w:r>
+            <w:r>
+              <w:rPr>
                 <w:noProof/>
                 <w:webHidden/>
               </w:rPr>
@@ -1442,11 +1351,11 @@
               <w:tab w:val="right" w:leader="dot" w:pos="8828"/>
             </w:tabs>
             <w:rPr>
-              <w:rFonts w:ascii="Tahoma" w:hAnsi="Tahoma" w:cs="Tahoma"/>
               <w:noProof/>
+              <w:lang w:val="en-US" w:eastAsia="en-US"/>
             </w:rPr>
           </w:pPr>
-          <w:hyperlink w:anchor="_Toc57539917" w:history="1">
+          <w:hyperlink w:anchor="_Toc57747337" w:history="1">
             <w:r>
               <w:rPr>
                 <w:rStyle w:val="Hyperlink"/>
@@ -1457,8 +1366,8 @@
             </w:r>
             <w:r>
               <w:rPr>
-                <w:rFonts w:ascii="Tahoma" w:hAnsi="Tahoma" w:cs="Tahoma"/>
                 <w:noProof/>
+                <w:lang w:val="en-US" w:eastAsia="en-US"/>
               </w:rPr>
               <w:tab/>
             </w:r>
@@ -1472,7 +1381,6 @@
             </w:r>
             <w:r>
               <w:rPr>
-                <w:rFonts w:ascii="Tahoma" w:hAnsi="Tahoma" w:cs="Tahoma"/>
                 <w:noProof/>
                 <w:webHidden/>
               </w:rPr>
@@ -1480,7 +1388,6 @@
             </w:r>
             <w:r>
               <w:rPr>
-                <w:rFonts w:ascii="Tahoma" w:hAnsi="Tahoma" w:cs="Tahoma"/>
                 <w:noProof/>
                 <w:webHidden/>
               </w:rPr>
@@ -1488,22 +1395,19 @@
             </w:r>
             <w:r>
               <w:rPr>
-                <w:rFonts w:ascii="Tahoma" w:hAnsi="Tahoma" w:cs="Tahoma"/>
                 <w:noProof/>
                 <w:webHidden/>
               </w:rPr>
-              <w:instrText xml:space="preserve"> PAGEREF _Toc57539917 \h </w:instrText>
-            </w:r>
-            <w:r>
-              <w:rPr>
-                <w:rFonts w:ascii="Tahoma" w:hAnsi="Tahoma" w:cs="Tahoma"/>
+              <w:instrText xml:space="preserve"> PAGEREF _Toc57747337 \h </w:instrText>
+            </w:r>
+            <w:r>
+              <w:rPr>
                 <w:noProof/>
                 <w:webHidden/>
               </w:rPr>
             </w:r>
             <w:r>
               <w:rPr>
-                <w:rFonts w:ascii="Tahoma" w:hAnsi="Tahoma" w:cs="Tahoma"/>
                 <w:noProof/>
                 <w:webHidden/>
               </w:rPr>
@@ -1511,15 +1415,13 @@
             </w:r>
             <w:r>
               <w:rPr>
-                <w:rFonts w:ascii="Tahoma" w:hAnsi="Tahoma" w:cs="Tahoma"/>
                 <w:noProof/>
                 <w:webHidden/>
               </w:rPr>
-              <w:t>5</w:t>
-            </w:r>
-            <w:r>
-              <w:rPr>
-                <w:rFonts w:ascii="Tahoma" w:hAnsi="Tahoma" w:cs="Tahoma"/>
+              <w:t>4</w:t>
+            </w:r>
+            <w:r>
+              <w:rPr>
                 <w:noProof/>
                 <w:webHidden/>
               </w:rPr>
@@ -1534,22 +1436,21 @@
               <w:tab w:val="right" w:leader="dot" w:pos="8828"/>
             </w:tabs>
             <w:rPr>
-              <w:rFonts w:ascii="Tahoma" w:hAnsi="Tahoma" w:cs="Tahoma"/>
               <w:noProof/>
+              <w:lang w:val="en-US" w:eastAsia="en-US"/>
             </w:rPr>
           </w:pPr>
-          <w:hyperlink w:anchor="_Toc57539918" w:history="1">
+          <w:hyperlink w:anchor="_Toc57747338" w:history="1">
             <w:r>
               <w:rPr>
                 <w:rStyle w:val="Hyperlink"/>
                 <w:rFonts w:ascii="Tahoma" w:hAnsi="Tahoma" w:cs="Tahoma"/>
                 <w:noProof/>
               </w:rPr>
-              <w:t>resultado</w:t>
-            </w:r>
-            <w:r>
-              <w:rPr>
-                <w:rFonts w:ascii="Tahoma" w:hAnsi="Tahoma" w:cs="Tahoma"/>
+              <w:t>Resultado</w:t>
+            </w:r>
+            <w:r>
+              <w:rPr>
                 <w:noProof/>
                 <w:webHidden/>
               </w:rPr>
@@ -1557,7 +1458,6 @@
             </w:r>
             <w:r>
               <w:rPr>
-                <w:rFonts w:ascii="Tahoma" w:hAnsi="Tahoma" w:cs="Tahoma"/>
                 <w:noProof/>
                 <w:webHidden/>
               </w:rPr>
@@ -1565,22 +1465,19 @@
             </w:r>
             <w:r>
               <w:rPr>
-                <w:rFonts w:ascii="Tahoma" w:hAnsi="Tahoma" w:cs="Tahoma"/>
                 <w:noProof/>
                 <w:webHidden/>
               </w:rPr>
-              <w:instrText xml:space="preserve"> PAGEREF _Toc57539918 \h </w:instrText>
-            </w:r>
-            <w:r>
-              <w:rPr>
-                <w:rFonts w:ascii="Tahoma" w:hAnsi="Tahoma" w:cs="Tahoma"/>
+              <w:instrText xml:space="preserve"> PAGEREF _Toc57747338 \h </w:instrText>
+            </w:r>
+            <w:r>
+              <w:rPr>
                 <w:noProof/>
                 <w:webHidden/>
               </w:rPr>
             </w:r>
             <w:r>
               <w:rPr>
-                <w:rFonts w:ascii="Tahoma" w:hAnsi="Tahoma" w:cs="Tahoma"/>
                 <w:noProof/>
                 <w:webHidden/>
               </w:rPr>
@@ -1588,7 +1485,6 @@
             </w:r>
             <w:r>
               <w:rPr>
-                <w:rFonts w:ascii="Tahoma" w:hAnsi="Tahoma" w:cs="Tahoma"/>
                 <w:noProof/>
                 <w:webHidden/>
               </w:rPr>
@@ -1596,7 +1492,6 @@
             </w:r>
             <w:r>
               <w:rPr>
-                <w:rFonts w:ascii="Tahoma" w:hAnsi="Tahoma" w:cs="Tahoma"/>
                 <w:noProof/>
                 <w:webHidden/>
               </w:rPr>
@@ -1612,11 +1507,11 @@
               <w:tab w:val="right" w:leader="dot" w:pos="8828"/>
             </w:tabs>
             <w:rPr>
-              <w:rFonts w:ascii="Tahoma" w:hAnsi="Tahoma" w:cs="Tahoma"/>
               <w:noProof/>
+              <w:lang w:val="en-US" w:eastAsia="en-US"/>
             </w:rPr>
           </w:pPr>
-          <w:hyperlink w:anchor="_Toc57539919" w:history="1">
+          <w:hyperlink w:anchor="_Toc57747339" w:history="1">
             <w:r>
               <w:rPr>
                 <w:rStyle w:val="Hyperlink"/>
@@ -1627,8 +1522,8 @@
             </w:r>
             <w:r>
               <w:rPr>
-                <w:rFonts w:ascii="Tahoma" w:hAnsi="Tahoma" w:cs="Tahoma"/>
                 <w:noProof/>
+                <w:lang w:val="en-US" w:eastAsia="en-US"/>
               </w:rPr>
               <w:tab/>
             </w:r>
@@ -1642,7 +1537,6 @@
             </w:r>
             <w:r>
               <w:rPr>
-                <w:rFonts w:ascii="Tahoma" w:hAnsi="Tahoma" w:cs="Tahoma"/>
                 <w:noProof/>
                 <w:webHidden/>
               </w:rPr>
@@ -1650,7 +1544,6 @@
             </w:r>
             <w:r>
               <w:rPr>
-                <w:rFonts w:ascii="Tahoma" w:hAnsi="Tahoma" w:cs="Tahoma"/>
                 <w:noProof/>
                 <w:webHidden/>
               </w:rPr>
@@ -1658,22 +1551,19 @@
             </w:r>
             <w:r>
               <w:rPr>
-                <w:rFonts w:ascii="Tahoma" w:hAnsi="Tahoma" w:cs="Tahoma"/>
                 <w:noProof/>
                 <w:webHidden/>
               </w:rPr>
-              <w:instrText xml:space="preserve"> PAGEREF _Toc57539919 \h </w:instrText>
-            </w:r>
-            <w:r>
-              <w:rPr>
-                <w:rFonts w:ascii="Tahoma" w:hAnsi="Tahoma" w:cs="Tahoma"/>
+              <w:instrText xml:space="preserve"> PAGEREF _Toc57747339 \h </w:instrText>
+            </w:r>
+            <w:r>
+              <w:rPr>
                 <w:noProof/>
                 <w:webHidden/>
               </w:rPr>
             </w:r>
             <w:r>
               <w:rPr>
-                <w:rFonts w:ascii="Tahoma" w:hAnsi="Tahoma" w:cs="Tahoma"/>
                 <w:noProof/>
                 <w:webHidden/>
               </w:rPr>
@@ -1681,7 +1571,6 @@
             </w:r>
             <w:r>
               <w:rPr>
-                <w:rFonts w:ascii="Tahoma" w:hAnsi="Tahoma" w:cs="Tahoma"/>
                 <w:noProof/>
                 <w:webHidden/>
               </w:rPr>
@@ -1689,7 +1578,6 @@
             </w:r>
             <w:r>
               <w:rPr>
-                <w:rFonts w:ascii="Tahoma" w:hAnsi="Tahoma" w:cs="Tahoma"/>
                 <w:noProof/>
                 <w:webHidden/>
               </w:rPr>
@@ -1704,11 +1592,11 @@
               <w:tab w:val="right" w:leader="dot" w:pos="8828"/>
             </w:tabs>
             <w:rPr>
-              <w:rFonts w:ascii="Tahoma" w:hAnsi="Tahoma" w:cs="Tahoma"/>
               <w:noProof/>
+              <w:lang w:val="en-US" w:eastAsia="en-US"/>
             </w:rPr>
           </w:pPr>
-          <w:hyperlink w:anchor="_Toc57539920" w:history="1">
+          <w:hyperlink w:anchor="_Toc57747340" w:history="1">
             <w:r>
               <w:rPr>
                 <w:rStyle w:val="Hyperlink"/>
@@ -1719,7 +1607,6 @@
             </w:r>
             <w:r>
               <w:rPr>
-                <w:rFonts w:ascii="Tahoma" w:hAnsi="Tahoma" w:cs="Tahoma"/>
                 <w:noProof/>
                 <w:webHidden/>
               </w:rPr>
@@ -1727,7 +1614,6 @@
             </w:r>
             <w:r>
               <w:rPr>
-                <w:rFonts w:ascii="Tahoma" w:hAnsi="Tahoma" w:cs="Tahoma"/>
                 <w:noProof/>
                 <w:webHidden/>
               </w:rPr>
@@ -1735,22 +1621,19 @@
             </w:r>
             <w:r>
               <w:rPr>
-                <w:rFonts w:ascii="Tahoma" w:hAnsi="Tahoma" w:cs="Tahoma"/>
                 <w:noProof/>
                 <w:webHidden/>
               </w:rPr>
-              <w:instrText xml:space="preserve"> PAGEREF _Toc57539920 \h </w:instrText>
-            </w:r>
-            <w:r>
-              <w:rPr>
-                <w:rFonts w:ascii="Tahoma" w:hAnsi="Tahoma" w:cs="Tahoma"/>
+              <w:instrText xml:space="preserve"> PAGEREF _Toc57747340 \h </w:instrText>
+            </w:r>
+            <w:r>
+              <w:rPr>
                 <w:noProof/>
                 <w:webHidden/>
               </w:rPr>
             </w:r>
             <w:r>
               <w:rPr>
-                <w:rFonts w:ascii="Tahoma" w:hAnsi="Tahoma" w:cs="Tahoma"/>
                 <w:noProof/>
                 <w:webHidden/>
               </w:rPr>
@@ -1758,15 +1641,13 @@
             </w:r>
             <w:r>
               <w:rPr>
-                <w:rFonts w:ascii="Tahoma" w:hAnsi="Tahoma" w:cs="Tahoma"/>
                 <w:noProof/>
                 <w:webHidden/>
               </w:rPr>
-              <w:t>5</w:t>
-            </w:r>
-            <w:r>
-              <w:rPr>
-                <w:rFonts w:ascii="Tahoma" w:hAnsi="Tahoma" w:cs="Tahoma"/>
+              <w:t>6</w:t>
+            </w:r>
+            <w:r>
+              <w:rPr>
                 <w:noProof/>
                 <w:webHidden/>
               </w:rPr>
@@ -1803,7 +1684,7 @@
           <w:rFonts w:ascii="Tahoma" w:hAnsi="Tahoma" w:cs="Tahoma"/>
         </w:rPr>
       </w:pPr>
-      <w:bookmarkStart w:id="0" w:name="_Toc57539904"/>
+      <w:bookmarkStart w:id="0" w:name="_Toc57747324"/>
       <w:r>
         <w:rPr>
           <w:rFonts w:ascii="Tahoma" w:hAnsi="Tahoma" w:cs="Tahoma"/>
@@ -1835,14 +1716,14 @@
         <w:rPr>
           <w:rFonts w:ascii="Tahoma" w:hAnsi="Tahoma" w:cs="Tahoma"/>
         </w:rPr>
-        <w:t xml:space="preserve">En un estudio realizado en el 2015 se estableció que los tiempos de espera de los pacientes en urgencias en Bogotá </w:t>
+        <w:t xml:space="preserve">En un estudio realizado </w:t>
       </w:r>
       <w:r>
         <w:rPr>
           <w:rFonts w:ascii="Tahoma" w:hAnsi="Tahoma" w:cs="Tahoma"/>
         </w:rPr>
         <w:lastRenderedPageBreak/>
-        <w:t>pueden ser en promedio 6 horas (</w:t>
+        <w:t>en el 2015 se estableció que los tiempos de espera de los pacientes en urgencias en Bogotá pueden ser en promedio 6 horas (</w:t>
       </w:r>
       <w:r>
         <w:rPr>
@@ -5648,7 +5529,7 @@
           <w:rFonts w:ascii="Tahoma" w:hAnsi="Tahoma" w:cs="Tahoma"/>
         </w:rPr>
       </w:pPr>
-      <w:bookmarkStart w:id="1" w:name="_Toc57539905"/>
+      <w:bookmarkStart w:id="1" w:name="_Toc57747325"/>
       <w:r>
         <w:rPr>
           <w:rFonts w:ascii="Tahoma" w:hAnsi="Tahoma" w:cs="Tahoma"/>
@@ -5674,7 +5555,7 @@
           <w:rFonts w:ascii="Tahoma" w:hAnsi="Tahoma" w:cs="Tahoma"/>
         </w:rPr>
       </w:pPr>
-      <w:bookmarkStart w:id="2" w:name="_Toc57539906"/>
+      <w:bookmarkStart w:id="2" w:name="_Toc57747326"/>
       <w:r>
         <w:rPr>
           <w:rFonts w:ascii="Tahoma" w:hAnsi="Tahoma" w:cs="Tahoma"/>
@@ -5826,6 +5707,7 @@
                 <w:sz w:val="20"/>
                 <w:szCs w:val="20"/>
               </w:rPr>
+              <w:lastRenderedPageBreak/>
               <w:t>J</w:t>
             </w:r>
           </w:p>
@@ -5898,7 +5780,6 @@
                 <w:sz w:val="20"/>
                 <w:szCs w:val="20"/>
               </w:rPr>
-              <w:lastRenderedPageBreak/>
               <w:t>H</w:t>
             </w:r>
           </w:p>
@@ -5985,7 +5866,7 @@
           <w:rFonts w:ascii="Tahoma" w:hAnsi="Tahoma" w:cs="Tahoma"/>
         </w:rPr>
       </w:pPr>
-      <w:bookmarkStart w:id="3" w:name="_Toc57539907"/>
+      <w:bookmarkStart w:id="3" w:name="_Toc57747327"/>
       <w:r>
         <w:rPr>
           <w:rFonts w:ascii="Tahoma" w:hAnsi="Tahoma" w:cs="Tahoma"/>
@@ -6738,7 +6619,7 @@
           <w:rFonts w:ascii="Tahoma" w:hAnsi="Tahoma" w:cs="Tahoma"/>
         </w:rPr>
       </w:pPr>
-      <w:bookmarkStart w:id="4" w:name="_Toc57539908"/>
+      <w:bookmarkStart w:id="4" w:name="_Toc57747328"/>
       <w:r>
         <w:rPr>
           <w:rFonts w:ascii="Tahoma" w:hAnsi="Tahoma" w:cs="Tahoma"/>
@@ -7345,7 +7226,7 @@
           <w:rFonts w:ascii="Tahoma" w:hAnsi="Tahoma" w:cs="Tahoma"/>
         </w:rPr>
       </w:pPr>
-      <w:bookmarkStart w:id="5" w:name="_Toc57539909"/>
+      <w:bookmarkStart w:id="5" w:name="_Toc57747329"/>
       <w:r>
         <w:rPr>
           <w:rFonts w:ascii="Tahoma" w:hAnsi="Tahoma" w:cs="Tahoma"/>
@@ -7365,7 +7246,7 @@
           <w:rFonts w:ascii="Tahoma" w:hAnsi="Tahoma" w:cs="Tahoma"/>
         </w:rPr>
       </w:pPr>
-      <w:bookmarkStart w:id="6" w:name="_Toc57539910"/>
+      <w:bookmarkStart w:id="6" w:name="_Toc57747330"/>
       <w:r>
         <w:rPr>
           <w:rFonts w:ascii="Tahoma" w:hAnsi="Tahoma" w:cs="Tahoma"/>
@@ -7528,7 +7409,7 @@
           <w:rFonts w:ascii="Tahoma" w:hAnsi="Tahoma" w:cs="Tahoma"/>
         </w:rPr>
       </w:pPr>
-      <w:bookmarkStart w:id="7" w:name="_Toc57539911"/>
+      <w:bookmarkStart w:id="7" w:name="_Toc57747331"/>
       <w:r>
         <w:rPr>
           <w:rFonts w:ascii="Tahoma" w:hAnsi="Tahoma" w:cs="Tahoma"/>
@@ -8089,7 +7970,13 @@
             <w:rPr>
               <w:rFonts w:ascii="Cambria Math" w:hAnsi="Cambria Math" w:cs="Tahoma"/>
             </w:rPr>
-            <m:t xml:space="preserve">≤1     ∀h∈H∧∀i∈I </m:t>
+            <m:t>≤1     ∀</m:t>
+          </m:r>
+          <m:r>
+            <w:rPr>
+              <w:rFonts w:ascii="Cambria Math" w:hAnsi="Cambria Math" w:cs="Tahoma"/>
+            </w:rPr>
+            <m:t xml:space="preserve">h∈H∧∀i∈I </m:t>
           </m:r>
           <m:r>
             <m:rPr>
@@ -8161,15 +8048,7 @@
                   <w:sz w:val="20"/>
                   <w:szCs w:val="20"/>
                 </w:rPr>
-                <m:t>*</m:t>
-              </m:r>
-              <m:r>
-                <w:rPr>
-                  <w:rFonts w:ascii="Cambria Math" w:hAnsi="Cambria Math" w:cs="Tahoma"/>
-                  <w:sz w:val="20"/>
-                  <w:szCs w:val="20"/>
-                </w:rPr>
-                <m:t>p</m:t>
+                <m:t>*p</m:t>
               </m:r>
             </m:e>
             <m:sub>
@@ -8342,13 +8221,7 @@
                 <w:rPr>
                   <w:rFonts w:ascii="Cambria Math" w:hAnsi="Cambria Math" w:cs="Tahoma"/>
                 </w:rPr>
-                <m:t>i</m:t>
-              </m:r>
-              <m:r>
-                <w:rPr>
-                  <w:rFonts w:ascii="Cambria Math" w:hAnsi="Cambria Math" w:cs="Tahoma"/>
-                </w:rPr>
-                <m:t>∈I</m:t>
+                <m:t>i∈I</m:t>
               </m:r>
             </m:sub>
             <m:sup/>
@@ -8693,7 +8566,7 @@
           <w:rFonts w:ascii="Tahoma" w:hAnsi="Tahoma" w:cs="Tahoma"/>
         </w:rPr>
       </w:pPr>
-      <w:bookmarkStart w:id="8" w:name="_Toc57539912"/>
+      <w:bookmarkStart w:id="8" w:name="_Toc57747332"/>
       <w:r>
         <w:rPr>
           <w:rFonts w:ascii="Tahoma" w:hAnsi="Tahoma" w:cs="Tahoma"/>
@@ -8710,7 +8583,7 @@
           <w:rFonts w:ascii="Tahoma" w:hAnsi="Tahoma" w:cs="Tahoma"/>
         </w:rPr>
       </w:pPr>
-      <w:bookmarkStart w:id="9" w:name="_Toc57539913"/>
+      <w:bookmarkStart w:id="9" w:name="_Toc57747333"/>
       <w:r>
         <w:rPr>
           <w:rFonts w:ascii="Tahoma" w:hAnsi="Tahoma" w:cs="Tahoma"/>
@@ -8776,7 +8649,7 @@
           <w:rFonts w:ascii="Tahoma" w:hAnsi="Tahoma" w:cs="Tahoma"/>
         </w:rPr>
       </w:pPr>
-      <w:bookmarkStart w:id="10" w:name="_Toc57539914"/>
+      <w:bookmarkStart w:id="10" w:name="_Toc57747334"/>
       <w:r>
         <w:rPr>
           <w:rFonts w:ascii="Tahoma" w:hAnsi="Tahoma" w:cs="Tahoma"/>
@@ -9173,7 +9046,7 @@
           <w:rFonts w:ascii="Tahoma" w:hAnsi="Tahoma" w:cs="Tahoma"/>
         </w:rPr>
       </w:pPr>
-      <w:bookmarkStart w:id="11" w:name="_Toc57539915"/>
+      <w:bookmarkStart w:id="11" w:name="_Toc57747335"/>
       <w:r>
         <w:rPr>
           <w:rFonts w:ascii="Tahoma" w:hAnsi="Tahoma" w:cs="Tahoma"/>
@@ -9326,7 +9199,7 @@
           <w:rFonts w:ascii="Tahoma" w:hAnsi="Tahoma" w:cs="Tahoma"/>
         </w:rPr>
       </w:pPr>
-      <w:bookmarkStart w:id="12" w:name="_Toc57539916"/>
+      <w:bookmarkStart w:id="12" w:name="_Toc57747336"/>
       <w:r>
         <w:rPr>
           <w:rFonts w:ascii="Tahoma" w:hAnsi="Tahoma" w:cs="Tahoma"/>
@@ -9347,7 +9220,7 @@
           <w:rFonts w:ascii="Tahoma" w:hAnsi="Tahoma" w:cs="Tahoma"/>
         </w:rPr>
       </w:pPr>
-      <w:bookmarkStart w:id="13" w:name="_Toc57539917"/>
+      <w:bookmarkStart w:id="13" w:name="_Toc57747337"/>
       <w:r>
         <w:rPr>
           <w:rFonts w:ascii="Tahoma" w:hAnsi="Tahoma" w:cs="Tahoma"/>
@@ -11385,7 +11258,7 @@
           <w:rFonts w:ascii="Tahoma" w:hAnsi="Tahoma" w:cs="Tahoma"/>
         </w:rPr>
       </w:pPr>
-      <w:bookmarkStart w:id="14" w:name="_Toc57539918"/>
+      <w:bookmarkStart w:id="14" w:name="_Toc57747338"/>
       <w:r>
         <w:rPr>
           <w:rFonts w:ascii="Tahoma" w:hAnsi="Tahoma" w:cs="Tahoma"/>
@@ -11404,6 +11277,8 @@
       <w:pPr>
         <w:rPr>
           <w:rFonts w:ascii="Tahoma" w:hAnsi="Tahoma" w:cs="Tahoma"/>
+          <w:i/>
+          <w:iCs/>
         </w:rPr>
       </w:pPr>
       <w:r>
@@ -11525,6 +11400,48 @@
           <w:rFonts w:ascii="Tahoma" w:hAnsi="Tahoma" w:cs="Tahoma"/>
         </w:rPr>
         <w:t xml:space="preserve"> En donde # corresponde al número del elemento en el conjunto.</w:t>
+      </w:r>
+      <w:r>
+        <w:rPr>
+          <w:rFonts w:ascii="Tahoma" w:hAnsi="Tahoma" w:cs="Tahoma"/>
+        </w:rPr>
+        <w:t xml:space="preserve"> Esta solución indica la manera en la que el hospital podría posiblemente atender a los pacientes con sus respectivos procedimientos. Por ejemplo: En la imagen se puede apreciar que al paciente </w:t>
+      </w:r>
+      <w:r>
+        <w:rPr>
+          <w:rFonts w:ascii="Tahoma" w:hAnsi="Tahoma" w:cs="Tahoma"/>
+          <w:i/>
+          <w:iCs/>
+        </w:rPr>
+        <w:t xml:space="preserve">m1 </w:t>
+      </w:r>
+      <w:r>
+        <w:rPr>
+          <w:rFonts w:ascii="Tahoma" w:hAnsi="Tahoma" w:cs="Tahoma"/>
+        </w:rPr>
+        <w:t xml:space="preserve">se le realiza el procedimiento </w:t>
+      </w:r>
+      <w:r>
+        <w:rPr>
+          <w:rFonts w:ascii="Tahoma" w:hAnsi="Tahoma" w:cs="Tahoma"/>
+          <w:i/>
+          <w:iCs/>
+        </w:rPr>
+        <w:t xml:space="preserve">n4 </w:t>
+      </w:r>
+      <w:r>
+        <w:rPr>
+          <w:rFonts w:ascii="Tahoma" w:hAnsi="Tahoma" w:cs="Tahoma"/>
+        </w:rPr>
+        <w:t xml:space="preserve">en la hora </w:t>
+      </w:r>
+      <w:r>
+        <w:rPr>
+          <w:rFonts w:ascii="Tahoma" w:hAnsi="Tahoma" w:cs="Tahoma"/>
+          <w:i/>
+          <w:iCs/>
+        </w:rPr>
+        <w:t>t15.</w:t>
       </w:r>
     </w:p>
     <w:p>
@@ -11536,6 +11453,7 @@
       <w:r>
         <w:rPr>
           <w:rFonts w:ascii="Tahoma" w:hAnsi="Tahoma" w:cs="Tahoma"/>
+          <w:noProof/>
         </w:rPr>
         <w:drawing>
           <wp:inline distT="0" distB="0" distL="0" distR="0" wp14:anchorId="0C919BEA" wp14:editId="6FC51086">
@@ -11650,6 +11568,7 @@
       <w:r>
         <w:rPr>
           <w:rFonts w:ascii="Tahoma" w:hAnsi="Tahoma" w:cs="Tahoma"/>
+          <w:noProof/>
         </w:rPr>
         <w:drawing>
           <wp:inline distT="0" distB="0" distL="0" distR="0" wp14:anchorId="29880DEA" wp14:editId="2F68F228">
@@ -11732,7 +11651,7 @@
           <w:rFonts w:ascii="Tahoma" w:hAnsi="Tahoma" w:cs="Tahoma"/>
         </w:rPr>
       </w:pPr>
-      <w:bookmarkStart w:id="15" w:name="_Toc57539919"/>
+      <w:bookmarkStart w:id="15" w:name="_Toc57747339"/>
       <w:r>
         <w:rPr>
           <w:rFonts w:ascii="Tahoma" w:hAnsi="Tahoma" w:cs="Tahoma"/>
@@ -13712,6 +13631,7 @@
           <w:sz w:val="16"/>
           <w:szCs w:val="16"/>
         </w:rPr>
+        <w:lastRenderedPageBreak/>
         <w:t>Tabla 1: procedimientos por paciente</w:t>
       </w:r>
     </w:p>
@@ -13749,7 +13669,7 @@
           <w:rFonts w:ascii="Tahoma" w:hAnsi="Tahoma" w:cs="Tahoma"/>
         </w:rPr>
       </w:pPr>
-      <w:bookmarkStart w:id="16" w:name="_Toc57539920"/>
+      <w:bookmarkStart w:id="16" w:name="_Toc57747340"/>
       <w:r>
         <w:rPr>
           <w:rFonts w:ascii="Tahoma" w:hAnsi="Tahoma" w:cs="Tahoma"/>
@@ -13896,9 +13816,100 @@
         </w:rPr>
         <w:t xml:space="preserve"> En donde # corresponde al número del elemento en el conjunto.</w:t>
       </w:r>
+      <w:r>
+        <w:rPr>
+          <w:rFonts w:ascii="Tahoma" w:hAnsi="Tahoma" w:cs="Tahoma"/>
+        </w:rPr>
+        <w:t xml:space="preserve"> </w:t>
+      </w:r>
+      <w:r>
+        <w:rPr>
+          <w:rFonts w:ascii="Tahoma" w:hAnsi="Tahoma" w:cs="Tahoma"/>
+        </w:rPr>
+        <w:t xml:space="preserve">Esta solución indica la manera en la que el hospital podría posiblemente atender a los pacientes con sus respectivos procedimientos. Por ejemplo: En la imagen se puede apreciar que al paciente </w:t>
+      </w:r>
+      <w:r>
+        <w:rPr>
+          <w:rFonts w:ascii="Tahoma" w:hAnsi="Tahoma" w:cs="Tahoma"/>
+          <w:i/>
+          <w:iCs/>
+        </w:rPr>
+        <w:t xml:space="preserve">m1 </w:t>
+      </w:r>
+      <w:r>
+        <w:rPr>
+          <w:rFonts w:ascii="Tahoma" w:hAnsi="Tahoma" w:cs="Tahoma"/>
+        </w:rPr>
+        <w:t xml:space="preserve">se le realiza el procedimiento </w:t>
+      </w:r>
+      <w:r>
+        <w:rPr>
+          <w:rFonts w:ascii="Tahoma" w:hAnsi="Tahoma" w:cs="Tahoma"/>
+          <w:i/>
+          <w:iCs/>
+        </w:rPr>
+        <w:t xml:space="preserve">n4 </w:t>
+      </w:r>
+      <w:r>
+        <w:rPr>
+          <w:rFonts w:ascii="Tahoma" w:hAnsi="Tahoma" w:cs="Tahoma"/>
+        </w:rPr>
+        <w:t>en la</w:t>
+      </w:r>
+      <w:r>
+        <w:rPr>
+          <w:rFonts w:ascii="Tahoma" w:hAnsi="Tahoma" w:cs="Tahoma"/>
+        </w:rPr>
+        <w:t>s</w:t>
+      </w:r>
+      <w:r>
+        <w:rPr>
+          <w:rFonts w:ascii="Tahoma" w:hAnsi="Tahoma" w:cs="Tahoma"/>
+        </w:rPr>
+        <w:t xml:space="preserve"> hora</w:t>
+      </w:r>
+      <w:r>
+        <w:rPr>
+          <w:rFonts w:ascii="Tahoma" w:hAnsi="Tahoma" w:cs="Tahoma"/>
+        </w:rPr>
+        <w:t>s</w:t>
+      </w:r>
+      <w:r>
+        <w:rPr>
+          <w:rFonts w:ascii="Tahoma" w:hAnsi="Tahoma" w:cs="Tahoma"/>
+        </w:rPr>
+        <w:t xml:space="preserve"> </w:t>
+      </w:r>
+      <w:r>
+        <w:rPr>
+          <w:rFonts w:ascii="Tahoma" w:hAnsi="Tahoma" w:cs="Tahoma"/>
+          <w:i/>
+          <w:iCs/>
+        </w:rPr>
+        <w:t>t1</w:t>
+      </w:r>
+      <w:r>
+        <w:rPr>
+          <w:rFonts w:ascii="Tahoma" w:hAnsi="Tahoma" w:cs="Tahoma"/>
+          <w:i/>
+          <w:iCs/>
+        </w:rPr>
+        <w:t>4 y t15</w:t>
+      </w:r>
+      <w:r>
+        <w:rPr>
+          <w:rFonts w:ascii="Tahoma" w:hAnsi="Tahoma" w:cs="Tahoma"/>
+          <w:i/>
+          <w:iCs/>
+        </w:rPr>
+        <w:t>.</w:t>
+      </w:r>
     </w:p>
     <w:p>
       <w:r>
+        <w:rPr>
+          <w:noProof/>
+        </w:rPr>
         <w:drawing>
           <wp:inline distT="0" distB="0" distL="0" distR="0" wp14:anchorId="4C2A7832" wp14:editId="4B128707">
             <wp:extent cx="5612130" cy="2856230"/>
@@ -13946,13 +13957,7 @@
         <w:rPr>
           <w:rFonts w:ascii="Tahoma" w:hAnsi="Tahoma" w:cs="Tahoma"/>
         </w:rPr>
-        <w:t xml:space="preserve">En la imagen de abajo se observa el resultado de la función objetivo luego de correr el modelo en donde se observa el total de horas que los pacientes estarían en el hospital. </w:t>
-      </w:r>
-      <w:r>
-        <w:rPr>
-          <w:rFonts w:ascii="Tahoma" w:hAnsi="Tahoma" w:cs="Tahoma"/>
-        </w:rPr>
-        <w:t>Adicionalmente, la versión de la implementación presentada para esta entrega no tiene en cuenta varios factores, que se incluyeron en el modelado de la anterior entrega y se esperan agregar en una iteración futura. Estos elementos tienen en cuenta la hora a la que un paciente entre y la cantidad total de tiempo que permanece en el hospital, no solamente la cantidad de tiempo que está en el hospital mientras le hacen los procedimientos respectivos. Adicionalmente, no se implementó el hecho que un procedimiento debe hacerse de manera consecutiva, que no haya pausas en la realización de este. Teniendo lo anterior en c</w:t>
+        <w:t>En la imagen de abajo se observa el resultado de la función objetivo luego de correr el modelo en donde se observa el total de horas que los pacientes estarían en el hospital. Adicionalmente, la versión de la implementación presentada para esta entrega no tiene en cuenta varios factores, que se incluyeron en el modelado de la anterior entrega y se esperan agregar en una iteración futura. Estos elementos tienen en cuenta la hora a la que un paciente entre y la cantidad total de tiempo que permanece en el hospital, no solamente la cantidad de tiempo que está en el hospital mientras le hacen los procedimientos respectivos. Adicionalmente, no se implementó el hecho que un procedimiento debe hacerse de manera consecutiva, que no haya pausas en la realización de este. Teniendo lo anterior en c</w:t>
       </w:r>
       <w:r>
         <w:rPr>
@@ -13963,6 +13968,9 @@
     </w:p>
     <w:p>
       <w:r>
+        <w:rPr>
+          <w:noProof/>
+        </w:rPr>
         <w:drawing>
           <wp:inline distT="0" distB="0" distL="0" distR="0" wp14:anchorId="51A5E7D4" wp14:editId="157B8B55">
             <wp:extent cx="5612130" cy="518795"/>
@@ -14046,6 +14054,7 @@
         <w:docPartUnique/>
       </w:docPartObj>
     </w:sdtPr>
+    <w:sdtEndPr/>
     <w:sdtContent>
       <w:p>
         <w:pPr>
